--- a/LVTN.docx
+++ b/LVTN.docx
@@ -17,14 +17,22 @@
           <w:ilvl w:val="1"/>
           <w:numId w:val="1"/>
         </w:numPr>
-      </w:pPr>
-      <w:r>
+        <w:ind w:left="720" w:hanging="360"/>
+        <w:rPr>
+          <w:b/>
+        </w:rPr>
+      </w:pPr>
+      <w:r>
+        <w:rPr>
+          <w:b/>
+        </w:rPr>
         <w:t>Tổng quan đề tài</w:t>
       </w:r>
     </w:p>
     <w:p>
       <w:pPr>
         <w:pStyle w:val="ListParagraph"/>
+        <w:ind w:left="0"/>
       </w:pPr>
       <w:proofErr w:type="gramStart"/>
       <w:r>
@@ -57,6 +65,7 @@
     <w:p>
       <w:pPr>
         <w:pStyle w:val="ListParagraph"/>
+        <w:ind w:left="0"/>
       </w:pPr>
       <w:r>
         <w:t xml:space="preserve">Một hệ thống định vị trong nhà là một hệ thống có thể xác định vị trí của đối tượng hoặc con người trong một toà nhà sử dụng các tín hiệu sóng radio, bức xạ từ trường, hoặc các dữ liệu cảm biến từ các thiết bị di động. Trên thực tế, đã có rất nhiều nghiên cứu để phát triển các hệ thống định vị trong nhà sử dụng các công nghệ khác nhau với các mục tiêu khác nhau như giảm chi phí, tăng độ chính xác của kết quả định vị. </w:t>
@@ -70,6 +79,7 @@
     <w:p>
       <w:pPr>
         <w:pStyle w:val="ListParagraph"/>
+        <w:ind w:left="0"/>
       </w:pPr>
       <w:r>
         <w:t>Hệ thống này đã và đang được sử dụng rộng rãi trong các nhà xưởng, công ty</w:t>
@@ -94,6 +104,7 @@
     <w:p>
       <w:pPr>
         <w:pStyle w:val="ListParagraph"/>
+        <w:ind w:left="0"/>
       </w:pPr>
       <w:r>
         <w:t>Cấu trúc cơ bản của một hệ thống định vị trong nhà bao gồm các thành phần sau:</w:t>
@@ -102,6 +113,7 @@
     <w:p>
       <w:pPr>
         <w:pStyle w:val="ListParagraph"/>
+        <w:ind w:left="0"/>
       </w:pPr>
       <w:r>
         <w:rPr>
@@ -121,6 +133,7 @@
     <w:p>
       <w:pPr>
         <w:pStyle w:val="ListParagraph"/>
+        <w:ind w:left="0"/>
       </w:pPr>
       <w:proofErr w:type="gramStart"/>
       <w:r>
@@ -140,33 +153,35 @@
     <w:p>
       <w:pPr>
         <w:pStyle w:val="ListParagraph"/>
+        <w:ind w:left="0"/>
       </w:pPr>
       <w:r>
         <w:rPr>
           <w:b/>
         </w:rPr>
+        <w:t>Server</w:t>
+      </w:r>
+      <w:r>
+        <w:t>: là hệ thống lưu trữ các thông tin từ Anchor Node và Target Node đưa lên và sử dụng các thông tin đó để tính toán, hiển thị kết quả, điều khiển.</w:t>
+      </w:r>
+    </w:p>
+    <w:p>
+      <w:pPr>
+        <w:pStyle w:val="ListParagraph"/>
+        <w:ind w:left="0"/>
+        <w:rPr>
+          <w:noProof/>
+        </w:rPr>
+      </w:pPr>
+      <w:r>
+        <w:rPr>
+          <w:noProof/>
+        </w:rPr>
         <w:lastRenderedPageBreak/>
-        <w:t>Server</w:t>
-      </w:r>
-      <w:r>
-        <w:t>: là hệ thống lưu trữ các thông tin từ Anchor Node và Target Node đưa lên và sử dụng các thông tin đó để tính toán, hiển thị kết quả, điều khiển.</w:t>
-      </w:r>
-    </w:p>
-    <w:p>
-      <w:pPr>
-        <w:pStyle w:val="ListParagraph"/>
-        <w:rPr>
-          <w:noProof/>
-        </w:rPr>
-      </w:pPr>
-      <w:r>
-        <w:rPr>
-          <w:noProof/>
-        </w:rPr>
         <mc:AlternateContent>
           <mc:Choice Requires="wps">
             <w:drawing>
-              <wp:anchor distT="0" distB="0" distL="114300" distR="114300" simplePos="0" relativeHeight="251661312" behindDoc="0" locked="0" layoutInCell="1" allowOverlap="1" wp14:anchorId="1914E82B" wp14:editId="521B6C32">
+              <wp:anchor distT="0" distB="0" distL="114300" distR="114300" simplePos="0" relativeHeight="251661312" behindDoc="0" locked="0" layoutInCell="1" allowOverlap="1" wp14:anchorId="58261809" wp14:editId="4874F7B2">
                 <wp:simplePos x="0" y="0"/>
                 <wp:positionH relativeFrom="column">
                   <wp:posOffset>187325</wp:posOffset>
@@ -356,7 +371,7 @@
           <w:noProof/>
         </w:rPr>
         <w:drawing>
-          <wp:anchor distT="0" distB="0" distL="114300" distR="114300" simplePos="0" relativeHeight="251659264" behindDoc="1" locked="0" layoutInCell="1" allowOverlap="1" wp14:anchorId="0112AB4F" wp14:editId="4442B3D1">
+          <wp:anchor distT="0" distB="0" distL="114300" distR="114300" simplePos="0" relativeHeight="251659264" behindDoc="1" locked="0" layoutInCell="1" allowOverlap="1" wp14:anchorId="4A4F4D1E" wp14:editId="5F4E4F7D">
             <wp:simplePos x="0" y="0"/>
             <wp:positionH relativeFrom="column">
               <wp:posOffset>187664</wp:posOffset>
@@ -538,14 +553,22 @@
           <w:ilvl w:val="1"/>
           <w:numId w:val="1"/>
         </w:numPr>
-      </w:pPr>
-      <w:r>
+        <w:ind w:left="720" w:hanging="360"/>
+        <w:rPr>
+          <w:b/>
+        </w:rPr>
+      </w:pPr>
+      <w:r>
+        <w:rPr>
+          <w:b/>
+        </w:rPr>
         <w:t>Các thách thức của hệ thống định vị trong nhà</w:t>
       </w:r>
     </w:p>
     <w:p>
       <w:pPr>
         <w:pStyle w:val="ListParagraph"/>
+        <w:ind w:left="0"/>
       </w:pPr>
       <w:proofErr w:type="gramStart"/>
       <w:r>
@@ -563,6 +586,12 @@
       <w:r>
         <w:t xml:space="preserve"> </w:t>
       </w:r>
+    </w:p>
+    <w:p>
+      <w:pPr>
+        <w:pStyle w:val="ListParagraph"/>
+        <w:ind w:left="0"/>
+      </w:pPr>
       <w:proofErr w:type="gramStart"/>
       <w:r>
         <w:t>Một yếu tố quan trọng khác trong đánh giá hiệu năng của hệ thống là độ trễ, hệ thống phải có khả năng định vị đối tượng trong một khoảng thời gian cho phép thì kết quả định vị của hệ thống mới có giá trị.</w:t>
@@ -572,6 +601,7 @@
     <w:p>
       <w:pPr>
         <w:pStyle w:val="ListParagraph"/>
+        <w:ind w:left="0"/>
       </w:pPr>
       <w:r>
         <w:t xml:space="preserve">Mặt khác, chi phí triển khai hệ thống cũng là một yếu tố quan trọng cần cân nhắc. </w:t>
@@ -586,13 +616,14 @@
       </w:r>
       <w:proofErr w:type="gramStart"/>
       <w:r>
-        <w:t xml:space="preserve">Ngược lại, các </w:t>
-      </w:r>
-      <w:r>
-        <w:lastRenderedPageBreak/>
-        <w:t>hệ thống không yêu cầu các thiết bị cài đặt sẵn thường đưa ra các kết quả có độ chính xác không cao.</w:t>
-      </w:r>
-      <w:proofErr w:type="gramEnd"/>
+        <w:t>Ngược lại, các hệ thống không yêu cầu các thiết bị cài đặt sẵn thường đưa ra các kết quả có độ chính xác không cao.</w:t>
+      </w:r>
+      <w:proofErr w:type="gramEnd"/>
+    </w:p>
+    <w:p>
+      <w:pPr>
+        <w:pStyle w:val="ListParagraph"/>
+      </w:pPr>
     </w:p>
     <w:p>
       <w:pPr>
@@ -606,14 +637,25 @@
           <w:ilvl w:val="1"/>
           <w:numId w:val="1"/>
         </w:numPr>
-      </w:pPr>
-      <w:r>
+        <w:ind w:left="720" w:hanging="360"/>
+        <w:rPr>
+          <w:b/>
+          <w:sz w:val="28"/>
+        </w:rPr>
+      </w:pPr>
+      <w:r>
+        <w:rPr>
+          <w:b/>
+          <w:sz w:val="28"/>
+        </w:rPr>
+        <w:lastRenderedPageBreak/>
         <w:t>Các kỹ thuật định vị trong nhà</w:t>
       </w:r>
     </w:p>
     <w:p>
       <w:pPr>
         <w:pStyle w:val="ListParagraph"/>
+        <w:ind w:left="0"/>
       </w:pPr>
       <w:proofErr w:type="gramStart"/>
       <w:r>
@@ -627,6 +669,7 @@
     <w:p>
       <w:pPr>
         <w:pStyle w:val="ListParagraph"/>
+        <w:ind w:left="0"/>
       </w:pPr>
       <w:proofErr w:type="gramStart"/>
       <w:r>
@@ -652,6 +695,7 @@
           <w:ilvl w:val="2"/>
           <w:numId w:val="1"/>
         </w:numPr>
+        <w:ind w:left="720" w:hanging="360"/>
       </w:pPr>
       <w:r>
         <w:t>Các công nghệ không dây</w:t>
@@ -660,6 +704,7 @@
     <w:p>
       <w:pPr>
         <w:pStyle w:val="ListParagraph"/>
+        <w:ind w:left="0"/>
       </w:pPr>
       <w:proofErr w:type="gramStart"/>
       <w:r>
@@ -678,6 +723,7 @@
     <w:p>
       <w:pPr>
         <w:pStyle w:val="ListParagraph"/>
+        <w:ind w:left="0"/>
       </w:pPr>
       <w:r>
         <w:t>Tuy các công nghệ này chủ yếu được thế kế nhằm mục đích liên lạc và truy cập dữ liệu, không nhằm mục đích định vị, các nhà nghiên cứu vẫn có thể dựa trên các thuộc tính thu nhận được từ tín hiệu vô tuyến để ước lượng vị trí của nguồn phát tín hiệu từ đó ứng dụng vào các hệ thống định vị trong nhà.</w:t>
@@ -695,6 +741,7 @@
           <w:ilvl w:val="3"/>
           <w:numId w:val="1"/>
         </w:numPr>
+        <w:ind w:left="720" w:hanging="360"/>
       </w:pPr>
       <w:r>
         <w:lastRenderedPageBreak/>
@@ -704,6 +751,7 @@
     <w:p>
       <w:pPr>
         <w:pStyle w:val="ListParagraph"/>
+        <w:ind w:left="0"/>
       </w:pPr>
       <w:r>
         <w:rPr>
@@ -903,6 +951,7 @@
     <w:p>
       <w:pPr>
         <w:pStyle w:val="ListParagraph"/>
+        <w:ind w:left="0"/>
       </w:pPr>
       <w:proofErr w:type="gramStart"/>
       <w:r>
@@ -913,6 +962,7 @@
     <w:p>
       <w:pPr>
         <w:pStyle w:val="ListParagraph"/>
+        <w:ind w:left="0" w:firstLine="0"/>
         <w:rPr>
           <w:szCs w:val="28"/>
         </w:rPr>
@@ -1003,6 +1053,7 @@
           <w:ilvl w:val="3"/>
           <w:numId w:val="1"/>
         </w:numPr>
+        <w:ind w:left="720" w:hanging="360"/>
       </w:pPr>
       <w:r>
         <w:lastRenderedPageBreak/>
@@ -1012,6 +1063,7 @@
     <w:p>
       <w:pPr>
         <w:pStyle w:val="ListParagraph"/>
+        <w:ind w:left="0"/>
       </w:pPr>
       <w:r>
         <w:rPr>
@@ -1220,6 +1272,7 @@
     <w:p>
       <w:pPr>
         <w:pStyle w:val="ListParagraph"/>
+        <w:ind w:left="0" w:firstLine="0"/>
         <w:rPr>
           <w:szCs w:val="28"/>
         </w:rPr>
@@ -1315,6 +1368,7 @@
           <w:ilvl w:val="3"/>
           <w:numId w:val="1"/>
         </w:numPr>
+        <w:ind w:left="720" w:hanging="360"/>
       </w:pPr>
       <w:r>
         <w:lastRenderedPageBreak/>
@@ -1324,6 +1378,7 @@
     <w:p>
       <w:pPr>
         <w:pStyle w:val="ListParagraph"/>
+        <w:ind w:left="0"/>
       </w:pPr>
       <w:r>
         <w:rPr>
@@ -1354,6 +1409,7 @@
     <w:p>
       <w:pPr>
         <w:pStyle w:val="ListParagraph"/>
+        <w:ind w:left="0" w:firstLine="0"/>
       </w:pPr>
       <w:r>
         <w:rPr>
@@ -1473,6 +1529,7 @@
           <w:ilvl w:val="3"/>
           <w:numId w:val="1"/>
         </w:numPr>
+        <w:ind w:left="720" w:hanging="360"/>
       </w:pPr>
       <w:r>
         <w:lastRenderedPageBreak/>
@@ -1482,6 +1539,7 @@
     <w:p>
       <w:pPr>
         <w:pStyle w:val="ListParagraph"/>
+        <w:ind w:left="0"/>
       </w:pPr>
       <w:proofErr w:type="gramStart"/>
       <w:r>
@@ -1506,6 +1564,7 @@
     <w:p>
       <w:pPr>
         <w:pStyle w:val="ListParagraph"/>
+        <w:ind w:left="0"/>
       </w:pPr>
       <w:proofErr w:type="gramStart"/>
       <w:r>
@@ -1524,13 +1583,14 @@
     <w:p>
       <w:pPr>
         <w:pStyle w:val="ListParagraph"/>
+        <w:ind w:left="0" w:firstLine="0"/>
       </w:pPr>
       <w:r>
         <w:rPr>
           <w:noProof/>
         </w:rPr>
         <w:drawing>
-          <wp:inline distT="0" distB="0" distL="0" distR="0" wp14:anchorId="05FFE40E" wp14:editId="44DC970C">
+          <wp:inline distT="0" distB="0" distL="0" distR="0" wp14:anchorId="3DD4C849" wp14:editId="27145BBB">
             <wp:extent cx="5577142" cy="4558040"/>
             <wp:effectExtent l="0" t="0" r="5080" b="0"/>
             <wp:docPr id="7" name="Picture 7" descr="F:\luanvanword\NFC-architecture.jpg"/>
@@ -1646,6 +1706,7 @@
           <w:ilvl w:val="3"/>
           <w:numId w:val="1"/>
         </w:numPr>
+        <w:ind w:left="720" w:hanging="360"/>
       </w:pPr>
       <w:r>
         <w:lastRenderedPageBreak/>
@@ -1655,6 +1716,7 @@
     <w:p>
       <w:pPr>
         <w:pStyle w:val="ListParagraph"/>
+        <w:ind w:left="0"/>
         <w:rPr>
           <w:noProof/>
         </w:rPr>
@@ -1678,13 +1740,14 @@
     <w:p>
       <w:pPr>
         <w:pStyle w:val="ListParagraph"/>
+        <w:ind w:left="0" w:firstLine="0"/>
       </w:pPr>
       <w:r>
         <w:rPr>
           <w:noProof/>
         </w:rPr>
         <w:drawing>
-          <wp:inline distT="0" distB="0" distL="0" distR="0" wp14:anchorId="435862B1" wp14:editId="30CEFFFC">
+          <wp:inline distT="0" distB="0" distL="0" distR="0" wp14:anchorId="210E4496" wp14:editId="3B69F42D">
             <wp:extent cx="5570161" cy="4886107"/>
             <wp:effectExtent l="0" t="0" r="0" b="0"/>
             <wp:docPr id="8" name="Picture 8" descr="F:\luanvanword\GPS-architecture.jpg"/>
@@ -1800,6 +1863,7 @@
           <w:ilvl w:val="3"/>
           <w:numId w:val="1"/>
         </w:numPr>
+        <w:ind w:left="720" w:hanging="360"/>
       </w:pPr>
       <w:r>
         <w:lastRenderedPageBreak/>
@@ -1809,6 +1873,7 @@
     <w:p>
       <w:pPr>
         <w:pStyle w:val="ListParagraph"/>
+        <w:ind w:left="0"/>
       </w:pPr>
       <w:r>
         <w:rPr>
@@ -1828,13 +1893,14 @@
     <w:p>
       <w:pPr>
         <w:pStyle w:val="ListParagraph"/>
+        <w:ind w:left="0" w:firstLine="0"/>
       </w:pPr>
       <w:r>
         <w:rPr>
           <w:noProof/>
         </w:rPr>
         <w:drawing>
-          <wp:inline distT="0" distB="0" distL="0" distR="0" wp14:anchorId="404D41CF" wp14:editId="6EE27E5C">
+          <wp:inline distT="0" distB="0" distL="0" distR="0" wp14:anchorId="5B4DFEFF" wp14:editId="5A3C6E87">
             <wp:extent cx="5584122" cy="4558040"/>
             <wp:effectExtent l="0" t="0" r="0" b="0"/>
             <wp:docPr id="9" name="Picture 9" descr="F:\luanvanword\BLE-architecture.jpg"/>
@@ -1942,15 +2008,21 @@
       <w:pPr>
         <w:pStyle w:val="ListParagraph"/>
       </w:pPr>
-      <w:proofErr w:type="gramStart"/>
-      <w:r>
+    </w:p>
+    <w:p>
+      <w:pPr>
+        <w:pStyle w:val="ListParagraph"/>
+        <w:ind w:left="0"/>
+      </w:pPr>
+      <w:proofErr w:type="gramStart"/>
+      <w:r>
+        <w:lastRenderedPageBreak/>
         <w:t>BLE phù hợp hơn để truyền một lượng nhỏ dữ liệu với tốc độ 1 Mb / giây, như đọc cảm biến về nhiệt độ, chi tiết gia tốc, tọa độ GPS, v.v.</w:t>
       </w:r>
       <w:proofErr w:type="gramEnd"/>
     </w:p>
     <w:p>
       <w:r>
-        <w:lastRenderedPageBreak/>
         <w:t>So sánh với Chuẩn 802.11ac Wi-Fi có thể truyền với tốc độ lên tới 1</w:t>
       </w:r>
       <w:proofErr w:type="gramStart"/>
@@ -1987,6 +2059,7 @@
           <w:ilvl w:val="2"/>
           <w:numId w:val="1"/>
         </w:numPr>
+        <w:ind w:left="720" w:hanging="360"/>
       </w:pPr>
       <w:r>
         <w:lastRenderedPageBreak/>
@@ -1996,6 +2069,7 @@
     <w:p>
       <w:pPr>
         <w:pStyle w:val="ListParagraph"/>
+        <w:ind w:left="0"/>
         <w:rPr>
           <w:b/>
         </w:rPr>
@@ -2025,6 +2099,7 @@
           <w:ilvl w:val="3"/>
           <w:numId w:val="1"/>
         </w:numPr>
+        <w:ind w:left="720" w:hanging="360"/>
       </w:pPr>
       <w:r>
         <w:t>Angle of Arrival (AOA)</w:t>
@@ -2033,6 +2108,7 @@
     <w:p>
       <w:pPr>
         <w:pStyle w:val="ListParagraph"/>
+        <w:ind w:left="0"/>
       </w:pPr>
       <w:r>
         <w:t xml:space="preserve">Góc đến (Angle of Arrival – AOA) của một tín hiệu là hướng mà tín hiệu đó được nhận bởi máy </w:t>
@@ -2057,6 +2133,7 @@
     <w:p>
       <w:pPr>
         <w:pStyle w:val="ListParagraph"/>
+        <w:ind w:left="0"/>
       </w:pPr>
       <w:r>
         <w:t>Khi ta có được ít nhất AOA của 2 trạm thu nhận sóng Radio, vị trí của thiết bị cần tìm chính là giao điểm của 2 đường thẳng xuất phát từ 2 trạm thu nhận đó, có góc quay tương ứng với AOA của mỗi trạm.</w:t>
@@ -2077,7 +2154,7 @@
           <w:noProof/>
         </w:rPr>
         <w:drawing>
-          <wp:inline distT="0" distB="0" distL="0" distR="0" wp14:anchorId="1E22BDC7" wp14:editId="35D73CEE">
+          <wp:inline distT="0" distB="0" distL="0" distR="0" wp14:anchorId="7E1A229C" wp14:editId="4BAEB46E">
             <wp:extent cx="2619375" cy="2800350"/>
             <wp:effectExtent l="0" t="0" r="9525" b="0"/>
             <wp:docPr id="3" name="Picture 3" descr="F:\luanvanword\C1-GioiThieu\Angle-of-arrival-AOA.png"/>
@@ -2130,7 +2207,7 @@
           <w:noProof/>
         </w:rPr>
         <w:drawing>
-          <wp:inline distT="0" distB="0" distL="0" distR="0" wp14:anchorId="1D4954CC" wp14:editId="2146E3E3">
+          <wp:inline distT="0" distB="0" distL="0" distR="0" wp14:anchorId="084CC03F" wp14:editId="0377F407">
             <wp:extent cx="2665518" cy="2800350"/>
             <wp:effectExtent l="0" t="0" r="1905" b="0"/>
             <wp:docPr id="5" name="Picture 5" descr="F:\luanvanword\C1-GioiThieu\Angle-of-arrival-AOA-2.jpg"/>
@@ -2333,7 +2410,7 @@
           <w:noProof/>
         </w:rPr>
         <w:drawing>
-          <wp:inline distT="0" distB="0" distL="0" distR="0" wp14:anchorId="04FEEC81" wp14:editId="42C3CF47">
+          <wp:inline distT="0" distB="0" distL="0" distR="0" wp14:anchorId="7D8AC8F6" wp14:editId="504C76A8">
             <wp:extent cx="4399471" cy="3597046"/>
             <wp:effectExtent l="0" t="0" r="1270" b="3810"/>
             <wp:docPr id="10" name="Picture 10" descr="F:\luanvanword\C1-GioiThieu\Time-of-Flight.png"/>
@@ -2549,7 +2626,7 @@
           <w:noProof/>
         </w:rPr>
         <w:drawing>
-          <wp:inline distT="0" distB="0" distL="0" distR="0" wp14:anchorId="7D4DD756" wp14:editId="2E4AFF0C">
+          <wp:inline distT="0" distB="0" distL="0" distR="0" wp14:anchorId="2C82A112" wp14:editId="2A69FB98">
             <wp:extent cx="5556201" cy="2882803"/>
             <wp:effectExtent l="0" t="0" r="6985" b="0"/>
             <wp:docPr id="13" name="Picture 13" descr="F:\luanvanword\C1-GioiThieu\TDOA.PNG"/>
@@ -2740,7 +2817,7 @@
           <w:noProof/>
         </w:rPr>
         <w:drawing>
-          <wp:inline distT="0" distB="0" distL="0" distR="0" wp14:anchorId="37FEF16F" wp14:editId="4A80F1C9">
+          <wp:inline distT="0" distB="0" distL="0" distR="0" wp14:anchorId="53C39796" wp14:editId="119B3780">
             <wp:extent cx="5556201" cy="4125271"/>
             <wp:effectExtent l="0" t="0" r="6985" b="8890"/>
             <wp:docPr id="14" name="Picture 14" descr="F:\luanvanword\C1-GioiThieu\TWR.jpg"/>
@@ -2930,7 +3007,7 @@
           <w:noProof/>
         </w:rPr>
         <w:drawing>
-          <wp:inline distT="0" distB="0" distL="0" distR="0" wp14:anchorId="68F25AF9" wp14:editId="3498E810">
+          <wp:inline distT="0" distB="0" distL="0" distR="0" wp14:anchorId="356E8862" wp14:editId="6C72EAFF">
             <wp:extent cx="3413295" cy="3413295"/>
             <wp:effectExtent l="0" t="0" r="0" b="0"/>
             <wp:docPr id="15" name="Picture 15" descr="F:\luanvanword\C1-GioiThieu\RSSI.png"/>
@@ -3194,7 +3271,7 @@
           <w:noProof/>
         </w:rPr>
         <w:drawing>
-          <wp:inline distT="0" distB="0" distL="0" distR="0" wp14:anchorId="2BFC31F8" wp14:editId="0515B583">
+          <wp:inline distT="0" distB="0" distL="0" distR="0" wp14:anchorId="34B8262B" wp14:editId="179D05E8">
             <wp:extent cx="5113847" cy="2268549"/>
             <wp:effectExtent l="0" t="0" r="0" b="0"/>
             <wp:docPr id="16" name="Picture 16" descr="F:\luanvanword\C1-GioiThieu\BLE_icon.png"/>
@@ -3253,23 +3330,1870 @@
           <w:sz w:val="28"/>
         </w:rPr>
       </w:pPr>
-      <w:r>
-        <w:rPr>
+    </w:p>
+    <w:p>
+      <w:pPr>
+        <w:pStyle w:val="Heading1"/>
+      </w:pPr>
+      <w:r>
+        <w:lastRenderedPageBreak/>
+        <w:t>Cấu trúc hệ thống</w:t>
+      </w:r>
+    </w:p>
+    <w:p>
+      <w:pPr>
+        <w:pStyle w:val="ListParagraph"/>
+        <w:numPr>
+          <w:ilvl w:val="1"/>
+          <w:numId w:val="1"/>
+        </w:numPr>
+        <w:ind w:left="720" w:hanging="360"/>
+        <w:rPr>
+          <w:b/>
+        </w:rPr>
+      </w:pPr>
+      <w:r>
+        <w:rPr>
+          <w:b/>
+        </w:rPr>
+        <w:t>Mô hình phần cứng</w:t>
+      </w:r>
+    </w:p>
+    <w:p>
+      <w:pPr>
+        <w:pStyle w:val="ListParagraph"/>
+        <w:ind w:left="0"/>
+      </w:pPr>
+      <w:r>
+        <w:t>Theo Hình 1.1: Cấu trúc cơ bản của Indoor Positioning System, ta cần các thiết bị có nhiệm vụ thu, phát sóng Bluetooth Low Energy, ngoài ra thiết bị thu sóng phải có thêm tính năng kết nối mạng (WiFi hoặc dây Ethernet – để tăng tính linh động cho thiết bị ta sẽ sử dụng WiFi) để kết nối, gửi dữ liệu lên server. Như vậy, ta sẽ chọn các thiết bị sau:</w:t>
+      </w:r>
+    </w:p>
+    <w:p>
+      <w:pPr>
+        <w:pStyle w:val="ListParagraph"/>
+        <w:numPr>
+          <w:ilvl w:val="2"/>
+          <w:numId w:val="4"/>
+        </w:numPr>
+        <w:ind w:left="720" w:hanging="360"/>
+        <w:rPr>
+          <w:b/>
           <w:sz w:val="28"/>
         </w:rPr>
+      </w:pPr>
+      <w:r>
+        <w:rPr>
+          <w:b/>
+          <w:sz w:val="28"/>
+        </w:rPr>
+        <w:t>Kit RF Thu Phát W</w:t>
+      </w:r>
+      <w:r>
+        <w:rPr>
+          <w:b/>
+          <w:sz w:val="28"/>
+        </w:rPr>
+        <w:t>ifi BLE ESP32 NodeMCU LuaNode32</w:t>
+      </w:r>
+    </w:p>
+    <w:p>
+      <w:pPr>
+        <w:pStyle w:val="ListParagraph"/>
+        <w:ind w:left="0"/>
+      </w:pPr>
+      <w:r>
+        <w:t xml:space="preserve">ESP32 là chip kết hợp WiFi và Bluetooth băng tần 2.4GHz được sản xuất trên tiến trình ultra-low-power 40nm của TSMC, được phát triển bởi ESPRESSIF SYSTEMS (SHANGHAI) CO., </w:t>
+      </w:r>
+      <w:proofErr w:type="gramStart"/>
+      <w:r>
+        <w:t>LTD..</w:t>
+      </w:r>
+      <w:proofErr w:type="gramEnd"/>
+      <w:r>
+        <w:t xml:space="preserve"> CPU của ESP32 là Xtensa® single-/dual-core 32-bit LX6 microprocessor, 448 KB ROM, 520KB SRAM, xung nhịp cơ bản 8MHz, thạch anh ngoài 2~60MHz (40MHz cho chức năng WiFi/Bluetooth).</w:t>
+      </w:r>
+    </w:p>
+    <w:p>
+      <w:pPr>
+        <w:pStyle w:val="ListParagraph"/>
+        <w:ind w:left="0"/>
+      </w:pPr>
+      <w:r>
+        <w:t>Kit RF thu phát Wifi BLE ESP32 NodeMCU LuaNode32 được phát triển trên nền module trung tâm là ESP32 với công nghệ Wifi, BLE và nhân ARM SoC tích hợp mới nhất hiện nay, với ưu điểm là cách sử dụng dễ dàng, ra chân đầy đủ, tích hợp mạch nạp và giao tiếp UART CP2102, Kit Wifi BLE ESP32 NodeMCU LuaNode32 là sự lựa chọn hàng đầu trong các nghiên cứu, ứng dụng về Wifi, BLE, IoT và điều khiển, thu thập dữ liệu qua mạng.</w:t>
+      </w:r>
+    </w:p>
+    <w:p>
+      <w:pPr>
+        <w:pStyle w:val="ListParagraph"/>
+        <w:ind w:left="0"/>
+      </w:pPr>
+      <w:r>
+        <w:t xml:space="preserve">Tuy nhiên, ESP32 NodeMCU LuaNode32 sử dụng Antenna Onboard, đây là loại antenna có hướng, loại antenna này nếu thu nhận sóng khác hướng đến thì sẽ làm cường độ tín hiệu bị giảm đi đáng kể dẫn đến khả năng ước lượng khoảng cách thiết bị. </w:t>
+      </w:r>
+    </w:p>
+    <w:p>
+      <w:pPr>
+        <w:pStyle w:val="ListParagraph"/>
+        <w:ind w:left="0"/>
+      </w:pPr>
+      <w:proofErr w:type="gramStart"/>
+      <w:r>
+        <w:t>Vì vậy thay vì sử dụng Antenna Onboard, ta sẽ sử dụng Antenna Ipex là loại antenna lưỡng cực được cắm ngoài để hạn chế tối thiểu sự chênh lệch giữa các hướng đến của tín hiệu.</w:t>
+      </w:r>
+      <w:proofErr w:type="gramEnd"/>
+      <w:r>
+        <w:t xml:space="preserve"> </w:t>
+      </w:r>
+      <w:proofErr w:type="gramStart"/>
+      <w:r>
+        <w:t>Vậy ta sẽ sử dụng module ESP32 ESP-WROOM-32U.</w:t>
+      </w:r>
+      <w:proofErr w:type="gramEnd"/>
+    </w:p>
+    <w:p>
+      <w:pPr>
+        <w:pStyle w:val="ListParagraph"/>
+        <w:ind w:firstLine="0"/>
+      </w:pPr>
+    </w:p>
+    <w:p>
+      <w:pPr>
+        <w:pStyle w:val="ListParagraph"/>
+        <w:keepNext/>
+        <w:ind w:firstLine="0"/>
+      </w:pPr>
+      <w:r>
+        <w:rPr>
+          <w:noProof/>
+        </w:rPr>
+        <w:lastRenderedPageBreak/>
+        <w:drawing>
+          <wp:inline distT="0" distB="0" distL="0" distR="0" wp14:anchorId="7DF8574A" wp14:editId="3B39B30F">
+            <wp:extent cx="2443496" cy="2247609"/>
+            <wp:effectExtent l="0" t="0" r="0" b="635"/>
+            <wp:docPr id="11" name="Picture 11" descr="F:\luanvanword\C2-Equation\ESP32_LuaNode.jpg"/>
+            <wp:cNvGraphicFramePr>
+              <a:graphicFrameLocks xmlns:a="http://schemas.openxmlformats.org/drawingml/2006/main" noChangeAspect="1"/>
+            </wp:cNvGraphicFramePr>
+            <a:graphic xmlns:a="http://schemas.openxmlformats.org/drawingml/2006/main">
+              <a:graphicData uri="http://schemas.openxmlformats.org/drawingml/2006/picture">
+                <pic:pic xmlns:pic="http://schemas.openxmlformats.org/drawingml/2006/picture">
+                  <pic:nvPicPr>
+                    <pic:cNvPr id="0" name="Picture 1" descr="F:\luanvanword\C2-Equation\ESP32_LuaNode.jpg"/>
+                    <pic:cNvPicPr>
+                      <a:picLocks noChangeAspect="1" noChangeArrowheads="1"/>
+                    </pic:cNvPicPr>
+                  </pic:nvPicPr>
+                  <pic:blipFill>
+                    <a:blip r:embed="rId21">
+                      <a:extLst>
+                        <a:ext uri="{28A0092B-C50C-407E-A947-70E740481C1C}">
+                          <a14:useLocalDpi xmlns:a14="http://schemas.microsoft.com/office/drawing/2010/main" val="0"/>
+                        </a:ext>
+                      </a:extLst>
+                    </a:blip>
+                    <a:srcRect/>
+                    <a:stretch>
+                      <a:fillRect/>
+                    </a:stretch>
+                  </pic:blipFill>
+                  <pic:spPr bwMode="auto">
+                    <a:xfrm>
+                      <a:off x="0" y="0"/>
+                      <a:ext cx="2450570" cy="2254116"/>
+                    </a:xfrm>
+                    <a:prstGeom prst="rect">
+                      <a:avLst/>
+                    </a:prstGeom>
+                    <a:noFill/>
+                    <a:ln>
+                      <a:noFill/>
+                    </a:ln>
+                  </pic:spPr>
+                </pic:pic>
+              </a:graphicData>
+            </a:graphic>
+          </wp:inline>
+        </w:drawing>
+      </w:r>
+      <w:r>
+        <w:rPr>
+          <w:noProof/>
+        </w:rPr>
+        <w:drawing>
+          <wp:inline distT="0" distB="0" distL="0" distR="0" wp14:anchorId="2F9725FC" wp14:editId="5498FEBA">
+            <wp:extent cx="2431394" cy="2282510"/>
+            <wp:effectExtent l="0" t="0" r="7620" b="3810"/>
+            <wp:docPr id="12" name="Picture 12" descr="F:\luanvanword\C2-Equation\ESP32_WROOM_32U.jpg"/>
+            <wp:cNvGraphicFramePr>
+              <a:graphicFrameLocks xmlns:a="http://schemas.openxmlformats.org/drawingml/2006/main" noChangeAspect="1"/>
+            </wp:cNvGraphicFramePr>
+            <a:graphic xmlns:a="http://schemas.openxmlformats.org/drawingml/2006/main">
+              <a:graphicData uri="http://schemas.openxmlformats.org/drawingml/2006/picture">
+                <pic:pic xmlns:pic="http://schemas.openxmlformats.org/drawingml/2006/picture">
+                  <pic:nvPicPr>
+                    <pic:cNvPr id="0" name="Picture 2" descr="F:\luanvanword\C2-Equation\ESP32_WROOM_32U.jpg"/>
+                    <pic:cNvPicPr>
+                      <a:picLocks noChangeAspect="1" noChangeArrowheads="1"/>
+                    </pic:cNvPicPr>
+                  </pic:nvPicPr>
+                  <pic:blipFill>
+                    <a:blip r:embed="rId22">
+                      <a:extLst>
+                        <a:ext uri="{28A0092B-C50C-407E-A947-70E740481C1C}">
+                          <a14:useLocalDpi xmlns:a14="http://schemas.microsoft.com/office/drawing/2010/main" val="0"/>
+                        </a:ext>
+                      </a:extLst>
+                    </a:blip>
+                    <a:srcRect/>
+                    <a:stretch>
+                      <a:fillRect/>
+                    </a:stretch>
+                  </pic:blipFill>
+                  <pic:spPr bwMode="auto">
+                    <a:xfrm>
+                      <a:off x="0" y="0"/>
+                      <a:ext cx="2433831" cy="2284798"/>
+                    </a:xfrm>
+                    <a:prstGeom prst="rect">
+                      <a:avLst/>
+                    </a:prstGeom>
+                    <a:noFill/>
+                    <a:ln>
+                      <a:noFill/>
+                    </a:ln>
+                  </pic:spPr>
+                </pic:pic>
+              </a:graphicData>
+            </a:graphic>
+          </wp:inline>
+        </w:drawing>
+      </w:r>
+    </w:p>
+    <w:p>
+      <w:pPr>
+        <w:pStyle w:val="Caption"/>
+      </w:pPr>
+      <w:proofErr w:type="gramStart"/>
+      <w:r>
+        <w:t xml:space="preserve">Hình </w:t>
+      </w:r>
+      <w:r>
+        <w:fldChar w:fldCharType="begin"/>
+      </w:r>
+      <w:r>
+        <w:instrText xml:space="preserve"> STYLEREF 1 \s </w:instrText>
+      </w:r>
+      <w:r>
+        <w:fldChar w:fldCharType="separate"/>
+      </w:r>
+      <w:r>
+        <w:rPr>
+          <w:noProof/>
+        </w:rPr>
+        <w:t>2</w:t>
+      </w:r>
+      <w:r>
+        <w:fldChar w:fldCharType="end"/>
+      </w:r>
+      <w:r>
+        <w:t>.</w:t>
+      </w:r>
+      <w:proofErr w:type="gramEnd"/>
+      <w:r>
+        <w:fldChar w:fldCharType="begin"/>
+      </w:r>
+      <w:r>
+        <w:instrText xml:space="preserve"> SEQ Hình \* ARABIC \s 1 </w:instrText>
+      </w:r>
+      <w:r>
+        <w:fldChar w:fldCharType="separate"/>
+      </w:r>
+      <w:r>
+        <w:rPr>
+          <w:noProof/>
+        </w:rPr>
+        <w:t>1</w:t>
+      </w:r>
+      <w:r>
+        <w:fldChar w:fldCharType="end"/>
+      </w:r>
+      <w:r>
+        <w:t xml:space="preserve"> </w:t>
+      </w:r>
+      <w:r>
+        <w:t xml:space="preserve">Kit ESP32 NodeMCU LuaNode32 (trái) </w:t>
+      </w:r>
+    </w:p>
+    <w:p>
+      <w:pPr>
+        <w:pStyle w:val="Caption"/>
+      </w:pPr>
+      <w:r>
+        <w:t>ESP32 ESP-WROOM-32U (phải)</w:t>
+      </w:r>
+    </w:p>
+    <w:p>
+      <w:r>
+        <w:t>Khi sử dụng ESP32 ESP-WROOM-32U, để tiết kiệm công sức đặt Kit phát triển (hiện tại Việt Nam có/ít kinh doanh) hay thiết kế mạch phần cứng tích hợp, ta có thể sử dụng Kit ESP32 NodeMCU LuaNode32 (khá phổ biến tại Việt Nam) và thay module hiện có của kit bằng module ESP32 ESP-WROOM-32U.</w:t>
+      </w:r>
+    </w:p>
+    <w:p>
+      <w:pPr>
+        <w:pStyle w:val="ListParagraph"/>
+        <w:numPr>
+          <w:ilvl w:val="2"/>
+          <w:numId w:val="4"/>
+        </w:numPr>
+        <w:ind w:left="720" w:hanging="360"/>
+        <w:rPr>
+          <w:b/>
+          <w:sz w:val="28"/>
+        </w:rPr>
+      </w:pPr>
+      <w:r>
+        <w:rPr>
+          <w:b/>
+          <w:sz w:val="28"/>
+        </w:rPr>
+        <w:t>Beacon</w:t>
+      </w:r>
+    </w:p>
+    <w:p>
+      <w:pPr>
+        <w:pStyle w:val="ListParagraph"/>
+        <w:ind w:left="0"/>
+      </w:pPr>
+      <w:r>
+        <w:t xml:space="preserve">Beacon là các thiết bị phát các tin Bluetooth Low Energy liên tục để ESP32 có thể read được RSSI của các tin này, từ đó gửi lên server để tính toán và ước lượng. Một </w:t>
+      </w:r>
+      <w:proofErr w:type="gramStart"/>
+      <w:r>
+        <w:t>chu</w:t>
+      </w:r>
+      <w:proofErr w:type="gramEnd"/>
+      <w:r>
+        <w:t xml:space="preserve"> kì phát tin của Beacon sẽ giao động từ 100-5000ms. Khi </w:t>
+      </w:r>
+      <w:proofErr w:type="gramStart"/>
+      <w:r>
+        <w:t>chu</w:t>
+      </w:r>
+      <w:proofErr w:type="gramEnd"/>
+      <w:r>
+        <w:t xml:space="preserve"> kỳ gửi càng ngắn (tức tần suất phát tin càng tăng) thì lượng dữ liệu được đưa lên server càng nhiều, dẫn đến đáp ứng về ướng lượng càng nhanh và chính xác hơn. </w:t>
+      </w:r>
+      <w:proofErr w:type="gramStart"/>
+      <w:r>
+        <w:t>Từ đó ta có thể xây dựng một hệ thống với thời gian thực (real time).</w:t>
+      </w:r>
+      <w:proofErr w:type="gramEnd"/>
+    </w:p>
+    <w:p>
+      <w:pPr>
+        <w:pStyle w:val="ListParagraph"/>
+        <w:ind w:left="0"/>
+      </w:pPr>
+      <w:r>
+        <w:t xml:space="preserve">Hiện nay trên thị trường Việt Nam có rất nhiều loại Beacon đa dạng về mẫu mã chất lượng, giá </w:t>
+      </w:r>
+      <w:proofErr w:type="gramStart"/>
+      <w:r>
+        <w:t>thành,….</w:t>
+      </w:r>
+      <w:proofErr w:type="gramEnd"/>
+    </w:p>
+    <w:p>
+      <w:pPr>
+        <w:pStyle w:val="ListParagraph"/>
+        <w:ind w:left="0"/>
+      </w:pPr>
+      <w:r>
+        <w:t xml:space="preserve">E9 Dear Beacon là một kiểu beacon sử dụng Bluetooth Low Energy, dựa trên chip BLE thế hệ mới – Nordic nRF52. Beacon này hỗ trợ cả công nghệ </w:t>
+      </w:r>
+      <w:proofErr w:type="gramStart"/>
+      <w:r>
+        <w:t>iBeacon(</w:t>
+      </w:r>
+      <w:proofErr w:type="gramEnd"/>
+      <w:r>
+        <w:t>BLE của Apple) và Eddystone(BLE của Google), có thể tùy chỉnh cấu hình thông qua App trên Smart Phone.</w:t>
+      </w:r>
+    </w:p>
+    <w:p>
+      <w:pPr>
+        <w:pStyle w:val="ListParagraph"/>
+        <w:ind w:left="0"/>
+      </w:pPr>
+    </w:p>
+    <w:p>
+      <w:pPr>
+        <w:pStyle w:val="ListParagraph"/>
+        <w:ind w:left="0" w:firstLine="0"/>
+      </w:pPr>
+      <w:r>
+        <w:rPr>
+          <w:noProof/>
+          <w:szCs w:val="28"/>
+        </w:rPr>
+        <w:lastRenderedPageBreak/>
+        <w:drawing>
+          <wp:inline distT="0" distB="0" distL="0" distR="0" wp14:anchorId="26B76D5A" wp14:editId="65EAE1F8">
+            <wp:extent cx="5556201" cy="2835161"/>
+            <wp:effectExtent l="0" t="0" r="6985" b="3810"/>
+            <wp:docPr id="17" name="Picture 17" descr="F:\luanvanword\C2-Equation\hardware\beacon\E9.jpg"/>
+            <wp:cNvGraphicFramePr>
+              <a:graphicFrameLocks xmlns:a="http://schemas.openxmlformats.org/drawingml/2006/main" noChangeAspect="1"/>
+            </wp:cNvGraphicFramePr>
+            <a:graphic xmlns:a="http://schemas.openxmlformats.org/drawingml/2006/main">
+              <a:graphicData uri="http://schemas.openxmlformats.org/drawingml/2006/picture">
+                <pic:pic xmlns:pic="http://schemas.openxmlformats.org/drawingml/2006/picture">
+                  <pic:nvPicPr>
+                    <pic:cNvPr id="0" name="Picture 3" descr="F:\luanvanword\C2-Equation\hardware\beacon\E9.jpg"/>
+                    <pic:cNvPicPr>
+                      <a:picLocks noChangeAspect="1" noChangeArrowheads="1"/>
+                    </pic:cNvPicPr>
+                  </pic:nvPicPr>
+                  <pic:blipFill>
+                    <a:blip r:embed="rId23">
+                      <a:extLst>
+                        <a:ext uri="{28A0092B-C50C-407E-A947-70E740481C1C}">
+                          <a14:useLocalDpi xmlns:a14="http://schemas.microsoft.com/office/drawing/2010/main" val="0"/>
+                        </a:ext>
+                      </a:extLst>
+                    </a:blip>
+                    <a:srcRect/>
+                    <a:stretch>
+                      <a:fillRect/>
+                    </a:stretch>
+                  </pic:blipFill>
+                  <pic:spPr bwMode="auto">
+                    <a:xfrm>
+                      <a:off x="0" y="0"/>
+                      <a:ext cx="5556538" cy="2835333"/>
+                    </a:xfrm>
+                    <a:prstGeom prst="rect">
+                      <a:avLst/>
+                    </a:prstGeom>
+                    <a:noFill/>
+                    <a:ln>
+                      <a:noFill/>
+                    </a:ln>
+                  </pic:spPr>
+                </pic:pic>
+              </a:graphicData>
+            </a:graphic>
+          </wp:inline>
+        </w:drawing>
+      </w:r>
+    </w:p>
+    <w:p>
+      <w:pPr>
+        <w:pStyle w:val="ListParagraph"/>
+        <w:keepNext/>
+        <w:ind w:left="0" w:firstLine="0"/>
+      </w:pPr>
+      <w:r>
+        <w:rPr>
+          <w:noProof/>
+          <w:szCs w:val="28"/>
+        </w:rPr>
+        <w:drawing>
+          <wp:inline distT="0" distB="0" distL="0" distR="0" wp14:anchorId="7EEBE3D9" wp14:editId="3A90E63B">
+            <wp:extent cx="5556201" cy="2835186"/>
+            <wp:effectExtent l="0" t="0" r="6985" b="3810"/>
+            <wp:docPr id="20" name="Picture 20" descr="F:\luanvanword\C2-Equation\hardware\beacon\E9_dis.jpg"/>
+            <wp:cNvGraphicFramePr>
+              <a:graphicFrameLocks xmlns:a="http://schemas.openxmlformats.org/drawingml/2006/main" noChangeAspect="1"/>
+            </wp:cNvGraphicFramePr>
+            <a:graphic xmlns:a="http://schemas.openxmlformats.org/drawingml/2006/main">
+              <a:graphicData uri="http://schemas.openxmlformats.org/drawingml/2006/picture">
+                <pic:pic xmlns:pic="http://schemas.openxmlformats.org/drawingml/2006/picture">
+                  <pic:nvPicPr>
+                    <pic:cNvPr id="0" name="Picture 4" descr="F:\luanvanword\C2-Equation\hardware\beacon\E9_dis.jpg"/>
+                    <pic:cNvPicPr>
+                      <a:picLocks noChangeAspect="1" noChangeArrowheads="1"/>
+                    </pic:cNvPicPr>
+                  </pic:nvPicPr>
+                  <pic:blipFill>
+                    <a:blip r:embed="rId24">
+                      <a:extLst>
+                        <a:ext uri="{28A0092B-C50C-407E-A947-70E740481C1C}">
+                          <a14:useLocalDpi xmlns:a14="http://schemas.microsoft.com/office/drawing/2010/main" val="0"/>
+                        </a:ext>
+                      </a:extLst>
+                    </a:blip>
+                    <a:srcRect/>
+                    <a:stretch>
+                      <a:fillRect/>
+                    </a:stretch>
+                  </pic:blipFill>
+                  <pic:spPr bwMode="auto">
+                    <a:xfrm>
+                      <a:off x="0" y="0"/>
+                      <a:ext cx="5556375" cy="2835275"/>
+                    </a:xfrm>
+                    <a:prstGeom prst="rect">
+                      <a:avLst/>
+                    </a:prstGeom>
+                    <a:noFill/>
+                    <a:ln>
+                      <a:noFill/>
+                    </a:ln>
+                  </pic:spPr>
+                </pic:pic>
+              </a:graphicData>
+            </a:graphic>
+          </wp:inline>
+        </w:drawing>
+      </w:r>
+    </w:p>
+    <w:p>
+      <w:pPr>
+        <w:pStyle w:val="Caption"/>
+        <w:rPr>
+          <w:szCs w:val="28"/>
+        </w:rPr>
+      </w:pPr>
+      <w:proofErr w:type="gramStart"/>
+      <w:r>
+        <w:t xml:space="preserve">Hình </w:t>
+      </w:r>
+      <w:r>
+        <w:fldChar w:fldCharType="begin"/>
+      </w:r>
+      <w:r>
+        <w:instrText xml:space="preserve"> STYLEREF 1 \s </w:instrText>
+      </w:r>
+      <w:r>
+        <w:fldChar w:fldCharType="separate"/>
+      </w:r>
+      <w:r>
+        <w:rPr>
+          <w:noProof/>
+        </w:rPr>
+        <w:t>2</w:t>
+      </w:r>
+      <w:r>
+        <w:fldChar w:fldCharType="end"/>
+      </w:r>
+      <w:r>
+        <w:t>.</w:t>
+      </w:r>
+      <w:proofErr w:type="gramEnd"/>
+      <w:r>
+        <w:fldChar w:fldCharType="begin"/>
+      </w:r>
+      <w:r>
+        <w:instrText xml:space="preserve"> SEQ Hình \* ARABIC \s 1 </w:instrText>
+      </w:r>
+      <w:r>
+        <w:fldChar w:fldCharType="separate"/>
+      </w:r>
+      <w:r>
+        <w:rPr>
+          <w:noProof/>
+        </w:rPr>
+        <w:t>2</w:t>
+      </w:r>
+      <w:r>
+        <w:fldChar w:fldCharType="end"/>
+      </w:r>
+      <w:r>
+        <w:t xml:space="preserve"> </w:t>
+      </w:r>
+      <w:r>
+        <w:rPr>
+          <w:szCs w:val="28"/>
+        </w:rPr>
+        <w:t>Cấu trúc của E9 Dear Beacon</w:t>
+      </w:r>
+    </w:p>
+    <w:p>
+      <w:r>
+        <w:t xml:space="preserve">Dear Beacon được thiết kế cho cho các ứng dụng trong môi trường ẩm ướt, bởi vì nó đạt tiêu chuẩn chống nước IP67. Ngoài nó, Dear Beacon còn được trang bị thêm cảm biến gia tốc (accelerometer sensor) nhằm thực hiện nhiều loại ứng dụng như, theo dõi tài sản, quảng cáo tại danh lam thắng </w:t>
+      </w:r>
+      <w:proofErr w:type="gramStart"/>
+      <w:r>
+        <w:t>cảnh,….</w:t>
+      </w:r>
+      <w:proofErr w:type="gramEnd"/>
+    </w:p>
+    <w:p>
+      <w:proofErr w:type="gramStart"/>
+      <w:r>
+        <w:t>Bên cạnh đó, có thể lắp đặt Dear Beacon với ốc vít tại các khu vực công cộng và dễ dàng được tháo lắp bới thiết kế xoay vỏ.</w:t>
+      </w:r>
+      <w:proofErr w:type="gramEnd"/>
+    </w:p>
+    <w:p>
+      <w:r>
+        <w:lastRenderedPageBreak/>
+        <w:t xml:space="preserve">E9 Dear Beacon được trang bị viên pin 1000mAh có thể hoạt động liên tục 3 năm trong điều kiện Công suất phát 0dBm và </w:t>
+      </w:r>
+      <w:proofErr w:type="gramStart"/>
+      <w:r>
+        <w:t>chu</w:t>
+      </w:r>
+      <w:proofErr w:type="gramEnd"/>
+      <w:r>
+        <w:t xml:space="preserve"> kỳ 900ms). Tầm hoạt động có thể đạt đến 100 mét trong điều kiện lý tưởng và có thể tùy chỉnh công suất phát.</w:t>
+      </w:r>
+    </w:p>
+    <w:p>
+      <w:pPr>
+        <w:pStyle w:val="ListParagraph"/>
+        <w:numPr>
+          <w:ilvl w:val="1"/>
+          <w:numId w:val="4"/>
+        </w:numPr>
+        <w:ind w:left="720" w:hanging="360"/>
+        <w:rPr>
+          <w:b/>
+          <w:sz w:val="28"/>
+        </w:rPr>
+      </w:pPr>
+      <w:r>
+        <w:rPr>
+          <w:b/>
+          <w:sz w:val="28"/>
+        </w:rPr>
+        <w:t>Server Trung tâm</w:t>
+      </w:r>
+    </w:p>
+    <w:p>
+      <w:pPr>
+        <w:pStyle w:val="ListParagraph"/>
+        <w:ind w:left="0"/>
+      </w:pPr>
+      <w:r>
+        <w:t xml:space="preserve">Các thiết bị phần cứng chỉ đóng vai trò </w:t>
+      </w:r>
+      <w:proofErr w:type="gramStart"/>
+      <w:r>
+        <w:t>thu</w:t>
+      </w:r>
+      <w:proofErr w:type="gramEnd"/>
+      <w:r>
+        <w:t xml:space="preserve"> thập dữ liệu để gửi lên server, mọi thao tác tính toán, lưu trữ đều được thực hiện một cách tự động trên server. </w:t>
+      </w:r>
+      <w:proofErr w:type="gramStart"/>
+      <w:r>
+        <w:t>Vì vậy ta phải chọn cấu hình của Server phù hợp với số lượng công việc mà Server phải giải quyết, cũng như lựa chọn phương thức liên lạc giữa server và thiết bị một cách phù hợp.</w:t>
+      </w:r>
+      <w:proofErr w:type="gramEnd"/>
+    </w:p>
+    <w:p>
+      <w:pPr>
+        <w:pStyle w:val="ListParagraph"/>
+        <w:numPr>
+          <w:ilvl w:val="2"/>
+          <w:numId w:val="4"/>
+        </w:numPr>
+        <w:ind w:left="720" w:hanging="360"/>
+      </w:pPr>
+      <w:r>
+        <w:rPr>
+          <w:b/>
+          <w:sz w:val="28"/>
+        </w:rPr>
+        <w:t>Microsoft Azure Compute Engine</w:t>
+      </w:r>
+    </w:p>
+    <w:p>
+      <w:pPr>
+        <w:pStyle w:val="ListParagraph"/>
+        <w:ind w:left="0"/>
+      </w:pPr>
+      <w:r>
+        <w:t>Với sự phát triển với tốc độ vũ bão của khoa học công nghệ như hiện nay thì việc ứng dụng Cloud Computing trở nên phổ biến và được nhiều doanh nghiệp cũng như các ứng dụng khác trong đời sống xã hội sử dụng là điều cần thiết.</w:t>
+      </w:r>
+    </w:p>
+    <w:p>
+      <w:pPr>
+        <w:pStyle w:val="ListParagraph"/>
+        <w:ind w:left="0"/>
+      </w:pPr>
+      <w:proofErr w:type="gramStart"/>
+      <w:r>
+        <w:t>Ưu điểm nổi bật nhất mà Cloud Computing mang đến là việc sử dụng và khai thác các tài nguyên trên máy tính hiệu quả hơn rất nhiều, điều này giúp tiết kiệm chi phí đầu tư ban đầu và giúp cho người dùng không còn phải quá lệ thuộc vào các cơ sở hạ tầng.</w:t>
+      </w:r>
+      <w:proofErr w:type="gramEnd"/>
+      <w:r>
+        <w:t xml:space="preserve"> </w:t>
+      </w:r>
+      <w:proofErr w:type="gramStart"/>
+      <w:r>
+        <w:t>Không quá khi cho rằng Cloud Computing đang dần trở thành xu hướng của thời đại.</w:t>
+      </w:r>
+      <w:proofErr w:type="gramEnd"/>
+      <w:r>
+        <w:t xml:space="preserve"> </w:t>
+      </w:r>
+    </w:p>
+    <w:p>
+      <w:pPr>
+        <w:pStyle w:val="ListParagraph"/>
+        <w:ind w:left="0"/>
+      </w:pPr>
+      <w:r>
+        <w:t>Với xu hướng mới của thời đại, các ông lớn trong ngành công nghệ luôn tìm cách xây dựng và phát triển một cách độc đáo và mãnh mẽ chẳng hạn như Google có Google Cloud Platform, IBM có IBM Cloud, và đương nhiên Microsoft cùng với Microsoft Azure không phải là ngoại lệ.</w:t>
+      </w:r>
+    </w:p>
+    <w:p>
+      <w:pPr>
+        <w:pStyle w:val="ListParagraph"/>
+        <w:ind w:left="0"/>
+      </w:pPr>
+      <w:proofErr w:type="gramStart"/>
+      <w:r>
+        <w:rPr>
+          <w:b/>
+        </w:rPr>
+        <w:t>Microsoft Azure</w:t>
+      </w:r>
+      <w:r>
+        <w:t xml:space="preserve"> là một nền tảng ứng dụng cho công nghệ điện toán đám mây.</w:t>
+      </w:r>
+      <w:proofErr w:type="gramEnd"/>
+      <w:r>
+        <w:t xml:space="preserve"> Ta có thể sử dụng nền tảng này </w:t>
+      </w:r>
+      <w:proofErr w:type="gramStart"/>
+      <w:r>
+        <w:t>theo</w:t>
+      </w:r>
+      <w:proofErr w:type="gramEnd"/>
+      <w:r>
+        <w:t xml:space="preserve"> nhiều cách khác nhau. Chẳng hạn, ta có thể sử dụng Microsoft Azure để xây dựng các ứng dụng web để chạy hoặc lưu trữ dữ liệu trong Microsoft Azure DataCenters. Ngoài ra, chúng ta có thể </w:t>
+      </w:r>
+      <w:r>
+        <w:lastRenderedPageBreak/>
+        <w:t>dùng Microsoft Azure để tạo các máy ảo cho phát triển và kiểm thử phần mềm hoặc chạy SharePoints hay các nền tảng ứng dụng khác.</w:t>
+      </w:r>
+    </w:p>
+    <w:p>
+      <w:pPr>
+        <w:pStyle w:val="ListParagraph"/>
+        <w:ind w:left="0"/>
+      </w:pPr>
+      <w:proofErr w:type="gramStart"/>
+      <w:r>
+        <w:rPr>
+          <w:b/>
+        </w:rPr>
+        <w:t>Vitual Private Server</w:t>
+      </w:r>
+      <w:r>
+        <w:t xml:space="preserve"> (VPS) của Microsoft Azure là một nền tảng mạnh mẽ, hỗ trơ nhiều tính năng, đáp ứng đủ điều kiện để chúng ta có thể thiết lập một server Indoor Positioning System.</w:t>
+      </w:r>
+      <w:proofErr w:type="gramEnd"/>
+      <w:r>
+        <w:t xml:space="preserve"> </w:t>
+      </w:r>
+      <w:proofErr w:type="gramStart"/>
+      <w:r>
+        <w:t>Một trong những tính năng đặc biệt của VPS là cho phép ta lựa chọn các thông số cấu hình phù hợp với yêu cầu của mình.</w:t>
+      </w:r>
+      <w:proofErr w:type="gramEnd"/>
+      <w:r>
+        <w:t xml:space="preserve"> Ta sẽ xây dựng một </w:t>
+      </w:r>
+      <w:r>
+        <w:rPr>
+          <w:b/>
+        </w:rPr>
+        <w:t>Vitual Machine</w:t>
+      </w:r>
+      <w:r>
+        <w:t xml:space="preserve"> (VM) làm VPS với cấu hình Intel Xeon E3-2 Core, Ram 4GB, IOPS 4000, chạy Hệ điều hành (OS) Ubuntu Server 18.4 LTS. VM này sẽ có nhiệm vụ thực hiện các phép tính toán trên dữ liệu mà các thiết bị phần cứng đưa lên, lưu trữ dữ liệu lên Database, thực hiện các Truy vấn (Command) của người dùng User.</w:t>
+      </w:r>
+    </w:p>
+    <w:p>
+      <w:pPr>
+        <w:pStyle w:val="ListParagraph"/>
+        <w:ind w:left="0"/>
+      </w:pPr>
+      <w:proofErr w:type="gramStart"/>
+      <w:r>
+        <w:t>Các ngôn ngữ sử dụng Python cho tính toán, JavaScript (Node.js) để thực hiện các truy vấn của User.</w:t>
+      </w:r>
+      <w:proofErr w:type="gramEnd"/>
+    </w:p>
+    <w:p>
+      <w:pPr>
+        <w:pStyle w:val="ListParagraph"/>
+        <w:keepNext/>
+        <w:ind w:left="0" w:firstLine="0"/>
+      </w:pPr>
+      <w:r>
+        <w:rPr>
+          <w:noProof/>
+          <w:szCs w:val="28"/>
+        </w:rPr>
+        <w:drawing>
+          <wp:inline distT="0" distB="0" distL="0" distR="0" wp14:anchorId="1E57950F" wp14:editId="20FE31F9">
+            <wp:extent cx="5537651" cy="3113148"/>
+            <wp:effectExtent l="0" t="0" r="6350" b="0"/>
+            <wp:docPr id="23" name="Picture 23" descr="F:\luanvanword\C2-Equation\server\azure\microsoft-azure-virtual-machines-n.jpg"/>
+            <wp:cNvGraphicFramePr>
+              <a:graphicFrameLocks xmlns:a="http://schemas.openxmlformats.org/drawingml/2006/main" noChangeAspect="1"/>
+            </wp:cNvGraphicFramePr>
+            <a:graphic xmlns:a="http://schemas.openxmlformats.org/drawingml/2006/main">
+              <a:graphicData uri="http://schemas.openxmlformats.org/drawingml/2006/picture">
+                <pic:pic xmlns:pic="http://schemas.openxmlformats.org/drawingml/2006/picture">
+                  <pic:nvPicPr>
+                    <pic:cNvPr id="0" name="Picture 5" descr="F:\luanvanword\C2-Equation\server\azure\microsoft-azure-virtual-machines-n.jpg"/>
+                    <pic:cNvPicPr>
+                      <a:picLocks noChangeAspect="1" noChangeArrowheads="1"/>
+                    </pic:cNvPicPr>
+                  </pic:nvPicPr>
+                  <pic:blipFill>
+                    <a:blip r:embed="rId25">
+                      <a:extLst>
+                        <a:ext uri="{28A0092B-C50C-407E-A947-70E740481C1C}">
+                          <a14:useLocalDpi xmlns:a14="http://schemas.microsoft.com/office/drawing/2010/main" val="0"/>
+                        </a:ext>
+                      </a:extLst>
+                    </a:blip>
+                    <a:srcRect/>
+                    <a:stretch>
+                      <a:fillRect/>
+                    </a:stretch>
+                  </pic:blipFill>
+                  <pic:spPr bwMode="auto">
+                    <a:xfrm>
+                      <a:off x="0" y="0"/>
+                      <a:ext cx="5537651" cy="3113148"/>
+                    </a:xfrm>
+                    <a:prstGeom prst="rect">
+                      <a:avLst/>
+                    </a:prstGeom>
+                    <a:noFill/>
+                    <a:ln>
+                      <a:noFill/>
+                    </a:ln>
+                  </pic:spPr>
+                </pic:pic>
+              </a:graphicData>
+            </a:graphic>
+          </wp:inline>
+        </w:drawing>
+      </w:r>
+    </w:p>
+    <w:p>
+      <w:pPr>
+        <w:pStyle w:val="Caption"/>
+      </w:pPr>
+      <w:proofErr w:type="gramStart"/>
+      <w:r>
+        <w:t xml:space="preserve">Hình </w:t>
+      </w:r>
+      <w:r>
+        <w:fldChar w:fldCharType="begin"/>
+      </w:r>
+      <w:r>
+        <w:instrText xml:space="preserve"> STYLEREF 1 \s </w:instrText>
+      </w:r>
+      <w:r>
+        <w:fldChar w:fldCharType="separate"/>
+      </w:r>
+      <w:r>
+        <w:rPr>
+          <w:noProof/>
+        </w:rPr>
+        <w:t>2</w:t>
+      </w:r>
+      <w:r>
+        <w:fldChar w:fldCharType="end"/>
+      </w:r>
+      <w:r>
+        <w:t>.</w:t>
+      </w:r>
+      <w:proofErr w:type="gramEnd"/>
+      <w:r>
+        <w:fldChar w:fldCharType="begin"/>
+      </w:r>
+      <w:r>
+        <w:instrText xml:space="preserve"> SEQ Hình \* ARABIC \s 1 </w:instrText>
+      </w:r>
+      <w:r>
+        <w:fldChar w:fldCharType="separate"/>
+      </w:r>
+      <w:r>
+        <w:rPr>
+          <w:noProof/>
+        </w:rPr>
+        <w:t>3</w:t>
+      </w:r>
+      <w:r>
+        <w:fldChar w:fldCharType="end"/>
+      </w:r>
+      <w:r>
+        <w:t xml:space="preserve"> </w:t>
+      </w:r>
+      <w:r>
+        <w:rPr>
+          <w:szCs w:val="28"/>
+        </w:rPr>
+        <w:t>Microsoft Azure Virtual Machines</w:t>
+      </w:r>
+    </w:p>
+    <w:p>
+      <w:pPr>
+        <w:pStyle w:val="ListParagraph"/>
+        <w:ind w:left="0"/>
+      </w:pPr>
+    </w:p>
+    <w:p>
+      <w:pPr>
+        <w:pStyle w:val="ListParagraph"/>
+        <w:ind w:left="0"/>
+      </w:pPr>
+    </w:p>
+    <w:p>
+      <w:pPr>
+        <w:pStyle w:val="ListParagraph"/>
+        <w:ind w:left="0"/>
+      </w:pPr>
+    </w:p>
+    <w:p>
+      <w:pPr>
+        <w:pStyle w:val="ListParagraph"/>
+        <w:keepNext/>
+        <w:ind w:left="0" w:firstLine="0"/>
+      </w:pPr>
+      <w:r>
+        <w:rPr>
+          <w:noProof/>
+          <w:szCs w:val="28"/>
+        </w:rPr>
+        <w:lastRenderedPageBreak/>
+        <w:drawing>
+          <wp:inline distT="0" distB="0" distL="0" distR="0" wp14:anchorId="64D092EF" wp14:editId="30A1C48D">
+            <wp:extent cx="5570161" cy="4181111"/>
+            <wp:effectExtent l="0" t="0" r="0" b="0"/>
+            <wp:docPr id="24" name="Picture 24" descr="F:\luanvanword\C2-Equation\server\azure\change-server-type-2.png"/>
+            <wp:cNvGraphicFramePr>
+              <a:graphicFrameLocks xmlns:a="http://schemas.openxmlformats.org/drawingml/2006/main" noChangeAspect="1"/>
+            </wp:cNvGraphicFramePr>
+            <a:graphic xmlns:a="http://schemas.openxmlformats.org/drawingml/2006/main">
+              <a:graphicData uri="http://schemas.openxmlformats.org/drawingml/2006/picture">
+                <pic:pic xmlns:pic="http://schemas.openxmlformats.org/drawingml/2006/picture">
+                  <pic:nvPicPr>
+                    <pic:cNvPr id="0" name="Picture 6" descr="F:\luanvanword\C2-Equation\server\azure\change-server-type-2.png"/>
+                    <pic:cNvPicPr>
+                      <a:picLocks noChangeAspect="1" noChangeArrowheads="1"/>
+                    </pic:cNvPicPr>
+                  </pic:nvPicPr>
+                  <pic:blipFill>
+                    <a:blip r:embed="rId26" cstate="print">
+                      <a:extLst>
+                        <a:ext uri="{28A0092B-C50C-407E-A947-70E740481C1C}">
+                          <a14:useLocalDpi xmlns:a14="http://schemas.microsoft.com/office/drawing/2010/main" val="0"/>
+                        </a:ext>
+                      </a:extLst>
+                    </a:blip>
+                    <a:srcRect/>
+                    <a:stretch>
+                      <a:fillRect/>
+                    </a:stretch>
+                  </pic:blipFill>
+                  <pic:spPr bwMode="auto">
+                    <a:xfrm>
+                      <a:off x="0" y="0"/>
+                      <a:ext cx="5570161" cy="4181111"/>
+                    </a:xfrm>
+                    <a:prstGeom prst="rect">
+                      <a:avLst/>
+                    </a:prstGeom>
+                    <a:noFill/>
+                    <a:ln>
+                      <a:noFill/>
+                    </a:ln>
+                  </pic:spPr>
+                </pic:pic>
+              </a:graphicData>
+            </a:graphic>
+          </wp:inline>
+        </w:drawing>
+      </w:r>
+    </w:p>
+    <w:p>
+      <w:pPr>
+        <w:pStyle w:val="Caption"/>
+      </w:pPr>
+      <w:proofErr w:type="gramStart"/>
+      <w:r>
+        <w:t xml:space="preserve">Hình </w:t>
+      </w:r>
+      <w:r>
+        <w:fldChar w:fldCharType="begin"/>
+      </w:r>
+      <w:r>
+        <w:instrText xml:space="preserve"> STYLEREF 1 \s </w:instrText>
+      </w:r>
+      <w:r>
+        <w:fldChar w:fldCharType="separate"/>
+      </w:r>
+      <w:r>
+        <w:rPr>
+          <w:noProof/>
+        </w:rPr>
+        <w:t>2</w:t>
+      </w:r>
+      <w:r>
+        <w:fldChar w:fldCharType="end"/>
+      </w:r>
+      <w:r>
+        <w:t>.</w:t>
+      </w:r>
+      <w:proofErr w:type="gramEnd"/>
+      <w:r>
+        <w:fldChar w:fldCharType="begin"/>
+      </w:r>
+      <w:r>
+        <w:instrText xml:space="preserve"> SEQ Hình \* ARABIC \s 1 </w:instrText>
+      </w:r>
+      <w:r>
+        <w:fldChar w:fldCharType="separate"/>
+      </w:r>
+      <w:r>
+        <w:rPr>
+          <w:noProof/>
+        </w:rPr>
+        <w:t>4</w:t>
+      </w:r>
+      <w:r>
+        <w:fldChar w:fldCharType="end"/>
+      </w:r>
+      <w:r>
+        <w:t xml:space="preserve"> </w:t>
+      </w:r>
+      <w:r>
+        <w:rPr>
+          <w:szCs w:val="28"/>
+        </w:rPr>
+        <w:t>Tùy chọn cấu hình cho VM</w:t>
+      </w:r>
+    </w:p>
+    <w:p>
+      <w:pPr>
+        <w:pStyle w:val="ListParagraph"/>
+        <w:numPr>
+          <w:ilvl w:val="2"/>
+          <w:numId w:val="4"/>
+        </w:numPr>
+        <w:ind w:left="720" w:hanging="360"/>
+      </w:pPr>
+      <w:r>
+        <w:rPr>
+          <w:b/>
+          <w:sz w:val="28"/>
+        </w:rPr>
+        <w:t>Cơ sở dữ liệu</w:t>
+      </w:r>
+    </w:p>
+    <w:p>
+      <w:pPr>
+        <w:pStyle w:val="ListParagraph"/>
+        <w:ind w:left="0"/>
+      </w:pPr>
+      <w:proofErr w:type="gramStart"/>
+      <w:r>
+        <w:rPr>
+          <w:b/>
+        </w:rPr>
+        <w:t>Cơ sở dữ liệu</w:t>
+      </w:r>
+      <w:r>
+        <w:t xml:space="preserve"> (Database) là một tập hợp các dữ liệu có tổ chức, thường được lưu trữ và truy cập điện tử từ hệ thống máy tính.</w:t>
+      </w:r>
+      <w:proofErr w:type="gramEnd"/>
+      <w:r>
+        <w:t xml:space="preserve"> </w:t>
+      </w:r>
+      <w:proofErr w:type="gramStart"/>
+      <w:r>
+        <w:t>Khi cơ sở dữ liệu phức tạp hơn, chúng thường được phát triển bằng cách sử dụng các kỹ thuật thiết kế và mô hình hóa chính thức</w:t>
+      </w:r>
+      <w:r>
+        <w:t>.</w:t>
+      </w:r>
+      <w:proofErr w:type="gramEnd"/>
+    </w:p>
+    <w:p>
+      <w:pPr>
+        <w:pStyle w:val="ListParagraph"/>
+        <w:ind w:left="0"/>
+      </w:pPr>
+      <w:r>
+        <w:rPr>
+          <w:b/>
+        </w:rPr>
+        <w:t>Hệ quản lý cơ sở dữ liệu</w:t>
+      </w:r>
+      <w:r>
+        <w:t xml:space="preserve"> (Database Management System - DBMS) là phần mềm tương tác với người dùng cuối, ứng dụng và chính cơ sở dữ liệu để </w:t>
+      </w:r>
+      <w:proofErr w:type="gramStart"/>
+      <w:r>
+        <w:t>thu</w:t>
+      </w:r>
+      <w:proofErr w:type="gramEnd"/>
+      <w:r>
+        <w:t xml:space="preserve"> thập và phân tích dữ liệu. </w:t>
+      </w:r>
+      <w:proofErr w:type="gramStart"/>
+      <w:r>
+        <w:t>Phần mềm DBMS bao gồm các tiện ích cốt lõi được cung cấp để quản trị cơ sở dữ liệu.</w:t>
+      </w:r>
+      <w:proofErr w:type="gramEnd"/>
+      <w:r>
+        <w:t xml:space="preserve"> </w:t>
+      </w:r>
+      <w:proofErr w:type="gramStart"/>
+      <w:r>
+        <w:t>Tổng cộng của cơ sở dữ liệu, DBMS và các ứng dụng liên quan có thể được gọi là "hệ thống cơ sở dữ liệu".</w:t>
+      </w:r>
+      <w:proofErr w:type="gramEnd"/>
+      <w:r>
+        <w:t xml:space="preserve"> </w:t>
+      </w:r>
+      <w:proofErr w:type="gramStart"/>
+      <w:r>
+        <w:t>Thông thường thuật ngữ "cơ sở dữ liệu" cũng được sử dụng để nói đến bất kỳ DBMS, hệ thống cơ sở dữ liệu hoặc ứng dụng nào được liên kết với cơ sở dữ liệu.</w:t>
+      </w:r>
+      <w:proofErr w:type="gramEnd"/>
+    </w:p>
+    <w:p>
+      <w:pPr>
+        <w:pStyle w:val="ListParagraph"/>
+        <w:ind w:left="0"/>
+      </w:pPr>
+      <w:r>
+        <w:rPr>
+          <w:b/>
+        </w:rPr>
+        <w:lastRenderedPageBreak/>
+        <w:t>MongoDB</w:t>
+      </w:r>
+      <w:r>
+        <w:t xml:space="preserve"> là một cơ sở dữ liệu hướng tài liệu mã nguồn mở phổ biến được phát triển bởi 10gen, sau này được gọi là MongoDB Inc. Trong trường hợp này, các tài liệu được tạo và lưu trữ trong các tệp BSON, định dạng Binary JSON (JavaScript Object Notation)</w:t>
+      </w:r>
+      <w:proofErr w:type="gramStart"/>
+      <w:r>
+        <w:t>,vì</w:t>
+      </w:r>
+      <w:proofErr w:type="gramEnd"/>
+      <w:r>
+        <w:t xml:space="preserve"> vậy tất cả các loại dữ liệu JS là được hỗ trợ. Trong trường hợp đó, MongoDB thường được áp dụng cho các dự </w:t>
+      </w:r>
+      <w:proofErr w:type="gramStart"/>
+      <w:r>
+        <w:t>án</w:t>
+      </w:r>
+      <w:proofErr w:type="gramEnd"/>
+      <w:r>
+        <w:t xml:space="preserve"> Node.js. </w:t>
+      </w:r>
+      <w:proofErr w:type="gramStart"/>
+      <w:r>
+        <w:t>Ngoài ra, JSON cho phép chuyển dữ liệu giữa các máy chủ và ứng dụng web bằng cách sử dụng định dạng có thể đọc được.</w:t>
+      </w:r>
+      <w:proofErr w:type="gramEnd"/>
+      <w:r>
+        <w:t xml:space="preserve"> </w:t>
+      </w:r>
+      <w:proofErr w:type="gramStart"/>
+      <w:r>
+        <w:t>Nó cũng là một lựa chọn tốt hơn, khi nói đến dung lượng và tốc độ lưu trữ, vì nó mang lại hiệu quả và độ tin cậy cao hơn.</w:t>
+      </w:r>
+      <w:proofErr w:type="gramEnd"/>
+    </w:p>
+    <w:p>
+      <w:pPr>
+        <w:pStyle w:val="ListParagraph"/>
+        <w:keepNext/>
+        <w:ind w:left="0" w:firstLine="0"/>
+      </w:pPr>
+      <w:r>
+        <w:rPr>
+          <w:noProof/>
+          <w:szCs w:val="28"/>
+        </w:rPr>
+        <w:drawing>
+          <wp:inline distT="0" distB="0" distL="0" distR="0" wp14:anchorId="07D7DF2D" wp14:editId="7F996DDA">
+            <wp:extent cx="5577142" cy="3357453"/>
+            <wp:effectExtent l="0" t="0" r="5080" b="0"/>
+            <wp:docPr id="25" name="Picture 25" descr="F:\luanvanword\C2-Equation\server\mongo\database-tab.png"/>
+            <wp:cNvGraphicFramePr>
+              <a:graphicFrameLocks xmlns:a="http://schemas.openxmlformats.org/drawingml/2006/main" noChangeAspect="1"/>
+            </wp:cNvGraphicFramePr>
+            <a:graphic xmlns:a="http://schemas.openxmlformats.org/drawingml/2006/main">
+              <a:graphicData uri="http://schemas.openxmlformats.org/drawingml/2006/picture">
+                <pic:pic xmlns:pic="http://schemas.openxmlformats.org/drawingml/2006/picture">
+                  <pic:nvPicPr>
+                    <pic:cNvPr id="0" name="Picture 7" descr="F:\luanvanword\C2-Equation\server\mongo\database-tab.png"/>
+                    <pic:cNvPicPr>
+                      <a:picLocks noChangeAspect="1" noChangeArrowheads="1"/>
+                    </pic:cNvPicPr>
+                  </pic:nvPicPr>
+                  <pic:blipFill>
+                    <a:blip r:embed="rId27">
+                      <a:extLst>
+                        <a:ext uri="{28A0092B-C50C-407E-A947-70E740481C1C}">
+                          <a14:useLocalDpi xmlns:a14="http://schemas.microsoft.com/office/drawing/2010/main" val="0"/>
+                        </a:ext>
+                      </a:extLst>
+                    </a:blip>
+                    <a:srcRect/>
+                    <a:stretch>
+                      <a:fillRect/>
+                    </a:stretch>
+                  </pic:blipFill>
+                  <pic:spPr bwMode="auto">
+                    <a:xfrm>
+                      <a:off x="0" y="0"/>
+                      <a:ext cx="5577142" cy="3357453"/>
+                    </a:xfrm>
+                    <a:prstGeom prst="rect">
+                      <a:avLst/>
+                    </a:prstGeom>
+                    <a:noFill/>
+                    <a:ln>
+                      <a:noFill/>
+                    </a:ln>
+                  </pic:spPr>
+                </pic:pic>
+              </a:graphicData>
+            </a:graphic>
+          </wp:inline>
+        </w:drawing>
+      </w:r>
+    </w:p>
+    <w:p>
+      <w:pPr>
+        <w:pStyle w:val="Caption"/>
+      </w:pPr>
+      <w:proofErr w:type="gramStart"/>
+      <w:r>
+        <w:t xml:space="preserve">Hình </w:t>
+      </w:r>
+      <w:r>
+        <w:fldChar w:fldCharType="begin"/>
+      </w:r>
+      <w:r>
+        <w:instrText xml:space="preserve"> STYLEREF 1 \s </w:instrText>
+      </w:r>
+      <w:r>
+        <w:fldChar w:fldCharType="separate"/>
+      </w:r>
+      <w:r>
+        <w:rPr>
+          <w:noProof/>
+        </w:rPr>
+        <w:t>2</w:t>
+      </w:r>
+      <w:r>
+        <w:fldChar w:fldCharType="end"/>
+      </w:r>
+      <w:r>
+        <w:t>.</w:t>
+      </w:r>
+      <w:proofErr w:type="gramEnd"/>
+      <w:r>
+        <w:fldChar w:fldCharType="begin"/>
+      </w:r>
+      <w:r>
+        <w:instrText xml:space="preserve"> SEQ Hình \* ARABIC \s 1 </w:instrText>
+      </w:r>
+      <w:r>
+        <w:fldChar w:fldCharType="separate"/>
+      </w:r>
+      <w:r>
+        <w:rPr>
+          <w:noProof/>
+        </w:rPr>
+        <w:t>5</w:t>
+      </w:r>
+      <w:r>
+        <w:fldChar w:fldCharType="end"/>
+      </w:r>
+      <w:r>
+        <w:t xml:space="preserve"> MongoDB</w:t>
+      </w:r>
+    </w:p>
+    <w:p>
+      <w:pPr>
+        <w:spacing w:line="276" w:lineRule="auto"/>
+        <w:ind w:firstLine="0"/>
+        <w:contextualSpacing w:val="0"/>
+        <w:jc w:val="left"/>
+      </w:pPr>
+      <w:r>
         <w:br w:type="page"/>
       </w:r>
     </w:p>
     <w:p>
       <w:pPr>
         <w:pStyle w:val="ListParagraph"/>
+        <w:numPr>
+          <w:ilvl w:val="1"/>
+          <w:numId w:val="4"/>
+        </w:numPr>
+        <w:ind w:left="720" w:hanging="360"/>
+      </w:pPr>
+      <w:r>
+        <w:rPr>
+          <w:b/>
+          <w:sz w:val="28"/>
+        </w:rPr>
+        <w:lastRenderedPageBreak/>
+        <w:t>Giao thức truyền thông MQTT</w:t>
+      </w:r>
+    </w:p>
+    <w:p>
+      <w:pPr>
+        <w:pStyle w:val="ListParagraph"/>
+        <w:ind w:left="0"/>
+      </w:pPr>
+      <w:r>
+        <w:rPr>
+          <w:b/>
+        </w:rPr>
+        <w:t>Message Queuing Telemetry Transport</w:t>
+      </w:r>
+      <w:r>
+        <w:t xml:space="preserve"> (MQTT) là một giao thức truyền thông điệp (message) </w:t>
+      </w:r>
+      <w:proofErr w:type="gramStart"/>
+      <w:r>
+        <w:t>theo</w:t>
+      </w:r>
+      <w:proofErr w:type="gramEnd"/>
+      <w:r>
+        <w:t xml:space="preserve"> mô hình publish/subscribe (xuất bản – theo dõi), sử dụng băng thông thấp, độ tin cậy cao và có khả năng hoạt động trong điều kiện đường truyền không ổn định.</w:t>
+      </w:r>
+    </w:p>
+    <w:p>
+      <w:pPr>
+        <w:pStyle w:val="ListParagraph"/>
+        <w:ind w:left="0"/>
+        <w:rPr>
+          <w:szCs w:val="28"/>
+        </w:rPr>
+      </w:pPr>
+      <w:r>
+        <w:rPr>
+          <w:szCs w:val="28"/>
+        </w:rPr>
+        <w:t xml:space="preserve">MQTT là giao thức gọn nhẹ được thiết kế chủ yếu để kết nối các thiết bị bị hạn chế nguồn trên các mạng băng thông thấp. </w:t>
+      </w:r>
+      <w:proofErr w:type="gramStart"/>
+      <w:r>
+        <w:rPr>
+          <w:szCs w:val="28"/>
+        </w:rPr>
+        <w:t xml:space="preserve">Mặc dù nó đã tồn tại trong hơn một thập kỷ nhưng chỉ khi có sự ra đời của </w:t>
+      </w:r>
+      <w:r>
+        <w:rPr>
+          <w:szCs w:val="28"/>
+        </w:rPr>
+        <w:t>Machine to Machine (M2M)</w:t>
+      </w:r>
+      <w:r>
+        <w:rPr>
+          <w:szCs w:val="28"/>
+        </w:rPr>
+        <w:t xml:space="preserve"> và Internet of Things (IoT) mới làm cho nó trở thành một giao thức phổ biến.</w:t>
+      </w:r>
+      <w:proofErr w:type="gramEnd"/>
+    </w:p>
+    <w:p>
+      <w:pPr>
+        <w:pStyle w:val="ListParagraph"/>
+        <w:ind w:left="0"/>
+      </w:pPr>
+      <w:proofErr w:type="gramStart"/>
+      <w:r>
+        <w:t>MQTT sử dụng mẫu pub/sub để kết nối các bên với nhau.</w:t>
+      </w:r>
+      <w:proofErr w:type="gramEnd"/>
+      <w:r>
+        <w:t xml:space="preserve"> </w:t>
+      </w:r>
+      <w:proofErr w:type="gramStart"/>
+      <w:r>
+        <w:t>MQTT làm điều đó bằng cách tách người gửi (nhà xuất bản) với người nhận (người đăng ký).</w:t>
+      </w:r>
+      <w:proofErr w:type="gramEnd"/>
+      <w:r>
+        <w:t xml:space="preserve"> </w:t>
+      </w:r>
+      <w:proofErr w:type="gramStart"/>
+      <w:r>
+        <w:t>Nhà xuất bản gửi tin nhắn đến một chủ đề trung tâm, cái mà có nhiều người đăng ký đang chờ nhận tin nhắn.</w:t>
+      </w:r>
+      <w:proofErr w:type="gramEnd"/>
+      <w:r>
+        <w:t xml:space="preserve"> </w:t>
+      </w:r>
+      <w:proofErr w:type="gramStart"/>
+      <w:r>
+        <w:t>Nhà xuất bản và người đăng ký tự chủ, có nghĩa là họ không cần biết sự hiện diện của nhau.</w:t>
+      </w:r>
+      <w:proofErr w:type="gramEnd"/>
+    </w:p>
+    <w:p>
+      <w:pPr>
+        <w:pStyle w:val="ListParagraph"/>
+        <w:keepNext/>
+        <w:ind w:left="0" w:firstLine="0"/>
+      </w:pPr>
+      <w:r>
+        <w:rPr>
+          <w:noProof/>
+          <w:szCs w:val="28"/>
+        </w:rPr>
+        <w:drawing>
+          <wp:inline distT="0" distB="0" distL="0" distR="0" wp14:anchorId="7F857376" wp14:editId="3DAB607E">
+            <wp:extent cx="5570161" cy="2336479"/>
+            <wp:effectExtent l="0" t="0" r="0" b="6985"/>
+            <wp:docPr id="26" name="Picture 26" descr="F:\luanvanword\C2-Equation\mqtt\mqtt_broker.png"/>
+            <wp:cNvGraphicFramePr>
+              <a:graphicFrameLocks xmlns:a="http://schemas.openxmlformats.org/drawingml/2006/main" noChangeAspect="1"/>
+            </wp:cNvGraphicFramePr>
+            <a:graphic xmlns:a="http://schemas.openxmlformats.org/drawingml/2006/main">
+              <a:graphicData uri="http://schemas.openxmlformats.org/drawingml/2006/picture">
+                <pic:pic xmlns:pic="http://schemas.openxmlformats.org/drawingml/2006/picture">
+                  <pic:nvPicPr>
+                    <pic:cNvPr id="0" name="Picture 8" descr="F:\luanvanword\C2-Equation\mqtt\mqtt_broker.png"/>
+                    <pic:cNvPicPr>
+                      <a:picLocks noChangeAspect="1" noChangeArrowheads="1"/>
+                    </pic:cNvPicPr>
+                  </pic:nvPicPr>
+                  <pic:blipFill>
+                    <a:blip r:embed="rId28">
+                      <a:extLst>
+                        <a:ext uri="{28A0092B-C50C-407E-A947-70E740481C1C}">
+                          <a14:useLocalDpi xmlns:a14="http://schemas.microsoft.com/office/drawing/2010/main" val="0"/>
+                        </a:ext>
+                      </a:extLst>
+                    </a:blip>
+                    <a:srcRect/>
+                    <a:stretch>
+                      <a:fillRect/>
+                    </a:stretch>
+                  </pic:blipFill>
+                  <pic:spPr bwMode="auto">
+                    <a:xfrm>
+                      <a:off x="0" y="0"/>
+                      <a:ext cx="5570161" cy="2336479"/>
+                    </a:xfrm>
+                    <a:prstGeom prst="rect">
+                      <a:avLst/>
+                    </a:prstGeom>
+                    <a:noFill/>
+                    <a:ln>
+                      <a:noFill/>
+                    </a:ln>
+                  </pic:spPr>
+                </pic:pic>
+              </a:graphicData>
+            </a:graphic>
+          </wp:inline>
+        </w:drawing>
+      </w:r>
+    </w:p>
+    <w:p>
+      <w:pPr>
+        <w:pStyle w:val="Caption"/>
+        <w:rPr>
+          <w:szCs w:val="28"/>
+        </w:rPr>
+      </w:pPr>
+      <w:proofErr w:type="gramStart"/>
+      <w:r>
+        <w:t xml:space="preserve">Hình </w:t>
+      </w:r>
+      <w:r>
+        <w:fldChar w:fldCharType="begin"/>
+      </w:r>
+      <w:r>
+        <w:instrText xml:space="preserve"> STYLEREF 1 \s </w:instrText>
+      </w:r>
+      <w:r>
+        <w:fldChar w:fldCharType="separate"/>
+      </w:r>
+      <w:r>
+        <w:rPr>
+          <w:noProof/>
+        </w:rPr>
+        <w:t>2</w:t>
+      </w:r>
+      <w:r>
+        <w:fldChar w:fldCharType="end"/>
+      </w:r>
+      <w:r>
+        <w:t>.</w:t>
+      </w:r>
+      <w:proofErr w:type="gramEnd"/>
+      <w:r>
+        <w:fldChar w:fldCharType="begin"/>
+      </w:r>
+      <w:r>
+        <w:instrText xml:space="preserve"> SEQ Hình \* ARABIC \s 1 </w:instrText>
+      </w:r>
+      <w:r>
+        <w:fldChar w:fldCharType="separate"/>
+      </w:r>
+      <w:r>
+        <w:rPr>
+          <w:noProof/>
+        </w:rPr>
+        <w:t>6</w:t>
+      </w:r>
+      <w:r>
+        <w:fldChar w:fldCharType="end"/>
+      </w:r>
+      <w:r>
+        <w:t xml:space="preserve"> </w:t>
+      </w:r>
+      <w:r>
+        <w:rPr>
+          <w:szCs w:val="28"/>
+        </w:rPr>
+        <w:t>Tổng quan giao thức MQTT</w:t>
+      </w:r>
+    </w:p>
+    <w:p>
+      <w:r>
+        <w:t>Các thuật ngữ trong MQTT:</w:t>
+      </w:r>
+    </w:p>
+    <w:p>
+      <w:r>
+        <w:rPr>
+          <w:b/>
+        </w:rPr>
+        <w:t>Client</w:t>
+      </w:r>
+      <w:r>
+        <w:t xml:space="preserve">: Bất kỳ nhà xuất bản hoặc người đăng ký nào kết nối với nhà môi giới tập trung qua mạng đều được coi là khách hàng. </w:t>
+      </w:r>
+      <w:proofErr w:type="gramStart"/>
+      <w:r>
+        <w:t>Cả nhà xuất bản và người đăng ký đều được gọi là khách hàng vì họ kết nối với dịch vụ tập trung, khách hàng có thể liên tục hoặc tạm thời.</w:t>
+      </w:r>
+      <w:proofErr w:type="gramEnd"/>
+      <w:r>
+        <w:t xml:space="preserve"> Khách hàng liên tục duy trì một phiên làm việc với </w:t>
+      </w:r>
+      <w:r>
+        <w:lastRenderedPageBreak/>
+        <w:t xml:space="preserve">nhà môi giới trong khi khách hàng tạm thời không được nhà môi giới </w:t>
+      </w:r>
+      <w:proofErr w:type="gramStart"/>
+      <w:r>
+        <w:t>theo</w:t>
+      </w:r>
+      <w:proofErr w:type="gramEnd"/>
+      <w:r>
+        <w:t xml:space="preserve"> dõi. Khách hàng thường kết nối với nhà môi giới thông qua </w:t>
+      </w:r>
+      <w:proofErr w:type="gramStart"/>
+      <w:r>
+        <w:t>thư</w:t>
+      </w:r>
+      <w:proofErr w:type="gramEnd"/>
+      <w:r>
+        <w:t xml:space="preserve"> viện và SDK. Có rất nhiều </w:t>
+      </w:r>
+      <w:proofErr w:type="gramStart"/>
+      <w:r>
+        <w:t>thư</w:t>
+      </w:r>
+      <w:proofErr w:type="gramEnd"/>
+      <w:r>
+        <w:t xml:space="preserve"> viện có sẵn cho C, C ++, Go, Java, C #, PHP, Python, Node.js và Arduino.</w:t>
+      </w:r>
+    </w:p>
+    <w:p>
+      <w:r>
+        <w:rPr>
+          <w:b/>
+        </w:rPr>
+        <w:t>Broker</w:t>
+      </w:r>
+      <w:r>
+        <w:t xml:space="preserve">: Người môi giới là phần mềm nhận tất cả các tin nhắn từ các khách hàng xuất bản và gửi chúng đến các khách hàng đăng ký. </w:t>
+      </w:r>
+      <w:proofErr w:type="gramStart"/>
+      <w:r>
+        <w:t>Nó giữ kết nối với các khách hàng liên tục.</w:t>
+      </w:r>
+      <w:proofErr w:type="gramEnd"/>
+      <w:r>
+        <w:t xml:space="preserve"> </w:t>
+      </w:r>
+      <w:proofErr w:type="gramStart"/>
+      <w:r>
+        <w:t>Tùy thuộc vào người triển khai để quyết định cách tạo lớp môi giới có thể mở rộng.</w:t>
+      </w:r>
+      <w:proofErr w:type="gramEnd"/>
+      <w:r>
+        <w:t xml:space="preserve"> </w:t>
+      </w:r>
+      <w:proofErr w:type="gramStart"/>
+      <w:r>
+        <w:t>Một số triển khai thương mại của các nhà môi giới MQTT bao gồm HiveMQ, Xively, AWS IoT và Loop.</w:t>
+      </w:r>
+      <w:proofErr w:type="gramEnd"/>
+    </w:p>
+    <w:p>
+      <w:r>
+        <w:rPr>
+          <w:b/>
+        </w:rPr>
+        <w:t>Topic</w:t>
+      </w:r>
+      <w:r>
+        <w:t xml:space="preserve">: Một chủ đề trong MQTT là điểm cuối mà khách hàng kết nối. </w:t>
+      </w:r>
+      <w:proofErr w:type="gramStart"/>
+      <w:r>
+        <w:t>Nó hoạt động như nơi phân phối trung tâm để xuất bản và đăng ký tin nhắn.</w:t>
+      </w:r>
+      <w:proofErr w:type="gramEnd"/>
+      <w:r>
+        <w:t xml:space="preserve"> Trong MQTT, một chủ đề là một vị trí nổi tiếng cho nhà xuất bản và người đăng ký. </w:t>
+      </w:r>
+      <w:proofErr w:type="gramStart"/>
+      <w:r>
+        <w:t>Nó được tạo ra khi chúng ta thiết lập kết nối với nhà môi giới.</w:t>
+      </w:r>
+      <w:proofErr w:type="gramEnd"/>
+      <w:r>
+        <w:t xml:space="preserve"> Chủ đề là các chuỗi phân cấp đơn giản, được mã hóa bằng UTF-8, </w:t>
+      </w:r>
+      <w:proofErr w:type="gramStart"/>
+      <w:r>
+        <w:t>được</w:t>
+      </w:r>
+      <w:proofErr w:type="gramEnd"/>
+      <w:r>
+        <w:t xml:space="preserve"> phân cách bằng dấu gạch chéo. </w:t>
+      </w:r>
+      <w:proofErr w:type="gramStart"/>
+      <w:r>
+        <w:t>Người đăng ký có thể chọn đăng ký một chủ đề cụ thể hoặc tất cả các chủ đề phụ thông qua các ký tự đại diện.</w:t>
+      </w:r>
+      <w:proofErr w:type="gramEnd"/>
+    </w:p>
+    <w:p>
+      <w:r>
+        <w:rPr>
+          <w:b/>
+        </w:rPr>
+        <w:t>Connection</w:t>
+      </w:r>
+      <w:r>
+        <w:t xml:space="preserve">: MQTT có thể được sử dụng bởi các máy khách dựa trên TCP/IP. Cổng tiêu chuẩn được giới thiệu bởi các công ty môi giới năm 1883, không phải là một cổng </w:t>
+      </w:r>
+      <w:proofErr w:type="gramStart"/>
+      <w:r>
+        <w:t>an</w:t>
+      </w:r>
+      <w:proofErr w:type="gramEnd"/>
+      <w:r>
+        <w:t xml:space="preserve"> toàn. </w:t>
+      </w:r>
+      <w:proofErr w:type="gramStart"/>
+      <w:r>
+        <w:t>Những nhà môi giới hỗ trợ TLS/SSL thường sử dụng cổng 8883.</w:t>
+      </w:r>
+      <w:proofErr w:type="gramEnd"/>
+      <w:r>
+        <w:t xml:space="preserve"> Để liên lạc </w:t>
+      </w:r>
+      <w:proofErr w:type="gramStart"/>
+      <w:r>
+        <w:t>an</w:t>
+      </w:r>
+      <w:proofErr w:type="gramEnd"/>
+      <w:r>
+        <w:t xml:space="preserve"> toàn, khách hàng và nhà môi giới dựa vào chứng chỉ kỹ thuật số. </w:t>
+      </w:r>
+    </w:p>
+    <w:p>
+      <w:r>
+        <w:t xml:space="preserve">Hiện nay có rất nhiều nhà cung cấp cho phép chúng ta xây dựng từ những server MQTT mức độ đơn giản cho đến phức tạp. Tùy vào cấu trúc của hệ thống và số lượng các kết nối, tần suất tin nhắn mà nhà cung cấp đề xuất cấu hình và mức giá khác nhau. Các nhà cung cấp điển hình như Microsoft Azure, Google Cloud, IBM </w:t>
+      </w:r>
+      <w:proofErr w:type="gramStart"/>
+      <w:r>
+        <w:t>Watson,….</w:t>
+      </w:r>
+      <w:proofErr w:type="gramEnd"/>
+    </w:p>
+    <w:p>
+      <w:r>
+        <w:t xml:space="preserve">Trong đề tài luận văn này chúng ta sẽ sử dụng MQTT server của IBM Watson vì ưu điểm là hệ thống băng thông lớn, giới hạn số lượng tin nhắn trong một ngày lớn (400.000 tin/ ngày so với 8000 tin/ngày của Microsoft Azure - ở </w:t>
+      </w:r>
+      <w:r>
+        <w:lastRenderedPageBreak/>
+        <w:t>gói Free). Giả sử ta có 1 thiết bị, 1 giây gửi 1 tin thì tổng cộng 1 giờ sẽ có 3600 tin và 1 ngày có 86400 tin, lớn hơn giới hạn 8000 tin/ngày của Microsoft Azure.</w:t>
+      </w:r>
+    </w:p>
+    <w:p>
+      <w:pPr>
+        <w:keepNext/>
         <w:ind w:firstLine="0"/>
-        <w:rPr>
-          <w:sz w:val="28"/>
-        </w:rPr>
-      </w:pPr>
+        <w:jc w:val="center"/>
+      </w:pPr>
+      <w:r>
+        <w:rPr>
+          <w:noProof/>
+          <w:szCs w:val="28"/>
+        </w:rPr>
+        <w:drawing>
+          <wp:inline distT="0" distB="0" distL="0" distR="0" wp14:anchorId="162EF1A6" wp14:editId="21F937DC">
+            <wp:extent cx="3855720" cy="4123690"/>
+            <wp:effectExtent l="0" t="0" r="0" b="0"/>
+            <wp:docPr id="27" name="Picture 27" descr="F:\luanvanword\C2-Equation\mqtt\ibmwatson.png"/>
+            <wp:cNvGraphicFramePr>
+              <a:graphicFrameLocks xmlns:a="http://schemas.openxmlformats.org/drawingml/2006/main" noChangeAspect="1"/>
+            </wp:cNvGraphicFramePr>
+            <a:graphic xmlns:a="http://schemas.openxmlformats.org/drawingml/2006/main">
+              <a:graphicData uri="http://schemas.openxmlformats.org/drawingml/2006/picture">
+                <pic:pic xmlns:pic="http://schemas.openxmlformats.org/drawingml/2006/picture">
+                  <pic:nvPicPr>
+                    <pic:cNvPr id="0" name="Picture 9" descr="F:\luanvanword\C2-Equation\mqtt\ibmwatson.png"/>
+                    <pic:cNvPicPr>
+                      <a:picLocks noChangeAspect="1" noChangeArrowheads="1"/>
+                    </pic:cNvPicPr>
+                  </pic:nvPicPr>
+                  <pic:blipFill>
+                    <a:blip r:embed="rId29">
+                      <a:extLst>
+                        <a:ext uri="{28A0092B-C50C-407E-A947-70E740481C1C}">
+                          <a14:useLocalDpi xmlns:a14="http://schemas.microsoft.com/office/drawing/2010/main" val="0"/>
+                        </a:ext>
+                      </a:extLst>
+                    </a:blip>
+                    <a:srcRect/>
+                    <a:stretch>
+                      <a:fillRect/>
+                    </a:stretch>
+                  </pic:blipFill>
+                  <pic:spPr bwMode="auto">
+                    <a:xfrm>
+                      <a:off x="0" y="0"/>
+                      <a:ext cx="3855720" cy="4123690"/>
+                    </a:xfrm>
+                    <a:prstGeom prst="rect">
+                      <a:avLst/>
+                    </a:prstGeom>
+                    <a:noFill/>
+                    <a:ln>
+                      <a:noFill/>
+                    </a:ln>
+                  </pic:spPr>
+                </pic:pic>
+              </a:graphicData>
+            </a:graphic>
+          </wp:inline>
+        </w:drawing>
+      </w:r>
+    </w:p>
+    <w:p>
+      <w:pPr>
+        <w:pStyle w:val="Caption"/>
+      </w:pPr>
+      <w:proofErr w:type="gramStart"/>
+      <w:r>
+        <w:t xml:space="preserve">Hình </w:t>
+      </w:r>
+      <w:r>
+        <w:fldChar w:fldCharType="begin"/>
+      </w:r>
+      <w:r>
+        <w:instrText xml:space="preserve"> STYLEREF 1 \s </w:instrText>
+      </w:r>
+      <w:r>
+        <w:fldChar w:fldCharType="separate"/>
+      </w:r>
+      <w:r>
+        <w:rPr>
+          <w:noProof/>
+        </w:rPr>
+        <w:t>2</w:t>
+      </w:r>
+      <w:r>
+        <w:fldChar w:fldCharType="end"/>
+      </w:r>
+      <w:r>
+        <w:t>.</w:t>
+      </w:r>
+      <w:proofErr w:type="gramEnd"/>
+      <w:r>
+        <w:fldChar w:fldCharType="begin"/>
+      </w:r>
+      <w:r>
+        <w:instrText xml:space="preserve"> SEQ Hình \* ARABIC \s 1 </w:instrText>
+      </w:r>
+      <w:r>
+        <w:fldChar w:fldCharType="separate"/>
+      </w:r>
+      <w:r>
+        <w:rPr>
+          <w:noProof/>
+        </w:rPr>
+        <w:t>7</w:t>
+      </w:r>
+      <w:r>
+        <w:fldChar w:fldCharType="end"/>
+      </w:r>
+      <w:r>
+        <w:t xml:space="preserve"> </w:t>
+      </w:r>
+      <w:r>
+        <w:t>IBM Watson MQTT</w:t>
+      </w:r>
+    </w:p>
+    <w:p>
+      <w:pPr>
+        <w:spacing w:line="276" w:lineRule="auto"/>
+        <w:ind w:firstLine="0"/>
+        <w:contextualSpacing w:val="0"/>
+        <w:jc w:val="left"/>
+      </w:pPr>
+      <w:r>
+        <w:br w:type="page"/>
+      </w:r>
+    </w:p>
+    <w:p>
       <w:bookmarkStart w:id="0" w:name="_GoBack"/>
       <w:bookmarkEnd w:id="0"/>
+    </w:p>
+    <w:p>
+      <w:pPr>
+        <w:pStyle w:val="ListParagraph"/>
+        <w:ind w:left="0"/>
+      </w:pPr>
+    </w:p>
+    <w:p>
+      <w:pPr>
+        <w:pStyle w:val="ListParagraph"/>
+        <w:ind w:left="0"/>
+      </w:pPr>
+    </w:p>
+    <w:p>
+      <w:pPr>
+        <w:pStyle w:val="ListParagraph"/>
+        <w:ind w:left="0"/>
+      </w:pPr>
     </w:p>
     <w:sectPr>
       <w:pgSz w:w="11909" w:h="16834" w:code="9"/>
@@ -3286,7 +5210,7 @@
   <w:abstractNum w:abstractNumId="0">
     <w:nsid w:val="32E66071"/>
     <w:multiLevelType w:val="multilevel"/>
-    <w:tmpl w:val="EDB4C116"/>
+    <w:tmpl w:val="BA5A8E34"/>
     <w:lvl w:ilvl="0">
       <w:start w:val="1"/>
       <w:numFmt w:val="decimal"/>
@@ -3297,7 +5221,7 @@
         <w:ind w:left="360" w:hanging="360"/>
       </w:pPr>
       <w:rPr>
-        <w:b w:val="0"/>
+        <w:b/>
         <w:bCs w:val="0"/>
         <w:i w:val="0"/>
         <w:iCs w:val="0"/>
@@ -3356,7 +5280,7 @@
       <w:rPr>
         <w:rFonts w:hint="default"/>
         <w:b/>
-        <w:sz w:val="28"/>
+        <w:sz w:val="30"/>
       </w:rPr>
     </w:lvl>
     <w:lvl w:ilvl="2">
@@ -3595,6 +5519,9 @@
   </w:num>
   <w:num w:numId="3">
     <w:abstractNumId w:val="1"/>
+  </w:num>
+  <w:num w:numId="4">
+    <w:abstractNumId w:val="0"/>
   </w:num>
 </w:numbering>
 </file>
@@ -3781,7 +5708,7 @@
     <w:rsid w:val="002B43F5"/>
     <w:pPr>
       <w:numPr>
-        <w:numId w:val="1"/>
+        <w:numId w:val="4"/>
       </w:numPr>
       <w:outlineLvl w:val="0"/>
     </w:pPr>
@@ -3904,7 +5831,7 @@
     <w:uiPriority w:val="35"/>
     <w:unhideWhenUsed/>
     <w:qFormat/>
-    <w:rsid w:val="009C16FD"/>
+    <w:rsid w:val="00141895"/>
     <w:pPr>
       <w:spacing w:line="240" w:lineRule="auto"/>
       <w:jc w:val="center"/>
@@ -4194,7 +6121,7 @@
     <w:rsid w:val="002B43F5"/>
     <w:pPr>
       <w:numPr>
-        <w:numId w:val="1"/>
+        <w:numId w:val="4"/>
       </w:numPr>
       <w:outlineLvl w:val="0"/>
     </w:pPr>
@@ -4317,7 +6244,7 @@
     <w:uiPriority w:val="35"/>
     <w:unhideWhenUsed/>
     <w:qFormat/>
-    <w:rsid w:val="009C16FD"/>
+    <w:rsid w:val="00141895"/>
     <w:pPr>
       <w:spacing w:line="240" w:lineRule="auto"/>
       <w:jc w:val="center"/>
@@ -4715,7 +6642,7 @@
 </file>
 
 <file path=customXml/itemProps1.xml><?xml version="1.0" encoding="utf-8"?>
-<ds:datastoreItem xmlns:ds="http://schemas.openxmlformats.org/officeDocument/2006/customXml" ds:itemID="{A23ED348-8E45-4DB0-B1B4-99984B745851}">
+<ds:datastoreItem xmlns:ds="http://schemas.openxmlformats.org/officeDocument/2006/customXml" ds:itemID="{511F6260-6781-4A7C-B165-DA61AEB10CE0}">
   <ds:schemaRefs>
     <ds:schemaRef ds:uri="http://schemas.openxmlformats.org/officeDocument/2006/bibliography"/>
   </ds:schemaRefs>

--- a/LVTN.docx
+++ b/LVTN.docx
@@ -696,8 +696,16 @@
           <w:numId w:val="1"/>
         </w:numPr>
         <w:ind w:left="720" w:hanging="360"/>
-      </w:pPr>
-      <w:r>
+        <w:rPr>
+          <w:b/>
+          <w:sz w:val="28"/>
+        </w:rPr>
+      </w:pPr>
+      <w:r>
+        <w:rPr>
+          <w:b/>
+          <w:sz w:val="28"/>
+        </w:rPr>
         <w:t>Các công nghệ không dây</w:t>
       </w:r>
     </w:p>
@@ -742,8 +750,16 @@
           <w:numId w:val="1"/>
         </w:numPr>
         <w:ind w:left="720" w:hanging="360"/>
-      </w:pPr>
-      <w:r>
+        <w:rPr>
+          <w:b/>
+          <w:sz w:val="28"/>
+        </w:rPr>
+      </w:pPr>
+      <w:r>
+        <w:rPr>
+          <w:b/>
+          <w:sz w:val="28"/>
+        </w:rPr>
         <w:lastRenderedPageBreak/>
         <w:t>Công nghệ WiFi</w:t>
       </w:r>
@@ -1054,8 +1070,16 @@
           <w:numId w:val="1"/>
         </w:numPr>
         <w:ind w:left="720" w:hanging="360"/>
-      </w:pPr>
-      <w:r>
+        <w:rPr>
+          <w:b/>
+          <w:sz w:val="28"/>
+        </w:rPr>
+      </w:pPr>
+      <w:r>
+        <w:rPr>
+          <w:b/>
+          <w:sz w:val="28"/>
+        </w:rPr>
         <w:lastRenderedPageBreak/>
         <w:t>Công nghệ Light Fidelity (Li-Fi)</w:t>
       </w:r>
@@ -1369,8 +1393,16 @@
           <w:numId w:val="1"/>
         </w:numPr>
         <w:ind w:left="720" w:hanging="360"/>
-      </w:pPr>
-      <w:r>
+        <w:rPr>
+          <w:b/>
+          <w:sz w:val="28"/>
+        </w:rPr>
+      </w:pPr>
+      <w:r>
+        <w:rPr>
+          <w:b/>
+          <w:sz w:val="28"/>
+        </w:rPr>
         <w:lastRenderedPageBreak/>
         <w:t>Công nghệ Nhận dạng tần số vô tuyến (RFID)</w:t>
       </w:r>
@@ -1532,8 +1564,15 @@
         <w:ind w:left="720" w:hanging="360"/>
       </w:pPr>
       <w:r>
+        <w:rPr>
+          <w:b/>
+          <w:sz w:val="28"/>
+        </w:rPr>
         <w:lastRenderedPageBreak/>
-        <w:t>Công nghệ Giao tiếp trường gần (NFC)</w:t>
+        <w:t>Công nghệ Giao tiếp trường gần (NFC</w:t>
+      </w:r>
+      <w:r>
+        <w:t>)</w:t>
       </w:r>
     </w:p>
     <w:p>
@@ -1707,8 +1746,16 @@
           <w:numId w:val="1"/>
         </w:numPr>
         <w:ind w:left="720" w:hanging="360"/>
-      </w:pPr>
-      <w:r>
+        <w:rPr>
+          <w:b/>
+          <w:sz w:val="28"/>
+        </w:rPr>
+      </w:pPr>
+      <w:r>
+        <w:rPr>
+          <w:b/>
+          <w:sz w:val="28"/>
+        </w:rPr>
         <w:lastRenderedPageBreak/>
         <w:t>Hệ thống Định vị toàn cầu (GPS)</w:t>
       </w:r>
@@ -1864,8 +1911,16 @@
           <w:numId w:val="1"/>
         </w:numPr>
         <w:ind w:left="720" w:hanging="360"/>
-      </w:pPr>
-      <w:r>
+        <w:rPr>
+          <w:b/>
+          <w:sz w:val="28"/>
+        </w:rPr>
+      </w:pPr>
+      <w:r>
+        <w:rPr>
+          <w:b/>
+          <w:sz w:val="28"/>
+        </w:rPr>
         <w:lastRenderedPageBreak/>
         <w:t>Công nghệ Bluetooth Năng lượng thấp (BLE)</w:t>
       </w:r>
@@ -2060,8 +2115,16 @@
           <w:numId w:val="1"/>
         </w:numPr>
         <w:ind w:left="720" w:hanging="360"/>
-      </w:pPr>
-      <w:r>
+        <w:rPr>
+          <w:b/>
+          <w:sz w:val="28"/>
+        </w:rPr>
+      </w:pPr>
+      <w:r>
+        <w:rPr>
+          <w:b/>
+          <w:sz w:val="28"/>
+        </w:rPr>
         <w:lastRenderedPageBreak/>
         <w:t>Các Kỹ thuật Định vị</w:t>
       </w:r>
@@ -2102,7 +2165,14 @@
         <w:ind w:left="720" w:hanging="360"/>
       </w:pPr>
       <w:r>
-        <w:t>Angle of Arrival (AOA)</w:t>
+        <w:rPr>
+          <w:b/>
+          <w:sz w:val="28"/>
+        </w:rPr>
+        <w:t>Angle of Arrival (AOA</w:t>
+      </w:r>
+      <w:r>
+        <w:t>)</w:t>
       </w:r>
     </w:p>
     <w:p>
@@ -3619,10 +3689,7 @@
         <w:fldChar w:fldCharType="end"/>
       </w:r>
       <w:r>
-        <w:t xml:space="preserve"> </w:t>
-      </w:r>
-      <w:r>
-        <w:t xml:space="preserve">Kit ESP32 NodeMCU LuaNode32 (trái) </w:t>
+        <w:t xml:space="preserve"> Kit ESP32 NodeMCU LuaNode32 (trái) </w:t>
       </w:r>
     </w:p>
     <w:p>
@@ -5174,26 +5241,9126 @@
       </w:r>
     </w:p>
     <w:p>
+      <w:pPr>
+        <w:pStyle w:val="Heading1"/>
+      </w:pPr>
+      <w:r>
+        <w:lastRenderedPageBreak/>
+        <w:t>Phương trình Cường độ tín hiệu phụ thuộc Khoảng cách</w:t>
+      </w:r>
+    </w:p>
+    <w:p>
+      <w:pPr>
+        <w:pStyle w:val="ListParagraph"/>
+        <w:numPr>
+          <w:ilvl w:val="1"/>
+          <w:numId w:val="4"/>
+        </w:numPr>
+        <w:ind w:left="720" w:hanging="360"/>
+      </w:pPr>
+      <w:r>
+        <w:rPr>
+          <w:b/>
+          <w:sz w:val="28"/>
+        </w:rPr>
+        <w:t>RSSI Distance Model</w:t>
+      </w:r>
+    </w:p>
+    <w:p>
+      <w:pPr>
+        <w:pStyle w:val="ListParagraph"/>
+        <w:ind w:left="0"/>
+      </w:pPr>
+      <w:r>
+        <w:t xml:space="preserve">Các mô hình suy hao phổ biến bao gồm các mô hình suy hao trong không gian tự do, mô hình suy hao </w:t>
+      </w:r>
+      <w:proofErr w:type="gramStart"/>
+      <w:r>
+        <w:t>theo</w:t>
+      </w:r>
+      <w:proofErr w:type="gramEnd"/>
+      <w:r>
+        <w:t xml:space="preserve"> khoảng cách logarith. Các nghiên cứu đã chỉ ra rằng đặc tính suy hao của tín hiệu tuân </w:t>
+      </w:r>
+      <w:proofErr w:type="gramStart"/>
+      <w:r>
+        <w:t>theo</w:t>
+      </w:r>
+      <w:proofErr w:type="gramEnd"/>
+      <w:r>
+        <w:t xml:space="preserve"> phân phối xác suất Loga chuẩn (Lognormal Distribution). Đo khoảng cách dựa trên RSSI thường sủ dụng mô hình suy hao </w:t>
+      </w:r>
+      <w:proofErr w:type="gramStart"/>
+      <w:r>
+        <w:t>theo</w:t>
+      </w:r>
+      <w:proofErr w:type="gramEnd"/>
+      <w:r>
+        <w:t xml:space="preserve"> khoảng các logarith. Phương trình cơ bản của hệ thống như sau:</w:t>
+      </w:r>
+    </w:p>
+    <w:tbl>
+      <w:tblPr>
+        <w:tblStyle w:val="TableGrid"/>
+        <w:tblW w:w="0" w:type="auto"/>
+        <w:tblBorders>
+          <w:top w:val="none" w:sz="0" w:space="0" w:color="auto"/>
+          <w:left w:val="none" w:sz="0" w:space="0" w:color="auto"/>
+          <w:bottom w:val="none" w:sz="0" w:space="0" w:color="auto"/>
+          <w:right w:val="none" w:sz="0" w:space="0" w:color="auto"/>
+          <w:insideH w:val="none" w:sz="0" w:space="0" w:color="auto"/>
+          <w:insideV w:val="none" w:sz="0" w:space="0" w:color="auto"/>
+        </w:tblBorders>
+        <w:tblLook w:val="04A0" w:firstRow="1" w:lastRow="0" w:firstColumn="1" w:lastColumn="0" w:noHBand="0" w:noVBand="1"/>
+      </w:tblPr>
+      <w:tblGrid>
+        <w:gridCol w:w="368"/>
+        <w:gridCol w:w="7698"/>
+        <w:gridCol w:w="940"/>
+      </w:tblGrid>
+      <w:tr>
+        <w:tc>
+          <w:tcPr>
+            <w:tcW w:w="368" w:type="dxa"/>
+          </w:tcPr>
+          <w:p>
+            <w:pPr>
+              <w:pStyle w:val="ListParagraph"/>
+              <w:ind w:left="0"/>
+              <w:rPr>
+                <w:szCs w:val="28"/>
+              </w:rPr>
+            </w:pPr>
+          </w:p>
+        </w:tc>
+        <w:tc>
+          <w:tcPr>
+            <w:tcW w:w="7698" w:type="dxa"/>
+          </w:tcPr>
+          <w:p>
+            <w:pPr>
+              <w:pStyle w:val="ListParagraph"/>
+              <w:ind w:left="0"/>
+              <w:rPr>
+                <w:szCs w:val="28"/>
+              </w:rPr>
+            </w:pPr>
+            <m:oMathPara>
+              <m:oMath>
+                <m:sSub>
+                  <m:sSubPr>
+                    <m:ctrlPr>
+                      <w:rPr>
+                        <w:rFonts w:ascii="Cambria Math" w:hAnsi="Cambria Math"/>
+                        <w:i/>
+                        <w:szCs w:val="28"/>
+                      </w:rPr>
+                    </m:ctrlPr>
+                  </m:sSubPr>
+                  <m:e>
+                    <m:r>
+                      <w:rPr>
+                        <w:rFonts w:ascii="Cambria Math" w:hAnsi="Cambria Math"/>
+                        <w:szCs w:val="28"/>
+                      </w:rPr>
+                      <m:t>RSSI</m:t>
+                    </m:r>
+                  </m:e>
+                  <m:sub>
+                    <m:r>
+                      <w:rPr>
+                        <w:rFonts w:ascii="Cambria Math" w:hAnsi="Cambria Math"/>
+                        <w:szCs w:val="28"/>
+                      </w:rPr>
+                      <m:t>d</m:t>
+                    </m:r>
+                  </m:sub>
+                </m:sSub>
+                <m:r>
+                  <w:rPr>
+                    <w:rFonts w:ascii="Cambria Math" w:hAnsi="Cambria Math"/>
+                    <w:szCs w:val="28"/>
+                  </w:rPr>
+                  <m:t>=-10*n*</m:t>
+                </m:r>
+                <m:func>
+                  <m:funcPr>
+                    <m:ctrlPr>
+                      <w:rPr>
+                        <w:rFonts w:ascii="Cambria Math" w:hAnsi="Cambria Math"/>
+                        <w:i/>
+                        <w:szCs w:val="28"/>
+                      </w:rPr>
+                    </m:ctrlPr>
+                  </m:funcPr>
+                  <m:fName>
+                    <m:r>
+                      <m:rPr>
+                        <m:sty m:val="p"/>
+                      </m:rPr>
+                      <w:rPr>
+                        <w:rFonts w:ascii="Cambria Math" w:hAnsi="Cambria Math"/>
+                        <w:szCs w:val="28"/>
+                      </w:rPr>
+                      <m:t>log⁡(</m:t>
+                    </m:r>
+                  </m:fName>
+                  <m:e>
+                    <m:f>
+                      <m:fPr>
+                        <m:ctrlPr>
+                          <w:rPr>
+                            <w:rFonts w:ascii="Cambria Math" w:hAnsi="Cambria Math"/>
+                            <w:i/>
+                            <w:szCs w:val="28"/>
+                          </w:rPr>
+                        </m:ctrlPr>
+                      </m:fPr>
+                      <m:num>
+                        <m:r>
+                          <w:rPr>
+                            <w:rFonts w:ascii="Cambria Math" w:hAnsi="Cambria Math"/>
+                            <w:szCs w:val="28"/>
+                          </w:rPr>
+                          <m:t>d</m:t>
+                        </m:r>
+                      </m:num>
+                      <m:den>
+                        <m:sSub>
+                          <m:sSubPr>
+                            <m:ctrlPr>
+                              <w:rPr>
+                                <w:rFonts w:ascii="Cambria Math" w:hAnsi="Cambria Math"/>
+                                <w:i/>
+                                <w:szCs w:val="28"/>
+                              </w:rPr>
+                            </m:ctrlPr>
+                          </m:sSubPr>
+                          <m:e>
+                            <m:r>
+                              <w:rPr>
+                                <w:rFonts w:ascii="Cambria Math" w:hAnsi="Cambria Math"/>
+                                <w:szCs w:val="28"/>
+                              </w:rPr>
+                              <m:t>d</m:t>
+                            </m:r>
+                          </m:e>
+                          <m:sub>
+                            <m:r>
+                              <w:rPr>
+                                <w:rFonts w:ascii="Cambria Math" w:hAnsi="Cambria Math"/>
+                                <w:szCs w:val="28"/>
+                              </w:rPr>
+                              <m:t>0</m:t>
+                            </m:r>
+                          </m:sub>
+                        </m:sSub>
+                      </m:den>
+                    </m:f>
+                    <m:r>
+                      <w:rPr>
+                        <w:rFonts w:ascii="Cambria Math" w:hAnsi="Cambria Math"/>
+                        <w:szCs w:val="28"/>
+                      </w:rPr>
+                      <m:t>)</m:t>
+                    </m:r>
+                  </m:e>
+                </m:func>
+                <m:r>
+                  <w:rPr>
+                    <w:rFonts w:ascii="Cambria Math" w:hAnsi="Cambria Math"/>
+                    <w:szCs w:val="28"/>
+                  </w:rPr>
+                  <m:t>+A+ξ</m:t>
+                </m:r>
+              </m:oMath>
+            </m:oMathPara>
+          </w:p>
+        </w:tc>
+        <w:tc>
+          <w:tcPr>
+            <w:tcW w:w="940" w:type="dxa"/>
+          </w:tcPr>
+          <w:p>
+            <w:pPr>
+              <w:pStyle w:val="ListParagraph"/>
+              <w:ind w:left="0" w:firstLine="34"/>
+              <w:jc w:val="right"/>
+              <w:rPr>
+                <w:szCs w:val="28"/>
+              </w:rPr>
+            </w:pPr>
+            <w:r>
+              <w:rPr>
+                <w:szCs w:val="28"/>
+              </w:rPr>
+              <w:t>(3.1)</w:t>
+            </w:r>
+          </w:p>
+        </w:tc>
+      </w:tr>
+    </w:tbl>
+    <w:p>
+      <w:pPr>
+        <w:pStyle w:val="ListParagraph"/>
+        <w:ind w:left="0"/>
+      </w:pPr>
+      <w:r>
+        <w:t>Trong đó:</w:t>
+      </w:r>
+    </w:p>
+    <w:p>
+      <w:pPr>
+        <w:pStyle w:val="ListParagraph"/>
+        <w:ind w:left="0"/>
+        <w:rPr>
+          <w:szCs w:val="28"/>
+        </w:rPr>
+      </w:pPr>
+      <w:r>
+        <w:tab/>
+      </w:r>
+      <m:oMath>
+        <m:sSub>
+          <m:sSubPr>
+            <m:ctrlPr>
+              <w:rPr>
+                <w:rFonts w:ascii="Cambria Math" w:hAnsi="Cambria Math"/>
+                <w:i/>
+                <w:szCs w:val="28"/>
+              </w:rPr>
+            </m:ctrlPr>
+          </m:sSubPr>
+          <m:e>
+            <m:r>
+              <w:rPr>
+                <w:rFonts w:ascii="Cambria Math" w:hAnsi="Cambria Math"/>
+                <w:szCs w:val="28"/>
+              </w:rPr>
+              <m:t>RSSI</m:t>
+            </m:r>
+          </m:e>
+          <m:sub>
+            <m:r>
+              <w:rPr>
+                <w:rFonts w:ascii="Cambria Math" w:hAnsi="Cambria Math"/>
+                <w:szCs w:val="28"/>
+              </w:rPr>
+              <m:t>d</m:t>
+            </m:r>
+          </m:sub>
+        </m:sSub>
+      </m:oMath>
+      <w:proofErr w:type="gramStart"/>
+      <w:r>
+        <w:rPr>
+          <w:szCs w:val="28"/>
+        </w:rPr>
+        <w:t>là</w:t>
+      </w:r>
+      <w:proofErr w:type="gramEnd"/>
+      <w:r>
+        <w:rPr>
+          <w:szCs w:val="28"/>
+        </w:rPr>
+        <w:t xml:space="preserve"> khoảng cách giữa Beacon và ESP ở khoảng cách </w:t>
+      </w:r>
+      <m:oMath>
+        <m:r>
+          <w:rPr>
+            <w:rFonts w:ascii="Cambria Math" w:hAnsi="Cambria Math"/>
+            <w:szCs w:val="28"/>
+          </w:rPr>
+          <m:t>d</m:t>
+        </m:r>
+      </m:oMath>
+      <w:r>
+        <w:rPr>
+          <w:szCs w:val="28"/>
+        </w:rPr>
+        <w:t>.</w:t>
+      </w:r>
+    </w:p>
+    <w:p>
+      <w:pPr>
+        <w:pStyle w:val="ListParagraph"/>
+        <w:ind w:left="0"/>
+        <w:rPr>
+          <w:szCs w:val="28"/>
+        </w:rPr>
+      </w:pPr>
+      <w:r>
+        <w:rPr>
+          <w:szCs w:val="28"/>
+        </w:rPr>
+        <w:tab/>
+      </w:r>
+      <m:oMath>
+        <m:r>
+          <w:rPr>
+            <w:rFonts w:ascii="Cambria Math" w:hAnsi="Cambria Math"/>
+            <w:szCs w:val="28"/>
+          </w:rPr>
+          <m:t>n</m:t>
+        </m:r>
+      </m:oMath>
+      <w:r>
+        <w:rPr>
+          <w:szCs w:val="28"/>
+        </w:rPr>
+        <w:t xml:space="preserve"> </w:t>
+      </w:r>
+      <w:proofErr w:type="gramStart"/>
+      <w:r>
+        <w:rPr>
+          <w:szCs w:val="28"/>
+        </w:rPr>
+        <w:t>là</w:t>
+      </w:r>
+      <w:proofErr w:type="gramEnd"/>
+      <w:r>
+        <w:rPr>
+          <w:szCs w:val="28"/>
+        </w:rPr>
+        <w:t xml:space="preserve"> tham số suy hao.</w:t>
+      </w:r>
+    </w:p>
+    <w:p>
+      <w:pPr>
+        <w:pStyle w:val="ListParagraph"/>
+        <w:ind w:left="0"/>
+        <w:rPr>
+          <w:szCs w:val="28"/>
+        </w:rPr>
+      </w:pPr>
+      <w:r>
+        <w:tab/>
+      </w:r>
+      <m:oMath>
+        <m:sSub>
+          <m:sSubPr>
+            <m:ctrlPr>
+              <w:rPr>
+                <w:rFonts w:ascii="Cambria Math" w:hAnsi="Cambria Math"/>
+                <w:i/>
+                <w:szCs w:val="28"/>
+              </w:rPr>
+            </m:ctrlPr>
+          </m:sSubPr>
+          <m:e>
+            <m:r>
+              <w:rPr>
+                <w:rFonts w:ascii="Cambria Math" w:hAnsi="Cambria Math"/>
+                <w:szCs w:val="28"/>
+              </w:rPr>
+              <m:t>d</m:t>
+            </m:r>
+          </m:e>
+          <m:sub>
+            <m:r>
+              <w:rPr>
+                <w:rFonts w:ascii="Cambria Math" w:hAnsi="Cambria Math"/>
+                <w:szCs w:val="28"/>
+              </w:rPr>
+              <m:t>0</m:t>
+            </m:r>
+          </m:sub>
+        </m:sSub>
+      </m:oMath>
+      <w:r>
+        <w:rPr>
+          <w:szCs w:val="28"/>
+        </w:rPr>
+        <w:t xml:space="preserve"> </w:t>
+      </w:r>
+      <w:proofErr w:type="gramStart"/>
+      <w:r>
+        <w:rPr>
+          <w:szCs w:val="28"/>
+        </w:rPr>
+        <w:t>là</w:t>
+      </w:r>
+      <w:proofErr w:type="gramEnd"/>
+      <w:r>
+        <w:rPr>
+          <w:szCs w:val="28"/>
+        </w:rPr>
+        <w:t xml:space="preserve"> khoảng cách tham chiếu.</w:t>
+      </w:r>
+    </w:p>
+    <w:p>
+      <w:pPr>
+        <w:pStyle w:val="ListParagraph"/>
+        <w:ind w:left="0"/>
+        <w:rPr>
+          <w:rFonts w:eastAsiaTheme="minorEastAsia"/>
+          <w:szCs w:val="28"/>
+        </w:rPr>
+      </w:pPr>
+      <w:r>
+        <w:tab/>
+      </w:r>
+      <w:proofErr w:type="gramStart"/>
+      <w:r>
+        <w:rPr>
+          <w:szCs w:val="28"/>
+        </w:rPr>
+        <w:t>ξ</w:t>
+      </w:r>
+      <w:proofErr w:type="gramEnd"/>
+      <w:r>
+        <w:rPr>
+          <w:szCs w:val="28"/>
+        </w:rPr>
+        <w:t xml:space="preserve"> là sai số ngẫu nhiên phân phối Gaussian, trung bình 0, phương sai </w:t>
+      </w:r>
+      <m:oMath>
+        <m:sSup>
+          <m:sSupPr>
+            <m:ctrlPr>
+              <w:rPr>
+                <w:rFonts w:ascii="Cambria Math" w:hAnsi="Cambria Math"/>
+                <w:i/>
+                <w:szCs w:val="28"/>
+              </w:rPr>
+            </m:ctrlPr>
+          </m:sSupPr>
+          <m:e>
+            <m:r>
+              <w:rPr>
+                <w:rFonts w:ascii="Cambria Math" w:hAnsi="Cambria Math"/>
+                <w:szCs w:val="28"/>
+              </w:rPr>
+              <m:t>σ</m:t>
+            </m:r>
+          </m:e>
+          <m:sup>
+            <m:r>
+              <w:rPr>
+                <w:rFonts w:ascii="Cambria Math" w:hAnsi="Cambria Math"/>
+                <w:szCs w:val="28"/>
+              </w:rPr>
+              <m:t>2</m:t>
+            </m:r>
+          </m:sup>
+        </m:sSup>
+      </m:oMath>
+      <w:r>
+        <w:rPr>
+          <w:rFonts w:eastAsiaTheme="minorEastAsia"/>
+          <w:szCs w:val="28"/>
+        </w:rPr>
+        <w:t>.</w:t>
+      </w:r>
+    </w:p>
+    <w:p>
+      <w:pPr>
+        <w:pStyle w:val="ListParagraph"/>
+        <w:ind w:left="0"/>
+        <w:rPr>
+          <w:rFonts w:eastAsiaTheme="minorEastAsia"/>
+          <w:szCs w:val="28"/>
+        </w:rPr>
+      </w:pPr>
+      <w:r>
+        <w:rPr>
+          <w:rFonts w:eastAsiaTheme="minorEastAsia"/>
+          <w:szCs w:val="28"/>
+        </w:rPr>
+        <w:t xml:space="preserve">Để thuận tiện trong tính toán, cho </w:t>
+      </w:r>
+      <m:oMath>
+        <m:sSub>
+          <m:sSubPr>
+            <m:ctrlPr>
+              <w:rPr>
+                <w:rFonts w:ascii="Cambria Math" w:eastAsiaTheme="minorEastAsia" w:hAnsi="Cambria Math"/>
+                <w:i/>
+                <w:szCs w:val="28"/>
+              </w:rPr>
+            </m:ctrlPr>
+          </m:sSubPr>
+          <m:e>
+            <m:r>
+              <w:rPr>
+                <w:rFonts w:ascii="Cambria Math" w:eastAsiaTheme="minorEastAsia" w:hAnsi="Cambria Math"/>
+                <w:szCs w:val="28"/>
+              </w:rPr>
+              <m:t>d</m:t>
+            </m:r>
+          </m:e>
+          <m:sub>
+            <m:r>
+              <w:rPr>
+                <w:rFonts w:ascii="Cambria Math" w:eastAsiaTheme="minorEastAsia" w:hAnsi="Cambria Math"/>
+                <w:szCs w:val="28"/>
+              </w:rPr>
+              <m:t>0</m:t>
+            </m:r>
+          </m:sub>
+        </m:sSub>
+        <m:r>
+          <w:rPr>
+            <w:rFonts w:ascii="Cambria Math" w:eastAsiaTheme="minorEastAsia" w:hAnsi="Cambria Math"/>
+            <w:szCs w:val="28"/>
+          </w:rPr>
+          <m:t>=1m</m:t>
+        </m:r>
+      </m:oMath>
+      <w:r>
+        <w:rPr>
+          <w:rFonts w:eastAsiaTheme="minorEastAsia"/>
+          <w:szCs w:val="28"/>
+        </w:rPr>
+        <w:t xml:space="preserve"> khi đo (1) trở thành:</w:t>
+      </w:r>
+    </w:p>
+    <w:tbl>
+      <w:tblPr>
+        <w:tblStyle w:val="TableGrid"/>
+        <w:tblW w:w="0" w:type="auto"/>
+        <w:tblBorders>
+          <w:top w:val="none" w:sz="0" w:space="0" w:color="auto"/>
+          <w:left w:val="none" w:sz="0" w:space="0" w:color="auto"/>
+          <w:bottom w:val="none" w:sz="0" w:space="0" w:color="auto"/>
+          <w:right w:val="none" w:sz="0" w:space="0" w:color="auto"/>
+          <w:insideH w:val="none" w:sz="0" w:space="0" w:color="auto"/>
+          <w:insideV w:val="none" w:sz="0" w:space="0" w:color="auto"/>
+        </w:tblBorders>
+        <w:tblLook w:val="04A0" w:firstRow="1" w:lastRow="0" w:firstColumn="1" w:lastColumn="0" w:noHBand="0" w:noVBand="1"/>
+      </w:tblPr>
+      <w:tblGrid>
+        <w:gridCol w:w="368"/>
+        <w:gridCol w:w="7698"/>
+        <w:gridCol w:w="940"/>
+      </w:tblGrid>
+      <w:tr>
+        <w:tc>
+          <w:tcPr>
+            <w:tcW w:w="368" w:type="dxa"/>
+          </w:tcPr>
+          <w:p>
+            <w:pPr>
+              <w:pStyle w:val="ListParagraph"/>
+              <w:ind w:left="0"/>
+              <w:rPr>
+                <w:szCs w:val="28"/>
+              </w:rPr>
+            </w:pPr>
+          </w:p>
+        </w:tc>
+        <w:tc>
+          <w:tcPr>
+            <w:tcW w:w="7698" w:type="dxa"/>
+          </w:tcPr>
+          <w:p>
+            <w:pPr>
+              <w:pStyle w:val="ListParagraph"/>
+              <w:ind w:left="0"/>
+              <w:rPr>
+                <w:szCs w:val="28"/>
+              </w:rPr>
+            </w:pPr>
+            <m:oMathPara>
+              <m:oMath>
+                <m:sSub>
+                  <m:sSubPr>
+                    <m:ctrlPr>
+                      <w:rPr>
+                        <w:rFonts w:ascii="Cambria Math" w:hAnsi="Cambria Math"/>
+                        <w:i/>
+                        <w:szCs w:val="28"/>
+                      </w:rPr>
+                    </m:ctrlPr>
+                  </m:sSubPr>
+                  <m:e>
+                    <m:r>
+                      <w:rPr>
+                        <w:rFonts w:ascii="Cambria Math" w:hAnsi="Cambria Math"/>
+                        <w:szCs w:val="28"/>
+                      </w:rPr>
+                      <m:t>RSSI</m:t>
+                    </m:r>
+                  </m:e>
+                  <m:sub>
+                    <m:r>
+                      <w:rPr>
+                        <w:rFonts w:ascii="Cambria Math" w:hAnsi="Cambria Math"/>
+                        <w:szCs w:val="28"/>
+                      </w:rPr>
+                      <m:t>d</m:t>
+                    </m:r>
+                  </m:sub>
+                </m:sSub>
+                <m:r>
+                  <w:rPr>
+                    <w:rFonts w:ascii="Cambria Math" w:hAnsi="Cambria Math"/>
+                    <w:szCs w:val="28"/>
+                  </w:rPr>
+                  <m:t>=-10*n*</m:t>
+                </m:r>
+                <m:func>
+                  <m:funcPr>
+                    <m:ctrlPr>
+                      <w:rPr>
+                        <w:rFonts w:ascii="Cambria Math" w:hAnsi="Cambria Math"/>
+                        <w:i/>
+                        <w:szCs w:val="28"/>
+                      </w:rPr>
+                    </m:ctrlPr>
+                  </m:funcPr>
+                  <m:fName>
+                    <m:r>
+                      <m:rPr>
+                        <m:sty m:val="p"/>
+                      </m:rPr>
+                      <w:rPr>
+                        <w:rFonts w:ascii="Cambria Math" w:hAnsi="Cambria Math"/>
+                        <w:szCs w:val="28"/>
+                      </w:rPr>
+                      <m:t>log⁡(</m:t>
+                    </m:r>
+                  </m:fName>
+                  <m:e>
+                    <m:r>
+                      <w:rPr>
+                        <w:rFonts w:ascii="Cambria Math" w:hAnsi="Cambria Math"/>
+                        <w:szCs w:val="28"/>
+                      </w:rPr>
+                      <m:t>d)</m:t>
+                    </m:r>
+                  </m:e>
+                </m:func>
+                <m:r>
+                  <w:rPr>
+                    <w:rFonts w:ascii="Cambria Math" w:hAnsi="Cambria Math"/>
+                    <w:szCs w:val="28"/>
+                  </w:rPr>
+                  <m:t>+A+ξ</m:t>
+                </m:r>
+              </m:oMath>
+            </m:oMathPara>
+          </w:p>
+        </w:tc>
+        <w:tc>
+          <w:tcPr>
+            <w:tcW w:w="940" w:type="dxa"/>
+          </w:tcPr>
+          <w:p>
+            <w:pPr>
+              <w:pStyle w:val="ListParagraph"/>
+              <w:ind w:left="0" w:firstLine="0"/>
+              <w:jc w:val="right"/>
+              <w:rPr>
+                <w:szCs w:val="28"/>
+              </w:rPr>
+            </w:pPr>
+            <w:r>
+              <w:rPr>
+                <w:szCs w:val="28"/>
+              </w:rPr>
+              <w:t>(3.2)</w:t>
+            </w:r>
+          </w:p>
+        </w:tc>
+      </w:tr>
+    </w:tbl>
+    <w:p>
+      <w:pPr>
+        <w:pStyle w:val="ListParagraph"/>
+        <w:ind w:left="0"/>
+        <w:rPr>
+          <w:rFonts w:eastAsiaTheme="minorEastAsia"/>
+          <w:szCs w:val="28"/>
+        </w:rPr>
+      </w:pPr>
+      <w:r>
+        <w:rPr>
+          <w:rFonts w:eastAsiaTheme="minorEastAsia"/>
+          <w:b/>
+          <w:szCs w:val="28"/>
+        </w:rPr>
+        <w:t>Tham số suy hao</w:t>
+      </w:r>
+      <w:r>
+        <w:rPr>
+          <w:rFonts w:eastAsiaTheme="minorEastAsia"/>
+          <w:szCs w:val="28"/>
+        </w:rPr>
+        <w:t xml:space="preserve"> (PathLoss Exponent) là tham số trong sự suy hao về năng lượng của sóng điện từ khi nó </w:t>
+      </w:r>
+      <w:proofErr w:type="gramStart"/>
+      <w:r>
+        <w:rPr>
+          <w:rFonts w:eastAsiaTheme="minorEastAsia"/>
+          <w:szCs w:val="28"/>
+        </w:rPr>
+        <w:t>lan</w:t>
+      </w:r>
+      <w:proofErr w:type="gramEnd"/>
+      <w:r>
+        <w:rPr>
+          <w:rFonts w:eastAsiaTheme="minorEastAsia"/>
+          <w:szCs w:val="28"/>
+        </w:rPr>
+        <w:t xml:space="preserve"> truyền trong không gian. Pathloss Exponent 1 phần phản ánh được sự tác động của môi trường đến khả năng </w:t>
+      </w:r>
+      <w:proofErr w:type="gramStart"/>
+      <w:r>
+        <w:rPr>
+          <w:rFonts w:eastAsiaTheme="minorEastAsia"/>
+          <w:szCs w:val="28"/>
+        </w:rPr>
+        <w:t>lan</w:t>
+      </w:r>
+      <w:proofErr w:type="gramEnd"/>
+      <w:r>
+        <w:rPr>
+          <w:rFonts w:eastAsiaTheme="minorEastAsia"/>
+          <w:szCs w:val="28"/>
+        </w:rPr>
+        <w:t xml:space="preserve"> truyền của tín hiệu. </w:t>
+      </w:r>
+      <w:proofErr w:type="gramStart"/>
+      <w:r>
+        <w:rPr>
+          <w:rFonts w:eastAsiaTheme="minorEastAsia"/>
+          <w:szCs w:val="28"/>
+        </w:rPr>
+        <w:t>Với mỗi môi trường khác nhau thì Pathloss Exponent sẽ khác nhau.</w:t>
+      </w:r>
+      <w:proofErr w:type="gramEnd"/>
+    </w:p>
+    <w:tbl>
+      <w:tblPr>
+        <w:tblStyle w:val="TableGrid"/>
+        <w:tblW w:w="0" w:type="auto"/>
+        <w:tblLayout w:type="fixed"/>
+        <w:tblLook w:val="04A0" w:firstRow="1" w:lastRow="0" w:firstColumn="1" w:lastColumn="0" w:noHBand="0" w:noVBand="1"/>
+      </w:tblPr>
+      <w:tblGrid>
+        <w:gridCol w:w="3708"/>
+        <w:gridCol w:w="1350"/>
+        <w:gridCol w:w="2970"/>
+        <w:gridCol w:w="1309"/>
+      </w:tblGrid>
+      <w:tr>
+        <w:tc>
+          <w:tcPr>
+            <w:tcW w:w="3708" w:type="dxa"/>
+          </w:tcPr>
+          <w:p>
+            <w:pPr>
+              <w:pStyle w:val="ListParagraph"/>
+              <w:ind w:left="0" w:firstLine="0"/>
+              <w:rPr>
+                <w:szCs w:val="28"/>
+              </w:rPr>
+            </w:pPr>
+            <w:r>
+              <w:rPr>
+                <w:szCs w:val="28"/>
+              </w:rPr>
+              <w:t>Environment</w:t>
+            </w:r>
+          </w:p>
+        </w:tc>
+        <w:tc>
+          <w:tcPr>
+            <w:tcW w:w="1350" w:type="dxa"/>
+          </w:tcPr>
+          <w:p>
+            <w:pPr>
+              <w:pStyle w:val="ListParagraph"/>
+              <w:ind w:left="0" w:firstLine="0"/>
+              <w:rPr>
+                <w:szCs w:val="28"/>
+              </w:rPr>
+            </w:pPr>
+            <w:r>
+              <w:rPr>
+                <w:szCs w:val="28"/>
+              </w:rPr>
+              <w:t>Exponent</w:t>
+            </w:r>
+          </w:p>
+        </w:tc>
+        <w:tc>
+          <w:tcPr>
+            <w:tcW w:w="2970" w:type="dxa"/>
+          </w:tcPr>
+          <w:p>
+            <w:pPr>
+              <w:pStyle w:val="ListParagraph"/>
+              <w:ind w:left="0" w:firstLine="0"/>
+              <w:rPr>
+                <w:szCs w:val="28"/>
+              </w:rPr>
+            </w:pPr>
+            <w:r>
+              <w:rPr>
+                <w:szCs w:val="28"/>
+              </w:rPr>
+              <w:t>Environment</w:t>
+            </w:r>
+          </w:p>
+        </w:tc>
+        <w:tc>
+          <w:tcPr>
+            <w:tcW w:w="1309" w:type="dxa"/>
+          </w:tcPr>
+          <w:p>
+            <w:pPr>
+              <w:pStyle w:val="ListParagraph"/>
+              <w:ind w:left="0" w:firstLine="0"/>
+              <w:rPr>
+                <w:szCs w:val="28"/>
+              </w:rPr>
+            </w:pPr>
+            <w:r>
+              <w:rPr>
+                <w:szCs w:val="28"/>
+              </w:rPr>
+              <w:t>Exponent</w:t>
+            </w:r>
+          </w:p>
+        </w:tc>
+      </w:tr>
+      <w:tr>
+        <w:tc>
+          <w:tcPr>
+            <w:tcW w:w="3708" w:type="dxa"/>
+          </w:tcPr>
+          <w:p>
+            <w:pPr>
+              <w:pStyle w:val="ListParagraph"/>
+              <w:ind w:left="0" w:firstLine="0"/>
+              <w:rPr>
+                <w:szCs w:val="28"/>
+              </w:rPr>
+            </w:pPr>
+            <w:r>
+              <w:rPr>
+                <w:szCs w:val="28"/>
+              </w:rPr>
+              <w:t>Free space</w:t>
+            </w:r>
+          </w:p>
+        </w:tc>
+        <w:tc>
+          <w:tcPr>
+            <w:tcW w:w="1350" w:type="dxa"/>
+          </w:tcPr>
+          <w:p>
+            <w:pPr>
+              <w:pStyle w:val="ListParagraph"/>
+              <w:ind w:left="0" w:firstLine="0"/>
+              <w:rPr>
+                <w:szCs w:val="28"/>
+              </w:rPr>
+            </w:pPr>
+            <w:r>
+              <w:rPr>
+                <w:szCs w:val="28"/>
+              </w:rPr>
+              <w:t>2</w:t>
+            </w:r>
+          </w:p>
+        </w:tc>
+        <w:tc>
+          <w:tcPr>
+            <w:tcW w:w="2970" w:type="dxa"/>
+          </w:tcPr>
+          <w:p>
+            <w:pPr>
+              <w:pStyle w:val="ListParagraph"/>
+              <w:ind w:left="0" w:firstLine="0"/>
+              <w:rPr>
+                <w:szCs w:val="28"/>
+              </w:rPr>
+            </w:pPr>
+            <w:r>
+              <w:rPr>
+                <w:szCs w:val="28"/>
+              </w:rPr>
+              <w:t>In Building line of site</w:t>
+            </w:r>
+          </w:p>
+        </w:tc>
+        <w:tc>
+          <w:tcPr>
+            <w:tcW w:w="1309" w:type="dxa"/>
+          </w:tcPr>
+          <w:p>
+            <w:pPr>
+              <w:pStyle w:val="ListParagraph"/>
+              <w:ind w:left="0" w:firstLine="0"/>
+              <w:rPr>
+                <w:szCs w:val="28"/>
+              </w:rPr>
+            </w:pPr>
+            <w:r>
+              <w:rPr>
+                <w:szCs w:val="28"/>
+              </w:rPr>
+              <w:t>1.6-1.8</w:t>
+            </w:r>
+          </w:p>
+        </w:tc>
+      </w:tr>
+      <w:tr>
+        <w:tc>
+          <w:tcPr>
+            <w:tcW w:w="3708" w:type="dxa"/>
+          </w:tcPr>
+          <w:p>
+            <w:pPr>
+              <w:pStyle w:val="ListParagraph"/>
+              <w:ind w:left="0" w:firstLine="0"/>
+              <w:rPr>
+                <w:szCs w:val="28"/>
+              </w:rPr>
+            </w:pPr>
+            <w:r>
+              <w:rPr>
+                <w:szCs w:val="28"/>
+              </w:rPr>
+              <w:t>Urban area cellualr radio</w:t>
+            </w:r>
+          </w:p>
+        </w:tc>
+        <w:tc>
+          <w:tcPr>
+            <w:tcW w:w="1350" w:type="dxa"/>
+          </w:tcPr>
+          <w:p>
+            <w:pPr>
+              <w:pStyle w:val="ListParagraph"/>
+              <w:ind w:left="0" w:firstLine="0"/>
+              <w:rPr>
+                <w:szCs w:val="28"/>
+              </w:rPr>
+            </w:pPr>
+            <w:r>
+              <w:rPr>
+                <w:szCs w:val="28"/>
+              </w:rPr>
+              <w:t>2.7-3.5</w:t>
+            </w:r>
+          </w:p>
+        </w:tc>
+        <w:tc>
+          <w:tcPr>
+            <w:tcW w:w="2970" w:type="dxa"/>
+          </w:tcPr>
+          <w:p>
+            <w:pPr>
+              <w:pStyle w:val="ListParagraph"/>
+              <w:ind w:left="0" w:firstLine="0"/>
+              <w:rPr>
+                <w:szCs w:val="28"/>
+              </w:rPr>
+            </w:pPr>
+            <w:r>
+              <w:rPr>
+                <w:szCs w:val="28"/>
+              </w:rPr>
+              <w:t>Obstructed in building</w:t>
+            </w:r>
+          </w:p>
+        </w:tc>
+        <w:tc>
+          <w:tcPr>
+            <w:tcW w:w="1309" w:type="dxa"/>
+          </w:tcPr>
+          <w:p>
+            <w:pPr>
+              <w:pStyle w:val="ListParagraph"/>
+              <w:ind w:left="0" w:firstLine="0"/>
+              <w:rPr>
+                <w:szCs w:val="28"/>
+              </w:rPr>
+            </w:pPr>
+            <w:r>
+              <w:rPr>
+                <w:szCs w:val="28"/>
+              </w:rPr>
+              <w:t>4-6</w:t>
+            </w:r>
+          </w:p>
+        </w:tc>
+      </w:tr>
+      <w:tr>
+        <w:tc>
+          <w:tcPr>
+            <w:tcW w:w="3708" w:type="dxa"/>
+          </w:tcPr>
+          <w:p>
+            <w:pPr>
+              <w:pStyle w:val="ListParagraph"/>
+              <w:ind w:left="0" w:firstLine="0"/>
+              <w:rPr>
+                <w:szCs w:val="28"/>
+              </w:rPr>
+            </w:pPr>
+            <w:r>
+              <w:rPr>
+                <w:szCs w:val="28"/>
+              </w:rPr>
+              <w:t>Shadowed urban cellualr radio</w:t>
+            </w:r>
+          </w:p>
+        </w:tc>
+        <w:tc>
+          <w:tcPr>
+            <w:tcW w:w="1350" w:type="dxa"/>
+          </w:tcPr>
+          <w:p>
+            <w:pPr>
+              <w:pStyle w:val="ListParagraph"/>
+              <w:ind w:left="0" w:firstLine="0"/>
+              <w:rPr>
+                <w:szCs w:val="28"/>
+              </w:rPr>
+            </w:pPr>
+            <w:r>
+              <w:rPr>
+                <w:szCs w:val="28"/>
+              </w:rPr>
+              <w:t>3-5</w:t>
+            </w:r>
+          </w:p>
+        </w:tc>
+        <w:tc>
+          <w:tcPr>
+            <w:tcW w:w="2970" w:type="dxa"/>
+          </w:tcPr>
+          <w:p>
+            <w:pPr>
+              <w:pStyle w:val="ListParagraph"/>
+              <w:ind w:left="0" w:firstLine="0"/>
+              <w:rPr>
+                <w:szCs w:val="28"/>
+              </w:rPr>
+            </w:pPr>
+            <w:r>
+              <w:rPr>
+                <w:szCs w:val="28"/>
+              </w:rPr>
+              <w:t>Obstructed in Factories</w:t>
+            </w:r>
+          </w:p>
+        </w:tc>
+        <w:tc>
+          <w:tcPr>
+            <w:tcW w:w="1309" w:type="dxa"/>
+          </w:tcPr>
+          <w:p>
+            <w:pPr>
+              <w:pStyle w:val="ListParagraph"/>
+              <w:keepNext/>
+              <w:ind w:left="0" w:firstLine="0"/>
+              <w:rPr>
+                <w:szCs w:val="28"/>
+              </w:rPr>
+            </w:pPr>
+            <w:r>
+              <w:rPr>
+                <w:szCs w:val="28"/>
+              </w:rPr>
+              <w:t>2-3</w:t>
+            </w:r>
+          </w:p>
+        </w:tc>
+      </w:tr>
+    </w:tbl>
+    <w:p>
+      <w:pPr>
+        <w:pStyle w:val="Caption"/>
+      </w:pPr>
+      <w:proofErr w:type="gramStart"/>
+      <w:r>
+        <w:t xml:space="preserve">Bảng </w:t>
+      </w:r>
+      <w:r>
+        <w:fldChar w:fldCharType="begin"/>
+      </w:r>
+      <w:r>
+        <w:instrText xml:space="preserve"> STYLEREF 1 \s </w:instrText>
+      </w:r>
+      <w:r>
+        <w:fldChar w:fldCharType="separate"/>
+      </w:r>
+      <w:r>
+        <w:rPr>
+          <w:noProof/>
+        </w:rPr>
+        <w:t>3</w:t>
+      </w:r>
+      <w:r>
+        <w:fldChar w:fldCharType="end"/>
+      </w:r>
+      <w:r>
+        <w:t>.</w:t>
+      </w:r>
+      <w:proofErr w:type="gramEnd"/>
+      <w:r>
+        <w:fldChar w:fldCharType="begin"/>
+      </w:r>
+      <w:r>
+        <w:instrText xml:space="preserve"> SEQ Bảng \* ARABIC \s 1 </w:instrText>
+      </w:r>
+      <w:r>
+        <w:fldChar w:fldCharType="separate"/>
+      </w:r>
+      <w:r>
+        <w:rPr>
+          <w:noProof/>
+        </w:rPr>
+        <w:t>1</w:t>
+      </w:r>
+      <w:r>
+        <w:fldChar w:fldCharType="end"/>
+      </w:r>
+      <w:r>
+        <w:t xml:space="preserve"> </w:t>
+      </w:r>
+      <w:r>
+        <w:t>Tham số Pathloss tương ứng với từng môi trường</w:t>
+      </w:r>
+    </w:p>
+    <w:p>
+      <w:pPr>
+        <w:spacing w:line="276" w:lineRule="auto"/>
+        <w:ind w:firstLine="0"/>
+        <w:contextualSpacing w:val="0"/>
+        <w:jc w:val="left"/>
+      </w:pPr>
+      <w:r>
+        <w:br w:type="page"/>
+      </w:r>
+    </w:p>
+    <w:p>
+      <w:pPr>
+        <w:pStyle w:val="ListParagraph"/>
+        <w:numPr>
+          <w:ilvl w:val="1"/>
+          <w:numId w:val="4"/>
+        </w:numPr>
+        <w:ind w:left="720" w:hanging="360"/>
+        <w:rPr>
+          <w:b/>
+          <w:sz w:val="28"/>
+        </w:rPr>
+      </w:pPr>
+      <w:r>
+        <w:rPr>
+          <w:b/>
+          <w:sz w:val="28"/>
+        </w:rPr>
+        <w:lastRenderedPageBreak/>
+        <w:t>RSSI Position Model</w:t>
+      </w:r>
+    </w:p>
+    <w:p>
+      <w:pPr>
+        <w:pStyle w:val="ListParagraph"/>
+        <w:ind w:left="0"/>
+      </w:pPr>
+      <w:proofErr w:type="gramStart"/>
+      <w:r>
+        <w:t>Với phương trình (3.2) ta có được khoảng cách từ thiết bị đến điểm tham chiếu.</w:t>
+      </w:r>
+      <w:proofErr w:type="gramEnd"/>
+      <w:r>
+        <w:t xml:space="preserve"> </w:t>
+      </w:r>
+      <w:proofErr w:type="gramStart"/>
+      <w:r>
+        <w:t>Vậy nếu có nhiều điểm tham chiếu cho thiết bị đó ta sẽ dễ dàng xác định được vị trí của thiết bị so với các điểm tham chiếu.</w:t>
+      </w:r>
+      <w:proofErr w:type="gramEnd"/>
+      <w:r>
+        <w:t xml:space="preserve"> </w:t>
+      </w:r>
+      <w:proofErr w:type="gramStart"/>
+      <w:r>
+        <w:t>Nếu ta xác định trên không gian 2D thì sẽ cần ít nhất 3 phương trình, còn nếu là không gian 3D sẽ là 4 phương trình.</w:t>
+      </w:r>
+      <w:proofErr w:type="gramEnd"/>
+    </w:p>
+    <w:p>
+      <w:pPr>
+        <w:pStyle w:val="ListParagraph"/>
+        <w:ind w:left="0"/>
+      </w:pPr>
+      <w:r>
+        <w:t>Giả sử ta có n điểm tham chiếu với vị trí đã bết trong không gian, nếu ta biết được khoảng cách tương ứng của thiết bị đến n điểm tham chiếu đó thì ta có thể thành lập hệ phương trình như sau:</w:t>
+      </w:r>
+    </w:p>
+    <w:tbl>
+      <w:tblPr>
+        <w:tblStyle w:val="TableGrid"/>
+        <w:tblW w:w="0" w:type="auto"/>
+        <w:tblBorders>
+          <w:top w:val="none" w:sz="0" w:space="0" w:color="auto"/>
+          <w:left w:val="none" w:sz="0" w:space="0" w:color="auto"/>
+          <w:bottom w:val="none" w:sz="0" w:space="0" w:color="auto"/>
+          <w:right w:val="none" w:sz="0" w:space="0" w:color="auto"/>
+          <w:insideH w:val="none" w:sz="0" w:space="0" w:color="auto"/>
+          <w:insideV w:val="none" w:sz="0" w:space="0" w:color="auto"/>
+        </w:tblBorders>
+        <w:tblLook w:val="04A0" w:firstRow="1" w:lastRow="0" w:firstColumn="1" w:lastColumn="0" w:noHBand="0" w:noVBand="1"/>
+      </w:tblPr>
+      <w:tblGrid>
+        <w:gridCol w:w="365"/>
+        <w:gridCol w:w="7705"/>
+        <w:gridCol w:w="936"/>
+      </w:tblGrid>
+      <w:tr>
+        <w:tc>
+          <w:tcPr>
+            <w:tcW w:w="375" w:type="dxa"/>
+          </w:tcPr>
+          <w:p>
+            <w:pPr>
+              <w:pStyle w:val="ListParagraph"/>
+              <w:ind w:left="0"/>
+              <w:rPr>
+                <w:szCs w:val="28"/>
+              </w:rPr>
+            </w:pPr>
+          </w:p>
+        </w:tc>
+        <w:tc>
+          <w:tcPr>
+            <w:tcW w:w="8013" w:type="dxa"/>
+          </w:tcPr>
+          <w:p>
+            <w:pPr>
+              <w:pStyle w:val="ListParagraph"/>
+              <w:ind w:left="0"/>
+              <w:rPr>
+                <w:szCs w:val="28"/>
+              </w:rPr>
+            </w:pPr>
+            <m:oMathPara>
+              <m:oMath>
+                <m:d>
+                  <m:dPr>
+                    <m:begChr m:val="{"/>
+                    <m:endChr m:val=""/>
+                    <m:ctrlPr>
+                      <w:rPr>
+                        <w:rFonts w:ascii="Cambria Math" w:hAnsi="Cambria Math"/>
+                        <w:i/>
+                        <w:szCs w:val="28"/>
+                      </w:rPr>
+                    </m:ctrlPr>
+                  </m:dPr>
+                  <m:e>
+                    <m:eqArr>
+                      <m:eqArrPr>
+                        <m:ctrlPr>
+                          <w:rPr>
+                            <w:rFonts w:ascii="Cambria Math" w:hAnsi="Cambria Math"/>
+                            <w:i/>
+                            <w:szCs w:val="28"/>
+                          </w:rPr>
+                        </m:ctrlPr>
+                      </m:eqArrPr>
+                      <m:e>
+                        <m:m>
+                          <m:mPr>
+                            <m:mcs>
+                              <m:mc>
+                                <m:mcPr>
+                                  <m:count m:val="1"/>
+                                  <m:mcJc m:val="center"/>
+                                </m:mcPr>
+                              </m:mc>
+                            </m:mcs>
+                            <m:ctrlPr>
+                              <w:rPr>
+                                <w:rFonts w:ascii="Cambria Math" w:hAnsi="Cambria Math"/>
+                                <w:i/>
+                                <w:szCs w:val="28"/>
+                              </w:rPr>
+                            </m:ctrlPr>
+                          </m:mPr>
+                          <m:mr>
+                            <m:e>
+                              <m:sSup>
+                                <m:sSupPr>
+                                  <m:ctrlPr>
+                                    <w:rPr>
+                                      <w:rFonts w:ascii="Cambria Math" w:hAnsi="Cambria Math"/>
+                                      <w:i/>
+                                      <w:szCs w:val="28"/>
+                                    </w:rPr>
+                                  </m:ctrlPr>
+                                </m:sSupPr>
+                                <m:e>
+                                  <m:r>
+                                    <w:rPr>
+                                      <w:rFonts w:ascii="Cambria Math" w:hAnsi="Cambria Math"/>
+                                      <w:szCs w:val="28"/>
+                                    </w:rPr>
+                                    <m:t>(x-</m:t>
+                                  </m:r>
+                                  <m:sSub>
+                                    <m:sSubPr>
+                                      <m:ctrlPr>
+                                        <w:rPr>
+                                          <w:rFonts w:ascii="Cambria Math" w:hAnsi="Cambria Math"/>
+                                          <w:i/>
+                                          <w:szCs w:val="28"/>
+                                        </w:rPr>
+                                      </m:ctrlPr>
+                                    </m:sSubPr>
+                                    <m:e>
+                                      <m:r>
+                                        <w:rPr>
+                                          <w:rFonts w:ascii="Cambria Math" w:hAnsi="Cambria Math"/>
+                                          <w:szCs w:val="28"/>
+                                        </w:rPr>
+                                        <m:t>x</m:t>
+                                      </m:r>
+                                    </m:e>
+                                    <m:sub>
+                                      <m:r>
+                                        <w:rPr>
+                                          <w:rFonts w:ascii="Cambria Math" w:hAnsi="Cambria Math"/>
+                                          <w:szCs w:val="28"/>
+                                        </w:rPr>
+                                        <m:t>1</m:t>
+                                      </m:r>
+                                    </m:sub>
+                                  </m:sSub>
+                                  <m:r>
+                                    <w:rPr>
+                                      <w:rFonts w:ascii="Cambria Math" w:hAnsi="Cambria Math"/>
+                                      <w:szCs w:val="28"/>
+                                    </w:rPr>
+                                    <m:t>)</m:t>
+                                  </m:r>
+                                </m:e>
+                                <m:sup>
+                                  <m:r>
+                                    <w:rPr>
+                                      <w:rFonts w:ascii="Cambria Math" w:hAnsi="Cambria Math"/>
+                                      <w:szCs w:val="28"/>
+                                    </w:rPr>
+                                    <m:t>2</m:t>
+                                  </m:r>
+                                </m:sup>
+                              </m:sSup>
+                              <m:r>
+                                <w:rPr>
+                                  <w:rFonts w:ascii="Cambria Math" w:hAnsi="Cambria Math"/>
+                                  <w:szCs w:val="28"/>
+                                </w:rPr>
+                                <m:t>+</m:t>
+                              </m:r>
+                              <m:sSup>
+                                <m:sSupPr>
+                                  <m:ctrlPr>
+                                    <w:rPr>
+                                      <w:rFonts w:ascii="Cambria Math" w:hAnsi="Cambria Math"/>
+                                      <w:i/>
+                                      <w:szCs w:val="28"/>
+                                    </w:rPr>
+                                  </m:ctrlPr>
+                                </m:sSupPr>
+                                <m:e>
+                                  <m:r>
+                                    <w:rPr>
+                                      <w:rFonts w:ascii="Cambria Math" w:hAnsi="Cambria Math"/>
+                                      <w:szCs w:val="28"/>
+                                    </w:rPr>
+                                    <m:t>(y-</m:t>
+                                  </m:r>
+                                  <m:sSub>
+                                    <m:sSubPr>
+                                      <m:ctrlPr>
+                                        <w:rPr>
+                                          <w:rFonts w:ascii="Cambria Math" w:hAnsi="Cambria Math"/>
+                                          <w:i/>
+                                          <w:szCs w:val="28"/>
+                                        </w:rPr>
+                                      </m:ctrlPr>
+                                    </m:sSubPr>
+                                    <m:e>
+                                      <m:r>
+                                        <w:rPr>
+                                          <w:rFonts w:ascii="Cambria Math" w:hAnsi="Cambria Math"/>
+                                          <w:szCs w:val="28"/>
+                                        </w:rPr>
+                                        <m:t>y</m:t>
+                                      </m:r>
+                                    </m:e>
+                                    <m:sub>
+                                      <m:r>
+                                        <w:rPr>
+                                          <w:rFonts w:ascii="Cambria Math" w:hAnsi="Cambria Math"/>
+                                          <w:szCs w:val="28"/>
+                                        </w:rPr>
+                                        <m:t>1</m:t>
+                                      </m:r>
+                                    </m:sub>
+                                  </m:sSub>
+                                  <m:r>
+                                    <w:rPr>
+                                      <w:rFonts w:ascii="Cambria Math" w:hAnsi="Cambria Math"/>
+                                      <w:szCs w:val="28"/>
+                                    </w:rPr>
+                                    <m:t>)</m:t>
+                                  </m:r>
+                                </m:e>
+                                <m:sup>
+                                  <m:r>
+                                    <w:rPr>
+                                      <w:rFonts w:ascii="Cambria Math" w:hAnsi="Cambria Math"/>
+                                      <w:szCs w:val="28"/>
+                                    </w:rPr>
+                                    <m:t>2</m:t>
+                                  </m:r>
+                                </m:sup>
+                              </m:sSup>
+                              <m:r>
+                                <w:rPr>
+                                  <w:rFonts w:ascii="Cambria Math" w:hAnsi="Cambria Math"/>
+                                  <w:szCs w:val="28"/>
+                                </w:rPr>
+                                <m:t>=</m:t>
+                              </m:r>
+                              <m:sSubSup>
+                                <m:sSubSupPr>
+                                  <m:ctrlPr>
+                                    <w:rPr>
+                                      <w:rFonts w:ascii="Cambria Math" w:hAnsi="Cambria Math"/>
+                                      <w:i/>
+                                      <w:szCs w:val="28"/>
+                                    </w:rPr>
+                                  </m:ctrlPr>
+                                </m:sSubSupPr>
+                                <m:e>
+                                  <m:r>
+                                    <w:rPr>
+                                      <w:rFonts w:ascii="Cambria Math" w:hAnsi="Cambria Math"/>
+                                      <w:szCs w:val="28"/>
+                                    </w:rPr>
+                                    <m:t>d</m:t>
+                                  </m:r>
+                                </m:e>
+                                <m:sub>
+                                  <m:r>
+                                    <w:rPr>
+                                      <w:rFonts w:ascii="Cambria Math" w:hAnsi="Cambria Math"/>
+                                      <w:szCs w:val="28"/>
+                                    </w:rPr>
+                                    <m:t>1</m:t>
+                                  </m:r>
+                                </m:sub>
+                                <m:sup>
+                                  <m:r>
+                                    <w:rPr>
+                                      <w:rFonts w:ascii="Cambria Math" w:hAnsi="Cambria Math"/>
+                                      <w:szCs w:val="28"/>
+                                    </w:rPr>
+                                    <m:t>2</m:t>
+                                  </m:r>
+                                </m:sup>
+                              </m:sSubSup>
+                            </m:e>
+                          </m:mr>
+                          <m:mr>
+                            <m:e>
+                              <m:sSup>
+                                <m:sSupPr>
+                                  <m:ctrlPr>
+                                    <w:rPr>
+                                      <w:rFonts w:ascii="Cambria Math" w:hAnsi="Cambria Math"/>
+                                      <w:i/>
+                                      <w:szCs w:val="28"/>
+                                    </w:rPr>
+                                  </m:ctrlPr>
+                                </m:sSupPr>
+                                <m:e>
+                                  <m:r>
+                                    <w:rPr>
+                                      <w:rFonts w:ascii="Cambria Math" w:hAnsi="Cambria Math"/>
+                                      <w:szCs w:val="28"/>
+                                    </w:rPr>
+                                    <m:t>(x-</m:t>
+                                  </m:r>
+                                  <m:sSub>
+                                    <m:sSubPr>
+                                      <m:ctrlPr>
+                                        <w:rPr>
+                                          <w:rFonts w:ascii="Cambria Math" w:hAnsi="Cambria Math"/>
+                                          <w:i/>
+                                          <w:szCs w:val="28"/>
+                                        </w:rPr>
+                                      </m:ctrlPr>
+                                    </m:sSubPr>
+                                    <m:e>
+                                      <m:r>
+                                        <w:rPr>
+                                          <w:rFonts w:ascii="Cambria Math" w:hAnsi="Cambria Math"/>
+                                          <w:szCs w:val="28"/>
+                                        </w:rPr>
+                                        <m:t>x</m:t>
+                                      </m:r>
+                                    </m:e>
+                                    <m:sub>
+                                      <m:r>
+                                        <w:rPr>
+                                          <w:rFonts w:ascii="Cambria Math" w:hAnsi="Cambria Math"/>
+                                          <w:szCs w:val="28"/>
+                                        </w:rPr>
+                                        <m:t>2</m:t>
+                                      </m:r>
+                                    </m:sub>
+                                  </m:sSub>
+                                  <m:r>
+                                    <w:rPr>
+                                      <w:rFonts w:ascii="Cambria Math" w:hAnsi="Cambria Math"/>
+                                      <w:szCs w:val="28"/>
+                                    </w:rPr>
+                                    <m:t>)</m:t>
+                                  </m:r>
+                                </m:e>
+                                <m:sup>
+                                  <m:r>
+                                    <w:rPr>
+                                      <w:rFonts w:ascii="Cambria Math" w:hAnsi="Cambria Math"/>
+                                      <w:szCs w:val="28"/>
+                                    </w:rPr>
+                                    <m:t>2</m:t>
+                                  </m:r>
+                                </m:sup>
+                              </m:sSup>
+                              <m:r>
+                                <w:rPr>
+                                  <w:rFonts w:ascii="Cambria Math" w:hAnsi="Cambria Math"/>
+                                  <w:szCs w:val="28"/>
+                                </w:rPr>
+                                <m:t>+</m:t>
+                              </m:r>
+                              <m:sSup>
+                                <m:sSupPr>
+                                  <m:ctrlPr>
+                                    <w:rPr>
+                                      <w:rFonts w:ascii="Cambria Math" w:hAnsi="Cambria Math"/>
+                                      <w:i/>
+                                      <w:szCs w:val="28"/>
+                                    </w:rPr>
+                                  </m:ctrlPr>
+                                </m:sSupPr>
+                                <m:e>
+                                  <m:r>
+                                    <w:rPr>
+                                      <w:rFonts w:ascii="Cambria Math" w:hAnsi="Cambria Math"/>
+                                      <w:szCs w:val="28"/>
+                                    </w:rPr>
+                                    <m:t>(y-</m:t>
+                                  </m:r>
+                                  <m:sSub>
+                                    <m:sSubPr>
+                                      <m:ctrlPr>
+                                        <w:rPr>
+                                          <w:rFonts w:ascii="Cambria Math" w:hAnsi="Cambria Math"/>
+                                          <w:i/>
+                                          <w:szCs w:val="28"/>
+                                        </w:rPr>
+                                      </m:ctrlPr>
+                                    </m:sSubPr>
+                                    <m:e>
+                                      <m:r>
+                                        <w:rPr>
+                                          <w:rFonts w:ascii="Cambria Math" w:hAnsi="Cambria Math"/>
+                                          <w:szCs w:val="28"/>
+                                        </w:rPr>
+                                        <m:t>y</m:t>
+                                      </m:r>
+                                    </m:e>
+                                    <m:sub>
+                                      <m:r>
+                                        <w:rPr>
+                                          <w:rFonts w:ascii="Cambria Math" w:hAnsi="Cambria Math"/>
+                                          <w:szCs w:val="28"/>
+                                        </w:rPr>
+                                        <m:t>2</m:t>
+                                      </m:r>
+                                    </m:sub>
+                                  </m:sSub>
+                                  <m:r>
+                                    <w:rPr>
+                                      <w:rFonts w:ascii="Cambria Math" w:hAnsi="Cambria Math"/>
+                                      <w:szCs w:val="28"/>
+                                    </w:rPr>
+                                    <m:t>)</m:t>
+                                  </m:r>
+                                </m:e>
+                                <m:sup>
+                                  <m:r>
+                                    <w:rPr>
+                                      <w:rFonts w:ascii="Cambria Math" w:hAnsi="Cambria Math"/>
+                                      <w:szCs w:val="28"/>
+                                    </w:rPr>
+                                    <m:t>2</m:t>
+                                  </m:r>
+                                </m:sup>
+                              </m:sSup>
+                              <m:r>
+                                <w:rPr>
+                                  <w:rFonts w:ascii="Cambria Math" w:hAnsi="Cambria Math"/>
+                                  <w:szCs w:val="28"/>
+                                </w:rPr>
+                                <m:t>=</m:t>
+                              </m:r>
+                              <m:sSubSup>
+                                <m:sSubSupPr>
+                                  <m:ctrlPr>
+                                    <w:rPr>
+                                      <w:rFonts w:ascii="Cambria Math" w:hAnsi="Cambria Math"/>
+                                      <w:i/>
+                                      <w:szCs w:val="28"/>
+                                    </w:rPr>
+                                  </m:ctrlPr>
+                                </m:sSubSupPr>
+                                <m:e>
+                                  <m:r>
+                                    <w:rPr>
+                                      <w:rFonts w:ascii="Cambria Math" w:hAnsi="Cambria Math"/>
+                                      <w:szCs w:val="28"/>
+                                    </w:rPr>
+                                    <m:t>d</m:t>
+                                  </m:r>
+                                </m:e>
+                                <m:sub>
+                                  <m:r>
+                                    <w:rPr>
+                                      <w:rFonts w:ascii="Cambria Math" w:hAnsi="Cambria Math"/>
+                                      <w:szCs w:val="28"/>
+                                    </w:rPr>
+                                    <m:t>2</m:t>
+                                  </m:r>
+                                </m:sub>
+                                <m:sup>
+                                  <m:r>
+                                    <w:rPr>
+                                      <w:rFonts w:ascii="Cambria Math" w:hAnsi="Cambria Math"/>
+                                      <w:szCs w:val="28"/>
+                                    </w:rPr>
+                                    <m:t>2</m:t>
+                                  </m:r>
+                                </m:sup>
+                              </m:sSubSup>
+                            </m:e>
+                          </m:mr>
+                        </m:m>
+                      </m:e>
+                      <m:e>
+                        <m:m>
+                          <m:mPr>
+                            <m:mcs>
+                              <m:mc>
+                                <m:mcPr>
+                                  <m:count m:val="1"/>
+                                  <m:mcJc m:val="center"/>
+                                </m:mcPr>
+                              </m:mc>
+                            </m:mcs>
+                            <m:ctrlPr>
+                              <w:rPr>
+                                <w:rFonts w:ascii="Cambria Math" w:hAnsi="Cambria Math"/>
+                                <w:i/>
+                                <w:szCs w:val="28"/>
+                              </w:rPr>
+                            </m:ctrlPr>
+                          </m:mPr>
+                          <m:mr>
+                            <m:e>
+                              <m:r>
+                                <w:rPr>
+                                  <w:rFonts w:ascii="Cambria Math" w:hAnsi="Cambria Math"/>
+                                  <w:szCs w:val="28"/>
+                                </w:rPr>
+                                <m:t>⋮</m:t>
+                              </m:r>
+                            </m:e>
+                          </m:mr>
+                          <m:mr>
+                            <m:e>
+                              <m:sSup>
+                                <m:sSupPr>
+                                  <m:ctrlPr>
+                                    <w:rPr>
+                                      <w:rFonts w:ascii="Cambria Math" w:hAnsi="Cambria Math"/>
+                                      <w:i/>
+                                      <w:szCs w:val="28"/>
+                                    </w:rPr>
+                                  </m:ctrlPr>
+                                </m:sSupPr>
+                                <m:e>
+                                  <m:r>
+                                    <w:rPr>
+                                      <w:rFonts w:ascii="Cambria Math" w:hAnsi="Cambria Math"/>
+                                      <w:szCs w:val="28"/>
+                                    </w:rPr>
+                                    <m:t>(x-</m:t>
+                                  </m:r>
+                                  <m:sSub>
+                                    <m:sSubPr>
+                                      <m:ctrlPr>
+                                        <w:rPr>
+                                          <w:rFonts w:ascii="Cambria Math" w:hAnsi="Cambria Math"/>
+                                          <w:i/>
+                                          <w:szCs w:val="28"/>
+                                        </w:rPr>
+                                      </m:ctrlPr>
+                                    </m:sSubPr>
+                                    <m:e>
+                                      <m:r>
+                                        <w:rPr>
+                                          <w:rFonts w:ascii="Cambria Math" w:hAnsi="Cambria Math"/>
+                                          <w:szCs w:val="28"/>
+                                        </w:rPr>
+                                        <m:t>x</m:t>
+                                      </m:r>
+                                    </m:e>
+                                    <m:sub>
+                                      <m:r>
+                                        <w:rPr>
+                                          <w:rFonts w:ascii="Cambria Math" w:hAnsi="Cambria Math"/>
+                                          <w:szCs w:val="28"/>
+                                        </w:rPr>
+                                        <m:t>n</m:t>
+                                      </m:r>
+                                    </m:sub>
+                                  </m:sSub>
+                                  <m:r>
+                                    <w:rPr>
+                                      <w:rFonts w:ascii="Cambria Math" w:hAnsi="Cambria Math"/>
+                                      <w:szCs w:val="28"/>
+                                    </w:rPr>
+                                    <m:t>)</m:t>
+                                  </m:r>
+                                </m:e>
+                                <m:sup>
+                                  <m:r>
+                                    <w:rPr>
+                                      <w:rFonts w:ascii="Cambria Math" w:hAnsi="Cambria Math"/>
+                                      <w:szCs w:val="28"/>
+                                    </w:rPr>
+                                    <m:t>2</m:t>
+                                  </m:r>
+                                </m:sup>
+                              </m:sSup>
+                              <m:r>
+                                <w:rPr>
+                                  <w:rFonts w:ascii="Cambria Math" w:hAnsi="Cambria Math"/>
+                                  <w:szCs w:val="28"/>
+                                </w:rPr>
+                                <m:t>+</m:t>
+                              </m:r>
+                              <m:sSup>
+                                <m:sSupPr>
+                                  <m:ctrlPr>
+                                    <w:rPr>
+                                      <w:rFonts w:ascii="Cambria Math" w:hAnsi="Cambria Math"/>
+                                      <w:i/>
+                                      <w:szCs w:val="28"/>
+                                    </w:rPr>
+                                  </m:ctrlPr>
+                                </m:sSupPr>
+                                <m:e>
+                                  <m:r>
+                                    <w:rPr>
+                                      <w:rFonts w:ascii="Cambria Math" w:hAnsi="Cambria Math"/>
+                                      <w:szCs w:val="28"/>
+                                    </w:rPr>
+                                    <m:t>(y-</m:t>
+                                  </m:r>
+                                  <m:sSub>
+                                    <m:sSubPr>
+                                      <m:ctrlPr>
+                                        <w:rPr>
+                                          <w:rFonts w:ascii="Cambria Math" w:hAnsi="Cambria Math"/>
+                                          <w:i/>
+                                          <w:szCs w:val="28"/>
+                                        </w:rPr>
+                                      </m:ctrlPr>
+                                    </m:sSubPr>
+                                    <m:e>
+                                      <m:r>
+                                        <w:rPr>
+                                          <w:rFonts w:ascii="Cambria Math" w:hAnsi="Cambria Math"/>
+                                          <w:szCs w:val="28"/>
+                                        </w:rPr>
+                                        <m:t>y</m:t>
+                                      </m:r>
+                                    </m:e>
+                                    <m:sub>
+                                      <m:r>
+                                        <w:rPr>
+                                          <w:rFonts w:ascii="Cambria Math" w:hAnsi="Cambria Math"/>
+                                          <w:szCs w:val="28"/>
+                                        </w:rPr>
+                                        <m:t>n</m:t>
+                                      </m:r>
+                                    </m:sub>
+                                  </m:sSub>
+                                  <m:r>
+                                    <w:rPr>
+                                      <w:rFonts w:ascii="Cambria Math" w:hAnsi="Cambria Math"/>
+                                      <w:szCs w:val="28"/>
+                                    </w:rPr>
+                                    <m:t>)</m:t>
+                                  </m:r>
+                                </m:e>
+                                <m:sup>
+                                  <m:r>
+                                    <w:rPr>
+                                      <w:rFonts w:ascii="Cambria Math" w:hAnsi="Cambria Math"/>
+                                      <w:szCs w:val="28"/>
+                                    </w:rPr>
+                                    <m:t>2</m:t>
+                                  </m:r>
+                                </m:sup>
+                              </m:sSup>
+                              <m:r>
+                                <w:rPr>
+                                  <w:rFonts w:ascii="Cambria Math" w:hAnsi="Cambria Math"/>
+                                  <w:szCs w:val="28"/>
+                                </w:rPr>
+                                <m:t>=</m:t>
+                              </m:r>
+                              <m:sSubSup>
+                                <m:sSubSupPr>
+                                  <m:ctrlPr>
+                                    <w:rPr>
+                                      <w:rFonts w:ascii="Cambria Math" w:hAnsi="Cambria Math"/>
+                                      <w:i/>
+                                      <w:szCs w:val="28"/>
+                                    </w:rPr>
+                                  </m:ctrlPr>
+                                </m:sSubSupPr>
+                                <m:e>
+                                  <m:r>
+                                    <w:rPr>
+                                      <w:rFonts w:ascii="Cambria Math" w:hAnsi="Cambria Math"/>
+                                      <w:szCs w:val="28"/>
+                                    </w:rPr>
+                                    <m:t>d</m:t>
+                                  </m:r>
+                                </m:e>
+                                <m:sub>
+                                  <m:r>
+                                    <w:rPr>
+                                      <w:rFonts w:ascii="Cambria Math" w:hAnsi="Cambria Math"/>
+                                      <w:szCs w:val="28"/>
+                                    </w:rPr>
+                                    <m:t>n</m:t>
+                                  </m:r>
+                                </m:sub>
+                                <m:sup>
+                                  <m:r>
+                                    <w:rPr>
+                                      <w:rFonts w:ascii="Cambria Math" w:hAnsi="Cambria Math"/>
+                                      <w:szCs w:val="28"/>
+                                    </w:rPr>
+                                    <m:t>2</m:t>
+                                  </m:r>
+                                </m:sup>
+                              </m:sSubSup>
+                            </m:e>
+                          </m:mr>
+                        </m:m>
+                      </m:e>
+                    </m:eqArr>
+                  </m:e>
+                </m:d>
+              </m:oMath>
+            </m:oMathPara>
+          </w:p>
+        </w:tc>
+        <w:tc>
+          <w:tcPr>
+            <w:tcW w:w="949" w:type="dxa"/>
+            <w:vAlign w:val="center"/>
+          </w:tcPr>
+          <w:p>
+            <w:pPr>
+              <w:pStyle w:val="ListParagraph"/>
+              <w:ind w:left="0" w:firstLine="0"/>
+              <w:jc w:val="right"/>
+              <w:rPr>
+                <w:szCs w:val="28"/>
+              </w:rPr>
+            </w:pPr>
+            <w:r>
+              <w:rPr>
+                <w:szCs w:val="28"/>
+              </w:rPr>
+              <w:t>(3.3)</w:t>
+            </w:r>
+          </w:p>
+        </w:tc>
+      </w:tr>
+    </w:tbl>
+    <w:p>
+      <w:pPr>
+        <w:pStyle w:val="ListParagraph"/>
+        <w:ind w:left="0"/>
+      </w:pPr>
+      <w:r>
+        <w:t>Trong đó</w:t>
+      </w:r>
+    </w:p>
+    <w:p>
+      <w:pPr>
+        <w:pStyle w:val="ListParagraph"/>
+        <w:ind w:left="0"/>
+        <w:rPr>
+          <w:rFonts w:eastAsiaTheme="minorEastAsia"/>
+          <w:szCs w:val="28"/>
+        </w:rPr>
+      </w:pPr>
+      <w:r>
+        <w:tab/>
+      </w:r>
+      <m:oMath>
+        <m:r>
+          <w:rPr>
+            <w:rFonts w:ascii="Cambria Math" w:eastAsiaTheme="minorEastAsia" w:hAnsi="Cambria Math"/>
+            <w:szCs w:val="28"/>
+          </w:rPr>
+          <m:t>[x y]</m:t>
+        </m:r>
+      </m:oMath>
+      <w:r>
+        <w:rPr>
+          <w:rFonts w:eastAsiaTheme="minorEastAsia"/>
+          <w:szCs w:val="28"/>
+        </w:rPr>
+        <w:t xml:space="preserve"> </w:t>
+      </w:r>
+      <w:proofErr w:type="gramStart"/>
+      <w:r>
+        <w:rPr>
+          <w:rFonts w:eastAsiaTheme="minorEastAsia"/>
+          <w:szCs w:val="28"/>
+        </w:rPr>
+        <w:t>là</w:t>
+      </w:r>
+      <w:proofErr w:type="gramEnd"/>
+      <w:r>
+        <w:rPr>
+          <w:rFonts w:eastAsiaTheme="minorEastAsia"/>
+          <w:szCs w:val="28"/>
+        </w:rPr>
+        <w:t xml:space="preserve"> vị trí của thiết bị.</w:t>
+      </w:r>
+    </w:p>
+    <w:p>
+      <w:pPr>
+        <w:pStyle w:val="ListParagraph"/>
+        <w:ind w:left="0"/>
+        <w:rPr>
+          <w:rFonts w:eastAsiaTheme="minorEastAsia"/>
+          <w:szCs w:val="28"/>
+        </w:rPr>
+      </w:pPr>
+      <w:r>
+        <w:rPr>
+          <w:rFonts w:eastAsiaTheme="minorEastAsia"/>
+          <w:szCs w:val="28"/>
+        </w:rPr>
+        <w:tab/>
+      </w:r>
+      <m:oMath>
+        <m:r>
+          <w:rPr>
+            <w:rFonts w:ascii="Cambria Math" w:eastAsiaTheme="minorEastAsia" w:hAnsi="Cambria Math"/>
+            <w:szCs w:val="28"/>
+          </w:rPr>
+          <m:t>[</m:t>
+        </m:r>
+        <m:sSub>
+          <m:sSubPr>
+            <m:ctrlPr>
+              <w:rPr>
+                <w:rFonts w:ascii="Cambria Math" w:eastAsiaTheme="minorEastAsia" w:hAnsi="Cambria Math"/>
+                <w:i/>
+                <w:szCs w:val="28"/>
+              </w:rPr>
+            </m:ctrlPr>
+          </m:sSubPr>
+          <m:e>
+            <m:r>
+              <w:rPr>
+                <w:rFonts w:ascii="Cambria Math" w:eastAsiaTheme="minorEastAsia" w:hAnsi="Cambria Math"/>
+                <w:szCs w:val="28"/>
+              </w:rPr>
+              <m:t>x</m:t>
+            </m:r>
+          </m:e>
+          <m:sub>
+            <m:r>
+              <w:rPr>
+                <w:rFonts w:ascii="Cambria Math" w:eastAsiaTheme="minorEastAsia" w:hAnsi="Cambria Math"/>
+                <w:szCs w:val="28"/>
+              </w:rPr>
+              <m:t>i</m:t>
+            </m:r>
+          </m:sub>
+        </m:sSub>
+        <m:r>
+          <w:rPr>
+            <w:rFonts w:ascii="Cambria Math" w:eastAsiaTheme="minorEastAsia" w:hAnsi="Cambria Math"/>
+            <w:szCs w:val="28"/>
+          </w:rPr>
+          <m:t xml:space="preserve"> </m:t>
+        </m:r>
+        <m:sSub>
+          <m:sSubPr>
+            <m:ctrlPr>
+              <w:rPr>
+                <w:rFonts w:ascii="Cambria Math" w:eastAsiaTheme="minorEastAsia" w:hAnsi="Cambria Math"/>
+                <w:i/>
+                <w:szCs w:val="28"/>
+              </w:rPr>
+            </m:ctrlPr>
+          </m:sSubPr>
+          <m:e>
+            <m:r>
+              <w:rPr>
+                <w:rFonts w:ascii="Cambria Math" w:eastAsiaTheme="minorEastAsia" w:hAnsi="Cambria Math"/>
+                <w:szCs w:val="28"/>
+              </w:rPr>
+              <m:t>y</m:t>
+            </m:r>
+          </m:e>
+          <m:sub>
+            <m:r>
+              <w:rPr>
+                <w:rFonts w:ascii="Cambria Math" w:eastAsiaTheme="minorEastAsia" w:hAnsi="Cambria Math"/>
+                <w:szCs w:val="28"/>
+              </w:rPr>
+              <m:t>i</m:t>
+            </m:r>
+          </m:sub>
+        </m:sSub>
+        <m:r>
+          <w:rPr>
+            <w:rFonts w:ascii="Cambria Math" w:eastAsiaTheme="minorEastAsia" w:hAnsi="Cambria Math"/>
+            <w:szCs w:val="28"/>
+          </w:rPr>
+          <m:t>]</m:t>
+        </m:r>
+      </m:oMath>
+      <w:r>
+        <w:rPr>
+          <w:rFonts w:eastAsiaTheme="minorEastAsia"/>
+          <w:szCs w:val="28"/>
+        </w:rPr>
+        <w:t xml:space="preserve"> </w:t>
+      </w:r>
+      <w:proofErr w:type="gramStart"/>
+      <w:r>
+        <w:rPr>
+          <w:rFonts w:eastAsiaTheme="minorEastAsia"/>
+          <w:szCs w:val="28"/>
+        </w:rPr>
+        <w:t>là</w:t>
+      </w:r>
+      <w:proofErr w:type="gramEnd"/>
+      <w:r>
+        <w:rPr>
+          <w:rFonts w:eastAsiaTheme="minorEastAsia"/>
+          <w:szCs w:val="28"/>
+        </w:rPr>
+        <w:t xml:space="preserve"> vị trí tham chiếu thứ</w:t>
+      </w:r>
+      <m:oMath>
+        <m:r>
+          <w:rPr>
+            <w:rFonts w:ascii="Cambria Math" w:eastAsiaTheme="minorEastAsia" w:hAnsi="Cambria Math"/>
+            <w:szCs w:val="28"/>
+          </w:rPr>
+          <m:t xml:space="preserve"> i</m:t>
+        </m:r>
+      </m:oMath>
+      <w:r>
+        <w:rPr>
+          <w:rFonts w:eastAsiaTheme="minorEastAsia"/>
+          <w:szCs w:val="28"/>
+        </w:rPr>
+        <w:t>.</w:t>
+      </w:r>
+    </w:p>
+    <w:p>
+      <w:pPr>
+        <w:pStyle w:val="ListParagraph"/>
+        <w:ind w:left="0"/>
+        <w:rPr>
+          <w:rFonts w:eastAsiaTheme="minorEastAsia"/>
+          <w:szCs w:val="28"/>
+        </w:rPr>
+      </w:pPr>
+      <w:r>
+        <w:tab/>
+      </w:r>
+      <m:oMath>
+        <m:r>
+          <w:rPr>
+            <w:rFonts w:ascii="Cambria Math" w:eastAsiaTheme="minorEastAsia" w:hAnsi="Cambria Math"/>
+            <w:szCs w:val="28"/>
+          </w:rPr>
+          <m:t>n</m:t>
+        </m:r>
+      </m:oMath>
+      <w:r>
+        <w:rPr>
+          <w:rFonts w:eastAsiaTheme="minorEastAsia"/>
+          <w:szCs w:val="28"/>
+        </w:rPr>
+        <w:t xml:space="preserve"> </w:t>
+      </w:r>
+      <w:proofErr w:type="gramStart"/>
+      <w:r>
+        <w:rPr>
+          <w:rFonts w:eastAsiaTheme="minorEastAsia"/>
+          <w:szCs w:val="28"/>
+        </w:rPr>
+        <w:t>là</w:t>
+      </w:r>
+      <w:proofErr w:type="gramEnd"/>
+      <w:r>
+        <w:rPr>
+          <w:rFonts w:eastAsiaTheme="minorEastAsia"/>
+          <w:szCs w:val="28"/>
+        </w:rPr>
+        <w:t xml:space="preserve"> số vị trí tham chiếu.</w:t>
+      </w:r>
+    </w:p>
+    <w:p>
+      <w:pPr>
+        <w:pStyle w:val="ListParagraph"/>
+        <w:ind w:left="0"/>
+        <w:rPr>
+          <w:rFonts w:eastAsiaTheme="minorEastAsia"/>
+          <w:szCs w:val="28"/>
+        </w:rPr>
+      </w:pPr>
+      <w:r>
+        <w:tab/>
+      </w:r>
+      <m:oMath>
+        <m:sSub>
+          <m:sSubPr>
+            <m:ctrlPr>
+              <w:rPr>
+                <w:rFonts w:ascii="Cambria Math" w:eastAsiaTheme="minorEastAsia" w:hAnsi="Cambria Math"/>
+                <w:i/>
+                <w:szCs w:val="28"/>
+              </w:rPr>
+            </m:ctrlPr>
+          </m:sSubPr>
+          <m:e>
+            <m:r>
+              <w:rPr>
+                <w:rFonts w:ascii="Cambria Math" w:eastAsiaTheme="minorEastAsia" w:hAnsi="Cambria Math"/>
+                <w:szCs w:val="28"/>
+              </w:rPr>
+              <m:t>d</m:t>
+            </m:r>
+          </m:e>
+          <m:sub>
+            <m:r>
+              <w:rPr>
+                <w:rFonts w:ascii="Cambria Math" w:eastAsiaTheme="minorEastAsia" w:hAnsi="Cambria Math"/>
+                <w:szCs w:val="28"/>
+              </w:rPr>
+              <m:t>i</m:t>
+            </m:r>
+          </m:sub>
+        </m:sSub>
+      </m:oMath>
+      <w:r>
+        <w:rPr>
+          <w:rFonts w:eastAsiaTheme="minorEastAsia"/>
+          <w:szCs w:val="28"/>
+        </w:rPr>
+        <w:t xml:space="preserve"> </w:t>
+      </w:r>
+      <w:proofErr w:type="gramStart"/>
+      <w:r>
+        <w:rPr>
+          <w:rFonts w:eastAsiaTheme="minorEastAsia"/>
+          <w:szCs w:val="28"/>
+        </w:rPr>
+        <w:t>là</w:t>
+      </w:r>
+      <w:proofErr w:type="gramEnd"/>
+      <w:r>
+        <w:rPr>
+          <w:rFonts w:eastAsiaTheme="minorEastAsia"/>
+          <w:szCs w:val="28"/>
+        </w:rPr>
+        <w:t xml:space="preserve"> khoảng cách tham chiếu thứ </w:t>
+      </w:r>
+      <m:oMath>
+        <m:r>
+          <w:rPr>
+            <w:rFonts w:ascii="Cambria Math" w:eastAsiaTheme="minorEastAsia" w:hAnsi="Cambria Math"/>
+            <w:szCs w:val="28"/>
+          </w:rPr>
+          <m:t>i</m:t>
+        </m:r>
+      </m:oMath>
+      <w:r>
+        <w:rPr>
+          <w:rFonts w:eastAsiaTheme="minorEastAsia"/>
+          <w:szCs w:val="28"/>
+        </w:rPr>
+        <w:t>.</w:t>
+      </w:r>
+    </w:p>
+    <w:p>
+      <w:pPr>
+        <w:pStyle w:val="ListParagraph"/>
+        <w:ind w:left="0"/>
+      </w:pPr>
+      <w:proofErr w:type="gramStart"/>
+      <w:r>
+        <w:t>Hệ phương trình (3.3) là hệ phương trình đường tròn, để giải hệ phương trình này, ta chọn 1 phương trình làm gốc, sau đó lấy tất cả phương trình còn lại trừ cho phương trình đó.</w:t>
+      </w:r>
+      <w:proofErr w:type="gramEnd"/>
+      <w:r>
+        <w:t xml:space="preserve"> Giả sử ta chọn phương trình thứ n, khi đó ta có:</w:t>
+      </w:r>
+    </w:p>
+    <w:tbl>
+      <w:tblPr>
+        <w:tblStyle w:val="TableGrid"/>
+        <w:tblW w:w="0" w:type="auto"/>
+        <w:tblBorders>
+          <w:top w:val="none" w:sz="0" w:space="0" w:color="auto"/>
+          <w:left w:val="none" w:sz="0" w:space="0" w:color="auto"/>
+          <w:bottom w:val="none" w:sz="0" w:space="0" w:color="auto"/>
+          <w:right w:val="none" w:sz="0" w:space="0" w:color="auto"/>
+          <w:insideH w:val="none" w:sz="0" w:space="0" w:color="auto"/>
+          <w:insideV w:val="none" w:sz="0" w:space="0" w:color="auto"/>
+        </w:tblBorders>
+        <w:tblLook w:val="04A0" w:firstRow="1" w:lastRow="0" w:firstColumn="1" w:lastColumn="0" w:noHBand="0" w:noVBand="1"/>
+      </w:tblPr>
+      <w:tblGrid>
+        <w:gridCol w:w="319"/>
+        <w:gridCol w:w="7808"/>
+        <w:gridCol w:w="879"/>
+      </w:tblGrid>
+      <w:tr>
+        <w:tc>
+          <w:tcPr>
+            <w:tcW w:w="319" w:type="dxa"/>
+          </w:tcPr>
+          <w:p>
+            <w:pPr>
+              <w:pStyle w:val="ListParagraph"/>
+              <w:ind w:left="0"/>
+              <w:rPr>
+                <w:szCs w:val="28"/>
+              </w:rPr>
+            </w:pPr>
+          </w:p>
+        </w:tc>
+        <w:tc>
+          <w:tcPr>
+            <w:tcW w:w="7808" w:type="dxa"/>
+          </w:tcPr>
+          <w:p>
+            <w:pPr>
+              <w:pStyle w:val="ListParagraph"/>
+              <w:ind w:left="0"/>
+              <w:rPr>
+                <w:szCs w:val="28"/>
+              </w:rPr>
+            </w:pPr>
+            <m:oMathPara>
+              <m:oMath>
+                <m:d>
+                  <m:dPr>
+                    <m:begChr m:val="{"/>
+                    <m:endChr m:val=""/>
+                    <m:ctrlPr>
+                      <w:rPr>
+                        <w:rFonts w:ascii="Cambria Math" w:hAnsi="Cambria Math"/>
+                        <w:i/>
+                        <w:szCs w:val="28"/>
+                      </w:rPr>
+                    </m:ctrlPr>
+                  </m:dPr>
+                  <m:e>
+                    <m:eqArr>
+                      <m:eqArrPr>
+                        <m:ctrlPr>
+                          <w:rPr>
+                            <w:rFonts w:ascii="Cambria Math" w:hAnsi="Cambria Math"/>
+                            <w:i/>
+                            <w:szCs w:val="28"/>
+                          </w:rPr>
+                        </m:ctrlPr>
+                      </m:eqArrPr>
+                      <m:e>
+                        <m:m>
+                          <m:mPr>
+                            <m:mcs>
+                              <m:mc>
+                                <m:mcPr>
+                                  <m:count m:val="1"/>
+                                  <m:mcJc m:val="center"/>
+                                </m:mcPr>
+                              </m:mc>
+                            </m:mcs>
+                            <m:ctrlPr>
+                              <w:rPr>
+                                <w:rFonts w:ascii="Cambria Math" w:hAnsi="Cambria Math"/>
+                                <w:i/>
+                                <w:szCs w:val="28"/>
+                              </w:rPr>
+                            </m:ctrlPr>
+                          </m:mPr>
+                          <m:mr>
+                            <m:e>
+                              <m:sSup>
+                                <m:sSupPr>
+                                  <m:ctrlPr>
+                                    <w:rPr>
+                                      <w:rFonts w:ascii="Cambria Math" w:hAnsi="Cambria Math"/>
+                                      <w:i/>
+                                      <w:szCs w:val="28"/>
+                                    </w:rPr>
+                                  </m:ctrlPr>
+                                </m:sSupPr>
+                                <m:e>
+                                  <m:r>
+                                    <w:rPr>
+                                      <w:rFonts w:ascii="Cambria Math" w:hAnsi="Cambria Math"/>
+                                      <w:szCs w:val="28"/>
+                                    </w:rPr>
+                                    <m:t>(x-</m:t>
+                                  </m:r>
+                                  <m:sSub>
+                                    <m:sSubPr>
+                                      <m:ctrlPr>
+                                        <w:rPr>
+                                          <w:rFonts w:ascii="Cambria Math" w:hAnsi="Cambria Math"/>
+                                          <w:i/>
+                                          <w:szCs w:val="28"/>
+                                        </w:rPr>
+                                      </m:ctrlPr>
+                                    </m:sSubPr>
+                                    <m:e>
+                                      <m:r>
+                                        <w:rPr>
+                                          <w:rFonts w:ascii="Cambria Math" w:hAnsi="Cambria Math"/>
+                                          <w:szCs w:val="28"/>
+                                        </w:rPr>
+                                        <m:t>x</m:t>
+                                      </m:r>
+                                    </m:e>
+                                    <m:sub>
+                                      <m:r>
+                                        <w:rPr>
+                                          <w:rFonts w:ascii="Cambria Math" w:hAnsi="Cambria Math"/>
+                                          <w:szCs w:val="28"/>
+                                        </w:rPr>
+                                        <m:t>1</m:t>
+                                      </m:r>
+                                    </m:sub>
+                                  </m:sSub>
+                                  <m:r>
+                                    <w:rPr>
+                                      <w:rFonts w:ascii="Cambria Math" w:hAnsi="Cambria Math"/>
+                                      <w:szCs w:val="28"/>
+                                    </w:rPr>
+                                    <m:t>)</m:t>
+                                  </m:r>
+                                </m:e>
+                                <m:sup>
+                                  <m:r>
+                                    <w:rPr>
+                                      <w:rFonts w:ascii="Cambria Math" w:hAnsi="Cambria Math"/>
+                                      <w:szCs w:val="28"/>
+                                    </w:rPr>
+                                    <m:t>2</m:t>
+                                  </m:r>
+                                </m:sup>
+                              </m:sSup>
+                              <m:r>
+                                <w:rPr>
+                                  <w:rFonts w:ascii="Cambria Math" w:hAnsi="Cambria Math"/>
+                                  <w:szCs w:val="28"/>
+                                </w:rPr>
+                                <m:t>-</m:t>
+                              </m:r>
+                              <m:sSup>
+                                <m:sSupPr>
+                                  <m:ctrlPr>
+                                    <w:rPr>
+                                      <w:rFonts w:ascii="Cambria Math" w:hAnsi="Cambria Math"/>
+                                      <w:i/>
+                                      <w:szCs w:val="28"/>
+                                    </w:rPr>
+                                  </m:ctrlPr>
+                                </m:sSupPr>
+                                <m:e>
+                                  <m:d>
+                                    <m:dPr>
+                                      <m:ctrlPr>
+                                        <w:rPr>
+                                          <w:rFonts w:ascii="Cambria Math" w:hAnsi="Cambria Math"/>
+                                          <w:i/>
+                                          <w:szCs w:val="28"/>
+                                        </w:rPr>
+                                      </m:ctrlPr>
+                                    </m:dPr>
+                                    <m:e>
+                                      <m:r>
+                                        <w:rPr>
+                                          <w:rFonts w:ascii="Cambria Math" w:hAnsi="Cambria Math"/>
+                                          <w:szCs w:val="28"/>
+                                        </w:rPr>
+                                        <m:t>x-</m:t>
+                                      </m:r>
+                                      <m:sSub>
+                                        <m:sSubPr>
+                                          <m:ctrlPr>
+                                            <w:rPr>
+                                              <w:rFonts w:ascii="Cambria Math" w:hAnsi="Cambria Math"/>
+                                              <w:i/>
+                                              <w:szCs w:val="28"/>
+                                            </w:rPr>
+                                          </m:ctrlPr>
+                                        </m:sSubPr>
+                                        <m:e>
+                                          <m:r>
+                                            <w:rPr>
+                                              <w:rFonts w:ascii="Cambria Math" w:hAnsi="Cambria Math"/>
+                                              <w:szCs w:val="28"/>
+                                            </w:rPr>
+                                            <m:t>x</m:t>
+                                          </m:r>
+                                        </m:e>
+                                        <m:sub>
+                                          <m:r>
+                                            <w:rPr>
+                                              <w:rFonts w:ascii="Cambria Math" w:hAnsi="Cambria Math"/>
+                                              <w:szCs w:val="28"/>
+                                            </w:rPr>
+                                            <m:t>n</m:t>
+                                          </m:r>
+                                        </m:sub>
+                                      </m:sSub>
+                                    </m:e>
+                                  </m:d>
+                                </m:e>
+                                <m:sup>
+                                  <m:r>
+                                    <w:rPr>
+                                      <w:rFonts w:ascii="Cambria Math" w:hAnsi="Cambria Math"/>
+                                      <w:szCs w:val="28"/>
+                                    </w:rPr>
+                                    <m:t>2</m:t>
+                                  </m:r>
+                                </m:sup>
+                              </m:sSup>
+                              <m:r>
+                                <w:rPr>
+                                  <w:rFonts w:ascii="Cambria Math" w:hAnsi="Cambria Math"/>
+                                  <w:szCs w:val="28"/>
+                                </w:rPr>
+                                <m:t>+</m:t>
+                              </m:r>
+                              <m:sSup>
+                                <m:sSupPr>
+                                  <m:ctrlPr>
+                                    <w:rPr>
+                                      <w:rFonts w:ascii="Cambria Math" w:hAnsi="Cambria Math"/>
+                                      <w:i/>
+                                      <w:szCs w:val="28"/>
+                                    </w:rPr>
+                                  </m:ctrlPr>
+                                </m:sSupPr>
+                                <m:e>
+                                  <m:d>
+                                    <m:dPr>
+                                      <m:ctrlPr>
+                                        <w:rPr>
+                                          <w:rFonts w:ascii="Cambria Math" w:hAnsi="Cambria Math"/>
+                                          <w:i/>
+                                          <w:szCs w:val="28"/>
+                                        </w:rPr>
+                                      </m:ctrlPr>
+                                    </m:dPr>
+                                    <m:e>
+                                      <m:r>
+                                        <w:rPr>
+                                          <w:rFonts w:ascii="Cambria Math" w:hAnsi="Cambria Math"/>
+                                          <w:szCs w:val="28"/>
+                                        </w:rPr>
+                                        <m:t>y-</m:t>
+                                      </m:r>
+                                      <m:sSub>
+                                        <m:sSubPr>
+                                          <m:ctrlPr>
+                                            <w:rPr>
+                                              <w:rFonts w:ascii="Cambria Math" w:hAnsi="Cambria Math"/>
+                                              <w:i/>
+                                              <w:szCs w:val="28"/>
+                                            </w:rPr>
+                                          </m:ctrlPr>
+                                        </m:sSubPr>
+                                        <m:e>
+                                          <m:r>
+                                            <w:rPr>
+                                              <w:rFonts w:ascii="Cambria Math" w:hAnsi="Cambria Math"/>
+                                              <w:szCs w:val="28"/>
+                                            </w:rPr>
+                                            <m:t>y</m:t>
+                                          </m:r>
+                                        </m:e>
+                                        <m:sub>
+                                          <m:r>
+                                            <w:rPr>
+                                              <w:rFonts w:ascii="Cambria Math" w:hAnsi="Cambria Math"/>
+                                              <w:szCs w:val="28"/>
+                                            </w:rPr>
+                                            <m:t>1</m:t>
+                                          </m:r>
+                                        </m:sub>
+                                      </m:sSub>
+                                    </m:e>
+                                  </m:d>
+                                </m:e>
+                                <m:sup>
+                                  <m:r>
+                                    <w:rPr>
+                                      <w:rFonts w:ascii="Cambria Math" w:hAnsi="Cambria Math"/>
+                                      <w:szCs w:val="28"/>
+                                    </w:rPr>
+                                    <m:t>2</m:t>
+                                  </m:r>
+                                </m:sup>
+                              </m:sSup>
+                              <m:r>
+                                <w:rPr>
+                                  <w:rFonts w:ascii="Cambria Math" w:hAnsi="Cambria Math"/>
+                                  <w:szCs w:val="28"/>
+                                </w:rPr>
+                                <m:t>-</m:t>
+                              </m:r>
+                              <m:sSup>
+                                <m:sSupPr>
+                                  <m:ctrlPr>
+                                    <w:rPr>
+                                      <w:rFonts w:ascii="Cambria Math" w:hAnsi="Cambria Math"/>
+                                      <w:i/>
+                                      <w:szCs w:val="28"/>
+                                    </w:rPr>
+                                  </m:ctrlPr>
+                                </m:sSupPr>
+                                <m:e>
+                                  <m:d>
+                                    <m:dPr>
+                                      <m:ctrlPr>
+                                        <w:rPr>
+                                          <w:rFonts w:ascii="Cambria Math" w:hAnsi="Cambria Math"/>
+                                          <w:i/>
+                                          <w:szCs w:val="28"/>
+                                        </w:rPr>
+                                      </m:ctrlPr>
+                                    </m:dPr>
+                                    <m:e>
+                                      <m:r>
+                                        <w:rPr>
+                                          <w:rFonts w:ascii="Cambria Math" w:hAnsi="Cambria Math"/>
+                                          <w:szCs w:val="28"/>
+                                        </w:rPr>
+                                        <m:t>y-</m:t>
+                                      </m:r>
+                                      <m:sSub>
+                                        <m:sSubPr>
+                                          <m:ctrlPr>
+                                            <w:rPr>
+                                              <w:rFonts w:ascii="Cambria Math" w:hAnsi="Cambria Math"/>
+                                              <w:i/>
+                                              <w:szCs w:val="28"/>
+                                            </w:rPr>
+                                          </m:ctrlPr>
+                                        </m:sSubPr>
+                                        <m:e>
+                                          <m:r>
+                                            <w:rPr>
+                                              <w:rFonts w:ascii="Cambria Math" w:hAnsi="Cambria Math"/>
+                                              <w:szCs w:val="28"/>
+                                            </w:rPr>
+                                            <m:t>y</m:t>
+                                          </m:r>
+                                        </m:e>
+                                        <m:sub>
+                                          <m:r>
+                                            <w:rPr>
+                                              <w:rFonts w:ascii="Cambria Math" w:hAnsi="Cambria Math"/>
+                                              <w:szCs w:val="28"/>
+                                            </w:rPr>
+                                            <m:t>n</m:t>
+                                          </m:r>
+                                        </m:sub>
+                                      </m:sSub>
+                                    </m:e>
+                                  </m:d>
+                                </m:e>
+                                <m:sup>
+                                  <m:r>
+                                    <w:rPr>
+                                      <w:rFonts w:ascii="Cambria Math" w:hAnsi="Cambria Math"/>
+                                      <w:szCs w:val="28"/>
+                                    </w:rPr>
+                                    <m:t>2</m:t>
+                                  </m:r>
+                                </m:sup>
+                              </m:sSup>
+                              <m:r>
+                                <w:rPr>
+                                  <w:rFonts w:ascii="Cambria Math" w:hAnsi="Cambria Math"/>
+                                  <w:szCs w:val="28"/>
+                                </w:rPr>
+                                <m:t>=</m:t>
+                              </m:r>
+                              <m:sSubSup>
+                                <m:sSubSupPr>
+                                  <m:ctrlPr>
+                                    <w:rPr>
+                                      <w:rFonts w:ascii="Cambria Math" w:hAnsi="Cambria Math"/>
+                                      <w:i/>
+                                      <w:szCs w:val="28"/>
+                                    </w:rPr>
+                                  </m:ctrlPr>
+                                </m:sSubSupPr>
+                                <m:e>
+                                  <m:r>
+                                    <w:rPr>
+                                      <w:rFonts w:ascii="Cambria Math" w:hAnsi="Cambria Math"/>
+                                      <w:szCs w:val="28"/>
+                                    </w:rPr>
+                                    <m:t>d</m:t>
+                                  </m:r>
+                                </m:e>
+                                <m:sub>
+                                  <m:r>
+                                    <w:rPr>
+                                      <w:rFonts w:ascii="Cambria Math" w:hAnsi="Cambria Math"/>
+                                      <w:szCs w:val="28"/>
+                                    </w:rPr>
+                                    <m:t>1</m:t>
+                                  </m:r>
+                                </m:sub>
+                                <m:sup>
+                                  <m:r>
+                                    <w:rPr>
+                                      <w:rFonts w:ascii="Cambria Math" w:hAnsi="Cambria Math"/>
+                                      <w:szCs w:val="28"/>
+                                    </w:rPr>
+                                    <m:t>2</m:t>
+                                  </m:r>
+                                </m:sup>
+                              </m:sSubSup>
+                              <m:r>
+                                <w:rPr>
+                                  <w:rFonts w:ascii="Cambria Math" w:hAnsi="Cambria Math"/>
+                                  <w:szCs w:val="28"/>
+                                </w:rPr>
+                                <m:t>-</m:t>
+                              </m:r>
+                              <m:sSubSup>
+                                <m:sSubSupPr>
+                                  <m:ctrlPr>
+                                    <w:rPr>
+                                      <w:rFonts w:ascii="Cambria Math" w:hAnsi="Cambria Math"/>
+                                      <w:i/>
+                                      <w:szCs w:val="28"/>
+                                    </w:rPr>
+                                  </m:ctrlPr>
+                                </m:sSubSupPr>
+                                <m:e>
+                                  <m:r>
+                                    <w:rPr>
+                                      <w:rFonts w:ascii="Cambria Math" w:hAnsi="Cambria Math"/>
+                                      <w:szCs w:val="28"/>
+                                    </w:rPr>
+                                    <m:t>d</m:t>
+                                  </m:r>
+                                </m:e>
+                                <m:sub>
+                                  <m:r>
+                                    <w:rPr>
+                                      <w:rFonts w:ascii="Cambria Math" w:hAnsi="Cambria Math"/>
+                                      <w:szCs w:val="28"/>
+                                    </w:rPr>
+                                    <m:t>n</m:t>
+                                  </m:r>
+                                </m:sub>
+                                <m:sup>
+                                  <m:r>
+                                    <w:rPr>
+                                      <w:rFonts w:ascii="Cambria Math" w:hAnsi="Cambria Math"/>
+                                      <w:szCs w:val="28"/>
+                                    </w:rPr>
+                                    <m:t>2</m:t>
+                                  </m:r>
+                                </m:sup>
+                              </m:sSubSup>
+                            </m:e>
+                          </m:mr>
+                          <m:mr>
+                            <m:e>
+                              <m:sSup>
+                                <m:sSupPr>
+                                  <m:ctrlPr>
+                                    <w:rPr>
+                                      <w:rFonts w:ascii="Cambria Math" w:hAnsi="Cambria Math"/>
+                                      <w:i/>
+                                      <w:szCs w:val="28"/>
+                                    </w:rPr>
+                                  </m:ctrlPr>
+                                </m:sSupPr>
+                                <m:e>
+                                  <m:r>
+                                    <w:rPr>
+                                      <w:rFonts w:ascii="Cambria Math" w:hAnsi="Cambria Math"/>
+                                      <w:szCs w:val="28"/>
+                                    </w:rPr>
+                                    <m:t>(x-</m:t>
+                                  </m:r>
+                                  <m:sSub>
+                                    <m:sSubPr>
+                                      <m:ctrlPr>
+                                        <w:rPr>
+                                          <w:rFonts w:ascii="Cambria Math" w:hAnsi="Cambria Math"/>
+                                          <w:i/>
+                                          <w:szCs w:val="28"/>
+                                        </w:rPr>
+                                      </m:ctrlPr>
+                                    </m:sSubPr>
+                                    <m:e>
+                                      <m:r>
+                                        <w:rPr>
+                                          <w:rFonts w:ascii="Cambria Math" w:hAnsi="Cambria Math"/>
+                                          <w:szCs w:val="28"/>
+                                        </w:rPr>
+                                        <m:t>x</m:t>
+                                      </m:r>
+                                    </m:e>
+                                    <m:sub>
+                                      <m:r>
+                                        <w:rPr>
+                                          <w:rFonts w:ascii="Cambria Math" w:hAnsi="Cambria Math"/>
+                                          <w:szCs w:val="28"/>
+                                        </w:rPr>
+                                        <m:t>2</m:t>
+                                      </m:r>
+                                    </m:sub>
+                                  </m:sSub>
+                                  <m:r>
+                                    <w:rPr>
+                                      <w:rFonts w:ascii="Cambria Math" w:hAnsi="Cambria Math"/>
+                                      <w:szCs w:val="28"/>
+                                    </w:rPr>
+                                    <m:t>)</m:t>
+                                  </m:r>
+                                </m:e>
+                                <m:sup>
+                                  <m:r>
+                                    <w:rPr>
+                                      <w:rFonts w:ascii="Cambria Math" w:hAnsi="Cambria Math"/>
+                                      <w:szCs w:val="28"/>
+                                    </w:rPr>
+                                    <m:t>2</m:t>
+                                  </m:r>
+                                </m:sup>
+                              </m:sSup>
+                              <m:r>
+                                <w:rPr>
+                                  <w:rFonts w:ascii="Cambria Math" w:hAnsi="Cambria Math"/>
+                                  <w:szCs w:val="28"/>
+                                </w:rPr>
+                                <m:t>-</m:t>
+                              </m:r>
+                              <m:sSup>
+                                <m:sSupPr>
+                                  <m:ctrlPr>
+                                    <w:rPr>
+                                      <w:rFonts w:ascii="Cambria Math" w:hAnsi="Cambria Math"/>
+                                      <w:i/>
+                                      <w:szCs w:val="28"/>
+                                    </w:rPr>
+                                  </m:ctrlPr>
+                                </m:sSupPr>
+                                <m:e>
+                                  <m:d>
+                                    <m:dPr>
+                                      <m:ctrlPr>
+                                        <w:rPr>
+                                          <w:rFonts w:ascii="Cambria Math" w:hAnsi="Cambria Math"/>
+                                          <w:i/>
+                                          <w:szCs w:val="28"/>
+                                        </w:rPr>
+                                      </m:ctrlPr>
+                                    </m:dPr>
+                                    <m:e>
+                                      <m:r>
+                                        <w:rPr>
+                                          <w:rFonts w:ascii="Cambria Math" w:hAnsi="Cambria Math"/>
+                                          <w:szCs w:val="28"/>
+                                        </w:rPr>
+                                        <m:t>x-</m:t>
+                                      </m:r>
+                                      <m:sSub>
+                                        <m:sSubPr>
+                                          <m:ctrlPr>
+                                            <w:rPr>
+                                              <w:rFonts w:ascii="Cambria Math" w:hAnsi="Cambria Math"/>
+                                              <w:i/>
+                                              <w:szCs w:val="28"/>
+                                            </w:rPr>
+                                          </m:ctrlPr>
+                                        </m:sSubPr>
+                                        <m:e>
+                                          <m:r>
+                                            <w:rPr>
+                                              <w:rFonts w:ascii="Cambria Math" w:hAnsi="Cambria Math"/>
+                                              <w:szCs w:val="28"/>
+                                            </w:rPr>
+                                            <m:t>x</m:t>
+                                          </m:r>
+                                        </m:e>
+                                        <m:sub>
+                                          <m:r>
+                                            <w:rPr>
+                                              <w:rFonts w:ascii="Cambria Math" w:hAnsi="Cambria Math"/>
+                                              <w:szCs w:val="28"/>
+                                            </w:rPr>
+                                            <m:t>n</m:t>
+                                          </m:r>
+                                        </m:sub>
+                                      </m:sSub>
+                                    </m:e>
+                                  </m:d>
+                                </m:e>
+                                <m:sup>
+                                  <m:r>
+                                    <w:rPr>
+                                      <w:rFonts w:ascii="Cambria Math" w:hAnsi="Cambria Math"/>
+                                      <w:szCs w:val="28"/>
+                                    </w:rPr>
+                                    <m:t>2</m:t>
+                                  </m:r>
+                                </m:sup>
+                              </m:sSup>
+                              <m:r>
+                                <w:rPr>
+                                  <w:rFonts w:ascii="Cambria Math" w:hAnsi="Cambria Math"/>
+                                  <w:szCs w:val="28"/>
+                                </w:rPr>
+                                <m:t>+</m:t>
+                              </m:r>
+                              <m:sSup>
+                                <m:sSupPr>
+                                  <m:ctrlPr>
+                                    <w:rPr>
+                                      <w:rFonts w:ascii="Cambria Math" w:hAnsi="Cambria Math"/>
+                                      <w:i/>
+                                      <w:szCs w:val="28"/>
+                                    </w:rPr>
+                                  </m:ctrlPr>
+                                </m:sSupPr>
+                                <m:e>
+                                  <m:d>
+                                    <m:dPr>
+                                      <m:ctrlPr>
+                                        <w:rPr>
+                                          <w:rFonts w:ascii="Cambria Math" w:hAnsi="Cambria Math"/>
+                                          <w:i/>
+                                          <w:szCs w:val="28"/>
+                                        </w:rPr>
+                                      </m:ctrlPr>
+                                    </m:dPr>
+                                    <m:e>
+                                      <m:r>
+                                        <w:rPr>
+                                          <w:rFonts w:ascii="Cambria Math" w:hAnsi="Cambria Math"/>
+                                          <w:szCs w:val="28"/>
+                                        </w:rPr>
+                                        <m:t>y-</m:t>
+                                      </m:r>
+                                      <m:sSub>
+                                        <m:sSubPr>
+                                          <m:ctrlPr>
+                                            <w:rPr>
+                                              <w:rFonts w:ascii="Cambria Math" w:hAnsi="Cambria Math"/>
+                                              <w:i/>
+                                              <w:szCs w:val="28"/>
+                                            </w:rPr>
+                                          </m:ctrlPr>
+                                        </m:sSubPr>
+                                        <m:e>
+                                          <m:r>
+                                            <w:rPr>
+                                              <w:rFonts w:ascii="Cambria Math" w:hAnsi="Cambria Math"/>
+                                              <w:szCs w:val="28"/>
+                                            </w:rPr>
+                                            <m:t>y</m:t>
+                                          </m:r>
+                                        </m:e>
+                                        <m:sub>
+                                          <m:r>
+                                            <w:rPr>
+                                              <w:rFonts w:ascii="Cambria Math" w:hAnsi="Cambria Math"/>
+                                              <w:szCs w:val="28"/>
+                                            </w:rPr>
+                                            <m:t>2</m:t>
+                                          </m:r>
+                                        </m:sub>
+                                      </m:sSub>
+                                    </m:e>
+                                  </m:d>
+                                </m:e>
+                                <m:sup>
+                                  <m:r>
+                                    <w:rPr>
+                                      <w:rFonts w:ascii="Cambria Math" w:hAnsi="Cambria Math"/>
+                                      <w:szCs w:val="28"/>
+                                    </w:rPr>
+                                    <m:t>2</m:t>
+                                  </m:r>
+                                </m:sup>
+                              </m:sSup>
+                              <m:r>
+                                <w:rPr>
+                                  <w:rFonts w:ascii="Cambria Math" w:hAnsi="Cambria Math"/>
+                                  <w:szCs w:val="28"/>
+                                </w:rPr>
+                                <m:t>-</m:t>
+                              </m:r>
+                              <m:sSup>
+                                <m:sSupPr>
+                                  <m:ctrlPr>
+                                    <w:rPr>
+                                      <w:rFonts w:ascii="Cambria Math" w:hAnsi="Cambria Math"/>
+                                      <w:i/>
+                                      <w:szCs w:val="28"/>
+                                    </w:rPr>
+                                  </m:ctrlPr>
+                                </m:sSupPr>
+                                <m:e>
+                                  <m:d>
+                                    <m:dPr>
+                                      <m:ctrlPr>
+                                        <w:rPr>
+                                          <w:rFonts w:ascii="Cambria Math" w:hAnsi="Cambria Math"/>
+                                          <w:i/>
+                                          <w:szCs w:val="28"/>
+                                        </w:rPr>
+                                      </m:ctrlPr>
+                                    </m:dPr>
+                                    <m:e>
+                                      <m:r>
+                                        <w:rPr>
+                                          <w:rFonts w:ascii="Cambria Math" w:hAnsi="Cambria Math"/>
+                                          <w:szCs w:val="28"/>
+                                        </w:rPr>
+                                        <m:t>y-</m:t>
+                                      </m:r>
+                                      <m:sSub>
+                                        <m:sSubPr>
+                                          <m:ctrlPr>
+                                            <w:rPr>
+                                              <w:rFonts w:ascii="Cambria Math" w:hAnsi="Cambria Math"/>
+                                              <w:i/>
+                                              <w:szCs w:val="28"/>
+                                            </w:rPr>
+                                          </m:ctrlPr>
+                                        </m:sSubPr>
+                                        <m:e>
+                                          <m:r>
+                                            <w:rPr>
+                                              <w:rFonts w:ascii="Cambria Math" w:hAnsi="Cambria Math"/>
+                                              <w:szCs w:val="28"/>
+                                            </w:rPr>
+                                            <m:t>y</m:t>
+                                          </m:r>
+                                        </m:e>
+                                        <m:sub>
+                                          <m:r>
+                                            <w:rPr>
+                                              <w:rFonts w:ascii="Cambria Math" w:hAnsi="Cambria Math"/>
+                                              <w:szCs w:val="28"/>
+                                            </w:rPr>
+                                            <m:t>n</m:t>
+                                          </m:r>
+                                        </m:sub>
+                                      </m:sSub>
+                                    </m:e>
+                                  </m:d>
+                                </m:e>
+                                <m:sup>
+                                  <m:r>
+                                    <w:rPr>
+                                      <w:rFonts w:ascii="Cambria Math" w:hAnsi="Cambria Math"/>
+                                      <w:szCs w:val="28"/>
+                                    </w:rPr>
+                                    <m:t>2</m:t>
+                                  </m:r>
+                                </m:sup>
+                              </m:sSup>
+                              <m:r>
+                                <w:rPr>
+                                  <w:rFonts w:ascii="Cambria Math" w:hAnsi="Cambria Math"/>
+                                  <w:szCs w:val="28"/>
+                                </w:rPr>
+                                <m:t>=</m:t>
+                              </m:r>
+                              <m:sSubSup>
+                                <m:sSubSupPr>
+                                  <m:ctrlPr>
+                                    <w:rPr>
+                                      <w:rFonts w:ascii="Cambria Math" w:hAnsi="Cambria Math"/>
+                                      <w:i/>
+                                      <w:szCs w:val="28"/>
+                                    </w:rPr>
+                                  </m:ctrlPr>
+                                </m:sSubSupPr>
+                                <m:e>
+                                  <m:r>
+                                    <w:rPr>
+                                      <w:rFonts w:ascii="Cambria Math" w:hAnsi="Cambria Math"/>
+                                      <w:szCs w:val="28"/>
+                                    </w:rPr>
+                                    <m:t>d</m:t>
+                                  </m:r>
+                                </m:e>
+                                <m:sub>
+                                  <m:r>
+                                    <w:rPr>
+                                      <w:rFonts w:ascii="Cambria Math" w:hAnsi="Cambria Math"/>
+                                      <w:szCs w:val="28"/>
+                                    </w:rPr>
+                                    <m:t>2</m:t>
+                                  </m:r>
+                                </m:sub>
+                                <m:sup>
+                                  <m:r>
+                                    <w:rPr>
+                                      <w:rFonts w:ascii="Cambria Math" w:hAnsi="Cambria Math"/>
+                                      <w:szCs w:val="28"/>
+                                    </w:rPr>
+                                    <m:t>2</m:t>
+                                  </m:r>
+                                </m:sup>
+                              </m:sSubSup>
+                              <m:r>
+                                <w:rPr>
+                                  <w:rFonts w:ascii="Cambria Math" w:hAnsi="Cambria Math"/>
+                                  <w:szCs w:val="28"/>
+                                </w:rPr>
+                                <m:t>-</m:t>
+                              </m:r>
+                              <m:sSubSup>
+                                <m:sSubSupPr>
+                                  <m:ctrlPr>
+                                    <w:rPr>
+                                      <w:rFonts w:ascii="Cambria Math" w:hAnsi="Cambria Math"/>
+                                      <w:i/>
+                                      <w:szCs w:val="28"/>
+                                    </w:rPr>
+                                  </m:ctrlPr>
+                                </m:sSubSupPr>
+                                <m:e>
+                                  <m:r>
+                                    <w:rPr>
+                                      <w:rFonts w:ascii="Cambria Math" w:hAnsi="Cambria Math"/>
+                                      <w:szCs w:val="28"/>
+                                    </w:rPr>
+                                    <m:t>d</m:t>
+                                  </m:r>
+                                </m:e>
+                                <m:sub>
+                                  <m:r>
+                                    <w:rPr>
+                                      <w:rFonts w:ascii="Cambria Math" w:hAnsi="Cambria Math"/>
+                                      <w:szCs w:val="28"/>
+                                    </w:rPr>
+                                    <m:t>n</m:t>
+                                  </m:r>
+                                </m:sub>
+                                <m:sup>
+                                  <m:r>
+                                    <w:rPr>
+                                      <w:rFonts w:ascii="Cambria Math" w:hAnsi="Cambria Math"/>
+                                      <w:szCs w:val="28"/>
+                                    </w:rPr>
+                                    <m:t>2</m:t>
+                                  </m:r>
+                                </m:sup>
+                              </m:sSubSup>
+                            </m:e>
+                          </m:mr>
+                        </m:m>
+                      </m:e>
+                      <m:e>
+                        <m:m>
+                          <m:mPr>
+                            <m:mcs>
+                              <m:mc>
+                                <m:mcPr>
+                                  <m:count m:val="1"/>
+                                  <m:mcJc m:val="center"/>
+                                </m:mcPr>
+                              </m:mc>
+                            </m:mcs>
+                            <m:ctrlPr>
+                              <w:rPr>
+                                <w:rFonts w:ascii="Cambria Math" w:hAnsi="Cambria Math"/>
+                                <w:i/>
+                                <w:szCs w:val="28"/>
+                              </w:rPr>
+                            </m:ctrlPr>
+                          </m:mPr>
+                          <m:mr>
+                            <m:e>
+                              <m:r>
+                                <w:rPr>
+                                  <w:rFonts w:ascii="Cambria Math" w:hAnsi="Cambria Math"/>
+                                  <w:szCs w:val="28"/>
+                                </w:rPr>
+                                <m:t>⋮</m:t>
+                              </m:r>
+                            </m:e>
+                          </m:mr>
+                          <m:mr>
+                            <m:e>
+                              <m:sSup>
+                                <m:sSupPr>
+                                  <m:ctrlPr>
+                                    <w:rPr>
+                                      <w:rFonts w:ascii="Cambria Math" w:hAnsi="Cambria Math"/>
+                                      <w:i/>
+                                      <w:szCs w:val="28"/>
+                                    </w:rPr>
+                                  </m:ctrlPr>
+                                </m:sSupPr>
+                                <m:e>
+                                  <m:r>
+                                    <w:rPr>
+                                      <w:rFonts w:ascii="Cambria Math" w:hAnsi="Cambria Math"/>
+                                      <w:szCs w:val="28"/>
+                                    </w:rPr>
+                                    <m:t>(x-</m:t>
+                                  </m:r>
+                                  <m:sSub>
+                                    <m:sSubPr>
+                                      <m:ctrlPr>
+                                        <w:rPr>
+                                          <w:rFonts w:ascii="Cambria Math" w:hAnsi="Cambria Math"/>
+                                          <w:i/>
+                                          <w:szCs w:val="28"/>
+                                        </w:rPr>
+                                      </m:ctrlPr>
+                                    </m:sSubPr>
+                                    <m:e>
+                                      <m:r>
+                                        <w:rPr>
+                                          <w:rFonts w:ascii="Cambria Math" w:hAnsi="Cambria Math"/>
+                                          <w:szCs w:val="28"/>
+                                        </w:rPr>
+                                        <m:t>x</m:t>
+                                      </m:r>
+                                    </m:e>
+                                    <m:sub>
+                                      <m:r>
+                                        <w:rPr>
+                                          <w:rFonts w:ascii="Cambria Math" w:hAnsi="Cambria Math"/>
+                                          <w:szCs w:val="28"/>
+                                        </w:rPr>
+                                        <m:t>n-1</m:t>
+                                      </m:r>
+                                    </m:sub>
+                                  </m:sSub>
+                                  <m:r>
+                                    <w:rPr>
+                                      <w:rFonts w:ascii="Cambria Math" w:hAnsi="Cambria Math"/>
+                                      <w:szCs w:val="28"/>
+                                    </w:rPr>
+                                    <m:t>)</m:t>
+                                  </m:r>
+                                </m:e>
+                                <m:sup>
+                                  <m:r>
+                                    <w:rPr>
+                                      <w:rFonts w:ascii="Cambria Math" w:hAnsi="Cambria Math"/>
+                                      <w:szCs w:val="28"/>
+                                    </w:rPr>
+                                    <m:t>2</m:t>
+                                  </m:r>
+                                </m:sup>
+                              </m:sSup>
+                              <m:r>
+                                <w:rPr>
+                                  <w:rFonts w:ascii="Cambria Math" w:hAnsi="Cambria Math"/>
+                                  <w:szCs w:val="28"/>
+                                </w:rPr>
+                                <m:t>-</m:t>
+                              </m:r>
+                              <m:sSup>
+                                <m:sSupPr>
+                                  <m:ctrlPr>
+                                    <w:rPr>
+                                      <w:rFonts w:ascii="Cambria Math" w:hAnsi="Cambria Math"/>
+                                      <w:i/>
+                                      <w:szCs w:val="28"/>
+                                    </w:rPr>
+                                  </m:ctrlPr>
+                                </m:sSupPr>
+                                <m:e>
+                                  <m:d>
+                                    <m:dPr>
+                                      <m:ctrlPr>
+                                        <w:rPr>
+                                          <w:rFonts w:ascii="Cambria Math" w:hAnsi="Cambria Math"/>
+                                          <w:i/>
+                                          <w:szCs w:val="28"/>
+                                        </w:rPr>
+                                      </m:ctrlPr>
+                                    </m:dPr>
+                                    <m:e>
+                                      <m:r>
+                                        <w:rPr>
+                                          <w:rFonts w:ascii="Cambria Math" w:hAnsi="Cambria Math"/>
+                                          <w:szCs w:val="28"/>
+                                        </w:rPr>
+                                        <m:t>x-</m:t>
+                                      </m:r>
+                                      <m:sSub>
+                                        <m:sSubPr>
+                                          <m:ctrlPr>
+                                            <w:rPr>
+                                              <w:rFonts w:ascii="Cambria Math" w:hAnsi="Cambria Math"/>
+                                              <w:i/>
+                                              <w:szCs w:val="28"/>
+                                            </w:rPr>
+                                          </m:ctrlPr>
+                                        </m:sSubPr>
+                                        <m:e>
+                                          <m:r>
+                                            <w:rPr>
+                                              <w:rFonts w:ascii="Cambria Math" w:hAnsi="Cambria Math"/>
+                                              <w:szCs w:val="28"/>
+                                            </w:rPr>
+                                            <m:t>x</m:t>
+                                          </m:r>
+                                        </m:e>
+                                        <m:sub>
+                                          <m:r>
+                                            <w:rPr>
+                                              <w:rFonts w:ascii="Cambria Math" w:hAnsi="Cambria Math"/>
+                                              <w:szCs w:val="28"/>
+                                            </w:rPr>
+                                            <m:t>n</m:t>
+                                          </m:r>
+                                        </m:sub>
+                                      </m:sSub>
+                                    </m:e>
+                                  </m:d>
+                                </m:e>
+                                <m:sup>
+                                  <m:r>
+                                    <w:rPr>
+                                      <w:rFonts w:ascii="Cambria Math" w:hAnsi="Cambria Math"/>
+                                      <w:szCs w:val="28"/>
+                                    </w:rPr>
+                                    <m:t>2</m:t>
+                                  </m:r>
+                                </m:sup>
+                              </m:sSup>
+                              <m:r>
+                                <w:rPr>
+                                  <w:rFonts w:ascii="Cambria Math" w:hAnsi="Cambria Math"/>
+                                  <w:szCs w:val="28"/>
+                                </w:rPr>
+                                <m:t>+</m:t>
+                              </m:r>
+                              <m:sSup>
+                                <m:sSupPr>
+                                  <m:ctrlPr>
+                                    <w:rPr>
+                                      <w:rFonts w:ascii="Cambria Math" w:hAnsi="Cambria Math"/>
+                                      <w:i/>
+                                      <w:szCs w:val="28"/>
+                                    </w:rPr>
+                                  </m:ctrlPr>
+                                </m:sSupPr>
+                                <m:e>
+                                  <m:d>
+                                    <m:dPr>
+                                      <m:ctrlPr>
+                                        <w:rPr>
+                                          <w:rFonts w:ascii="Cambria Math" w:hAnsi="Cambria Math"/>
+                                          <w:i/>
+                                          <w:szCs w:val="28"/>
+                                        </w:rPr>
+                                      </m:ctrlPr>
+                                    </m:dPr>
+                                    <m:e>
+                                      <m:r>
+                                        <w:rPr>
+                                          <w:rFonts w:ascii="Cambria Math" w:hAnsi="Cambria Math"/>
+                                          <w:szCs w:val="28"/>
+                                        </w:rPr>
+                                        <m:t>y-</m:t>
+                                      </m:r>
+                                      <m:sSub>
+                                        <m:sSubPr>
+                                          <m:ctrlPr>
+                                            <w:rPr>
+                                              <w:rFonts w:ascii="Cambria Math" w:hAnsi="Cambria Math"/>
+                                              <w:i/>
+                                              <w:szCs w:val="28"/>
+                                            </w:rPr>
+                                          </m:ctrlPr>
+                                        </m:sSubPr>
+                                        <m:e>
+                                          <m:r>
+                                            <w:rPr>
+                                              <w:rFonts w:ascii="Cambria Math" w:hAnsi="Cambria Math"/>
+                                              <w:szCs w:val="28"/>
+                                            </w:rPr>
+                                            <m:t>y</m:t>
+                                          </m:r>
+                                        </m:e>
+                                        <m:sub>
+                                          <m:r>
+                                            <w:rPr>
+                                              <w:rFonts w:ascii="Cambria Math" w:hAnsi="Cambria Math"/>
+                                              <w:szCs w:val="28"/>
+                                            </w:rPr>
+                                            <m:t>n-1</m:t>
+                                          </m:r>
+                                        </m:sub>
+                                      </m:sSub>
+                                    </m:e>
+                                  </m:d>
+                                </m:e>
+                                <m:sup>
+                                  <m:r>
+                                    <w:rPr>
+                                      <w:rFonts w:ascii="Cambria Math" w:hAnsi="Cambria Math"/>
+                                      <w:szCs w:val="28"/>
+                                    </w:rPr>
+                                    <m:t>2</m:t>
+                                  </m:r>
+                                </m:sup>
+                              </m:sSup>
+                              <m:r>
+                                <w:rPr>
+                                  <w:rFonts w:ascii="Cambria Math" w:hAnsi="Cambria Math"/>
+                                  <w:szCs w:val="28"/>
+                                </w:rPr>
+                                <m:t>-</m:t>
+                              </m:r>
+                              <m:sSup>
+                                <m:sSupPr>
+                                  <m:ctrlPr>
+                                    <w:rPr>
+                                      <w:rFonts w:ascii="Cambria Math" w:hAnsi="Cambria Math"/>
+                                      <w:i/>
+                                      <w:szCs w:val="28"/>
+                                    </w:rPr>
+                                  </m:ctrlPr>
+                                </m:sSupPr>
+                                <m:e>
+                                  <m:d>
+                                    <m:dPr>
+                                      <m:ctrlPr>
+                                        <w:rPr>
+                                          <w:rFonts w:ascii="Cambria Math" w:hAnsi="Cambria Math"/>
+                                          <w:i/>
+                                          <w:szCs w:val="28"/>
+                                        </w:rPr>
+                                      </m:ctrlPr>
+                                    </m:dPr>
+                                    <m:e>
+                                      <m:r>
+                                        <w:rPr>
+                                          <w:rFonts w:ascii="Cambria Math" w:hAnsi="Cambria Math"/>
+                                          <w:szCs w:val="28"/>
+                                        </w:rPr>
+                                        <m:t>y-</m:t>
+                                      </m:r>
+                                      <m:sSub>
+                                        <m:sSubPr>
+                                          <m:ctrlPr>
+                                            <w:rPr>
+                                              <w:rFonts w:ascii="Cambria Math" w:hAnsi="Cambria Math"/>
+                                              <w:i/>
+                                              <w:szCs w:val="28"/>
+                                            </w:rPr>
+                                          </m:ctrlPr>
+                                        </m:sSubPr>
+                                        <m:e>
+                                          <m:r>
+                                            <w:rPr>
+                                              <w:rFonts w:ascii="Cambria Math" w:hAnsi="Cambria Math"/>
+                                              <w:szCs w:val="28"/>
+                                            </w:rPr>
+                                            <m:t>y</m:t>
+                                          </m:r>
+                                        </m:e>
+                                        <m:sub>
+                                          <m:r>
+                                            <w:rPr>
+                                              <w:rFonts w:ascii="Cambria Math" w:hAnsi="Cambria Math"/>
+                                              <w:szCs w:val="28"/>
+                                            </w:rPr>
+                                            <m:t>n</m:t>
+                                          </m:r>
+                                        </m:sub>
+                                      </m:sSub>
+                                    </m:e>
+                                  </m:d>
+                                </m:e>
+                                <m:sup>
+                                  <m:r>
+                                    <w:rPr>
+                                      <w:rFonts w:ascii="Cambria Math" w:hAnsi="Cambria Math"/>
+                                      <w:szCs w:val="28"/>
+                                    </w:rPr>
+                                    <m:t>2</m:t>
+                                  </m:r>
+                                </m:sup>
+                              </m:sSup>
+                              <m:r>
+                                <w:rPr>
+                                  <w:rFonts w:ascii="Cambria Math" w:hAnsi="Cambria Math"/>
+                                  <w:szCs w:val="28"/>
+                                </w:rPr>
+                                <m:t>=</m:t>
+                              </m:r>
+                              <m:sSubSup>
+                                <m:sSubSupPr>
+                                  <m:ctrlPr>
+                                    <w:rPr>
+                                      <w:rFonts w:ascii="Cambria Math" w:hAnsi="Cambria Math"/>
+                                      <w:i/>
+                                      <w:szCs w:val="28"/>
+                                    </w:rPr>
+                                  </m:ctrlPr>
+                                </m:sSubSupPr>
+                                <m:e>
+                                  <m:r>
+                                    <w:rPr>
+                                      <w:rFonts w:ascii="Cambria Math" w:hAnsi="Cambria Math"/>
+                                      <w:szCs w:val="28"/>
+                                    </w:rPr>
+                                    <m:t>d</m:t>
+                                  </m:r>
+                                </m:e>
+                                <m:sub>
+                                  <m:r>
+                                    <w:rPr>
+                                      <w:rFonts w:ascii="Cambria Math" w:hAnsi="Cambria Math"/>
+                                      <w:szCs w:val="28"/>
+                                    </w:rPr>
+                                    <m:t>n-1</m:t>
+                                  </m:r>
+                                </m:sub>
+                                <m:sup>
+                                  <m:r>
+                                    <w:rPr>
+                                      <w:rFonts w:ascii="Cambria Math" w:hAnsi="Cambria Math"/>
+                                      <w:szCs w:val="28"/>
+                                    </w:rPr>
+                                    <m:t>2</m:t>
+                                  </m:r>
+                                </m:sup>
+                              </m:sSubSup>
+                              <m:r>
+                                <w:rPr>
+                                  <w:rFonts w:ascii="Cambria Math" w:hAnsi="Cambria Math"/>
+                                  <w:szCs w:val="28"/>
+                                </w:rPr>
+                                <m:t>-</m:t>
+                              </m:r>
+                              <m:sSubSup>
+                                <m:sSubSupPr>
+                                  <m:ctrlPr>
+                                    <w:rPr>
+                                      <w:rFonts w:ascii="Cambria Math" w:hAnsi="Cambria Math"/>
+                                      <w:i/>
+                                      <w:szCs w:val="28"/>
+                                    </w:rPr>
+                                  </m:ctrlPr>
+                                </m:sSubSupPr>
+                                <m:e>
+                                  <m:r>
+                                    <w:rPr>
+                                      <w:rFonts w:ascii="Cambria Math" w:hAnsi="Cambria Math"/>
+                                      <w:szCs w:val="28"/>
+                                    </w:rPr>
+                                    <m:t>d</m:t>
+                                  </m:r>
+                                </m:e>
+                                <m:sub>
+                                  <m:r>
+                                    <w:rPr>
+                                      <w:rFonts w:ascii="Cambria Math" w:hAnsi="Cambria Math"/>
+                                      <w:szCs w:val="28"/>
+                                    </w:rPr>
+                                    <m:t>n</m:t>
+                                  </m:r>
+                                </m:sub>
+                                <m:sup>
+                                  <m:r>
+                                    <w:rPr>
+                                      <w:rFonts w:ascii="Cambria Math" w:hAnsi="Cambria Math"/>
+                                      <w:szCs w:val="28"/>
+                                    </w:rPr>
+                                    <m:t>2</m:t>
+                                  </m:r>
+                                </m:sup>
+                              </m:sSubSup>
+                            </m:e>
+                          </m:mr>
+                        </m:m>
+                      </m:e>
+                    </m:eqArr>
+                  </m:e>
+                </m:d>
+              </m:oMath>
+            </m:oMathPara>
+          </w:p>
+        </w:tc>
+        <w:tc>
+          <w:tcPr>
+            <w:tcW w:w="879" w:type="dxa"/>
+            <w:vAlign w:val="center"/>
+          </w:tcPr>
+          <w:p>
+            <w:pPr>
+              <w:pStyle w:val="ListParagraph"/>
+              <w:ind w:left="0" w:firstLine="0"/>
+              <w:jc w:val="right"/>
+              <w:rPr>
+                <w:szCs w:val="28"/>
+              </w:rPr>
+            </w:pPr>
+            <w:r>
+              <w:rPr>
+                <w:szCs w:val="28"/>
+              </w:rPr>
+              <w:t>(3.4)</w:t>
+            </w:r>
+          </w:p>
+        </w:tc>
+      </w:tr>
+    </w:tbl>
+    <w:p>
+      <w:pPr>
+        <w:pStyle w:val="ListParagraph"/>
+        <w:ind w:left="0"/>
+        <w:rPr>
+          <w:rFonts w:eastAsiaTheme="minorEastAsia"/>
+          <w:szCs w:val="28"/>
+        </w:rPr>
+      </w:pPr>
+      <w:proofErr w:type="gramStart"/>
+      <w:r>
+        <w:rPr>
+          <w:rFonts w:eastAsiaTheme="minorEastAsia"/>
+          <w:szCs w:val="28"/>
+        </w:rPr>
+        <w:t xml:space="preserve">Hệ trên có </w:t>
+      </w:r>
+      <m:oMath>
+        <m:r>
+          <w:rPr>
+            <w:rFonts w:ascii="Cambria Math" w:eastAsiaTheme="minorEastAsia" w:hAnsi="Cambria Math"/>
+            <w:szCs w:val="28"/>
+          </w:rPr>
+          <m:t>n-1</m:t>
+        </m:r>
+      </m:oMath>
+      <w:r>
+        <w:rPr>
+          <w:rFonts w:eastAsiaTheme="minorEastAsia"/>
+          <w:szCs w:val="28"/>
+        </w:rPr>
+        <w:t xml:space="preserve"> phương trình.</w:t>
+      </w:r>
+      <w:proofErr w:type="gramEnd"/>
+      <w:r>
+        <w:rPr>
+          <w:rFonts w:eastAsiaTheme="minorEastAsia"/>
+          <w:szCs w:val="28"/>
+        </w:rPr>
+        <w:t xml:space="preserve"> Mỗi phương trình trong hệ (3.4) đều có dạng:</w:t>
+      </w:r>
+    </w:p>
+    <w:tbl>
+      <w:tblPr>
+        <w:tblStyle w:val="TableGrid"/>
+        <w:tblW w:w="0" w:type="auto"/>
+        <w:tblBorders>
+          <w:top w:val="none" w:sz="0" w:space="0" w:color="auto"/>
+          <w:left w:val="none" w:sz="0" w:space="0" w:color="auto"/>
+          <w:bottom w:val="none" w:sz="0" w:space="0" w:color="auto"/>
+          <w:right w:val="none" w:sz="0" w:space="0" w:color="auto"/>
+          <w:insideH w:val="none" w:sz="0" w:space="0" w:color="auto"/>
+          <w:insideV w:val="none" w:sz="0" w:space="0" w:color="auto"/>
+        </w:tblBorders>
+        <w:tblLook w:val="04A0" w:firstRow="1" w:lastRow="0" w:firstColumn="1" w:lastColumn="0" w:noHBand="0" w:noVBand="1"/>
+      </w:tblPr>
+      <w:tblGrid>
+        <w:gridCol w:w="369"/>
+        <w:gridCol w:w="7697"/>
+        <w:gridCol w:w="940"/>
+      </w:tblGrid>
+      <w:tr>
+        <w:tc>
+          <w:tcPr>
+            <w:tcW w:w="369" w:type="dxa"/>
+          </w:tcPr>
+          <w:p>
+            <w:pPr>
+              <w:pStyle w:val="ListParagraph"/>
+              <w:ind w:left="0"/>
+              <w:rPr>
+                <w:szCs w:val="28"/>
+              </w:rPr>
+            </w:pPr>
+          </w:p>
+        </w:tc>
+        <w:tc>
+          <w:tcPr>
+            <w:tcW w:w="7697" w:type="dxa"/>
+          </w:tcPr>
+          <w:p>
+            <w:pPr>
+              <w:pStyle w:val="ListParagraph"/>
+              <w:ind w:left="0"/>
+              <w:rPr>
+                <w:szCs w:val="28"/>
+              </w:rPr>
+            </w:pPr>
+            <m:oMathPara>
+              <m:oMath>
+                <m:sSup>
+                  <m:sSupPr>
+                    <m:ctrlPr>
+                      <w:rPr>
+                        <w:rFonts w:ascii="Cambria Math" w:hAnsi="Cambria Math"/>
+                        <w:i/>
+                        <w:szCs w:val="28"/>
+                      </w:rPr>
+                    </m:ctrlPr>
+                  </m:sSupPr>
+                  <m:e>
+                    <m:r>
+                      <w:rPr>
+                        <w:rFonts w:ascii="Cambria Math" w:hAnsi="Cambria Math"/>
+                        <w:szCs w:val="28"/>
+                      </w:rPr>
+                      <m:t>(x-</m:t>
+                    </m:r>
+                    <m:sSub>
+                      <m:sSubPr>
+                        <m:ctrlPr>
+                          <w:rPr>
+                            <w:rFonts w:ascii="Cambria Math" w:hAnsi="Cambria Math"/>
+                            <w:i/>
+                            <w:szCs w:val="28"/>
+                          </w:rPr>
+                        </m:ctrlPr>
+                      </m:sSubPr>
+                      <m:e>
+                        <m:r>
+                          <w:rPr>
+                            <w:rFonts w:ascii="Cambria Math" w:hAnsi="Cambria Math"/>
+                            <w:szCs w:val="28"/>
+                          </w:rPr>
+                          <m:t>x</m:t>
+                        </m:r>
+                      </m:e>
+                      <m:sub>
+                        <m:r>
+                          <w:rPr>
+                            <w:rFonts w:ascii="Cambria Math" w:hAnsi="Cambria Math"/>
+                            <w:szCs w:val="28"/>
+                          </w:rPr>
+                          <m:t>i</m:t>
+                        </m:r>
+                      </m:sub>
+                    </m:sSub>
+                    <m:r>
+                      <w:rPr>
+                        <w:rFonts w:ascii="Cambria Math" w:hAnsi="Cambria Math"/>
+                        <w:szCs w:val="28"/>
+                      </w:rPr>
+                      <m:t>)</m:t>
+                    </m:r>
+                  </m:e>
+                  <m:sup>
+                    <m:r>
+                      <w:rPr>
+                        <w:rFonts w:ascii="Cambria Math" w:hAnsi="Cambria Math"/>
+                        <w:szCs w:val="28"/>
+                      </w:rPr>
+                      <m:t>2</m:t>
+                    </m:r>
+                  </m:sup>
+                </m:sSup>
+                <m:r>
+                  <w:rPr>
+                    <w:rFonts w:ascii="Cambria Math" w:hAnsi="Cambria Math"/>
+                    <w:szCs w:val="28"/>
+                  </w:rPr>
+                  <m:t>-</m:t>
+                </m:r>
+                <m:sSup>
+                  <m:sSupPr>
+                    <m:ctrlPr>
+                      <w:rPr>
+                        <w:rFonts w:ascii="Cambria Math" w:hAnsi="Cambria Math"/>
+                        <w:i/>
+                        <w:szCs w:val="28"/>
+                      </w:rPr>
+                    </m:ctrlPr>
+                  </m:sSupPr>
+                  <m:e>
+                    <m:d>
+                      <m:dPr>
+                        <m:ctrlPr>
+                          <w:rPr>
+                            <w:rFonts w:ascii="Cambria Math" w:hAnsi="Cambria Math"/>
+                            <w:i/>
+                            <w:szCs w:val="28"/>
+                          </w:rPr>
+                        </m:ctrlPr>
+                      </m:dPr>
+                      <m:e>
+                        <m:r>
+                          <w:rPr>
+                            <w:rFonts w:ascii="Cambria Math" w:hAnsi="Cambria Math"/>
+                            <w:szCs w:val="28"/>
+                          </w:rPr>
+                          <m:t>x-</m:t>
+                        </m:r>
+                        <m:sSub>
+                          <m:sSubPr>
+                            <m:ctrlPr>
+                              <w:rPr>
+                                <w:rFonts w:ascii="Cambria Math" w:hAnsi="Cambria Math"/>
+                                <w:i/>
+                                <w:szCs w:val="28"/>
+                              </w:rPr>
+                            </m:ctrlPr>
+                          </m:sSubPr>
+                          <m:e>
+                            <m:r>
+                              <w:rPr>
+                                <w:rFonts w:ascii="Cambria Math" w:hAnsi="Cambria Math"/>
+                                <w:szCs w:val="28"/>
+                              </w:rPr>
+                              <m:t>x</m:t>
+                            </m:r>
+                          </m:e>
+                          <m:sub>
+                            <m:r>
+                              <w:rPr>
+                                <w:rFonts w:ascii="Cambria Math" w:hAnsi="Cambria Math"/>
+                                <w:szCs w:val="28"/>
+                              </w:rPr>
+                              <m:t>n</m:t>
+                            </m:r>
+                          </m:sub>
+                        </m:sSub>
+                      </m:e>
+                    </m:d>
+                  </m:e>
+                  <m:sup>
+                    <m:r>
+                      <w:rPr>
+                        <w:rFonts w:ascii="Cambria Math" w:hAnsi="Cambria Math"/>
+                        <w:szCs w:val="28"/>
+                      </w:rPr>
+                      <m:t>2</m:t>
+                    </m:r>
+                  </m:sup>
+                </m:sSup>
+                <m:r>
+                  <w:rPr>
+                    <w:rFonts w:ascii="Cambria Math" w:hAnsi="Cambria Math"/>
+                    <w:szCs w:val="28"/>
+                  </w:rPr>
+                  <m:t>+</m:t>
+                </m:r>
+                <m:sSup>
+                  <m:sSupPr>
+                    <m:ctrlPr>
+                      <w:rPr>
+                        <w:rFonts w:ascii="Cambria Math" w:hAnsi="Cambria Math"/>
+                        <w:i/>
+                        <w:szCs w:val="28"/>
+                      </w:rPr>
+                    </m:ctrlPr>
+                  </m:sSupPr>
+                  <m:e>
+                    <m:d>
+                      <m:dPr>
+                        <m:ctrlPr>
+                          <w:rPr>
+                            <w:rFonts w:ascii="Cambria Math" w:hAnsi="Cambria Math"/>
+                            <w:i/>
+                            <w:szCs w:val="28"/>
+                          </w:rPr>
+                        </m:ctrlPr>
+                      </m:dPr>
+                      <m:e>
+                        <m:r>
+                          <w:rPr>
+                            <w:rFonts w:ascii="Cambria Math" w:hAnsi="Cambria Math"/>
+                            <w:szCs w:val="28"/>
+                          </w:rPr>
+                          <m:t>y-</m:t>
+                        </m:r>
+                        <m:sSub>
+                          <m:sSubPr>
+                            <m:ctrlPr>
+                              <w:rPr>
+                                <w:rFonts w:ascii="Cambria Math" w:hAnsi="Cambria Math"/>
+                                <w:i/>
+                                <w:szCs w:val="28"/>
+                              </w:rPr>
+                            </m:ctrlPr>
+                          </m:sSubPr>
+                          <m:e>
+                            <m:r>
+                              <w:rPr>
+                                <w:rFonts w:ascii="Cambria Math" w:hAnsi="Cambria Math"/>
+                                <w:szCs w:val="28"/>
+                              </w:rPr>
+                              <m:t>y</m:t>
+                            </m:r>
+                          </m:e>
+                          <m:sub>
+                            <m:r>
+                              <w:rPr>
+                                <w:rFonts w:ascii="Cambria Math" w:hAnsi="Cambria Math"/>
+                                <w:szCs w:val="28"/>
+                              </w:rPr>
+                              <m:t>i</m:t>
+                            </m:r>
+                          </m:sub>
+                        </m:sSub>
+                      </m:e>
+                    </m:d>
+                  </m:e>
+                  <m:sup>
+                    <m:r>
+                      <w:rPr>
+                        <w:rFonts w:ascii="Cambria Math" w:hAnsi="Cambria Math"/>
+                        <w:szCs w:val="28"/>
+                      </w:rPr>
+                      <m:t>2</m:t>
+                    </m:r>
+                  </m:sup>
+                </m:sSup>
+                <m:r>
+                  <w:rPr>
+                    <w:rFonts w:ascii="Cambria Math" w:hAnsi="Cambria Math"/>
+                    <w:szCs w:val="28"/>
+                  </w:rPr>
+                  <m:t>-</m:t>
+                </m:r>
+                <m:sSup>
+                  <m:sSupPr>
+                    <m:ctrlPr>
+                      <w:rPr>
+                        <w:rFonts w:ascii="Cambria Math" w:hAnsi="Cambria Math"/>
+                        <w:i/>
+                        <w:szCs w:val="28"/>
+                      </w:rPr>
+                    </m:ctrlPr>
+                  </m:sSupPr>
+                  <m:e>
+                    <m:d>
+                      <m:dPr>
+                        <m:ctrlPr>
+                          <w:rPr>
+                            <w:rFonts w:ascii="Cambria Math" w:hAnsi="Cambria Math"/>
+                            <w:i/>
+                            <w:szCs w:val="28"/>
+                          </w:rPr>
+                        </m:ctrlPr>
+                      </m:dPr>
+                      <m:e>
+                        <m:r>
+                          <w:rPr>
+                            <w:rFonts w:ascii="Cambria Math" w:hAnsi="Cambria Math"/>
+                            <w:szCs w:val="28"/>
+                          </w:rPr>
+                          <m:t>y-</m:t>
+                        </m:r>
+                        <m:sSub>
+                          <m:sSubPr>
+                            <m:ctrlPr>
+                              <w:rPr>
+                                <w:rFonts w:ascii="Cambria Math" w:hAnsi="Cambria Math"/>
+                                <w:i/>
+                                <w:szCs w:val="28"/>
+                              </w:rPr>
+                            </m:ctrlPr>
+                          </m:sSubPr>
+                          <m:e>
+                            <m:r>
+                              <w:rPr>
+                                <w:rFonts w:ascii="Cambria Math" w:hAnsi="Cambria Math"/>
+                                <w:szCs w:val="28"/>
+                              </w:rPr>
+                              <m:t>y</m:t>
+                            </m:r>
+                          </m:e>
+                          <m:sub>
+                            <m:r>
+                              <w:rPr>
+                                <w:rFonts w:ascii="Cambria Math" w:hAnsi="Cambria Math"/>
+                                <w:szCs w:val="28"/>
+                              </w:rPr>
+                              <m:t>n</m:t>
+                            </m:r>
+                          </m:sub>
+                        </m:sSub>
+                      </m:e>
+                    </m:d>
+                  </m:e>
+                  <m:sup>
+                    <m:r>
+                      <w:rPr>
+                        <w:rFonts w:ascii="Cambria Math" w:hAnsi="Cambria Math"/>
+                        <w:szCs w:val="28"/>
+                      </w:rPr>
+                      <m:t>2</m:t>
+                    </m:r>
+                  </m:sup>
+                </m:sSup>
+                <m:r>
+                  <w:rPr>
+                    <w:rFonts w:ascii="Cambria Math" w:hAnsi="Cambria Math"/>
+                    <w:szCs w:val="28"/>
+                  </w:rPr>
+                  <m:t>=</m:t>
+                </m:r>
+                <m:sSubSup>
+                  <m:sSubSupPr>
+                    <m:ctrlPr>
+                      <w:rPr>
+                        <w:rFonts w:ascii="Cambria Math" w:hAnsi="Cambria Math"/>
+                        <w:i/>
+                        <w:szCs w:val="28"/>
+                      </w:rPr>
+                    </m:ctrlPr>
+                  </m:sSubSupPr>
+                  <m:e>
+                    <m:r>
+                      <w:rPr>
+                        <w:rFonts w:ascii="Cambria Math" w:hAnsi="Cambria Math"/>
+                        <w:szCs w:val="28"/>
+                      </w:rPr>
+                      <m:t>d</m:t>
+                    </m:r>
+                  </m:e>
+                  <m:sub>
+                    <m:r>
+                      <w:rPr>
+                        <w:rFonts w:ascii="Cambria Math" w:hAnsi="Cambria Math"/>
+                        <w:szCs w:val="28"/>
+                      </w:rPr>
+                      <m:t>i</m:t>
+                    </m:r>
+                  </m:sub>
+                  <m:sup>
+                    <m:r>
+                      <w:rPr>
+                        <w:rFonts w:ascii="Cambria Math" w:hAnsi="Cambria Math"/>
+                        <w:szCs w:val="28"/>
+                      </w:rPr>
+                      <m:t>2</m:t>
+                    </m:r>
+                  </m:sup>
+                </m:sSubSup>
+                <m:r>
+                  <w:rPr>
+                    <w:rFonts w:ascii="Cambria Math" w:hAnsi="Cambria Math"/>
+                    <w:szCs w:val="28"/>
+                  </w:rPr>
+                  <m:t>-</m:t>
+                </m:r>
+                <m:sSubSup>
+                  <m:sSubSupPr>
+                    <m:ctrlPr>
+                      <w:rPr>
+                        <w:rFonts w:ascii="Cambria Math" w:hAnsi="Cambria Math"/>
+                        <w:i/>
+                        <w:szCs w:val="28"/>
+                      </w:rPr>
+                    </m:ctrlPr>
+                  </m:sSubSupPr>
+                  <m:e>
+                    <m:r>
+                      <w:rPr>
+                        <w:rFonts w:ascii="Cambria Math" w:hAnsi="Cambria Math"/>
+                        <w:szCs w:val="28"/>
+                      </w:rPr>
+                      <m:t>d</m:t>
+                    </m:r>
+                  </m:e>
+                  <m:sub>
+                    <m:r>
+                      <w:rPr>
+                        <w:rFonts w:ascii="Cambria Math" w:hAnsi="Cambria Math"/>
+                        <w:szCs w:val="28"/>
+                      </w:rPr>
+                      <m:t>n</m:t>
+                    </m:r>
+                  </m:sub>
+                  <m:sup>
+                    <m:r>
+                      <w:rPr>
+                        <w:rFonts w:ascii="Cambria Math" w:hAnsi="Cambria Math"/>
+                        <w:szCs w:val="28"/>
+                      </w:rPr>
+                      <m:t>2</m:t>
+                    </m:r>
+                  </m:sup>
+                </m:sSubSup>
+              </m:oMath>
+            </m:oMathPara>
+          </w:p>
+        </w:tc>
+        <w:tc>
+          <w:tcPr>
+            <w:tcW w:w="940" w:type="dxa"/>
+            <w:vAlign w:val="center"/>
+          </w:tcPr>
+          <w:p>
+            <w:pPr>
+              <w:pStyle w:val="ListParagraph"/>
+              <w:ind w:left="0" w:firstLine="0"/>
+              <w:jc w:val="right"/>
+              <w:rPr>
+                <w:szCs w:val="28"/>
+              </w:rPr>
+            </w:pPr>
+            <w:r>
+              <w:rPr>
+                <w:szCs w:val="28"/>
+              </w:rPr>
+              <w:t>(3.5)</w:t>
+            </w:r>
+          </w:p>
+        </w:tc>
+      </w:tr>
+    </w:tbl>
+    <w:p>
+      <w:pPr>
+        <w:pStyle w:val="ListParagraph"/>
+        <w:ind w:left="0"/>
+        <w:rPr>
+          <w:rFonts w:eastAsiaTheme="minorEastAsia"/>
+          <w:szCs w:val="28"/>
+        </w:rPr>
+      </w:pPr>
+      <w:proofErr w:type="gramStart"/>
+      <w:r>
+        <w:rPr>
+          <w:rFonts w:eastAsiaTheme="minorEastAsia"/>
+          <w:szCs w:val="28"/>
+        </w:rPr>
+        <w:t xml:space="preserve">Với </w:t>
+      </w:r>
+      <w:proofErr w:type="gramEnd"/>
+      <m:oMath>
+        <m:r>
+          <w:rPr>
+            <w:rFonts w:ascii="Cambria Math" w:eastAsiaTheme="minorEastAsia" w:hAnsi="Cambria Math"/>
+            <w:szCs w:val="28"/>
+          </w:rPr>
+          <m:t>i ∈[1,n-1]</m:t>
+        </m:r>
+      </m:oMath>
+      <w:r>
+        <w:rPr>
+          <w:rFonts w:eastAsiaTheme="minorEastAsia"/>
+          <w:szCs w:val="28"/>
+        </w:rPr>
+        <w:t>.</w:t>
+      </w:r>
+    </w:p>
+    <w:p>
+      <w:pPr>
+        <w:pStyle w:val="ListParagraph"/>
+        <w:ind w:left="0"/>
+      </w:pPr>
+    </w:p>
+    <w:p>
+      <w:pPr>
+        <w:pStyle w:val="ListParagraph"/>
+        <w:ind w:left="0"/>
+        <w:rPr>
+          <w:rFonts w:eastAsiaTheme="minorEastAsia"/>
+          <w:szCs w:val="28"/>
+        </w:rPr>
+      </w:pPr>
+      <w:r>
+        <w:rPr>
+          <w:rFonts w:eastAsiaTheme="minorEastAsia"/>
+          <w:szCs w:val="28"/>
+        </w:rPr>
+        <w:lastRenderedPageBreak/>
+        <w:t>Triển khai (3.5) ta được:</w:t>
+      </w:r>
+    </w:p>
+    <w:tbl>
+      <w:tblPr>
+        <w:tblStyle w:val="TableGrid"/>
+        <w:tblW w:w="0" w:type="auto"/>
+        <w:tblBorders>
+          <w:top w:val="none" w:sz="0" w:space="0" w:color="auto"/>
+          <w:left w:val="none" w:sz="0" w:space="0" w:color="auto"/>
+          <w:bottom w:val="none" w:sz="0" w:space="0" w:color="auto"/>
+          <w:right w:val="none" w:sz="0" w:space="0" w:color="auto"/>
+          <w:insideH w:val="none" w:sz="0" w:space="0" w:color="auto"/>
+          <w:insideV w:val="none" w:sz="0" w:space="0" w:color="auto"/>
+        </w:tblBorders>
+        <w:tblLook w:val="04A0" w:firstRow="1" w:lastRow="0" w:firstColumn="1" w:lastColumn="0" w:noHBand="0" w:noVBand="1"/>
+      </w:tblPr>
+      <w:tblGrid>
+        <w:gridCol w:w="368"/>
+        <w:gridCol w:w="7698"/>
+        <w:gridCol w:w="940"/>
+      </w:tblGrid>
+      <w:tr>
+        <w:tc>
+          <w:tcPr>
+            <w:tcW w:w="368" w:type="dxa"/>
+          </w:tcPr>
+          <w:p>
+            <w:pPr>
+              <w:pStyle w:val="ListParagraph"/>
+              <w:ind w:left="0"/>
+              <w:rPr>
+                <w:szCs w:val="28"/>
+              </w:rPr>
+            </w:pPr>
+          </w:p>
+        </w:tc>
+        <w:tc>
+          <w:tcPr>
+            <w:tcW w:w="7698" w:type="dxa"/>
+          </w:tcPr>
+          <w:p>
+            <w:pPr>
+              <w:pStyle w:val="ListParagraph"/>
+              <w:ind w:left="0"/>
+              <w:rPr>
+                <w:szCs w:val="28"/>
+              </w:rPr>
+            </w:pPr>
+            <m:oMathPara>
+              <m:oMath>
+                <m:sSubSup>
+                  <m:sSubSupPr>
+                    <m:ctrlPr>
+                      <w:rPr>
+                        <w:rFonts w:ascii="Cambria Math" w:hAnsi="Cambria Math" w:cs="Times New Roman"/>
+                        <w:i/>
+                      </w:rPr>
+                    </m:ctrlPr>
+                  </m:sSubSupPr>
+                  <m:e>
+                    <m:r>
+                      <w:rPr>
+                        <w:rFonts w:ascii="Cambria Math" w:hAnsi="Cambria Math" w:cs="Times New Roman"/>
+                      </w:rPr>
+                      <m:t>x</m:t>
+                    </m:r>
+                  </m:e>
+                  <m:sub>
+                    <m:r>
+                      <w:rPr>
+                        <w:rFonts w:ascii="Cambria Math" w:hAnsi="Cambria Math" w:cs="Times New Roman"/>
+                      </w:rPr>
+                      <m:t>i</m:t>
+                    </m:r>
+                  </m:sub>
+                  <m:sup>
+                    <m:r>
+                      <w:rPr>
+                        <w:rFonts w:ascii="Cambria Math" w:hAnsi="Cambria Math" w:cs="Times New Roman"/>
+                      </w:rPr>
+                      <m:t>2</m:t>
+                    </m:r>
+                  </m:sup>
+                </m:sSubSup>
+                <m:r>
+                  <w:rPr>
+                    <w:rFonts w:ascii="Cambria Math" w:hAnsi="Cambria Math" w:cs="Times New Roman"/>
+                  </w:rPr>
+                  <m:t>-</m:t>
+                </m:r>
+                <m:sSubSup>
+                  <m:sSubSupPr>
+                    <m:ctrlPr>
+                      <w:rPr>
+                        <w:rFonts w:ascii="Cambria Math" w:hAnsi="Cambria Math" w:cs="Times New Roman"/>
+                        <w:i/>
+                      </w:rPr>
+                    </m:ctrlPr>
+                  </m:sSubSupPr>
+                  <m:e>
+                    <m:r>
+                      <w:rPr>
+                        <w:rFonts w:ascii="Cambria Math" w:hAnsi="Cambria Math" w:cs="Times New Roman"/>
+                      </w:rPr>
+                      <m:t>x</m:t>
+                    </m:r>
+                  </m:e>
+                  <m:sub>
+                    <m:r>
+                      <w:rPr>
+                        <w:rFonts w:ascii="Cambria Math" w:hAnsi="Cambria Math" w:cs="Times New Roman"/>
+                      </w:rPr>
+                      <m:t>n</m:t>
+                    </m:r>
+                  </m:sub>
+                  <m:sup>
+                    <m:r>
+                      <w:rPr>
+                        <w:rFonts w:ascii="Cambria Math" w:hAnsi="Cambria Math" w:cs="Times New Roman"/>
+                      </w:rPr>
+                      <m:t>2</m:t>
+                    </m:r>
+                  </m:sup>
+                </m:sSubSup>
+                <m:r>
+                  <w:rPr>
+                    <w:rFonts w:ascii="Cambria Math" w:hAnsi="Cambria Math" w:cs="Times New Roman"/>
+                  </w:rPr>
+                  <m:t>+</m:t>
+                </m:r>
+                <m:sSubSup>
+                  <m:sSubSupPr>
+                    <m:ctrlPr>
+                      <w:rPr>
+                        <w:rFonts w:ascii="Cambria Math" w:hAnsi="Cambria Math" w:cs="Times New Roman"/>
+                        <w:i/>
+                      </w:rPr>
+                    </m:ctrlPr>
+                  </m:sSubSupPr>
+                  <m:e>
+                    <m:r>
+                      <w:rPr>
+                        <w:rFonts w:ascii="Cambria Math" w:hAnsi="Cambria Math" w:cs="Times New Roman"/>
+                      </w:rPr>
+                      <m:t>y</m:t>
+                    </m:r>
+                  </m:e>
+                  <m:sub>
+                    <m:r>
+                      <w:rPr>
+                        <w:rFonts w:ascii="Cambria Math" w:hAnsi="Cambria Math" w:cs="Times New Roman"/>
+                      </w:rPr>
+                      <m:t>i</m:t>
+                    </m:r>
+                  </m:sub>
+                  <m:sup>
+                    <m:r>
+                      <w:rPr>
+                        <w:rFonts w:ascii="Cambria Math" w:hAnsi="Cambria Math" w:cs="Times New Roman"/>
+                      </w:rPr>
+                      <m:t>2</m:t>
+                    </m:r>
+                  </m:sup>
+                </m:sSubSup>
+                <m:r>
+                  <w:rPr>
+                    <w:rFonts w:ascii="Cambria Math" w:hAnsi="Cambria Math" w:cs="Times New Roman"/>
+                  </w:rPr>
+                  <m:t>-</m:t>
+                </m:r>
+                <m:sPre>
+                  <m:sPrePr>
+                    <m:ctrlPr>
+                      <w:rPr>
+                        <w:rFonts w:ascii="Cambria Math" w:hAnsi="Cambria Math" w:cs="Times New Roman"/>
+                        <w:i/>
+                      </w:rPr>
+                    </m:ctrlPr>
+                  </m:sPrePr>
+                  <m:sub>
+                    <m:r>
+                      <w:rPr>
+                        <w:rFonts w:ascii="Cambria Math" w:hAnsi="Cambria Math" w:cs="Times New Roman"/>
+                      </w:rPr>
+                      <m:t>n</m:t>
+                    </m:r>
+                  </m:sub>
+                  <m:sup>
+                    <m:r>
+                      <w:rPr>
+                        <w:rFonts w:ascii="Cambria Math" w:hAnsi="Cambria Math" w:cs="Times New Roman"/>
+                      </w:rPr>
+                      <m:t>2</m:t>
+                    </m:r>
+                  </m:sup>
+                  <m:e>
+                    <m:r>
+                      <w:rPr>
+                        <w:rFonts w:ascii="Cambria Math" w:hAnsi="Cambria Math" w:cs="Times New Roman"/>
+                      </w:rPr>
+                      <m:t>y</m:t>
+                    </m:r>
+                  </m:e>
+                </m:sPre>
+                <m:r>
+                  <w:rPr>
+                    <w:rFonts w:ascii="Cambria Math" w:hAnsi="Cambria Math" w:cs="Times New Roman"/>
+                  </w:rPr>
+                  <m:t>+2</m:t>
+                </m:r>
+                <m:d>
+                  <m:dPr>
+                    <m:ctrlPr>
+                      <w:rPr>
+                        <w:rFonts w:ascii="Cambria Math" w:hAnsi="Cambria Math" w:cs="Times New Roman"/>
+                        <w:i/>
+                      </w:rPr>
+                    </m:ctrlPr>
+                  </m:dPr>
+                  <m:e>
+                    <m:sSub>
+                      <m:sSubPr>
+                        <m:ctrlPr>
+                          <w:rPr>
+                            <w:rFonts w:ascii="Cambria Math" w:hAnsi="Cambria Math" w:cs="Times New Roman"/>
+                            <w:i/>
+                          </w:rPr>
+                        </m:ctrlPr>
+                      </m:sSubPr>
+                      <m:e>
+                        <m:r>
+                          <w:rPr>
+                            <w:rFonts w:ascii="Cambria Math" w:hAnsi="Cambria Math" w:cs="Times New Roman"/>
+                          </w:rPr>
+                          <m:t>x</m:t>
+                        </m:r>
+                      </m:e>
+                      <m:sub>
+                        <m:r>
+                          <w:rPr>
+                            <w:rFonts w:ascii="Cambria Math" w:hAnsi="Cambria Math" w:cs="Times New Roman"/>
+                          </w:rPr>
+                          <m:t>i</m:t>
+                        </m:r>
+                      </m:sub>
+                    </m:sSub>
+                    <m:r>
+                      <w:rPr>
+                        <w:rFonts w:ascii="Cambria Math" w:hAnsi="Cambria Math" w:cs="Times New Roman"/>
+                      </w:rPr>
+                      <m:t>-</m:t>
+                    </m:r>
+                    <m:sSub>
+                      <m:sSubPr>
+                        <m:ctrlPr>
+                          <w:rPr>
+                            <w:rFonts w:ascii="Cambria Math" w:hAnsi="Cambria Math" w:cs="Times New Roman"/>
+                            <w:i/>
+                          </w:rPr>
+                        </m:ctrlPr>
+                      </m:sSubPr>
+                      <m:e>
+                        <m:r>
+                          <w:rPr>
+                            <w:rFonts w:ascii="Cambria Math" w:hAnsi="Cambria Math" w:cs="Times New Roman"/>
+                          </w:rPr>
+                          <m:t>x</m:t>
+                        </m:r>
+                      </m:e>
+                      <m:sub>
+                        <m:r>
+                          <w:rPr>
+                            <w:rFonts w:ascii="Cambria Math" w:hAnsi="Cambria Math" w:cs="Times New Roman"/>
+                          </w:rPr>
+                          <m:t>n</m:t>
+                        </m:r>
+                      </m:sub>
+                    </m:sSub>
+                  </m:e>
+                </m:d>
+                <m:r>
+                  <w:rPr>
+                    <w:rFonts w:ascii="Cambria Math" w:hAnsi="Cambria Math" w:cs="Times New Roman"/>
+                  </w:rPr>
+                  <m:t>x-2</m:t>
+                </m:r>
+                <m:d>
+                  <m:dPr>
+                    <m:ctrlPr>
+                      <w:rPr>
+                        <w:rFonts w:ascii="Cambria Math" w:hAnsi="Cambria Math" w:cs="Times New Roman"/>
+                        <w:i/>
+                      </w:rPr>
+                    </m:ctrlPr>
+                  </m:dPr>
+                  <m:e>
+                    <m:sSub>
+                      <m:sSubPr>
+                        <m:ctrlPr>
+                          <w:rPr>
+                            <w:rFonts w:ascii="Cambria Math" w:hAnsi="Cambria Math" w:cs="Times New Roman"/>
+                            <w:i/>
+                          </w:rPr>
+                        </m:ctrlPr>
+                      </m:sSubPr>
+                      <m:e>
+                        <m:r>
+                          <w:rPr>
+                            <w:rFonts w:ascii="Cambria Math" w:hAnsi="Cambria Math" w:cs="Times New Roman"/>
+                          </w:rPr>
+                          <m:t>y</m:t>
+                        </m:r>
+                      </m:e>
+                      <m:sub>
+                        <m:r>
+                          <w:rPr>
+                            <w:rFonts w:ascii="Cambria Math" w:hAnsi="Cambria Math" w:cs="Times New Roman"/>
+                          </w:rPr>
+                          <m:t>i</m:t>
+                        </m:r>
+                      </m:sub>
+                    </m:sSub>
+                    <m:r>
+                      <w:rPr>
+                        <w:rFonts w:ascii="Cambria Math" w:hAnsi="Cambria Math" w:cs="Times New Roman"/>
+                      </w:rPr>
+                      <m:t>-</m:t>
+                    </m:r>
+                    <m:sSub>
+                      <m:sSubPr>
+                        <m:ctrlPr>
+                          <w:rPr>
+                            <w:rFonts w:ascii="Cambria Math" w:hAnsi="Cambria Math" w:cs="Times New Roman"/>
+                            <w:i/>
+                          </w:rPr>
+                        </m:ctrlPr>
+                      </m:sSubPr>
+                      <m:e>
+                        <m:r>
+                          <w:rPr>
+                            <w:rFonts w:ascii="Cambria Math" w:hAnsi="Cambria Math" w:cs="Times New Roman"/>
+                          </w:rPr>
+                          <m:t>y</m:t>
+                        </m:r>
+                      </m:e>
+                      <m:sub>
+                        <m:r>
+                          <w:rPr>
+                            <w:rFonts w:ascii="Cambria Math" w:hAnsi="Cambria Math" w:cs="Times New Roman"/>
+                          </w:rPr>
+                          <m:t>n</m:t>
+                        </m:r>
+                      </m:sub>
+                    </m:sSub>
+                  </m:e>
+                </m:d>
+                <m:r>
+                  <w:rPr>
+                    <w:rFonts w:ascii="Cambria Math" w:hAnsi="Cambria Math" w:cs="Times New Roman"/>
+                  </w:rPr>
+                  <m:t>y=</m:t>
+                </m:r>
+                <m:sSubSup>
+                  <m:sSubSupPr>
+                    <m:ctrlPr>
+                      <w:rPr>
+                        <w:rFonts w:ascii="Cambria Math" w:hAnsi="Cambria Math" w:cs="Times New Roman"/>
+                        <w:i/>
+                      </w:rPr>
+                    </m:ctrlPr>
+                  </m:sSubSupPr>
+                  <m:e>
+                    <m:r>
+                      <w:rPr>
+                        <w:rFonts w:ascii="Cambria Math" w:hAnsi="Cambria Math" w:cs="Times New Roman"/>
+                      </w:rPr>
+                      <m:t>d</m:t>
+                    </m:r>
+                  </m:e>
+                  <m:sub>
+                    <m:r>
+                      <w:rPr>
+                        <w:rFonts w:ascii="Cambria Math" w:hAnsi="Cambria Math" w:cs="Times New Roman"/>
+                      </w:rPr>
+                      <m:t>i</m:t>
+                    </m:r>
+                  </m:sub>
+                  <m:sup>
+                    <m:r>
+                      <w:rPr>
+                        <w:rFonts w:ascii="Cambria Math" w:hAnsi="Cambria Math" w:cs="Times New Roman"/>
+                      </w:rPr>
+                      <m:t>2</m:t>
+                    </m:r>
+                  </m:sup>
+                </m:sSubSup>
+                <m:r>
+                  <w:rPr>
+                    <w:rFonts w:ascii="Cambria Math" w:hAnsi="Cambria Math" w:cs="Times New Roman"/>
+                  </w:rPr>
+                  <m:t>-</m:t>
+                </m:r>
+                <m:sSubSup>
+                  <m:sSubSupPr>
+                    <m:ctrlPr>
+                      <w:rPr>
+                        <w:rFonts w:ascii="Cambria Math" w:hAnsi="Cambria Math" w:cs="Times New Roman"/>
+                        <w:i/>
+                      </w:rPr>
+                    </m:ctrlPr>
+                  </m:sSubSupPr>
+                  <m:e>
+                    <m:r>
+                      <w:rPr>
+                        <w:rFonts w:ascii="Cambria Math" w:hAnsi="Cambria Math" w:cs="Times New Roman"/>
+                      </w:rPr>
+                      <m:t>d</m:t>
+                    </m:r>
+                  </m:e>
+                  <m:sub>
+                    <m:r>
+                      <w:rPr>
+                        <w:rFonts w:ascii="Cambria Math" w:hAnsi="Cambria Math" w:cs="Times New Roman"/>
+                      </w:rPr>
+                      <m:t>n</m:t>
+                    </m:r>
+                  </m:sub>
+                  <m:sup>
+                    <m:r>
+                      <w:rPr>
+                        <w:rFonts w:ascii="Cambria Math" w:hAnsi="Cambria Math" w:cs="Times New Roman"/>
+                      </w:rPr>
+                      <m:t>2</m:t>
+                    </m:r>
+                  </m:sup>
+                </m:sSubSup>
+              </m:oMath>
+            </m:oMathPara>
+          </w:p>
+        </w:tc>
+        <w:tc>
+          <w:tcPr>
+            <w:tcW w:w="940" w:type="dxa"/>
+            <w:vAlign w:val="center"/>
+          </w:tcPr>
+          <w:p>
+            <w:pPr>
+              <w:pStyle w:val="ListParagraph"/>
+              <w:ind w:left="0" w:firstLine="34"/>
+              <w:jc w:val="right"/>
+              <w:rPr>
+                <w:szCs w:val="28"/>
+              </w:rPr>
+            </w:pPr>
+            <w:r>
+              <w:rPr>
+                <w:szCs w:val="28"/>
+              </w:rPr>
+              <w:t>(3.6)</w:t>
+            </w:r>
+          </w:p>
+        </w:tc>
+      </w:tr>
+    </w:tbl>
+    <w:p>
+      <w:pPr>
+        <w:pStyle w:val="ListParagraph"/>
+        <w:ind w:left="0"/>
+        <w:rPr>
+          <w:rFonts w:eastAsiaTheme="minorEastAsia"/>
+          <w:szCs w:val="28"/>
+        </w:rPr>
+      </w:pPr>
+      <w:r>
+        <w:rPr>
+          <w:rFonts w:eastAsiaTheme="minorEastAsia"/>
+          <w:szCs w:val="28"/>
+        </w:rPr>
+        <w:t xml:space="preserve">Viết lại phương trình (3.6) </w:t>
+      </w:r>
+      <w:proofErr w:type="gramStart"/>
+      <w:r>
+        <w:rPr>
+          <w:rFonts w:eastAsiaTheme="minorEastAsia"/>
+          <w:szCs w:val="28"/>
+        </w:rPr>
+        <w:t>theo</w:t>
+      </w:r>
+      <w:proofErr w:type="gramEnd"/>
+      <w:r>
+        <w:rPr>
+          <w:rFonts w:eastAsiaTheme="minorEastAsia"/>
+          <w:szCs w:val="28"/>
+        </w:rPr>
+        <w:t xml:space="preserve"> dạng </w:t>
+      </w:r>
+      <m:oMath>
+        <m:sSub>
+          <m:sSubPr>
+            <m:ctrlPr>
+              <w:rPr>
+                <w:rFonts w:ascii="Cambria Math" w:eastAsiaTheme="minorEastAsia" w:hAnsi="Cambria Math"/>
+                <w:i/>
+                <w:szCs w:val="28"/>
+              </w:rPr>
+            </m:ctrlPr>
+          </m:sSubPr>
+          <m:e>
+            <m:r>
+              <w:rPr>
+                <w:rFonts w:ascii="Cambria Math" w:eastAsiaTheme="minorEastAsia" w:hAnsi="Cambria Math"/>
+                <w:szCs w:val="28"/>
+              </w:rPr>
+              <m:t>A</m:t>
+            </m:r>
+          </m:e>
+          <m:sub>
+            <m:r>
+              <w:rPr>
+                <w:rFonts w:ascii="Cambria Math" w:eastAsiaTheme="minorEastAsia" w:hAnsi="Cambria Math"/>
+                <w:szCs w:val="28"/>
+              </w:rPr>
+              <m:t>i</m:t>
+            </m:r>
+          </m:sub>
+        </m:sSub>
+        <m:r>
+          <w:rPr>
+            <w:rFonts w:ascii="Cambria Math" w:eastAsiaTheme="minorEastAsia" w:hAnsi="Cambria Math"/>
+            <w:szCs w:val="28"/>
+          </w:rPr>
+          <m:t>*Z=</m:t>
+        </m:r>
+        <m:sSub>
+          <m:sSubPr>
+            <m:ctrlPr>
+              <w:rPr>
+                <w:rFonts w:ascii="Cambria Math" w:eastAsiaTheme="minorEastAsia" w:hAnsi="Cambria Math"/>
+                <w:i/>
+                <w:szCs w:val="28"/>
+              </w:rPr>
+            </m:ctrlPr>
+          </m:sSubPr>
+          <m:e>
+            <m:r>
+              <w:rPr>
+                <w:rFonts w:ascii="Cambria Math" w:eastAsiaTheme="minorEastAsia" w:hAnsi="Cambria Math"/>
+                <w:szCs w:val="28"/>
+              </w:rPr>
+              <m:t>B</m:t>
+            </m:r>
+          </m:e>
+          <m:sub>
+            <m:r>
+              <w:rPr>
+                <w:rFonts w:ascii="Cambria Math" w:eastAsiaTheme="minorEastAsia" w:hAnsi="Cambria Math"/>
+                <w:szCs w:val="28"/>
+              </w:rPr>
+              <m:t>i</m:t>
+            </m:r>
+          </m:sub>
+        </m:sSub>
+      </m:oMath>
+      <w:r>
+        <w:rPr>
+          <w:rFonts w:eastAsiaTheme="minorEastAsia"/>
+          <w:szCs w:val="28"/>
+        </w:rPr>
+        <w:t xml:space="preserve"> ta được:</w:t>
+      </w:r>
+    </w:p>
+    <w:tbl>
+      <w:tblPr>
+        <w:tblStyle w:val="TableGrid"/>
+        <w:tblW w:w="0" w:type="auto"/>
+        <w:tblBorders>
+          <w:top w:val="none" w:sz="0" w:space="0" w:color="auto"/>
+          <w:left w:val="none" w:sz="0" w:space="0" w:color="auto"/>
+          <w:bottom w:val="none" w:sz="0" w:space="0" w:color="auto"/>
+          <w:right w:val="none" w:sz="0" w:space="0" w:color="auto"/>
+          <w:insideH w:val="none" w:sz="0" w:space="0" w:color="auto"/>
+          <w:insideV w:val="none" w:sz="0" w:space="0" w:color="auto"/>
+        </w:tblBorders>
+        <w:tblLook w:val="04A0" w:firstRow="1" w:lastRow="0" w:firstColumn="1" w:lastColumn="0" w:noHBand="0" w:noVBand="1"/>
+      </w:tblPr>
+      <w:tblGrid>
+        <w:gridCol w:w="365"/>
+        <w:gridCol w:w="7704"/>
+        <w:gridCol w:w="937"/>
+      </w:tblGrid>
+      <w:tr>
+        <w:tc>
+          <w:tcPr>
+            <w:tcW w:w="365" w:type="dxa"/>
+          </w:tcPr>
+          <w:p>
+            <w:pPr>
+              <w:pStyle w:val="ListParagraph"/>
+              <w:ind w:left="0"/>
+              <w:rPr>
+                <w:szCs w:val="28"/>
+              </w:rPr>
+            </w:pPr>
+          </w:p>
+        </w:tc>
+        <w:tc>
+          <w:tcPr>
+            <w:tcW w:w="7704" w:type="dxa"/>
+          </w:tcPr>
+          <w:p>
+            <w:pPr>
+              <w:pStyle w:val="ListParagraph"/>
+              <w:ind w:left="0"/>
+              <w:rPr>
+                <w:rFonts w:eastAsiaTheme="minorEastAsia"/>
+                <w:szCs w:val="28"/>
+              </w:rPr>
+            </w:pPr>
+            <m:oMathPara>
+              <m:oMath>
+                <m:sSub>
+                  <m:sSubPr>
+                    <m:ctrlPr>
+                      <w:rPr>
+                        <w:rFonts w:ascii="Cambria Math" w:hAnsi="Cambria Math"/>
+                        <w:i/>
+                        <w:szCs w:val="28"/>
+                      </w:rPr>
+                    </m:ctrlPr>
+                  </m:sSubPr>
+                  <m:e>
+                    <m:r>
+                      <w:rPr>
+                        <w:rFonts w:ascii="Cambria Math" w:hAnsi="Cambria Math"/>
+                        <w:szCs w:val="28"/>
+                      </w:rPr>
+                      <m:t>A</m:t>
+                    </m:r>
+                  </m:e>
+                  <m:sub>
+                    <m:r>
+                      <w:rPr>
+                        <w:rFonts w:ascii="Cambria Math" w:hAnsi="Cambria Math"/>
+                        <w:szCs w:val="28"/>
+                      </w:rPr>
+                      <m:t>i</m:t>
+                    </m:r>
+                  </m:sub>
+                </m:sSub>
+                <m:r>
+                  <w:rPr>
+                    <w:rFonts w:ascii="Cambria Math" w:hAnsi="Cambria Math"/>
+                    <w:szCs w:val="28"/>
+                  </w:rPr>
+                  <m:t>=</m:t>
+                </m:r>
+                <m:d>
+                  <m:dPr>
+                    <m:begChr m:val="["/>
+                    <m:endChr m:val="]"/>
+                    <m:ctrlPr>
+                      <w:rPr>
+                        <w:rFonts w:ascii="Cambria Math" w:hAnsi="Cambria Math"/>
+                        <w:i/>
+                        <w:szCs w:val="28"/>
+                      </w:rPr>
+                    </m:ctrlPr>
+                  </m:dPr>
+                  <m:e>
+                    <m:m>
+                      <m:mPr>
+                        <m:mcs>
+                          <m:mc>
+                            <m:mcPr>
+                              <m:count m:val="2"/>
+                              <m:mcJc m:val="center"/>
+                            </m:mcPr>
+                          </m:mc>
+                        </m:mcs>
+                        <m:ctrlPr>
+                          <w:rPr>
+                            <w:rFonts w:ascii="Cambria Math" w:hAnsi="Cambria Math"/>
+                            <w:i/>
+                            <w:szCs w:val="28"/>
+                          </w:rPr>
+                        </m:ctrlPr>
+                      </m:mPr>
+                      <m:mr>
+                        <m:e>
+                          <m:r>
+                            <w:rPr>
+                              <w:rFonts w:ascii="Cambria Math" w:eastAsiaTheme="minorEastAsia" w:hAnsi="Cambria Math" w:cs="Times New Roman"/>
+                            </w:rPr>
+                            <m:t>2</m:t>
+                          </m:r>
+                          <m:d>
+                            <m:dPr>
+                              <m:ctrlPr>
+                                <w:rPr>
+                                  <w:rFonts w:ascii="Cambria Math" w:eastAsiaTheme="minorEastAsia" w:hAnsi="Cambria Math" w:cs="Times New Roman"/>
+                                  <w:i/>
+                                </w:rPr>
+                              </m:ctrlPr>
+                            </m:dPr>
+                            <m:e>
+                              <m:sSub>
+                                <m:sSubPr>
+                                  <m:ctrlPr>
+                                    <w:rPr>
+                                      <w:rFonts w:ascii="Cambria Math" w:eastAsiaTheme="minorEastAsia" w:hAnsi="Cambria Math" w:cs="Times New Roman"/>
+                                      <w:i/>
+                                    </w:rPr>
+                                  </m:ctrlPr>
+                                </m:sSubPr>
+                                <m:e>
+                                  <m:r>
+                                    <w:rPr>
+                                      <w:rFonts w:ascii="Cambria Math" w:eastAsiaTheme="minorEastAsia" w:hAnsi="Cambria Math" w:cs="Times New Roman"/>
+                                    </w:rPr>
+                                    <m:t>x</m:t>
+                                  </m:r>
+                                </m:e>
+                                <m:sub>
+                                  <m:r>
+                                    <w:rPr>
+                                      <w:rFonts w:ascii="Cambria Math" w:eastAsiaTheme="minorEastAsia" w:hAnsi="Cambria Math" w:cs="Times New Roman"/>
+                                    </w:rPr>
+                                    <m:t>i</m:t>
+                                  </m:r>
+                                </m:sub>
+                              </m:sSub>
+                              <m:r>
+                                <w:rPr>
+                                  <w:rFonts w:ascii="Cambria Math" w:eastAsiaTheme="minorEastAsia" w:hAnsi="Cambria Math" w:cs="Times New Roman"/>
+                                </w:rPr>
+                                <m:t>-</m:t>
+                              </m:r>
+                              <m:sSub>
+                                <m:sSubPr>
+                                  <m:ctrlPr>
+                                    <w:rPr>
+                                      <w:rFonts w:ascii="Cambria Math" w:eastAsiaTheme="minorEastAsia" w:hAnsi="Cambria Math" w:cs="Times New Roman"/>
+                                      <w:i/>
+                                    </w:rPr>
+                                  </m:ctrlPr>
+                                </m:sSubPr>
+                                <m:e>
+                                  <m:r>
+                                    <w:rPr>
+                                      <w:rFonts w:ascii="Cambria Math" w:eastAsiaTheme="minorEastAsia" w:hAnsi="Cambria Math" w:cs="Times New Roman"/>
+                                    </w:rPr>
+                                    <m:t>x</m:t>
+                                  </m:r>
+                                </m:e>
+                                <m:sub>
+                                  <m:r>
+                                    <w:rPr>
+                                      <w:rFonts w:ascii="Cambria Math" w:eastAsiaTheme="minorEastAsia" w:hAnsi="Cambria Math" w:cs="Times New Roman"/>
+                                    </w:rPr>
+                                    <m:t>n</m:t>
+                                  </m:r>
+                                </m:sub>
+                              </m:sSub>
+                            </m:e>
+                          </m:d>
+                        </m:e>
+                        <m:e>
+                          <m:r>
+                            <w:rPr>
+                              <w:rFonts w:ascii="Cambria Math" w:eastAsiaTheme="minorEastAsia" w:hAnsi="Cambria Math" w:cs="Times New Roman"/>
+                            </w:rPr>
+                            <m:t>2</m:t>
+                          </m:r>
+                          <m:d>
+                            <m:dPr>
+                              <m:ctrlPr>
+                                <w:rPr>
+                                  <w:rFonts w:ascii="Cambria Math" w:eastAsiaTheme="minorEastAsia" w:hAnsi="Cambria Math" w:cs="Times New Roman"/>
+                                  <w:i/>
+                                </w:rPr>
+                              </m:ctrlPr>
+                            </m:dPr>
+                            <m:e>
+                              <m:sSub>
+                                <m:sSubPr>
+                                  <m:ctrlPr>
+                                    <w:rPr>
+                                      <w:rFonts w:ascii="Cambria Math" w:eastAsiaTheme="minorEastAsia" w:hAnsi="Cambria Math" w:cs="Times New Roman"/>
+                                      <w:i/>
+                                    </w:rPr>
+                                  </m:ctrlPr>
+                                </m:sSubPr>
+                                <m:e>
+                                  <m:r>
+                                    <w:rPr>
+                                      <w:rFonts w:ascii="Cambria Math" w:eastAsiaTheme="minorEastAsia" w:hAnsi="Cambria Math" w:cs="Times New Roman"/>
+                                    </w:rPr>
+                                    <m:t>y</m:t>
+                                  </m:r>
+                                </m:e>
+                                <m:sub>
+                                  <m:r>
+                                    <w:rPr>
+                                      <w:rFonts w:ascii="Cambria Math" w:eastAsiaTheme="minorEastAsia" w:hAnsi="Cambria Math" w:cs="Times New Roman"/>
+                                    </w:rPr>
+                                    <m:t>i</m:t>
+                                  </m:r>
+                                </m:sub>
+                              </m:sSub>
+                              <m:r>
+                                <w:rPr>
+                                  <w:rFonts w:ascii="Cambria Math" w:eastAsiaTheme="minorEastAsia" w:hAnsi="Cambria Math" w:cs="Times New Roman"/>
+                                </w:rPr>
+                                <m:t>-</m:t>
+                              </m:r>
+                              <m:sSub>
+                                <m:sSubPr>
+                                  <m:ctrlPr>
+                                    <w:rPr>
+                                      <w:rFonts w:ascii="Cambria Math" w:eastAsiaTheme="minorEastAsia" w:hAnsi="Cambria Math" w:cs="Times New Roman"/>
+                                      <w:i/>
+                                    </w:rPr>
+                                  </m:ctrlPr>
+                                </m:sSubPr>
+                                <m:e>
+                                  <m:r>
+                                    <w:rPr>
+                                      <w:rFonts w:ascii="Cambria Math" w:eastAsiaTheme="minorEastAsia" w:hAnsi="Cambria Math" w:cs="Times New Roman"/>
+                                    </w:rPr>
+                                    <m:t>y</m:t>
+                                  </m:r>
+                                </m:e>
+                                <m:sub>
+                                  <m:r>
+                                    <w:rPr>
+                                      <w:rFonts w:ascii="Cambria Math" w:eastAsiaTheme="minorEastAsia" w:hAnsi="Cambria Math" w:cs="Times New Roman"/>
+                                    </w:rPr>
+                                    <m:t>n</m:t>
+                                  </m:r>
+                                </m:sub>
+                              </m:sSub>
+                            </m:e>
+                          </m:d>
+                        </m:e>
+                      </m:mr>
+                    </m:m>
+                  </m:e>
+                </m:d>
+              </m:oMath>
+            </m:oMathPara>
+          </w:p>
+          <w:p>
+            <w:pPr>
+              <w:pStyle w:val="ListParagraph"/>
+              <w:ind w:left="0"/>
+              <w:rPr>
+                <w:rFonts w:eastAsiaTheme="minorEastAsia"/>
+              </w:rPr>
+            </w:pPr>
+            <m:oMathPara>
+              <m:oMath>
+                <m:sSub>
+                  <m:sSubPr>
+                    <m:ctrlPr>
+                      <w:rPr>
+                        <w:rFonts w:ascii="Cambria Math" w:hAnsi="Cambria Math"/>
+                        <w:i/>
+                        <w:szCs w:val="28"/>
+                      </w:rPr>
+                    </m:ctrlPr>
+                  </m:sSubPr>
+                  <m:e>
+                    <m:r>
+                      <w:rPr>
+                        <w:rFonts w:ascii="Cambria Math" w:hAnsi="Cambria Math"/>
+                        <w:szCs w:val="28"/>
+                      </w:rPr>
+                      <m:t>B</m:t>
+                    </m:r>
+                  </m:e>
+                  <m:sub>
+                    <m:r>
+                      <w:rPr>
+                        <w:rFonts w:ascii="Cambria Math" w:hAnsi="Cambria Math"/>
+                        <w:szCs w:val="28"/>
+                      </w:rPr>
+                      <m:t>i</m:t>
+                    </m:r>
+                  </m:sub>
+                </m:sSub>
+                <m:r>
+                  <w:rPr>
+                    <w:rFonts w:ascii="Cambria Math" w:hAnsi="Cambria Math"/>
+                    <w:szCs w:val="28"/>
+                  </w:rPr>
+                  <m:t>=</m:t>
+                </m:r>
+                <m:sSubSup>
+                  <m:sSubSupPr>
+                    <m:ctrlPr>
+                      <w:rPr>
+                        <w:rFonts w:ascii="Cambria Math" w:eastAsiaTheme="minorEastAsia" w:hAnsi="Cambria Math" w:cs="Times New Roman"/>
+                        <w:i/>
+                      </w:rPr>
+                    </m:ctrlPr>
+                  </m:sSubSupPr>
+                  <m:e>
+                    <m:r>
+                      <w:rPr>
+                        <w:rFonts w:ascii="Cambria Math" w:eastAsiaTheme="minorEastAsia" w:hAnsi="Cambria Math" w:cs="Times New Roman"/>
+                      </w:rPr>
+                      <m:t>x</m:t>
+                    </m:r>
+                  </m:e>
+                  <m:sub>
+                    <m:r>
+                      <w:rPr>
+                        <w:rFonts w:ascii="Cambria Math" w:eastAsiaTheme="minorEastAsia" w:hAnsi="Cambria Math" w:cs="Times New Roman"/>
+                      </w:rPr>
+                      <m:t>i</m:t>
+                    </m:r>
+                  </m:sub>
+                  <m:sup>
+                    <m:r>
+                      <w:rPr>
+                        <w:rFonts w:ascii="Cambria Math" w:eastAsiaTheme="minorEastAsia" w:hAnsi="Cambria Math" w:cs="Times New Roman"/>
+                      </w:rPr>
+                      <m:t>2</m:t>
+                    </m:r>
+                  </m:sup>
+                </m:sSubSup>
+                <m:r>
+                  <w:rPr>
+                    <w:rFonts w:ascii="Cambria Math" w:eastAsiaTheme="minorEastAsia" w:hAnsi="Cambria Math" w:cs="Times New Roman"/>
+                  </w:rPr>
+                  <m:t>-</m:t>
+                </m:r>
+                <m:sSubSup>
+                  <m:sSubSupPr>
+                    <m:ctrlPr>
+                      <w:rPr>
+                        <w:rFonts w:ascii="Cambria Math" w:eastAsiaTheme="minorEastAsia" w:hAnsi="Cambria Math" w:cs="Times New Roman"/>
+                        <w:i/>
+                      </w:rPr>
+                    </m:ctrlPr>
+                  </m:sSubSupPr>
+                  <m:e>
+                    <m:r>
+                      <w:rPr>
+                        <w:rFonts w:ascii="Cambria Math" w:eastAsiaTheme="minorEastAsia" w:hAnsi="Cambria Math" w:cs="Times New Roman"/>
+                      </w:rPr>
+                      <m:t>x</m:t>
+                    </m:r>
+                  </m:e>
+                  <m:sub>
+                    <m:r>
+                      <w:rPr>
+                        <w:rFonts w:ascii="Cambria Math" w:eastAsiaTheme="minorEastAsia" w:hAnsi="Cambria Math" w:cs="Times New Roman"/>
+                      </w:rPr>
+                      <m:t>n</m:t>
+                    </m:r>
+                  </m:sub>
+                  <m:sup>
+                    <m:r>
+                      <w:rPr>
+                        <w:rFonts w:ascii="Cambria Math" w:eastAsiaTheme="minorEastAsia" w:hAnsi="Cambria Math" w:cs="Times New Roman"/>
+                      </w:rPr>
+                      <m:t>2</m:t>
+                    </m:r>
+                  </m:sup>
+                </m:sSubSup>
+                <m:r>
+                  <w:rPr>
+                    <w:rFonts w:ascii="Cambria Math" w:eastAsiaTheme="minorEastAsia" w:hAnsi="Cambria Math" w:cs="Times New Roman"/>
+                  </w:rPr>
+                  <m:t>+</m:t>
+                </m:r>
+                <m:sSubSup>
+                  <m:sSubSupPr>
+                    <m:ctrlPr>
+                      <w:rPr>
+                        <w:rFonts w:ascii="Cambria Math" w:eastAsiaTheme="minorEastAsia" w:hAnsi="Cambria Math" w:cs="Times New Roman"/>
+                        <w:i/>
+                      </w:rPr>
+                    </m:ctrlPr>
+                  </m:sSubSupPr>
+                  <m:e>
+                    <m:r>
+                      <w:rPr>
+                        <w:rFonts w:ascii="Cambria Math" w:eastAsiaTheme="minorEastAsia" w:hAnsi="Cambria Math" w:cs="Times New Roman"/>
+                      </w:rPr>
+                      <m:t>y</m:t>
+                    </m:r>
+                  </m:e>
+                  <m:sub>
+                    <m:r>
+                      <w:rPr>
+                        <w:rFonts w:ascii="Cambria Math" w:eastAsiaTheme="minorEastAsia" w:hAnsi="Cambria Math" w:cs="Times New Roman"/>
+                      </w:rPr>
+                      <m:t>i</m:t>
+                    </m:r>
+                  </m:sub>
+                  <m:sup>
+                    <m:r>
+                      <w:rPr>
+                        <w:rFonts w:ascii="Cambria Math" w:eastAsiaTheme="minorEastAsia" w:hAnsi="Cambria Math" w:cs="Times New Roman"/>
+                      </w:rPr>
+                      <m:t>2</m:t>
+                    </m:r>
+                  </m:sup>
+                </m:sSubSup>
+                <m:r>
+                  <w:rPr>
+                    <w:rFonts w:ascii="Cambria Math" w:eastAsiaTheme="minorEastAsia" w:hAnsi="Cambria Math" w:cs="Times New Roman"/>
+                  </w:rPr>
+                  <m:t>-</m:t>
+                </m:r>
+                <m:sSubSup>
+                  <m:sSubSupPr>
+                    <m:ctrlPr>
+                      <w:rPr>
+                        <w:rFonts w:ascii="Cambria Math" w:eastAsiaTheme="minorEastAsia" w:hAnsi="Cambria Math" w:cs="Times New Roman"/>
+                        <w:i/>
+                      </w:rPr>
+                    </m:ctrlPr>
+                  </m:sSubSupPr>
+                  <m:e>
+                    <m:r>
+                      <w:rPr>
+                        <w:rFonts w:ascii="Cambria Math" w:eastAsiaTheme="minorEastAsia" w:hAnsi="Cambria Math" w:cs="Times New Roman"/>
+                      </w:rPr>
+                      <m:t>y</m:t>
+                    </m:r>
+                  </m:e>
+                  <m:sub>
+                    <m:r>
+                      <w:rPr>
+                        <w:rFonts w:ascii="Cambria Math" w:eastAsiaTheme="minorEastAsia" w:hAnsi="Cambria Math" w:cs="Times New Roman"/>
+                      </w:rPr>
+                      <m:t>n</m:t>
+                    </m:r>
+                  </m:sub>
+                  <m:sup>
+                    <m:r>
+                      <w:rPr>
+                        <w:rFonts w:ascii="Cambria Math" w:eastAsiaTheme="minorEastAsia" w:hAnsi="Cambria Math" w:cs="Times New Roman"/>
+                      </w:rPr>
+                      <m:t>2</m:t>
+                    </m:r>
+                  </m:sup>
+                </m:sSubSup>
+                <m:r>
+                  <w:rPr>
+                    <w:rFonts w:ascii="Cambria Math" w:eastAsiaTheme="minorEastAsia" w:hAnsi="Cambria Math" w:cs="Times New Roman"/>
+                  </w:rPr>
+                  <m:t>+</m:t>
+                </m:r>
+                <m:sSubSup>
+                  <m:sSubSupPr>
+                    <m:ctrlPr>
+                      <w:rPr>
+                        <w:rFonts w:ascii="Cambria Math" w:eastAsiaTheme="minorEastAsia" w:hAnsi="Cambria Math" w:cs="Times New Roman"/>
+                        <w:i/>
+                      </w:rPr>
+                    </m:ctrlPr>
+                  </m:sSubSupPr>
+                  <m:e>
+                    <m:r>
+                      <w:rPr>
+                        <w:rFonts w:ascii="Cambria Math" w:eastAsiaTheme="minorEastAsia" w:hAnsi="Cambria Math" w:cs="Times New Roman"/>
+                      </w:rPr>
+                      <m:t>d</m:t>
+                    </m:r>
+                  </m:e>
+                  <m:sub>
+                    <m:r>
+                      <w:rPr>
+                        <w:rFonts w:ascii="Cambria Math" w:eastAsiaTheme="minorEastAsia" w:hAnsi="Cambria Math" w:cs="Times New Roman"/>
+                      </w:rPr>
+                      <m:t>i</m:t>
+                    </m:r>
+                  </m:sub>
+                  <m:sup>
+                    <m:r>
+                      <w:rPr>
+                        <w:rFonts w:ascii="Cambria Math" w:eastAsiaTheme="minorEastAsia" w:hAnsi="Cambria Math" w:cs="Times New Roman"/>
+                      </w:rPr>
+                      <m:t>2</m:t>
+                    </m:r>
+                  </m:sup>
+                </m:sSubSup>
+                <m:r>
+                  <w:rPr>
+                    <w:rFonts w:ascii="Cambria Math" w:eastAsiaTheme="minorEastAsia" w:hAnsi="Cambria Math" w:cs="Times New Roman"/>
+                  </w:rPr>
+                  <m:t>-</m:t>
+                </m:r>
+                <m:sSubSup>
+                  <m:sSubSupPr>
+                    <m:ctrlPr>
+                      <w:rPr>
+                        <w:rFonts w:ascii="Cambria Math" w:eastAsiaTheme="minorEastAsia" w:hAnsi="Cambria Math" w:cs="Times New Roman"/>
+                        <w:i/>
+                      </w:rPr>
+                    </m:ctrlPr>
+                  </m:sSubSupPr>
+                  <m:e>
+                    <m:r>
+                      <w:rPr>
+                        <w:rFonts w:ascii="Cambria Math" w:eastAsiaTheme="minorEastAsia" w:hAnsi="Cambria Math" w:cs="Times New Roman"/>
+                      </w:rPr>
+                      <m:t>d</m:t>
+                    </m:r>
+                  </m:e>
+                  <m:sub>
+                    <m:r>
+                      <w:rPr>
+                        <w:rFonts w:ascii="Cambria Math" w:eastAsiaTheme="minorEastAsia" w:hAnsi="Cambria Math" w:cs="Times New Roman"/>
+                      </w:rPr>
+                      <m:t>n</m:t>
+                    </m:r>
+                  </m:sub>
+                  <m:sup>
+                    <m:r>
+                      <w:rPr>
+                        <w:rFonts w:ascii="Cambria Math" w:eastAsiaTheme="minorEastAsia" w:hAnsi="Cambria Math" w:cs="Times New Roman"/>
+                      </w:rPr>
+                      <m:t>2</m:t>
+                    </m:r>
+                  </m:sup>
+                </m:sSubSup>
+              </m:oMath>
+            </m:oMathPara>
+          </w:p>
+          <w:p>
+            <w:pPr>
+              <w:pStyle w:val="ListParagraph"/>
+              <w:ind w:left="0"/>
+              <w:rPr>
+                <w:szCs w:val="28"/>
+              </w:rPr>
+            </w:pPr>
+            <m:oMathPara>
+              <m:oMath>
+                <m:r>
+                  <w:rPr>
+                    <w:rFonts w:ascii="Cambria Math" w:hAnsi="Cambria Math"/>
+                    <w:szCs w:val="28"/>
+                  </w:rPr>
+                  <m:t>Z=</m:t>
+                </m:r>
+                <m:d>
+                  <m:dPr>
+                    <m:begChr m:val="["/>
+                    <m:endChr m:val="]"/>
+                    <m:ctrlPr>
+                      <w:rPr>
+                        <w:rFonts w:ascii="Cambria Math" w:hAnsi="Cambria Math"/>
+                        <w:i/>
+                        <w:szCs w:val="28"/>
+                      </w:rPr>
+                    </m:ctrlPr>
+                  </m:dPr>
+                  <m:e>
+                    <m:m>
+                      <m:mPr>
+                        <m:mcs>
+                          <m:mc>
+                            <m:mcPr>
+                              <m:count m:val="1"/>
+                              <m:mcJc m:val="center"/>
+                            </m:mcPr>
+                          </m:mc>
+                        </m:mcs>
+                        <m:ctrlPr>
+                          <w:rPr>
+                            <w:rFonts w:ascii="Cambria Math" w:hAnsi="Cambria Math"/>
+                            <w:i/>
+                            <w:szCs w:val="28"/>
+                          </w:rPr>
+                        </m:ctrlPr>
+                      </m:mPr>
+                      <m:mr>
+                        <m:e>
+                          <m:r>
+                            <w:rPr>
+                              <w:rFonts w:ascii="Cambria Math" w:hAnsi="Cambria Math"/>
+                              <w:szCs w:val="28"/>
+                            </w:rPr>
+                            <m:t>x</m:t>
+                          </m:r>
+                        </m:e>
+                      </m:mr>
+                      <m:mr>
+                        <m:e>
+                          <m:r>
+                            <w:rPr>
+                              <w:rFonts w:ascii="Cambria Math" w:hAnsi="Cambria Math"/>
+                              <w:szCs w:val="28"/>
+                            </w:rPr>
+                            <m:t>y</m:t>
+                          </m:r>
+                        </m:e>
+                      </m:mr>
+                    </m:m>
+                  </m:e>
+                </m:d>
+              </m:oMath>
+            </m:oMathPara>
+          </w:p>
+        </w:tc>
+        <w:tc>
+          <w:tcPr>
+            <w:tcW w:w="937" w:type="dxa"/>
+            <w:vAlign w:val="center"/>
+          </w:tcPr>
+          <w:p>
+            <w:pPr>
+              <w:pStyle w:val="ListParagraph"/>
+              <w:ind w:left="0" w:firstLine="0"/>
+              <w:jc w:val="right"/>
+              <w:rPr>
+                <w:szCs w:val="28"/>
+              </w:rPr>
+            </w:pPr>
+            <w:r>
+              <w:rPr>
+                <w:szCs w:val="28"/>
+              </w:rPr>
+              <w:t>(3.7)</w:t>
+            </w:r>
+          </w:p>
+        </w:tc>
+      </w:tr>
+    </w:tbl>
+    <w:p>
+      <w:pPr>
+        <w:pStyle w:val="ListParagraph"/>
+        <w:ind w:left="0"/>
+        <w:rPr>
+          <w:rFonts w:eastAsiaTheme="minorEastAsia"/>
+          <w:szCs w:val="28"/>
+        </w:rPr>
+      </w:pPr>
+      <w:r>
+        <w:rPr>
+          <w:rFonts w:eastAsiaTheme="minorEastAsia"/>
+          <w:szCs w:val="28"/>
+        </w:rPr>
+        <w:t>Vậy nếu viết hệ phương trình (3</w:t>
+      </w:r>
+      <w:proofErr w:type="gramStart"/>
+      <w:r>
+        <w:rPr>
+          <w:rFonts w:eastAsiaTheme="minorEastAsia"/>
+          <w:szCs w:val="28"/>
+        </w:rPr>
+        <w:t>,4</w:t>
+      </w:r>
+      <w:proofErr w:type="gramEnd"/>
+      <w:r>
+        <w:rPr>
+          <w:rFonts w:eastAsiaTheme="minorEastAsia"/>
+          <w:szCs w:val="28"/>
+        </w:rPr>
+        <w:t xml:space="preserve">) theo dạng </w:t>
+      </w:r>
+      <m:oMath>
+        <m:r>
+          <w:rPr>
+            <w:rFonts w:ascii="Cambria Math" w:eastAsiaTheme="minorEastAsia" w:hAnsi="Cambria Math"/>
+            <w:szCs w:val="28"/>
+          </w:rPr>
+          <m:t>AZ=B</m:t>
+        </m:r>
+      </m:oMath>
+      <w:r>
+        <w:rPr>
+          <w:rFonts w:eastAsiaTheme="minorEastAsia"/>
+          <w:szCs w:val="28"/>
+        </w:rPr>
+        <w:t xml:space="preserve"> thì ta sẽ có như sau:</w:t>
+      </w:r>
+    </w:p>
+    <w:tbl>
+      <w:tblPr>
+        <w:tblStyle w:val="TableGrid"/>
+        <w:tblW w:w="0" w:type="auto"/>
+        <w:tblBorders>
+          <w:top w:val="none" w:sz="0" w:space="0" w:color="auto"/>
+          <w:left w:val="none" w:sz="0" w:space="0" w:color="auto"/>
+          <w:bottom w:val="none" w:sz="0" w:space="0" w:color="auto"/>
+          <w:right w:val="none" w:sz="0" w:space="0" w:color="auto"/>
+          <w:insideH w:val="none" w:sz="0" w:space="0" w:color="auto"/>
+          <w:insideV w:val="none" w:sz="0" w:space="0" w:color="auto"/>
+        </w:tblBorders>
+        <w:tblLayout w:type="fixed"/>
+        <w:tblLook w:val="04A0" w:firstRow="1" w:lastRow="0" w:firstColumn="1" w:lastColumn="0" w:noHBand="0" w:noVBand="1"/>
+      </w:tblPr>
+      <w:tblGrid>
+        <w:gridCol w:w="236"/>
+        <w:gridCol w:w="7896"/>
+        <w:gridCol w:w="752"/>
+      </w:tblGrid>
+      <w:tr>
+        <w:tc>
+          <w:tcPr>
+            <w:tcW w:w="236" w:type="dxa"/>
+          </w:tcPr>
+          <w:p>
+            <w:pPr>
+              <w:pStyle w:val="ListParagraph"/>
+              <w:ind w:left="0"/>
+              <w:rPr>
+                <w:szCs w:val="28"/>
+              </w:rPr>
+            </w:pPr>
+          </w:p>
+        </w:tc>
+        <w:tc>
+          <w:tcPr>
+            <w:tcW w:w="7896" w:type="dxa"/>
+          </w:tcPr>
+          <w:p>
+            <w:pPr>
+              <w:pStyle w:val="ListParagraph"/>
+              <w:ind w:left="0"/>
+              <w:rPr>
+                <w:szCs w:val="28"/>
+              </w:rPr>
+            </w:pPr>
+            <m:oMathPara>
+              <m:oMath>
+                <m:d>
+                  <m:dPr>
+                    <m:begChr m:val="{"/>
+                    <m:endChr m:val=""/>
+                    <m:ctrlPr>
+                      <w:rPr>
+                        <w:rFonts w:ascii="Cambria Math" w:hAnsi="Cambria Math" w:cs="Times New Roman"/>
+                        <w:i/>
+                      </w:rPr>
+                    </m:ctrlPr>
+                  </m:dPr>
+                  <m:e>
+                    <m:eqArr>
+                      <m:eqArrPr>
+                        <m:ctrlPr>
+                          <w:rPr>
+                            <w:rFonts w:ascii="Cambria Math" w:hAnsi="Cambria Math" w:cs="Times New Roman"/>
+                            <w:i/>
+                          </w:rPr>
+                        </m:ctrlPr>
+                      </m:eqArrPr>
+                      <m:e>
+                        <m:m>
+                          <m:mPr>
+                            <m:mcs>
+                              <m:mc>
+                                <m:mcPr>
+                                  <m:count m:val="1"/>
+                                  <m:mcJc m:val="center"/>
+                                </m:mcPr>
+                              </m:mc>
+                            </m:mcs>
+                            <m:ctrlPr>
+                              <w:rPr>
+                                <w:rFonts w:ascii="Cambria Math" w:hAnsi="Cambria Math" w:cs="Times New Roman"/>
+                                <w:i/>
+                              </w:rPr>
+                            </m:ctrlPr>
+                          </m:mPr>
+                          <m:mr>
+                            <m:e>
+                              <m:sSubSup>
+                                <m:sSubSupPr>
+                                  <m:ctrlPr>
+                                    <w:rPr>
+                                      <w:rFonts w:ascii="Cambria Math" w:hAnsi="Cambria Math" w:cs="Times New Roman"/>
+                                      <w:i/>
+                                    </w:rPr>
+                                  </m:ctrlPr>
+                                </m:sSubSupPr>
+                                <m:e>
+                                  <m:r>
+                                    <w:rPr>
+                                      <w:rFonts w:ascii="Cambria Math" w:hAnsi="Cambria Math" w:cs="Times New Roman"/>
+                                    </w:rPr>
+                                    <m:t>x</m:t>
+                                  </m:r>
+                                </m:e>
+                                <m:sub>
+                                  <m:r>
+                                    <w:rPr>
+                                      <w:rFonts w:ascii="Cambria Math" w:hAnsi="Cambria Math" w:cs="Times New Roman"/>
+                                    </w:rPr>
+                                    <m:t>1</m:t>
+                                  </m:r>
+                                </m:sub>
+                                <m:sup>
+                                  <m:r>
+                                    <w:rPr>
+                                      <w:rFonts w:ascii="Cambria Math" w:hAnsi="Cambria Math" w:cs="Times New Roman"/>
+                                    </w:rPr>
+                                    <m:t>2</m:t>
+                                  </m:r>
+                                </m:sup>
+                              </m:sSubSup>
+                              <m:r>
+                                <w:rPr>
+                                  <w:rFonts w:ascii="Cambria Math" w:hAnsi="Cambria Math" w:cs="Times New Roman"/>
+                                </w:rPr>
+                                <m:t>-</m:t>
+                              </m:r>
+                              <m:sSubSup>
+                                <m:sSubSupPr>
+                                  <m:ctrlPr>
+                                    <w:rPr>
+                                      <w:rFonts w:ascii="Cambria Math" w:hAnsi="Cambria Math" w:cs="Times New Roman"/>
+                                      <w:i/>
+                                    </w:rPr>
+                                  </m:ctrlPr>
+                                </m:sSubSupPr>
+                                <m:e>
+                                  <m:r>
+                                    <w:rPr>
+                                      <w:rFonts w:ascii="Cambria Math" w:hAnsi="Cambria Math" w:cs="Times New Roman"/>
+                                    </w:rPr>
+                                    <m:t>x</m:t>
+                                  </m:r>
+                                </m:e>
+                                <m:sub>
+                                  <m:r>
+                                    <w:rPr>
+                                      <w:rFonts w:ascii="Cambria Math" w:hAnsi="Cambria Math" w:cs="Times New Roman"/>
+                                    </w:rPr>
+                                    <m:t>n</m:t>
+                                  </m:r>
+                                </m:sub>
+                                <m:sup>
+                                  <m:r>
+                                    <w:rPr>
+                                      <w:rFonts w:ascii="Cambria Math" w:hAnsi="Cambria Math" w:cs="Times New Roman"/>
+                                    </w:rPr>
+                                    <m:t>2</m:t>
+                                  </m:r>
+                                </m:sup>
+                              </m:sSubSup>
+                              <m:r>
+                                <w:rPr>
+                                  <w:rFonts w:ascii="Cambria Math" w:hAnsi="Cambria Math" w:cs="Times New Roman"/>
+                                </w:rPr>
+                                <m:t>+</m:t>
+                              </m:r>
+                              <m:sSubSup>
+                                <m:sSubSupPr>
+                                  <m:ctrlPr>
+                                    <w:rPr>
+                                      <w:rFonts w:ascii="Cambria Math" w:hAnsi="Cambria Math" w:cs="Times New Roman"/>
+                                      <w:i/>
+                                    </w:rPr>
+                                  </m:ctrlPr>
+                                </m:sSubSupPr>
+                                <m:e>
+                                  <m:r>
+                                    <w:rPr>
+                                      <w:rFonts w:ascii="Cambria Math" w:hAnsi="Cambria Math" w:cs="Times New Roman"/>
+                                    </w:rPr>
+                                    <m:t>y</m:t>
+                                  </m:r>
+                                </m:e>
+                                <m:sub>
+                                  <m:r>
+                                    <w:rPr>
+                                      <w:rFonts w:ascii="Cambria Math" w:hAnsi="Cambria Math" w:cs="Times New Roman"/>
+                                    </w:rPr>
+                                    <m:t>1</m:t>
+                                  </m:r>
+                                </m:sub>
+                                <m:sup>
+                                  <m:r>
+                                    <w:rPr>
+                                      <w:rFonts w:ascii="Cambria Math" w:hAnsi="Cambria Math" w:cs="Times New Roman"/>
+                                    </w:rPr>
+                                    <m:t>2</m:t>
+                                  </m:r>
+                                </m:sup>
+                              </m:sSubSup>
+                              <m:r>
+                                <w:rPr>
+                                  <w:rFonts w:ascii="Cambria Math" w:hAnsi="Cambria Math" w:cs="Times New Roman"/>
+                                </w:rPr>
+                                <m:t>-</m:t>
+                              </m:r>
+                              <m:sPre>
+                                <m:sPrePr>
+                                  <m:ctrlPr>
+                                    <w:rPr>
+                                      <w:rFonts w:ascii="Cambria Math" w:hAnsi="Cambria Math" w:cs="Times New Roman"/>
+                                      <w:i/>
+                                    </w:rPr>
+                                  </m:ctrlPr>
+                                </m:sPrePr>
+                                <m:sub>
+                                  <m:r>
+                                    <w:rPr>
+                                      <w:rFonts w:ascii="Cambria Math" w:hAnsi="Cambria Math" w:cs="Times New Roman"/>
+                                    </w:rPr>
+                                    <m:t>n</m:t>
+                                  </m:r>
+                                </m:sub>
+                                <m:sup>
+                                  <m:r>
+                                    <w:rPr>
+                                      <w:rFonts w:ascii="Cambria Math" w:hAnsi="Cambria Math" w:cs="Times New Roman"/>
+                                    </w:rPr>
+                                    <m:t>2</m:t>
+                                  </m:r>
+                                </m:sup>
+                                <m:e>
+                                  <m:r>
+                                    <w:rPr>
+                                      <w:rFonts w:ascii="Cambria Math" w:hAnsi="Cambria Math" w:cs="Times New Roman"/>
+                                    </w:rPr>
+                                    <m:t>y</m:t>
+                                  </m:r>
+                                </m:e>
+                              </m:sPre>
+                              <m:r>
+                                <w:rPr>
+                                  <w:rFonts w:ascii="Cambria Math" w:hAnsi="Cambria Math" w:cs="Times New Roman"/>
+                                </w:rPr>
+                                <m:t>+2</m:t>
+                              </m:r>
+                              <m:d>
+                                <m:dPr>
+                                  <m:ctrlPr>
+                                    <w:rPr>
+                                      <w:rFonts w:ascii="Cambria Math" w:hAnsi="Cambria Math" w:cs="Times New Roman"/>
+                                      <w:i/>
+                                    </w:rPr>
+                                  </m:ctrlPr>
+                                </m:dPr>
+                                <m:e>
+                                  <m:sSub>
+                                    <m:sSubPr>
+                                      <m:ctrlPr>
+                                        <w:rPr>
+                                          <w:rFonts w:ascii="Cambria Math" w:hAnsi="Cambria Math" w:cs="Times New Roman"/>
+                                          <w:i/>
+                                        </w:rPr>
+                                      </m:ctrlPr>
+                                    </m:sSubPr>
+                                    <m:e>
+                                      <m:r>
+                                        <w:rPr>
+                                          <w:rFonts w:ascii="Cambria Math" w:hAnsi="Cambria Math" w:cs="Times New Roman"/>
+                                        </w:rPr>
+                                        <m:t>x</m:t>
+                                      </m:r>
+                                    </m:e>
+                                    <m:sub>
+                                      <m:r>
+                                        <w:rPr>
+                                          <w:rFonts w:ascii="Cambria Math" w:hAnsi="Cambria Math" w:cs="Times New Roman"/>
+                                        </w:rPr>
+                                        <m:t>1</m:t>
+                                      </m:r>
+                                    </m:sub>
+                                  </m:sSub>
+                                  <m:r>
+                                    <w:rPr>
+                                      <w:rFonts w:ascii="Cambria Math" w:hAnsi="Cambria Math" w:cs="Times New Roman"/>
+                                    </w:rPr>
+                                    <m:t>-</m:t>
+                                  </m:r>
+                                  <m:sSub>
+                                    <m:sSubPr>
+                                      <m:ctrlPr>
+                                        <w:rPr>
+                                          <w:rFonts w:ascii="Cambria Math" w:hAnsi="Cambria Math" w:cs="Times New Roman"/>
+                                          <w:i/>
+                                        </w:rPr>
+                                      </m:ctrlPr>
+                                    </m:sSubPr>
+                                    <m:e>
+                                      <m:r>
+                                        <w:rPr>
+                                          <w:rFonts w:ascii="Cambria Math" w:hAnsi="Cambria Math" w:cs="Times New Roman"/>
+                                        </w:rPr>
+                                        <m:t>x</m:t>
+                                      </m:r>
+                                    </m:e>
+                                    <m:sub>
+                                      <m:r>
+                                        <w:rPr>
+                                          <w:rFonts w:ascii="Cambria Math" w:hAnsi="Cambria Math" w:cs="Times New Roman"/>
+                                        </w:rPr>
+                                        <m:t>n</m:t>
+                                      </m:r>
+                                    </m:sub>
+                                  </m:sSub>
+                                </m:e>
+                              </m:d>
+                              <m:r>
+                                <w:rPr>
+                                  <w:rFonts w:ascii="Cambria Math" w:hAnsi="Cambria Math" w:cs="Times New Roman"/>
+                                </w:rPr>
+                                <m:t>x-2</m:t>
+                              </m:r>
+                              <m:d>
+                                <m:dPr>
+                                  <m:ctrlPr>
+                                    <w:rPr>
+                                      <w:rFonts w:ascii="Cambria Math" w:hAnsi="Cambria Math" w:cs="Times New Roman"/>
+                                      <w:i/>
+                                    </w:rPr>
+                                  </m:ctrlPr>
+                                </m:dPr>
+                                <m:e>
+                                  <m:sSub>
+                                    <m:sSubPr>
+                                      <m:ctrlPr>
+                                        <w:rPr>
+                                          <w:rFonts w:ascii="Cambria Math" w:hAnsi="Cambria Math" w:cs="Times New Roman"/>
+                                          <w:i/>
+                                        </w:rPr>
+                                      </m:ctrlPr>
+                                    </m:sSubPr>
+                                    <m:e>
+                                      <m:r>
+                                        <w:rPr>
+                                          <w:rFonts w:ascii="Cambria Math" w:hAnsi="Cambria Math" w:cs="Times New Roman"/>
+                                        </w:rPr>
+                                        <m:t>y</m:t>
+                                      </m:r>
+                                    </m:e>
+                                    <m:sub>
+                                      <m:r>
+                                        <w:rPr>
+                                          <w:rFonts w:ascii="Cambria Math" w:hAnsi="Cambria Math" w:cs="Times New Roman"/>
+                                        </w:rPr>
+                                        <m:t>1</m:t>
+                                      </m:r>
+                                    </m:sub>
+                                  </m:sSub>
+                                  <m:r>
+                                    <w:rPr>
+                                      <w:rFonts w:ascii="Cambria Math" w:hAnsi="Cambria Math" w:cs="Times New Roman"/>
+                                    </w:rPr>
+                                    <m:t>-</m:t>
+                                  </m:r>
+                                  <m:sSub>
+                                    <m:sSubPr>
+                                      <m:ctrlPr>
+                                        <w:rPr>
+                                          <w:rFonts w:ascii="Cambria Math" w:hAnsi="Cambria Math" w:cs="Times New Roman"/>
+                                          <w:i/>
+                                        </w:rPr>
+                                      </m:ctrlPr>
+                                    </m:sSubPr>
+                                    <m:e>
+                                      <m:r>
+                                        <w:rPr>
+                                          <w:rFonts w:ascii="Cambria Math" w:hAnsi="Cambria Math" w:cs="Times New Roman"/>
+                                        </w:rPr>
+                                        <m:t>y</m:t>
+                                      </m:r>
+                                    </m:e>
+                                    <m:sub>
+                                      <m:r>
+                                        <w:rPr>
+                                          <w:rFonts w:ascii="Cambria Math" w:hAnsi="Cambria Math" w:cs="Times New Roman"/>
+                                        </w:rPr>
+                                        <m:t>n</m:t>
+                                      </m:r>
+                                    </m:sub>
+                                  </m:sSub>
+                                </m:e>
+                              </m:d>
+                              <m:r>
+                                <w:rPr>
+                                  <w:rFonts w:ascii="Cambria Math" w:hAnsi="Cambria Math" w:cs="Times New Roman"/>
+                                </w:rPr>
+                                <m:t>y=</m:t>
+                              </m:r>
+                              <m:sSubSup>
+                                <m:sSubSupPr>
+                                  <m:ctrlPr>
+                                    <w:rPr>
+                                      <w:rFonts w:ascii="Cambria Math" w:hAnsi="Cambria Math" w:cs="Times New Roman"/>
+                                      <w:i/>
+                                    </w:rPr>
+                                  </m:ctrlPr>
+                                </m:sSubSupPr>
+                                <m:e>
+                                  <m:r>
+                                    <w:rPr>
+                                      <w:rFonts w:ascii="Cambria Math" w:hAnsi="Cambria Math" w:cs="Times New Roman"/>
+                                    </w:rPr>
+                                    <m:t>d</m:t>
+                                  </m:r>
+                                </m:e>
+                                <m:sub>
+                                  <m:r>
+                                    <w:rPr>
+                                      <w:rFonts w:ascii="Cambria Math" w:hAnsi="Cambria Math" w:cs="Times New Roman"/>
+                                    </w:rPr>
+                                    <m:t>1</m:t>
+                                  </m:r>
+                                </m:sub>
+                                <m:sup>
+                                  <m:r>
+                                    <w:rPr>
+                                      <w:rFonts w:ascii="Cambria Math" w:hAnsi="Cambria Math" w:cs="Times New Roman"/>
+                                    </w:rPr>
+                                    <m:t>2</m:t>
+                                  </m:r>
+                                </m:sup>
+                              </m:sSubSup>
+                              <m:r>
+                                <w:rPr>
+                                  <w:rFonts w:ascii="Cambria Math" w:hAnsi="Cambria Math" w:cs="Times New Roman"/>
+                                </w:rPr>
+                                <m:t>-</m:t>
+                              </m:r>
+                              <m:sSubSup>
+                                <m:sSubSupPr>
+                                  <m:ctrlPr>
+                                    <w:rPr>
+                                      <w:rFonts w:ascii="Cambria Math" w:hAnsi="Cambria Math" w:cs="Times New Roman"/>
+                                      <w:i/>
+                                    </w:rPr>
+                                  </m:ctrlPr>
+                                </m:sSubSupPr>
+                                <m:e>
+                                  <m:r>
+                                    <w:rPr>
+                                      <w:rFonts w:ascii="Cambria Math" w:hAnsi="Cambria Math" w:cs="Times New Roman"/>
+                                    </w:rPr>
+                                    <m:t>d</m:t>
+                                  </m:r>
+                                </m:e>
+                                <m:sub>
+                                  <m:r>
+                                    <w:rPr>
+                                      <w:rFonts w:ascii="Cambria Math" w:hAnsi="Cambria Math" w:cs="Times New Roman"/>
+                                    </w:rPr>
+                                    <m:t>n</m:t>
+                                  </m:r>
+                                </m:sub>
+                                <m:sup>
+                                  <m:r>
+                                    <w:rPr>
+                                      <w:rFonts w:ascii="Cambria Math" w:hAnsi="Cambria Math" w:cs="Times New Roman"/>
+                                    </w:rPr>
+                                    <m:t>2</m:t>
+                                  </m:r>
+                                </m:sup>
+                              </m:sSubSup>
+                            </m:e>
+                          </m:mr>
+                          <m:mr>
+                            <m:e>
+                              <m:sSubSup>
+                                <m:sSubSupPr>
+                                  <m:ctrlPr>
+                                    <w:rPr>
+                                      <w:rFonts w:ascii="Cambria Math" w:hAnsi="Cambria Math" w:cs="Times New Roman"/>
+                                      <w:i/>
+                                    </w:rPr>
+                                  </m:ctrlPr>
+                                </m:sSubSupPr>
+                                <m:e>
+                                  <m:r>
+                                    <w:rPr>
+                                      <w:rFonts w:ascii="Cambria Math" w:hAnsi="Cambria Math" w:cs="Times New Roman"/>
+                                    </w:rPr>
+                                    <m:t>x</m:t>
+                                  </m:r>
+                                </m:e>
+                                <m:sub>
+                                  <m:r>
+                                    <w:rPr>
+                                      <w:rFonts w:ascii="Cambria Math" w:hAnsi="Cambria Math" w:cs="Times New Roman"/>
+                                    </w:rPr>
+                                    <m:t>2</m:t>
+                                  </m:r>
+                                </m:sub>
+                                <m:sup>
+                                  <m:r>
+                                    <w:rPr>
+                                      <w:rFonts w:ascii="Cambria Math" w:hAnsi="Cambria Math" w:cs="Times New Roman"/>
+                                    </w:rPr>
+                                    <m:t>2</m:t>
+                                  </m:r>
+                                </m:sup>
+                              </m:sSubSup>
+                              <m:r>
+                                <w:rPr>
+                                  <w:rFonts w:ascii="Cambria Math" w:hAnsi="Cambria Math" w:cs="Times New Roman"/>
+                                </w:rPr>
+                                <m:t>-</m:t>
+                              </m:r>
+                              <m:sSubSup>
+                                <m:sSubSupPr>
+                                  <m:ctrlPr>
+                                    <w:rPr>
+                                      <w:rFonts w:ascii="Cambria Math" w:hAnsi="Cambria Math" w:cs="Times New Roman"/>
+                                      <w:i/>
+                                    </w:rPr>
+                                  </m:ctrlPr>
+                                </m:sSubSupPr>
+                                <m:e>
+                                  <m:r>
+                                    <w:rPr>
+                                      <w:rFonts w:ascii="Cambria Math" w:hAnsi="Cambria Math" w:cs="Times New Roman"/>
+                                    </w:rPr>
+                                    <m:t>x</m:t>
+                                  </m:r>
+                                </m:e>
+                                <m:sub>
+                                  <m:r>
+                                    <w:rPr>
+                                      <w:rFonts w:ascii="Cambria Math" w:hAnsi="Cambria Math" w:cs="Times New Roman"/>
+                                    </w:rPr>
+                                    <m:t>n</m:t>
+                                  </m:r>
+                                </m:sub>
+                                <m:sup>
+                                  <m:r>
+                                    <w:rPr>
+                                      <w:rFonts w:ascii="Cambria Math" w:hAnsi="Cambria Math" w:cs="Times New Roman"/>
+                                    </w:rPr>
+                                    <m:t>2</m:t>
+                                  </m:r>
+                                </m:sup>
+                              </m:sSubSup>
+                              <m:r>
+                                <w:rPr>
+                                  <w:rFonts w:ascii="Cambria Math" w:hAnsi="Cambria Math" w:cs="Times New Roman"/>
+                                </w:rPr>
+                                <m:t>+</m:t>
+                              </m:r>
+                              <m:sSubSup>
+                                <m:sSubSupPr>
+                                  <m:ctrlPr>
+                                    <w:rPr>
+                                      <w:rFonts w:ascii="Cambria Math" w:hAnsi="Cambria Math" w:cs="Times New Roman"/>
+                                      <w:i/>
+                                    </w:rPr>
+                                  </m:ctrlPr>
+                                </m:sSubSupPr>
+                                <m:e>
+                                  <m:r>
+                                    <w:rPr>
+                                      <w:rFonts w:ascii="Cambria Math" w:hAnsi="Cambria Math" w:cs="Times New Roman"/>
+                                    </w:rPr>
+                                    <m:t>y</m:t>
+                                  </m:r>
+                                </m:e>
+                                <m:sub>
+                                  <m:r>
+                                    <w:rPr>
+                                      <w:rFonts w:ascii="Cambria Math" w:hAnsi="Cambria Math" w:cs="Times New Roman"/>
+                                    </w:rPr>
+                                    <m:t>2</m:t>
+                                  </m:r>
+                                </m:sub>
+                                <m:sup>
+                                  <m:r>
+                                    <w:rPr>
+                                      <w:rFonts w:ascii="Cambria Math" w:hAnsi="Cambria Math" w:cs="Times New Roman"/>
+                                    </w:rPr>
+                                    <m:t>2</m:t>
+                                  </m:r>
+                                </m:sup>
+                              </m:sSubSup>
+                              <m:r>
+                                <w:rPr>
+                                  <w:rFonts w:ascii="Cambria Math" w:hAnsi="Cambria Math" w:cs="Times New Roman"/>
+                                </w:rPr>
+                                <m:t>-</m:t>
+                              </m:r>
+                              <m:sPre>
+                                <m:sPrePr>
+                                  <m:ctrlPr>
+                                    <w:rPr>
+                                      <w:rFonts w:ascii="Cambria Math" w:hAnsi="Cambria Math" w:cs="Times New Roman"/>
+                                      <w:i/>
+                                    </w:rPr>
+                                  </m:ctrlPr>
+                                </m:sPrePr>
+                                <m:sub>
+                                  <m:r>
+                                    <w:rPr>
+                                      <w:rFonts w:ascii="Cambria Math" w:hAnsi="Cambria Math" w:cs="Times New Roman"/>
+                                    </w:rPr>
+                                    <m:t>n</m:t>
+                                  </m:r>
+                                </m:sub>
+                                <m:sup>
+                                  <m:r>
+                                    <w:rPr>
+                                      <w:rFonts w:ascii="Cambria Math" w:hAnsi="Cambria Math" w:cs="Times New Roman"/>
+                                    </w:rPr>
+                                    <m:t>2</m:t>
+                                  </m:r>
+                                </m:sup>
+                                <m:e>
+                                  <m:r>
+                                    <w:rPr>
+                                      <w:rFonts w:ascii="Cambria Math" w:hAnsi="Cambria Math" w:cs="Times New Roman"/>
+                                    </w:rPr>
+                                    <m:t>y</m:t>
+                                  </m:r>
+                                </m:e>
+                              </m:sPre>
+                              <m:r>
+                                <w:rPr>
+                                  <w:rFonts w:ascii="Cambria Math" w:hAnsi="Cambria Math" w:cs="Times New Roman"/>
+                                </w:rPr>
+                                <m:t>+2</m:t>
+                              </m:r>
+                              <m:d>
+                                <m:dPr>
+                                  <m:ctrlPr>
+                                    <w:rPr>
+                                      <w:rFonts w:ascii="Cambria Math" w:hAnsi="Cambria Math" w:cs="Times New Roman"/>
+                                      <w:i/>
+                                    </w:rPr>
+                                  </m:ctrlPr>
+                                </m:dPr>
+                                <m:e>
+                                  <m:sSub>
+                                    <m:sSubPr>
+                                      <m:ctrlPr>
+                                        <w:rPr>
+                                          <w:rFonts w:ascii="Cambria Math" w:hAnsi="Cambria Math" w:cs="Times New Roman"/>
+                                          <w:i/>
+                                        </w:rPr>
+                                      </m:ctrlPr>
+                                    </m:sSubPr>
+                                    <m:e>
+                                      <m:r>
+                                        <w:rPr>
+                                          <w:rFonts w:ascii="Cambria Math" w:hAnsi="Cambria Math" w:cs="Times New Roman"/>
+                                        </w:rPr>
+                                        <m:t>x</m:t>
+                                      </m:r>
+                                    </m:e>
+                                    <m:sub>
+                                      <m:r>
+                                        <w:rPr>
+                                          <w:rFonts w:ascii="Cambria Math" w:hAnsi="Cambria Math" w:cs="Times New Roman"/>
+                                        </w:rPr>
+                                        <m:t>2</m:t>
+                                      </m:r>
+                                    </m:sub>
+                                  </m:sSub>
+                                  <m:r>
+                                    <w:rPr>
+                                      <w:rFonts w:ascii="Cambria Math" w:hAnsi="Cambria Math" w:cs="Times New Roman"/>
+                                    </w:rPr>
+                                    <m:t>-</m:t>
+                                  </m:r>
+                                  <m:sSub>
+                                    <m:sSubPr>
+                                      <m:ctrlPr>
+                                        <w:rPr>
+                                          <w:rFonts w:ascii="Cambria Math" w:hAnsi="Cambria Math" w:cs="Times New Roman"/>
+                                          <w:i/>
+                                        </w:rPr>
+                                      </m:ctrlPr>
+                                    </m:sSubPr>
+                                    <m:e>
+                                      <m:r>
+                                        <w:rPr>
+                                          <w:rFonts w:ascii="Cambria Math" w:hAnsi="Cambria Math" w:cs="Times New Roman"/>
+                                        </w:rPr>
+                                        <m:t>x</m:t>
+                                      </m:r>
+                                    </m:e>
+                                    <m:sub>
+                                      <m:r>
+                                        <w:rPr>
+                                          <w:rFonts w:ascii="Cambria Math" w:hAnsi="Cambria Math" w:cs="Times New Roman"/>
+                                        </w:rPr>
+                                        <m:t>n</m:t>
+                                      </m:r>
+                                    </m:sub>
+                                  </m:sSub>
+                                </m:e>
+                              </m:d>
+                              <m:r>
+                                <w:rPr>
+                                  <w:rFonts w:ascii="Cambria Math" w:hAnsi="Cambria Math" w:cs="Times New Roman"/>
+                                </w:rPr>
+                                <m:t>x-2</m:t>
+                              </m:r>
+                              <m:d>
+                                <m:dPr>
+                                  <m:ctrlPr>
+                                    <w:rPr>
+                                      <w:rFonts w:ascii="Cambria Math" w:hAnsi="Cambria Math" w:cs="Times New Roman"/>
+                                      <w:i/>
+                                    </w:rPr>
+                                  </m:ctrlPr>
+                                </m:dPr>
+                                <m:e>
+                                  <m:sSub>
+                                    <m:sSubPr>
+                                      <m:ctrlPr>
+                                        <w:rPr>
+                                          <w:rFonts w:ascii="Cambria Math" w:hAnsi="Cambria Math" w:cs="Times New Roman"/>
+                                          <w:i/>
+                                        </w:rPr>
+                                      </m:ctrlPr>
+                                    </m:sSubPr>
+                                    <m:e>
+                                      <m:r>
+                                        <w:rPr>
+                                          <w:rFonts w:ascii="Cambria Math" w:hAnsi="Cambria Math" w:cs="Times New Roman"/>
+                                        </w:rPr>
+                                        <m:t>y</m:t>
+                                      </m:r>
+                                    </m:e>
+                                    <m:sub>
+                                      <m:r>
+                                        <w:rPr>
+                                          <w:rFonts w:ascii="Cambria Math" w:hAnsi="Cambria Math" w:cs="Times New Roman"/>
+                                        </w:rPr>
+                                        <m:t>2</m:t>
+                                      </m:r>
+                                    </m:sub>
+                                  </m:sSub>
+                                  <m:r>
+                                    <w:rPr>
+                                      <w:rFonts w:ascii="Cambria Math" w:hAnsi="Cambria Math" w:cs="Times New Roman"/>
+                                    </w:rPr>
+                                    <m:t>-</m:t>
+                                  </m:r>
+                                  <m:sSub>
+                                    <m:sSubPr>
+                                      <m:ctrlPr>
+                                        <w:rPr>
+                                          <w:rFonts w:ascii="Cambria Math" w:hAnsi="Cambria Math" w:cs="Times New Roman"/>
+                                          <w:i/>
+                                        </w:rPr>
+                                      </m:ctrlPr>
+                                    </m:sSubPr>
+                                    <m:e>
+                                      <m:r>
+                                        <w:rPr>
+                                          <w:rFonts w:ascii="Cambria Math" w:hAnsi="Cambria Math" w:cs="Times New Roman"/>
+                                        </w:rPr>
+                                        <m:t>y</m:t>
+                                      </m:r>
+                                    </m:e>
+                                    <m:sub>
+                                      <m:r>
+                                        <w:rPr>
+                                          <w:rFonts w:ascii="Cambria Math" w:hAnsi="Cambria Math" w:cs="Times New Roman"/>
+                                        </w:rPr>
+                                        <m:t>n</m:t>
+                                      </m:r>
+                                    </m:sub>
+                                  </m:sSub>
+                                </m:e>
+                              </m:d>
+                              <m:r>
+                                <w:rPr>
+                                  <w:rFonts w:ascii="Cambria Math" w:hAnsi="Cambria Math" w:cs="Times New Roman"/>
+                                </w:rPr>
+                                <m:t>y=</m:t>
+                              </m:r>
+                              <m:sSubSup>
+                                <m:sSubSupPr>
+                                  <m:ctrlPr>
+                                    <w:rPr>
+                                      <w:rFonts w:ascii="Cambria Math" w:hAnsi="Cambria Math" w:cs="Times New Roman"/>
+                                      <w:i/>
+                                    </w:rPr>
+                                  </m:ctrlPr>
+                                </m:sSubSupPr>
+                                <m:e>
+                                  <m:r>
+                                    <w:rPr>
+                                      <w:rFonts w:ascii="Cambria Math" w:hAnsi="Cambria Math" w:cs="Times New Roman"/>
+                                    </w:rPr>
+                                    <m:t>d</m:t>
+                                  </m:r>
+                                </m:e>
+                                <m:sub>
+                                  <m:r>
+                                    <w:rPr>
+                                      <w:rFonts w:ascii="Cambria Math" w:hAnsi="Cambria Math" w:cs="Times New Roman"/>
+                                    </w:rPr>
+                                    <m:t>2</m:t>
+                                  </m:r>
+                                </m:sub>
+                                <m:sup>
+                                  <m:r>
+                                    <w:rPr>
+                                      <w:rFonts w:ascii="Cambria Math" w:hAnsi="Cambria Math" w:cs="Times New Roman"/>
+                                    </w:rPr>
+                                    <m:t>2</m:t>
+                                  </m:r>
+                                </m:sup>
+                              </m:sSubSup>
+                              <m:r>
+                                <w:rPr>
+                                  <w:rFonts w:ascii="Cambria Math" w:hAnsi="Cambria Math" w:cs="Times New Roman"/>
+                                </w:rPr>
+                                <m:t>-</m:t>
+                              </m:r>
+                              <m:sSubSup>
+                                <m:sSubSupPr>
+                                  <m:ctrlPr>
+                                    <w:rPr>
+                                      <w:rFonts w:ascii="Cambria Math" w:hAnsi="Cambria Math" w:cs="Times New Roman"/>
+                                      <w:i/>
+                                    </w:rPr>
+                                  </m:ctrlPr>
+                                </m:sSubSupPr>
+                                <m:e>
+                                  <m:r>
+                                    <w:rPr>
+                                      <w:rFonts w:ascii="Cambria Math" w:hAnsi="Cambria Math" w:cs="Times New Roman"/>
+                                    </w:rPr>
+                                    <m:t>d</m:t>
+                                  </m:r>
+                                </m:e>
+                                <m:sub>
+                                  <m:r>
+                                    <w:rPr>
+                                      <w:rFonts w:ascii="Cambria Math" w:hAnsi="Cambria Math" w:cs="Times New Roman"/>
+                                    </w:rPr>
+                                    <m:t>n</m:t>
+                                  </m:r>
+                                </m:sub>
+                                <m:sup>
+                                  <m:r>
+                                    <w:rPr>
+                                      <w:rFonts w:ascii="Cambria Math" w:hAnsi="Cambria Math" w:cs="Times New Roman"/>
+                                    </w:rPr>
+                                    <m:t>2</m:t>
+                                  </m:r>
+                                </m:sup>
+                              </m:sSubSup>
+                            </m:e>
+                          </m:mr>
+                        </m:m>
+                      </m:e>
+                      <m:e>
+                        <m:m>
+                          <m:mPr>
+                            <m:mcs>
+                              <m:mc>
+                                <m:mcPr>
+                                  <m:count m:val="1"/>
+                                  <m:mcJc m:val="center"/>
+                                </m:mcPr>
+                              </m:mc>
+                            </m:mcs>
+                            <m:ctrlPr>
+                              <w:rPr>
+                                <w:rFonts w:ascii="Cambria Math" w:hAnsi="Cambria Math" w:cs="Times New Roman"/>
+                                <w:i/>
+                              </w:rPr>
+                            </m:ctrlPr>
+                          </m:mPr>
+                          <m:mr>
+                            <m:e>
+                              <m:r>
+                                <w:rPr>
+                                  <w:rFonts w:ascii="Cambria Math" w:hAnsi="Cambria Math" w:cs="Times New Roman"/>
+                                </w:rPr>
+                                <m:t>⋮</m:t>
+                              </m:r>
+                            </m:e>
+                          </m:mr>
+                          <m:mr>
+                            <m:e>
+                              <m:sSubSup>
+                                <m:sSubSupPr>
+                                  <m:ctrlPr>
+                                    <w:rPr>
+                                      <w:rFonts w:ascii="Cambria Math" w:hAnsi="Cambria Math" w:cs="Times New Roman"/>
+                                      <w:i/>
+                                    </w:rPr>
+                                  </m:ctrlPr>
+                                </m:sSubSupPr>
+                                <m:e>
+                                  <m:r>
+                                    <w:rPr>
+                                      <w:rFonts w:ascii="Cambria Math" w:hAnsi="Cambria Math" w:cs="Times New Roman"/>
+                                    </w:rPr>
+                                    <m:t>x</m:t>
+                                  </m:r>
+                                </m:e>
+                                <m:sub>
+                                  <m:r>
+                                    <w:rPr>
+                                      <w:rFonts w:ascii="Cambria Math" w:hAnsi="Cambria Math" w:cs="Times New Roman"/>
+                                    </w:rPr>
+                                    <m:t>n-1</m:t>
+                                  </m:r>
+                                </m:sub>
+                                <m:sup>
+                                  <m:r>
+                                    <w:rPr>
+                                      <w:rFonts w:ascii="Cambria Math" w:hAnsi="Cambria Math" w:cs="Times New Roman"/>
+                                    </w:rPr>
+                                    <m:t>2</m:t>
+                                  </m:r>
+                                </m:sup>
+                              </m:sSubSup>
+                              <m:r>
+                                <w:rPr>
+                                  <w:rFonts w:ascii="Cambria Math" w:hAnsi="Cambria Math" w:cs="Times New Roman"/>
+                                </w:rPr>
+                                <m:t>-</m:t>
+                              </m:r>
+                              <m:sSubSup>
+                                <m:sSubSupPr>
+                                  <m:ctrlPr>
+                                    <w:rPr>
+                                      <w:rFonts w:ascii="Cambria Math" w:hAnsi="Cambria Math" w:cs="Times New Roman"/>
+                                      <w:i/>
+                                    </w:rPr>
+                                  </m:ctrlPr>
+                                </m:sSubSupPr>
+                                <m:e>
+                                  <m:r>
+                                    <w:rPr>
+                                      <w:rFonts w:ascii="Cambria Math" w:hAnsi="Cambria Math" w:cs="Times New Roman"/>
+                                    </w:rPr>
+                                    <m:t>x</m:t>
+                                  </m:r>
+                                </m:e>
+                                <m:sub>
+                                  <m:r>
+                                    <w:rPr>
+                                      <w:rFonts w:ascii="Cambria Math" w:hAnsi="Cambria Math" w:cs="Times New Roman"/>
+                                    </w:rPr>
+                                    <m:t>n</m:t>
+                                  </m:r>
+                                </m:sub>
+                                <m:sup>
+                                  <m:r>
+                                    <w:rPr>
+                                      <w:rFonts w:ascii="Cambria Math" w:hAnsi="Cambria Math" w:cs="Times New Roman"/>
+                                    </w:rPr>
+                                    <m:t>2</m:t>
+                                  </m:r>
+                                </m:sup>
+                              </m:sSubSup>
+                              <m:r>
+                                <w:rPr>
+                                  <w:rFonts w:ascii="Cambria Math" w:hAnsi="Cambria Math" w:cs="Times New Roman"/>
+                                </w:rPr>
+                                <m:t>+</m:t>
+                              </m:r>
+                              <m:sSubSup>
+                                <m:sSubSupPr>
+                                  <m:ctrlPr>
+                                    <w:rPr>
+                                      <w:rFonts w:ascii="Cambria Math" w:hAnsi="Cambria Math" w:cs="Times New Roman"/>
+                                      <w:i/>
+                                    </w:rPr>
+                                  </m:ctrlPr>
+                                </m:sSubSupPr>
+                                <m:e>
+                                  <m:r>
+                                    <w:rPr>
+                                      <w:rFonts w:ascii="Cambria Math" w:hAnsi="Cambria Math" w:cs="Times New Roman"/>
+                                    </w:rPr>
+                                    <m:t>y</m:t>
+                                  </m:r>
+                                </m:e>
+                                <m:sub>
+                                  <m:r>
+                                    <w:rPr>
+                                      <w:rFonts w:ascii="Cambria Math" w:hAnsi="Cambria Math" w:cs="Times New Roman"/>
+                                    </w:rPr>
+                                    <m:t>n-1</m:t>
+                                  </m:r>
+                                </m:sub>
+                                <m:sup>
+                                  <m:r>
+                                    <w:rPr>
+                                      <w:rFonts w:ascii="Cambria Math" w:hAnsi="Cambria Math" w:cs="Times New Roman"/>
+                                    </w:rPr>
+                                    <m:t>2</m:t>
+                                  </m:r>
+                                </m:sup>
+                              </m:sSubSup>
+                              <m:r>
+                                <w:rPr>
+                                  <w:rFonts w:ascii="Cambria Math" w:hAnsi="Cambria Math" w:cs="Times New Roman"/>
+                                </w:rPr>
+                                <m:t>-</m:t>
+                              </m:r>
+                              <m:sPre>
+                                <m:sPrePr>
+                                  <m:ctrlPr>
+                                    <w:rPr>
+                                      <w:rFonts w:ascii="Cambria Math" w:hAnsi="Cambria Math" w:cs="Times New Roman"/>
+                                      <w:i/>
+                                    </w:rPr>
+                                  </m:ctrlPr>
+                                </m:sPrePr>
+                                <m:sub>
+                                  <m:r>
+                                    <w:rPr>
+                                      <w:rFonts w:ascii="Cambria Math" w:hAnsi="Cambria Math" w:cs="Times New Roman"/>
+                                    </w:rPr>
+                                    <m:t>n</m:t>
+                                  </m:r>
+                                </m:sub>
+                                <m:sup>
+                                  <m:r>
+                                    <w:rPr>
+                                      <w:rFonts w:ascii="Cambria Math" w:hAnsi="Cambria Math" w:cs="Times New Roman"/>
+                                    </w:rPr>
+                                    <m:t>2</m:t>
+                                  </m:r>
+                                </m:sup>
+                                <m:e>
+                                  <m:r>
+                                    <w:rPr>
+                                      <w:rFonts w:ascii="Cambria Math" w:hAnsi="Cambria Math" w:cs="Times New Roman"/>
+                                    </w:rPr>
+                                    <m:t>y</m:t>
+                                  </m:r>
+                                </m:e>
+                              </m:sPre>
+                              <m:r>
+                                <w:rPr>
+                                  <w:rFonts w:ascii="Cambria Math" w:hAnsi="Cambria Math" w:cs="Times New Roman"/>
+                                </w:rPr>
+                                <m:t>+2</m:t>
+                              </m:r>
+                              <m:d>
+                                <m:dPr>
+                                  <m:ctrlPr>
+                                    <w:rPr>
+                                      <w:rFonts w:ascii="Cambria Math" w:hAnsi="Cambria Math" w:cs="Times New Roman"/>
+                                      <w:i/>
+                                    </w:rPr>
+                                  </m:ctrlPr>
+                                </m:dPr>
+                                <m:e>
+                                  <m:sSub>
+                                    <m:sSubPr>
+                                      <m:ctrlPr>
+                                        <w:rPr>
+                                          <w:rFonts w:ascii="Cambria Math" w:hAnsi="Cambria Math" w:cs="Times New Roman"/>
+                                          <w:i/>
+                                        </w:rPr>
+                                      </m:ctrlPr>
+                                    </m:sSubPr>
+                                    <m:e>
+                                      <m:r>
+                                        <w:rPr>
+                                          <w:rFonts w:ascii="Cambria Math" w:hAnsi="Cambria Math" w:cs="Times New Roman"/>
+                                        </w:rPr>
+                                        <m:t>x</m:t>
+                                      </m:r>
+                                    </m:e>
+                                    <m:sub>
+                                      <m:r>
+                                        <w:rPr>
+                                          <w:rFonts w:ascii="Cambria Math" w:hAnsi="Cambria Math" w:cs="Times New Roman"/>
+                                        </w:rPr>
+                                        <m:t>n-1</m:t>
+                                      </m:r>
+                                    </m:sub>
+                                  </m:sSub>
+                                  <m:r>
+                                    <w:rPr>
+                                      <w:rFonts w:ascii="Cambria Math" w:hAnsi="Cambria Math" w:cs="Times New Roman"/>
+                                    </w:rPr>
+                                    <m:t>-</m:t>
+                                  </m:r>
+                                  <m:sSub>
+                                    <m:sSubPr>
+                                      <m:ctrlPr>
+                                        <w:rPr>
+                                          <w:rFonts w:ascii="Cambria Math" w:hAnsi="Cambria Math" w:cs="Times New Roman"/>
+                                          <w:i/>
+                                        </w:rPr>
+                                      </m:ctrlPr>
+                                    </m:sSubPr>
+                                    <m:e>
+                                      <m:r>
+                                        <w:rPr>
+                                          <w:rFonts w:ascii="Cambria Math" w:hAnsi="Cambria Math" w:cs="Times New Roman"/>
+                                        </w:rPr>
+                                        <m:t>x</m:t>
+                                      </m:r>
+                                    </m:e>
+                                    <m:sub>
+                                      <m:r>
+                                        <w:rPr>
+                                          <w:rFonts w:ascii="Cambria Math" w:hAnsi="Cambria Math" w:cs="Times New Roman"/>
+                                        </w:rPr>
+                                        <m:t>n</m:t>
+                                      </m:r>
+                                    </m:sub>
+                                  </m:sSub>
+                                </m:e>
+                              </m:d>
+                              <m:r>
+                                <w:rPr>
+                                  <w:rFonts w:ascii="Cambria Math" w:hAnsi="Cambria Math" w:cs="Times New Roman"/>
+                                </w:rPr>
+                                <m:t>x-2</m:t>
+                              </m:r>
+                              <m:d>
+                                <m:dPr>
+                                  <m:ctrlPr>
+                                    <w:rPr>
+                                      <w:rFonts w:ascii="Cambria Math" w:hAnsi="Cambria Math" w:cs="Times New Roman"/>
+                                      <w:i/>
+                                    </w:rPr>
+                                  </m:ctrlPr>
+                                </m:dPr>
+                                <m:e>
+                                  <m:sSub>
+                                    <m:sSubPr>
+                                      <m:ctrlPr>
+                                        <w:rPr>
+                                          <w:rFonts w:ascii="Cambria Math" w:hAnsi="Cambria Math" w:cs="Times New Roman"/>
+                                          <w:i/>
+                                        </w:rPr>
+                                      </m:ctrlPr>
+                                    </m:sSubPr>
+                                    <m:e>
+                                      <m:r>
+                                        <w:rPr>
+                                          <w:rFonts w:ascii="Cambria Math" w:hAnsi="Cambria Math" w:cs="Times New Roman"/>
+                                        </w:rPr>
+                                        <m:t>y</m:t>
+                                      </m:r>
+                                    </m:e>
+                                    <m:sub>
+                                      <m:r>
+                                        <w:rPr>
+                                          <w:rFonts w:ascii="Cambria Math" w:hAnsi="Cambria Math" w:cs="Times New Roman"/>
+                                        </w:rPr>
+                                        <m:t>n-1</m:t>
+                                      </m:r>
+                                    </m:sub>
+                                  </m:sSub>
+                                  <m:r>
+                                    <w:rPr>
+                                      <w:rFonts w:ascii="Cambria Math" w:hAnsi="Cambria Math" w:cs="Times New Roman"/>
+                                    </w:rPr>
+                                    <m:t>-</m:t>
+                                  </m:r>
+                                  <m:sSub>
+                                    <m:sSubPr>
+                                      <m:ctrlPr>
+                                        <w:rPr>
+                                          <w:rFonts w:ascii="Cambria Math" w:hAnsi="Cambria Math" w:cs="Times New Roman"/>
+                                          <w:i/>
+                                        </w:rPr>
+                                      </m:ctrlPr>
+                                    </m:sSubPr>
+                                    <m:e>
+                                      <m:r>
+                                        <w:rPr>
+                                          <w:rFonts w:ascii="Cambria Math" w:hAnsi="Cambria Math" w:cs="Times New Roman"/>
+                                        </w:rPr>
+                                        <m:t>y</m:t>
+                                      </m:r>
+                                    </m:e>
+                                    <m:sub>
+                                      <m:r>
+                                        <w:rPr>
+                                          <w:rFonts w:ascii="Cambria Math" w:hAnsi="Cambria Math" w:cs="Times New Roman"/>
+                                        </w:rPr>
+                                        <m:t>n</m:t>
+                                      </m:r>
+                                    </m:sub>
+                                  </m:sSub>
+                                </m:e>
+                              </m:d>
+                              <m:r>
+                                <w:rPr>
+                                  <w:rFonts w:ascii="Cambria Math" w:hAnsi="Cambria Math" w:cs="Times New Roman"/>
+                                </w:rPr>
+                                <m:t>y=</m:t>
+                              </m:r>
+                              <m:sSubSup>
+                                <m:sSubSupPr>
+                                  <m:ctrlPr>
+                                    <w:rPr>
+                                      <w:rFonts w:ascii="Cambria Math" w:hAnsi="Cambria Math" w:cs="Times New Roman"/>
+                                      <w:i/>
+                                    </w:rPr>
+                                  </m:ctrlPr>
+                                </m:sSubSupPr>
+                                <m:e>
+                                  <m:r>
+                                    <w:rPr>
+                                      <w:rFonts w:ascii="Cambria Math" w:hAnsi="Cambria Math" w:cs="Times New Roman"/>
+                                    </w:rPr>
+                                    <m:t>d</m:t>
+                                  </m:r>
+                                </m:e>
+                                <m:sub>
+                                  <m:r>
+                                    <w:rPr>
+                                      <w:rFonts w:ascii="Cambria Math" w:hAnsi="Cambria Math" w:cs="Times New Roman"/>
+                                    </w:rPr>
+                                    <m:t>n-1</m:t>
+                                  </m:r>
+                                </m:sub>
+                                <m:sup>
+                                  <m:r>
+                                    <w:rPr>
+                                      <w:rFonts w:ascii="Cambria Math" w:hAnsi="Cambria Math" w:cs="Times New Roman"/>
+                                    </w:rPr>
+                                    <m:t>2</m:t>
+                                  </m:r>
+                                </m:sup>
+                              </m:sSubSup>
+                              <m:r>
+                                <w:rPr>
+                                  <w:rFonts w:ascii="Cambria Math" w:hAnsi="Cambria Math" w:cs="Times New Roman"/>
+                                </w:rPr>
+                                <m:t>-</m:t>
+                              </m:r>
+                              <m:sSubSup>
+                                <m:sSubSupPr>
+                                  <m:ctrlPr>
+                                    <w:rPr>
+                                      <w:rFonts w:ascii="Cambria Math" w:hAnsi="Cambria Math" w:cs="Times New Roman"/>
+                                      <w:i/>
+                                    </w:rPr>
+                                  </m:ctrlPr>
+                                </m:sSubSupPr>
+                                <m:e>
+                                  <m:r>
+                                    <w:rPr>
+                                      <w:rFonts w:ascii="Cambria Math" w:hAnsi="Cambria Math" w:cs="Times New Roman"/>
+                                    </w:rPr>
+                                    <m:t>d</m:t>
+                                  </m:r>
+                                </m:e>
+                                <m:sub>
+                                  <m:r>
+                                    <w:rPr>
+                                      <w:rFonts w:ascii="Cambria Math" w:hAnsi="Cambria Math" w:cs="Times New Roman"/>
+                                    </w:rPr>
+                                    <m:t>n</m:t>
+                                  </m:r>
+                                </m:sub>
+                                <m:sup>
+                                  <m:r>
+                                    <w:rPr>
+                                      <w:rFonts w:ascii="Cambria Math" w:hAnsi="Cambria Math" w:cs="Times New Roman"/>
+                                    </w:rPr>
+                                    <m:t>2</m:t>
+                                  </m:r>
+                                </m:sup>
+                              </m:sSubSup>
+                            </m:e>
+                          </m:mr>
+                        </m:m>
+                      </m:e>
+                    </m:eqArr>
+                  </m:e>
+                </m:d>
+              </m:oMath>
+            </m:oMathPara>
+          </w:p>
+        </w:tc>
+        <w:tc>
+          <w:tcPr>
+            <w:tcW w:w="752" w:type="dxa"/>
+            <w:vAlign w:val="center"/>
+          </w:tcPr>
+          <w:p>
+            <w:pPr>
+              <w:pStyle w:val="ListParagraph"/>
+              <w:ind w:left="0" w:hanging="32"/>
+              <w:jc w:val="right"/>
+              <w:rPr>
+                <w:szCs w:val="28"/>
+              </w:rPr>
+            </w:pPr>
+            <w:r>
+              <w:rPr>
+                <w:szCs w:val="28"/>
+              </w:rPr>
+              <w:t>(3.8)</w:t>
+            </w:r>
+          </w:p>
+        </w:tc>
+      </w:tr>
+      <w:tr>
+        <w:tc>
+          <w:tcPr>
+            <w:tcW w:w="236" w:type="dxa"/>
+          </w:tcPr>
+          <w:p>
+            <w:pPr>
+              <w:pStyle w:val="ListParagraph"/>
+              <w:ind w:left="0"/>
+              <w:rPr>
+                <w:szCs w:val="28"/>
+              </w:rPr>
+            </w:pPr>
+          </w:p>
+        </w:tc>
+        <w:tc>
+          <w:tcPr>
+            <w:tcW w:w="7896" w:type="dxa"/>
+          </w:tcPr>
+          <w:p>
+            <w:pPr>
+              <w:pStyle w:val="ListParagraph"/>
+              <w:ind w:left="0"/>
+              <w:rPr>
+                <w:rFonts w:eastAsiaTheme="minorEastAsia"/>
+                <w:szCs w:val="28"/>
+              </w:rPr>
+            </w:pPr>
+            <m:oMathPara>
+              <m:oMathParaPr>
+                <m:jc m:val="center"/>
+              </m:oMathParaPr>
+              <m:oMath>
+                <m:r>
+                  <w:rPr>
+                    <w:rFonts w:ascii="Cambria Math" w:hAnsi="Cambria Math"/>
+                    <w:szCs w:val="28"/>
+                  </w:rPr>
+                  <m:t>A=</m:t>
+                </m:r>
+                <m:d>
+                  <m:dPr>
+                    <m:begChr m:val="["/>
+                    <m:endChr m:val="]"/>
+                    <m:ctrlPr>
+                      <w:rPr>
+                        <w:rFonts w:ascii="Cambria Math" w:hAnsi="Cambria Math"/>
+                        <w:i/>
+                        <w:szCs w:val="28"/>
+                      </w:rPr>
+                    </m:ctrlPr>
+                  </m:dPr>
+                  <m:e>
+                    <m:m>
+                      <m:mPr>
+                        <m:mcs>
+                          <m:mc>
+                            <m:mcPr>
+                              <m:count m:val="1"/>
+                              <m:mcJc m:val="center"/>
+                            </m:mcPr>
+                          </m:mc>
+                        </m:mcs>
+                        <m:ctrlPr>
+                          <w:rPr>
+                            <w:rFonts w:ascii="Cambria Math" w:hAnsi="Cambria Math"/>
+                            <w:i/>
+                            <w:szCs w:val="28"/>
+                          </w:rPr>
+                        </m:ctrlPr>
+                      </m:mPr>
+                      <m:mr>
+                        <m:e>
+                          <m:m>
+                            <m:mPr>
+                              <m:mcs>
+                                <m:mc>
+                                  <m:mcPr>
+                                    <m:count m:val="1"/>
+                                    <m:mcJc m:val="center"/>
+                                  </m:mcPr>
+                                </m:mc>
+                              </m:mcs>
+                              <m:ctrlPr>
+                                <w:rPr>
+                                  <w:rFonts w:ascii="Cambria Math" w:hAnsi="Cambria Math"/>
+                                  <w:i/>
+                                  <w:szCs w:val="28"/>
+                                </w:rPr>
+                              </m:ctrlPr>
+                            </m:mPr>
+                            <m:mr>
+                              <m:e>
+                                <m:sSub>
+                                  <m:sSubPr>
+                                    <m:ctrlPr>
+                                      <w:rPr>
+                                        <w:rFonts w:ascii="Cambria Math" w:hAnsi="Cambria Math"/>
+                                        <w:i/>
+                                        <w:szCs w:val="28"/>
+                                      </w:rPr>
+                                    </m:ctrlPr>
+                                  </m:sSubPr>
+                                  <m:e>
+                                    <m:r>
+                                      <w:rPr>
+                                        <w:rFonts w:ascii="Cambria Math" w:hAnsi="Cambria Math"/>
+                                        <w:szCs w:val="28"/>
+                                      </w:rPr>
+                                      <m:t>A</m:t>
+                                    </m:r>
+                                  </m:e>
+                                  <m:sub>
+                                    <m:r>
+                                      <w:rPr>
+                                        <w:rFonts w:ascii="Cambria Math" w:hAnsi="Cambria Math"/>
+                                        <w:szCs w:val="28"/>
+                                      </w:rPr>
+                                      <m:t>1</m:t>
+                                    </m:r>
+                                  </m:sub>
+                                </m:sSub>
+                              </m:e>
+                            </m:mr>
+                            <m:mr>
+                              <m:e>
+                                <m:sSub>
+                                  <m:sSubPr>
+                                    <m:ctrlPr>
+                                      <w:rPr>
+                                        <w:rFonts w:ascii="Cambria Math" w:hAnsi="Cambria Math"/>
+                                        <w:i/>
+                                        <w:szCs w:val="28"/>
+                                      </w:rPr>
+                                    </m:ctrlPr>
+                                  </m:sSubPr>
+                                  <m:e>
+                                    <m:r>
+                                      <w:rPr>
+                                        <w:rFonts w:ascii="Cambria Math" w:hAnsi="Cambria Math"/>
+                                        <w:szCs w:val="28"/>
+                                      </w:rPr>
+                                      <m:t>A</m:t>
+                                    </m:r>
+                                  </m:e>
+                                  <m:sub>
+                                    <m:r>
+                                      <w:rPr>
+                                        <w:rFonts w:ascii="Cambria Math" w:hAnsi="Cambria Math"/>
+                                        <w:szCs w:val="28"/>
+                                      </w:rPr>
+                                      <m:t>2</m:t>
+                                    </m:r>
+                                  </m:sub>
+                                </m:sSub>
+                              </m:e>
+                            </m:mr>
+                          </m:m>
+                        </m:e>
+                      </m:mr>
+                      <m:mr>
+                        <m:e>
+                          <m:m>
+                            <m:mPr>
+                              <m:mcs>
+                                <m:mc>
+                                  <m:mcPr>
+                                    <m:count m:val="1"/>
+                                    <m:mcJc m:val="center"/>
+                                  </m:mcPr>
+                                </m:mc>
+                              </m:mcs>
+                              <m:ctrlPr>
+                                <w:rPr>
+                                  <w:rFonts w:ascii="Cambria Math" w:hAnsi="Cambria Math"/>
+                                  <w:i/>
+                                  <w:szCs w:val="28"/>
+                                </w:rPr>
+                              </m:ctrlPr>
+                            </m:mPr>
+                            <m:mr>
+                              <m:e>
+                                <m:r>
+                                  <w:rPr>
+                                    <w:rFonts w:ascii="Cambria Math" w:hAnsi="Cambria Math"/>
+                                    <w:szCs w:val="28"/>
+                                  </w:rPr>
+                                  <m:t>⋮</m:t>
+                                </m:r>
+                              </m:e>
+                            </m:mr>
+                            <m:mr>
+                              <m:e>
+                                <m:sSub>
+                                  <m:sSubPr>
+                                    <m:ctrlPr>
+                                      <w:rPr>
+                                        <w:rFonts w:ascii="Cambria Math" w:hAnsi="Cambria Math"/>
+                                        <w:i/>
+                                        <w:szCs w:val="28"/>
+                                      </w:rPr>
+                                    </m:ctrlPr>
+                                  </m:sSubPr>
+                                  <m:e>
+                                    <m:r>
+                                      <w:rPr>
+                                        <w:rFonts w:ascii="Cambria Math" w:hAnsi="Cambria Math"/>
+                                        <w:szCs w:val="28"/>
+                                      </w:rPr>
+                                      <m:t>A</m:t>
+                                    </m:r>
+                                  </m:e>
+                                  <m:sub>
+                                    <m:r>
+                                      <w:rPr>
+                                        <w:rFonts w:ascii="Cambria Math" w:hAnsi="Cambria Math"/>
+                                        <w:szCs w:val="28"/>
+                                      </w:rPr>
+                                      <m:t>n-1</m:t>
+                                    </m:r>
+                                  </m:sub>
+                                </m:sSub>
+                              </m:e>
+                            </m:mr>
+                          </m:m>
+                        </m:e>
+                      </m:mr>
+                    </m:m>
+                  </m:e>
+                </m:d>
+                <m:r>
+                  <w:rPr>
+                    <w:rFonts w:ascii="Cambria Math" w:hAnsi="Cambria Math"/>
+                    <w:szCs w:val="28"/>
+                  </w:rPr>
+                  <m:t>=</m:t>
+                </m:r>
+                <m:d>
+                  <m:dPr>
+                    <m:begChr m:val="["/>
+                    <m:endChr m:val="]"/>
+                    <m:ctrlPr>
+                      <w:rPr>
+                        <w:rFonts w:ascii="Cambria Math" w:hAnsi="Cambria Math"/>
+                        <w:i/>
+                        <w:szCs w:val="28"/>
+                      </w:rPr>
+                    </m:ctrlPr>
+                  </m:dPr>
+                  <m:e>
+                    <m:m>
+                      <m:mPr>
+                        <m:mcs>
+                          <m:mc>
+                            <m:mcPr>
+                              <m:count m:val="1"/>
+                              <m:mcJc m:val="center"/>
+                            </m:mcPr>
+                          </m:mc>
+                        </m:mcs>
+                        <m:ctrlPr>
+                          <w:rPr>
+                            <w:rFonts w:ascii="Cambria Math" w:hAnsi="Cambria Math"/>
+                            <w:i/>
+                            <w:szCs w:val="28"/>
+                          </w:rPr>
+                        </m:ctrlPr>
+                      </m:mPr>
+                      <m:mr>
+                        <m:e>
+                          <m:m>
+                            <m:mPr>
+                              <m:mcs>
+                                <m:mc>
+                                  <m:mcPr>
+                                    <m:count m:val="1"/>
+                                    <m:mcJc m:val="center"/>
+                                  </m:mcPr>
+                                </m:mc>
+                              </m:mcs>
+                              <m:ctrlPr>
+                                <w:rPr>
+                                  <w:rFonts w:ascii="Cambria Math" w:hAnsi="Cambria Math"/>
+                                  <w:i/>
+                                  <w:szCs w:val="28"/>
+                                </w:rPr>
+                              </m:ctrlPr>
+                            </m:mPr>
+                            <m:mr>
+                              <m:e>
+                                <m:m>
+                                  <m:mPr>
+                                    <m:mcs>
+                                      <m:mc>
+                                        <m:mcPr>
+                                          <m:count m:val="2"/>
+                                          <m:mcJc m:val="center"/>
+                                        </m:mcPr>
+                                      </m:mc>
+                                    </m:mcs>
+                                    <m:ctrlPr>
+                                      <w:rPr>
+                                        <w:rFonts w:ascii="Cambria Math" w:hAnsi="Cambria Math"/>
+                                        <w:i/>
+                                        <w:szCs w:val="28"/>
+                                      </w:rPr>
+                                    </m:ctrlPr>
+                                  </m:mPr>
+                                  <m:mr>
+                                    <m:e>
+                                      <m:r>
+                                        <w:rPr>
+                                          <w:rFonts w:ascii="Cambria Math" w:eastAsiaTheme="minorEastAsia" w:hAnsi="Cambria Math" w:cs="Times New Roman"/>
+                                        </w:rPr>
+                                        <m:t>2</m:t>
+                                      </m:r>
+                                      <m:d>
+                                        <m:dPr>
+                                          <m:ctrlPr>
+                                            <w:rPr>
+                                              <w:rFonts w:ascii="Cambria Math" w:eastAsiaTheme="minorEastAsia" w:hAnsi="Cambria Math" w:cs="Times New Roman"/>
+                                              <w:i/>
+                                            </w:rPr>
+                                          </m:ctrlPr>
+                                        </m:dPr>
+                                        <m:e>
+                                          <m:sSub>
+                                            <m:sSubPr>
+                                              <m:ctrlPr>
+                                                <w:rPr>
+                                                  <w:rFonts w:ascii="Cambria Math" w:eastAsiaTheme="minorEastAsia" w:hAnsi="Cambria Math" w:cs="Times New Roman"/>
+                                                  <w:i/>
+                                                </w:rPr>
+                                              </m:ctrlPr>
+                                            </m:sSubPr>
+                                            <m:e>
+                                              <m:r>
+                                                <w:rPr>
+                                                  <w:rFonts w:ascii="Cambria Math" w:eastAsiaTheme="minorEastAsia" w:hAnsi="Cambria Math" w:cs="Times New Roman"/>
+                                                </w:rPr>
+                                                <m:t>x</m:t>
+                                              </m:r>
+                                            </m:e>
+                                            <m:sub>
+                                              <m:r>
+                                                <w:rPr>
+                                                  <w:rFonts w:ascii="Cambria Math" w:eastAsiaTheme="minorEastAsia" w:hAnsi="Cambria Math" w:cs="Times New Roman"/>
+                                                </w:rPr>
+                                                <m:t>1</m:t>
+                                              </m:r>
+                                            </m:sub>
+                                          </m:sSub>
+                                          <m:r>
+                                            <w:rPr>
+                                              <w:rFonts w:ascii="Cambria Math" w:eastAsiaTheme="minorEastAsia" w:hAnsi="Cambria Math" w:cs="Times New Roman"/>
+                                            </w:rPr>
+                                            <m:t>-</m:t>
+                                          </m:r>
+                                          <m:sSub>
+                                            <m:sSubPr>
+                                              <m:ctrlPr>
+                                                <w:rPr>
+                                                  <w:rFonts w:ascii="Cambria Math" w:eastAsiaTheme="minorEastAsia" w:hAnsi="Cambria Math" w:cs="Times New Roman"/>
+                                                  <w:i/>
+                                                </w:rPr>
+                                              </m:ctrlPr>
+                                            </m:sSubPr>
+                                            <m:e>
+                                              <m:r>
+                                                <w:rPr>
+                                                  <w:rFonts w:ascii="Cambria Math" w:eastAsiaTheme="minorEastAsia" w:hAnsi="Cambria Math" w:cs="Times New Roman"/>
+                                                </w:rPr>
+                                                <m:t>x</m:t>
+                                              </m:r>
+                                            </m:e>
+                                            <m:sub>
+                                              <m:r>
+                                                <w:rPr>
+                                                  <w:rFonts w:ascii="Cambria Math" w:eastAsiaTheme="minorEastAsia" w:hAnsi="Cambria Math" w:cs="Times New Roman"/>
+                                                </w:rPr>
+                                                <m:t>n</m:t>
+                                              </m:r>
+                                            </m:sub>
+                                          </m:sSub>
+                                        </m:e>
+                                      </m:d>
+                                    </m:e>
+                                    <m:e>
+                                      <m:r>
+                                        <w:rPr>
+                                          <w:rFonts w:ascii="Cambria Math" w:eastAsiaTheme="minorEastAsia" w:hAnsi="Cambria Math" w:cs="Times New Roman"/>
+                                        </w:rPr>
+                                        <m:t>2</m:t>
+                                      </m:r>
+                                      <m:d>
+                                        <m:dPr>
+                                          <m:ctrlPr>
+                                            <w:rPr>
+                                              <w:rFonts w:ascii="Cambria Math" w:eastAsiaTheme="minorEastAsia" w:hAnsi="Cambria Math" w:cs="Times New Roman"/>
+                                              <w:i/>
+                                            </w:rPr>
+                                          </m:ctrlPr>
+                                        </m:dPr>
+                                        <m:e>
+                                          <m:sSub>
+                                            <m:sSubPr>
+                                              <m:ctrlPr>
+                                                <w:rPr>
+                                                  <w:rFonts w:ascii="Cambria Math" w:eastAsiaTheme="minorEastAsia" w:hAnsi="Cambria Math" w:cs="Times New Roman"/>
+                                                  <w:i/>
+                                                </w:rPr>
+                                              </m:ctrlPr>
+                                            </m:sSubPr>
+                                            <m:e>
+                                              <m:r>
+                                                <w:rPr>
+                                                  <w:rFonts w:ascii="Cambria Math" w:eastAsiaTheme="minorEastAsia" w:hAnsi="Cambria Math" w:cs="Times New Roman"/>
+                                                </w:rPr>
+                                                <m:t>y</m:t>
+                                              </m:r>
+                                            </m:e>
+                                            <m:sub>
+                                              <m:r>
+                                                <w:rPr>
+                                                  <w:rFonts w:ascii="Cambria Math" w:eastAsiaTheme="minorEastAsia" w:hAnsi="Cambria Math" w:cs="Times New Roman"/>
+                                                </w:rPr>
+                                                <m:t>1</m:t>
+                                              </m:r>
+                                            </m:sub>
+                                          </m:sSub>
+                                          <m:r>
+                                            <w:rPr>
+                                              <w:rFonts w:ascii="Cambria Math" w:eastAsiaTheme="minorEastAsia" w:hAnsi="Cambria Math" w:cs="Times New Roman"/>
+                                            </w:rPr>
+                                            <m:t>-</m:t>
+                                          </m:r>
+                                          <m:sSub>
+                                            <m:sSubPr>
+                                              <m:ctrlPr>
+                                                <w:rPr>
+                                                  <w:rFonts w:ascii="Cambria Math" w:eastAsiaTheme="minorEastAsia" w:hAnsi="Cambria Math" w:cs="Times New Roman"/>
+                                                  <w:i/>
+                                                </w:rPr>
+                                              </m:ctrlPr>
+                                            </m:sSubPr>
+                                            <m:e>
+                                              <m:r>
+                                                <w:rPr>
+                                                  <w:rFonts w:ascii="Cambria Math" w:eastAsiaTheme="minorEastAsia" w:hAnsi="Cambria Math" w:cs="Times New Roman"/>
+                                                </w:rPr>
+                                                <m:t>y</m:t>
+                                              </m:r>
+                                            </m:e>
+                                            <m:sub>
+                                              <m:r>
+                                                <w:rPr>
+                                                  <w:rFonts w:ascii="Cambria Math" w:eastAsiaTheme="minorEastAsia" w:hAnsi="Cambria Math" w:cs="Times New Roman"/>
+                                                </w:rPr>
+                                                <m:t>n</m:t>
+                                              </m:r>
+                                            </m:sub>
+                                          </m:sSub>
+                                        </m:e>
+                                      </m:d>
+                                    </m:e>
+                                  </m:mr>
+                                </m:m>
+                              </m:e>
+                            </m:mr>
+                            <m:mr>
+                              <m:e>
+                                <m:m>
+                                  <m:mPr>
+                                    <m:mcs>
+                                      <m:mc>
+                                        <m:mcPr>
+                                          <m:count m:val="2"/>
+                                          <m:mcJc m:val="center"/>
+                                        </m:mcPr>
+                                      </m:mc>
+                                    </m:mcs>
+                                    <m:ctrlPr>
+                                      <w:rPr>
+                                        <w:rFonts w:ascii="Cambria Math" w:hAnsi="Cambria Math"/>
+                                        <w:i/>
+                                        <w:szCs w:val="28"/>
+                                      </w:rPr>
+                                    </m:ctrlPr>
+                                  </m:mPr>
+                                  <m:mr>
+                                    <m:e>
+                                      <m:r>
+                                        <w:rPr>
+                                          <w:rFonts w:ascii="Cambria Math" w:eastAsiaTheme="minorEastAsia" w:hAnsi="Cambria Math" w:cs="Times New Roman"/>
+                                        </w:rPr>
+                                        <m:t>2</m:t>
+                                      </m:r>
+                                      <m:d>
+                                        <m:dPr>
+                                          <m:ctrlPr>
+                                            <w:rPr>
+                                              <w:rFonts w:ascii="Cambria Math" w:eastAsiaTheme="minorEastAsia" w:hAnsi="Cambria Math" w:cs="Times New Roman"/>
+                                              <w:i/>
+                                            </w:rPr>
+                                          </m:ctrlPr>
+                                        </m:dPr>
+                                        <m:e>
+                                          <m:sSub>
+                                            <m:sSubPr>
+                                              <m:ctrlPr>
+                                                <w:rPr>
+                                                  <w:rFonts w:ascii="Cambria Math" w:eastAsiaTheme="minorEastAsia" w:hAnsi="Cambria Math" w:cs="Times New Roman"/>
+                                                  <w:i/>
+                                                </w:rPr>
+                                              </m:ctrlPr>
+                                            </m:sSubPr>
+                                            <m:e>
+                                              <m:r>
+                                                <w:rPr>
+                                                  <w:rFonts w:ascii="Cambria Math" w:eastAsiaTheme="minorEastAsia" w:hAnsi="Cambria Math" w:cs="Times New Roman"/>
+                                                </w:rPr>
+                                                <m:t>x</m:t>
+                                              </m:r>
+                                            </m:e>
+                                            <m:sub>
+                                              <m:r>
+                                                <w:rPr>
+                                                  <w:rFonts w:ascii="Cambria Math" w:eastAsiaTheme="minorEastAsia" w:hAnsi="Cambria Math" w:cs="Times New Roman"/>
+                                                </w:rPr>
+                                                <m:t>2</m:t>
+                                              </m:r>
+                                            </m:sub>
+                                          </m:sSub>
+                                          <m:r>
+                                            <w:rPr>
+                                              <w:rFonts w:ascii="Cambria Math" w:eastAsiaTheme="minorEastAsia" w:hAnsi="Cambria Math" w:cs="Times New Roman"/>
+                                            </w:rPr>
+                                            <m:t>-</m:t>
+                                          </m:r>
+                                          <m:sSub>
+                                            <m:sSubPr>
+                                              <m:ctrlPr>
+                                                <w:rPr>
+                                                  <w:rFonts w:ascii="Cambria Math" w:eastAsiaTheme="minorEastAsia" w:hAnsi="Cambria Math" w:cs="Times New Roman"/>
+                                                  <w:i/>
+                                                </w:rPr>
+                                              </m:ctrlPr>
+                                            </m:sSubPr>
+                                            <m:e>
+                                              <m:r>
+                                                <w:rPr>
+                                                  <w:rFonts w:ascii="Cambria Math" w:eastAsiaTheme="minorEastAsia" w:hAnsi="Cambria Math" w:cs="Times New Roman"/>
+                                                </w:rPr>
+                                                <m:t>x</m:t>
+                                              </m:r>
+                                            </m:e>
+                                            <m:sub>
+                                              <m:r>
+                                                <w:rPr>
+                                                  <w:rFonts w:ascii="Cambria Math" w:eastAsiaTheme="minorEastAsia" w:hAnsi="Cambria Math" w:cs="Times New Roman"/>
+                                                </w:rPr>
+                                                <m:t>n</m:t>
+                                              </m:r>
+                                            </m:sub>
+                                          </m:sSub>
+                                        </m:e>
+                                      </m:d>
+                                    </m:e>
+                                    <m:e>
+                                      <m:r>
+                                        <w:rPr>
+                                          <w:rFonts w:ascii="Cambria Math" w:eastAsiaTheme="minorEastAsia" w:hAnsi="Cambria Math" w:cs="Times New Roman"/>
+                                        </w:rPr>
+                                        <m:t>2</m:t>
+                                      </m:r>
+                                      <m:d>
+                                        <m:dPr>
+                                          <m:ctrlPr>
+                                            <w:rPr>
+                                              <w:rFonts w:ascii="Cambria Math" w:eastAsiaTheme="minorEastAsia" w:hAnsi="Cambria Math" w:cs="Times New Roman"/>
+                                              <w:i/>
+                                            </w:rPr>
+                                          </m:ctrlPr>
+                                        </m:dPr>
+                                        <m:e>
+                                          <m:sSub>
+                                            <m:sSubPr>
+                                              <m:ctrlPr>
+                                                <w:rPr>
+                                                  <w:rFonts w:ascii="Cambria Math" w:eastAsiaTheme="minorEastAsia" w:hAnsi="Cambria Math" w:cs="Times New Roman"/>
+                                                  <w:i/>
+                                                </w:rPr>
+                                              </m:ctrlPr>
+                                            </m:sSubPr>
+                                            <m:e>
+                                              <m:r>
+                                                <w:rPr>
+                                                  <w:rFonts w:ascii="Cambria Math" w:eastAsiaTheme="minorEastAsia" w:hAnsi="Cambria Math" w:cs="Times New Roman"/>
+                                                </w:rPr>
+                                                <m:t>y</m:t>
+                                              </m:r>
+                                            </m:e>
+                                            <m:sub>
+                                              <m:r>
+                                                <w:rPr>
+                                                  <w:rFonts w:ascii="Cambria Math" w:eastAsiaTheme="minorEastAsia" w:hAnsi="Cambria Math" w:cs="Times New Roman"/>
+                                                </w:rPr>
+                                                <m:t>2</m:t>
+                                              </m:r>
+                                            </m:sub>
+                                          </m:sSub>
+                                          <m:r>
+                                            <w:rPr>
+                                              <w:rFonts w:ascii="Cambria Math" w:eastAsiaTheme="minorEastAsia" w:hAnsi="Cambria Math" w:cs="Times New Roman"/>
+                                            </w:rPr>
+                                            <m:t>-</m:t>
+                                          </m:r>
+                                          <m:sSub>
+                                            <m:sSubPr>
+                                              <m:ctrlPr>
+                                                <w:rPr>
+                                                  <w:rFonts w:ascii="Cambria Math" w:eastAsiaTheme="minorEastAsia" w:hAnsi="Cambria Math" w:cs="Times New Roman"/>
+                                                  <w:i/>
+                                                </w:rPr>
+                                              </m:ctrlPr>
+                                            </m:sSubPr>
+                                            <m:e>
+                                              <m:r>
+                                                <w:rPr>
+                                                  <w:rFonts w:ascii="Cambria Math" w:eastAsiaTheme="minorEastAsia" w:hAnsi="Cambria Math" w:cs="Times New Roman"/>
+                                                </w:rPr>
+                                                <m:t>y</m:t>
+                                              </m:r>
+                                            </m:e>
+                                            <m:sub>
+                                              <m:r>
+                                                <w:rPr>
+                                                  <w:rFonts w:ascii="Cambria Math" w:eastAsiaTheme="minorEastAsia" w:hAnsi="Cambria Math" w:cs="Times New Roman"/>
+                                                </w:rPr>
+                                                <m:t>n</m:t>
+                                              </m:r>
+                                            </m:sub>
+                                          </m:sSub>
+                                        </m:e>
+                                      </m:d>
+                                    </m:e>
+                                  </m:mr>
+                                </m:m>
+                              </m:e>
+                            </m:mr>
+                          </m:m>
+                        </m:e>
+                      </m:mr>
+                      <m:mr>
+                        <m:e>
+                          <m:m>
+                            <m:mPr>
+                              <m:mcs>
+                                <m:mc>
+                                  <m:mcPr>
+                                    <m:count m:val="1"/>
+                                    <m:mcJc m:val="center"/>
+                                  </m:mcPr>
+                                </m:mc>
+                              </m:mcs>
+                              <m:ctrlPr>
+                                <w:rPr>
+                                  <w:rFonts w:ascii="Cambria Math" w:hAnsi="Cambria Math"/>
+                                  <w:i/>
+                                  <w:szCs w:val="28"/>
+                                </w:rPr>
+                              </m:ctrlPr>
+                            </m:mPr>
+                            <m:mr>
+                              <m:e>
+                                <m:r>
+                                  <w:rPr>
+                                    <w:rFonts w:ascii="Cambria Math" w:hAnsi="Cambria Math"/>
+                                    <w:szCs w:val="28"/>
+                                  </w:rPr>
+                                  <m:t>⋮</m:t>
+                                </m:r>
+                              </m:e>
+                            </m:mr>
+                            <m:mr>
+                              <m:e>
+                                <m:m>
+                                  <m:mPr>
+                                    <m:mcs>
+                                      <m:mc>
+                                        <m:mcPr>
+                                          <m:count m:val="2"/>
+                                          <m:mcJc m:val="center"/>
+                                        </m:mcPr>
+                                      </m:mc>
+                                    </m:mcs>
+                                    <m:ctrlPr>
+                                      <w:rPr>
+                                        <w:rFonts w:ascii="Cambria Math" w:hAnsi="Cambria Math"/>
+                                        <w:i/>
+                                        <w:szCs w:val="28"/>
+                                      </w:rPr>
+                                    </m:ctrlPr>
+                                  </m:mPr>
+                                  <m:mr>
+                                    <m:e>
+                                      <m:r>
+                                        <w:rPr>
+                                          <w:rFonts w:ascii="Cambria Math" w:eastAsiaTheme="minorEastAsia" w:hAnsi="Cambria Math" w:cs="Times New Roman"/>
+                                        </w:rPr>
+                                        <m:t>2</m:t>
+                                      </m:r>
+                                      <m:d>
+                                        <m:dPr>
+                                          <m:ctrlPr>
+                                            <w:rPr>
+                                              <w:rFonts w:ascii="Cambria Math" w:eastAsiaTheme="minorEastAsia" w:hAnsi="Cambria Math" w:cs="Times New Roman"/>
+                                              <w:i/>
+                                            </w:rPr>
+                                          </m:ctrlPr>
+                                        </m:dPr>
+                                        <m:e>
+                                          <m:sSub>
+                                            <m:sSubPr>
+                                              <m:ctrlPr>
+                                                <w:rPr>
+                                                  <w:rFonts w:ascii="Cambria Math" w:eastAsiaTheme="minorEastAsia" w:hAnsi="Cambria Math" w:cs="Times New Roman"/>
+                                                  <w:i/>
+                                                </w:rPr>
+                                              </m:ctrlPr>
+                                            </m:sSubPr>
+                                            <m:e>
+                                              <m:r>
+                                                <w:rPr>
+                                                  <w:rFonts w:ascii="Cambria Math" w:eastAsiaTheme="minorEastAsia" w:hAnsi="Cambria Math" w:cs="Times New Roman"/>
+                                                </w:rPr>
+                                                <m:t>x</m:t>
+                                              </m:r>
+                                            </m:e>
+                                            <m:sub>
+                                              <m:r>
+                                                <w:rPr>
+                                                  <w:rFonts w:ascii="Cambria Math" w:eastAsiaTheme="minorEastAsia" w:hAnsi="Cambria Math" w:cs="Times New Roman"/>
+                                                </w:rPr>
+                                                <m:t>n-1</m:t>
+                                              </m:r>
+                                            </m:sub>
+                                          </m:sSub>
+                                          <m:r>
+                                            <w:rPr>
+                                              <w:rFonts w:ascii="Cambria Math" w:eastAsiaTheme="minorEastAsia" w:hAnsi="Cambria Math" w:cs="Times New Roman"/>
+                                            </w:rPr>
+                                            <m:t>-</m:t>
+                                          </m:r>
+                                          <m:sSub>
+                                            <m:sSubPr>
+                                              <m:ctrlPr>
+                                                <w:rPr>
+                                                  <w:rFonts w:ascii="Cambria Math" w:eastAsiaTheme="minorEastAsia" w:hAnsi="Cambria Math" w:cs="Times New Roman"/>
+                                                  <w:i/>
+                                                </w:rPr>
+                                              </m:ctrlPr>
+                                            </m:sSubPr>
+                                            <m:e>
+                                              <m:r>
+                                                <w:rPr>
+                                                  <w:rFonts w:ascii="Cambria Math" w:eastAsiaTheme="minorEastAsia" w:hAnsi="Cambria Math" w:cs="Times New Roman"/>
+                                                </w:rPr>
+                                                <m:t>x</m:t>
+                                              </m:r>
+                                            </m:e>
+                                            <m:sub>
+                                              <m:r>
+                                                <w:rPr>
+                                                  <w:rFonts w:ascii="Cambria Math" w:eastAsiaTheme="minorEastAsia" w:hAnsi="Cambria Math" w:cs="Times New Roman"/>
+                                                </w:rPr>
+                                                <m:t>n</m:t>
+                                              </m:r>
+                                            </m:sub>
+                                          </m:sSub>
+                                        </m:e>
+                                      </m:d>
+                                    </m:e>
+                                    <m:e>
+                                      <m:r>
+                                        <w:rPr>
+                                          <w:rFonts w:ascii="Cambria Math" w:eastAsiaTheme="minorEastAsia" w:hAnsi="Cambria Math" w:cs="Times New Roman"/>
+                                        </w:rPr>
+                                        <m:t>2</m:t>
+                                      </m:r>
+                                      <m:d>
+                                        <m:dPr>
+                                          <m:ctrlPr>
+                                            <w:rPr>
+                                              <w:rFonts w:ascii="Cambria Math" w:eastAsiaTheme="minorEastAsia" w:hAnsi="Cambria Math" w:cs="Times New Roman"/>
+                                              <w:i/>
+                                            </w:rPr>
+                                          </m:ctrlPr>
+                                        </m:dPr>
+                                        <m:e>
+                                          <m:sSub>
+                                            <m:sSubPr>
+                                              <m:ctrlPr>
+                                                <w:rPr>
+                                                  <w:rFonts w:ascii="Cambria Math" w:eastAsiaTheme="minorEastAsia" w:hAnsi="Cambria Math" w:cs="Times New Roman"/>
+                                                  <w:i/>
+                                                </w:rPr>
+                                              </m:ctrlPr>
+                                            </m:sSubPr>
+                                            <m:e>
+                                              <m:r>
+                                                <w:rPr>
+                                                  <w:rFonts w:ascii="Cambria Math" w:eastAsiaTheme="minorEastAsia" w:hAnsi="Cambria Math" w:cs="Times New Roman"/>
+                                                </w:rPr>
+                                                <m:t>y</m:t>
+                                              </m:r>
+                                            </m:e>
+                                            <m:sub>
+                                              <m:r>
+                                                <w:rPr>
+                                                  <w:rFonts w:ascii="Cambria Math" w:eastAsiaTheme="minorEastAsia" w:hAnsi="Cambria Math" w:cs="Times New Roman"/>
+                                                </w:rPr>
+                                                <m:t>n-1</m:t>
+                                              </m:r>
+                                            </m:sub>
+                                          </m:sSub>
+                                          <m:r>
+                                            <w:rPr>
+                                              <w:rFonts w:ascii="Cambria Math" w:eastAsiaTheme="minorEastAsia" w:hAnsi="Cambria Math" w:cs="Times New Roman"/>
+                                            </w:rPr>
+                                            <m:t>-</m:t>
+                                          </m:r>
+                                          <m:sSub>
+                                            <m:sSubPr>
+                                              <m:ctrlPr>
+                                                <w:rPr>
+                                                  <w:rFonts w:ascii="Cambria Math" w:eastAsiaTheme="minorEastAsia" w:hAnsi="Cambria Math" w:cs="Times New Roman"/>
+                                                  <w:i/>
+                                                </w:rPr>
+                                              </m:ctrlPr>
+                                            </m:sSubPr>
+                                            <m:e>
+                                              <m:r>
+                                                <w:rPr>
+                                                  <w:rFonts w:ascii="Cambria Math" w:eastAsiaTheme="minorEastAsia" w:hAnsi="Cambria Math" w:cs="Times New Roman"/>
+                                                </w:rPr>
+                                                <m:t>y</m:t>
+                                              </m:r>
+                                            </m:e>
+                                            <m:sub>
+                                              <m:r>
+                                                <w:rPr>
+                                                  <w:rFonts w:ascii="Cambria Math" w:eastAsiaTheme="minorEastAsia" w:hAnsi="Cambria Math" w:cs="Times New Roman"/>
+                                                </w:rPr>
+                                                <m:t>n</m:t>
+                                              </m:r>
+                                            </m:sub>
+                                          </m:sSub>
+                                        </m:e>
+                                      </m:d>
+                                    </m:e>
+                                  </m:mr>
+                                </m:m>
+                              </m:e>
+                            </m:mr>
+                          </m:m>
+                        </m:e>
+                      </m:mr>
+                    </m:m>
+                  </m:e>
+                </m:d>
+              </m:oMath>
+            </m:oMathPara>
+          </w:p>
+          <w:p>
+            <w:pPr>
+              <w:pStyle w:val="ListParagraph"/>
+              <w:ind w:left="0"/>
+              <w:rPr>
+                <w:szCs w:val="28"/>
+              </w:rPr>
+            </w:pPr>
+            <m:oMathPara>
+              <m:oMathParaPr>
+                <m:jc m:val="center"/>
+              </m:oMathParaPr>
+              <m:oMath>
+                <m:r>
+                  <w:rPr>
+                    <w:rFonts w:ascii="Cambria Math" w:hAnsi="Cambria Math"/>
+                    <w:szCs w:val="28"/>
+                  </w:rPr>
+                  <m:t>B=</m:t>
+                </m:r>
+                <m:d>
+                  <m:dPr>
+                    <m:begChr m:val="["/>
+                    <m:endChr m:val="]"/>
+                    <m:ctrlPr>
+                      <w:rPr>
+                        <w:rFonts w:ascii="Cambria Math" w:hAnsi="Cambria Math"/>
+                        <w:i/>
+                        <w:szCs w:val="28"/>
+                      </w:rPr>
+                    </m:ctrlPr>
+                  </m:dPr>
+                  <m:e>
+                    <m:m>
+                      <m:mPr>
+                        <m:mcs>
+                          <m:mc>
+                            <m:mcPr>
+                              <m:count m:val="1"/>
+                              <m:mcJc m:val="center"/>
+                            </m:mcPr>
+                          </m:mc>
+                        </m:mcs>
+                        <m:ctrlPr>
+                          <w:rPr>
+                            <w:rFonts w:ascii="Cambria Math" w:hAnsi="Cambria Math"/>
+                            <w:i/>
+                            <w:szCs w:val="28"/>
+                          </w:rPr>
+                        </m:ctrlPr>
+                      </m:mPr>
+                      <m:mr>
+                        <m:e>
+                          <m:m>
+                            <m:mPr>
+                              <m:mcs>
+                                <m:mc>
+                                  <m:mcPr>
+                                    <m:count m:val="1"/>
+                                    <m:mcJc m:val="center"/>
+                                  </m:mcPr>
+                                </m:mc>
+                              </m:mcs>
+                              <m:ctrlPr>
+                                <w:rPr>
+                                  <w:rFonts w:ascii="Cambria Math" w:hAnsi="Cambria Math"/>
+                                  <w:i/>
+                                  <w:szCs w:val="28"/>
+                                </w:rPr>
+                              </m:ctrlPr>
+                            </m:mPr>
+                            <m:mr>
+                              <m:e>
+                                <m:sSub>
+                                  <m:sSubPr>
+                                    <m:ctrlPr>
+                                      <w:rPr>
+                                        <w:rFonts w:ascii="Cambria Math" w:hAnsi="Cambria Math"/>
+                                        <w:i/>
+                                        <w:szCs w:val="28"/>
+                                      </w:rPr>
+                                    </m:ctrlPr>
+                                  </m:sSubPr>
+                                  <m:e>
+                                    <m:r>
+                                      <w:rPr>
+                                        <w:rFonts w:ascii="Cambria Math" w:hAnsi="Cambria Math"/>
+                                        <w:szCs w:val="28"/>
+                                      </w:rPr>
+                                      <m:t>B</m:t>
+                                    </m:r>
+                                  </m:e>
+                                  <m:sub>
+                                    <m:r>
+                                      <w:rPr>
+                                        <w:rFonts w:ascii="Cambria Math" w:hAnsi="Cambria Math"/>
+                                        <w:szCs w:val="28"/>
+                                      </w:rPr>
+                                      <m:t>1</m:t>
+                                    </m:r>
+                                  </m:sub>
+                                </m:sSub>
+                              </m:e>
+                            </m:mr>
+                            <m:mr>
+                              <m:e>
+                                <m:sSub>
+                                  <m:sSubPr>
+                                    <m:ctrlPr>
+                                      <w:rPr>
+                                        <w:rFonts w:ascii="Cambria Math" w:hAnsi="Cambria Math"/>
+                                        <w:i/>
+                                        <w:szCs w:val="28"/>
+                                      </w:rPr>
+                                    </m:ctrlPr>
+                                  </m:sSubPr>
+                                  <m:e>
+                                    <m:r>
+                                      <w:rPr>
+                                        <w:rFonts w:ascii="Cambria Math" w:hAnsi="Cambria Math"/>
+                                        <w:szCs w:val="28"/>
+                                      </w:rPr>
+                                      <m:t>B</m:t>
+                                    </m:r>
+                                  </m:e>
+                                  <m:sub>
+                                    <m:r>
+                                      <w:rPr>
+                                        <w:rFonts w:ascii="Cambria Math" w:hAnsi="Cambria Math"/>
+                                        <w:szCs w:val="28"/>
+                                      </w:rPr>
+                                      <m:t>2</m:t>
+                                    </m:r>
+                                  </m:sub>
+                                </m:sSub>
+                              </m:e>
+                            </m:mr>
+                          </m:m>
+                        </m:e>
+                      </m:mr>
+                      <m:mr>
+                        <m:e>
+                          <m:m>
+                            <m:mPr>
+                              <m:mcs>
+                                <m:mc>
+                                  <m:mcPr>
+                                    <m:count m:val="1"/>
+                                    <m:mcJc m:val="center"/>
+                                  </m:mcPr>
+                                </m:mc>
+                              </m:mcs>
+                              <m:ctrlPr>
+                                <w:rPr>
+                                  <w:rFonts w:ascii="Cambria Math" w:hAnsi="Cambria Math"/>
+                                  <w:i/>
+                                  <w:szCs w:val="28"/>
+                                </w:rPr>
+                              </m:ctrlPr>
+                            </m:mPr>
+                            <m:mr>
+                              <m:e>
+                                <m:r>
+                                  <w:rPr>
+                                    <w:rFonts w:ascii="Cambria Math" w:hAnsi="Cambria Math"/>
+                                    <w:szCs w:val="28"/>
+                                  </w:rPr>
+                                  <m:t>⋮</m:t>
+                                </m:r>
+                              </m:e>
+                            </m:mr>
+                            <m:mr>
+                              <m:e>
+                                <m:sSub>
+                                  <m:sSubPr>
+                                    <m:ctrlPr>
+                                      <w:rPr>
+                                        <w:rFonts w:ascii="Cambria Math" w:hAnsi="Cambria Math"/>
+                                        <w:i/>
+                                        <w:szCs w:val="28"/>
+                                      </w:rPr>
+                                    </m:ctrlPr>
+                                  </m:sSubPr>
+                                  <m:e>
+                                    <m:r>
+                                      <w:rPr>
+                                        <w:rFonts w:ascii="Cambria Math" w:hAnsi="Cambria Math"/>
+                                        <w:szCs w:val="28"/>
+                                      </w:rPr>
+                                      <m:t>B</m:t>
+                                    </m:r>
+                                  </m:e>
+                                  <m:sub>
+                                    <m:r>
+                                      <w:rPr>
+                                        <w:rFonts w:ascii="Cambria Math" w:hAnsi="Cambria Math"/>
+                                        <w:szCs w:val="28"/>
+                                      </w:rPr>
+                                      <m:t>n-1</m:t>
+                                    </m:r>
+                                  </m:sub>
+                                </m:sSub>
+                              </m:e>
+                            </m:mr>
+                          </m:m>
+                        </m:e>
+                      </m:mr>
+                    </m:m>
+                  </m:e>
+                </m:d>
+                <m:r>
+                  <w:rPr>
+                    <w:rFonts w:ascii="Cambria Math" w:hAnsi="Cambria Math"/>
+                    <w:szCs w:val="28"/>
+                  </w:rPr>
+                  <m:t>=</m:t>
+                </m:r>
+                <m:d>
+                  <m:dPr>
+                    <m:begChr m:val="["/>
+                    <m:endChr m:val="]"/>
+                    <m:ctrlPr>
+                      <w:rPr>
+                        <w:rFonts w:ascii="Cambria Math" w:hAnsi="Cambria Math"/>
+                        <w:i/>
+                        <w:szCs w:val="28"/>
+                      </w:rPr>
+                    </m:ctrlPr>
+                  </m:dPr>
+                  <m:e>
+                    <m:m>
+                      <m:mPr>
+                        <m:mcs>
+                          <m:mc>
+                            <m:mcPr>
+                              <m:count m:val="1"/>
+                              <m:mcJc m:val="center"/>
+                            </m:mcPr>
+                          </m:mc>
+                        </m:mcs>
+                        <m:ctrlPr>
+                          <w:rPr>
+                            <w:rFonts w:ascii="Cambria Math" w:hAnsi="Cambria Math"/>
+                            <w:i/>
+                            <w:szCs w:val="28"/>
+                          </w:rPr>
+                        </m:ctrlPr>
+                      </m:mPr>
+                      <m:mr>
+                        <m:e>
+                          <m:m>
+                            <m:mPr>
+                              <m:mcs>
+                                <m:mc>
+                                  <m:mcPr>
+                                    <m:count m:val="1"/>
+                                    <m:mcJc m:val="center"/>
+                                  </m:mcPr>
+                                </m:mc>
+                              </m:mcs>
+                              <m:ctrlPr>
+                                <w:rPr>
+                                  <w:rFonts w:ascii="Cambria Math" w:hAnsi="Cambria Math"/>
+                                  <w:i/>
+                                  <w:szCs w:val="28"/>
+                                </w:rPr>
+                              </m:ctrlPr>
+                            </m:mPr>
+                            <m:mr>
+                              <m:e>
+                                <m:sSubSup>
+                                  <m:sSubSupPr>
+                                    <m:ctrlPr>
+                                      <w:rPr>
+                                        <w:rFonts w:ascii="Cambria Math" w:eastAsiaTheme="minorEastAsia" w:hAnsi="Cambria Math" w:cs="Times New Roman"/>
+                                        <w:i/>
+                                      </w:rPr>
+                                    </m:ctrlPr>
+                                  </m:sSubSupPr>
+                                  <m:e>
+                                    <m:r>
+                                      <w:rPr>
+                                        <w:rFonts w:ascii="Cambria Math" w:eastAsiaTheme="minorEastAsia" w:hAnsi="Cambria Math" w:cs="Times New Roman"/>
+                                      </w:rPr>
+                                      <m:t>x</m:t>
+                                    </m:r>
+                                  </m:e>
+                                  <m:sub>
+                                    <m:r>
+                                      <w:rPr>
+                                        <w:rFonts w:ascii="Cambria Math" w:eastAsiaTheme="minorEastAsia" w:hAnsi="Cambria Math" w:cs="Times New Roman"/>
+                                      </w:rPr>
+                                      <m:t>1</m:t>
+                                    </m:r>
+                                  </m:sub>
+                                  <m:sup>
+                                    <m:r>
+                                      <w:rPr>
+                                        <w:rFonts w:ascii="Cambria Math" w:eastAsiaTheme="minorEastAsia" w:hAnsi="Cambria Math" w:cs="Times New Roman"/>
+                                      </w:rPr>
+                                      <m:t>2</m:t>
+                                    </m:r>
+                                  </m:sup>
+                                </m:sSubSup>
+                                <m:r>
+                                  <w:rPr>
+                                    <w:rFonts w:ascii="Cambria Math" w:eastAsiaTheme="minorEastAsia" w:hAnsi="Cambria Math" w:cs="Times New Roman"/>
+                                  </w:rPr>
+                                  <m:t>-</m:t>
+                                </m:r>
+                                <m:sSubSup>
+                                  <m:sSubSupPr>
+                                    <m:ctrlPr>
+                                      <w:rPr>
+                                        <w:rFonts w:ascii="Cambria Math" w:eastAsiaTheme="minorEastAsia" w:hAnsi="Cambria Math" w:cs="Times New Roman"/>
+                                        <w:i/>
+                                      </w:rPr>
+                                    </m:ctrlPr>
+                                  </m:sSubSupPr>
+                                  <m:e>
+                                    <m:r>
+                                      <w:rPr>
+                                        <w:rFonts w:ascii="Cambria Math" w:eastAsiaTheme="minorEastAsia" w:hAnsi="Cambria Math" w:cs="Times New Roman"/>
+                                      </w:rPr>
+                                      <m:t>x</m:t>
+                                    </m:r>
+                                  </m:e>
+                                  <m:sub>
+                                    <m:r>
+                                      <w:rPr>
+                                        <w:rFonts w:ascii="Cambria Math" w:eastAsiaTheme="minorEastAsia" w:hAnsi="Cambria Math" w:cs="Times New Roman"/>
+                                      </w:rPr>
+                                      <m:t>n</m:t>
+                                    </m:r>
+                                  </m:sub>
+                                  <m:sup>
+                                    <m:r>
+                                      <w:rPr>
+                                        <w:rFonts w:ascii="Cambria Math" w:eastAsiaTheme="minorEastAsia" w:hAnsi="Cambria Math" w:cs="Times New Roman"/>
+                                      </w:rPr>
+                                      <m:t>2</m:t>
+                                    </m:r>
+                                  </m:sup>
+                                </m:sSubSup>
+                                <m:r>
+                                  <w:rPr>
+                                    <w:rFonts w:ascii="Cambria Math" w:eastAsiaTheme="minorEastAsia" w:hAnsi="Cambria Math" w:cs="Times New Roman"/>
+                                  </w:rPr>
+                                  <m:t>+</m:t>
+                                </m:r>
+                                <m:sSubSup>
+                                  <m:sSubSupPr>
+                                    <m:ctrlPr>
+                                      <w:rPr>
+                                        <w:rFonts w:ascii="Cambria Math" w:eastAsiaTheme="minorEastAsia" w:hAnsi="Cambria Math" w:cs="Times New Roman"/>
+                                        <w:i/>
+                                      </w:rPr>
+                                    </m:ctrlPr>
+                                  </m:sSubSupPr>
+                                  <m:e>
+                                    <m:r>
+                                      <w:rPr>
+                                        <w:rFonts w:ascii="Cambria Math" w:eastAsiaTheme="minorEastAsia" w:hAnsi="Cambria Math" w:cs="Times New Roman"/>
+                                      </w:rPr>
+                                      <m:t>y</m:t>
+                                    </m:r>
+                                  </m:e>
+                                  <m:sub>
+                                    <m:r>
+                                      <w:rPr>
+                                        <w:rFonts w:ascii="Cambria Math" w:eastAsiaTheme="minorEastAsia" w:hAnsi="Cambria Math" w:cs="Times New Roman"/>
+                                      </w:rPr>
+                                      <m:t>1</m:t>
+                                    </m:r>
+                                  </m:sub>
+                                  <m:sup>
+                                    <m:r>
+                                      <w:rPr>
+                                        <w:rFonts w:ascii="Cambria Math" w:eastAsiaTheme="minorEastAsia" w:hAnsi="Cambria Math" w:cs="Times New Roman"/>
+                                      </w:rPr>
+                                      <m:t>2</m:t>
+                                    </m:r>
+                                  </m:sup>
+                                </m:sSubSup>
+                                <m:r>
+                                  <w:rPr>
+                                    <w:rFonts w:ascii="Cambria Math" w:eastAsiaTheme="minorEastAsia" w:hAnsi="Cambria Math" w:cs="Times New Roman"/>
+                                  </w:rPr>
+                                  <m:t>-</m:t>
+                                </m:r>
+                                <m:sSubSup>
+                                  <m:sSubSupPr>
+                                    <m:ctrlPr>
+                                      <w:rPr>
+                                        <w:rFonts w:ascii="Cambria Math" w:eastAsiaTheme="minorEastAsia" w:hAnsi="Cambria Math" w:cs="Times New Roman"/>
+                                        <w:i/>
+                                      </w:rPr>
+                                    </m:ctrlPr>
+                                  </m:sSubSupPr>
+                                  <m:e>
+                                    <m:r>
+                                      <w:rPr>
+                                        <w:rFonts w:ascii="Cambria Math" w:eastAsiaTheme="minorEastAsia" w:hAnsi="Cambria Math" w:cs="Times New Roman"/>
+                                      </w:rPr>
+                                      <m:t>y</m:t>
+                                    </m:r>
+                                  </m:e>
+                                  <m:sub>
+                                    <m:r>
+                                      <w:rPr>
+                                        <w:rFonts w:ascii="Cambria Math" w:eastAsiaTheme="minorEastAsia" w:hAnsi="Cambria Math" w:cs="Times New Roman"/>
+                                      </w:rPr>
+                                      <m:t>n</m:t>
+                                    </m:r>
+                                  </m:sub>
+                                  <m:sup>
+                                    <m:r>
+                                      <w:rPr>
+                                        <w:rFonts w:ascii="Cambria Math" w:eastAsiaTheme="minorEastAsia" w:hAnsi="Cambria Math" w:cs="Times New Roman"/>
+                                      </w:rPr>
+                                      <m:t>2</m:t>
+                                    </m:r>
+                                  </m:sup>
+                                </m:sSubSup>
+                                <m:r>
+                                  <w:rPr>
+                                    <w:rFonts w:ascii="Cambria Math" w:eastAsiaTheme="minorEastAsia" w:hAnsi="Cambria Math" w:cs="Times New Roman"/>
+                                  </w:rPr>
+                                  <m:t>+</m:t>
+                                </m:r>
+                                <m:sSubSup>
+                                  <m:sSubSupPr>
+                                    <m:ctrlPr>
+                                      <w:rPr>
+                                        <w:rFonts w:ascii="Cambria Math" w:eastAsiaTheme="minorEastAsia" w:hAnsi="Cambria Math" w:cs="Times New Roman"/>
+                                        <w:i/>
+                                      </w:rPr>
+                                    </m:ctrlPr>
+                                  </m:sSubSupPr>
+                                  <m:e>
+                                    <m:r>
+                                      <w:rPr>
+                                        <w:rFonts w:ascii="Cambria Math" w:eastAsiaTheme="minorEastAsia" w:hAnsi="Cambria Math" w:cs="Times New Roman"/>
+                                      </w:rPr>
+                                      <m:t>d</m:t>
+                                    </m:r>
+                                  </m:e>
+                                  <m:sub>
+                                    <m:r>
+                                      <w:rPr>
+                                        <w:rFonts w:ascii="Cambria Math" w:eastAsiaTheme="minorEastAsia" w:hAnsi="Cambria Math" w:cs="Times New Roman"/>
+                                      </w:rPr>
+                                      <m:t>1</m:t>
+                                    </m:r>
+                                  </m:sub>
+                                  <m:sup>
+                                    <m:r>
+                                      <w:rPr>
+                                        <w:rFonts w:ascii="Cambria Math" w:eastAsiaTheme="minorEastAsia" w:hAnsi="Cambria Math" w:cs="Times New Roman"/>
+                                      </w:rPr>
+                                      <m:t>2</m:t>
+                                    </m:r>
+                                  </m:sup>
+                                </m:sSubSup>
+                                <m:r>
+                                  <w:rPr>
+                                    <w:rFonts w:ascii="Cambria Math" w:eastAsiaTheme="minorEastAsia" w:hAnsi="Cambria Math" w:cs="Times New Roman"/>
+                                  </w:rPr>
+                                  <m:t>-</m:t>
+                                </m:r>
+                                <m:sSubSup>
+                                  <m:sSubSupPr>
+                                    <m:ctrlPr>
+                                      <w:rPr>
+                                        <w:rFonts w:ascii="Cambria Math" w:eastAsiaTheme="minorEastAsia" w:hAnsi="Cambria Math" w:cs="Times New Roman"/>
+                                        <w:i/>
+                                      </w:rPr>
+                                    </m:ctrlPr>
+                                  </m:sSubSupPr>
+                                  <m:e>
+                                    <m:r>
+                                      <w:rPr>
+                                        <w:rFonts w:ascii="Cambria Math" w:eastAsiaTheme="minorEastAsia" w:hAnsi="Cambria Math" w:cs="Times New Roman"/>
+                                      </w:rPr>
+                                      <m:t>d</m:t>
+                                    </m:r>
+                                  </m:e>
+                                  <m:sub>
+                                    <m:r>
+                                      <w:rPr>
+                                        <w:rFonts w:ascii="Cambria Math" w:eastAsiaTheme="minorEastAsia" w:hAnsi="Cambria Math" w:cs="Times New Roman"/>
+                                      </w:rPr>
+                                      <m:t>n</m:t>
+                                    </m:r>
+                                  </m:sub>
+                                  <m:sup>
+                                    <m:r>
+                                      <w:rPr>
+                                        <w:rFonts w:ascii="Cambria Math" w:eastAsiaTheme="minorEastAsia" w:hAnsi="Cambria Math" w:cs="Times New Roman"/>
+                                      </w:rPr>
+                                      <m:t>2</m:t>
+                                    </m:r>
+                                  </m:sup>
+                                </m:sSubSup>
+                              </m:e>
+                            </m:mr>
+                            <m:mr>
+                              <m:e>
+                                <m:sSubSup>
+                                  <m:sSubSupPr>
+                                    <m:ctrlPr>
+                                      <w:rPr>
+                                        <w:rFonts w:ascii="Cambria Math" w:eastAsiaTheme="minorEastAsia" w:hAnsi="Cambria Math" w:cs="Times New Roman"/>
+                                        <w:i/>
+                                      </w:rPr>
+                                    </m:ctrlPr>
+                                  </m:sSubSupPr>
+                                  <m:e>
+                                    <m:r>
+                                      <w:rPr>
+                                        <w:rFonts w:ascii="Cambria Math" w:eastAsiaTheme="minorEastAsia" w:hAnsi="Cambria Math" w:cs="Times New Roman"/>
+                                      </w:rPr>
+                                      <m:t>x</m:t>
+                                    </m:r>
+                                  </m:e>
+                                  <m:sub>
+                                    <m:r>
+                                      <w:rPr>
+                                        <w:rFonts w:ascii="Cambria Math" w:eastAsiaTheme="minorEastAsia" w:hAnsi="Cambria Math" w:cs="Times New Roman"/>
+                                      </w:rPr>
+                                      <m:t>2</m:t>
+                                    </m:r>
+                                  </m:sub>
+                                  <m:sup>
+                                    <m:r>
+                                      <w:rPr>
+                                        <w:rFonts w:ascii="Cambria Math" w:eastAsiaTheme="minorEastAsia" w:hAnsi="Cambria Math" w:cs="Times New Roman"/>
+                                      </w:rPr>
+                                      <m:t>2</m:t>
+                                    </m:r>
+                                  </m:sup>
+                                </m:sSubSup>
+                                <m:r>
+                                  <w:rPr>
+                                    <w:rFonts w:ascii="Cambria Math" w:eastAsiaTheme="minorEastAsia" w:hAnsi="Cambria Math" w:cs="Times New Roman"/>
+                                  </w:rPr>
+                                  <m:t>-</m:t>
+                                </m:r>
+                                <m:sSubSup>
+                                  <m:sSubSupPr>
+                                    <m:ctrlPr>
+                                      <w:rPr>
+                                        <w:rFonts w:ascii="Cambria Math" w:eastAsiaTheme="minorEastAsia" w:hAnsi="Cambria Math" w:cs="Times New Roman"/>
+                                        <w:i/>
+                                      </w:rPr>
+                                    </m:ctrlPr>
+                                  </m:sSubSupPr>
+                                  <m:e>
+                                    <m:r>
+                                      <w:rPr>
+                                        <w:rFonts w:ascii="Cambria Math" w:eastAsiaTheme="minorEastAsia" w:hAnsi="Cambria Math" w:cs="Times New Roman"/>
+                                      </w:rPr>
+                                      <m:t>x</m:t>
+                                    </m:r>
+                                  </m:e>
+                                  <m:sub>
+                                    <m:r>
+                                      <w:rPr>
+                                        <w:rFonts w:ascii="Cambria Math" w:eastAsiaTheme="minorEastAsia" w:hAnsi="Cambria Math" w:cs="Times New Roman"/>
+                                      </w:rPr>
+                                      <m:t>n</m:t>
+                                    </m:r>
+                                  </m:sub>
+                                  <m:sup>
+                                    <m:r>
+                                      <w:rPr>
+                                        <w:rFonts w:ascii="Cambria Math" w:eastAsiaTheme="minorEastAsia" w:hAnsi="Cambria Math" w:cs="Times New Roman"/>
+                                      </w:rPr>
+                                      <m:t>2</m:t>
+                                    </m:r>
+                                  </m:sup>
+                                </m:sSubSup>
+                                <m:r>
+                                  <w:rPr>
+                                    <w:rFonts w:ascii="Cambria Math" w:eastAsiaTheme="minorEastAsia" w:hAnsi="Cambria Math" w:cs="Times New Roman"/>
+                                  </w:rPr>
+                                  <m:t>+</m:t>
+                                </m:r>
+                                <m:sSubSup>
+                                  <m:sSubSupPr>
+                                    <m:ctrlPr>
+                                      <w:rPr>
+                                        <w:rFonts w:ascii="Cambria Math" w:eastAsiaTheme="minorEastAsia" w:hAnsi="Cambria Math" w:cs="Times New Roman"/>
+                                        <w:i/>
+                                      </w:rPr>
+                                    </m:ctrlPr>
+                                  </m:sSubSupPr>
+                                  <m:e>
+                                    <m:r>
+                                      <w:rPr>
+                                        <w:rFonts w:ascii="Cambria Math" w:eastAsiaTheme="minorEastAsia" w:hAnsi="Cambria Math" w:cs="Times New Roman"/>
+                                      </w:rPr>
+                                      <m:t>y</m:t>
+                                    </m:r>
+                                  </m:e>
+                                  <m:sub>
+                                    <m:r>
+                                      <w:rPr>
+                                        <w:rFonts w:ascii="Cambria Math" w:eastAsiaTheme="minorEastAsia" w:hAnsi="Cambria Math" w:cs="Times New Roman"/>
+                                      </w:rPr>
+                                      <m:t>2</m:t>
+                                    </m:r>
+                                  </m:sub>
+                                  <m:sup>
+                                    <m:r>
+                                      <w:rPr>
+                                        <w:rFonts w:ascii="Cambria Math" w:eastAsiaTheme="minorEastAsia" w:hAnsi="Cambria Math" w:cs="Times New Roman"/>
+                                      </w:rPr>
+                                      <m:t>2</m:t>
+                                    </m:r>
+                                  </m:sup>
+                                </m:sSubSup>
+                                <m:r>
+                                  <w:rPr>
+                                    <w:rFonts w:ascii="Cambria Math" w:eastAsiaTheme="minorEastAsia" w:hAnsi="Cambria Math" w:cs="Times New Roman"/>
+                                  </w:rPr>
+                                  <m:t>-</m:t>
+                                </m:r>
+                                <m:sSubSup>
+                                  <m:sSubSupPr>
+                                    <m:ctrlPr>
+                                      <w:rPr>
+                                        <w:rFonts w:ascii="Cambria Math" w:eastAsiaTheme="minorEastAsia" w:hAnsi="Cambria Math" w:cs="Times New Roman"/>
+                                        <w:i/>
+                                      </w:rPr>
+                                    </m:ctrlPr>
+                                  </m:sSubSupPr>
+                                  <m:e>
+                                    <m:r>
+                                      <w:rPr>
+                                        <w:rFonts w:ascii="Cambria Math" w:eastAsiaTheme="minorEastAsia" w:hAnsi="Cambria Math" w:cs="Times New Roman"/>
+                                      </w:rPr>
+                                      <m:t>y</m:t>
+                                    </m:r>
+                                  </m:e>
+                                  <m:sub>
+                                    <m:r>
+                                      <w:rPr>
+                                        <w:rFonts w:ascii="Cambria Math" w:eastAsiaTheme="minorEastAsia" w:hAnsi="Cambria Math" w:cs="Times New Roman"/>
+                                      </w:rPr>
+                                      <m:t>n</m:t>
+                                    </m:r>
+                                  </m:sub>
+                                  <m:sup>
+                                    <m:r>
+                                      <w:rPr>
+                                        <w:rFonts w:ascii="Cambria Math" w:eastAsiaTheme="minorEastAsia" w:hAnsi="Cambria Math" w:cs="Times New Roman"/>
+                                      </w:rPr>
+                                      <m:t>2</m:t>
+                                    </m:r>
+                                  </m:sup>
+                                </m:sSubSup>
+                                <m:r>
+                                  <w:rPr>
+                                    <w:rFonts w:ascii="Cambria Math" w:eastAsiaTheme="minorEastAsia" w:hAnsi="Cambria Math" w:cs="Times New Roman"/>
+                                  </w:rPr>
+                                  <m:t>+</m:t>
+                                </m:r>
+                                <m:sSubSup>
+                                  <m:sSubSupPr>
+                                    <m:ctrlPr>
+                                      <w:rPr>
+                                        <w:rFonts w:ascii="Cambria Math" w:eastAsiaTheme="minorEastAsia" w:hAnsi="Cambria Math" w:cs="Times New Roman"/>
+                                        <w:i/>
+                                      </w:rPr>
+                                    </m:ctrlPr>
+                                  </m:sSubSupPr>
+                                  <m:e>
+                                    <m:r>
+                                      <w:rPr>
+                                        <w:rFonts w:ascii="Cambria Math" w:eastAsiaTheme="minorEastAsia" w:hAnsi="Cambria Math" w:cs="Times New Roman"/>
+                                      </w:rPr>
+                                      <m:t>d</m:t>
+                                    </m:r>
+                                  </m:e>
+                                  <m:sub>
+                                    <m:r>
+                                      <w:rPr>
+                                        <w:rFonts w:ascii="Cambria Math" w:eastAsiaTheme="minorEastAsia" w:hAnsi="Cambria Math" w:cs="Times New Roman"/>
+                                      </w:rPr>
+                                      <m:t>2</m:t>
+                                    </m:r>
+                                  </m:sub>
+                                  <m:sup>
+                                    <m:r>
+                                      <w:rPr>
+                                        <w:rFonts w:ascii="Cambria Math" w:eastAsiaTheme="minorEastAsia" w:hAnsi="Cambria Math" w:cs="Times New Roman"/>
+                                      </w:rPr>
+                                      <m:t>2</m:t>
+                                    </m:r>
+                                  </m:sup>
+                                </m:sSubSup>
+                                <m:r>
+                                  <w:rPr>
+                                    <w:rFonts w:ascii="Cambria Math" w:eastAsiaTheme="minorEastAsia" w:hAnsi="Cambria Math" w:cs="Times New Roman"/>
+                                  </w:rPr>
+                                  <m:t>-</m:t>
+                                </m:r>
+                                <m:sSubSup>
+                                  <m:sSubSupPr>
+                                    <m:ctrlPr>
+                                      <w:rPr>
+                                        <w:rFonts w:ascii="Cambria Math" w:eastAsiaTheme="minorEastAsia" w:hAnsi="Cambria Math" w:cs="Times New Roman"/>
+                                        <w:i/>
+                                      </w:rPr>
+                                    </m:ctrlPr>
+                                  </m:sSubSupPr>
+                                  <m:e>
+                                    <m:r>
+                                      <w:rPr>
+                                        <w:rFonts w:ascii="Cambria Math" w:eastAsiaTheme="minorEastAsia" w:hAnsi="Cambria Math" w:cs="Times New Roman"/>
+                                      </w:rPr>
+                                      <m:t>d</m:t>
+                                    </m:r>
+                                  </m:e>
+                                  <m:sub>
+                                    <m:r>
+                                      <w:rPr>
+                                        <w:rFonts w:ascii="Cambria Math" w:eastAsiaTheme="minorEastAsia" w:hAnsi="Cambria Math" w:cs="Times New Roman"/>
+                                      </w:rPr>
+                                      <m:t>n</m:t>
+                                    </m:r>
+                                  </m:sub>
+                                  <m:sup>
+                                    <m:r>
+                                      <w:rPr>
+                                        <w:rFonts w:ascii="Cambria Math" w:eastAsiaTheme="minorEastAsia" w:hAnsi="Cambria Math" w:cs="Times New Roman"/>
+                                      </w:rPr>
+                                      <m:t>2</m:t>
+                                    </m:r>
+                                  </m:sup>
+                                </m:sSubSup>
+                              </m:e>
+                            </m:mr>
+                          </m:m>
+                        </m:e>
+                      </m:mr>
+                      <m:mr>
+                        <m:e>
+                          <m:m>
+                            <m:mPr>
+                              <m:mcs>
+                                <m:mc>
+                                  <m:mcPr>
+                                    <m:count m:val="1"/>
+                                    <m:mcJc m:val="center"/>
+                                  </m:mcPr>
+                                </m:mc>
+                              </m:mcs>
+                              <m:ctrlPr>
+                                <w:rPr>
+                                  <w:rFonts w:ascii="Cambria Math" w:hAnsi="Cambria Math"/>
+                                  <w:i/>
+                                  <w:szCs w:val="28"/>
+                                </w:rPr>
+                              </m:ctrlPr>
+                            </m:mPr>
+                            <m:mr>
+                              <m:e>
+                                <m:r>
+                                  <w:rPr>
+                                    <w:rFonts w:ascii="Cambria Math" w:hAnsi="Cambria Math"/>
+                                    <w:szCs w:val="28"/>
+                                  </w:rPr>
+                                  <m:t>⋮</m:t>
+                                </m:r>
+                              </m:e>
+                            </m:mr>
+                            <m:mr>
+                              <m:e>
+                                <m:sSubSup>
+                                  <m:sSubSupPr>
+                                    <m:ctrlPr>
+                                      <w:rPr>
+                                        <w:rFonts w:ascii="Cambria Math" w:eastAsiaTheme="minorEastAsia" w:hAnsi="Cambria Math" w:cs="Times New Roman"/>
+                                        <w:i/>
+                                      </w:rPr>
+                                    </m:ctrlPr>
+                                  </m:sSubSupPr>
+                                  <m:e>
+                                    <m:r>
+                                      <w:rPr>
+                                        <w:rFonts w:ascii="Cambria Math" w:eastAsiaTheme="minorEastAsia" w:hAnsi="Cambria Math" w:cs="Times New Roman"/>
+                                      </w:rPr>
+                                      <m:t>x</m:t>
+                                    </m:r>
+                                  </m:e>
+                                  <m:sub>
+                                    <m:r>
+                                      <w:rPr>
+                                        <w:rFonts w:ascii="Cambria Math" w:eastAsiaTheme="minorEastAsia" w:hAnsi="Cambria Math" w:cs="Times New Roman"/>
+                                      </w:rPr>
+                                      <m:t>n-1</m:t>
+                                    </m:r>
+                                  </m:sub>
+                                  <m:sup>
+                                    <m:r>
+                                      <w:rPr>
+                                        <w:rFonts w:ascii="Cambria Math" w:eastAsiaTheme="minorEastAsia" w:hAnsi="Cambria Math" w:cs="Times New Roman"/>
+                                      </w:rPr>
+                                      <m:t>2</m:t>
+                                    </m:r>
+                                  </m:sup>
+                                </m:sSubSup>
+                                <m:r>
+                                  <w:rPr>
+                                    <w:rFonts w:ascii="Cambria Math" w:eastAsiaTheme="minorEastAsia" w:hAnsi="Cambria Math" w:cs="Times New Roman"/>
+                                  </w:rPr>
+                                  <m:t>-</m:t>
+                                </m:r>
+                                <m:sSubSup>
+                                  <m:sSubSupPr>
+                                    <m:ctrlPr>
+                                      <w:rPr>
+                                        <w:rFonts w:ascii="Cambria Math" w:eastAsiaTheme="minorEastAsia" w:hAnsi="Cambria Math" w:cs="Times New Roman"/>
+                                        <w:i/>
+                                      </w:rPr>
+                                    </m:ctrlPr>
+                                  </m:sSubSupPr>
+                                  <m:e>
+                                    <m:r>
+                                      <w:rPr>
+                                        <w:rFonts w:ascii="Cambria Math" w:eastAsiaTheme="minorEastAsia" w:hAnsi="Cambria Math" w:cs="Times New Roman"/>
+                                      </w:rPr>
+                                      <m:t>x</m:t>
+                                    </m:r>
+                                  </m:e>
+                                  <m:sub>
+                                    <m:r>
+                                      <w:rPr>
+                                        <w:rFonts w:ascii="Cambria Math" w:eastAsiaTheme="minorEastAsia" w:hAnsi="Cambria Math" w:cs="Times New Roman"/>
+                                      </w:rPr>
+                                      <m:t>n</m:t>
+                                    </m:r>
+                                  </m:sub>
+                                  <m:sup>
+                                    <m:r>
+                                      <w:rPr>
+                                        <w:rFonts w:ascii="Cambria Math" w:eastAsiaTheme="minorEastAsia" w:hAnsi="Cambria Math" w:cs="Times New Roman"/>
+                                      </w:rPr>
+                                      <m:t>2</m:t>
+                                    </m:r>
+                                  </m:sup>
+                                </m:sSubSup>
+                                <m:r>
+                                  <w:rPr>
+                                    <w:rFonts w:ascii="Cambria Math" w:eastAsiaTheme="minorEastAsia" w:hAnsi="Cambria Math" w:cs="Times New Roman"/>
+                                  </w:rPr>
+                                  <m:t>+</m:t>
+                                </m:r>
+                                <m:sSubSup>
+                                  <m:sSubSupPr>
+                                    <m:ctrlPr>
+                                      <w:rPr>
+                                        <w:rFonts w:ascii="Cambria Math" w:eastAsiaTheme="minorEastAsia" w:hAnsi="Cambria Math" w:cs="Times New Roman"/>
+                                        <w:i/>
+                                      </w:rPr>
+                                    </m:ctrlPr>
+                                  </m:sSubSupPr>
+                                  <m:e>
+                                    <m:r>
+                                      <w:rPr>
+                                        <w:rFonts w:ascii="Cambria Math" w:eastAsiaTheme="minorEastAsia" w:hAnsi="Cambria Math" w:cs="Times New Roman"/>
+                                      </w:rPr>
+                                      <m:t>y</m:t>
+                                    </m:r>
+                                  </m:e>
+                                  <m:sub>
+                                    <m:r>
+                                      <w:rPr>
+                                        <w:rFonts w:ascii="Cambria Math" w:eastAsiaTheme="minorEastAsia" w:hAnsi="Cambria Math" w:cs="Times New Roman"/>
+                                      </w:rPr>
+                                      <m:t>n-1</m:t>
+                                    </m:r>
+                                  </m:sub>
+                                  <m:sup>
+                                    <m:r>
+                                      <w:rPr>
+                                        <w:rFonts w:ascii="Cambria Math" w:eastAsiaTheme="minorEastAsia" w:hAnsi="Cambria Math" w:cs="Times New Roman"/>
+                                      </w:rPr>
+                                      <m:t>2</m:t>
+                                    </m:r>
+                                  </m:sup>
+                                </m:sSubSup>
+                                <m:r>
+                                  <w:rPr>
+                                    <w:rFonts w:ascii="Cambria Math" w:eastAsiaTheme="minorEastAsia" w:hAnsi="Cambria Math" w:cs="Times New Roman"/>
+                                  </w:rPr>
+                                  <m:t>-</m:t>
+                                </m:r>
+                                <m:sSubSup>
+                                  <m:sSubSupPr>
+                                    <m:ctrlPr>
+                                      <w:rPr>
+                                        <w:rFonts w:ascii="Cambria Math" w:eastAsiaTheme="minorEastAsia" w:hAnsi="Cambria Math" w:cs="Times New Roman"/>
+                                        <w:i/>
+                                      </w:rPr>
+                                    </m:ctrlPr>
+                                  </m:sSubSupPr>
+                                  <m:e>
+                                    <m:r>
+                                      <w:rPr>
+                                        <w:rFonts w:ascii="Cambria Math" w:eastAsiaTheme="minorEastAsia" w:hAnsi="Cambria Math" w:cs="Times New Roman"/>
+                                      </w:rPr>
+                                      <m:t>y</m:t>
+                                    </m:r>
+                                  </m:e>
+                                  <m:sub>
+                                    <m:r>
+                                      <w:rPr>
+                                        <w:rFonts w:ascii="Cambria Math" w:eastAsiaTheme="minorEastAsia" w:hAnsi="Cambria Math" w:cs="Times New Roman"/>
+                                      </w:rPr>
+                                      <m:t>n</m:t>
+                                    </m:r>
+                                  </m:sub>
+                                  <m:sup>
+                                    <m:r>
+                                      <w:rPr>
+                                        <w:rFonts w:ascii="Cambria Math" w:eastAsiaTheme="minorEastAsia" w:hAnsi="Cambria Math" w:cs="Times New Roman"/>
+                                      </w:rPr>
+                                      <m:t>2</m:t>
+                                    </m:r>
+                                  </m:sup>
+                                </m:sSubSup>
+                                <m:r>
+                                  <w:rPr>
+                                    <w:rFonts w:ascii="Cambria Math" w:eastAsiaTheme="minorEastAsia" w:hAnsi="Cambria Math" w:cs="Times New Roman"/>
+                                  </w:rPr>
+                                  <m:t>+</m:t>
+                                </m:r>
+                                <m:sSubSup>
+                                  <m:sSubSupPr>
+                                    <m:ctrlPr>
+                                      <w:rPr>
+                                        <w:rFonts w:ascii="Cambria Math" w:eastAsiaTheme="minorEastAsia" w:hAnsi="Cambria Math" w:cs="Times New Roman"/>
+                                        <w:i/>
+                                      </w:rPr>
+                                    </m:ctrlPr>
+                                  </m:sSubSupPr>
+                                  <m:e>
+                                    <m:r>
+                                      <w:rPr>
+                                        <w:rFonts w:ascii="Cambria Math" w:eastAsiaTheme="minorEastAsia" w:hAnsi="Cambria Math" w:cs="Times New Roman"/>
+                                      </w:rPr>
+                                      <m:t>d</m:t>
+                                    </m:r>
+                                  </m:e>
+                                  <m:sub>
+                                    <m:r>
+                                      <w:rPr>
+                                        <w:rFonts w:ascii="Cambria Math" w:eastAsiaTheme="minorEastAsia" w:hAnsi="Cambria Math" w:cs="Times New Roman"/>
+                                      </w:rPr>
+                                      <m:t>n-1</m:t>
+                                    </m:r>
+                                  </m:sub>
+                                  <m:sup>
+                                    <m:r>
+                                      <w:rPr>
+                                        <w:rFonts w:ascii="Cambria Math" w:eastAsiaTheme="minorEastAsia" w:hAnsi="Cambria Math" w:cs="Times New Roman"/>
+                                      </w:rPr>
+                                      <m:t>2</m:t>
+                                    </m:r>
+                                  </m:sup>
+                                </m:sSubSup>
+                                <m:r>
+                                  <w:rPr>
+                                    <w:rFonts w:ascii="Cambria Math" w:eastAsiaTheme="minorEastAsia" w:hAnsi="Cambria Math" w:cs="Times New Roman"/>
+                                  </w:rPr>
+                                  <m:t>-</m:t>
+                                </m:r>
+                                <m:sSubSup>
+                                  <m:sSubSupPr>
+                                    <m:ctrlPr>
+                                      <w:rPr>
+                                        <w:rFonts w:ascii="Cambria Math" w:eastAsiaTheme="minorEastAsia" w:hAnsi="Cambria Math" w:cs="Times New Roman"/>
+                                        <w:i/>
+                                      </w:rPr>
+                                    </m:ctrlPr>
+                                  </m:sSubSupPr>
+                                  <m:e>
+                                    <m:r>
+                                      <w:rPr>
+                                        <w:rFonts w:ascii="Cambria Math" w:eastAsiaTheme="minorEastAsia" w:hAnsi="Cambria Math" w:cs="Times New Roman"/>
+                                      </w:rPr>
+                                      <m:t>d</m:t>
+                                    </m:r>
+                                  </m:e>
+                                  <m:sub>
+                                    <m:r>
+                                      <w:rPr>
+                                        <w:rFonts w:ascii="Cambria Math" w:eastAsiaTheme="minorEastAsia" w:hAnsi="Cambria Math" w:cs="Times New Roman"/>
+                                      </w:rPr>
+                                      <m:t>n</m:t>
+                                    </m:r>
+                                  </m:sub>
+                                  <m:sup>
+                                    <m:r>
+                                      <w:rPr>
+                                        <w:rFonts w:ascii="Cambria Math" w:eastAsiaTheme="minorEastAsia" w:hAnsi="Cambria Math" w:cs="Times New Roman"/>
+                                      </w:rPr>
+                                      <m:t>2</m:t>
+                                    </m:r>
+                                  </m:sup>
+                                </m:sSubSup>
+                              </m:e>
+                            </m:mr>
+                          </m:m>
+                        </m:e>
+                      </m:mr>
+                    </m:m>
+                  </m:e>
+                </m:d>
+              </m:oMath>
+            </m:oMathPara>
+          </w:p>
+        </w:tc>
+        <w:tc>
+          <w:tcPr>
+            <w:tcW w:w="752" w:type="dxa"/>
+            <w:vAlign w:val="center"/>
+          </w:tcPr>
+          <w:p>
+            <w:pPr>
+              <w:pStyle w:val="ListParagraph"/>
+              <w:ind w:left="0" w:hanging="122"/>
+              <w:jc w:val="right"/>
+              <w:rPr>
+                <w:szCs w:val="28"/>
+              </w:rPr>
+            </w:pPr>
+            <w:r>
+              <w:rPr>
+                <w:szCs w:val="28"/>
+              </w:rPr>
+              <w:t>(3.9)</w:t>
+            </w:r>
+          </w:p>
+        </w:tc>
+      </w:tr>
+    </w:tbl>
+    <w:p>
+      <w:pPr>
+        <w:pStyle w:val="ListParagraph"/>
+        <w:ind w:left="0"/>
+      </w:pPr>
+      <w:proofErr w:type="gramStart"/>
+      <w:r>
+        <w:t>Sau khi biến đổi từ hệ phương trình (3.4) thành phương trình (3.8) ta thấy các phương trình trong hệ giờ đã trở thành phương trình bậc nhất hai biến số.</w:t>
+      </w:r>
+      <w:proofErr w:type="gramEnd"/>
+      <w:r>
+        <w:t xml:space="preserve"> </w:t>
+      </w:r>
+      <w:proofErr w:type="gramStart"/>
+      <w:r>
+        <w:t>Giải hệ phương trình này dễ hơn giải phương trình (3.4)</w:t>
+      </w:r>
+      <w:r>
+        <w:t>.</w:t>
+      </w:r>
+      <w:proofErr w:type="gramEnd"/>
+    </w:p>
+    <w:p>
+      <w:pPr>
+        <w:pStyle w:val="ListParagraph"/>
+        <w:ind w:left="0"/>
+      </w:pPr>
+      <w:r>
+        <w:t>Kết quả của hệ phương trình (3.8) có thể được tính toán bằng công thức sau:</w:t>
+      </w:r>
+    </w:p>
+    <w:tbl>
+      <w:tblPr>
+        <w:tblStyle w:val="TableGrid"/>
+        <w:tblW w:w="0" w:type="auto"/>
+        <w:tblBorders>
+          <w:top w:val="none" w:sz="0" w:space="0" w:color="auto"/>
+          <w:left w:val="none" w:sz="0" w:space="0" w:color="auto"/>
+          <w:bottom w:val="none" w:sz="0" w:space="0" w:color="auto"/>
+          <w:right w:val="none" w:sz="0" w:space="0" w:color="auto"/>
+          <w:insideH w:val="none" w:sz="0" w:space="0" w:color="auto"/>
+          <w:insideV w:val="none" w:sz="0" w:space="0" w:color="auto"/>
+        </w:tblBorders>
+        <w:tblLook w:val="04A0" w:firstRow="1" w:lastRow="0" w:firstColumn="1" w:lastColumn="0" w:noHBand="0" w:noVBand="1"/>
+      </w:tblPr>
+      <w:tblGrid>
+        <w:gridCol w:w="367"/>
+        <w:gridCol w:w="7693"/>
+        <w:gridCol w:w="946"/>
+      </w:tblGrid>
+      <w:tr>
+        <w:tc>
+          <w:tcPr>
+            <w:tcW w:w="367" w:type="dxa"/>
+          </w:tcPr>
+          <w:p>
+            <w:pPr>
+              <w:pStyle w:val="ListParagraph"/>
+              <w:ind w:left="0"/>
+              <w:rPr>
+                <w:szCs w:val="28"/>
+              </w:rPr>
+            </w:pPr>
+          </w:p>
+        </w:tc>
+        <w:tc>
+          <w:tcPr>
+            <w:tcW w:w="7693" w:type="dxa"/>
+          </w:tcPr>
+          <w:p>
+            <w:pPr>
+              <w:pStyle w:val="ListParagraph"/>
+              <w:ind w:left="0"/>
+              <w:rPr>
+                <w:szCs w:val="28"/>
+              </w:rPr>
+            </w:pPr>
+            <m:oMathPara>
+              <m:oMath>
+                <m:acc>
+                  <m:accPr>
+                    <m:ctrlPr>
+                      <w:rPr>
+                        <w:rFonts w:ascii="Cambria Math" w:hAnsi="Cambria Math"/>
+                        <w:i/>
+                        <w:szCs w:val="28"/>
+                      </w:rPr>
+                    </m:ctrlPr>
+                  </m:accPr>
+                  <m:e>
+                    <m:r>
+                      <w:rPr>
+                        <w:rFonts w:ascii="Cambria Math" w:hAnsi="Cambria Math"/>
+                        <w:szCs w:val="28"/>
+                      </w:rPr>
+                      <m:t>Z</m:t>
+                    </m:r>
+                  </m:e>
+                </m:acc>
+                <m:r>
+                  <w:rPr>
+                    <w:rFonts w:ascii="Cambria Math" w:hAnsi="Cambria Math"/>
+                    <w:szCs w:val="28"/>
+                  </w:rPr>
+                  <m:t>=</m:t>
+                </m:r>
+                <m:sSup>
+                  <m:sSupPr>
+                    <m:ctrlPr>
+                      <w:rPr>
+                        <w:rFonts w:ascii="Cambria Math" w:hAnsi="Cambria Math"/>
+                        <w:i/>
+                        <w:szCs w:val="28"/>
+                      </w:rPr>
+                    </m:ctrlPr>
+                  </m:sSupPr>
+                  <m:e>
+                    <m:r>
+                      <w:rPr>
+                        <w:rFonts w:ascii="Cambria Math" w:hAnsi="Cambria Math"/>
+                        <w:szCs w:val="28"/>
+                      </w:rPr>
+                      <m:t>(</m:t>
+                    </m:r>
+                    <m:sSup>
+                      <m:sSupPr>
+                        <m:ctrlPr>
+                          <w:rPr>
+                            <w:rFonts w:ascii="Cambria Math" w:hAnsi="Cambria Math"/>
+                            <w:i/>
+                            <w:szCs w:val="28"/>
+                          </w:rPr>
+                        </m:ctrlPr>
+                      </m:sSupPr>
+                      <m:e>
+                        <m:r>
+                          <w:rPr>
+                            <w:rFonts w:ascii="Cambria Math" w:hAnsi="Cambria Math"/>
+                            <w:szCs w:val="28"/>
+                          </w:rPr>
+                          <m:t>A</m:t>
+                        </m:r>
+                      </m:e>
+                      <m:sup>
+                        <m:r>
+                          <w:rPr>
+                            <w:rFonts w:ascii="Cambria Math" w:hAnsi="Cambria Math"/>
+                            <w:szCs w:val="28"/>
+                          </w:rPr>
+                          <m:t>T</m:t>
+                        </m:r>
+                      </m:sup>
+                    </m:sSup>
+                    <m:r>
+                      <w:rPr>
+                        <w:rFonts w:ascii="Cambria Math" w:hAnsi="Cambria Math"/>
+                        <w:szCs w:val="28"/>
+                      </w:rPr>
+                      <m:t>A)</m:t>
+                    </m:r>
+                  </m:e>
+                  <m:sup>
+                    <m:r>
+                      <w:rPr>
+                        <w:rFonts w:ascii="Cambria Math" w:hAnsi="Cambria Math"/>
+                        <w:szCs w:val="28"/>
+                      </w:rPr>
+                      <m:t>-1</m:t>
+                    </m:r>
+                  </m:sup>
+                </m:sSup>
+                <m:sSup>
+                  <m:sSupPr>
+                    <m:ctrlPr>
+                      <w:rPr>
+                        <w:rFonts w:ascii="Cambria Math" w:hAnsi="Cambria Math"/>
+                        <w:i/>
+                        <w:szCs w:val="28"/>
+                      </w:rPr>
+                    </m:ctrlPr>
+                  </m:sSupPr>
+                  <m:e>
+                    <m:r>
+                      <w:rPr>
+                        <w:rFonts w:ascii="Cambria Math" w:hAnsi="Cambria Math"/>
+                        <w:szCs w:val="28"/>
+                      </w:rPr>
+                      <m:t>A</m:t>
+                    </m:r>
+                  </m:e>
+                  <m:sup>
+                    <m:r>
+                      <w:rPr>
+                        <w:rFonts w:ascii="Cambria Math" w:hAnsi="Cambria Math"/>
+                        <w:szCs w:val="28"/>
+                      </w:rPr>
+                      <m:t>T</m:t>
+                    </m:r>
+                  </m:sup>
+                </m:sSup>
+                <m:r>
+                  <w:rPr>
+                    <w:rFonts w:ascii="Cambria Math" w:hAnsi="Cambria Math"/>
+                    <w:szCs w:val="28"/>
+                  </w:rPr>
+                  <m:t>B</m:t>
+                </m:r>
+              </m:oMath>
+            </m:oMathPara>
+          </w:p>
+        </w:tc>
+        <w:tc>
+          <w:tcPr>
+            <w:tcW w:w="946" w:type="dxa"/>
+            <w:vAlign w:val="center"/>
+          </w:tcPr>
+          <w:p>
+            <w:pPr>
+              <w:pStyle w:val="ListParagraph"/>
+              <w:ind w:left="0" w:firstLine="0"/>
+              <w:jc w:val="right"/>
+              <w:rPr>
+                <w:szCs w:val="28"/>
+              </w:rPr>
+            </w:pPr>
+            <w:r>
+              <w:rPr>
+                <w:szCs w:val="28"/>
+              </w:rPr>
+              <w:t>(3.10)</w:t>
+            </w:r>
+          </w:p>
+        </w:tc>
+      </w:tr>
+    </w:tbl>
+    <w:p>
+      <w:pPr>
+        <w:pStyle w:val="ListParagraph"/>
+        <w:ind w:left="0"/>
+        <w:rPr>
+          <w:rFonts w:eastAsiaTheme="minorEastAsia"/>
+          <w:szCs w:val="28"/>
+        </w:rPr>
+      </w:pPr>
+      <w:r>
+        <w:rPr>
+          <w:rFonts w:eastAsiaTheme="minorEastAsia"/>
+          <w:szCs w:val="28"/>
+        </w:rPr>
+        <w:t xml:space="preserve">Bởi vì luôn có tác động nhiễu từ các phép đo cũng như môi trường nên </w:t>
+      </w:r>
+      <m:oMath>
+        <m:acc>
+          <m:accPr>
+            <m:ctrlPr>
+              <w:rPr>
+                <w:rFonts w:ascii="Cambria Math" w:eastAsiaTheme="minorEastAsia" w:hAnsi="Cambria Math"/>
+                <w:i/>
+                <w:szCs w:val="28"/>
+              </w:rPr>
+            </m:ctrlPr>
+          </m:accPr>
+          <m:e>
+            <m:r>
+              <w:rPr>
+                <w:rFonts w:ascii="Cambria Math" w:eastAsiaTheme="minorEastAsia" w:hAnsi="Cambria Math"/>
+                <w:szCs w:val="28"/>
+              </w:rPr>
+              <m:t>Z</m:t>
+            </m:r>
+          </m:e>
+        </m:acc>
+      </m:oMath>
+      <w:r>
+        <w:rPr>
+          <w:rFonts w:eastAsiaTheme="minorEastAsia"/>
+          <w:szCs w:val="28"/>
+        </w:rPr>
+        <w:t xml:space="preserve"> chỉ là kết quả gần đúng của hệ (3.4). </w:t>
+      </w:r>
+      <w:proofErr w:type="gramStart"/>
+      <w:r>
+        <w:rPr>
+          <w:rFonts w:eastAsiaTheme="minorEastAsia"/>
+          <w:szCs w:val="28"/>
+        </w:rPr>
+        <w:t xml:space="preserve">Vì vậy ta gọi </w:t>
+      </w:r>
+      <m:oMath>
+        <m:sSub>
+          <m:sSubPr>
+            <m:ctrlPr>
+              <w:rPr>
+                <w:rFonts w:ascii="Cambria Math" w:eastAsiaTheme="minorEastAsia" w:hAnsi="Cambria Math"/>
+                <w:i/>
+                <w:szCs w:val="28"/>
+              </w:rPr>
+            </m:ctrlPr>
+          </m:sSubPr>
+          <m:e>
+            <m:r>
+              <w:rPr>
+                <w:rFonts w:ascii="Cambria Math" w:eastAsiaTheme="minorEastAsia" w:hAnsi="Cambria Math"/>
+                <w:szCs w:val="28"/>
+              </w:rPr>
+              <m:t>∆d</m:t>
+            </m:r>
+          </m:e>
+          <m:sub>
+            <m:r>
+              <w:rPr>
+                <w:rFonts w:ascii="Cambria Math" w:eastAsiaTheme="minorEastAsia" w:hAnsi="Cambria Math"/>
+                <w:szCs w:val="28"/>
+              </w:rPr>
+              <m:t>i</m:t>
+            </m:r>
+          </m:sub>
+        </m:sSub>
+      </m:oMath>
+      <w:r>
+        <w:rPr>
+          <w:rFonts w:eastAsiaTheme="minorEastAsia"/>
+          <w:szCs w:val="28"/>
+        </w:rPr>
+        <w:t xml:space="preserve"> là độ lệch khoảng cách của từng phương trình.</w:t>
+      </w:r>
+      <w:proofErr w:type="gramEnd"/>
+      <w:r>
+        <w:rPr>
+          <w:rFonts w:eastAsiaTheme="minorEastAsia"/>
+          <w:szCs w:val="28"/>
+        </w:rPr>
+        <w:t xml:space="preserve"> Ta xem như </w:t>
+      </w:r>
+      <m:oMath>
+        <m:sSub>
+          <m:sSubPr>
+            <m:ctrlPr>
+              <w:rPr>
+                <w:rFonts w:ascii="Cambria Math" w:eastAsiaTheme="minorEastAsia" w:hAnsi="Cambria Math"/>
+                <w:i/>
+                <w:szCs w:val="28"/>
+              </w:rPr>
+            </m:ctrlPr>
+          </m:sSubPr>
+          <m:e>
+            <m:r>
+              <w:rPr>
+                <w:rFonts w:ascii="Cambria Math" w:eastAsiaTheme="minorEastAsia" w:hAnsi="Cambria Math"/>
+                <w:szCs w:val="28"/>
+              </w:rPr>
+              <m:t>∆d</m:t>
+            </m:r>
+          </m:e>
+          <m:sub>
+            <m:r>
+              <w:rPr>
+                <w:rFonts w:ascii="Cambria Math" w:eastAsiaTheme="minorEastAsia" w:hAnsi="Cambria Math"/>
+                <w:szCs w:val="28"/>
+              </w:rPr>
+              <m:t>i</m:t>
+            </m:r>
+          </m:sub>
+        </m:sSub>
+      </m:oMath>
+      <w:r>
+        <w:rPr>
+          <w:rFonts w:eastAsiaTheme="minorEastAsia"/>
+          <w:szCs w:val="28"/>
+        </w:rPr>
+        <w:t xml:space="preserve"> là 1 thước đo để xác định độ chính xác của kết quả bài toán.</w:t>
+      </w:r>
+    </w:p>
+    <w:p>
+      <w:pPr>
+        <w:spacing w:line="276" w:lineRule="auto"/>
+        <w:ind w:firstLine="0"/>
+        <w:contextualSpacing w:val="0"/>
+        <w:jc w:val="left"/>
+      </w:pPr>
+      <w:r>
+        <w:br w:type="page"/>
+      </w:r>
+    </w:p>
+    <w:p>
+      <w:pPr>
+        <w:pStyle w:val="ListParagraph"/>
+        <w:ind w:left="0"/>
+      </w:pPr>
       <w:bookmarkStart w:id="0" w:name="_GoBack"/>
       <w:bookmarkEnd w:id="0"/>
-    </w:p>
-    <w:p>
-      <w:pPr>
-        <w:pStyle w:val="ListParagraph"/>
-        <w:ind w:left="0"/>
-      </w:pPr>
-    </w:p>
-    <w:p>
-      <w:pPr>
-        <w:pStyle w:val="ListParagraph"/>
-        <w:ind w:left="0"/>
-      </w:pPr>
-    </w:p>
-    <w:p>
-      <w:pPr>
-        <w:pStyle w:val="ListParagraph"/>
-        <w:ind w:left="0"/>
-      </w:pPr>
     </w:p>
     <w:sectPr>
       <w:pgSz w:w="11909" w:h="16834" w:code="9"/>
@@ -5210,7 +14377,7 @@
   <w:abstractNum w:abstractNumId="0">
     <w:nsid w:val="32E66071"/>
     <w:multiLevelType w:val="multilevel"/>
-    <w:tmpl w:val="BA5A8E34"/>
+    <w:tmpl w:val="26A61DB0"/>
     <w:lvl w:ilvl="0">
       <w:start w:val="1"/>
       <w:numFmt w:val="decimal"/>
@@ -5221,6 +14388,7 @@
         <w:ind w:left="360" w:hanging="360"/>
       </w:pPr>
       <w:rPr>
+        <w:rFonts w:hint="default"/>
         <w:b/>
         <w:bCs w:val="0"/>
         <w:i w:val="0"/>
@@ -5275,7 +14443,7 @@
       <w:lvlText w:val="%1.%2."/>
       <w:lvlJc w:val="left"/>
       <w:pPr>
-        <w:ind w:left="972" w:hanging="432"/>
+        <w:ind w:left="1152" w:hanging="432"/>
       </w:pPr>
       <w:rPr>
         <w:rFonts w:hint="default"/>
@@ -5522,6 +14690,36 @@
   </w:num>
   <w:num w:numId="4">
     <w:abstractNumId w:val="0"/>
+  </w:num>
+  <w:num w:numId="5">
+    <w:abstractNumId w:val="0"/>
+    <w:lvlOverride w:ilvl="0">
+      <w:startOverride w:val="1"/>
+    </w:lvlOverride>
+    <w:lvlOverride w:ilvl="1">
+      <w:startOverride w:val="1"/>
+    </w:lvlOverride>
+    <w:lvlOverride w:ilvl="2">
+      <w:startOverride w:val="1"/>
+    </w:lvlOverride>
+    <w:lvlOverride w:ilvl="3">
+      <w:startOverride w:val="1"/>
+    </w:lvlOverride>
+    <w:lvlOverride w:ilvl="4">
+      <w:startOverride w:val="1"/>
+    </w:lvlOverride>
+    <w:lvlOverride w:ilvl="5">
+      <w:startOverride w:val="1"/>
+    </w:lvlOverride>
+    <w:lvlOverride w:ilvl="6">
+      <w:startOverride w:val="1"/>
+    </w:lvlOverride>
+    <w:lvlOverride w:ilvl="7">
+      <w:startOverride w:val="1"/>
+    </w:lvlOverride>
+    <w:lvlOverride w:ilvl="8">
+      <w:startOverride w:val="1"/>
+    </w:lvlOverride>
   </w:num>
 </w:numbering>
 </file>
@@ -5936,6 +15134,25 @@
       <w:spacing w:after="0" w:line="240" w:lineRule="auto"/>
     </w:pPr>
   </w:style>
+  <w:style w:type="table" w:styleId="TableGrid">
+    <w:name w:val="Table Grid"/>
+    <w:basedOn w:val="TableNormal"/>
+    <w:uiPriority w:val="59"/>
+    <w:rsid w:val="0059198E"/>
+    <w:pPr>
+      <w:spacing w:after="0" w:line="240" w:lineRule="auto"/>
+    </w:pPr>
+    <w:tblPr>
+      <w:tblBorders>
+        <w:top w:val="single" w:sz="4" w:space="0" w:color="auto"/>
+        <w:left w:val="single" w:sz="4" w:space="0" w:color="auto"/>
+        <w:bottom w:val="single" w:sz="4" w:space="0" w:color="auto"/>
+        <w:right w:val="single" w:sz="4" w:space="0" w:color="auto"/>
+        <w:insideH w:val="single" w:sz="4" w:space="0" w:color="auto"/>
+        <w:insideV w:val="single" w:sz="4" w:space="0" w:color="auto"/>
+      </w:tblBorders>
+    </w:tblPr>
+  </w:style>
 </w:styles>
 </file>
 
@@ -6349,6 +15566,25 @@
       <w:spacing w:after="0" w:line="240" w:lineRule="auto"/>
     </w:pPr>
   </w:style>
+  <w:style w:type="table" w:styleId="TableGrid">
+    <w:name w:val="Table Grid"/>
+    <w:basedOn w:val="TableNormal"/>
+    <w:uiPriority w:val="59"/>
+    <w:rsid w:val="0059198E"/>
+    <w:pPr>
+      <w:spacing w:after="0" w:line="240" w:lineRule="auto"/>
+    </w:pPr>
+    <w:tblPr>
+      <w:tblBorders>
+        <w:top w:val="single" w:sz="4" w:space="0" w:color="auto"/>
+        <w:left w:val="single" w:sz="4" w:space="0" w:color="auto"/>
+        <w:bottom w:val="single" w:sz="4" w:space="0" w:color="auto"/>
+        <w:right w:val="single" w:sz="4" w:space="0" w:color="auto"/>
+        <w:insideH w:val="single" w:sz="4" w:space="0" w:color="auto"/>
+        <w:insideV w:val="single" w:sz="4" w:space="0" w:color="auto"/>
+      </w:tblBorders>
+    </w:tblPr>
+  </w:style>
 </w:styles>
 </file>
 
@@ -6642,7 +15878,7 @@
 </file>
 
 <file path=customXml/itemProps1.xml><?xml version="1.0" encoding="utf-8"?>
-<ds:datastoreItem xmlns:ds="http://schemas.openxmlformats.org/officeDocument/2006/customXml" ds:itemID="{511F6260-6781-4A7C-B165-DA61AEB10CE0}">
+<ds:datastoreItem xmlns:ds="http://schemas.openxmlformats.org/officeDocument/2006/customXml" ds:itemID="{49C34780-28FF-4EDC-AAF1-E19AF7997E59}">
   <ds:schemaRefs>
     <ds:schemaRef ds:uri="http://schemas.openxmlformats.org/officeDocument/2006/bibliography"/>
   </ds:schemaRefs>

--- a/LVTN.docx
+++ b/LVTN.docx
@@ -15,7 +15,13 @@
         <w:pStyle w:val="Heading2"/>
       </w:pPr>
       <w:r>
-        <w:t>Tổng quan đề tài</w:t>
+        <w:t xml:space="preserve">Tổng </w:t>
+      </w:r>
+      <w:r>
+        <w:t>quan</w:t>
+      </w:r>
+      <w:r>
+        <w:t xml:space="preserve"> đề tài</w:t>
       </w:r>
     </w:p>
     <w:p>
@@ -170,7 +176,7 @@
         <mc:AlternateContent>
           <mc:Choice Requires="wps">
             <w:drawing>
-              <wp:anchor distT="0" distB="0" distL="114300" distR="114300" simplePos="0" relativeHeight="251661312" behindDoc="0" locked="0" layoutInCell="1" allowOverlap="1" wp14:anchorId="174D5C4A" wp14:editId="0DDA371C">
+              <wp:anchor distT="0" distB="0" distL="114300" distR="114300" simplePos="0" relativeHeight="251661312" behindDoc="0" locked="0" layoutInCell="1" allowOverlap="1" wp14:anchorId="6E043EAE" wp14:editId="33E59E49">
                 <wp:simplePos x="0" y="0"/>
                 <wp:positionH relativeFrom="column">
                   <wp:posOffset>187325</wp:posOffset>
@@ -360,7 +366,7 @@
           <w:noProof/>
         </w:rPr>
         <w:drawing>
-          <wp:anchor distT="0" distB="0" distL="114300" distR="114300" simplePos="0" relativeHeight="251659264" behindDoc="1" locked="0" layoutInCell="1" allowOverlap="1" wp14:anchorId="0780F7CE" wp14:editId="79AF4A03">
+          <wp:anchor distT="0" distB="0" distL="114300" distR="114300" simplePos="0" relativeHeight="251659264" behindDoc="1" locked="0" layoutInCell="1" allowOverlap="1" wp14:anchorId="0AF620C7" wp14:editId="1F5425FF">
             <wp:simplePos x="0" y="0"/>
             <wp:positionH relativeFrom="column">
               <wp:posOffset>187664</wp:posOffset>
@@ -385,7 +391,7 @@
                     </pic:cNvPicPr>
                   </pic:nvPicPr>
                   <pic:blipFill>
-                    <a:blip r:embed="rId7">
+                    <a:blip r:embed="rId9">
                       <a:extLst>
                         <a:ext uri="{28A0092B-C50C-407E-A947-70E740481C1C}">
                           <a14:useLocalDpi xmlns:a14="http://schemas.microsoft.com/office/drawing/2010/main" val="0"/>
@@ -701,8 +707,6 @@
       <w:r>
         <w:t xml:space="preserve"> nghệ WiFi</w:t>
       </w:r>
-      <w:bookmarkStart w:id="0" w:name="_GoBack"/>
-      <w:bookmarkEnd w:id="0"/>
     </w:p>
     <w:p>
       <w:pPr>
@@ -716,7 +720,7 @@
         <mc:AlternateContent>
           <mc:Choice Requires="wps">
             <w:drawing>
-              <wp:anchor distT="0" distB="0" distL="114300" distR="114300" simplePos="0" relativeHeight="251665408" behindDoc="0" locked="0" layoutInCell="1" allowOverlap="1" wp14:anchorId="73D1973F" wp14:editId="4AA44AAA">
+              <wp:anchor distT="0" distB="0" distL="114300" distR="114300" simplePos="0" relativeHeight="251665408" behindDoc="0" locked="0" layoutInCell="1" allowOverlap="1" wp14:anchorId="0229D3ED" wp14:editId="19B3E266">
                 <wp:simplePos x="0" y="0"/>
                 <wp:positionH relativeFrom="column">
                   <wp:posOffset>-17780</wp:posOffset>
@@ -928,7 +932,7 @@
           <w:noProof/>
         </w:rPr>
         <w:drawing>
-          <wp:inline distT="0" distB="0" distL="0" distR="0" wp14:anchorId="1BD1427D" wp14:editId="45F06A03">
+          <wp:inline distT="0" distB="0" distL="0" distR="0" wp14:anchorId="2501187C" wp14:editId="361504B8">
             <wp:extent cx="5584122" cy="4697642"/>
             <wp:effectExtent l="0" t="0" r="0" b="8255"/>
             <wp:docPr id="2" name="Picture 2" descr="F:\luanvanword\WiFi-architecture.jpg"/>
@@ -945,7 +949,7 @@
                     </pic:cNvPicPr>
                   </pic:nvPicPr>
                   <pic:blipFill>
-                    <a:blip r:embed="rId8">
+                    <a:blip r:embed="rId10">
                       <a:extLst>
                         <a:ext uri="{28A0092B-C50C-407E-A947-70E740481C1C}">
                           <a14:useLocalDpi xmlns:a14="http://schemas.microsoft.com/office/drawing/2010/main" val="0"/>
@@ -1023,7 +1027,7 @@
         <mc:AlternateContent>
           <mc:Choice Requires="wps">
             <w:drawing>
-              <wp:anchor distT="0" distB="0" distL="114300" distR="114300" simplePos="0" relativeHeight="251669504" behindDoc="0" locked="0" layoutInCell="1" allowOverlap="1" wp14:anchorId="2ED8E303" wp14:editId="5189C401">
+              <wp:anchor distT="0" distB="0" distL="114300" distR="114300" simplePos="0" relativeHeight="251669504" behindDoc="0" locked="0" layoutInCell="1" allowOverlap="1" wp14:anchorId="2129427D" wp14:editId="46E86DFB">
                 <wp:simplePos x="0" y="0"/>
                 <wp:positionH relativeFrom="column">
                   <wp:posOffset>-43815</wp:posOffset>
@@ -1233,7 +1237,7 @@
           <w:noProof/>
         </w:rPr>
         <w:drawing>
-          <wp:inline distT="0" distB="0" distL="0" distR="0" wp14:anchorId="2D313301" wp14:editId="537E82A1">
+          <wp:inline distT="0" distB="0" distL="0" distR="0" wp14:anchorId="5DD01557" wp14:editId="12CF9EAC">
             <wp:extent cx="5556201" cy="4822328"/>
             <wp:effectExtent l="0" t="0" r="6985" b="0"/>
             <wp:docPr id="4" name="Picture 4" descr="F:\luanvanword\LiFi-architecture2.jpg"/>
@@ -1250,7 +1254,7 @@
                     </pic:cNvPicPr>
                   </pic:nvPicPr>
                   <pic:blipFill>
-                    <a:blip r:embed="rId9">
+                    <a:blip r:embed="rId11">
                       <a:extLst>
                         <a:ext uri="{28A0092B-C50C-407E-A947-70E740481C1C}">
                           <a14:useLocalDpi xmlns:a14="http://schemas.microsoft.com/office/drawing/2010/main" val="0"/>
@@ -1357,7 +1361,7 @@
           <w:noProof/>
         </w:rPr>
         <w:drawing>
-          <wp:inline distT="0" distB="0" distL="0" distR="0" wp14:anchorId="69611CCA" wp14:editId="4D9A6CA4">
+          <wp:inline distT="0" distB="0" distL="0" distR="0" wp14:anchorId="0B4C4D71" wp14:editId="0943AF59">
             <wp:extent cx="5591102" cy="5339817"/>
             <wp:effectExtent l="0" t="0" r="0" b="0"/>
             <wp:docPr id="6" name="Picture 6" descr="F:\luanvanword\NFC-architecture.jpg"/>
@@ -1374,7 +1378,7 @@
                     </pic:cNvPicPr>
                   </pic:nvPicPr>
                   <pic:blipFill>
-                    <a:blip r:embed="rId10">
+                    <a:blip r:embed="rId12">
                       <a:extLst>
                         <a:ext uri="{28A0092B-C50C-407E-A947-70E740481C1C}">
                           <a14:useLocalDpi xmlns:a14="http://schemas.microsoft.com/office/drawing/2010/main" val="0"/>
@@ -1529,7 +1533,7 @@
           <w:noProof/>
         </w:rPr>
         <w:drawing>
-          <wp:inline distT="0" distB="0" distL="0" distR="0" wp14:anchorId="579E33C9" wp14:editId="6B35851A">
+          <wp:inline distT="0" distB="0" distL="0" distR="0" wp14:anchorId="2D1F3AFA" wp14:editId="22265639">
             <wp:extent cx="5577142" cy="4558040"/>
             <wp:effectExtent l="0" t="0" r="5080" b="0"/>
             <wp:docPr id="7" name="Picture 7" descr="F:\luanvanword\NFC-architecture.jpg"/>
@@ -1546,7 +1550,7 @@
                     </pic:cNvPicPr>
                   </pic:nvPicPr>
                   <pic:blipFill>
-                    <a:blip r:embed="rId11">
+                    <a:blip r:embed="rId13">
                       <a:extLst>
                         <a:ext uri="{28A0092B-C50C-407E-A947-70E740481C1C}">
                           <a14:useLocalDpi xmlns:a14="http://schemas.microsoft.com/office/drawing/2010/main" val="0"/>
@@ -1681,7 +1685,7 @@
           <w:noProof/>
         </w:rPr>
         <w:drawing>
-          <wp:inline distT="0" distB="0" distL="0" distR="0" wp14:anchorId="04341FC0" wp14:editId="5EB2AE70">
+          <wp:inline distT="0" distB="0" distL="0" distR="0" wp14:anchorId="5014611C" wp14:editId="38DE4B09">
             <wp:extent cx="5570161" cy="4886107"/>
             <wp:effectExtent l="0" t="0" r="0" b="0"/>
             <wp:docPr id="8" name="Picture 8" descr="F:\luanvanword\GPS-architecture.jpg"/>
@@ -1698,7 +1702,7 @@
                     </pic:cNvPicPr>
                   </pic:nvPicPr>
                   <pic:blipFill>
-                    <a:blip r:embed="rId12">
+                    <a:blip r:embed="rId14">
                       <a:extLst>
                         <a:ext uri="{28A0092B-C50C-407E-A947-70E740481C1C}">
                           <a14:useLocalDpi xmlns:a14="http://schemas.microsoft.com/office/drawing/2010/main" val="0"/>
@@ -1829,7 +1833,7 @@
           <w:noProof/>
         </w:rPr>
         <w:drawing>
-          <wp:inline distT="0" distB="0" distL="0" distR="0" wp14:anchorId="0B391ABB" wp14:editId="28C31D2D">
+          <wp:inline distT="0" distB="0" distL="0" distR="0" wp14:anchorId="13EABD5B" wp14:editId="2F6EF545">
             <wp:extent cx="5584122" cy="4558040"/>
             <wp:effectExtent l="0" t="0" r="0" b="0"/>
             <wp:docPr id="9" name="Picture 9" descr="F:\luanvanword\BLE-architecture.jpg"/>
@@ -1846,7 +1850,7 @@
                     </pic:cNvPicPr>
                   </pic:nvPicPr>
                   <pic:blipFill>
-                    <a:blip r:embed="rId13">
+                    <a:blip r:embed="rId15">
                       <a:extLst>
                         <a:ext uri="{28A0092B-C50C-407E-A947-70E740481C1C}">
                           <a14:useLocalDpi xmlns:a14="http://schemas.microsoft.com/office/drawing/2010/main" val="0"/>
@@ -2076,7 +2080,7 @@
           <w:noProof/>
         </w:rPr>
         <w:drawing>
-          <wp:inline distT="0" distB="0" distL="0" distR="0" wp14:anchorId="1A4DF828" wp14:editId="3C35CCA1">
+          <wp:inline distT="0" distB="0" distL="0" distR="0" wp14:anchorId="0D5B7778" wp14:editId="0902E02F">
             <wp:extent cx="2255520" cy="2411356"/>
             <wp:effectExtent l="0" t="0" r="0" b="8255"/>
             <wp:docPr id="3" name="Picture 3" descr="F:\luanvanword\C1-GioiThieu\Angle-of-arrival-AOA.png"/>
@@ -2093,7 +2097,7 @@
                     </pic:cNvPicPr>
                   </pic:nvPicPr>
                   <pic:blipFill>
-                    <a:blip r:embed="rId14">
+                    <a:blip r:embed="rId16">
                       <a:extLst>
                         <a:ext uri="{28A0092B-C50C-407E-A947-70E740481C1C}">
                           <a14:useLocalDpi xmlns:a14="http://schemas.microsoft.com/office/drawing/2010/main" val="0"/>
@@ -2129,7 +2133,7 @@
           <w:noProof/>
         </w:rPr>
         <w:drawing>
-          <wp:inline distT="0" distB="0" distL="0" distR="0" wp14:anchorId="76F81BDE" wp14:editId="27521C9F">
+          <wp:inline distT="0" distB="0" distL="0" distR="0" wp14:anchorId="4E5F1748" wp14:editId="310D0571">
             <wp:extent cx="2396428" cy="2517648"/>
             <wp:effectExtent l="0" t="0" r="4445" b="0"/>
             <wp:docPr id="5" name="Picture 5" descr="F:\luanvanword\C1-GioiThieu\Angle-of-arrival-AOA-2.jpg"/>
@@ -2146,7 +2150,7 @@
                     </pic:cNvPicPr>
                   </pic:nvPicPr>
                   <pic:blipFill>
-                    <a:blip r:embed="rId15">
+                    <a:blip r:embed="rId17">
                       <a:extLst>
                         <a:ext uri="{28A0092B-C50C-407E-A947-70E740481C1C}">
                           <a14:useLocalDpi xmlns:a14="http://schemas.microsoft.com/office/drawing/2010/main" val="0"/>
@@ -2319,7 +2323,7 @@
           <w:noProof/>
         </w:rPr>
         <w:drawing>
-          <wp:inline distT="0" distB="0" distL="0" distR="0" wp14:anchorId="58A836F2" wp14:editId="4850C99D">
+          <wp:inline distT="0" distB="0" distL="0" distR="0" wp14:anchorId="753A7D68" wp14:editId="5FE9F025">
             <wp:extent cx="4399471" cy="3597046"/>
             <wp:effectExtent l="0" t="0" r="1270" b="3810"/>
             <wp:docPr id="10" name="Picture 10" descr="F:\luanvanword\C1-GioiThieu\Time-of-Flight.png"/>
@@ -2336,7 +2340,7 @@
                     </pic:cNvPicPr>
                   </pic:nvPicPr>
                   <pic:blipFill>
-                    <a:blip r:embed="rId16">
+                    <a:blip r:embed="rId18">
                       <a:extLst>
                         <a:ext uri="{28A0092B-C50C-407E-A947-70E740481C1C}">
                           <a14:useLocalDpi xmlns:a14="http://schemas.microsoft.com/office/drawing/2010/main" val="0"/>
@@ -2522,7 +2526,7 @@
           <w:noProof/>
         </w:rPr>
         <w:drawing>
-          <wp:inline distT="0" distB="0" distL="0" distR="0" wp14:anchorId="63CC8996" wp14:editId="38C739A0">
+          <wp:inline distT="0" distB="0" distL="0" distR="0" wp14:anchorId="330BE0D3" wp14:editId="69BCD8DD">
             <wp:extent cx="5556201" cy="2882803"/>
             <wp:effectExtent l="0" t="0" r="6985" b="0"/>
             <wp:docPr id="13" name="Picture 13" descr="F:\luanvanword\C1-GioiThieu\TDOA.PNG"/>
@@ -2539,7 +2543,7 @@
                     </pic:cNvPicPr>
                   </pic:nvPicPr>
                   <pic:blipFill>
-                    <a:blip r:embed="rId17">
+                    <a:blip r:embed="rId19">
                       <a:extLst>
                         <a:ext uri="{28A0092B-C50C-407E-A947-70E740481C1C}">
                           <a14:useLocalDpi xmlns:a14="http://schemas.microsoft.com/office/drawing/2010/main" val="0"/>
@@ -2704,7 +2708,7 @@
           <w:noProof/>
         </w:rPr>
         <w:drawing>
-          <wp:inline distT="0" distB="0" distL="0" distR="0" wp14:anchorId="18F2141F" wp14:editId="19FA9E3D">
+          <wp:inline distT="0" distB="0" distL="0" distR="0" wp14:anchorId="38084D53" wp14:editId="318B325C">
             <wp:extent cx="5556201" cy="4125271"/>
             <wp:effectExtent l="0" t="0" r="6985" b="8890"/>
             <wp:docPr id="14" name="Picture 14" descr="F:\luanvanword\C1-GioiThieu\TWR.jpg"/>
@@ -2721,7 +2725,7 @@
                     </pic:cNvPicPr>
                   </pic:nvPicPr>
                   <pic:blipFill>
-                    <a:blip r:embed="rId18">
+                    <a:blip r:embed="rId20">
                       <a:extLst>
                         <a:ext uri="{28A0092B-C50C-407E-A947-70E740481C1C}">
                           <a14:useLocalDpi xmlns:a14="http://schemas.microsoft.com/office/drawing/2010/main" val="0"/>
@@ -2879,7 +2883,7 @@
           <w:noProof/>
         </w:rPr>
         <w:drawing>
-          <wp:inline distT="0" distB="0" distL="0" distR="0" wp14:anchorId="68635931" wp14:editId="46618F1B">
+          <wp:inline distT="0" distB="0" distL="0" distR="0" wp14:anchorId="2A781400" wp14:editId="5BA40CAE">
             <wp:extent cx="3413295" cy="3413295"/>
             <wp:effectExtent l="0" t="0" r="0" b="0"/>
             <wp:docPr id="15" name="Picture 15" descr="F:\luanvanword\C1-GioiThieu\RSSI.png"/>
@@ -2896,7 +2900,7 @@
                     </pic:cNvPicPr>
                   </pic:nvPicPr>
                   <pic:blipFill>
-                    <a:blip r:embed="rId19">
+                    <a:blip r:embed="rId21">
                       <a:extLst>
                         <a:ext uri="{28A0092B-C50C-407E-A947-70E740481C1C}">
                           <a14:useLocalDpi xmlns:a14="http://schemas.microsoft.com/office/drawing/2010/main" val="0"/>
@@ -3122,7 +3126,7 @@
           <w:noProof/>
         </w:rPr>
         <w:drawing>
-          <wp:inline distT="0" distB="0" distL="0" distR="0" wp14:anchorId="18DF8289" wp14:editId="519F70F9">
+          <wp:inline distT="0" distB="0" distL="0" distR="0" wp14:anchorId="38938A67" wp14:editId="0F316411">
             <wp:extent cx="5113847" cy="2268549"/>
             <wp:effectExtent l="0" t="0" r="0" b="0"/>
             <wp:docPr id="16" name="Picture 16" descr="F:\luanvanword\C1-GioiThieu\BLE_icon.png"/>
@@ -3139,7 +3143,7 @@
                     </pic:cNvPicPr>
                   </pic:nvPicPr>
                   <pic:blipFill>
-                    <a:blip r:embed="rId20">
+                    <a:blip r:embed="rId22">
                       <a:extLst>
                         <a:ext uri="{28A0092B-C50C-407E-A947-70E740481C1C}">
                           <a14:useLocalDpi xmlns:a14="http://schemas.microsoft.com/office/drawing/2010/main" val="0"/>
@@ -3274,7 +3278,7 @@
         </w:rPr>
         <w:lastRenderedPageBreak/>
         <w:drawing>
-          <wp:inline distT="0" distB="0" distL="0" distR="0" wp14:anchorId="1F4E5D54" wp14:editId="1C5F2760">
+          <wp:inline distT="0" distB="0" distL="0" distR="0" wp14:anchorId="3807094F" wp14:editId="00FCE129">
             <wp:extent cx="2443496" cy="2247609"/>
             <wp:effectExtent l="0" t="0" r="0" b="635"/>
             <wp:docPr id="11" name="Picture 11" descr="F:\luanvanword\C2-Equation\ESP32_LuaNode.jpg"/>
@@ -3291,7 +3295,7 @@
                     </pic:cNvPicPr>
                   </pic:nvPicPr>
                   <pic:blipFill>
-                    <a:blip r:embed="rId21">
+                    <a:blip r:embed="rId23">
                       <a:extLst>
                         <a:ext uri="{28A0092B-C50C-407E-A947-70E740481C1C}">
                           <a14:useLocalDpi xmlns:a14="http://schemas.microsoft.com/office/drawing/2010/main" val="0"/>
@@ -3327,7 +3331,7 @@
           <w:noProof/>
         </w:rPr>
         <w:drawing>
-          <wp:inline distT="0" distB="0" distL="0" distR="0" wp14:anchorId="097648C6" wp14:editId="19D27E91">
+          <wp:inline distT="0" distB="0" distL="0" distR="0" wp14:anchorId="0056A3FC" wp14:editId="16DDB5F8">
             <wp:extent cx="2431394" cy="2282510"/>
             <wp:effectExtent l="0" t="0" r="7620" b="3810"/>
             <wp:docPr id="12" name="Picture 12" descr="F:\luanvanword\C2-Equation\ESP32_WROOM_32U.jpg"/>
@@ -3344,7 +3348,7 @@
                     </pic:cNvPicPr>
                   </pic:nvPicPr>
                   <pic:blipFill>
-                    <a:blip r:embed="rId22">
+                    <a:blip r:embed="rId24">
                       <a:extLst>
                         <a:ext uri="{28A0092B-C50C-407E-A947-70E740481C1C}">
                           <a14:useLocalDpi xmlns:a14="http://schemas.microsoft.com/office/drawing/2010/main" val="0"/>
@@ -3522,7 +3526,7 @@
         </w:rPr>
         <w:lastRenderedPageBreak/>
         <w:drawing>
-          <wp:inline distT="0" distB="0" distL="0" distR="0" wp14:anchorId="610AA1A8" wp14:editId="6FE898C6">
+          <wp:inline distT="0" distB="0" distL="0" distR="0" wp14:anchorId="5E71C55F" wp14:editId="4DADBFDA">
             <wp:extent cx="5556201" cy="2835161"/>
             <wp:effectExtent l="0" t="0" r="6985" b="3810"/>
             <wp:docPr id="17" name="Picture 17" descr="F:\luanvanword\C2-Equation\hardware\beacon\E9.jpg"/>
@@ -3539,7 +3543,7 @@
                     </pic:cNvPicPr>
                   </pic:nvPicPr>
                   <pic:blipFill>
-                    <a:blip r:embed="rId23">
+                    <a:blip r:embed="rId25">
                       <a:extLst>
                         <a:ext uri="{28A0092B-C50C-407E-A947-70E740481C1C}">
                           <a14:useLocalDpi xmlns:a14="http://schemas.microsoft.com/office/drawing/2010/main" val="0"/>
@@ -3583,7 +3587,7 @@
           <w:szCs w:val="28"/>
         </w:rPr>
         <w:drawing>
-          <wp:inline distT="0" distB="0" distL="0" distR="0" wp14:anchorId="4939CF9A" wp14:editId="49DE2189">
+          <wp:inline distT="0" distB="0" distL="0" distR="0" wp14:anchorId="1DA5EF14" wp14:editId="01D1A6CA">
             <wp:extent cx="5556201" cy="2835186"/>
             <wp:effectExtent l="0" t="0" r="6985" b="3810"/>
             <wp:docPr id="20" name="Picture 20" descr="F:\luanvanword\C2-Equation\hardware\beacon\E9_dis.jpg"/>
@@ -3600,7 +3604,7 @@
                     </pic:cNvPicPr>
                   </pic:nvPicPr>
                   <pic:blipFill>
-                    <a:blip r:embed="rId24">
+                    <a:blip r:embed="rId26">
                       <a:extLst>
                         <a:ext uri="{28A0092B-C50C-407E-A947-70E740481C1C}">
                           <a14:useLocalDpi xmlns:a14="http://schemas.microsoft.com/office/drawing/2010/main" val="0"/>
@@ -3894,7 +3898,7 @@
           <w:szCs w:val="28"/>
         </w:rPr>
         <w:drawing>
-          <wp:inline distT="0" distB="0" distL="0" distR="0" wp14:anchorId="7B430AD7" wp14:editId="5603DFB4">
+          <wp:inline distT="0" distB="0" distL="0" distR="0" wp14:anchorId="7D492D72" wp14:editId="7B617103">
             <wp:extent cx="5537651" cy="3113148"/>
             <wp:effectExtent l="0" t="0" r="6350" b="0"/>
             <wp:docPr id="23" name="Picture 23" descr="F:\luanvanword\C2-Equation\server\azure\microsoft-azure-virtual-machines-n.jpg"/>
@@ -3911,7 +3915,7 @@
                     </pic:cNvPicPr>
                   </pic:nvPicPr>
                   <pic:blipFill>
-                    <a:blip r:embed="rId25">
+                    <a:blip r:embed="rId27">
                       <a:extLst>
                         <a:ext uri="{28A0092B-C50C-407E-A947-70E740481C1C}">
                           <a14:useLocalDpi xmlns:a14="http://schemas.microsoft.com/office/drawing/2010/main" val="0"/>
@@ -4032,7 +4036,7 @@
         </w:rPr>
         <w:lastRenderedPageBreak/>
         <w:drawing>
-          <wp:inline distT="0" distB="0" distL="0" distR="0" wp14:anchorId="6DA9D122" wp14:editId="26C8EFE7">
+          <wp:inline distT="0" distB="0" distL="0" distR="0" wp14:anchorId="64397101" wp14:editId="0AB12961">
             <wp:extent cx="5570161" cy="4181111"/>
             <wp:effectExtent l="0" t="0" r="0" b="0"/>
             <wp:docPr id="24" name="Picture 24" descr="F:\luanvanword\C2-Equation\server\azure\change-server-type-2.png"/>
@@ -4049,7 +4053,7 @@
                     </pic:cNvPicPr>
                   </pic:nvPicPr>
                   <pic:blipFill>
-                    <a:blip r:embed="rId26" cstate="print">
+                    <a:blip r:embed="rId28" cstate="print">
                       <a:extLst>
                         <a:ext uri="{28A0092B-C50C-407E-A947-70E740481C1C}">
                           <a14:useLocalDpi xmlns:a14="http://schemas.microsoft.com/office/drawing/2010/main" val="0"/>
@@ -4276,7 +4280,7 @@
           <w:szCs w:val="28"/>
         </w:rPr>
         <w:drawing>
-          <wp:inline distT="0" distB="0" distL="0" distR="0" wp14:anchorId="627AF12D" wp14:editId="21834209">
+          <wp:inline distT="0" distB="0" distL="0" distR="0" wp14:anchorId="09A3A804" wp14:editId="66715560">
             <wp:extent cx="5577142" cy="3357453"/>
             <wp:effectExtent l="0" t="0" r="5080" b="0"/>
             <wp:docPr id="25" name="Picture 25" descr="F:\luanvanword\C2-Equation\server\mongo\database-tab.png"/>
@@ -4293,7 +4297,7 @@
                     </pic:cNvPicPr>
                   </pic:nvPicPr>
                   <pic:blipFill>
-                    <a:blip r:embed="rId27">
+                    <a:blip r:embed="rId29">
                       <a:extLst>
                         <a:ext uri="{28A0092B-C50C-407E-A947-70E740481C1C}">
                           <a14:useLocalDpi xmlns:a14="http://schemas.microsoft.com/office/drawing/2010/main" val="0"/>
@@ -4502,7 +4506,7 @@
           <w:szCs w:val="28"/>
         </w:rPr>
         <w:drawing>
-          <wp:inline distT="0" distB="0" distL="0" distR="0" wp14:anchorId="43892252" wp14:editId="7EF66F77">
+          <wp:inline distT="0" distB="0" distL="0" distR="0" wp14:anchorId="24E53F5C" wp14:editId="09BC6D17">
             <wp:extent cx="5570161" cy="2336479"/>
             <wp:effectExtent l="0" t="0" r="0" b="6985"/>
             <wp:docPr id="26" name="Picture 26" descr="F:\luanvanword\C2-Equation\mqtt\mqtt_broker.png"/>
@@ -4519,7 +4523,7 @@
                     </pic:cNvPicPr>
                   </pic:nvPicPr>
                   <pic:blipFill>
-                    <a:blip r:embed="rId28">
+                    <a:blip r:embed="rId30">
                       <a:extLst>
                         <a:ext uri="{28A0092B-C50C-407E-A947-70E740481C1C}">
                           <a14:useLocalDpi xmlns:a14="http://schemas.microsoft.com/office/drawing/2010/main" val="0"/>
@@ -4802,7 +4806,7 @@
           <w:szCs w:val="28"/>
         </w:rPr>
         <w:drawing>
-          <wp:inline distT="0" distB="0" distL="0" distR="0" wp14:anchorId="4F1F139A" wp14:editId="763FE005">
+          <wp:inline distT="0" distB="0" distL="0" distR="0" wp14:anchorId="1CB1B578" wp14:editId="688B7337">
             <wp:extent cx="3855720" cy="4123690"/>
             <wp:effectExtent l="0" t="0" r="0" b="0"/>
             <wp:docPr id="27" name="Picture 27" descr="F:\luanvanword\C2-Equation\mqtt\ibmwatson.png"/>
@@ -4819,7 +4823,7 @@
                     </pic:cNvPicPr>
                   </pic:nvPicPr>
                   <pic:blipFill>
-                    <a:blip r:embed="rId29">
+                    <a:blip r:embed="rId31">
                       <a:extLst>
                         <a:ext uri="{28A0092B-C50C-407E-A947-70E740481C1C}">
                           <a14:useLocalDpi xmlns:a14="http://schemas.microsoft.com/office/drawing/2010/main" val="0"/>
@@ -15842,7 +15846,7 @@
           <w:szCs w:val="28"/>
         </w:rPr>
         <w:drawing>
-          <wp:inline distT="0" distB="0" distL="0" distR="0" wp14:anchorId="0B82214C" wp14:editId="1A440F4B">
+          <wp:inline distT="0" distB="0" distL="0" distR="0" wp14:anchorId="48CFEEC7" wp14:editId="6C08346A">
             <wp:extent cx="5565648" cy="2817821"/>
             <wp:effectExtent l="0" t="0" r="0" b="1905"/>
             <wp:docPr id="22" name="Picture 22" descr="F:\luanvanword\C4-Algorithm\Kalman\kalman.bmp"/>
@@ -15859,7 +15863,7 @@
                     </pic:cNvPicPr>
                   </pic:nvPicPr>
                   <pic:blipFill>
-                    <a:blip r:embed="rId30">
+                    <a:blip r:embed="rId32">
                       <a:extLst>
                         <a:ext uri="{28A0092B-C50C-407E-A947-70E740481C1C}">
                           <a14:useLocalDpi xmlns:a14="http://schemas.microsoft.com/office/drawing/2010/main" val="0"/>
@@ -21108,7 +21112,14 @@
                                         <w:rFonts w:ascii="Cambria Math" w:hAnsi="Cambria Math"/>
                                         <w:szCs w:val="28"/>
                                       </w:rPr>
-                                      <m:t>=random</m:t>
+                                      <m:t>=rando</m:t>
+                                    </m:r>
+                                    <m:r>
+                                      <w:rPr>
+                                        <w:rFonts w:ascii="Cambria Math" w:hAnsi="Cambria Math"/>
+                                        <w:szCs w:val="28"/>
+                                      </w:rPr>
+                                      <m:t>m</m:t>
                                     </m:r>
                                     <m:d>
                                       <m:dPr>
@@ -21571,9 +21582,15 @@
         <w:rPr>
           <w:rFonts w:eastAsiaTheme="minorEastAsia"/>
         </w:rPr>
-        <w:t>là bán kính không gian quần thể.</w:t>
-      </w:r>
-      <w:proofErr w:type="gramEnd"/>
+        <w:t>là</w:t>
+      </w:r>
+      <w:proofErr w:type="gramEnd"/>
+      <w:r>
+        <w:rPr>
+          <w:rFonts w:eastAsiaTheme="minorEastAsia"/>
+        </w:rPr>
+        <w:t xml:space="preserve"> bán kính không gian quần thể.</w:t>
+      </w:r>
     </w:p>
     <w:p>
       <w:pPr>
@@ -23487,12 +23504,6420 @@
     </w:p>
     <w:p>
       <w:pPr>
+        <w:pStyle w:val="Heading1"/>
+      </w:pPr>
+      <w:r>
+        <w:lastRenderedPageBreak/>
+        <w:t>Thuật toán chỉnh sửa RSSI</w:t>
+      </w:r>
+    </w:p>
+    <w:p>
+      <w:proofErr w:type="gramStart"/>
+      <w:r>
+        <w:t>Như đã giới thiệu ở chương 2, Antenna Onboard là loại antenna có hướng, khi tín hiệu truyền đến đúng hướng nhận, thì cường độ của tín hiệu sẽ lớn nhất.</w:t>
+      </w:r>
+      <w:proofErr w:type="gramEnd"/>
+      <w:r>
+        <w:t xml:space="preserve"> </w:t>
+      </w:r>
+      <w:proofErr w:type="gramStart"/>
+      <w:r>
+        <w:t>Tuy nhiên, khi cường độ tín hiệu đi lệch với hướng nhận thì sẽ làm suy giả</w:t>
+      </w:r>
+      <w:r>
+        <w:t>m cườ</w:t>
+      </w:r>
+      <w:r>
+        <w:t>ng độ tín hiệu đọc được.</w:t>
+      </w:r>
+      <w:proofErr w:type="gramEnd"/>
+      <w:r>
+        <w:t xml:space="preserve"> </w:t>
+      </w:r>
+      <w:proofErr w:type="gramStart"/>
+      <w:r>
+        <w:t>từ</w:t>
+      </w:r>
+      <w:proofErr w:type="gramEnd"/>
+      <w:r>
+        <w:t xml:space="preserve"> đó sẽ gây ra sai số cho phép đo.</w:t>
+      </w:r>
+    </w:p>
+    <w:p>
+      <w:proofErr w:type="gramStart"/>
+      <w:r>
+        <w:t>Vậy mục đích của chúng ta ở chương này là làm sao để khi một tín hiệu truyền đến với bất kỳ góc tới, thì ta đều có thể quy đổi tín hiệu đó về góc tới mà ta quy định trước.</w:t>
+      </w:r>
+      <w:proofErr w:type="gramEnd"/>
+      <w:r>
+        <w:t xml:space="preserve"> Khi đó, tất cả các tín hiệu đều có cùng góc tới dẫn đến sai số do chênh lệch góc xảy ra không đáng kể, vậy ta lại giảm thêm được một yếu tố nội cảnh nữa.</w:t>
+      </w:r>
+    </w:p>
+    <w:p>
+      <w:pPr>
+        <w:pStyle w:val="Heading2"/>
+      </w:pPr>
+      <w:r>
+        <w:t>Giới thiệu về Antenna</w:t>
+      </w:r>
+    </w:p>
+    <w:p>
+      <w:pPr>
+        <w:pStyle w:val="Heading3"/>
+      </w:pPr>
+      <w:proofErr w:type="gramStart"/>
+      <w:r>
+        <w:t>Antenna là gì?</w:t>
+      </w:r>
+      <w:proofErr w:type="gramEnd"/>
+    </w:p>
+    <w:p>
+      <w:pPr>
         <w:pStyle w:val="ListParagraph"/>
         <w:ind w:left="0"/>
-        <w:rPr>
-          <w:rFonts w:eastAsiaTheme="minorEastAsia"/>
-        </w:rPr>
-      </w:pPr>
+      </w:pPr>
+      <w:r>
+        <w:rPr>
+          <w:b/>
+        </w:rPr>
+        <w:t>Antenna</w:t>
+      </w:r>
+      <w:r>
+        <w:t xml:space="preserve"> là một phần của hệ thống truyền hay nhận được thiết kế để bức xạ hay nhận sóng điện từ</w:t>
+      </w:r>
+      <w:r>
+        <w:t>. Nói</w:t>
+      </w:r>
+      <w:r>
+        <w:t xml:space="preserve"> cách khác Antenna bức xạ các tín hiệ</w:t>
+      </w:r>
+      <w:r>
+        <w:t xml:space="preserve">u </w:t>
+      </w:r>
+      <w:r>
+        <w:rPr>
+          <w:b/>
+        </w:rPr>
+        <w:t>Radio Frequency</w:t>
+      </w:r>
+      <w:r>
+        <w:t xml:space="preserve"> (RF)</w:t>
+      </w:r>
+      <w:r>
+        <w:t xml:space="preserve"> dưới dạng sóng vô tuyến vào trong không khí hoặc chuyển </w:t>
+      </w:r>
+      <w:proofErr w:type="gramStart"/>
+      <w:r>
+        <w:t>đổi  sóng</w:t>
+      </w:r>
+      <w:proofErr w:type="gramEnd"/>
+      <w:r>
+        <w:t xml:space="preserve"> điện từ thu được trong không khí thành tín hiệu RF</w:t>
+      </w:r>
+      <w:r>
+        <w:t>.</w:t>
+      </w:r>
+    </w:p>
+    <w:p>
+      <w:pPr>
+        <w:pStyle w:val="Heading3"/>
+      </w:pPr>
+      <w:r>
+        <w:t>Chức năng của Antenna</w:t>
+      </w:r>
+    </w:p>
+    <w:p>
+      <w:pPr>
+        <w:pStyle w:val="ListParagraph"/>
+        <w:ind w:left="0"/>
+      </w:pPr>
+      <w:r>
+        <w:t>Có hai chức năng trong một hệ thống thông tin liên lạ</w:t>
+      </w:r>
+      <w:r>
+        <w:t>c:</w:t>
+      </w:r>
+    </w:p>
+    <w:p>
+      <w:pPr>
+        <w:pStyle w:val="ListParagraph"/>
+        <w:numPr>
+          <w:ilvl w:val="0"/>
+          <w:numId w:val="7"/>
+        </w:numPr>
+        <w:ind w:left="720"/>
+      </w:pPr>
+      <w:r>
+        <w:t xml:space="preserve">Khi kết nối với máy phát, nó </w:t>
+      </w:r>
+      <w:proofErr w:type="gramStart"/>
+      <w:r>
+        <w:t>thu</w:t>
+      </w:r>
+      <w:proofErr w:type="gramEnd"/>
+      <w:r>
+        <w:t xml:space="preserve"> thập các tín hiệu AC và gửi thẳng, hoặc phát xạ sóng RF đi theo mô hình cụ thể cho từng loại ăng-ten.</w:t>
+      </w:r>
+    </w:p>
+    <w:p>
+      <w:pPr>
+        <w:pStyle w:val="ListParagraph"/>
+        <w:numPr>
+          <w:ilvl w:val="0"/>
+          <w:numId w:val="7"/>
+        </w:numPr>
+        <w:ind w:left="720"/>
+      </w:pPr>
+      <w:r>
+        <w:t xml:space="preserve">Khi kết nối với máy </w:t>
+      </w:r>
+      <w:proofErr w:type="gramStart"/>
+      <w:r>
+        <w:t>thu</w:t>
+      </w:r>
+      <w:proofErr w:type="gramEnd"/>
+      <w:r>
+        <w:t>, anten lấy sóng RF mà nó nhận được và gửi tín hiệu AC cho máy thu.</w:t>
+      </w:r>
+    </w:p>
+    <w:p>
+      <w:pPr>
+        <w:pStyle w:val="ListParagraph"/>
+        <w:ind w:left="0"/>
+      </w:pPr>
+      <w:proofErr w:type="gramStart"/>
+      <w:r>
+        <w:t>Việc truyền RF của một anten thường được so sánh hoặc tham chiếu đến một bộ bức xạ đẳng hướng.</w:t>
+      </w:r>
+      <w:proofErr w:type="gramEnd"/>
+      <w:r>
+        <w:t xml:space="preserve"> Có hai cách để tăng công suất phát ra một ăng-ten: tạo ra công suất mạnh hơn tại máy phát (không ưu tiên vì tốn kém) hoặc truyền/hội tụ tín hiệu RF được phát xạ từ anten.</w:t>
+      </w:r>
+    </w:p>
+    <w:p>
+      <w:pPr>
+        <w:pStyle w:val="Heading3"/>
+      </w:pPr>
+      <w:r>
+        <w:lastRenderedPageBreak/>
+        <w:t>Các khái niệm Antenna</w:t>
+      </w:r>
+    </w:p>
+    <w:p>
+      <w:pPr>
+        <w:pStyle w:val="ListParagraph"/>
+        <w:numPr>
+          <w:ilvl w:val="0"/>
+          <w:numId w:val="8"/>
+        </w:numPr>
+        <w:ind w:left="720"/>
+      </w:pPr>
+      <w:r>
+        <w:rPr>
+          <w:b/>
+        </w:rPr>
+        <w:t xml:space="preserve">Line of Sight (LOS) </w:t>
+      </w:r>
+      <w:r>
+        <w:t>l</w:t>
+      </w:r>
+      <w:r>
+        <w:t>à sự biến thiên của độ khúc xạ, nhiễu xạ, phản xạ, là nguyên nhân chủ yếu dẫn đến hiện tượng truyền dẫn đa đường mà kết quả của nó là tổn hao tín hiệu sóng.</w:t>
+      </w:r>
+      <w:r>
+        <w:t xml:space="preserve"> Một kiểu hiểu đơn giản hơn thì LOS là tầm nhìn thẳng giữa 2 Antenna.</w:t>
+      </w:r>
+    </w:p>
+    <w:p>
+      <w:pPr>
+        <w:pStyle w:val="ListParagraph"/>
+        <w:numPr>
+          <w:ilvl w:val="0"/>
+          <w:numId w:val="8"/>
+        </w:numPr>
+        <w:ind w:left="720"/>
+      </w:pPr>
+      <w:r>
+        <w:rPr>
+          <w:b/>
+        </w:rPr>
+        <w:t>Vùng F</w:t>
+      </w:r>
+      <w:r>
+        <w:rPr>
+          <w:b/>
+        </w:rPr>
+        <w:t>resnel</w:t>
+      </w:r>
+      <w:r>
+        <w:rPr>
+          <w:b/>
+        </w:rPr>
+        <w:t xml:space="preserve"> (Fresnel Zone) </w:t>
+      </w:r>
+      <w:r>
+        <w:t>là vùng gồm có các hình elip đồng tâm xung quanh đường LOS.</w:t>
+      </w:r>
+      <w:r>
+        <w:t xml:space="preserve"> </w:t>
+      </w:r>
+      <w:r>
+        <w:t>Các đối tượng trong miền Fresnel như cây, đỉnh đồi, và các tòa nhà có thể nhiễu xạ hoặc phản xạ các tín hiệu chính từ các thiết bị nhận và làm thay đổi RF LOS.</w:t>
+      </w:r>
+    </w:p>
+    <w:p>
+      <w:pPr>
+        <w:keepNext/>
+      </w:pPr>
+      <w:r>
+        <w:rPr>
+          <w:noProof/>
+        </w:rPr>
+        <w:drawing>
+          <wp:inline distT="0" distB="0" distL="0" distR="0" wp14:anchorId="52CB3568" wp14:editId="58CCAA53">
+            <wp:extent cx="5581650" cy="2844406"/>
+            <wp:effectExtent l="0" t="0" r="0" b="0"/>
+            <wp:docPr id="28" name="Picture 28" descr="F:\luanvanword\C5-ImproveRSSI\gioithieu\LOS-Fresnel.png"/>
+            <wp:cNvGraphicFramePr>
+              <a:graphicFrameLocks xmlns:a="http://schemas.openxmlformats.org/drawingml/2006/main" noChangeAspect="1"/>
+            </wp:cNvGraphicFramePr>
+            <a:graphic xmlns:a="http://schemas.openxmlformats.org/drawingml/2006/main">
+              <a:graphicData uri="http://schemas.openxmlformats.org/drawingml/2006/picture">
+                <pic:pic xmlns:pic="http://schemas.openxmlformats.org/drawingml/2006/picture">
+                  <pic:nvPicPr>
+                    <pic:cNvPr id="0" name="Picture 6" descr="F:\luanvanword\C5-ImproveRSSI\gioithieu\LOS-Fresnel.png"/>
+                    <pic:cNvPicPr>
+                      <a:picLocks noChangeAspect="1" noChangeArrowheads="1"/>
+                    </pic:cNvPicPr>
+                  </pic:nvPicPr>
+                  <pic:blipFill>
+                    <a:blip r:embed="rId33">
+                      <a:extLst>
+                        <a:ext uri="{28A0092B-C50C-407E-A947-70E740481C1C}">
+                          <a14:useLocalDpi xmlns:a14="http://schemas.microsoft.com/office/drawing/2010/main" val="0"/>
+                        </a:ext>
+                      </a:extLst>
+                    </a:blip>
+                    <a:srcRect/>
+                    <a:stretch>
+                      <a:fillRect/>
+                    </a:stretch>
+                  </pic:blipFill>
+                  <pic:spPr bwMode="auto">
+                    <a:xfrm>
+                      <a:off x="0" y="0"/>
+                      <a:ext cx="5581650" cy="2844406"/>
+                    </a:xfrm>
+                    <a:prstGeom prst="rect">
+                      <a:avLst/>
+                    </a:prstGeom>
+                    <a:noFill/>
+                    <a:ln>
+                      <a:noFill/>
+                    </a:ln>
+                  </pic:spPr>
+                </pic:pic>
+              </a:graphicData>
+            </a:graphic>
+          </wp:inline>
+        </w:drawing>
+      </w:r>
+    </w:p>
+    <w:p>
+      <w:pPr>
+        <w:pStyle w:val="Caption"/>
+      </w:pPr>
+      <w:proofErr w:type="gramStart"/>
+      <w:r>
+        <w:t xml:space="preserve">Hình </w:t>
+      </w:r>
+      <w:r>
+        <w:fldChar w:fldCharType="begin"/>
+      </w:r>
+      <w:r>
+        <w:instrText xml:space="preserve"> STYLEREF 1 \s </w:instrText>
+      </w:r>
+      <w:r>
+        <w:fldChar w:fldCharType="separate"/>
+      </w:r>
+      <w:r>
+        <w:rPr>
+          <w:noProof/>
+        </w:rPr>
+        <w:t>5</w:t>
+      </w:r>
+      <w:r>
+        <w:fldChar w:fldCharType="end"/>
+      </w:r>
+      <w:r>
+        <w:t>.</w:t>
+      </w:r>
+      <w:proofErr w:type="gramEnd"/>
+      <w:r>
+        <w:fldChar w:fldCharType="begin"/>
+      </w:r>
+      <w:r>
+        <w:instrText xml:space="preserve"> SEQ Hình \* ARABIC \s 1 </w:instrText>
+      </w:r>
+      <w:r>
+        <w:fldChar w:fldCharType="separate"/>
+      </w:r>
+      <w:r>
+        <w:rPr>
+          <w:noProof/>
+        </w:rPr>
+        <w:t>1</w:t>
+      </w:r>
+      <w:r>
+        <w:fldChar w:fldCharType="end"/>
+      </w:r>
+      <w:r>
+        <w:t xml:space="preserve"> </w:t>
+      </w:r>
+      <w:r>
+        <w:t>Line of Sight và Fresnel Zone</w:t>
+      </w:r>
+    </w:p>
+    <w:p>
+      <w:pPr>
+        <w:pStyle w:val="ListParagraph"/>
+        <w:numPr>
+          <w:ilvl w:val="0"/>
+          <w:numId w:val="8"/>
+        </w:numPr>
+        <w:ind w:left="720"/>
+      </w:pPr>
+      <w:r>
+        <w:rPr>
+          <w:b/>
+        </w:rPr>
+        <w:t>Độ khuếch đại của antenna</w:t>
+      </w:r>
+      <w:r>
+        <w:t xml:space="preserve"> là kết quả việc tập trung phát sóng vô tuyến vào một chùm hẹp hơn bằng việc giới hạn </w:t>
+      </w:r>
+      <w:r>
+        <w:rPr>
+          <w:b/>
+        </w:rPr>
+        <w:t>độ rộng chùm</w:t>
+      </w:r>
+      <w:r>
+        <w:t xml:space="preserve"> (Beamwidth) tính </w:t>
+      </w:r>
+      <w:proofErr w:type="gramStart"/>
+      <w:r>
+        <w:t>theo</w:t>
+      </w:r>
+      <w:proofErr w:type="gramEnd"/>
+      <w:r>
+        <w:t xml:space="preserve"> </w:t>
+      </w:r>
+      <w:r>
+        <w:rPr>
+          <w:b/>
+        </w:rPr>
+        <w:t>độ ngang</w:t>
+      </w:r>
+      <w:r>
+        <w:t xml:space="preserve"> (Horizontal) và độ dọc (Vertical) mà vẫn giữ nguyên công suất phát sẽ cho một sóng vô tuyến được phát đi xa hơn.</w:t>
+      </w:r>
+    </w:p>
+    <w:p>
+      <w:pPr>
+        <w:pStyle w:val="ListParagraph"/>
+        <w:ind w:firstLine="0"/>
+      </w:pPr>
+    </w:p>
+    <w:p>
+      <w:pPr>
+        <w:pStyle w:val="Heading3"/>
+      </w:pPr>
+      <w:r>
+        <w:lastRenderedPageBreak/>
+        <w:t xml:space="preserve">Đặc </w:t>
+      </w:r>
+      <w:r>
+        <w:t>trưng</w:t>
+      </w:r>
+      <w:r>
+        <w:t xml:space="preserve"> của Antenna</w:t>
+      </w:r>
+    </w:p>
+    <w:p>
+      <w:pPr>
+        <w:pStyle w:val="ListParagraph"/>
+        <w:numPr>
+          <w:ilvl w:val="0"/>
+          <w:numId w:val="8"/>
+        </w:numPr>
+        <w:ind w:left="720"/>
+        <w:rPr>
+          <w:b/>
+        </w:rPr>
+      </w:pPr>
+      <w:r>
+        <w:rPr>
+          <w:b/>
+        </w:rPr>
+        <w:t>Phân cực Antenna</w:t>
+      </w:r>
+    </w:p>
+    <w:p>
+      <w:pPr>
+        <w:pStyle w:val="ListParagraph"/>
+        <w:ind w:left="360"/>
+      </w:pPr>
+      <w:proofErr w:type="gramStart"/>
+      <w:r>
+        <w:t>Mặc dù sự phân cực Antenna ít được chú ý đến nhưng nó đóng vai trò quan trọng trong việc truyền thông tin.</w:t>
+      </w:r>
+      <w:proofErr w:type="gramEnd"/>
+      <w:r>
+        <w:t xml:space="preserve"> </w:t>
+      </w:r>
+      <w:proofErr w:type="gramStart"/>
+      <w:r>
+        <w:t>Liên kết phân cực phù hợp là rất quan trọng trong khi cài đặt bất kỳ loại Antenna nào.</w:t>
+      </w:r>
+      <w:proofErr w:type="gramEnd"/>
+      <w:r>
+        <w:t xml:space="preserve"> Khi sóng tỏa ra từ một anten, biên độ của sóng có thể dao động </w:t>
+      </w:r>
+      <w:proofErr w:type="gramStart"/>
+      <w:r>
+        <w:t>theo</w:t>
+      </w:r>
+      <w:proofErr w:type="gramEnd"/>
+      <w:r>
+        <w:t xml:space="preserve"> chiều dọc hoặc chiều ngang.</w:t>
+      </w:r>
+    </w:p>
+    <w:p>
+      <w:pPr>
+        <w:pStyle w:val="ListParagraph"/>
+        <w:ind w:left="360"/>
+      </w:pPr>
+      <w:proofErr w:type="gramStart"/>
+      <w:r>
+        <w:t>Điều quan trọng là phải có sự phân cực của việc truyền và nhận Antenna được định hướng giống nhau để nhận được tín hiệu mạnh nhất có thể.</w:t>
+      </w:r>
+      <w:proofErr w:type="gramEnd"/>
+      <w:r>
+        <w:t xml:space="preserve"> </w:t>
+      </w:r>
+      <w:proofErr w:type="gramStart"/>
+      <w:r>
+        <w:t>Cho dù các Antenna được cài đặt với phân cực nằm ngang hoặc thẳng đứng thường là không thích hợp, miễn là cả hai ăng-ten liên kết với cùng phân cực.</w:t>
+      </w:r>
+      <w:proofErr w:type="gramEnd"/>
+    </w:p>
+    <w:p>
+      <w:pPr>
+        <w:pStyle w:val="ListParagraph"/>
+        <w:numPr>
+          <w:ilvl w:val="0"/>
+          <w:numId w:val="8"/>
+        </w:numPr>
+        <w:ind w:left="720"/>
+        <w:rPr>
+          <w:b/>
+        </w:rPr>
+      </w:pPr>
+      <w:r>
+        <w:rPr>
+          <w:b/>
+        </w:rPr>
+        <w:t>Phân tập Antenna</w:t>
+      </w:r>
+    </w:p>
+    <w:p>
+      <w:pPr>
+        <w:pStyle w:val="ListParagraph"/>
+        <w:ind w:left="360"/>
+      </w:pPr>
+      <w:proofErr w:type="gramStart"/>
+      <w:r>
+        <w:t>Các mạng không dây, đặc biệt là mạng lưới trong nhà, dễ bị nhiễu tín hiệu.</w:t>
+      </w:r>
+      <w:proofErr w:type="gramEnd"/>
+      <w:r>
+        <w:t xml:space="preserve"> </w:t>
+      </w:r>
+      <w:proofErr w:type="gramStart"/>
+      <w:r>
+        <w:t>để</w:t>
+      </w:r>
+      <w:proofErr w:type="gramEnd"/>
+      <w:r>
+        <w:t xml:space="preserve"> giúp bù đắp cho những ảnh hưởng của đa đường, anten phân tập, còn được gọi là phân tập không gian, thường được thực hiện trong các thiết bị mạng không dây như là các điểm truy cập. Anten phân tập tồn tại khi một điểm truy cập có hai anten và máy </w:t>
+      </w:r>
+      <w:proofErr w:type="gramStart"/>
+      <w:r>
+        <w:t>thu</w:t>
+      </w:r>
+      <w:proofErr w:type="gramEnd"/>
+      <w:r>
+        <w:t xml:space="preserve"> hoạt động cùng nhau để giảm thiểu các tác động tiêu cực của đa đường.</w:t>
+      </w:r>
+    </w:p>
+    <w:p>
+      <w:pPr>
+        <w:pStyle w:val="ListParagraph"/>
+        <w:ind w:left="360"/>
+      </w:pPr>
+      <w:r>
+        <w:t xml:space="preserve">Bởi vì các bước sóng của mạng 802.11 với độ dài nhỏ hơn 5 inch (~12.7cm), Antenna có thể được đặt rất gần nhau và vẫn cho phép Antenna phân tập một cách hiệu quả. </w:t>
+      </w:r>
+      <w:proofErr w:type="gramStart"/>
+      <w:r>
+        <w:t>Khi điểm truy cập cảm nhận được một tín hiệu RF, nó sẽ so sánh dấu hiệu cho thấy nó đang nhận được trên cả hai anten và sử dụng anten nào có cường độ tín hiệu cao hơn để nhận được khung dữ liệu.</w:t>
+      </w:r>
+      <w:proofErr w:type="gramEnd"/>
+      <w:r>
+        <w:t xml:space="preserve"> </w:t>
+      </w:r>
+    </w:p>
+    <w:p>
+      <w:pPr>
+        <w:pStyle w:val="ListParagraph"/>
+        <w:ind w:left="360"/>
+      </w:pPr>
+      <w:proofErr w:type="gramStart"/>
+      <w:r>
+        <w:t>Hầu hết các vô tuyến pre-802.11n sử dụng thiết bị chuyển đổi phân tập.</w:t>
+      </w:r>
+      <w:proofErr w:type="gramEnd"/>
+      <w:r>
+        <w:t xml:space="preserve"> </w:t>
+      </w:r>
+      <w:proofErr w:type="gramStart"/>
+      <w:r>
+        <w:t>Khi nhận được tín hiệu truyền đến, chuyển mạch phân tập nghe với nhiều Antenna.</w:t>
+      </w:r>
+      <w:proofErr w:type="gramEnd"/>
+      <w:r>
+        <w:t xml:space="preserve"> Nhiều bản sao của cùng một tín hiệu đến các ăng-ten </w:t>
+      </w:r>
+      <w:proofErr w:type="gramStart"/>
+      <w:r>
+        <w:t>thu</w:t>
+      </w:r>
+      <w:proofErr w:type="gramEnd"/>
+      <w:r>
+        <w:t xml:space="preserve"> với biên </w:t>
+      </w:r>
+      <w:r>
+        <w:lastRenderedPageBreak/>
+        <w:t xml:space="preserve">độ khác nhau. </w:t>
+      </w:r>
+      <w:proofErr w:type="gramStart"/>
+      <w:r>
+        <w:t>Các tín hiệu với biên độ tốt nhất được lựa chọn, và các tín hiệu khác được bỏ qua.</w:t>
+      </w:r>
+      <w:proofErr w:type="gramEnd"/>
+    </w:p>
+    <w:p>
+      <w:pPr>
+        <w:pStyle w:val="ListParagraph"/>
+        <w:ind w:left="360"/>
+      </w:pPr>
+      <w:r>
+        <w:t xml:space="preserve">Phương pháp lắng nghe các tín hiệu nhận tốt nhất, được biết đến như là một phân tập </w:t>
+      </w:r>
+      <w:proofErr w:type="gramStart"/>
+      <w:r>
+        <w:t>thu</w:t>
+      </w:r>
+      <w:proofErr w:type="gramEnd"/>
+      <w:r>
+        <w:t xml:space="preserve">. </w:t>
+      </w:r>
+      <w:proofErr w:type="gramStart"/>
+      <w:r>
+        <w:t>Sự chuyển mạch phân tập cũng được sử dụng khi phát nhưng chỉ một Antenna được sử dụng.</w:t>
+      </w:r>
+      <w:proofErr w:type="gramEnd"/>
+      <w:r>
+        <w:t xml:space="preserve"> </w:t>
+      </w:r>
+      <w:proofErr w:type="gramStart"/>
+      <w:r>
+        <w:t>Máy phát sẽ truyền ra ngoài Antenna phân tập nơi mà tín hiệu biên độ tốt nhất được nghe lần cuối.</w:t>
+      </w:r>
+      <w:proofErr w:type="gramEnd"/>
+      <w:r>
+        <w:t xml:space="preserve"> Phương pháp truyền bên ngoài Antenna nơi mà tín hiệu </w:t>
+      </w:r>
+      <w:proofErr w:type="gramStart"/>
+      <w:r>
+        <w:t>thu</w:t>
+      </w:r>
+      <w:proofErr w:type="gramEnd"/>
+      <w:r>
+        <w:t xml:space="preserve"> tốt nhất cuối cùng được nghe thấy được biết đến là phân tập phát.</w:t>
+      </w:r>
+    </w:p>
+    <w:p>
+      <w:pPr>
+        <w:pStyle w:val="Heading3"/>
+      </w:pPr>
+      <w:r>
+        <w:t>Phân loại Antenna</w:t>
+      </w:r>
+    </w:p>
+    <w:p>
+      <w:r>
+        <w:t>Antenna có 3 loại chính được sử dụng, gồm: Omni-directional, Semi-directional, và Highly-directional:</w:t>
+      </w:r>
+    </w:p>
+    <w:p>
+      <w:pPr>
+        <w:pStyle w:val="ListParagraph"/>
+        <w:numPr>
+          <w:ilvl w:val="0"/>
+          <w:numId w:val="7"/>
+        </w:numPr>
+      </w:pPr>
+      <w:r>
+        <w:rPr>
+          <w:b/>
+        </w:rPr>
+        <w:t>Antenna Omni-Directional</w:t>
+      </w:r>
+      <w:r>
+        <w:t xml:space="preserve"> hay còn gọi là Antenna </w:t>
+      </w:r>
+      <w:r>
+        <w:rPr>
+          <w:b/>
+        </w:rPr>
+        <w:t>Đẳng hướng</w:t>
+      </w:r>
+      <w:r>
+        <w:t xml:space="preserve"> sẽ phát tín hiệu 360° </w:t>
+      </w:r>
+      <w:proofErr w:type="gramStart"/>
+      <w:r>
+        <w:t>theo</w:t>
+      </w:r>
+      <w:proofErr w:type="gramEnd"/>
+      <w:r>
+        <w:t xml:space="preserve"> chiều ngang được sử dụng khi có nhu cầu phủ sóng rộng lớn xung quanh điểm trung tâm và thường được sử dụng trong mô hình kết nối Điểm tới Đa Điểm (Point to Multipoint) ở khoảng cách ngắn.</w:t>
+      </w:r>
+    </w:p>
+    <w:p>
+      <w:pPr>
+        <w:pStyle w:val="ListParagraph"/>
+        <w:keepNext/>
+        <w:ind w:left="0" w:firstLine="0"/>
+      </w:pPr>
+      <w:r>
+        <w:rPr>
+          <w:noProof/>
+        </w:rPr>
+        <w:drawing>
+          <wp:inline distT="0" distB="0" distL="0" distR="0" wp14:anchorId="372C2490" wp14:editId="33836EE5">
+            <wp:extent cx="5581673" cy="2714446"/>
+            <wp:effectExtent l="0" t="0" r="0" b="0"/>
+            <wp:docPr id="29" name="Picture 29" descr="F:\luanvanword\C5-ImproveRSSI\gioithieu\Antenna-Omni-Direction.png"/>
+            <wp:cNvGraphicFramePr>
+              <a:graphicFrameLocks xmlns:a="http://schemas.openxmlformats.org/drawingml/2006/main" noChangeAspect="1"/>
+            </wp:cNvGraphicFramePr>
+            <a:graphic xmlns:a="http://schemas.openxmlformats.org/drawingml/2006/main">
+              <a:graphicData uri="http://schemas.openxmlformats.org/drawingml/2006/picture">
+                <pic:pic xmlns:pic="http://schemas.openxmlformats.org/drawingml/2006/picture">
+                  <pic:nvPicPr>
+                    <pic:cNvPr id="0" name="Picture 3" descr="F:\luanvanword\C5-ImproveRSSI\gioithieu\Antenna-Omni-Direction.png"/>
+                    <pic:cNvPicPr>
+                      <a:picLocks noChangeAspect="1" noChangeArrowheads="1"/>
+                    </pic:cNvPicPr>
+                  </pic:nvPicPr>
+                  <pic:blipFill>
+                    <a:blip r:embed="rId34">
+                      <a:extLst>
+                        <a:ext uri="{28A0092B-C50C-407E-A947-70E740481C1C}">
+                          <a14:useLocalDpi xmlns:a14="http://schemas.microsoft.com/office/drawing/2010/main" val="0"/>
+                        </a:ext>
+                      </a:extLst>
+                    </a:blip>
+                    <a:srcRect/>
+                    <a:stretch>
+                      <a:fillRect/>
+                    </a:stretch>
+                  </pic:blipFill>
+                  <pic:spPr bwMode="auto">
+                    <a:xfrm>
+                      <a:off x="0" y="0"/>
+                      <a:ext cx="5581650" cy="2714435"/>
+                    </a:xfrm>
+                    <a:prstGeom prst="rect">
+                      <a:avLst/>
+                    </a:prstGeom>
+                    <a:noFill/>
+                    <a:ln>
+                      <a:noFill/>
+                    </a:ln>
+                  </pic:spPr>
+                </pic:pic>
+              </a:graphicData>
+            </a:graphic>
+          </wp:inline>
+        </w:drawing>
+      </w:r>
+    </w:p>
+    <w:p>
+      <w:pPr>
+        <w:pStyle w:val="ListParagraph"/>
+        <w:ind w:left="0"/>
+        <w:jc w:val="center"/>
+      </w:pPr>
+      <w:proofErr w:type="gramStart"/>
+      <w:r>
+        <w:t xml:space="preserve">Hình </w:t>
+      </w:r>
+      <w:r>
+        <w:fldChar w:fldCharType="begin"/>
+      </w:r>
+      <w:r>
+        <w:instrText xml:space="preserve"> STYLEREF 1 \s </w:instrText>
+      </w:r>
+      <w:r>
+        <w:fldChar w:fldCharType="separate"/>
+      </w:r>
+      <w:r>
+        <w:rPr>
+          <w:noProof/>
+        </w:rPr>
+        <w:t>5</w:t>
+      </w:r>
+      <w:r>
+        <w:fldChar w:fldCharType="end"/>
+      </w:r>
+      <w:r>
+        <w:t>.</w:t>
+      </w:r>
+      <w:proofErr w:type="gramEnd"/>
+      <w:r>
+        <w:fldChar w:fldCharType="begin"/>
+      </w:r>
+      <w:r>
+        <w:instrText xml:space="preserve"> SEQ Hình \* ARABIC \s 1 </w:instrText>
+      </w:r>
+      <w:r>
+        <w:fldChar w:fldCharType="separate"/>
+      </w:r>
+      <w:r>
+        <w:rPr>
+          <w:noProof/>
+        </w:rPr>
+        <w:t>2</w:t>
+      </w:r>
+      <w:r>
+        <w:fldChar w:fldCharType="end"/>
+      </w:r>
+      <w:r>
+        <w:t xml:space="preserve"> Đặc tính phân cực của Antenna Omni-Directional</w:t>
+      </w:r>
+    </w:p>
+    <w:p>
+      <w:pPr>
+        <w:pStyle w:val="ListParagraph"/>
+        <w:numPr>
+          <w:ilvl w:val="0"/>
+          <w:numId w:val="7"/>
+        </w:numPr>
+      </w:pPr>
+      <w:r>
+        <w:rPr>
+          <w:b/>
+        </w:rPr>
+        <w:lastRenderedPageBreak/>
+        <w:t>Antenna Semi-Directional</w:t>
+      </w:r>
+      <w:r>
+        <w:t xml:space="preserve"> hay còn gọi là </w:t>
+      </w:r>
+      <w:r>
+        <w:rPr>
+          <w:b/>
+        </w:rPr>
+        <w:t>Antenna Định hướng</w:t>
+      </w:r>
+      <w:r>
+        <w:t xml:space="preserve"> sẽ phát tín hiệu theo một hướng nhất định với góc phủ rộng thường 90°hoặc 120° và thường được sử dụng trong mô hình kết nối Điểm tới Đa Điểm (Point to Multipoint) ở khoảng cách ngắn và trung bình.</w:t>
+      </w:r>
+    </w:p>
+    <w:p>
+      <w:pPr>
+        <w:pStyle w:val="ListParagraph"/>
+        <w:keepNext/>
+        <w:ind w:left="0" w:firstLine="0"/>
+      </w:pPr>
+      <w:r>
+        <w:rPr>
+          <w:noProof/>
+        </w:rPr>
+        <w:drawing>
+          <wp:inline distT="0" distB="0" distL="0" distR="0" wp14:anchorId="54422513" wp14:editId="08953A99">
+            <wp:extent cx="5581403" cy="2524664"/>
+            <wp:effectExtent l="0" t="0" r="635" b="9525"/>
+            <wp:docPr id="30" name="Picture 30" descr="F:\luanvanword\C5-ImproveRSSI\gioithieu\Antenna-Semi-direction.png"/>
+            <wp:cNvGraphicFramePr>
+              <a:graphicFrameLocks xmlns:a="http://schemas.openxmlformats.org/drawingml/2006/main" noChangeAspect="1"/>
+            </wp:cNvGraphicFramePr>
+            <a:graphic xmlns:a="http://schemas.openxmlformats.org/drawingml/2006/main">
+              <a:graphicData uri="http://schemas.openxmlformats.org/drawingml/2006/picture">
+                <pic:pic xmlns:pic="http://schemas.openxmlformats.org/drawingml/2006/picture">
+                  <pic:nvPicPr>
+                    <pic:cNvPr id="0" name="Picture 4" descr="F:\luanvanword\C5-ImproveRSSI\gioithieu\Antenna-Semi-direction.png"/>
+                    <pic:cNvPicPr>
+                      <a:picLocks noChangeAspect="1" noChangeArrowheads="1"/>
+                    </pic:cNvPicPr>
+                  </pic:nvPicPr>
+                  <pic:blipFill>
+                    <a:blip r:embed="rId35">
+                      <a:extLst>
+                        <a:ext uri="{28A0092B-C50C-407E-A947-70E740481C1C}">
+                          <a14:useLocalDpi xmlns:a14="http://schemas.microsoft.com/office/drawing/2010/main" val="0"/>
+                        </a:ext>
+                      </a:extLst>
+                    </a:blip>
+                    <a:srcRect/>
+                    <a:stretch>
+                      <a:fillRect/>
+                    </a:stretch>
+                  </pic:blipFill>
+                  <pic:spPr bwMode="auto">
+                    <a:xfrm>
+                      <a:off x="0" y="0"/>
+                      <a:ext cx="5581650" cy="2524776"/>
+                    </a:xfrm>
+                    <a:prstGeom prst="rect">
+                      <a:avLst/>
+                    </a:prstGeom>
+                    <a:noFill/>
+                    <a:ln>
+                      <a:noFill/>
+                    </a:ln>
+                  </pic:spPr>
+                </pic:pic>
+              </a:graphicData>
+            </a:graphic>
+          </wp:inline>
+        </w:drawing>
+      </w:r>
+    </w:p>
+    <w:p>
+      <w:pPr>
+        <w:pStyle w:val="Caption"/>
+      </w:pPr>
+      <w:proofErr w:type="gramStart"/>
+      <w:r>
+        <w:t xml:space="preserve">Hình </w:t>
+      </w:r>
+      <w:r>
+        <w:fldChar w:fldCharType="begin"/>
+      </w:r>
+      <w:r>
+        <w:instrText xml:space="preserve"> STYLEREF 1 \s </w:instrText>
+      </w:r>
+      <w:r>
+        <w:fldChar w:fldCharType="separate"/>
+      </w:r>
+      <w:r>
+        <w:rPr>
+          <w:noProof/>
+        </w:rPr>
+        <w:t>5</w:t>
+      </w:r>
+      <w:r>
+        <w:fldChar w:fldCharType="end"/>
+      </w:r>
+      <w:r>
+        <w:t>.</w:t>
+      </w:r>
+      <w:proofErr w:type="gramEnd"/>
+      <w:r>
+        <w:fldChar w:fldCharType="begin"/>
+      </w:r>
+      <w:r>
+        <w:instrText xml:space="preserve"> SEQ Hình \* ARABIC \s 1 </w:instrText>
+      </w:r>
+      <w:r>
+        <w:fldChar w:fldCharType="separate"/>
+      </w:r>
+      <w:r>
+        <w:rPr>
+          <w:noProof/>
+        </w:rPr>
+        <w:t>3</w:t>
+      </w:r>
+      <w:r>
+        <w:fldChar w:fldCharType="end"/>
+      </w:r>
+      <w:r>
+        <w:t xml:space="preserve"> </w:t>
+      </w:r>
+      <w:r>
+        <w:rPr>
+          <w:szCs w:val="26"/>
+        </w:rPr>
+        <w:t>Đặc tính phân cực của Antenna Semi-Directional</w:t>
+      </w:r>
+    </w:p>
+    <w:p>
+      <w:pPr>
+        <w:pStyle w:val="ListParagraph"/>
+        <w:numPr>
+          <w:ilvl w:val="0"/>
+          <w:numId w:val="7"/>
+        </w:numPr>
+      </w:pPr>
+      <w:r>
+        <w:rPr>
+          <w:b/>
+        </w:rPr>
+        <w:t>Antenna Highly-Directional</w:t>
+      </w:r>
+      <w:r>
+        <w:t xml:space="preserve"> cũng là </w:t>
+      </w:r>
+      <w:r>
+        <w:rPr>
+          <w:b/>
+        </w:rPr>
+        <w:t>Antenna Định hướng</w:t>
+      </w:r>
+      <w:r>
+        <w:t xml:space="preserve"> nhưng phát ra chùm </w:t>
+      </w:r>
+      <w:proofErr w:type="gramStart"/>
+      <w:r>
+        <w:t>tia</w:t>
+      </w:r>
+      <w:proofErr w:type="gramEnd"/>
+      <w:r>
+        <w:t xml:space="preserve"> (Beam) tín hiệu hẹp nhất và có độ lợi (Gain) lớn nhất trong các loại Antenna nên thường được sử dụng trong mô hình kết nối Điểm tới Điểm (Point to Point) ở khoảng cách xa.</w:t>
+      </w:r>
+    </w:p>
+    <w:p>
+      <w:pPr>
+        <w:pStyle w:val="ListParagraph"/>
+        <w:keepNext/>
+        <w:ind w:left="0" w:firstLine="0"/>
+      </w:pPr>
+      <w:r>
+        <w:rPr>
+          <w:noProof/>
+        </w:rPr>
+        <w:drawing>
+          <wp:inline distT="0" distB="0" distL="0" distR="0" wp14:anchorId="5FF5BA40" wp14:editId="70F70BB4">
+            <wp:extent cx="5582096" cy="2461404"/>
+            <wp:effectExtent l="0" t="0" r="0" b="0"/>
+            <wp:docPr id="31" name="Picture 31" descr="F:\luanvanword\C5-ImproveRSSI\gioithieu\Antenna-high-direction.png"/>
+            <wp:cNvGraphicFramePr>
+              <a:graphicFrameLocks xmlns:a="http://schemas.openxmlformats.org/drawingml/2006/main" noChangeAspect="1"/>
+            </wp:cNvGraphicFramePr>
+            <a:graphic xmlns:a="http://schemas.openxmlformats.org/drawingml/2006/main">
+              <a:graphicData uri="http://schemas.openxmlformats.org/drawingml/2006/picture">
+                <pic:pic xmlns:pic="http://schemas.openxmlformats.org/drawingml/2006/picture">
+                  <pic:nvPicPr>
+                    <pic:cNvPr id="0" name="Picture 7" descr="F:\luanvanword\C5-ImproveRSSI\gioithieu\Antenna-high-direction.png"/>
+                    <pic:cNvPicPr>
+                      <a:picLocks noChangeAspect="1" noChangeArrowheads="1"/>
+                    </pic:cNvPicPr>
+                  </pic:nvPicPr>
+                  <pic:blipFill>
+                    <a:blip r:embed="rId36">
+                      <a:extLst>
+                        <a:ext uri="{28A0092B-C50C-407E-A947-70E740481C1C}">
+                          <a14:useLocalDpi xmlns:a14="http://schemas.microsoft.com/office/drawing/2010/main" val="0"/>
+                        </a:ext>
+                      </a:extLst>
+                    </a:blip>
+                    <a:srcRect/>
+                    <a:stretch>
+                      <a:fillRect/>
+                    </a:stretch>
+                  </pic:blipFill>
+                  <pic:spPr bwMode="auto">
+                    <a:xfrm>
+                      <a:off x="0" y="0"/>
+                      <a:ext cx="5581650" cy="2461208"/>
+                    </a:xfrm>
+                    <a:prstGeom prst="rect">
+                      <a:avLst/>
+                    </a:prstGeom>
+                    <a:noFill/>
+                    <a:ln>
+                      <a:noFill/>
+                    </a:ln>
+                  </pic:spPr>
+                </pic:pic>
+              </a:graphicData>
+            </a:graphic>
+          </wp:inline>
+        </w:drawing>
+      </w:r>
+    </w:p>
+    <w:p>
+      <w:pPr>
+        <w:pStyle w:val="Caption"/>
+        <w:rPr>
+          <w:szCs w:val="26"/>
+        </w:rPr>
+      </w:pPr>
+      <w:proofErr w:type="gramStart"/>
+      <w:r>
+        <w:t xml:space="preserve">Hình </w:t>
+      </w:r>
+      <w:r>
+        <w:fldChar w:fldCharType="begin"/>
+      </w:r>
+      <w:r>
+        <w:instrText xml:space="preserve"> STYLEREF 1 \s </w:instrText>
+      </w:r>
+      <w:r>
+        <w:fldChar w:fldCharType="separate"/>
+      </w:r>
+      <w:r>
+        <w:rPr>
+          <w:noProof/>
+        </w:rPr>
+        <w:t>5</w:t>
+      </w:r>
+      <w:r>
+        <w:fldChar w:fldCharType="end"/>
+      </w:r>
+      <w:r>
+        <w:t>.</w:t>
+      </w:r>
+      <w:proofErr w:type="gramEnd"/>
+      <w:r>
+        <w:fldChar w:fldCharType="begin"/>
+      </w:r>
+      <w:r>
+        <w:instrText xml:space="preserve"> SEQ Hình \* ARABIC \s 1 </w:instrText>
+      </w:r>
+      <w:r>
+        <w:fldChar w:fldCharType="separate"/>
+      </w:r>
+      <w:r>
+        <w:rPr>
+          <w:noProof/>
+        </w:rPr>
+        <w:t>4</w:t>
+      </w:r>
+      <w:r>
+        <w:fldChar w:fldCharType="end"/>
+      </w:r>
+      <w:r>
+        <w:t xml:space="preserve"> </w:t>
+      </w:r>
+      <w:r>
+        <w:rPr>
+          <w:szCs w:val="26"/>
+        </w:rPr>
+        <w:t>Đặc tính phân cực của Antenna Highly-Directional</w:t>
+      </w:r>
+    </w:p>
+    <w:p>
+      <w:r>
+        <w:lastRenderedPageBreak/>
+        <w:t>Ngoài ra ta có thể phân loại Antenna bằng cấu trúc thiết kế: Antenna Onboard (PCB Antenna), Antenna Ipex</w:t>
+      </w:r>
+      <w:proofErr w:type="gramStart"/>
+      <w:r>
+        <w:t>,…</w:t>
+      </w:r>
+      <w:proofErr w:type="gramEnd"/>
+    </w:p>
+    <w:p>
+      <w:pPr>
+        <w:keepNext/>
+      </w:pPr>
+      <w:r>
+        <w:rPr>
+          <w:noProof/>
+        </w:rPr>
+        <w:drawing>
+          <wp:inline distT="0" distB="0" distL="0" distR="0" wp14:anchorId="5088EC27" wp14:editId="2FD8866F">
+            <wp:extent cx="2393342" cy="2393342"/>
+            <wp:effectExtent l="0" t="0" r="6985" b="6985"/>
+            <wp:docPr id="32" name="Picture 32" descr="F:\luanvanword\C5-ImproveRSSI\gioithieu\PCB.jpg"/>
+            <wp:cNvGraphicFramePr>
+              <a:graphicFrameLocks xmlns:a="http://schemas.openxmlformats.org/drawingml/2006/main" noChangeAspect="1"/>
+            </wp:cNvGraphicFramePr>
+            <a:graphic xmlns:a="http://schemas.openxmlformats.org/drawingml/2006/main">
+              <a:graphicData uri="http://schemas.openxmlformats.org/drawingml/2006/picture">
+                <pic:pic xmlns:pic="http://schemas.openxmlformats.org/drawingml/2006/picture">
+                  <pic:nvPicPr>
+                    <pic:cNvPr id="0" name="Picture 8" descr="F:\luanvanword\C5-ImproveRSSI\gioithieu\PCB.jpg"/>
+                    <pic:cNvPicPr>
+                      <a:picLocks noChangeAspect="1" noChangeArrowheads="1"/>
+                    </pic:cNvPicPr>
+                  </pic:nvPicPr>
+                  <pic:blipFill>
+                    <a:blip r:embed="rId37" cstate="print">
+                      <a:extLst>
+                        <a:ext uri="{28A0092B-C50C-407E-A947-70E740481C1C}">
+                          <a14:useLocalDpi xmlns:a14="http://schemas.microsoft.com/office/drawing/2010/main" val="0"/>
+                        </a:ext>
+                      </a:extLst>
+                    </a:blip>
+                    <a:srcRect/>
+                    <a:stretch>
+                      <a:fillRect/>
+                    </a:stretch>
+                  </pic:blipFill>
+                  <pic:spPr bwMode="auto">
+                    <a:xfrm>
+                      <a:off x="0" y="0"/>
+                      <a:ext cx="2394700" cy="2394700"/>
+                    </a:xfrm>
+                    <a:prstGeom prst="rect">
+                      <a:avLst/>
+                    </a:prstGeom>
+                    <a:noFill/>
+                    <a:ln>
+                      <a:noFill/>
+                    </a:ln>
+                  </pic:spPr>
+                </pic:pic>
+              </a:graphicData>
+            </a:graphic>
+          </wp:inline>
+        </w:drawing>
+      </w:r>
+      <w:r>
+        <w:rPr>
+          <w:noProof/>
+        </w:rPr>
+        <w:drawing>
+          <wp:inline distT="0" distB="0" distL="0" distR="0" wp14:anchorId="20AA2A3E" wp14:editId="3B233ECD">
+            <wp:extent cx="2536466" cy="2536466"/>
+            <wp:effectExtent l="0" t="0" r="0" b="0"/>
+            <wp:docPr id="33" name="Picture 33" descr="F:\luanvanword\C5-ImproveRSSI\gioithieu\IPEX.jpg"/>
+            <wp:cNvGraphicFramePr>
+              <a:graphicFrameLocks xmlns:a="http://schemas.openxmlformats.org/drawingml/2006/main" noChangeAspect="1"/>
+            </wp:cNvGraphicFramePr>
+            <a:graphic xmlns:a="http://schemas.openxmlformats.org/drawingml/2006/main">
+              <a:graphicData uri="http://schemas.openxmlformats.org/drawingml/2006/picture">
+                <pic:pic xmlns:pic="http://schemas.openxmlformats.org/drawingml/2006/picture">
+                  <pic:nvPicPr>
+                    <pic:cNvPr id="0" name="Picture 9" descr="F:\luanvanword\C5-ImproveRSSI\gioithieu\IPEX.jpg"/>
+                    <pic:cNvPicPr>
+                      <a:picLocks noChangeAspect="1" noChangeArrowheads="1"/>
+                    </pic:cNvPicPr>
+                  </pic:nvPicPr>
+                  <pic:blipFill>
+                    <a:blip r:embed="rId38" cstate="print">
+                      <a:extLst>
+                        <a:ext uri="{28A0092B-C50C-407E-A947-70E740481C1C}">
+                          <a14:useLocalDpi xmlns:a14="http://schemas.microsoft.com/office/drawing/2010/main" val="0"/>
+                        </a:ext>
+                      </a:extLst>
+                    </a:blip>
+                    <a:srcRect/>
+                    <a:stretch>
+                      <a:fillRect/>
+                    </a:stretch>
+                  </pic:blipFill>
+                  <pic:spPr bwMode="auto">
+                    <a:xfrm>
+                      <a:off x="0" y="0"/>
+                      <a:ext cx="2537906" cy="2537906"/>
+                    </a:xfrm>
+                    <a:prstGeom prst="rect">
+                      <a:avLst/>
+                    </a:prstGeom>
+                    <a:noFill/>
+                    <a:ln>
+                      <a:noFill/>
+                    </a:ln>
+                  </pic:spPr>
+                </pic:pic>
+              </a:graphicData>
+            </a:graphic>
+          </wp:inline>
+        </w:drawing>
+      </w:r>
+    </w:p>
+    <w:p>
+      <w:pPr>
+        <w:pStyle w:val="Caption"/>
+      </w:pPr>
+      <w:proofErr w:type="gramStart"/>
+      <w:r>
+        <w:t xml:space="preserve">Hình </w:t>
+      </w:r>
+      <w:r>
+        <w:fldChar w:fldCharType="begin"/>
+      </w:r>
+      <w:r>
+        <w:instrText xml:space="preserve"> STYLEREF 1 \s </w:instrText>
+      </w:r>
+      <w:r>
+        <w:fldChar w:fldCharType="separate"/>
+      </w:r>
+      <w:r>
+        <w:rPr>
+          <w:noProof/>
+        </w:rPr>
+        <w:t>5</w:t>
+      </w:r>
+      <w:r>
+        <w:fldChar w:fldCharType="end"/>
+      </w:r>
+      <w:r>
+        <w:t>.</w:t>
+      </w:r>
+      <w:proofErr w:type="gramEnd"/>
+      <w:r>
+        <w:fldChar w:fldCharType="begin"/>
+      </w:r>
+      <w:r>
+        <w:instrText xml:space="preserve"> SEQ Hình \* ARABIC \s 1 </w:instrText>
+      </w:r>
+      <w:r>
+        <w:fldChar w:fldCharType="separate"/>
+      </w:r>
+      <w:r>
+        <w:rPr>
+          <w:noProof/>
+        </w:rPr>
+        <w:t>5</w:t>
+      </w:r>
+      <w:r>
+        <w:fldChar w:fldCharType="end"/>
+      </w:r>
+      <w:r>
+        <w:t xml:space="preserve"> </w:t>
+      </w:r>
+      <w:r>
+        <w:t>Antenna Onboard (trái) và Antenna IPEX (phải)</w:t>
+      </w:r>
+    </w:p>
+    <w:p>
+      <w:pPr>
+        <w:spacing w:line="276" w:lineRule="auto"/>
+        <w:ind w:firstLine="0"/>
+        <w:contextualSpacing w:val="0"/>
+        <w:jc w:val="left"/>
+      </w:pPr>
+      <w:r>
+        <w:br w:type="page"/>
+      </w:r>
+    </w:p>
+    <w:p>
+      <w:pPr>
+        <w:pStyle w:val="Heading2"/>
+      </w:pPr>
+      <w:r>
+        <w:lastRenderedPageBreak/>
+        <w:t>Đặc tính kết hợp Antenna phân cực</w:t>
+      </w:r>
+    </w:p>
+    <w:p>
+      <w:r>
+        <w:t xml:space="preserve">Như đã đề cập ở trên, đẹ cường độ tín hiệu nhận được mạnh nhất thì cả Antenna </w:t>
+      </w:r>
+      <w:proofErr w:type="gramStart"/>
+      <w:r>
+        <w:t>thu</w:t>
+      </w:r>
+      <w:proofErr w:type="gramEnd"/>
+      <w:r>
+        <w:t xml:space="preserve"> và phát đều phải có cùng kiểu phân cực.  Tuy nhiên, trong đề tài luận văn này, chúng ta sử dụng Antenna IPEX (đẳng hướng) để thu còn Antenna Onboard (định hướng) để </w:t>
+      </w:r>
+      <w:proofErr w:type="gramStart"/>
+      <w:r>
+        <w:t>phát ,</w:t>
+      </w:r>
+      <w:proofErr w:type="gramEnd"/>
+      <w:r>
+        <w:t xml:space="preserve"> vì vậy ta sẽ xét đến các đặc điểm khi kết hợp hai loại Antenna khác nhau.</w:t>
+      </w:r>
+    </w:p>
+    <w:p>
+      <w:r>
+        <w:t>Bây giờ ta xét 2 Antenna trong không gian (không có vật cản xung quanh) cách nhau một khoảng cách R:</w:t>
+      </w:r>
+    </w:p>
+    <w:p>
+      <w:pPr>
+        <w:keepNext/>
+        <w:jc w:val="center"/>
+      </w:pPr>
+      <w:r>
+        <w:rPr>
+          <w:noProof/>
+        </w:rPr>
+        <w:drawing>
+          <wp:inline distT="0" distB="0" distL="0" distR="0" wp14:anchorId="752D8196" wp14:editId="6DD15465">
+            <wp:extent cx="3172460" cy="1781175"/>
+            <wp:effectExtent l="0" t="0" r="8890" b="9525"/>
+            <wp:docPr id="34" name="Picture 34" descr="F:\luanvanword\C5-ImproveRSSI\formula\antenna_init.jpg"/>
+            <wp:cNvGraphicFramePr>
+              <a:graphicFrameLocks xmlns:a="http://schemas.openxmlformats.org/drawingml/2006/main" noChangeAspect="1"/>
+            </wp:cNvGraphicFramePr>
+            <a:graphic xmlns:a="http://schemas.openxmlformats.org/drawingml/2006/main">
+              <a:graphicData uri="http://schemas.openxmlformats.org/drawingml/2006/picture">
+                <pic:pic xmlns:pic="http://schemas.openxmlformats.org/drawingml/2006/picture">
+                  <pic:nvPicPr>
+                    <pic:cNvPr id="0" name="Picture 1" descr="F:\luanvanword\C5-ImproveRSSI\formula\antenna_init.jpg"/>
+                    <pic:cNvPicPr>
+                      <a:picLocks noChangeAspect="1" noChangeArrowheads="1"/>
+                    </pic:cNvPicPr>
+                  </pic:nvPicPr>
+                  <pic:blipFill>
+                    <a:blip r:embed="rId39">
+                      <a:extLst>
+                        <a:ext uri="{28A0092B-C50C-407E-A947-70E740481C1C}">
+                          <a14:useLocalDpi xmlns:a14="http://schemas.microsoft.com/office/drawing/2010/main" val="0"/>
+                        </a:ext>
+                      </a:extLst>
+                    </a:blip>
+                    <a:srcRect/>
+                    <a:stretch>
+                      <a:fillRect/>
+                    </a:stretch>
+                  </pic:blipFill>
+                  <pic:spPr bwMode="auto">
+                    <a:xfrm>
+                      <a:off x="0" y="0"/>
+                      <a:ext cx="3172460" cy="1781175"/>
+                    </a:xfrm>
+                    <a:prstGeom prst="rect">
+                      <a:avLst/>
+                    </a:prstGeom>
+                    <a:noFill/>
+                    <a:ln>
+                      <a:noFill/>
+                    </a:ln>
+                  </pic:spPr>
+                </pic:pic>
+              </a:graphicData>
+            </a:graphic>
+          </wp:inline>
+        </w:drawing>
+      </w:r>
+    </w:p>
+    <w:p>
+      <w:pPr>
+        <w:pStyle w:val="ListParagraph"/>
+        <w:ind w:left="0"/>
+        <w:jc w:val="center"/>
+        <w:rPr>
+          <w:rFonts w:eastAsiaTheme="minorEastAsia"/>
+        </w:rPr>
+      </w:pPr>
+      <w:proofErr w:type="gramStart"/>
+      <w:r>
+        <w:t xml:space="preserve">Hình </w:t>
+      </w:r>
+      <w:r>
+        <w:fldChar w:fldCharType="begin"/>
+      </w:r>
+      <w:r>
+        <w:instrText xml:space="preserve"> STYLEREF 1 \s </w:instrText>
+      </w:r>
+      <w:r>
+        <w:fldChar w:fldCharType="separate"/>
+      </w:r>
+      <w:r>
+        <w:rPr>
+          <w:noProof/>
+        </w:rPr>
+        <w:t>5</w:t>
+      </w:r>
+      <w:r>
+        <w:fldChar w:fldCharType="end"/>
+      </w:r>
+      <w:r>
+        <w:t>.</w:t>
+      </w:r>
+      <w:proofErr w:type="gramEnd"/>
+      <w:r>
+        <w:fldChar w:fldCharType="begin"/>
+      </w:r>
+      <w:r>
+        <w:instrText xml:space="preserve"> SEQ Hình \* ARABIC \s 1 </w:instrText>
+      </w:r>
+      <w:r>
+        <w:fldChar w:fldCharType="separate"/>
+      </w:r>
+      <w:r>
+        <w:rPr>
+          <w:noProof/>
+        </w:rPr>
+        <w:t>6</w:t>
+      </w:r>
+      <w:r>
+        <w:fldChar w:fldCharType="end"/>
+      </w:r>
+      <w:r>
+        <w:t xml:space="preserve"> Antenna Phát (Tx) và Thu (Rx) cách </w:t>
+      </w:r>
+      <w:proofErr w:type="gramStart"/>
+      <w:r>
+        <w:t xml:space="preserve">nhau </w:t>
+      </w:r>
+      <w:proofErr w:type="gramEnd"/>
+      <m:oMath>
+        <m:r>
+          <w:rPr>
+            <w:rFonts w:ascii="Cambria Math" w:hAnsi="Cambria Math"/>
+          </w:rPr>
+          <m:t>R</m:t>
+        </m:r>
+      </m:oMath>
+      <w:r>
+        <w:rPr>
+          <w:rFonts w:eastAsiaTheme="minorEastAsia"/>
+        </w:rPr>
+        <w:t>.</w:t>
+      </w:r>
+    </w:p>
+    <w:p>
+      <w:pPr>
+        <w:pStyle w:val="ListParagraph"/>
+        <w:ind w:left="0"/>
+        <w:rPr>
+          <w:rFonts w:eastAsiaTheme="minorEastAsia"/>
+        </w:rPr>
+      </w:pPr>
+      <w:r>
+        <w:rPr>
+          <w:rFonts w:eastAsiaTheme="minorEastAsia"/>
+        </w:rPr>
+        <w:t xml:space="preserve">Giả sử rằng Antenna phát là Antenna Đẳng hướng, không có suy hao và Antenna </w:t>
+      </w:r>
+      <w:proofErr w:type="gramStart"/>
+      <w:r>
+        <w:rPr>
+          <w:rFonts w:eastAsiaTheme="minorEastAsia"/>
+        </w:rPr>
+        <w:t>thu</w:t>
+      </w:r>
+      <w:proofErr w:type="gramEnd"/>
+      <w:r>
+        <w:rPr>
+          <w:rFonts w:eastAsiaTheme="minorEastAsia"/>
+        </w:rPr>
+        <w:t xml:space="preserve"> nằm cách xa Antenna phát. Ta có tổng năng lượng </w:t>
+      </w:r>
+      <m:oMath>
+        <m:sSub>
+          <m:sSubPr>
+            <m:ctrlPr>
+              <w:rPr>
+                <w:rFonts w:ascii="Cambria Math" w:eastAsiaTheme="minorEastAsia" w:hAnsi="Cambria Math"/>
+                <w:i/>
+              </w:rPr>
+            </m:ctrlPr>
+          </m:sSubPr>
+          <m:e>
+            <m:r>
+              <w:rPr>
+                <w:rFonts w:ascii="Cambria Math" w:eastAsiaTheme="minorEastAsia" w:hAnsi="Cambria Math"/>
+              </w:rPr>
+              <m:t>P</m:t>
+            </m:r>
+          </m:e>
+          <m:sub>
+            <m:r>
+              <w:rPr>
+                <w:rFonts w:ascii="Cambria Math" w:eastAsiaTheme="minorEastAsia" w:hAnsi="Cambria Math"/>
+              </w:rPr>
+              <m:t>T</m:t>
+            </m:r>
+          </m:sub>
+        </m:sSub>
+      </m:oMath>
+      <w:r>
+        <w:rPr>
+          <w:rFonts w:eastAsiaTheme="minorEastAsia"/>
+        </w:rPr>
+        <w:t xml:space="preserve"> (W) được truyền đến cho Antenna phát, thì khi đó, mật độ năng lượng </w:t>
+      </w:r>
+      <m:oMath>
+        <m:r>
+          <w:rPr>
+            <w:rFonts w:ascii="Cambria Math" w:eastAsiaTheme="minorEastAsia" w:hAnsi="Cambria Math"/>
+          </w:rPr>
+          <m:t>p</m:t>
+        </m:r>
+      </m:oMath>
+      <w:r>
+        <w:rPr>
+          <w:rFonts w:eastAsiaTheme="minorEastAsia"/>
+        </w:rPr>
+        <w:t xml:space="preserve"> (</w:t>
+      </w:r>
+      <m:oMath>
+        <m:r>
+          <w:rPr>
+            <w:rFonts w:ascii="Cambria Math" w:eastAsiaTheme="minorEastAsia" w:hAnsi="Cambria Math"/>
+          </w:rPr>
+          <m:t>W/</m:t>
+        </m:r>
+        <m:sSup>
+          <m:sSupPr>
+            <m:ctrlPr>
+              <w:rPr>
+                <w:rFonts w:ascii="Cambria Math" w:eastAsiaTheme="minorEastAsia" w:hAnsi="Cambria Math"/>
+                <w:i/>
+              </w:rPr>
+            </m:ctrlPr>
+          </m:sSupPr>
+          <m:e>
+            <m:r>
+              <w:rPr>
+                <w:rFonts w:ascii="Cambria Math" w:eastAsiaTheme="minorEastAsia" w:hAnsi="Cambria Math"/>
+              </w:rPr>
+              <m:t>m</m:t>
+            </m:r>
+          </m:e>
+          <m:sup>
+            <m:r>
+              <w:rPr>
+                <w:rFonts w:ascii="Cambria Math" w:eastAsiaTheme="minorEastAsia" w:hAnsi="Cambria Math"/>
+              </w:rPr>
+              <m:t>2</m:t>
+            </m:r>
+          </m:sup>
+        </m:sSup>
+      </m:oMath>
+      <w:r>
+        <w:rPr>
+          <w:rFonts w:eastAsiaTheme="minorEastAsia"/>
+        </w:rPr>
+        <w:t xml:space="preserve">) trên mặt phẳng sóng </w:t>
+      </w:r>
+      <w:proofErr w:type="gramStart"/>
+      <w:r>
+        <w:rPr>
+          <w:rFonts w:eastAsiaTheme="minorEastAsia"/>
+        </w:rPr>
+        <w:t>lan</w:t>
+      </w:r>
+      <w:proofErr w:type="gramEnd"/>
+      <w:r>
+        <w:rPr>
+          <w:rFonts w:eastAsiaTheme="minorEastAsia"/>
+        </w:rPr>
+        <w:t xml:space="preserve"> truyền đến Antenna thu cách Antenna phát một khoảng cách R là:</w:t>
+      </w:r>
+    </w:p>
+    <w:tbl>
+      <w:tblPr>
+        <w:tblStyle w:val="TableGrid"/>
+        <w:tblW w:w="0" w:type="auto"/>
+        <w:tblBorders>
+          <w:top w:val="none" w:sz="0" w:space="0" w:color="auto"/>
+          <w:left w:val="none" w:sz="0" w:space="0" w:color="auto"/>
+          <w:bottom w:val="none" w:sz="0" w:space="0" w:color="auto"/>
+          <w:right w:val="none" w:sz="0" w:space="0" w:color="auto"/>
+          <w:insideH w:val="none" w:sz="0" w:space="0" w:color="auto"/>
+          <w:insideV w:val="none" w:sz="0" w:space="0" w:color="auto"/>
+        </w:tblBorders>
+        <w:tblLook w:val="04A0" w:firstRow="1" w:lastRow="0" w:firstColumn="1" w:lastColumn="0" w:noHBand="0" w:noVBand="1"/>
+      </w:tblPr>
+      <w:tblGrid>
+        <w:gridCol w:w="367"/>
+        <w:gridCol w:w="7699"/>
+        <w:gridCol w:w="940"/>
+      </w:tblGrid>
+      <w:tr>
+        <w:tc>
+          <w:tcPr>
+            <w:tcW w:w="367" w:type="dxa"/>
+          </w:tcPr>
+          <w:p>
+            <w:pPr>
+              <w:pStyle w:val="ListParagraph"/>
+              <w:ind w:left="0"/>
+              <w:rPr>
+                <w:szCs w:val="28"/>
+              </w:rPr>
+            </w:pPr>
+          </w:p>
+        </w:tc>
+        <w:tc>
+          <w:tcPr>
+            <w:tcW w:w="7699" w:type="dxa"/>
+          </w:tcPr>
+          <w:p>
+            <w:pPr>
+              <w:pStyle w:val="ListParagraph"/>
+              <w:ind w:left="0"/>
+              <w:rPr>
+                <w:szCs w:val="28"/>
+              </w:rPr>
+            </w:pPr>
+            <m:oMathPara>
+              <m:oMath>
+                <m:r>
+                  <w:rPr>
+                    <w:rFonts w:ascii="Cambria Math" w:hAnsi="Cambria Math"/>
+                    <w:szCs w:val="28"/>
+                  </w:rPr>
+                  <m:t>p=</m:t>
+                </m:r>
+                <m:f>
+                  <m:fPr>
+                    <m:ctrlPr>
+                      <w:rPr>
+                        <w:rFonts w:ascii="Cambria Math" w:hAnsi="Cambria Math"/>
+                        <w:i/>
+                        <w:szCs w:val="28"/>
+                      </w:rPr>
+                    </m:ctrlPr>
+                  </m:fPr>
+                  <m:num>
+                    <m:sSub>
+                      <m:sSubPr>
+                        <m:ctrlPr>
+                          <w:rPr>
+                            <w:rFonts w:ascii="Cambria Math" w:hAnsi="Cambria Math"/>
+                            <w:i/>
+                            <w:szCs w:val="28"/>
+                          </w:rPr>
+                        </m:ctrlPr>
+                      </m:sSubPr>
+                      <m:e>
+                        <m:r>
+                          <w:rPr>
+                            <w:rFonts w:ascii="Cambria Math" w:hAnsi="Cambria Math"/>
+                            <w:szCs w:val="28"/>
+                          </w:rPr>
+                          <m:t>P</m:t>
+                        </m:r>
+                      </m:e>
+                      <m:sub>
+                        <m:r>
+                          <w:rPr>
+                            <w:rFonts w:ascii="Cambria Math" w:hAnsi="Cambria Math"/>
+                            <w:szCs w:val="28"/>
+                          </w:rPr>
+                          <m:t>T</m:t>
+                        </m:r>
+                      </m:sub>
+                    </m:sSub>
+                  </m:num>
+                  <m:den>
+                    <m:r>
+                      <w:rPr>
+                        <w:rFonts w:ascii="Cambria Math" w:hAnsi="Cambria Math"/>
+                        <w:szCs w:val="28"/>
+                      </w:rPr>
+                      <m:t>4π</m:t>
+                    </m:r>
+                    <m:sSup>
+                      <m:sSupPr>
+                        <m:ctrlPr>
+                          <w:rPr>
+                            <w:rFonts w:ascii="Cambria Math" w:hAnsi="Cambria Math"/>
+                            <w:i/>
+                            <w:szCs w:val="28"/>
+                          </w:rPr>
+                        </m:ctrlPr>
+                      </m:sSupPr>
+                      <m:e>
+                        <m:r>
+                          <w:rPr>
+                            <w:rFonts w:ascii="Cambria Math" w:hAnsi="Cambria Math"/>
+                            <w:szCs w:val="28"/>
+                          </w:rPr>
+                          <m:t>R</m:t>
+                        </m:r>
+                      </m:e>
+                      <m:sup>
+                        <m:r>
+                          <w:rPr>
+                            <w:rFonts w:ascii="Cambria Math" w:hAnsi="Cambria Math"/>
+                            <w:szCs w:val="28"/>
+                          </w:rPr>
+                          <m:t>2</m:t>
+                        </m:r>
+                      </m:sup>
+                    </m:sSup>
+                  </m:den>
+                </m:f>
+                <m:r>
+                  <w:rPr>
+                    <w:rFonts w:ascii="Cambria Math" w:hAnsi="Cambria Math"/>
+                    <w:szCs w:val="28"/>
+                  </w:rPr>
+                  <m:t xml:space="preserve">  (W/</m:t>
+                </m:r>
+                <m:sSup>
+                  <m:sSupPr>
+                    <m:ctrlPr>
+                      <w:rPr>
+                        <w:rFonts w:ascii="Cambria Math" w:hAnsi="Cambria Math"/>
+                        <w:i/>
+                        <w:szCs w:val="28"/>
+                      </w:rPr>
+                    </m:ctrlPr>
+                  </m:sSupPr>
+                  <m:e>
+                    <m:r>
+                      <w:rPr>
+                        <w:rFonts w:ascii="Cambria Math" w:hAnsi="Cambria Math"/>
+                        <w:szCs w:val="28"/>
+                      </w:rPr>
+                      <m:t>m</m:t>
+                    </m:r>
+                  </m:e>
+                  <m:sup>
+                    <m:r>
+                      <w:rPr>
+                        <w:rFonts w:ascii="Cambria Math" w:hAnsi="Cambria Math"/>
+                        <w:szCs w:val="28"/>
+                      </w:rPr>
+                      <m:t>2</m:t>
+                    </m:r>
+                  </m:sup>
+                </m:sSup>
+                <m:r>
+                  <w:rPr>
+                    <w:rFonts w:ascii="Cambria Math" w:hAnsi="Cambria Math"/>
+                    <w:szCs w:val="28"/>
+                  </w:rPr>
+                  <m:t>)</m:t>
+                </m:r>
+              </m:oMath>
+            </m:oMathPara>
+          </w:p>
+        </w:tc>
+        <w:tc>
+          <w:tcPr>
+            <w:tcW w:w="940" w:type="dxa"/>
+            <w:vAlign w:val="center"/>
+          </w:tcPr>
+          <w:p>
+            <w:pPr>
+              <w:pStyle w:val="ListParagraph"/>
+              <w:ind w:left="0" w:firstLine="0"/>
+              <w:jc w:val="right"/>
+              <w:rPr>
+                <w:szCs w:val="28"/>
+              </w:rPr>
+            </w:pPr>
+            <w:r>
+              <w:rPr>
+                <w:szCs w:val="28"/>
+              </w:rPr>
+              <w:t>(5.1)</w:t>
+            </w:r>
+          </w:p>
+        </w:tc>
+      </w:tr>
+    </w:tbl>
+    <w:p>
+      <w:pPr>
+        <w:pStyle w:val="ListParagraph"/>
+        <w:ind w:left="0"/>
+      </w:pPr>
+      <w:r>
+        <w:t xml:space="preserve">Nếu Antenna </w:t>
+      </w:r>
+      <w:proofErr w:type="gramStart"/>
+      <w:r>
+        <w:t>thu</w:t>
+      </w:r>
+      <w:proofErr w:type="gramEnd"/>
+      <w:r>
+        <w:t xml:space="preserve"> có tham số độ lợi </w:t>
+      </w:r>
+      <m:oMath>
+        <m:sSub>
+          <m:sSubPr>
+            <m:ctrlPr>
+              <w:rPr>
+                <w:rFonts w:ascii="Cambria Math" w:hAnsi="Cambria Math"/>
+                <w:i/>
+              </w:rPr>
+            </m:ctrlPr>
+          </m:sSubPr>
+          <m:e>
+            <m:r>
+              <w:rPr>
+                <w:rFonts w:ascii="Cambria Math" w:hAnsi="Cambria Math"/>
+              </w:rPr>
+              <m:t>G</m:t>
+            </m:r>
+          </m:e>
+          <m:sub>
+            <m:r>
+              <w:rPr>
+                <w:rFonts w:ascii="Cambria Math" w:hAnsi="Cambria Math"/>
+              </w:rPr>
+              <m:t>T</m:t>
+            </m:r>
+          </m:sub>
+        </m:sSub>
+      </m:oMath>
+      <w:r>
+        <w:rPr>
+          <w:rFonts w:eastAsiaTheme="minorEastAsia"/>
+        </w:rPr>
+        <w:t xml:space="preserve"> </w:t>
+      </w:r>
+      <w:r>
+        <w:t>theo hướng của Antenna thu thì phương trình mật độ năng lượng ở trên sẽ trở thành:</w:t>
+      </w:r>
+    </w:p>
+    <w:tbl>
+      <w:tblPr>
+        <w:tblStyle w:val="TableGrid"/>
+        <w:tblW w:w="0" w:type="auto"/>
+        <w:tblBorders>
+          <w:top w:val="none" w:sz="0" w:space="0" w:color="auto"/>
+          <w:left w:val="none" w:sz="0" w:space="0" w:color="auto"/>
+          <w:bottom w:val="none" w:sz="0" w:space="0" w:color="auto"/>
+          <w:right w:val="none" w:sz="0" w:space="0" w:color="auto"/>
+          <w:insideH w:val="none" w:sz="0" w:space="0" w:color="auto"/>
+          <w:insideV w:val="none" w:sz="0" w:space="0" w:color="auto"/>
+        </w:tblBorders>
+        <w:tblLook w:val="04A0" w:firstRow="1" w:lastRow="0" w:firstColumn="1" w:lastColumn="0" w:noHBand="0" w:noVBand="1"/>
+      </w:tblPr>
+      <w:tblGrid>
+        <w:gridCol w:w="368"/>
+        <w:gridCol w:w="7698"/>
+        <w:gridCol w:w="940"/>
+      </w:tblGrid>
+      <w:tr>
+        <w:tc>
+          <w:tcPr>
+            <w:tcW w:w="368" w:type="dxa"/>
+          </w:tcPr>
+          <w:p>
+            <w:pPr>
+              <w:pStyle w:val="ListParagraph"/>
+              <w:ind w:left="0"/>
+              <w:rPr>
+                <w:szCs w:val="28"/>
+              </w:rPr>
+            </w:pPr>
+          </w:p>
+        </w:tc>
+        <w:tc>
+          <w:tcPr>
+            <w:tcW w:w="7698" w:type="dxa"/>
+          </w:tcPr>
+          <w:p>
+            <w:pPr>
+              <w:pStyle w:val="ListParagraph"/>
+              <w:ind w:left="0"/>
+              <w:rPr>
+                <w:szCs w:val="28"/>
+              </w:rPr>
+            </w:pPr>
+            <m:oMathPara>
+              <m:oMath>
+                <m:r>
+                  <w:rPr>
+                    <w:rFonts w:ascii="Cambria Math" w:hAnsi="Cambria Math"/>
+                    <w:szCs w:val="28"/>
+                  </w:rPr>
+                  <m:t>p=</m:t>
+                </m:r>
+                <m:f>
+                  <m:fPr>
+                    <m:ctrlPr>
+                      <w:rPr>
+                        <w:rFonts w:ascii="Cambria Math" w:hAnsi="Cambria Math"/>
+                        <w:i/>
+                        <w:szCs w:val="28"/>
+                      </w:rPr>
+                    </m:ctrlPr>
+                  </m:fPr>
+                  <m:num>
+                    <m:sSub>
+                      <m:sSubPr>
+                        <m:ctrlPr>
+                          <w:rPr>
+                            <w:rFonts w:ascii="Cambria Math" w:hAnsi="Cambria Math"/>
+                            <w:i/>
+                            <w:szCs w:val="28"/>
+                          </w:rPr>
+                        </m:ctrlPr>
+                      </m:sSubPr>
+                      <m:e>
+                        <m:r>
+                          <w:rPr>
+                            <w:rFonts w:ascii="Cambria Math" w:hAnsi="Cambria Math"/>
+                            <w:szCs w:val="28"/>
+                          </w:rPr>
+                          <m:t>P</m:t>
+                        </m:r>
+                      </m:e>
+                      <m:sub>
+                        <m:r>
+                          <w:rPr>
+                            <w:rFonts w:ascii="Cambria Math" w:hAnsi="Cambria Math"/>
+                            <w:szCs w:val="28"/>
+                          </w:rPr>
+                          <m:t>T</m:t>
+                        </m:r>
+                      </m:sub>
+                    </m:sSub>
+                  </m:num>
+                  <m:den>
+                    <m:r>
+                      <w:rPr>
+                        <w:rFonts w:ascii="Cambria Math" w:hAnsi="Cambria Math"/>
+                        <w:szCs w:val="28"/>
+                      </w:rPr>
+                      <m:t>4π</m:t>
+                    </m:r>
+                    <m:sSup>
+                      <m:sSupPr>
+                        <m:ctrlPr>
+                          <w:rPr>
+                            <w:rFonts w:ascii="Cambria Math" w:hAnsi="Cambria Math"/>
+                            <w:i/>
+                            <w:szCs w:val="28"/>
+                          </w:rPr>
+                        </m:ctrlPr>
+                      </m:sSupPr>
+                      <m:e>
+                        <m:r>
+                          <w:rPr>
+                            <w:rFonts w:ascii="Cambria Math" w:hAnsi="Cambria Math"/>
+                            <w:szCs w:val="28"/>
+                          </w:rPr>
+                          <m:t>R</m:t>
+                        </m:r>
+                      </m:e>
+                      <m:sup>
+                        <m:r>
+                          <w:rPr>
+                            <w:rFonts w:ascii="Cambria Math" w:hAnsi="Cambria Math"/>
+                            <w:szCs w:val="28"/>
+                          </w:rPr>
+                          <m:t>2</m:t>
+                        </m:r>
+                      </m:sup>
+                    </m:sSup>
+                  </m:den>
+                </m:f>
+                <m:r>
+                  <w:rPr>
+                    <w:rFonts w:ascii="Cambria Math" w:hAnsi="Cambria Math"/>
+                    <w:szCs w:val="28"/>
+                  </w:rPr>
+                  <m:t>*</m:t>
+                </m:r>
+                <m:sSub>
+                  <m:sSubPr>
+                    <m:ctrlPr>
+                      <w:rPr>
+                        <w:rFonts w:ascii="Cambria Math" w:hAnsi="Cambria Math"/>
+                        <w:i/>
+                        <w:szCs w:val="28"/>
+                      </w:rPr>
+                    </m:ctrlPr>
+                  </m:sSubPr>
+                  <m:e>
+                    <m:r>
+                      <w:rPr>
+                        <w:rFonts w:ascii="Cambria Math" w:hAnsi="Cambria Math"/>
+                        <w:szCs w:val="28"/>
+                      </w:rPr>
+                      <m:t>G</m:t>
+                    </m:r>
+                  </m:e>
+                  <m:sub>
+                    <m:r>
+                      <w:rPr>
+                        <w:rFonts w:ascii="Cambria Math" w:hAnsi="Cambria Math"/>
+                        <w:szCs w:val="28"/>
+                      </w:rPr>
+                      <m:t>T</m:t>
+                    </m:r>
+                  </m:sub>
+                </m:sSub>
+                <m:r>
+                  <w:rPr>
+                    <w:rFonts w:ascii="Cambria Math" w:hAnsi="Cambria Math"/>
+                    <w:szCs w:val="28"/>
+                  </w:rPr>
+                  <m:t xml:space="preserve">  (W/</m:t>
+                </m:r>
+                <m:sSup>
+                  <m:sSupPr>
+                    <m:ctrlPr>
+                      <w:rPr>
+                        <w:rFonts w:ascii="Cambria Math" w:hAnsi="Cambria Math"/>
+                        <w:i/>
+                        <w:szCs w:val="28"/>
+                      </w:rPr>
+                    </m:ctrlPr>
+                  </m:sSupPr>
+                  <m:e>
+                    <m:r>
+                      <w:rPr>
+                        <w:rFonts w:ascii="Cambria Math" w:hAnsi="Cambria Math"/>
+                        <w:szCs w:val="28"/>
+                      </w:rPr>
+                      <m:t>m</m:t>
+                    </m:r>
+                  </m:e>
+                  <m:sup>
+                    <m:r>
+                      <w:rPr>
+                        <w:rFonts w:ascii="Cambria Math" w:hAnsi="Cambria Math"/>
+                        <w:szCs w:val="28"/>
+                      </w:rPr>
+                      <m:t>2</m:t>
+                    </m:r>
+                  </m:sup>
+                </m:sSup>
+                <m:r>
+                  <w:rPr>
+                    <w:rFonts w:ascii="Cambria Math" w:hAnsi="Cambria Math"/>
+                    <w:szCs w:val="28"/>
+                  </w:rPr>
+                  <m:t>)</m:t>
+                </m:r>
+              </m:oMath>
+            </m:oMathPara>
+          </w:p>
+        </w:tc>
+        <w:tc>
+          <w:tcPr>
+            <w:tcW w:w="940" w:type="dxa"/>
+            <w:vAlign w:val="center"/>
+          </w:tcPr>
+          <w:p>
+            <w:pPr>
+              <w:pStyle w:val="ListParagraph"/>
+              <w:ind w:left="0" w:firstLine="0"/>
+              <w:jc w:val="right"/>
+              <w:rPr>
+                <w:szCs w:val="28"/>
+              </w:rPr>
+            </w:pPr>
+            <w:r>
+              <w:rPr>
+                <w:szCs w:val="28"/>
+              </w:rPr>
+              <w:t>(5.2)</w:t>
+            </w:r>
+          </w:p>
+        </w:tc>
+      </w:tr>
+    </w:tbl>
+    <w:p>
+      <w:pPr>
+        <w:pStyle w:val="ListParagraph"/>
+        <w:ind w:left="0"/>
+        <w:rPr>
+          <w:rFonts w:eastAsiaTheme="minorEastAsia"/>
+        </w:rPr>
+      </w:pPr>
+      <w:proofErr w:type="gramStart"/>
+      <w:r>
+        <w:lastRenderedPageBreak/>
+        <w:t>Tham số độ lợi có được trong tính định hướng và tổn thất của Antenna thực.</w:t>
+      </w:r>
+      <w:proofErr w:type="gramEnd"/>
+      <w:r>
+        <w:t xml:space="preserve"> Giả sử ta có khẩu độ hiệu dụng (Effective Aperture) của Antenna thu </w:t>
+      </w:r>
+      <w:proofErr w:type="gramStart"/>
+      <w:r>
+        <w:t xml:space="preserve">là </w:t>
+      </w:r>
+      <w:proofErr w:type="gramEnd"/>
+      <m:oMath>
+        <m:sSub>
+          <m:sSubPr>
+            <m:ctrlPr>
+              <w:rPr>
+                <w:rFonts w:ascii="Cambria Math" w:hAnsi="Cambria Math"/>
+                <w:i/>
+              </w:rPr>
+            </m:ctrlPr>
+          </m:sSubPr>
+          <m:e>
+            <m:r>
+              <w:rPr>
+                <w:rFonts w:ascii="Cambria Math" w:hAnsi="Cambria Math"/>
+              </w:rPr>
+              <m:t>A</m:t>
+            </m:r>
+          </m:e>
+          <m:sub>
+            <m:r>
+              <w:rPr>
+                <w:rFonts w:ascii="Cambria Math" w:hAnsi="Cambria Math"/>
+              </w:rPr>
+              <m:t>ER</m:t>
+            </m:r>
+          </m:sub>
+        </m:sSub>
+      </m:oMath>
+      <w:r>
+        <w:rPr>
+          <w:rFonts w:eastAsiaTheme="minorEastAsia"/>
+        </w:rPr>
+        <w:t xml:space="preserve">, khi đó công suất thu </w:t>
+      </w:r>
+      <m:oMath>
+        <m:sSub>
+          <m:sSubPr>
+            <m:ctrlPr>
+              <w:rPr>
+                <w:rFonts w:ascii="Cambria Math" w:eastAsiaTheme="minorEastAsia" w:hAnsi="Cambria Math"/>
+                <w:i/>
+              </w:rPr>
+            </m:ctrlPr>
+          </m:sSubPr>
+          <m:e>
+            <m:r>
+              <w:rPr>
+                <w:rFonts w:ascii="Cambria Math" w:eastAsiaTheme="minorEastAsia" w:hAnsi="Cambria Math"/>
+              </w:rPr>
+              <m:t>P</m:t>
+            </m:r>
+          </m:e>
+          <m:sub>
+            <m:r>
+              <w:rPr>
+                <w:rFonts w:ascii="Cambria Math" w:eastAsiaTheme="minorEastAsia" w:hAnsi="Cambria Math"/>
+              </w:rPr>
+              <m:t>R</m:t>
+            </m:r>
+          </m:sub>
+        </m:sSub>
+      </m:oMath>
+      <w:r>
+        <w:rPr>
+          <w:rFonts w:eastAsiaTheme="minorEastAsia"/>
+        </w:rPr>
+        <w:t xml:space="preserve"> được của Antenna này sẽ được xác định bởi:</w:t>
+      </w:r>
+    </w:p>
+    <w:tbl>
+      <w:tblPr>
+        <w:tblStyle w:val="TableGrid"/>
+        <w:tblW w:w="0" w:type="auto"/>
+        <w:tblBorders>
+          <w:top w:val="none" w:sz="0" w:space="0" w:color="auto"/>
+          <w:left w:val="none" w:sz="0" w:space="0" w:color="auto"/>
+          <w:bottom w:val="none" w:sz="0" w:space="0" w:color="auto"/>
+          <w:right w:val="none" w:sz="0" w:space="0" w:color="auto"/>
+          <w:insideH w:val="none" w:sz="0" w:space="0" w:color="auto"/>
+          <w:insideV w:val="none" w:sz="0" w:space="0" w:color="auto"/>
+        </w:tblBorders>
+        <w:tblLook w:val="04A0" w:firstRow="1" w:lastRow="0" w:firstColumn="1" w:lastColumn="0" w:noHBand="0" w:noVBand="1"/>
+      </w:tblPr>
+      <w:tblGrid>
+        <w:gridCol w:w="368"/>
+        <w:gridCol w:w="7698"/>
+        <w:gridCol w:w="940"/>
+      </w:tblGrid>
+      <w:tr>
+        <w:tc>
+          <w:tcPr>
+            <w:tcW w:w="368" w:type="dxa"/>
+          </w:tcPr>
+          <w:p>
+            <w:pPr>
+              <w:pStyle w:val="ListParagraph"/>
+              <w:ind w:left="0"/>
+              <w:rPr>
+                <w:szCs w:val="28"/>
+              </w:rPr>
+            </w:pPr>
+          </w:p>
+        </w:tc>
+        <w:tc>
+          <w:tcPr>
+            <w:tcW w:w="7698" w:type="dxa"/>
+          </w:tcPr>
+          <w:p>
+            <w:pPr>
+              <w:pStyle w:val="ListParagraph"/>
+              <w:ind w:left="0"/>
+              <w:rPr>
+                <w:szCs w:val="28"/>
+              </w:rPr>
+            </w:pPr>
+            <m:oMathPara>
+              <m:oMath>
+                <m:sSub>
+                  <m:sSubPr>
+                    <m:ctrlPr>
+                      <w:rPr>
+                        <w:rFonts w:ascii="Cambria Math" w:hAnsi="Cambria Math"/>
+                        <w:i/>
+                        <w:szCs w:val="28"/>
+                      </w:rPr>
+                    </m:ctrlPr>
+                  </m:sSubPr>
+                  <m:e>
+                    <m:r>
+                      <w:rPr>
+                        <w:rFonts w:ascii="Cambria Math" w:hAnsi="Cambria Math"/>
+                        <w:szCs w:val="28"/>
+                      </w:rPr>
+                      <m:t>P</m:t>
+                    </m:r>
+                  </m:e>
+                  <m:sub>
+                    <m:r>
+                      <w:rPr>
+                        <w:rFonts w:ascii="Cambria Math" w:hAnsi="Cambria Math"/>
+                        <w:szCs w:val="28"/>
+                      </w:rPr>
+                      <m:t>R</m:t>
+                    </m:r>
+                  </m:sub>
+                </m:sSub>
+                <m:r>
+                  <w:rPr>
+                    <w:rFonts w:ascii="Cambria Math" w:hAnsi="Cambria Math"/>
+                    <w:szCs w:val="28"/>
+                  </w:rPr>
+                  <m:t>=</m:t>
+                </m:r>
+                <m:f>
+                  <m:fPr>
+                    <m:ctrlPr>
+                      <w:rPr>
+                        <w:rFonts w:ascii="Cambria Math" w:hAnsi="Cambria Math"/>
+                        <w:i/>
+                        <w:szCs w:val="28"/>
+                      </w:rPr>
+                    </m:ctrlPr>
+                  </m:fPr>
+                  <m:num>
+                    <m:sSub>
+                      <m:sSubPr>
+                        <m:ctrlPr>
+                          <w:rPr>
+                            <w:rFonts w:ascii="Cambria Math" w:hAnsi="Cambria Math"/>
+                            <w:i/>
+                            <w:szCs w:val="28"/>
+                          </w:rPr>
+                        </m:ctrlPr>
+                      </m:sSubPr>
+                      <m:e>
+                        <m:r>
+                          <w:rPr>
+                            <w:rFonts w:ascii="Cambria Math" w:hAnsi="Cambria Math"/>
+                            <w:szCs w:val="28"/>
+                          </w:rPr>
+                          <m:t>P</m:t>
+                        </m:r>
+                      </m:e>
+                      <m:sub>
+                        <m:r>
+                          <w:rPr>
+                            <w:rFonts w:ascii="Cambria Math" w:hAnsi="Cambria Math"/>
+                            <w:szCs w:val="28"/>
+                          </w:rPr>
+                          <m:t>T</m:t>
+                        </m:r>
+                      </m:sub>
+                    </m:sSub>
+                  </m:num>
+                  <m:den>
+                    <m:r>
+                      <w:rPr>
+                        <w:rFonts w:ascii="Cambria Math" w:hAnsi="Cambria Math"/>
+                        <w:szCs w:val="28"/>
+                      </w:rPr>
+                      <m:t>4π</m:t>
+                    </m:r>
+                    <m:sSup>
+                      <m:sSupPr>
+                        <m:ctrlPr>
+                          <w:rPr>
+                            <w:rFonts w:ascii="Cambria Math" w:hAnsi="Cambria Math"/>
+                            <w:i/>
+                            <w:szCs w:val="28"/>
+                          </w:rPr>
+                        </m:ctrlPr>
+                      </m:sSupPr>
+                      <m:e>
+                        <m:r>
+                          <w:rPr>
+                            <w:rFonts w:ascii="Cambria Math" w:hAnsi="Cambria Math"/>
+                            <w:szCs w:val="28"/>
+                          </w:rPr>
+                          <m:t>R</m:t>
+                        </m:r>
+                      </m:e>
+                      <m:sup>
+                        <m:r>
+                          <w:rPr>
+                            <w:rFonts w:ascii="Cambria Math" w:hAnsi="Cambria Math"/>
+                            <w:szCs w:val="28"/>
+                          </w:rPr>
+                          <m:t>2</m:t>
+                        </m:r>
+                      </m:sup>
+                    </m:sSup>
+                  </m:den>
+                </m:f>
+                <m:r>
+                  <w:rPr>
+                    <w:rFonts w:ascii="Cambria Math" w:hAnsi="Cambria Math"/>
+                    <w:szCs w:val="28"/>
+                  </w:rPr>
+                  <m:t>*</m:t>
+                </m:r>
+                <m:sSub>
+                  <m:sSubPr>
+                    <m:ctrlPr>
+                      <w:rPr>
+                        <w:rFonts w:ascii="Cambria Math" w:hAnsi="Cambria Math"/>
+                        <w:i/>
+                        <w:szCs w:val="28"/>
+                      </w:rPr>
+                    </m:ctrlPr>
+                  </m:sSubPr>
+                  <m:e>
+                    <m:r>
+                      <w:rPr>
+                        <w:rFonts w:ascii="Cambria Math" w:hAnsi="Cambria Math"/>
+                        <w:szCs w:val="28"/>
+                      </w:rPr>
+                      <m:t>G</m:t>
+                    </m:r>
+                  </m:e>
+                  <m:sub>
+                    <m:r>
+                      <w:rPr>
+                        <w:rFonts w:ascii="Cambria Math" w:hAnsi="Cambria Math"/>
+                        <w:szCs w:val="28"/>
+                      </w:rPr>
+                      <m:t>T</m:t>
+                    </m:r>
+                  </m:sub>
+                </m:sSub>
+                <m:r>
+                  <w:rPr>
+                    <w:rFonts w:ascii="Cambria Math" w:hAnsi="Cambria Math"/>
+                    <w:szCs w:val="28"/>
+                  </w:rPr>
+                  <m:t>*</m:t>
+                </m:r>
+                <m:sSub>
+                  <m:sSubPr>
+                    <m:ctrlPr>
+                      <w:rPr>
+                        <w:rFonts w:ascii="Cambria Math" w:hAnsi="Cambria Math"/>
+                        <w:i/>
+                        <w:szCs w:val="28"/>
+                      </w:rPr>
+                    </m:ctrlPr>
+                  </m:sSubPr>
+                  <m:e>
+                    <m:r>
+                      <w:rPr>
+                        <w:rFonts w:ascii="Cambria Math" w:hAnsi="Cambria Math"/>
+                        <w:szCs w:val="28"/>
+                      </w:rPr>
+                      <m:t>A</m:t>
+                    </m:r>
+                  </m:e>
+                  <m:sub>
+                    <m:r>
+                      <w:rPr>
+                        <w:rFonts w:ascii="Cambria Math" w:hAnsi="Cambria Math"/>
+                        <w:szCs w:val="28"/>
+                      </w:rPr>
+                      <m:t>ER</m:t>
+                    </m:r>
+                  </m:sub>
+                </m:sSub>
+                <m:r>
+                  <w:rPr>
+                    <w:rFonts w:ascii="Cambria Math" w:hAnsi="Cambria Math"/>
+                    <w:szCs w:val="28"/>
+                  </w:rPr>
+                  <m:t xml:space="preserve"> (W)</m:t>
+                </m:r>
+              </m:oMath>
+            </m:oMathPara>
+          </w:p>
+        </w:tc>
+        <w:tc>
+          <w:tcPr>
+            <w:tcW w:w="940" w:type="dxa"/>
+            <w:vAlign w:val="center"/>
+          </w:tcPr>
+          <w:p>
+            <w:pPr>
+              <w:pStyle w:val="ListParagraph"/>
+              <w:ind w:left="0" w:firstLine="0"/>
+              <w:jc w:val="right"/>
+              <w:rPr>
+                <w:szCs w:val="28"/>
+              </w:rPr>
+            </w:pPr>
+            <w:r>
+              <w:rPr>
+                <w:szCs w:val="28"/>
+              </w:rPr>
+              <w:t>(5.3)</w:t>
+            </w:r>
+          </w:p>
+        </w:tc>
+      </w:tr>
+    </w:tbl>
+    <w:p>
+      <w:pPr>
+        <w:pStyle w:val="ListParagraph"/>
+        <w:ind w:left="0"/>
+      </w:pPr>
+      <w:r>
+        <w:t xml:space="preserve">Trong đó khẩu độ hiệu </w:t>
+      </w:r>
+      <w:proofErr w:type="gramStart"/>
+      <w:r>
+        <w:t xml:space="preserve">dụng  </w:t>
+      </w:r>
+      <w:proofErr w:type="gramEnd"/>
+      <m:oMath>
+        <m:sSub>
+          <m:sSubPr>
+            <m:ctrlPr>
+              <w:rPr>
+                <w:rFonts w:ascii="Cambria Math" w:hAnsi="Cambria Math"/>
+                <w:i/>
+              </w:rPr>
+            </m:ctrlPr>
+          </m:sSubPr>
+          <m:e>
+            <m:r>
+              <w:rPr>
+                <w:rFonts w:ascii="Cambria Math" w:hAnsi="Cambria Math"/>
+              </w:rPr>
+              <m:t>A</m:t>
+            </m:r>
+          </m:e>
+          <m:sub>
+            <m:r>
+              <w:rPr>
+                <w:rFonts w:ascii="Cambria Math" w:hAnsi="Cambria Math"/>
+              </w:rPr>
+              <m:t>E</m:t>
+            </m:r>
+          </m:sub>
+        </m:sSub>
+      </m:oMath>
+      <w:r>
+        <w:t>của Antenna được biểu diễn như sau:</w:t>
+      </w:r>
+    </w:p>
+    <w:tbl>
+      <w:tblPr>
+        <w:tblStyle w:val="TableGrid"/>
+        <w:tblW w:w="0" w:type="auto"/>
+        <w:tblBorders>
+          <w:top w:val="none" w:sz="0" w:space="0" w:color="auto"/>
+          <w:left w:val="none" w:sz="0" w:space="0" w:color="auto"/>
+          <w:bottom w:val="none" w:sz="0" w:space="0" w:color="auto"/>
+          <w:right w:val="none" w:sz="0" w:space="0" w:color="auto"/>
+          <w:insideH w:val="none" w:sz="0" w:space="0" w:color="auto"/>
+          <w:insideV w:val="none" w:sz="0" w:space="0" w:color="auto"/>
+        </w:tblBorders>
+        <w:tblLook w:val="04A0" w:firstRow="1" w:lastRow="0" w:firstColumn="1" w:lastColumn="0" w:noHBand="0" w:noVBand="1"/>
+      </w:tblPr>
+      <w:tblGrid>
+        <w:gridCol w:w="368"/>
+        <w:gridCol w:w="7698"/>
+        <w:gridCol w:w="940"/>
+      </w:tblGrid>
+      <w:tr>
+        <w:tc>
+          <w:tcPr>
+            <w:tcW w:w="368" w:type="dxa"/>
+          </w:tcPr>
+          <w:p>
+            <w:pPr>
+              <w:pStyle w:val="ListParagraph"/>
+              <w:ind w:left="0"/>
+              <w:rPr>
+                <w:szCs w:val="28"/>
+              </w:rPr>
+            </w:pPr>
+          </w:p>
+        </w:tc>
+        <w:tc>
+          <w:tcPr>
+            <w:tcW w:w="7698" w:type="dxa"/>
+          </w:tcPr>
+          <w:p>
+            <w:pPr>
+              <w:pStyle w:val="ListParagraph"/>
+              <w:ind w:left="0"/>
+            </w:pPr>
+            <m:oMathPara>
+              <m:oMath>
+                <m:sSub>
+                  <m:sSubPr>
+                    <m:ctrlPr>
+                      <w:rPr>
+                        <w:rFonts w:ascii="Cambria Math" w:hAnsi="Cambria Math"/>
+                        <w:i/>
+                      </w:rPr>
+                    </m:ctrlPr>
+                  </m:sSubPr>
+                  <m:e>
+                    <m:r>
+                      <w:rPr>
+                        <w:rFonts w:ascii="Cambria Math" w:hAnsi="Cambria Math"/>
+                      </w:rPr>
+                      <m:t>A</m:t>
+                    </m:r>
+                  </m:e>
+                  <m:sub>
+                    <m:r>
+                      <w:rPr>
+                        <w:rFonts w:ascii="Cambria Math" w:hAnsi="Cambria Math"/>
+                      </w:rPr>
+                      <m:t>E</m:t>
+                    </m:r>
+                  </m:sub>
+                </m:sSub>
+                <m:r>
+                  <w:rPr>
+                    <w:rFonts w:ascii="Cambria Math" w:hAnsi="Cambria Math"/>
+                  </w:rPr>
+                  <m:t>=</m:t>
+                </m:r>
+                <m:f>
+                  <m:fPr>
+                    <m:ctrlPr>
+                      <w:rPr>
+                        <w:rFonts w:ascii="Cambria Math" w:hAnsi="Cambria Math"/>
+                        <w:i/>
+                      </w:rPr>
+                    </m:ctrlPr>
+                  </m:fPr>
+                  <m:num>
+                    <m:sSup>
+                      <m:sSupPr>
+                        <m:ctrlPr>
+                          <w:rPr>
+                            <w:rFonts w:ascii="Cambria Math" w:hAnsi="Cambria Math"/>
+                            <w:i/>
+                          </w:rPr>
+                        </m:ctrlPr>
+                      </m:sSupPr>
+                      <m:e>
+                        <m:r>
+                          <w:rPr>
+                            <w:rFonts w:ascii="Cambria Math" w:hAnsi="Cambria Math"/>
+                          </w:rPr>
+                          <m:t>λ</m:t>
+                        </m:r>
+                      </m:e>
+                      <m:sup>
+                        <m:r>
+                          <w:rPr>
+                            <w:rFonts w:ascii="Cambria Math" w:hAnsi="Cambria Math"/>
+                          </w:rPr>
+                          <m:t>2</m:t>
+                        </m:r>
+                      </m:sup>
+                    </m:sSup>
+                  </m:num>
+                  <m:den>
+                    <m:r>
+                      <w:rPr>
+                        <w:rFonts w:ascii="Cambria Math" w:hAnsi="Cambria Math"/>
+                      </w:rPr>
+                      <m:t>4π</m:t>
+                    </m:r>
+                  </m:den>
+                </m:f>
+                <m:r>
+                  <w:rPr>
+                    <w:rFonts w:ascii="Cambria Math" w:hAnsi="Cambria Math"/>
+                  </w:rPr>
+                  <m:t>G</m:t>
+                </m:r>
+              </m:oMath>
+            </m:oMathPara>
+          </w:p>
+        </w:tc>
+        <w:tc>
+          <w:tcPr>
+            <w:tcW w:w="940" w:type="dxa"/>
+            <w:vAlign w:val="center"/>
+          </w:tcPr>
+          <w:p>
+            <w:pPr>
+              <w:pStyle w:val="ListParagraph"/>
+              <w:ind w:left="0" w:firstLine="0"/>
+              <w:jc w:val="right"/>
+              <w:rPr>
+                <w:szCs w:val="28"/>
+              </w:rPr>
+            </w:pPr>
+            <w:r>
+              <w:rPr>
+                <w:szCs w:val="28"/>
+              </w:rPr>
+              <w:t>(5.4)</w:t>
+            </w:r>
+          </w:p>
+        </w:tc>
+      </w:tr>
+    </w:tbl>
+    <w:p>
+      <w:pPr>
+        <w:pStyle w:val="ListParagraph"/>
+        <w:ind w:left="0"/>
+        <w:rPr>
+          <w:rFonts w:eastAsiaTheme="minorEastAsia"/>
+        </w:rPr>
+      </w:pPr>
+      <w:r>
+        <w:rPr>
+          <w:rFonts w:eastAsiaTheme="minorEastAsia"/>
+        </w:rPr>
+        <w:t xml:space="preserve">Khi đó, công suất </w:t>
+      </w:r>
+      <w:proofErr w:type="gramStart"/>
+      <w:r>
+        <w:rPr>
+          <w:rFonts w:eastAsiaTheme="minorEastAsia"/>
+        </w:rPr>
+        <w:t>thu</w:t>
+      </w:r>
+      <w:proofErr w:type="gramEnd"/>
+      <w:r>
+        <w:rPr>
+          <w:rFonts w:eastAsiaTheme="minorEastAsia"/>
+        </w:rPr>
+        <w:t xml:space="preserve"> được viết lại như sau:</w:t>
+      </w:r>
+    </w:p>
+    <w:tbl>
+      <w:tblPr>
+        <w:tblStyle w:val="TableGrid"/>
+        <w:tblW w:w="0" w:type="auto"/>
+        <w:tblBorders>
+          <w:top w:val="none" w:sz="0" w:space="0" w:color="auto"/>
+          <w:left w:val="none" w:sz="0" w:space="0" w:color="auto"/>
+          <w:bottom w:val="none" w:sz="0" w:space="0" w:color="auto"/>
+          <w:right w:val="none" w:sz="0" w:space="0" w:color="auto"/>
+          <w:insideH w:val="none" w:sz="0" w:space="0" w:color="auto"/>
+          <w:insideV w:val="none" w:sz="0" w:space="0" w:color="auto"/>
+        </w:tblBorders>
+        <w:tblLook w:val="04A0" w:firstRow="1" w:lastRow="0" w:firstColumn="1" w:lastColumn="0" w:noHBand="0" w:noVBand="1"/>
+      </w:tblPr>
+      <w:tblGrid>
+        <w:gridCol w:w="367"/>
+        <w:gridCol w:w="7700"/>
+        <w:gridCol w:w="939"/>
+      </w:tblGrid>
+      <w:tr>
+        <w:tc>
+          <w:tcPr>
+            <w:tcW w:w="367" w:type="dxa"/>
+          </w:tcPr>
+          <w:p>
+            <w:pPr>
+              <w:pStyle w:val="ListParagraph"/>
+              <w:ind w:left="0"/>
+              <w:rPr>
+                <w:szCs w:val="28"/>
+              </w:rPr>
+            </w:pPr>
+          </w:p>
+        </w:tc>
+        <w:tc>
+          <w:tcPr>
+            <w:tcW w:w="7700" w:type="dxa"/>
+          </w:tcPr>
+          <w:p>
+            <w:pPr>
+              <w:pStyle w:val="ListParagraph"/>
+              <w:ind w:left="0"/>
+              <w:rPr>
+                <w:szCs w:val="28"/>
+              </w:rPr>
+            </w:pPr>
+            <m:oMathPara>
+              <m:oMath>
+                <m:sSub>
+                  <m:sSubPr>
+                    <m:ctrlPr>
+                      <w:rPr>
+                        <w:rFonts w:ascii="Cambria Math" w:hAnsi="Cambria Math"/>
+                        <w:i/>
+                        <w:szCs w:val="28"/>
+                      </w:rPr>
+                    </m:ctrlPr>
+                  </m:sSubPr>
+                  <m:e>
+                    <m:r>
+                      <w:rPr>
+                        <w:rFonts w:ascii="Cambria Math" w:hAnsi="Cambria Math"/>
+                        <w:szCs w:val="28"/>
+                      </w:rPr>
+                      <m:t>P</m:t>
+                    </m:r>
+                  </m:e>
+                  <m:sub>
+                    <m:r>
+                      <w:rPr>
+                        <w:rFonts w:ascii="Cambria Math" w:hAnsi="Cambria Math"/>
+                        <w:szCs w:val="28"/>
+                      </w:rPr>
+                      <m:t>R</m:t>
+                    </m:r>
+                  </m:sub>
+                </m:sSub>
+                <m:r>
+                  <w:rPr>
+                    <w:rFonts w:ascii="Cambria Math" w:hAnsi="Cambria Math"/>
+                    <w:szCs w:val="28"/>
+                  </w:rPr>
+                  <m:t>=</m:t>
+                </m:r>
+                <m:f>
+                  <m:fPr>
+                    <m:ctrlPr>
+                      <w:rPr>
+                        <w:rFonts w:ascii="Cambria Math" w:hAnsi="Cambria Math"/>
+                        <w:i/>
+                        <w:szCs w:val="28"/>
+                      </w:rPr>
+                    </m:ctrlPr>
+                  </m:fPr>
+                  <m:num>
+                    <m:sSub>
+                      <m:sSubPr>
+                        <m:ctrlPr>
+                          <w:rPr>
+                            <w:rFonts w:ascii="Cambria Math" w:hAnsi="Cambria Math"/>
+                            <w:i/>
+                            <w:szCs w:val="28"/>
+                          </w:rPr>
+                        </m:ctrlPr>
+                      </m:sSubPr>
+                      <m:e>
+                        <m:r>
+                          <w:rPr>
+                            <w:rFonts w:ascii="Cambria Math" w:hAnsi="Cambria Math"/>
+                            <w:szCs w:val="28"/>
+                          </w:rPr>
+                          <m:t>P</m:t>
+                        </m:r>
+                      </m:e>
+                      <m:sub>
+                        <m:r>
+                          <w:rPr>
+                            <w:rFonts w:ascii="Cambria Math" w:hAnsi="Cambria Math"/>
+                            <w:szCs w:val="28"/>
+                          </w:rPr>
+                          <m:t>T</m:t>
+                        </m:r>
+                      </m:sub>
+                    </m:sSub>
+                    <m:sSub>
+                      <m:sSubPr>
+                        <m:ctrlPr>
+                          <w:rPr>
+                            <w:rFonts w:ascii="Cambria Math" w:hAnsi="Cambria Math"/>
+                            <w:i/>
+                            <w:szCs w:val="28"/>
+                          </w:rPr>
+                        </m:ctrlPr>
+                      </m:sSubPr>
+                      <m:e>
+                        <m:r>
+                          <w:rPr>
+                            <w:rFonts w:ascii="Cambria Math" w:hAnsi="Cambria Math"/>
+                            <w:szCs w:val="28"/>
+                          </w:rPr>
+                          <m:t>G</m:t>
+                        </m:r>
+                      </m:e>
+                      <m:sub>
+                        <m:r>
+                          <w:rPr>
+                            <w:rFonts w:ascii="Cambria Math" w:hAnsi="Cambria Math"/>
+                            <w:szCs w:val="28"/>
+                          </w:rPr>
+                          <m:t>T</m:t>
+                        </m:r>
+                      </m:sub>
+                    </m:sSub>
+                    <m:sSub>
+                      <m:sSubPr>
+                        <m:ctrlPr>
+                          <w:rPr>
+                            <w:rFonts w:ascii="Cambria Math" w:hAnsi="Cambria Math"/>
+                            <w:i/>
+                            <w:szCs w:val="28"/>
+                          </w:rPr>
+                        </m:ctrlPr>
+                      </m:sSubPr>
+                      <m:e>
+                        <m:r>
+                          <w:rPr>
+                            <w:rFonts w:ascii="Cambria Math" w:hAnsi="Cambria Math"/>
+                            <w:szCs w:val="28"/>
+                          </w:rPr>
+                          <m:t>G</m:t>
+                        </m:r>
+                      </m:e>
+                      <m:sub>
+                        <m:r>
+                          <w:rPr>
+                            <w:rFonts w:ascii="Cambria Math" w:hAnsi="Cambria Math"/>
+                            <w:szCs w:val="28"/>
+                          </w:rPr>
+                          <m:t>R</m:t>
+                        </m:r>
+                      </m:sub>
+                    </m:sSub>
+                    <m:sSup>
+                      <m:sSupPr>
+                        <m:ctrlPr>
+                          <w:rPr>
+                            <w:rFonts w:ascii="Cambria Math" w:hAnsi="Cambria Math"/>
+                            <w:i/>
+                            <w:szCs w:val="28"/>
+                          </w:rPr>
+                        </m:ctrlPr>
+                      </m:sSupPr>
+                      <m:e>
+                        <m:r>
+                          <w:rPr>
+                            <w:rFonts w:ascii="Cambria Math" w:hAnsi="Cambria Math"/>
+                            <w:szCs w:val="28"/>
+                          </w:rPr>
+                          <m:t>λ</m:t>
+                        </m:r>
+                      </m:e>
+                      <m:sup>
+                        <m:r>
+                          <w:rPr>
+                            <w:rFonts w:ascii="Cambria Math" w:hAnsi="Cambria Math"/>
+                            <w:szCs w:val="28"/>
+                          </w:rPr>
+                          <m:t>2</m:t>
+                        </m:r>
+                      </m:sup>
+                    </m:sSup>
+                  </m:num>
+                  <m:den>
+                    <m:sSup>
+                      <m:sSupPr>
+                        <m:ctrlPr>
+                          <w:rPr>
+                            <w:rFonts w:ascii="Cambria Math" w:hAnsi="Cambria Math"/>
+                            <w:i/>
+                            <w:szCs w:val="28"/>
+                          </w:rPr>
+                        </m:ctrlPr>
+                      </m:sSupPr>
+                      <m:e>
+                        <m:r>
+                          <w:rPr>
+                            <w:rFonts w:ascii="Cambria Math" w:hAnsi="Cambria Math"/>
+                            <w:szCs w:val="28"/>
+                          </w:rPr>
+                          <m:t>(4πR)</m:t>
+                        </m:r>
+                      </m:e>
+                      <m:sup>
+                        <m:r>
+                          <w:rPr>
+                            <w:rFonts w:ascii="Cambria Math" w:hAnsi="Cambria Math"/>
+                            <w:szCs w:val="28"/>
+                          </w:rPr>
+                          <m:t>2</m:t>
+                        </m:r>
+                      </m:sup>
+                    </m:sSup>
+                  </m:den>
+                </m:f>
+                <m:r>
+                  <w:rPr>
+                    <w:rFonts w:ascii="Cambria Math" w:hAnsi="Cambria Math"/>
+                    <w:szCs w:val="28"/>
+                  </w:rPr>
+                  <m:t xml:space="preserve"> (W)</m:t>
+                </m:r>
+              </m:oMath>
+            </m:oMathPara>
+          </w:p>
+        </w:tc>
+        <w:tc>
+          <w:tcPr>
+            <w:tcW w:w="939" w:type="dxa"/>
+            <w:vAlign w:val="center"/>
+          </w:tcPr>
+          <w:p>
+            <w:pPr>
+              <w:pStyle w:val="ListParagraph"/>
+              <w:ind w:left="0" w:firstLine="0"/>
+              <w:jc w:val="right"/>
+              <w:rPr>
+                <w:szCs w:val="28"/>
+              </w:rPr>
+            </w:pPr>
+            <w:r>
+              <w:rPr>
+                <w:szCs w:val="28"/>
+              </w:rPr>
+              <w:t>(5.5)</w:t>
+            </w:r>
+          </w:p>
+        </w:tc>
+      </w:tr>
+    </w:tbl>
+    <w:p>
+      <w:pPr>
+        <w:pStyle w:val="ListParagraph"/>
+        <w:ind w:left="0"/>
+      </w:pPr>
+      <w:proofErr w:type="gramStart"/>
+      <w:r>
+        <w:t xml:space="preserve">Công thức (5.5) chính là </w:t>
+      </w:r>
+      <w:r>
+        <w:rPr>
+          <w:b/>
+        </w:rPr>
+        <w:t>Công thức Truyền dẫn FRIIS</w:t>
+      </w:r>
+      <w:r>
+        <w:t>.</w:t>
+      </w:r>
+      <w:proofErr w:type="gramEnd"/>
+      <w:r>
+        <w:t xml:space="preserve"> </w:t>
+      </w:r>
+      <w:proofErr w:type="gramStart"/>
+      <w:r>
+        <w:t>Nó phụ thuộc đến suy hao truyền dẫn trong không gian, độ lợi Antenna và bước sóng.</w:t>
+      </w:r>
+      <w:proofErr w:type="gramEnd"/>
+      <w:r>
+        <w:t xml:space="preserve"> </w:t>
+      </w:r>
+      <w:proofErr w:type="gramStart"/>
+      <w:r>
+        <w:t>Đây là một trong những công thức cơ bản trong lý thuyết Antenna.</w:t>
+      </w:r>
+      <w:proofErr w:type="gramEnd"/>
+    </w:p>
+    <w:p>
+      <w:pPr>
+        <w:pStyle w:val="ListParagraph"/>
+        <w:ind w:left="0"/>
+        <w:rPr>
+          <w:rFonts w:eastAsiaTheme="minorEastAsia"/>
+        </w:rPr>
+      </w:pPr>
+      <w:r>
+        <w:t xml:space="preserve">Mặt khác, vì bước sóng λ và tần số tín hiệu </w:t>
+      </w:r>
+      <m:oMath>
+        <m:r>
+          <w:rPr>
+            <w:rFonts w:ascii="Cambria Math" w:hAnsi="Cambria Math"/>
+          </w:rPr>
+          <m:t>f</m:t>
+        </m:r>
+      </m:oMath>
+      <w:r>
+        <w:t xml:space="preserve"> phụ thuộc vào tốc độ ánh </w:t>
+      </w:r>
+      <w:proofErr w:type="gramStart"/>
+      <w:r>
+        <w:t xml:space="preserve">sáng </w:t>
+      </w:r>
+      <w:proofErr w:type="gramEnd"/>
+      <m:oMath>
+        <m:r>
+          <w:rPr>
+            <w:rFonts w:ascii="Cambria Math" w:hAnsi="Cambria Math"/>
+          </w:rPr>
+          <m:t>c</m:t>
+        </m:r>
+      </m:oMath>
+      <w:r>
+        <w:rPr>
+          <w:rFonts w:eastAsiaTheme="minorEastAsia"/>
+        </w:rPr>
+        <w:t>, cho nên ta cũng có một cách biểu diễn khác của Công thức Truyền dẫn FRIIS như sau:</w:t>
+      </w:r>
+    </w:p>
+    <w:tbl>
+      <w:tblPr>
+        <w:tblStyle w:val="TableGrid"/>
+        <w:tblW w:w="0" w:type="auto"/>
+        <w:tblBorders>
+          <w:top w:val="none" w:sz="0" w:space="0" w:color="auto"/>
+          <w:left w:val="none" w:sz="0" w:space="0" w:color="auto"/>
+          <w:bottom w:val="none" w:sz="0" w:space="0" w:color="auto"/>
+          <w:right w:val="none" w:sz="0" w:space="0" w:color="auto"/>
+          <w:insideH w:val="none" w:sz="0" w:space="0" w:color="auto"/>
+          <w:insideV w:val="none" w:sz="0" w:space="0" w:color="auto"/>
+        </w:tblBorders>
+        <w:tblLook w:val="04A0" w:firstRow="1" w:lastRow="0" w:firstColumn="1" w:lastColumn="0" w:noHBand="0" w:noVBand="1"/>
+      </w:tblPr>
+      <w:tblGrid>
+        <w:gridCol w:w="367"/>
+        <w:gridCol w:w="7699"/>
+        <w:gridCol w:w="940"/>
+      </w:tblGrid>
+      <w:tr>
+        <w:tc>
+          <w:tcPr>
+            <w:tcW w:w="367" w:type="dxa"/>
+          </w:tcPr>
+          <w:p>
+            <w:pPr>
+              <w:pStyle w:val="ListParagraph"/>
+              <w:ind w:left="0"/>
+              <w:rPr>
+                <w:szCs w:val="28"/>
+              </w:rPr>
+            </w:pPr>
+          </w:p>
+        </w:tc>
+        <w:tc>
+          <w:tcPr>
+            <w:tcW w:w="7699" w:type="dxa"/>
+          </w:tcPr>
+          <w:p>
+            <w:pPr>
+              <w:pStyle w:val="ListParagraph"/>
+              <w:ind w:left="0"/>
+              <w:rPr>
+                <w:szCs w:val="28"/>
+              </w:rPr>
+            </w:pPr>
+            <m:oMathPara>
+              <m:oMath>
+                <m:sSub>
+                  <m:sSubPr>
+                    <m:ctrlPr>
+                      <w:rPr>
+                        <w:rFonts w:ascii="Cambria Math" w:eastAsiaTheme="minorEastAsia" w:hAnsi="Cambria Math"/>
+                        <w:i/>
+                        <w:szCs w:val="28"/>
+                      </w:rPr>
+                    </m:ctrlPr>
+                  </m:sSubPr>
+                  <m:e>
+                    <m:r>
+                      <w:rPr>
+                        <w:rFonts w:ascii="Cambria Math" w:eastAsiaTheme="minorEastAsia" w:hAnsi="Cambria Math"/>
+                        <w:szCs w:val="28"/>
+                      </w:rPr>
+                      <m:t>P</m:t>
+                    </m:r>
+                  </m:e>
+                  <m:sub>
+                    <m:r>
+                      <w:rPr>
+                        <w:rFonts w:ascii="Cambria Math" w:eastAsiaTheme="minorEastAsia" w:hAnsi="Cambria Math"/>
+                        <w:szCs w:val="28"/>
+                      </w:rPr>
+                      <m:t>R</m:t>
+                    </m:r>
+                  </m:sub>
+                </m:sSub>
+                <m:r>
+                  <w:rPr>
+                    <w:rFonts w:ascii="Cambria Math" w:eastAsiaTheme="minorEastAsia" w:hAnsi="Cambria Math"/>
+                    <w:szCs w:val="28"/>
+                  </w:rPr>
+                  <m:t>=</m:t>
+                </m:r>
+                <m:f>
+                  <m:fPr>
+                    <m:ctrlPr>
+                      <w:rPr>
+                        <w:rFonts w:ascii="Cambria Math" w:eastAsiaTheme="minorEastAsia" w:hAnsi="Cambria Math"/>
+                        <w:i/>
+                        <w:szCs w:val="28"/>
+                      </w:rPr>
+                    </m:ctrlPr>
+                  </m:fPr>
+                  <m:num>
+                    <m:sSub>
+                      <m:sSubPr>
+                        <m:ctrlPr>
+                          <w:rPr>
+                            <w:rFonts w:ascii="Cambria Math" w:eastAsiaTheme="minorEastAsia" w:hAnsi="Cambria Math"/>
+                            <w:i/>
+                            <w:szCs w:val="28"/>
+                          </w:rPr>
+                        </m:ctrlPr>
+                      </m:sSubPr>
+                      <m:e>
+                        <m:r>
+                          <w:rPr>
+                            <w:rFonts w:ascii="Cambria Math" w:eastAsiaTheme="minorEastAsia" w:hAnsi="Cambria Math"/>
+                            <w:szCs w:val="28"/>
+                          </w:rPr>
+                          <m:t>P</m:t>
+                        </m:r>
+                      </m:e>
+                      <m:sub>
+                        <m:r>
+                          <w:rPr>
+                            <w:rFonts w:ascii="Cambria Math" w:eastAsiaTheme="minorEastAsia" w:hAnsi="Cambria Math"/>
+                            <w:szCs w:val="28"/>
+                          </w:rPr>
+                          <m:t>T</m:t>
+                        </m:r>
+                      </m:sub>
+                    </m:sSub>
+                    <m:sSub>
+                      <m:sSubPr>
+                        <m:ctrlPr>
+                          <w:rPr>
+                            <w:rFonts w:ascii="Cambria Math" w:eastAsiaTheme="minorEastAsia" w:hAnsi="Cambria Math"/>
+                            <w:i/>
+                            <w:szCs w:val="28"/>
+                          </w:rPr>
+                        </m:ctrlPr>
+                      </m:sSubPr>
+                      <m:e>
+                        <m:r>
+                          <w:rPr>
+                            <w:rFonts w:ascii="Cambria Math" w:eastAsiaTheme="minorEastAsia" w:hAnsi="Cambria Math"/>
+                            <w:szCs w:val="28"/>
+                          </w:rPr>
+                          <m:t>G</m:t>
+                        </m:r>
+                      </m:e>
+                      <m:sub>
+                        <m:r>
+                          <w:rPr>
+                            <w:rFonts w:ascii="Cambria Math" w:eastAsiaTheme="minorEastAsia" w:hAnsi="Cambria Math"/>
+                            <w:szCs w:val="28"/>
+                          </w:rPr>
+                          <m:t>T</m:t>
+                        </m:r>
+                      </m:sub>
+                    </m:sSub>
+                    <m:sSub>
+                      <m:sSubPr>
+                        <m:ctrlPr>
+                          <w:rPr>
+                            <w:rFonts w:ascii="Cambria Math" w:eastAsiaTheme="minorEastAsia" w:hAnsi="Cambria Math"/>
+                            <w:i/>
+                            <w:szCs w:val="28"/>
+                          </w:rPr>
+                        </m:ctrlPr>
+                      </m:sSubPr>
+                      <m:e>
+                        <m:r>
+                          <w:rPr>
+                            <w:rFonts w:ascii="Cambria Math" w:eastAsiaTheme="minorEastAsia" w:hAnsi="Cambria Math"/>
+                            <w:szCs w:val="28"/>
+                          </w:rPr>
+                          <m:t>G</m:t>
+                        </m:r>
+                      </m:e>
+                      <m:sub>
+                        <m:r>
+                          <w:rPr>
+                            <w:rFonts w:ascii="Cambria Math" w:eastAsiaTheme="minorEastAsia" w:hAnsi="Cambria Math"/>
+                            <w:szCs w:val="28"/>
+                          </w:rPr>
+                          <m:t>R</m:t>
+                        </m:r>
+                      </m:sub>
+                    </m:sSub>
+                    <m:sSup>
+                      <m:sSupPr>
+                        <m:ctrlPr>
+                          <w:rPr>
+                            <w:rFonts w:ascii="Cambria Math" w:eastAsiaTheme="minorEastAsia" w:hAnsi="Cambria Math"/>
+                            <w:i/>
+                            <w:szCs w:val="28"/>
+                          </w:rPr>
+                        </m:ctrlPr>
+                      </m:sSupPr>
+                      <m:e>
+                        <m:r>
+                          <w:rPr>
+                            <w:rFonts w:ascii="Cambria Math" w:eastAsiaTheme="minorEastAsia" w:hAnsi="Cambria Math"/>
+                            <w:szCs w:val="28"/>
+                          </w:rPr>
+                          <m:t>c</m:t>
+                        </m:r>
+                      </m:e>
+                      <m:sup>
+                        <m:r>
+                          <w:rPr>
+                            <w:rFonts w:ascii="Cambria Math" w:eastAsiaTheme="minorEastAsia" w:hAnsi="Cambria Math"/>
+                            <w:szCs w:val="28"/>
+                          </w:rPr>
+                          <m:t>2</m:t>
+                        </m:r>
+                      </m:sup>
+                    </m:sSup>
+                  </m:num>
+                  <m:den>
+                    <m:r>
+                      <w:rPr>
+                        <w:rFonts w:ascii="Cambria Math" w:eastAsiaTheme="minorEastAsia" w:hAnsi="Cambria Math"/>
+                        <w:szCs w:val="28"/>
+                      </w:rPr>
+                      <m:t>(4πRf)</m:t>
+                    </m:r>
+                  </m:den>
+                </m:f>
+              </m:oMath>
+            </m:oMathPara>
+          </w:p>
+        </w:tc>
+        <w:tc>
+          <w:tcPr>
+            <w:tcW w:w="940" w:type="dxa"/>
+            <w:vAlign w:val="center"/>
+          </w:tcPr>
+          <w:p>
+            <w:pPr>
+              <w:pStyle w:val="ListParagraph"/>
+              <w:ind w:left="0" w:firstLine="34"/>
+              <w:jc w:val="right"/>
+              <w:rPr>
+                <w:szCs w:val="28"/>
+              </w:rPr>
+            </w:pPr>
+            <w:r>
+              <w:rPr>
+                <w:szCs w:val="28"/>
+              </w:rPr>
+              <w:t>(5.6)</w:t>
+            </w:r>
+          </w:p>
+        </w:tc>
+      </w:tr>
+    </w:tbl>
+    <w:p>
+      <w:pPr>
+        <w:pStyle w:val="ListParagraph"/>
+        <w:ind w:left="0"/>
+      </w:pPr>
+      <w:proofErr w:type="gramStart"/>
+      <w:r>
+        <w:t>Công thức (5.6) cho thấy rằng nếu tần số tín hiệu càng cao thì càng nhiêu năng lượng bị tổn hao.</w:t>
+      </w:r>
+      <w:proofErr w:type="gramEnd"/>
+      <w:r>
+        <w:t xml:space="preserve"> </w:t>
+      </w:r>
+      <w:proofErr w:type="gramStart"/>
+      <w:r>
+        <w:t>Đây là kết quả cơ bản của Công thức Truyền dẫn FRIIS.</w:t>
+      </w:r>
+      <w:proofErr w:type="gramEnd"/>
+      <w:r>
+        <w:t xml:space="preserve"> </w:t>
+      </w:r>
+      <w:proofErr w:type="gramStart"/>
+      <w:r>
+        <w:t>Điều này có nghĩa là với Antenna có độ lợi cụ thể, khả năng truyền năng lượng sẽ cao nhất khi ở tần số thấp.</w:t>
+      </w:r>
+      <w:proofErr w:type="gramEnd"/>
+      <w:r>
+        <w:t xml:space="preserve"> Sự khác biệt giữa công suất </w:t>
+      </w:r>
+      <w:proofErr w:type="gramStart"/>
+      <w:r>
+        <w:t>thu</w:t>
+      </w:r>
+      <w:proofErr w:type="gramEnd"/>
+      <w:r>
+        <w:t xml:space="preserve"> và công suất phát chính là Path Loss. Vậy, nói </w:t>
+      </w:r>
+      <w:proofErr w:type="gramStart"/>
+      <w:r>
+        <w:t>theo</w:t>
+      </w:r>
+      <w:proofErr w:type="gramEnd"/>
+      <w:r>
+        <w:t xml:space="preserve"> cách khác, Suy hao truyền dẫn lớn khi tần số cao.</w:t>
+      </w:r>
+    </w:p>
+    <w:p>
+      <w:pPr>
+        <w:pStyle w:val="ListParagraph"/>
+        <w:ind w:left="0"/>
+      </w:pPr>
+      <w:r>
+        <w:t xml:space="preserve">Cuối cùng, nếu 2 antenna không có cùng phân cực, thì công suất </w:t>
+      </w:r>
+      <w:proofErr w:type="gramStart"/>
+      <w:r>
+        <w:t>thu</w:t>
+      </w:r>
+      <w:proofErr w:type="gramEnd"/>
+      <w:r>
+        <w:t xml:space="preserve"> có thể phải được nhân với </w:t>
+      </w:r>
+      <w:r>
+        <w:rPr>
+          <w:b/>
+        </w:rPr>
+        <w:t>Hệ số Suy hao Phân cực (Polarization Loss Factor – PLF)</w:t>
+      </w:r>
+      <w:r>
+        <w:t xml:space="preserve">. </w:t>
+      </w:r>
+    </w:p>
+    <w:p>
+      <w:pPr>
+        <w:pStyle w:val="ListParagraph"/>
+        <w:ind w:left="0"/>
+      </w:pPr>
+    </w:p>
+    <w:p>
+      <w:pPr>
+        <w:pStyle w:val="ListParagraph"/>
+        <w:ind w:left="0"/>
+      </w:pPr>
+      <w:r>
+        <w:lastRenderedPageBreak/>
+        <w:t>Lúc này, công thức (5.6) có thể được thay thế bởi Công thức Truyền dẫn FRIIS tổng quát như sau:</w:t>
+      </w:r>
+    </w:p>
+    <w:tbl>
+      <w:tblPr>
+        <w:tblStyle w:val="TableGrid"/>
+        <w:tblW w:w="0" w:type="auto"/>
+        <w:tblBorders>
+          <w:top w:val="none" w:sz="0" w:space="0" w:color="auto"/>
+          <w:left w:val="none" w:sz="0" w:space="0" w:color="auto"/>
+          <w:bottom w:val="none" w:sz="0" w:space="0" w:color="auto"/>
+          <w:right w:val="none" w:sz="0" w:space="0" w:color="auto"/>
+          <w:insideH w:val="none" w:sz="0" w:space="0" w:color="auto"/>
+          <w:insideV w:val="none" w:sz="0" w:space="0" w:color="auto"/>
+        </w:tblBorders>
+        <w:tblLook w:val="04A0" w:firstRow="1" w:lastRow="0" w:firstColumn="1" w:lastColumn="0" w:noHBand="0" w:noVBand="1"/>
+      </w:tblPr>
+      <w:tblGrid>
+        <w:gridCol w:w="367"/>
+        <w:gridCol w:w="7699"/>
+        <w:gridCol w:w="940"/>
+      </w:tblGrid>
+      <w:tr>
+        <w:tc>
+          <w:tcPr>
+            <w:tcW w:w="375" w:type="dxa"/>
+          </w:tcPr>
+          <w:p>
+            <w:pPr>
+              <w:pStyle w:val="ListParagraph"/>
+              <w:ind w:left="0"/>
+              <w:rPr>
+                <w:szCs w:val="28"/>
+              </w:rPr>
+            </w:pPr>
+          </w:p>
+        </w:tc>
+        <w:tc>
+          <w:tcPr>
+            <w:tcW w:w="8013" w:type="dxa"/>
+          </w:tcPr>
+          <w:p>
+            <w:pPr>
+              <w:pStyle w:val="ListParagraph"/>
+              <w:ind w:left="0"/>
+              <w:rPr>
+                <w:szCs w:val="28"/>
+              </w:rPr>
+            </w:pPr>
+            <m:oMathPara>
+              <m:oMath>
+                <m:sSub>
+                  <m:sSubPr>
+                    <m:ctrlPr>
+                      <w:rPr>
+                        <w:rFonts w:ascii="Cambria Math" w:hAnsi="Cambria Math"/>
+                        <w:i/>
+                        <w:szCs w:val="28"/>
+                      </w:rPr>
+                    </m:ctrlPr>
+                  </m:sSubPr>
+                  <m:e>
+                    <m:r>
+                      <w:rPr>
+                        <w:rFonts w:ascii="Cambria Math" w:hAnsi="Cambria Math"/>
+                        <w:szCs w:val="28"/>
+                      </w:rPr>
+                      <m:t>P</m:t>
+                    </m:r>
+                  </m:e>
+                  <m:sub>
+                    <m:r>
+                      <w:rPr>
+                        <w:rFonts w:ascii="Cambria Math" w:hAnsi="Cambria Math"/>
+                        <w:szCs w:val="28"/>
+                      </w:rPr>
+                      <m:t>R</m:t>
+                    </m:r>
+                  </m:sub>
+                </m:sSub>
+                <m:r>
+                  <w:rPr>
+                    <w:rFonts w:ascii="Cambria Math" w:hAnsi="Cambria Math"/>
+                    <w:szCs w:val="28"/>
+                  </w:rPr>
+                  <m:t>=</m:t>
+                </m:r>
+                <m:f>
+                  <m:fPr>
+                    <m:ctrlPr>
+                      <w:rPr>
+                        <w:rFonts w:ascii="Cambria Math" w:eastAsiaTheme="minorEastAsia" w:hAnsi="Cambria Math"/>
+                        <w:i/>
+                        <w:szCs w:val="28"/>
+                      </w:rPr>
+                    </m:ctrlPr>
+                  </m:fPr>
+                  <m:num>
+                    <m:sSub>
+                      <m:sSubPr>
+                        <m:ctrlPr>
+                          <w:rPr>
+                            <w:rFonts w:ascii="Cambria Math" w:eastAsiaTheme="minorEastAsia" w:hAnsi="Cambria Math"/>
+                            <w:i/>
+                            <w:szCs w:val="28"/>
+                          </w:rPr>
+                        </m:ctrlPr>
+                      </m:sSubPr>
+                      <m:e>
+                        <m:r>
+                          <w:rPr>
+                            <w:rFonts w:ascii="Cambria Math" w:eastAsiaTheme="minorEastAsia" w:hAnsi="Cambria Math"/>
+                            <w:szCs w:val="28"/>
+                          </w:rPr>
+                          <m:t>P</m:t>
+                        </m:r>
+                      </m:e>
+                      <m:sub>
+                        <m:r>
+                          <w:rPr>
+                            <w:rFonts w:ascii="Cambria Math" w:eastAsiaTheme="minorEastAsia" w:hAnsi="Cambria Math"/>
+                            <w:szCs w:val="28"/>
+                          </w:rPr>
+                          <m:t>T</m:t>
+                        </m:r>
+                      </m:sub>
+                    </m:sSub>
+                    <m:sSub>
+                      <m:sSubPr>
+                        <m:ctrlPr>
+                          <w:rPr>
+                            <w:rFonts w:ascii="Cambria Math" w:eastAsiaTheme="minorEastAsia" w:hAnsi="Cambria Math"/>
+                            <w:i/>
+                            <w:szCs w:val="28"/>
+                          </w:rPr>
+                        </m:ctrlPr>
+                      </m:sSubPr>
+                      <m:e>
+                        <m:r>
+                          <w:rPr>
+                            <w:rFonts w:ascii="Cambria Math" w:eastAsiaTheme="minorEastAsia" w:hAnsi="Cambria Math"/>
+                            <w:szCs w:val="28"/>
+                          </w:rPr>
+                          <m:t>G</m:t>
+                        </m:r>
+                      </m:e>
+                      <m:sub>
+                        <m:r>
+                          <w:rPr>
+                            <w:rFonts w:ascii="Cambria Math" w:eastAsiaTheme="minorEastAsia" w:hAnsi="Cambria Math"/>
+                            <w:szCs w:val="28"/>
+                          </w:rPr>
+                          <m:t>T</m:t>
+                        </m:r>
+                      </m:sub>
+                    </m:sSub>
+                    <m:sSub>
+                      <m:sSubPr>
+                        <m:ctrlPr>
+                          <w:rPr>
+                            <w:rFonts w:ascii="Cambria Math" w:eastAsiaTheme="minorEastAsia" w:hAnsi="Cambria Math"/>
+                            <w:i/>
+                            <w:szCs w:val="28"/>
+                          </w:rPr>
+                        </m:ctrlPr>
+                      </m:sSubPr>
+                      <m:e>
+                        <m:r>
+                          <w:rPr>
+                            <w:rFonts w:ascii="Cambria Math" w:eastAsiaTheme="minorEastAsia" w:hAnsi="Cambria Math"/>
+                            <w:szCs w:val="28"/>
+                          </w:rPr>
+                          <m:t>G</m:t>
+                        </m:r>
+                      </m:e>
+                      <m:sub>
+                        <m:r>
+                          <w:rPr>
+                            <w:rFonts w:ascii="Cambria Math" w:eastAsiaTheme="minorEastAsia" w:hAnsi="Cambria Math"/>
+                            <w:szCs w:val="28"/>
+                          </w:rPr>
+                          <m:t>R</m:t>
+                        </m:r>
+                      </m:sub>
+                    </m:sSub>
+                    <m:sSup>
+                      <m:sSupPr>
+                        <m:ctrlPr>
+                          <w:rPr>
+                            <w:rFonts w:ascii="Cambria Math" w:eastAsiaTheme="minorEastAsia" w:hAnsi="Cambria Math"/>
+                            <w:i/>
+                            <w:szCs w:val="28"/>
+                          </w:rPr>
+                        </m:ctrlPr>
+                      </m:sSupPr>
+                      <m:e>
+                        <m:r>
+                          <w:rPr>
+                            <w:rFonts w:ascii="Cambria Math" w:eastAsiaTheme="minorEastAsia" w:hAnsi="Cambria Math"/>
+                            <w:szCs w:val="28"/>
+                          </w:rPr>
+                          <m:t>c</m:t>
+                        </m:r>
+                      </m:e>
+                      <m:sup>
+                        <m:r>
+                          <w:rPr>
+                            <w:rFonts w:ascii="Cambria Math" w:eastAsiaTheme="minorEastAsia" w:hAnsi="Cambria Math"/>
+                            <w:szCs w:val="28"/>
+                          </w:rPr>
+                          <m:t>2</m:t>
+                        </m:r>
+                      </m:sup>
+                    </m:sSup>
+                  </m:num>
+                  <m:den>
+                    <m:r>
+                      <w:rPr>
+                        <w:rFonts w:ascii="Cambria Math" w:eastAsiaTheme="minorEastAsia" w:hAnsi="Cambria Math"/>
+                        <w:szCs w:val="28"/>
+                      </w:rPr>
+                      <m:t>(4πRf)</m:t>
+                    </m:r>
+                  </m:den>
+                </m:f>
+                <m:r>
+                  <w:rPr>
+                    <w:rFonts w:ascii="Cambria Math" w:eastAsiaTheme="minorEastAsia" w:hAnsi="Cambria Math"/>
+                    <w:szCs w:val="28"/>
+                  </w:rPr>
+                  <m:t xml:space="preserve">*PLF  </m:t>
+                </m:r>
+              </m:oMath>
+            </m:oMathPara>
+          </w:p>
+        </w:tc>
+        <w:tc>
+          <w:tcPr>
+            <w:tcW w:w="949" w:type="dxa"/>
+            <w:vAlign w:val="center"/>
+          </w:tcPr>
+          <w:p>
+            <w:pPr>
+              <w:pStyle w:val="ListParagraph"/>
+              <w:ind w:left="0" w:firstLine="0"/>
+              <w:jc w:val="right"/>
+              <w:rPr>
+                <w:szCs w:val="28"/>
+              </w:rPr>
+            </w:pPr>
+            <w:r>
+              <w:rPr>
+                <w:szCs w:val="28"/>
+              </w:rPr>
+              <w:t>(5.7)</w:t>
+            </w:r>
+          </w:p>
+        </w:tc>
+      </w:tr>
+    </w:tbl>
+    <w:p>
+      <w:pPr>
+        <w:pStyle w:val="ListParagraph"/>
+        <w:ind w:left="0"/>
+      </w:pPr>
+      <w:r>
+        <w:t>Trong đó:</w:t>
+      </w:r>
+    </w:p>
+    <w:tbl>
+      <w:tblPr>
+        <w:tblStyle w:val="TableGrid"/>
+        <w:tblW w:w="0" w:type="auto"/>
+        <w:tblBorders>
+          <w:top w:val="none" w:sz="0" w:space="0" w:color="auto"/>
+          <w:left w:val="none" w:sz="0" w:space="0" w:color="auto"/>
+          <w:bottom w:val="none" w:sz="0" w:space="0" w:color="auto"/>
+          <w:right w:val="none" w:sz="0" w:space="0" w:color="auto"/>
+          <w:insideH w:val="none" w:sz="0" w:space="0" w:color="auto"/>
+          <w:insideV w:val="none" w:sz="0" w:space="0" w:color="auto"/>
+        </w:tblBorders>
+        <w:tblLook w:val="04A0" w:firstRow="1" w:lastRow="0" w:firstColumn="1" w:lastColumn="0" w:noHBand="0" w:noVBand="1"/>
+      </w:tblPr>
+      <w:tblGrid>
+        <w:gridCol w:w="369"/>
+        <w:gridCol w:w="7697"/>
+        <w:gridCol w:w="940"/>
+      </w:tblGrid>
+      <w:tr>
+        <w:tc>
+          <w:tcPr>
+            <w:tcW w:w="369" w:type="dxa"/>
+          </w:tcPr>
+          <w:p>
+            <w:pPr>
+              <w:pStyle w:val="ListParagraph"/>
+              <w:ind w:left="0"/>
+              <w:rPr>
+                <w:szCs w:val="28"/>
+              </w:rPr>
+            </w:pPr>
+          </w:p>
+        </w:tc>
+        <w:tc>
+          <w:tcPr>
+            <w:tcW w:w="7697" w:type="dxa"/>
+          </w:tcPr>
+          <w:p>
+            <w:pPr>
+              <w:pStyle w:val="ListParagraph"/>
+              <w:ind w:left="0"/>
+              <w:rPr>
+                <w:szCs w:val="28"/>
+              </w:rPr>
+            </w:pPr>
+            <m:oMathPara>
+              <m:oMath>
+                <m:r>
+                  <w:rPr>
+                    <w:rFonts w:ascii="Cambria Math" w:hAnsi="Cambria Math"/>
+                    <w:szCs w:val="28"/>
+                  </w:rPr>
+                  <m:t>PLF=</m:t>
+                </m:r>
+                <m:sSup>
+                  <m:sSupPr>
+                    <m:ctrlPr>
+                      <w:rPr>
+                        <w:rFonts w:ascii="Cambria Math" w:hAnsi="Cambria Math"/>
+                        <w:i/>
+                        <w:szCs w:val="28"/>
+                      </w:rPr>
+                    </m:ctrlPr>
+                  </m:sSupPr>
+                  <m:e>
+                    <m:r>
+                      <w:rPr>
+                        <w:rFonts w:ascii="Cambria Math" w:hAnsi="Cambria Math"/>
+                        <w:szCs w:val="28"/>
+                      </w:rPr>
+                      <m:t>[</m:t>
+                    </m:r>
+                    <m:sSub>
+                      <m:sSubPr>
+                        <m:ctrlPr>
+                          <w:rPr>
+                            <w:rFonts w:ascii="Cambria Math" w:hAnsi="Cambria Math"/>
+                            <w:i/>
+                            <w:szCs w:val="28"/>
+                          </w:rPr>
+                        </m:ctrlPr>
+                      </m:sSubPr>
+                      <m:e>
+                        <m:acc>
+                          <m:accPr>
+                            <m:ctrlPr>
+                              <w:rPr>
+                                <w:rFonts w:ascii="Cambria Math" w:hAnsi="Cambria Math"/>
+                                <w:i/>
+                                <w:szCs w:val="28"/>
+                              </w:rPr>
+                            </m:ctrlPr>
+                          </m:accPr>
+                          <m:e>
+                            <m:r>
+                              <w:rPr>
+                                <w:rFonts w:ascii="Cambria Math" w:hAnsi="Cambria Math"/>
+                                <w:szCs w:val="28"/>
+                              </w:rPr>
+                              <m:t>a</m:t>
+                            </m:r>
+                          </m:e>
+                        </m:acc>
+                      </m:e>
+                      <m:sub>
+                        <m:r>
+                          <w:rPr>
+                            <w:rFonts w:ascii="Cambria Math" w:hAnsi="Cambria Math"/>
+                            <w:szCs w:val="28"/>
+                          </w:rPr>
+                          <m:t>t</m:t>
+                        </m:r>
+                      </m:sub>
+                    </m:sSub>
+                    <m:r>
+                      <w:rPr>
+                        <w:rFonts w:ascii="Cambria Math" w:hAnsi="Cambria Math"/>
+                        <w:szCs w:val="28"/>
+                      </w:rPr>
+                      <m:t>*</m:t>
+                    </m:r>
+                    <m:sSub>
+                      <m:sSubPr>
+                        <m:ctrlPr>
+                          <w:rPr>
+                            <w:rFonts w:ascii="Cambria Math" w:hAnsi="Cambria Math"/>
+                            <w:i/>
+                            <w:szCs w:val="28"/>
+                          </w:rPr>
+                        </m:ctrlPr>
+                      </m:sSubPr>
+                      <m:e>
+                        <m:acc>
+                          <m:accPr>
+                            <m:ctrlPr>
+                              <w:rPr>
+                                <w:rFonts w:ascii="Cambria Math" w:hAnsi="Cambria Math"/>
+                                <w:i/>
+                                <w:szCs w:val="28"/>
+                              </w:rPr>
+                            </m:ctrlPr>
+                          </m:accPr>
+                          <m:e>
+                            <m:r>
+                              <w:rPr>
+                                <w:rFonts w:ascii="Cambria Math" w:hAnsi="Cambria Math"/>
+                                <w:szCs w:val="28"/>
+                              </w:rPr>
+                              <m:t>a</m:t>
+                            </m:r>
+                          </m:e>
+                        </m:acc>
+                      </m:e>
+                      <m:sub>
+                        <m:r>
+                          <w:rPr>
+                            <w:rFonts w:ascii="Cambria Math" w:hAnsi="Cambria Math"/>
+                            <w:szCs w:val="28"/>
+                          </w:rPr>
+                          <m:t>t</m:t>
+                        </m:r>
+                      </m:sub>
+                    </m:sSub>
+                    <m:r>
+                      <w:rPr>
+                        <w:rFonts w:ascii="Cambria Math" w:hAnsi="Cambria Math"/>
+                        <w:szCs w:val="28"/>
+                      </w:rPr>
+                      <m:t>]</m:t>
+                    </m:r>
+                  </m:e>
+                  <m:sup>
+                    <m:r>
+                      <w:rPr>
+                        <w:rFonts w:ascii="Cambria Math" w:hAnsi="Cambria Math"/>
+                        <w:szCs w:val="28"/>
+                      </w:rPr>
+                      <m:t>2</m:t>
+                    </m:r>
+                  </m:sup>
+                </m:sSup>
+              </m:oMath>
+            </m:oMathPara>
+          </w:p>
+        </w:tc>
+        <w:tc>
+          <w:tcPr>
+            <w:tcW w:w="940" w:type="dxa"/>
+            <w:vAlign w:val="center"/>
+          </w:tcPr>
+          <w:p>
+            <w:pPr>
+              <w:pStyle w:val="ListParagraph"/>
+              <w:ind w:left="0" w:firstLine="34"/>
+              <w:jc w:val="right"/>
+              <w:rPr>
+                <w:szCs w:val="28"/>
+              </w:rPr>
+            </w:pPr>
+            <w:r>
+              <w:rPr>
+                <w:szCs w:val="28"/>
+              </w:rPr>
+              <w:t>(5.8)</w:t>
+            </w:r>
+          </w:p>
+        </w:tc>
+      </w:tr>
+    </w:tbl>
+    <w:p>
+      <w:pPr>
+        <w:pStyle w:val="ListParagraph"/>
+        <w:ind w:left="0"/>
+      </w:pPr>
+      <m:oMath>
+        <m:sSub>
+          <m:sSubPr>
+            <m:ctrlPr>
+              <w:rPr>
+                <w:rFonts w:ascii="Cambria Math" w:hAnsi="Cambria Math"/>
+                <w:i/>
+                <w:szCs w:val="28"/>
+              </w:rPr>
+            </m:ctrlPr>
+          </m:sSubPr>
+          <m:e>
+            <m:acc>
+              <m:accPr>
+                <m:ctrlPr>
+                  <w:rPr>
+                    <w:rFonts w:ascii="Cambria Math" w:hAnsi="Cambria Math"/>
+                    <w:i/>
+                    <w:szCs w:val="28"/>
+                  </w:rPr>
+                </m:ctrlPr>
+              </m:accPr>
+              <m:e>
+                <m:r>
+                  <w:rPr>
+                    <w:rFonts w:ascii="Cambria Math" w:hAnsi="Cambria Math"/>
+                    <w:szCs w:val="28"/>
+                  </w:rPr>
+                  <m:t>a</m:t>
+                </m:r>
+              </m:e>
+            </m:acc>
+          </m:e>
+          <m:sub>
+            <m:r>
+              <w:rPr>
+                <w:rFonts w:ascii="Cambria Math" w:hAnsi="Cambria Math"/>
+                <w:szCs w:val="28"/>
+              </w:rPr>
+              <m:t>t</m:t>
+            </m:r>
+          </m:sub>
+        </m:sSub>
+      </m:oMath>
+      <w:r>
+        <w:rPr>
+          <w:rFonts w:eastAsiaTheme="minorEastAsia"/>
+        </w:rPr>
+        <w:t xml:space="preserve"> </w:t>
+      </w:r>
+      <w:proofErr w:type="gramStart"/>
+      <w:r>
+        <w:rPr>
+          <w:rFonts w:eastAsiaTheme="minorEastAsia"/>
+        </w:rPr>
+        <w:t>và</w:t>
+      </w:r>
+      <w:proofErr w:type="gramEnd"/>
+      <w:r>
+        <w:rPr>
+          <w:rFonts w:eastAsiaTheme="minorEastAsia"/>
+        </w:rPr>
+        <w:t xml:space="preserve"> </w:t>
+      </w:r>
+      <m:oMath>
+        <m:sSub>
+          <m:sSubPr>
+            <m:ctrlPr>
+              <w:rPr>
+                <w:rFonts w:ascii="Cambria Math" w:hAnsi="Cambria Math"/>
+                <w:i/>
+                <w:szCs w:val="28"/>
+              </w:rPr>
+            </m:ctrlPr>
+          </m:sSubPr>
+          <m:e>
+            <m:acc>
+              <m:accPr>
+                <m:ctrlPr>
+                  <w:rPr>
+                    <w:rFonts w:ascii="Cambria Math" w:hAnsi="Cambria Math"/>
+                    <w:i/>
+                    <w:szCs w:val="28"/>
+                  </w:rPr>
+                </m:ctrlPr>
+              </m:accPr>
+              <m:e>
+                <m:r>
+                  <w:rPr>
+                    <w:rFonts w:ascii="Cambria Math" w:hAnsi="Cambria Math"/>
+                    <w:szCs w:val="28"/>
+                  </w:rPr>
+                  <m:t>a</m:t>
+                </m:r>
+              </m:e>
+            </m:acc>
+          </m:e>
+          <m:sub>
+            <m:r>
+              <w:rPr>
+                <w:rFonts w:ascii="Cambria Math" w:hAnsi="Cambria Math"/>
+                <w:szCs w:val="28"/>
+              </w:rPr>
+              <m:t>t</m:t>
+            </m:r>
+          </m:sub>
+        </m:sSub>
+      </m:oMath>
+      <w:r>
+        <w:rPr>
+          <w:rFonts w:eastAsiaTheme="minorEastAsia"/>
+          <w:szCs w:val="28"/>
+        </w:rPr>
+        <w:t xml:space="preserve"> l</w:t>
+      </w:r>
+      <w:r>
+        <w:t>ần lượt là góc phân cực của Antenna phát và thu.</w:t>
+      </w:r>
+    </w:p>
+    <w:p>
+      <w:pPr>
+        <w:pStyle w:val="ListParagraph"/>
+        <w:ind w:left="0"/>
+      </w:pPr>
+      <w:r>
+        <w:t xml:space="preserve">Ngoài ra, đối với hai Antenna phân cực tuyến tính lệch nhau một góc </w:t>
+      </w:r>
+      <m:oMath>
+        <m:r>
+          <w:rPr>
+            <w:rFonts w:ascii="Cambria Math" w:hAnsi="Cambria Math"/>
+          </w:rPr>
+          <m:t>φ</m:t>
+        </m:r>
+      </m:oMath>
+      <w:r>
+        <w:rPr>
+          <w:rFonts w:eastAsiaTheme="minorEastAsia"/>
+        </w:rPr>
+        <w:t xml:space="preserve"> </w:t>
+      </w:r>
+      <w:r>
+        <w:t>(có 2 loại phân cực: tuyến tính hoặc vòng tròn – Antenna Onboard và IPEX được sử dụng trong đề tài này đều là phân cực tuyến tính), công suất tổn hao do sự không phù hợp về phân cực này sẽ được tương đương:</w:t>
+      </w:r>
+    </w:p>
+    <w:tbl>
+      <w:tblPr>
+        <w:tblStyle w:val="TableGrid"/>
+        <w:tblW w:w="0" w:type="auto"/>
+        <w:tblBorders>
+          <w:top w:val="none" w:sz="0" w:space="0" w:color="auto"/>
+          <w:left w:val="none" w:sz="0" w:space="0" w:color="auto"/>
+          <w:bottom w:val="none" w:sz="0" w:space="0" w:color="auto"/>
+          <w:right w:val="none" w:sz="0" w:space="0" w:color="auto"/>
+          <w:insideH w:val="none" w:sz="0" w:space="0" w:color="auto"/>
+          <w:insideV w:val="none" w:sz="0" w:space="0" w:color="auto"/>
+        </w:tblBorders>
+        <w:tblLook w:val="04A0" w:firstRow="1" w:lastRow="0" w:firstColumn="1" w:lastColumn="0" w:noHBand="0" w:noVBand="1"/>
+      </w:tblPr>
+      <w:tblGrid>
+        <w:gridCol w:w="368"/>
+        <w:gridCol w:w="7698"/>
+        <w:gridCol w:w="940"/>
+      </w:tblGrid>
+      <w:tr>
+        <w:tc>
+          <w:tcPr>
+            <w:tcW w:w="368" w:type="dxa"/>
+          </w:tcPr>
+          <w:p>
+            <w:pPr>
+              <w:pStyle w:val="ListParagraph"/>
+              <w:ind w:left="0"/>
+              <w:rPr>
+                <w:szCs w:val="28"/>
+              </w:rPr>
+            </w:pPr>
+          </w:p>
+        </w:tc>
+        <w:tc>
+          <w:tcPr>
+            <w:tcW w:w="7698" w:type="dxa"/>
+          </w:tcPr>
+          <w:p>
+            <w:pPr>
+              <w:pStyle w:val="ListParagraph"/>
+              <w:ind w:left="0"/>
+              <w:rPr>
+                <w:szCs w:val="28"/>
+              </w:rPr>
+            </w:pPr>
+            <m:oMathPara>
+              <m:oMath>
+                <m:r>
+                  <w:rPr>
+                    <w:rFonts w:ascii="Cambria Math" w:hAnsi="Cambria Math"/>
+                    <w:szCs w:val="28"/>
+                  </w:rPr>
+                  <m:t>PLF=</m:t>
+                </m:r>
+                <m:sSup>
+                  <m:sSupPr>
+                    <m:ctrlPr>
+                      <w:rPr>
+                        <w:rFonts w:ascii="Cambria Math" w:hAnsi="Cambria Math"/>
+                        <w:i/>
+                        <w:szCs w:val="28"/>
+                      </w:rPr>
+                    </m:ctrlPr>
+                  </m:sSupPr>
+                  <m:e>
+                    <m:r>
+                      <w:rPr>
+                        <w:rFonts w:ascii="Cambria Math" w:hAnsi="Cambria Math"/>
+                        <w:szCs w:val="28"/>
+                      </w:rPr>
+                      <m:t>cos</m:t>
+                    </m:r>
+                  </m:e>
+                  <m:sup>
+                    <m:r>
+                      <w:rPr>
+                        <w:rFonts w:ascii="Cambria Math" w:hAnsi="Cambria Math"/>
+                        <w:szCs w:val="28"/>
+                      </w:rPr>
+                      <m:t>2</m:t>
+                    </m:r>
+                  </m:sup>
+                </m:sSup>
+                <m:r>
+                  <w:rPr>
+                    <w:rFonts w:ascii="Cambria Math" w:eastAsiaTheme="minorEastAsia" w:hAnsi="Cambria Math"/>
+                    <w:szCs w:val="28"/>
+                  </w:rPr>
+                  <m:t>φ</m:t>
+                </m:r>
+              </m:oMath>
+            </m:oMathPara>
+          </w:p>
+        </w:tc>
+        <w:tc>
+          <w:tcPr>
+            <w:tcW w:w="940" w:type="dxa"/>
+            <w:vAlign w:val="center"/>
+          </w:tcPr>
+          <w:p>
+            <w:pPr>
+              <w:pStyle w:val="ListParagraph"/>
+              <w:ind w:left="0" w:firstLine="0"/>
+              <w:jc w:val="right"/>
+              <w:rPr>
+                <w:szCs w:val="28"/>
+              </w:rPr>
+            </w:pPr>
+            <w:r>
+              <w:rPr>
+                <w:szCs w:val="28"/>
+              </w:rPr>
+              <w:t>(5.9)</w:t>
+            </w:r>
+          </w:p>
+        </w:tc>
+      </w:tr>
+    </w:tbl>
+    <w:p>
+      <w:pPr>
+        <w:pStyle w:val="ListParagraph"/>
+        <w:ind w:left="0"/>
+      </w:pPr>
+      <w:r>
+        <w:t xml:space="preserve">Bởi vì ta đang xét về cường độ tín hiệu, không xét về công suất, </w:t>
+      </w:r>
+      <w:proofErr w:type="gramStart"/>
+      <w:r>
+        <w:t>nên</w:t>
+      </w:r>
+      <w:proofErr w:type="gramEnd"/>
+      <w:r>
+        <w:t xml:space="preserve"> ta cần phương trình để chuyển đổi từ công suất </w:t>
+      </w:r>
+      <m:oMath>
+        <m:r>
+          <w:rPr>
+            <w:rFonts w:ascii="Cambria Math" w:hAnsi="Cambria Math"/>
+          </w:rPr>
+          <m:t>(mW)</m:t>
+        </m:r>
+      </m:oMath>
+      <w:r>
+        <w:t xml:space="preserve"> sang cường độ (dBm) như sau:</w:t>
+      </w:r>
+    </w:p>
+    <w:tbl>
+      <w:tblPr>
+        <w:tblStyle w:val="TableGrid"/>
+        <w:tblW w:w="0" w:type="auto"/>
+        <w:tblBorders>
+          <w:top w:val="none" w:sz="0" w:space="0" w:color="auto"/>
+          <w:left w:val="none" w:sz="0" w:space="0" w:color="auto"/>
+          <w:bottom w:val="none" w:sz="0" w:space="0" w:color="auto"/>
+          <w:right w:val="none" w:sz="0" w:space="0" w:color="auto"/>
+          <w:insideH w:val="none" w:sz="0" w:space="0" w:color="auto"/>
+          <w:insideV w:val="none" w:sz="0" w:space="0" w:color="auto"/>
+        </w:tblBorders>
+        <w:tblLook w:val="04A0" w:firstRow="1" w:lastRow="0" w:firstColumn="1" w:lastColumn="0" w:noHBand="0" w:noVBand="1"/>
+      </w:tblPr>
+      <w:tblGrid>
+        <w:gridCol w:w="367"/>
+        <w:gridCol w:w="7692"/>
+        <w:gridCol w:w="947"/>
+      </w:tblGrid>
+      <w:tr>
+        <w:tc>
+          <w:tcPr>
+            <w:tcW w:w="367" w:type="dxa"/>
+          </w:tcPr>
+          <w:p>
+            <w:pPr>
+              <w:pStyle w:val="ListParagraph"/>
+              <w:ind w:left="0"/>
+              <w:rPr>
+                <w:szCs w:val="28"/>
+              </w:rPr>
+            </w:pPr>
+          </w:p>
+        </w:tc>
+        <w:tc>
+          <w:tcPr>
+            <w:tcW w:w="7692" w:type="dxa"/>
+          </w:tcPr>
+          <w:p>
+            <w:pPr>
+              <w:pStyle w:val="ListParagraph"/>
+              <w:ind w:left="0"/>
+              <w:rPr>
+                <w:szCs w:val="28"/>
+              </w:rPr>
+            </w:pPr>
+            <m:oMathPara>
+              <m:oMath>
+                <m:sSub>
+                  <m:sSubPr>
+                    <m:ctrlPr>
+                      <w:rPr>
+                        <w:rFonts w:ascii="Cambria Math" w:hAnsi="Cambria Math"/>
+                        <w:i/>
+                        <w:szCs w:val="28"/>
+                      </w:rPr>
+                    </m:ctrlPr>
+                  </m:sSubPr>
+                  <m:e>
+                    <m:r>
+                      <w:rPr>
+                        <w:rFonts w:ascii="Cambria Math" w:hAnsi="Cambria Math"/>
+                        <w:szCs w:val="28"/>
+                      </w:rPr>
+                      <m:t>P</m:t>
+                    </m:r>
+                  </m:e>
+                  <m:sub>
+                    <m:r>
+                      <w:rPr>
+                        <w:rFonts w:ascii="Cambria Math" w:hAnsi="Cambria Math"/>
+                        <w:szCs w:val="28"/>
+                      </w:rPr>
+                      <m:t>dBm</m:t>
+                    </m:r>
+                  </m:sub>
+                </m:sSub>
+                <m:r>
+                  <w:rPr>
+                    <w:rFonts w:ascii="Cambria Math" w:hAnsi="Cambria Math"/>
+                    <w:szCs w:val="28"/>
+                  </w:rPr>
+                  <m:t>=10*</m:t>
+                </m:r>
+                <m:r>
+                  <m:rPr>
+                    <m:sty m:val="p"/>
+                  </m:rPr>
+                  <w:rPr>
+                    <w:rFonts w:ascii="Cambria Math" w:hAnsi="Cambria Math"/>
+                    <w:szCs w:val="28"/>
+                  </w:rPr>
+                  <m:t>log⁡</m:t>
+                </m:r>
+                <m:r>
+                  <w:rPr>
+                    <w:rFonts w:ascii="Cambria Math" w:hAnsi="Cambria Math"/>
+                    <w:szCs w:val="28"/>
+                  </w:rPr>
+                  <m:t>(</m:t>
+                </m:r>
+                <m:sSub>
+                  <m:sSubPr>
+                    <m:ctrlPr>
+                      <w:rPr>
+                        <w:rFonts w:ascii="Cambria Math" w:hAnsi="Cambria Math"/>
+                        <w:i/>
+                        <w:szCs w:val="28"/>
+                      </w:rPr>
+                    </m:ctrlPr>
+                  </m:sSubPr>
+                  <m:e>
+                    <m:r>
+                      <w:rPr>
+                        <w:rFonts w:ascii="Cambria Math" w:hAnsi="Cambria Math"/>
+                        <w:szCs w:val="28"/>
+                      </w:rPr>
+                      <m:t>P</m:t>
+                    </m:r>
+                  </m:e>
+                  <m:sub>
+                    <m:r>
+                      <w:rPr>
+                        <w:rFonts w:ascii="Cambria Math" w:hAnsi="Cambria Math"/>
+                        <w:szCs w:val="28"/>
+                      </w:rPr>
+                      <m:t>mW</m:t>
+                    </m:r>
+                  </m:sub>
+                </m:sSub>
+                <m:r>
+                  <w:rPr>
+                    <w:rFonts w:ascii="Cambria Math" w:hAnsi="Cambria Math"/>
+                    <w:szCs w:val="28"/>
+                  </w:rPr>
+                  <m:t>)</m:t>
+                </m:r>
+              </m:oMath>
+            </m:oMathPara>
+          </w:p>
+        </w:tc>
+        <w:tc>
+          <w:tcPr>
+            <w:tcW w:w="947" w:type="dxa"/>
+            <w:vAlign w:val="center"/>
+          </w:tcPr>
+          <w:p>
+            <w:pPr>
+              <w:pStyle w:val="ListParagraph"/>
+              <w:ind w:left="0" w:firstLine="0"/>
+              <w:jc w:val="right"/>
+              <w:rPr>
+                <w:szCs w:val="28"/>
+              </w:rPr>
+            </w:pPr>
+            <w:r>
+              <w:rPr>
+                <w:szCs w:val="28"/>
+              </w:rPr>
+              <w:t>(5.10)</w:t>
+            </w:r>
+          </w:p>
+        </w:tc>
+      </w:tr>
+    </w:tbl>
+    <w:p>
+      <w:pPr>
+        <w:pStyle w:val="ListParagraph"/>
+        <w:ind w:left="0"/>
+      </w:pPr>
+      <w:r>
+        <w:t>Áp dụng công thức (5.10), khi đó công thức (5.7) trở thành:</w:t>
+      </w:r>
+    </w:p>
+    <w:tbl>
+      <w:tblPr>
+        <w:tblStyle w:val="TableGrid"/>
+        <w:tblW w:w="0" w:type="auto"/>
+        <w:tblBorders>
+          <w:top w:val="none" w:sz="0" w:space="0" w:color="auto"/>
+          <w:left w:val="none" w:sz="0" w:space="0" w:color="auto"/>
+          <w:bottom w:val="none" w:sz="0" w:space="0" w:color="auto"/>
+          <w:right w:val="none" w:sz="0" w:space="0" w:color="auto"/>
+          <w:insideH w:val="none" w:sz="0" w:space="0" w:color="auto"/>
+          <w:insideV w:val="none" w:sz="0" w:space="0" w:color="auto"/>
+        </w:tblBorders>
+        <w:tblLook w:val="04A0" w:firstRow="1" w:lastRow="0" w:firstColumn="1" w:lastColumn="0" w:noHBand="0" w:noVBand="1"/>
+      </w:tblPr>
+      <w:tblGrid>
+        <w:gridCol w:w="366"/>
+        <w:gridCol w:w="7696"/>
+        <w:gridCol w:w="944"/>
+      </w:tblGrid>
+      <w:tr>
+        <w:tc>
+          <w:tcPr>
+            <w:tcW w:w="366" w:type="dxa"/>
+          </w:tcPr>
+          <w:p>
+            <w:pPr>
+              <w:pStyle w:val="ListParagraph"/>
+              <w:ind w:left="0"/>
+              <w:rPr>
+                <w:szCs w:val="28"/>
+              </w:rPr>
+            </w:pPr>
+          </w:p>
+        </w:tc>
+        <w:tc>
+          <w:tcPr>
+            <w:tcW w:w="7696" w:type="dxa"/>
+          </w:tcPr>
+          <w:p>
+            <w:pPr>
+              <w:pStyle w:val="ListParagraph"/>
+              <w:ind w:left="0"/>
+              <w:rPr>
+                <w:szCs w:val="28"/>
+              </w:rPr>
+            </w:pPr>
+            <m:oMathPara>
+              <m:oMath>
+                <m:sSub>
+                  <m:sSubPr>
+                    <m:ctrlPr>
+                      <w:rPr>
+                        <w:rFonts w:ascii="Cambria Math" w:hAnsi="Cambria Math"/>
+                        <w:i/>
+                        <w:szCs w:val="28"/>
+                      </w:rPr>
+                    </m:ctrlPr>
+                  </m:sSubPr>
+                  <m:e>
+                    <m:r>
+                      <w:rPr>
+                        <w:rFonts w:ascii="Cambria Math" w:hAnsi="Cambria Math"/>
+                        <w:szCs w:val="28"/>
+                      </w:rPr>
+                      <m:t>P</m:t>
+                    </m:r>
+                  </m:e>
+                  <m:sub>
+                    <m:r>
+                      <w:rPr>
+                        <w:rFonts w:ascii="Cambria Math" w:hAnsi="Cambria Math"/>
+                        <w:szCs w:val="28"/>
+                      </w:rPr>
+                      <m:t>R</m:t>
+                    </m:r>
+                  </m:sub>
+                </m:sSub>
+                <m:r>
+                  <w:rPr>
+                    <w:rFonts w:ascii="Cambria Math" w:hAnsi="Cambria Math"/>
+                    <w:szCs w:val="28"/>
+                  </w:rPr>
+                  <m:t>=10*</m:t>
+                </m:r>
+                <m:func>
+                  <m:funcPr>
+                    <m:ctrlPr>
+                      <w:rPr>
+                        <w:rFonts w:ascii="Cambria Math" w:hAnsi="Cambria Math"/>
+                        <w:szCs w:val="28"/>
+                      </w:rPr>
+                    </m:ctrlPr>
+                  </m:funcPr>
+                  <m:fName>
+                    <m:r>
+                      <m:rPr>
+                        <m:sty m:val="p"/>
+                      </m:rPr>
+                      <w:rPr>
+                        <w:rFonts w:ascii="Cambria Math" w:hAnsi="Cambria Math"/>
+                        <w:szCs w:val="28"/>
+                      </w:rPr>
+                      <m:t>log</m:t>
+                    </m:r>
+                    <m:ctrlPr>
+                      <w:rPr>
+                        <w:rFonts w:ascii="Cambria Math" w:hAnsi="Cambria Math"/>
+                        <w:i/>
+                        <w:szCs w:val="28"/>
+                      </w:rPr>
+                    </m:ctrlPr>
+                  </m:fName>
+                  <m:e>
+                    <m:d>
+                      <m:dPr>
+                        <m:ctrlPr>
+                          <w:rPr>
+                            <w:rFonts w:ascii="Cambria Math" w:eastAsiaTheme="minorEastAsia" w:hAnsi="Cambria Math"/>
+                            <w:i/>
+                            <w:szCs w:val="28"/>
+                          </w:rPr>
+                        </m:ctrlPr>
+                      </m:dPr>
+                      <m:e>
+                        <m:f>
+                          <m:fPr>
+                            <m:ctrlPr>
+                              <w:rPr>
+                                <w:rFonts w:ascii="Cambria Math" w:eastAsiaTheme="minorEastAsia" w:hAnsi="Cambria Math"/>
+                                <w:i/>
+                                <w:szCs w:val="28"/>
+                              </w:rPr>
+                            </m:ctrlPr>
+                          </m:fPr>
+                          <m:num>
+                            <m:sSub>
+                              <m:sSubPr>
+                                <m:ctrlPr>
+                                  <w:rPr>
+                                    <w:rFonts w:ascii="Cambria Math" w:eastAsiaTheme="minorEastAsia" w:hAnsi="Cambria Math"/>
+                                    <w:i/>
+                                    <w:szCs w:val="28"/>
+                                  </w:rPr>
+                                </m:ctrlPr>
+                              </m:sSubPr>
+                              <m:e>
+                                <m:r>
+                                  <w:rPr>
+                                    <w:rFonts w:ascii="Cambria Math" w:eastAsiaTheme="minorEastAsia" w:hAnsi="Cambria Math"/>
+                                    <w:szCs w:val="28"/>
+                                  </w:rPr>
+                                  <m:t>P</m:t>
+                                </m:r>
+                              </m:e>
+                              <m:sub>
+                                <m:r>
+                                  <w:rPr>
+                                    <w:rFonts w:ascii="Cambria Math" w:eastAsiaTheme="minorEastAsia" w:hAnsi="Cambria Math"/>
+                                    <w:szCs w:val="28"/>
+                                  </w:rPr>
+                                  <m:t>T</m:t>
+                                </m:r>
+                              </m:sub>
+                            </m:sSub>
+                            <m:sSub>
+                              <m:sSubPr>
+                                <m:ctrlPr>
+                                  <w:rPr>
+                                    <w:rFonts w:ascii="Cambria Math" w:eastAsiaTheme="minorEastAsia" w:hAnsi="Cambria Math"/>
+                                    <w:i/>
+                                    <w:szCs w:val="28"/>
+                                  </w:rPr>
+                                </m:ctrlPr>
+                              </m:sSubPr>
+                              <m:e>
+                                <m:r>
+                                  <w:rPr>
+                                    <w:rFonts w:ascii="Cambria Math" w:eastAsiaTheme="minorEastAsia" w:hAnsi="Cambria Math"/>
+                                    <w:szCs w:val="28"/>
+                                  </w:rPr>
+                                  <m:t>G</m:t>
+                                </m:r>
+                              </m:e>
+                              <m:sub>
+                                <m:r>
+                                  <w:rPr>
+                                    <w:rFonts w:ascii="Cambria Math" w:eastAsiaTheme="minorEastAsia" w:hAnsi="Cambria Math"/>
+                                    <w:szCs w:val="28"/>
+                                  </w:rPr>
+                                  <m:t>T</m:t>
+                                </m:r>
+                              </m:sub>
+                            </m:sSub>
+                            <m:sSub>
+                              <m:sSubPr>
+                                <m:ctrlPr>
+                                  <w:rPr>
+                                    <w:rFonts w:ascii="Cambria Math" w:eastAsiaTheme="minorEastAsia" w:hAnsi="Cambria Math"/>
+                                    <w:i/>
+                                    <w:szCs w:val="28"/>
+                                  </w:rPr>
+                                </m:ctrlPr>
+                              </m:sSubPr>
+                              <m:e>
+                                <m:r>
+                                  <w:rPr>
+                                    <w:rFonts w:ascii="Cambria Math" w:eastAsiaTheme="minorEastAsia" w:hAnsi="Cambria Math"/>
+                                    <w:szCs w:val="28"/>
+                                  </w:rPr>
+                                  <m:t>G</m:t>
+                                </m:r>
+                              </m:e>
+                              <m:sub>
+                                <m:r>
+                                  <w:rPr>
+                                    <w:rFonts w:ascii="Cambria Math" w:eastAsiaTheme="minorEastAsia" w:hAnsi="Cambria Math"/>
+                                    <w:szCs w:val="28"/>
+                                  </w:rPr>
+                                  <m:t>R</m:t>
+                                </m:r>
+                              </m:sub>
+                            </m:sSub>
+                            <m:sSup>
+                              <m:sSupPr>
+                                <m:ctrlPr>
+                                  <w:rPr>
+                                    <w:rFonts w:ascii="Cambria Math" w:eastAsiaTheme="minorEastAsia" w:hAnsi="Cambria Math"/>
+                                    <w:i/>
+                                    <w:szCs w:val="28"/>
+                                  </w:rPr>
+                                </m:ctrlPr>
+                              </m:sSupPr>
+                              <m:e>
+                                <m:r>
+                                  <w:rPr>
+                                    <w:rFonts w:ascii="Cambria Math" w:eastAsiaTheme="minorEastAsia" w:hAnsi="Cambria Math"/>
+                                    <w:szCs w:val="28"/>
+                                  </w:rPr>
+                                  <m:t>c</m:t>
+                                </m:r>
+                              </m:e>
+                              <m:sup>
+                                <m:r>
+                                  <w:rPr>
+                                    <w:rFonts w:ascii="Cambria Math" w:eastAsiaTheme="minorEastAsia" w:hAnsi="Cambria Math"/>
+                                    <w:szCs w:val="28"/>
+                                  </w:rPr>
+                                  <m:t>2</m:t>
+                                </m:r>
+                              </m:sup>
+                            </m:sSup>
+                          </m:num>
+                          <m:den>
+                            <m:d>
+                              <m:dPr>
+                                <m:ctrlPr>
+                                  <w:rPr>
+                                    <w:rFonts w:ascii="Cambria Math" w:eastAsiaTheme="minorEastAsia" w:hAnsi="Cambria Math"/>
+                                    <w:i/>
+                                    <w:szCs w:val="28"/>
+                                  </w:rPr>
+                                </m:ctrlPr>
+                              </m:dPr>
+                              <m:e>
+                                <m:r>
+                                  <w:rPr>
+                                    <w:rFonts w:ascii="Cambria Math" w:eastAsiaTheme="minorEastAsia" w:hAnsi="Cambria Math"/>
+                                    <w:szCs w:val="28"/>
+                                  </w:rPr>
+                                  <m:t>4πRf</m:t>
+                                </m:r>
+                              </m:e>
+                            </m:d>
+                          </m:den>
+                        </m:f>
+                      </m:e>
+                    </m:d>
+                  </m:e>
+                </m:func>
+                <m:r>
+                  <w:rPr>
+                    <w:rFonts w:ascii="Cambria Math" w:eastAsiaTheme="minorEastAsia" w:hAnsi="Cambria Math"/>
+                    <w:szCs w:val="28"/>
+                  </w:rPr>
+                  <m:t>+10*</m:t>
+                </m:r>
+                <m:r>
+                  <m:rPr>
+                    <m:sty m:val="p"/>
+                  </m:rPr>
+                  <w:rPr>
+                    <w:rFonts w:ascii="Cambria Math" w:eastAsiaTheme="minorEastAsia" w:hAnsi="Cambria Math"/>
+                    <w:szCs w:val="28"/>
+                  </w:rPr>
+                  <m:t>log⁡</m:t>
+                </m:r>
+                <m:r>
+                  <w:rPr>
+                    <w:rFonts w:ascii="Cambria Math" w:eastAsiaTheme="minorEastAsia" w:hAnsi="Cambria Math"/>
+                    <w:szCs w:val="28"/>
+                  </w:rPr>
+                  <m:t>(</m:t>
+                </m:r>
+                <m:sSup>
+                  <m:sSupPr>
+                    <m:ctrlPr>
+                      <w:rPr>
+                        <w:rFonts w:ascii="Cambria Math" w:hAnsi="Cambria Math"/>
+                        <w:i/>
+                        <w:szCs w:val="28"/>
+                      </w:rPr>
+                    </m:ctrlPr>
+                  </m:sSupPr>
+                  <m:e>
+                    <m:r>
+                      <w:rPr>
+                        <w:rFonts w:ascii="Cambria Math" w:hAnsi="Cambria Math"/>
+                        <w:szCs w:val="28"/>
+                      </w:rPr>
+                      <m:t>cos</m:t>
+                    </m:r>
+                  </m:e>
+                  <m:sup>
+                    <m:r>
+                      <w:rPr>
+                        <w:rFonts w:ascii="Cambria Math" w:hAnsi="Cambria Math"/>
+                        <w:szCs w:val="28"/>
+                      </w:rPr>
+                      <m:t>2</m:t>
+                    </m:r>
+                  </m:sup>
+                </m:sSup>
+                <m:r>
+                  <w:rPr>
+                    <w:rFonts w:ascii="Cambria Math" w:eastAsiaTheme="minorEastAsia" w:hAnsi="Cambria Math"/>
+                    <w:szCs w:val="28"/>
+                  </w:rPr>
+                  <m:t>φ)</m:t>
+                </m:r>
+              </m:oMath>
+            </m:oMathPara>
+          </w:p>
+        </w:tc>
+        <w:tc>
+          <w:tcPr>
+            <w:tcW w:w="944" w:type="dxa"/>
+            <w:vAlign w:val="center"/>
+          </w:tcPr>
+          <w:p>
+            <w:pPr>
+              <w:pStyle w:val="ListParagraph"/>
+              <w:ind w:left="0" w:hanging="50"/>
+              <w:jc w:val="right"/>
+              <w:rPr>
+                <w:szCs w:val="28"/>
+              </w:rPr>
+            </w:pPr>
+            <w:r>
+              <w:rPr>
+                <w:szCs w:val="28"/>
+              </w:rPr>
+              <w:t>(5.11)</w:t>
+            </w:r>
+          </w:p>
+        </w:tc>
+      </w:tr>
+    </w:tbl>
+    <w:p>
+      <w:pPr>
+        <w:pStyle w:val="ListParagraph"/>
+        <w:ind w:left="0"/>
+        <w:rPr>
+          <w:rFonts w:eastAsiaTheme="minorEastAsia"/>
+        </w:rPr>
+      </w:pPr>
+      <w:r>
+        <w:t xml:space="preserve">Nhìn vào phương trình (5.11) ta dễ dàng nhận thấy, hai Antenna phân cực tuyến tính lệch nhau một góc </w:t>
+      </w:r>
+      <m:oMath>
+        <m:r>
+          <w:rPr>
+            <w:rFonts w:ascii="Cambria Math" w:hAnsi="Cambria Math"/>
+          </w:rPr>
+          <m:t>φ</m:t>
+        </m:r>
+      </m:oMath>
+      <w:r>
+        <w:rPr>
+          <w:rFonts w:eastAsiaTheme="minorEastAsia"/>
+        </w:rPr>
+        <w:t xml:space="preserve"> sẽ gây ra sự suy giảm có cường độ </w:t>
+      </w:r>
+      <w:proofErr w:type="gramStart"/>
+      <w:r>
+        <w:rPr>
+          <w:rFonts w:eastAsiaTheme="minorEastAsia"/>
+        </w:rPr>
+        <w:t>theo</w:t>
+      </w:r>
+      <w:proofErr w:type="gramEnd"/>
+      <w:r>
+        <w:rPr>
+          <w:rFonts w:eastAsiaTheme="minorEastAsia"/>
+        </w:rPr>
+        <w:t xml:space="preserve"> hàm Log. </w:t>
+      </w:r>
+    </w:p>
+    <w:p>
+      <w:pPr>
+        <w:pStyle w:val="ListParagraph"/>
+        <w:ind w:left="0"/>
+        <w:rPr>
+          <w:rFonts w:eastAsiaTheme="minorEastAsia"/>
+        </w:rPr>
+      </w:pPr>
+      <w:r>
+        <w:rPr>
+          <w:rFonts w:eastAsiaTheme="minorEastAsia"/>
+        </w:rPr>
+        <w:t>Ví dụ:</w:t>
+      </w:r>
+    </w:p>
+    <w:p>
+      <w:pPr>
+        <w:pStyle w:val="ListParagraph"/>
+        <w:numPr>
+          <w:ilvl w:val="0"/>
+          <w:numId w:val="9"/>
+        </w:numPr>
+        <w:rPr>
+          <w:rFonts w:eastAsiaTheme="minorEastAsia"/>
+        </w:rPr>
+      </w:pPr>
+      <w:r>
+        <w:rPr>
+          <w:rFonts w:eastAsiaTheme="minorEastAsia"/>
+        </w:rPr>
+        <w:t xml:space="preserve">Nếu </w:t>
+      </w:r>
+      <w:r>
+        <w:t xml:space="preserve">hai Antenna phân cực tuyến tính lệch nhau </w:t>
+      </w:r>
+      <m:oMath>
+        <m:r>
+          <w:rPr>
+            <w:rFonts w:ascii="Cambria Math" w:hAnsi="Cambria Math"/>
+          </w:rPr>
+          <m:t>0</m:t>
+        </m:r>
+      </m:oMath>
+      <w:r>
+        <w:t xml:space="preserve"> hoặc </w:t>
+      </w:r>
+      <m:oMath>
+        <m:r>
+          <w:rPr>
+            <w:rFonts w:ascii="Cambria Math" w:hAnsi="Cambria Math"/>
+          </w:rPr>
+          <m:t>π/2</m:t>
+        </m:r>
+      </m:oMath>
+      <w:r>
+        <w:rPr>
+          <w:rFonts w:eastAsiaTheme="minorEastAsia"/>
+        </w:rPr>
+        <w:t xml:space="preserve"> (rad) thì </w:t>
+      </w:r>
+      <m:oMath>
+        <m:sSub>
+          <m:sSubPr>
+            <m:ctrlPr>
+              <w:rPr>
+                <w:rFonts w:ascii="Cambria Math" w:eastAsiaTheme="minorEastAsia" w:hAnsi="Cambria Math"/>
+                <w:i/>
+              </w:rPr>
+            </m:ctrlPr>
+          </m:sSubPr>
+          <m:e>
+            <m:r>
+              <w:rPr>
+                <w:rFonts w:ascii="Cambria Math" w:eastAsiaTheme="minorEastAsia" w:hAnsi="Cambria Math"/>
+              </w:rPr>
+              <m:t>P</m:t>
+            </m:r>
+          </m:e>
+          <m:sub>
+            <m:r>
+              <w:rPr>
+                <w:rFonts w:ascii="Cambria Math" w:eastAsiaTheme="minorEastAsia" w:hAnsi="Cambria Math"/>
+              </w:rPr>
+              <m:t>R</m:t>
+            </m:r>
+          </m:sub>
+        </m:sSub>
+      </m:oMath>
+      <w:r>
+        <w:rPr>
+          <w:rFonts w:eastAsiaTheme="minorEastAsia"/>
+        </w:rPr>
+        <w:t xml:space="preserve"> không suy giảm bởi </w:t>
+      </w:r>
+      <w:proofErr w:type="gramStart"/>
+      <w:r>
+        <w:rPr>
+          <w:rFonts w:eastAsiaTheme="minorEastAsia"/>
+        </w:rPr>
+        <w:t xml:space="preserve">vì  </w:t>
+      </w:r>
+      <w:proofErr w:type="gramEnd"/>
+      <m:oMath>
+        <m:r>
+          <w:rPr>
+            <w:rFonts w:ascii="Cambria Math" w:eastAsiaTheme="minorEastAsia" w:hAnsi="Cambria Math"/>
+            <w:szCs w:val="28"/>
+          </w:rPr>
+          <m:t>10*</m:t>
+        </m:r>
+        <m:func>
+          <m:funcPr>
+            <m:ctrlPr>
+              <w:rPr>
+                <w:rFonts w:ascii="Cambria Math" w:eastAsiaTheme="minorEastAsia" w:hAnsi="Cambria Math"/>
+                <w:szCs w:val="28"/>
+              </w:rPr>
+            </m:ctrlPr>
+          </m:funcPr>
+          <m:fName>
+            <m:r>
+              <m:rPr>
+                <m:sty m:val="p"/>
+              </m:rPr>
+              <w:rPr>
+                <w:rFonts w:ascii="Cambria Math" w:eastAsiaTheme="minorEastAsia" w:hAnsi="Cambria Math"/>
+                <w:szCs w:val="28"/>
+              </w:rPr>
+              <m:t>log</m:t>
+            </m:r>
+            <m:ctrlPr>
+              <w:rPr>
+                <w:rFonts w:ascii="Cambria Math" w:eastAsiaTheme="minorEastAsia" w:hAnsi="Cambria Math"/>
+                <w:i/>
+                <w:szCs w:val="28"/>
+              </w:rPr>
+            </m:ctrlPr>
+          </m:fName>
+          <m:e>
+            <m:d>
+              <m:dPr>
+                <m:ctrlPr>
+                  <w:rPr>
+                    <w:rFonts w:ascii="Cambria Math" w:eastAsiaTheme="minorEastAsia" w:hAnsi="Cambria Math"/>
+                    <w:i/>
+                    <w:szCs w:val="28"/>
+                  </w:rPr>
+                </m:ctrlPr>
+              </m:dPr>
+              <m:e>
+                <m:sSup>
+                  <m:sSupPr>
+                    <m:ctrlPr>
+                      <w:rPr>
+                        <w:rFonts w:ascii="Cambria Math" w:hAnsi="Cambria Math"/>
+                        <w:i/>
+                        <w:szCs w:val="28"/>
+                      </w:rPr>
+                    </m:ctrlPr>
+                  </m:sSupPr>
+                  <m:e>
+                    <m:r>
+                      <w:rPr>
+                        <w:rFonts w:ascii="Cambria Math" w:hAnsi="Cambria Math"/>
+                        <w:szCs w:val="28"/>
+                      </w:rPr>
+                      <m:t>cos</m:t>
+                    </m:r>
+                  </m:e>
+                  <m:sup>
+                    <m:r>
+                      <w:rPr>
+                        <w:rFonts w:ascii="Cambria Math" w:hAnsi="Cambria Math"/>
+                        <w:szCs w:val="28"/>
+                      </w:rPr>
+                      <m:t>2</m:t>
+                    </m:r>
+                  </m:sup>
+                </m:sSup>
+                <m:r>
+                  <w:rPr>
+                    <w:rFonts w:ascii="Cambria Math" w:eastAsiaTheme="minorEastAsia" w:hAnsi="Cambria Math"/>
+                    <w:szCs w:val="28"/>
+                  </w:rPr>
+                  <m:t>φ</m:t>
+                </m:r>
+              </m:e>
+            </m:d>
+          </m:e>
+        </m:func>
+        <m:r>
+          <w:rPr>
+            <w:rFonts w:ascii="Cambria Math" w:eastAsiaTheme="minorEastAsia" w:hAnsi="Cambria Math"/>
+            <w:szCs w:val="28"/>
+          </w:rPr>
+          <m:t>=10*</m:t>
+        </m:r>
+        <m:func>
+          <m:funcPr>
+            <m:ctrlPr>
+              <w:rPr>
+                <w:rFonts w:ascii="Cambria Math" w:eastAsiaTheme="minorEastAsia" w:hAnsi="Cambria Math"/>
+                <w:szCs w:val="28"/>
+              </w:rPr>
+            </m:ctrlPr>
+          </m:funcPr>
+          <m:fName>
+            <m:r>
+              <m:rPr>
+                <m:sty m:val="p"/>
+              </m:rPr>
+              <w:rPr>
+                <w:rFonts w:ascii="Cambria Math" w:eastAsiaTheme="minorEastAsia" w:hAnsi="Cambria Math"/>
+                <w:szCs w:val="28"/>
+              </w:rPr>
+              <m:t>log</m:t>
+            </m:r>
+            <m:ctrlPr>
+              <w:rPr>
+                <w:rFonts w:ascii="Cambria Math" w:eastAsiaTheme="minorEastAsia" w:hAnsi="Cambria Math"/>
+                <w:i/>
+                <w:szCs w:val="28"/>
+              </w:rPr>
+            </m:ctrlPr>
+          </m:fName>
+          <m:e>
+            <m:d>
+              <m:dPr>
+                <m:ctrlPr>
+                  <w:rPr>
+                    <w:rFonts w:ascii="Cambria Math" w:eastAsiaTheme="minorEastAsia" w:hAnsi="Cambria Math"/>
+                    <w:i/>
+                    <w:szCs w:val="28"/>
+                  </w:rPr>
+                </m:ctrlPr>
+              </m:dPr>
+              <m:e>
+                <m:sSup>
+                  <m:sSupPr>
+                    <m:ctrlPr>
+                      <w:rPr>
+                        <w:rFonts w:ascii="Cambria Math" w:hAnsi="Cambria Math"/>
+                        <w:i/>
+                        <w:szCs w:val="28"/>
+                      </w:rPr>
+                    </m:ctrlPr>
+                  </m:sSupPr>
+                  <m:e>
+                    <m:r>
+                      <w:rPr>
+                        <w:rFonts w:ascii="Cambria Math" w:hAnsi="Cambria Math"/>
+                        <w:szCs w:val="28"/>
+                      </w:rPr>
+                      <m:t>cos</m:t>
+                    </m:r>
+                  </m:e>
+                  <m:sup>
+                    <m:r>
+                      <w:rPr>
+                        <w:rFonts w:ascii="Cambria Math" w:hAnsi="Cambria Math"/>
+                        <w:szCs w:val="28"/>
+                      </w:rPr>
+                      <m:t>2</m:t>
+                    </m:r>
+                  </m:sup>
+                </m:sSup>
+                <m:r>
+                  <w:rPr>
+                    <w:rFonts w:ascii="Cambria Math" w:eastAsiaTheme="minorEastAsia" w:hAnsi="Cambria Math"/>
+                    <w:szCs w:val="28"/>
+                  </w:rPr>
+                  <m:t>π</m:t>
+                </m:r>
+              </m:e>
+            </m:d>
+          </m:e>
+        </m:func>
+        <m:r>
+          <w:rPr>
+            <w:rFonts w:ascii="Cambria Math" w:eastAsiaTheme="minorEastAsia" w:hAnsi="Cambria Math"/>
+            <w:szCs w:val="28"/>
+          </w:rPr>
+          <m:t>=0</m:t>
+        </m:r>
+      </m:oMath>
+      <w:r>
+        <w:rPr>
+          <w:rFonts w:eastAsiaTheme="minorEastAsia"/>
+          <w:szCs w:val="28"/>
+        </w:rPr>
+        <w:t>.</w:t>
+      </w:r>
+    </w:p>
+    <w:p>
+      <w:pPr>
+        <w:pStyle w:val="ListParagraph"/>
+        <w:numPr>
+          <w:ilvl w:val="0"/>
+          <w:numId w:val="9"/>
+        </w:numPr>
+        <w:rPr>
+          <w:rFonts w:eastAsiaTheme="minorEastAsia"/>
+        </w:rPr>
+      </w:pPr>
+      <w:r>
+        <w:rPr>
+          <w:rFonts w:eastAsiaTheme="minorEastAsia"/>
+          <w:szCs w:val="28"/>
+        </w:rPr>
+        <w:t xml:space="preserve">Nếu </w:t>
+      </w:r>
+      <w:r>
+        <w:t xml:space="preserve">hai Antenna phân cực tuyến tính lệch nhau </w:t>
+      </w:r>
+      <m:oMath>
+        <m:r>
+          <w:rPr>
+            <w:rFonts w:ascii="Cambria Math" w:hAnsi="Cambria Math"/>
+          </w:rPr>
+          <m:t>π/4</m:t>
+        </m:r>
+      </m:oMath>
+      <w:r>
+        <w:rPr>
+          <w:rFonts w:eastAsiaTheme="minorEastAsia"/>
+        </w:rPr>
+        <w:t xml:space="preserve"> thì </w:t>
+      </w:r>
+      <m:oMath>
+        <m:sSub>
+          <m:sSubPr>
+            <m:ctrlPr>
+              <w:rPr>
+                <w:rFonts w:ascii="Cambria Math" w:eastAsiaTheme="minorEastAsia" w:hAnsi="Cambria Math"/>
+                <w:i/>
+              </w:rPr>
+            </m:ctrlPr>
+          </m:sSubPr>
+          <m:e>
+            <m:r>
+              <w:rPr>
+                <w:rFonts w:ascii="Cambria Math" w:eastAsiaTheme="minorEastAsia" w:hAnsi="Cambria Math"/>
+              </w:rPr>
+              <m:t>P</m:t>
+            </m:r>
+          </m:e>
+          <m:sub>
+            <m:r>
+              <w:rPr>
+                <w:rFonts w:ascii="Cambria Math" w:eastAsiaTheme="minorEastAsia" w:hAnsi="Cambria Math"/>
+              </w:rPr>
+              <m:t>R</m:t>
+            </m:r>
+          </m:sub>
+        </m:sSub>
+      </m:oMath>
+      <w:r>
+        <w:rPr>
+          <w:rFonts w:eastAsiaTheme="minorEastAsia"/>
+        </w:rPr>
+        <w:t xml:space="preserve"> sẽ giảm một lượng bằng </w:t>
+      </w:r>
+      <m:oMath>
+        <m:r>
+          <w:rPr>
+            <w:rFonts w:ascii="Cambria Math" w:eastAsiaTheme="minorEastAsia" w:hAnsi="Cambria Math"/>
+            <w:szCs w:val="28"/>
+          </w:rPr>
+          <m:t>10*</m:t>
+        </m:r>
+        <m:func>
+          <m:funcPr>
+            <m:ctrlPr>
+              <w:rPr>
+                <w:rFonts w:ascii="Cambria Math" w:eastAsiaTheme="minorEastAsia" w:hAnsi="Cambria Math"/>
+                <w:szCs w:val="28"/>
+              </w:rPr>
+            </m:ctrlPr>
+          </m:funcPr>
+          <m:fName>
+            <m:r>
+              <m:rPr>
+                <m:sty m:val="p"/>
+              </m:rPr>
+              <w:rPr>
+                <w:rFonts w:ascii="Cambria Math" w:eastAsiaTheme="minorEastAsia" w:hAnsi="Cambria Math"/>
+                <w:szCs w:val="28"/>
+              </w:rPr>
+              <m:t>log</m:t>
+            </m:r>
+            <m:ctrlPr>
+              <w:rPr>
+                <w:rFonts w:ascii="Cambria Math" w:eastAsiaTheme="minorEastAsia" w:hAnsi="Cambria Math"/>
+                <w:i/>
+                <w:szCs w:val="28"/>
+              </w:rPr>
+            </m:ctrlPr>
+          </m:fName>
+          <m:e>
+            <m:d>
+              <m:dPr>
+                <m:ctrlPr>
+                  <w:rPr>
+                    <w:rFonts w:ascii="Cambria Math" w:eastAsiaTheme="minorEastAsia" w:hAnsi="Cambria Math"/>
+                    <w:i/>
+                    <w:szCs w:val="28"/>
+                  </w:rPr>
+                </m:ctrlPr>
+              </m:dPr>
+              <m:e>
+                <m:sSup>
+                  <m:sSupPr>
+                    <m:ctrlPr>
+                      <w:rPr>
+                        <w:rFonts w:ascii="Cambria Math" w:hAnsi="Cambria Math"/>
+                        <w:i/>
+                        <w:szCs w:val="28"/>
+                      </w:rPr>
+                    </m:ctrlPr>
+                  </m:sSupPr>
+                  <m:e>
+                    <m:r>
+                      <w:rPr>
+                        <w:rFonts w:ascii="Cambria Math" w:hAnsi="Cambria Math"/>
+                        <w:szCs w:val="28"/>
+                      </w:rPr>
+                      <m:t>cos</m:t>
+                    </m:r>
+                  </m:e>
+                  <m:sup>
+                    <m:r>
+                      <w:rPr>
+                        <w:rFonts w:ascii="Cambria Math" w:hAnsi="Cambria Math"/>
+                        <w:szCs w:val="28"/>
+                      </w:rPr>
+                      <m:t>2</m:t>
+                    </m:r>
+                  </m:sup>
+                </m:sSup>
+                <m:r>
+                  <w:rPr>
+                    <w:rFonts w:ascii="Cambria Math" w:eastAsiaTheme="minorEastAsia" w:hAnsi="Cambria Math"/>
+                    <w:szCs w:val="28"/>
+                  </w:rPr>
+                  <m:t>φ</m:t>
+                </m:r>
+              </m:e>
+            </m:d>
+          </m:e>
+        </m:func>
+        <m:r>
+          <w:rPr>
+            <w:rFonts w:ascii="Cambria Math" w:eastAsiaTheme="minorEastAsia" w:hAnsi="Cambria Math"/>
+            <w:szCs w:val="28"/>
+          </w:rPr>
+          <m:t>=10*</m:t>
+        </m:r>
+        <m:func>
+          <m:funcPr>
+            <m:ctrlPr>
+              <w:rPr>
+                <w:rFonts w:ascii="Cambria Math" w:eastAsiaTheme="minorEastAsia" w:hAnsi="Cambria Math"/>
+                <w:szCs w:val="28"/>
+              </w:rPr>
+            </m:ctrlPr>
+          </m:funcPr>
+          <m:fName>
+            <m:r>
+              <m:rPr>
+                <m:sty m:val="p"/>
+              </m:rPr>
+              <w:rPr>
+                <w:rFonts w:ascii="Cambria Math" w:eastAsiaTheme="minorEastAsia" w:hAnsi="Cambria Math"/>
+                <w:szCs w:val="28"/>
+              </w:rPr>
+              <m:t>log</m:t>
+            </m:r>
+            <m:ctrlPr>
+              <w:rPr>
+                <w:rFonts w:ascii="Cambria Math" w:eastAsiaTheme="minorEastAsia" w:hAnsi="Cambria Math"/>
+                <w:i/>
+                <w:szCs w:val="28"/>
+              </w:rPr>
+            </m:ctrlPr>
+          </m:fName>
+          <m:e>
+            <m:d>
+              <m:dPr>
+                <m:ctrlPr>
+                  <w:rPr>
+                    <w:rFonts w:ascii="Cambria Math" w:eastAsiaTheme="minorEastAsia" w:hAnsi="Cambria Math"/>
+                    <w:i/>
+                    <w:szCs w:val="28"/>
+                  </w:rPr>
+                </m:ctrlPr>
+              </m:dPr>
+              <m:e>
+                <m:sSup>
+                  <m:sSupPr>
+                    <m:ctrlPr>
+                      <w:rPr>
+                        <w:rFonts w:ascii="Cambria Math" w:hAnsi="Cambria Math"/>
+                        <w:i/>
+                        <w:szCs w:val="28"/>
+                      </w:rPr>
+                    </m:ctrlPr>
+                  </m:sSupPr>
+                  <m:e>
+                    <m:r>
+                      <w:rPr>
+                        <w:rFonts w:ascii="Cambria Math" w:hAnsi="Cambria Math"/>
+                        <w:szCs w:val="28"/>
+                      </w:rPr>
+                      <m:t>cos</m:t>
+                    </m:r>
+                  </m:e>
+                  <m:sup>
+                    <m:r>
+                      <w:rPr>
+                        <w:rFonts w:ascii="Cambria Math" w:hAnsi="Cambria Math"/>
+                        <w:szCs w:val="28"/>
+                      </w:rPr>
+                      <m:t>2</m:t>
+                    </m:r>
+                  </m:sup>
+                </m:sSup>
+                <m:d>
+                  <m:dPr>
+                    <m:ctrlPr>
+                      <w:rPr>
+                        <w:rFonts w:ascii="Cambria Math" w:eastAsiaTheme="minorEastAsia" w:hAnsi="Cambria Math"/>
+                        <w:i/>
+                        <w:szCs w:val="28"/>
+                      </w:rPr>
+                    </m:ctrlPr>
+                  </m:dPr>
+                  <m:e>
+                    <m:f>
+                      <m:fPr>
+                        <m:ctrlPr>
+                          <w:rPr>
+                            <w:rFonts w:ascii="Cambria Math" w:eastAsiaTheme="minorEastAsia" w:hAnsi="Cambria Math"/>
+                            <w:i/>
+                            <w:szCs w:val="28"/>
+                          </w:rPr>
+                        </m:ctrlPr>
+                      </m:fPr>
+                      <m:num>
+                        <m:r>
+                          <w:rPr>
+                            <w:rFonts w:ascii="Cambria Math" w:eastAsiaTheme="minorEastAsia" w:hAnsi="Cambria Math"/>
+                            <w:szCs w:val="28"/>
+                          </w:rPr>
+                          <m:t>π</m:t>
+                        </m:r>
+                      </m:num>
+                      <m:den>
+                        <m:r>
+                          <w:rPr>
+                            <w:rFonts w:ascii="Cambria Math" w:eastAsiaTheme="minorEastAsia" w:hAnsi="Cambria Math"/>
+                            <w:szCs w:val="28"/>
+                          </w:rPr>
+                          <m:t>4</m:t>
+                        </m:r>
+                      </m:den>
+                    </m:f>
+                  </m:e>
+                </m:d>
+              </m:e>
+            </m:d>
+          </m:e>
+        </m:func>
+        <m:r>
+          <w:rPr>
+            <w:rFonts w:ascii="Cambria Math" w:eastAsiaTheme="minorEastAsia" w:hAnsi="Cambria Math"/>
+            <w:szCs w:val="28"/>
+          </w:rPr>
+          <m:t>=-3 (dBm)</m:t>
+        </m:r>
+      </m:oMath>
+    </w:p>
+    <w:p>
+      <w:pPr>
+        <w:spacing w:line="276" w:lineRule="auto"/>
+        <w:ind w:firstLine="0"/>
+        <w:contextualSpacing w:val="0"/>
+        <w:jc w:val="left"/>
+        <w:rPr>
+          <w:rFonts w:eastAsiaTheme="minorEastAsia"/>
+        </w:rPr>
+      </w:pPr>
+      <w:r>
+        <w:rPr>
+          <w:rFonts w:eastAsiaTheme="minorEastAsia"/>
+        </w:rPr>
+        <w:br w:type="page"/>
+      </w:r>
+    </w:p>
+    <w:p>
+      <w:pPr>
+        <w:pStyle w:val="ListParagraph"/>
+        <w:ind w:left="0"/>
+        <w:rPr>
+          <w:rFonts w:eastAsiaTheme="minorEastAsia"/>
+        </w:rPr>
+      </w:pPr>
+      <w:r>
+        <w:rPr>
+          <w:rFonts w:eastAsiaTheme="minorEastAsia"/>
+        </w:rPr>
+        <w:lastRenderedPageBreak/>
+        <w:t>Mặt khác, tuy rằng ta biết hai Antenna chúng ta đang dùng là phân cực tuyến tính nhưng ta lại không biết hai Antenna này phân cực hướng nào và góc lệch của chúng là bao nhiêu, nên để tổng quan hơn về ảnh hưởng của góc lệch phân cực, ta sẽ thực hiện một bài thử nghiệm như sau:</w:t>
+      </w:r>
+    </w:p>
+    <w:p>
+      <w:pPr>
+        <w:pStyle w:val="ListParagraph"/>
+        <w:numPr>
+          <w:ilvl w:val="0"/>
+          <w:numId w:val="9"/>
+        </w:numPr>
+        <w:rPr>
+          <w:rFonts w:eastAsiaTheme="minorEastAsia"/>
+        </w:rPr>
+      </w:pPr>
+      <w:r>
+        <w:rPr>
+          <w:rFonts w:eastAsiaTheme="minorEastAsia"/>
+        </w:rPr>
+        <w:t>Đánh dấu vị trí của Antenna trên Beacon, đặt Antenna xong song với mặt đất, ở chính giữa của Beacon. Lúc này ta xem vector từ tâm thiết bị đến chỗ đánh dấu Antenna là vector chỉ phương cho Antenna của Beacon.</w:t>
+      </w:r>
+    </w:p>
+    <w:p>
+      <w:pPr>
+        <w:pStyle w:val="ListParagraph"/>
+        <w:keepNext/>
+        <w:ind w:left="0"/>
+        <w:jc w:val="center"/>
+      </w:pPr>
+      <w:r>
+        <w:rPr>
+          <w:rFonts w:eastAsiaTheme="minorEastAsia"/>
+          <w:noProof/>
+        </w:rPr>
+        <w:drawing>
+          <wp:inline distT="0" distB="0" distL="0" distR="0" wp14:anchorId="129F9F1B" wp14:editId="10A77E64">
+            <wp:extent cx="2122998" cy="2830075"/>
+            <wp:effectExtent l="8573" t="0" r="317" b="318"/>
+            <wp:docPr id="35" name="Picture 35" descr="F:\luanvanword\C5-ImproveRSSI\formula\setup6.jpg"/>
+            <wp:cNvGraphicFramePr>
+              <a:graphicFrameLocks xmlns:a="http://schemas.openxmlformats.org/drawingml/2006/main" noChangeAspect="1"/>
+            </wp:cNvGraphicFramePr>
+            <a:graphic xmlns:a="http://schemas.openxmlformats.org/drawingml/2006/main">
+              <a:graphicData uri="http://schemas.openxmlformats.org/drawingml/2006/picture">
+                <pic:pic xmlns:pic="http://schemas.openxmlformats.org/drawingml/2006/picture">
+                  <pic:nvPicPr>
+                    <pic:cNvPr id="0" name="Picture 1" descr="F:\luanvanword\C5-ImproveRSSI\formula\setup6.jpg"/>
+                    <pic:cNvPicPr>
+                      <a:picLocks noChangeAspect="1" noChangeArrowheads="1"/>
+                    </pic:cNvPicPr>
+                  </pic:nvPicPr>
+                  <pic:blipFill>
+                    <a:blip r:embed="rId40" cstate="print">
+                      <a:extLst>
+                        <a:ext uri="{28A0092B-C50C-407E-A947-70E740481C1C}">
+                          <a14:useLocalDpi xmlns:a14="http://schemas.microsoft.com/office/drawing/2010/main" val="0"/>
+                        </a:ext>
+                      </a:extLst>
+                    </a:blip>
+                    <a:srcRect/>
+                    <a:stretch>
+                      <a:fillRect/>
+                    </a:stretch>
+                  </pic:blipFill>
+                  <pic:spPr bwMode="auto">
+                    <a:xfrm rot="16200000">
+                      <a:off x="0" y="0"/>
+                      <a:ext cx="2122998" cy="2830075"/>
+                    </a:xfrm>
+                    <a:prstGeom prst="rect">
+                      <a:avLst/>
+                    </a:prstGeom>
+                    <a:noFill/>
+                    <a:ln>
+                      <a:noFill/>
+                    </a:ln>
+                  </pic:spPr>
+                </pic:pic>
+              </a:graphicData>
+            </a:graphic>
+          </wp:inline>
+        </w:drawing>
+      </w:r>
+    </w:p>
+    <w:p>
+      <w:pPr>
+        <w:pStyle w:val="Caption"/>
+        <w:rPr>
+          <w:rFonts w:eastAsiaTheme="minorEastAsia"/>
+          <w:szCs w:val="26"/>
+        </w:rPr>
+      </w:pPr>
+      <w:proofErr w:type="gramStart"/>
+      <w:r>
+        <w:t xml:space="preserve">Hình </w:t>
+      </w:r>
+      <w:r>
+        <w:fldChar w:fldCharType="begin"/>
+      </w:r>
+      <w:r>
+        <w:instrText xml:space="preserve"> STYLEREF 1 \s </w:instrText>
+      </w:r>
+      <w:r>
+        <w:fldChar w:fldCharType="separate"/>
+      </w:r>
+      <w:r>
+        <w:rPr>
+          <w:noProof/>
+        </w:rPr>
+        <w:t>5</w:t>
+      </w:r>
+      <w:r>
+        <w:fldChar w:fldCharType="end"/>
+      </w:r>
+      <w:r>
+        <w:t>.</w:t>
+      </w:r>
+      <w:proofErr w:type="gramEnd"/>
+      <w:r>
+        <w:fldChar w:fldCharType="begin"/>
+      </w:r>
+      <w:r>
+        <w:instrText xml:space="preserve"> SEQ Hình \* ARABIC \s 1 </w:instrText>
+      </w:r>
+      <w:r>
+        <w:fldChar w:fldCharType="separate"/>
+      </w:r>
+      <w:r>
+        <w:rPr>
+          <w:noProof/>
+        </w:rPr>
+        <w:t>7</w:t>
+      </w:r>
+      <w:r>
+        <w:fldChar w:fldCharType="end"/>
+      </w:r>
+      <w:r>
+        <w:t xml:space="preserve"> </w:t>
+      </w:r>
+      <w:r>
+        <w:rPr>
+          <w:rFonts w:eastAsiaTheme="minorEastAsia"/>
+          <w:szCs w:val="26"/>
+        </w:rPr>
+        <w:t>Đặt vị trí Antenna trên Beacon</w:t>
+      </w:r>
+    </w:p>
+    <w:p>
+      <w:pPr>
+        <w:pStyle w:val="ListParagraph"/>
+        <w:numPr>
+          <w:ilvl w:val="0"/>
+          <w:numId w:val="9"/>
+        </w:numPr>
+        <w:jc w:val="left"/>
+        <w:rPr>
+          <w:rFonts w:eastAsiaTheme="minorEastAsia"/>
+        </w:rPr>
+      </w:pPr>
+      <w:r>
+        <w:rPr>
+          <w:rFonts w:eastAsiaTheme="minorEastAsia"/>
+        </w:rPr>
+        <w:t>Cố định Beacon vào một bàn xoay 36 góc tương ứng với 360</w:t>
+      </w:r>
+      <w:r>
+        <w:rPr>
+          <w:rFonts w:eastAsiaTheme="minorEastAsia"/>
+          <w:vertAlign w:val="superscript"/>
+        </w:rPr>
+        <w:t>o</w:t>
+      </w:r>
+      <w:r>
+        <w:rPr>
+          <w:rFonts w:eastAsiaTheme="minorEastAsia"/>
+        </w:rPr>
+        <w:t>.</w:t>
+      </w:r>
+    </w:p>
+    <w:p>
+      <w:pPr>
+        <w:keepNext/>
+        <w:ind w:firstLine="0"/>
+      </w:pPr>
+      <w:r>
+        <w:rPr>
+          <w:rFonts w:eastAsiaTheme="minorEastAsia"/>
+          <w:noProof/>
+        </w:rPr>
+        <w:drawing>
+          <wp:inline distT="0" distB="0" distL="0" distR="0" wp14:anchorId="04A882EC" wp14:editId="4FB33AE0">
+            <wp:extent cx="1851804" cy="2570672"/>
+            <wp:effectExtent l="0" t="0" r="0" b="1270"/>
+            <wp:docPr id="36" name="Picture 36" descr="F:\luanvanword\C5-ImproveRSSI\formula\setup5.jpg"/>
+            <wp:cNvGraphicFramePr>
+              <a:graphicFrameLocks xmlns:a="http://schemas.openxmlformats.org/drawingml/2006/main" noChangeAspect="1"/>
+            </wp:cNvGraphicFramePr>
+            <a:graphic xmlns:a="http://schemas.openxmlformats.org/drawingml/2006/main">
+              <a:graphicData uri="http://schemas.openxmlformats.org/drawingml/2006/picture">
+                <pic:pic xmlns:pic="http://schemas.openxmlformats.org/drawingml/2006/picture">
+                  <pic:nvPicPr>
+                    <pic:cNvPr id="0" name="Picture 2" descr="F:\luanvanword\C5-ImproveRSSI\formula\setup5.jpg"/>
+                    <pic:cNvPicPr>
+                      <a:picLocks noChangeAspect="1" noChangeArrowheads="1"/>
+                    </pic:cNvPicPr>
+                  </pic:nvPicPr>
+                  <pic:blipFill>
+                    <a:blip r:embed="rId41" cstate="print">
+                      <a:extLst>
+                        <a:ext uri="{28A0092B-C50C-407E-A947-70E740481C1C}">
+                          <a14:useLocalDpi xmlns:a14="http://schemas.microsoft.com/office/drawing/2010/main" val="0"/>
+                        </a:ext>
+                      </a:extLst>
+                    </a:blip>
+                    <a:srcRect/>
+                    <a:stretch>
+                      <a:fillRect/>
+                    </a:stretch>
+                  </pic:blipFill>
+                  <pic:spPr bwMode="auto">
+                    <a:xfrm>
+                      <a:off x="0" y="0"/>
+                      <a:ext cx="1855615" cy="2575963"/>
+                    </a:xfrm>
+                    <a:prstGeom prst="rect">
+                      <a:avLst/>
+                    </a:prstGeom>
+                    <a:noFill/>
+                    <a:ln>
+                      <a:noFill/>
+                    </a:ln>
+                  </pic:spPr>
+                </pic:pic>
+              </a:graphicData>
+            </a:graphic>
+          </wp:inline>
+        </w:drawing>
+      </w:r>
+      <w:r>
+        <w:rPr>
+          <w:rFonts w:eastAsiaTheme="minorEastAsia"/>
+          <w:noProof/>
+        </w:rPr>
+        <w:drawing>
+          <wp:inline distT="0" distB="0" distL="0" distR="0" wp14:anchorId="29E6847C" wp14:editId="0B754C1C">
+            <wp:extent cx="1840302" cy="2564921"/>
+            <wp:effectExtent l="0" t="0" r="7620" b="6985"/>
+            <wp:docPr id="37" name="Picture 37" descr="F:\luanvanword\C5-ImproveRSSI\formula\setup4.jpg"/>
+            <wp:cNvGraphicFramePr>
+              <a:graphicFrameLocks xmlns:a="http://schemas.openxmlformats.org/drawingml/2006/main" noChangeAspect="1"/>
+            </wp:cNvGraphicFramePr>
+            <a:graphic xmlns:a="http://schemas.openxmlformats.org/drawingml/2006/main">
+              <a:graphicData uri="http://schemas.openxmlformats.org/drawingml/2006/picture">
+                <pic:pic xmlns:pic="http://schemas.openxmlformats.org/drawingml/2006/picture">
+                  <pic:nvPicPr>
+                    <pic:cNvPr id="0" name="Picture 3" descr="F:\luanvanword\C5-ImproveRSSI\formula\setup4.jpg"/>
+                    <pic:cNvPicPr>
+                      <a:picLocks noChangeAspect="1" noChangeArrowheads="1"/>
+                    </pic:cNvPicPr>
+                  </pic:nvPicPr>
+                  <pic:blipFill>
+                    <a:blip r:embed="rId42" cstate="print">
+                      <a:extLst>
+                        <a:ext uri="{28A0092B-C50C-407E-A947-70E740481C1C}">
+                          <a14:useLocalDpi xmlns:a14="http://schemas.microsoft.com/office/drawing/2010/main" val="0"/>
+                        </a:ext>
+                      </a:extLst>
+                    </a:blip>
+                    <a:srcRect/>
+                    <a:stretch>
+                      <a:fillRect/>
+                    </a:stretch>
+                  </pic:blipFill>
+                  <pic:spPr bwMode="auto">
+                    <a:xfrm>
+                      <a:off x="0" y="0"/>
+                      <a:ext cx="1847745" cy="2575294"/>
+                    </a:xfrm>
+                    <a:prstGeom prst="rect">
+                      <a:avLst/>
+                    </a:prstGeom>
+                    <a:noFill/>
+                    <a:ln>
+                      <a:noFill/>
+                    </a:ln>
+                  </pic:spPr>
+                </pic:pic>
+              </a:graphicData>
+            </a:graphic>
+          </wp:inline>
+        </w:drawing>
+      </w:r>
+      <w:r>
+        <w:rPr>
+          <w:rFonts w:eastAsiaTheme="minorEastAsia"/>
+          <w:noProof/>
+        </w:rPr>
+        <w:drawing>
+          <wp:inline distT="0" distB="0" distL="0" distR="0" wp14:anchorId="2DF59774" wp14:editId="41C00958">
+            <wp:extent cx="1833871" cy="2569296"/>
+            <wp:effectExtent l="0" t="0" r="0" b="2540"/>
+            <wp:docPr id="38" name="Picture 38" descr="F:\luanvanword\C5-ImproveRSSI\formula\setup3.jpg"/>
+            <wp:cNvGraphicFramePr>
+              <a:graphicFrameLocks xmlns:a="http://schemas.openxmlformats.org/drawingml/2006/main" noChangeAspect="1"/>
+            </wp:cNvGraphicFramePr>
+            <a:graphic xmlns:a="http://schemas.openxmlformats.org/drawingml/2006/main">
+              <a:graphicData uri="http://schemas.openxmlformats.org/drawingml/2006/picture">
+                <pic:pic xmlns:pic="http://schemas.openxmlformats.org/drawingml/2006/picture">
+                  <pic:nvPicPr>
+                    <pic:cNvPr id="0" name="Picture 4" descr="F:\luanvanword\C5-ImproveRSSI\formula\setup3.jpg"/>
+                    <pic:cNvPicPr>
+                      <a:picLocks noChangeAspect="1" noChangeArrowheads="1"/>
+                    </pic:cNvPicPr>
+                  </pic:nvPicPr>
+                  <pic:blipFill>
+                    <a:blip r:embed="rId43" cstate="print">
+                      <a:extLst>
+                        <a:ext uri="{28A0092B-C50C-407E-A947-70E740481C1C}">
+                          <a14:useLocalDpi xmlns:a14="http://schemas.microsoft.com/office/drawing/2010/main" val="0"/>
+                        </a:ext>
+                      </a:extLst>
+                    </a:blip>
+                    <a:srcRect/>
+                    <a:stretch>
+                      <a:fillRect/>
+                    </a:stretch>
+                  </pic:blipFill>
+                  <pic:spPr bwMode="auto">
+                    <a:xfrm>
+                      <a:off x="0" y="0"/>
+                      <a:ext cx="1836751" cy="2573331"/>
+                    </a:xfrm>
+                    <a:prstGeom prst="rect">
+                      <a:avLst/>
+                    </a:prstGeom>
+                    <a:noFill/>
+                    <a:ln>
+                      <a:noFill/>
+                    </a:ln>
+                  </pic:spPr>
+                </pic:pic>
+              </a:graphicData>
+            </a:graphic>
+          </wp:inline>
+        </w:drawing>
+      </w:r>
+    </w:p>
+    <w:p>
+      <w:pPr>
+        <w:pStyle w:val="Caption"/>
+        <w:rPr>
+          <w:rFonts w:eastAsiaTheme="minorEastAsia"/>
+          <w:szCs w:val="26"/>
+        </w:rPr>
+      </w:pPr>
+      <w:proofErr w:type="gramStart"/>
+      <w:r>
+        <w:t xml:space="preserve">Hình </w:t>
+      </w:r>
+      <w:r>
+        <w:fldChar w:fldCharType="begin"/>
+      </w:r>
+      <w:r>
+        <w:instrText xml:space="preserve"> STYLEREF 1 \s </w:instrText>
+      </w:r>
+      <w:r>
+        <w:fldChar w:fldCharType="separate"/>
+      </w:r>
+      <w:r>
+        <w:rPr>
+          <w:noProof/>
+        </w:rPr>
+        <w:t>5</w:t>
+      </w:r>
+      <w:r>
+        <w:fldChar w:fldCharType="end"/>
+      </w:r>
+      <w:r>
+        <w:t>.</w:t>
+      </w:r>
+      <w:proofErr w:type="gramEnd"/>
+      <w:r>
+        <w:fldChar w:fldCharType="begin"/>
+      </w:r>
+      <w:r>
+        <w:instrText xml:space="preserve"> SEQ Hình \* ARABIC \s 1 </w:instrText>
+      </w:r>
+      <w:r>
+        <w:fldChar w:fldCharType="separate"/>
+      </w:r>
+      <w:r>
+        <w:rPr>
+          <w:noProof/>
+        </w:rPr>
+        <w:t>8</w:t>
+      </w:r>
+      <w:r>
+        <w:fldChar w:fldCharType="end"/>
+      </w:r>
+      <w:r>
+        <w:t xml:space="preserve"> </w:t>
+      </w:r>
+      <w:r>
+        <w:rPr>
+          <w:rFonts w:eastAsiaTheme="minorEastAsia"/>
+          <w:szCs w:val="26"/>
+        </w:rPr>
+        <w:t>Cố định Beacon vào bàn xoay</w:t>
+      </w:r>
+    </w:p>
+    <w:p>
+      <w:pPr>
+        <w:pStyle w:val="ListParagraph"/>
+        <w:numPr>
+          <w:ilvl w:val="0"/>
+          <w:numId w:val="9"/>
+        </w:numPr>
+        <w:rPr>
+          <w:rFonts w:eastAsiaTheme="minorEastAsia"/>
+        </w:rPr>
+      </w:pPr>
+      <w:r>
+        <w:rPr>
+          <w:rFonts w:eastAsiaTheme="minorEastAsia"/>
+        </w:rPr>
+        <w:lastRenderedPageBreak/>
+        <w:t>Đặt ESP32 cùng với IPEX Antenna cách Beacon khoảng 1m. Thực hiện đo RSSI (áp dụng Kalmal Filter để lọc nhiễu).</w:t>
+      </w:r>
+    </w:p>
+    <w:p>
+      <w:pPr>
+        <w:keepNext/>
+        <w:jc w:val="center"/>
+      </w:pPr>
+      <w:r>
+        <w:rPr>
+          <w:rFonts w:eastAsiaTheme="minorEastAsia"/>
+          <w:noProof/>
+        </w:rPr>
+        <w:drawing>
+          <wp:inline distT="0" distB="0" distL="0" distR="0" wp14:anchorId="7F334464" wp14:editId="6CD39ED8">
+            <wp:extent cx="1817580" cy="2423061"/>
+            <wp:effectExtent l="0" t="0" r="0" b="0"/>
+            <wp:docPr id="39" name="Picture 39" descr="F:\luanvanword\C5-ImproveRSSI\formula\setup2.jpg"/>
+            <wp:cNvGraphicFramePr>
+              <a:graphicFrameLocks xmlns:a="http://schemas.openxmlformats.org/drawingml/2006/main" noChangeAspect="1"/>
+            </wp:cNvGraphicFramePr>
+            <a:graphic xmlns:a="http://schemas.openxmlformats.org/drawingml/2006/main">
+              <a:graphicData uri="http://schemas.openxmlformats.org/drawingml/2006/picture">
+                <pic:pic xmlns:pic="http://schemas.openxmlformats.org/drawingml/2006/picture">
+                  <pic:nvPicPr>
+                    <pic:cNvPr id="0" name="Picture 5" descr="F:\luanvanword\C5-ImproveRSSI\formula\setup2.jpg"/>
+                    <pic:cNvPicPr>
+                      <a:picLocks noChangeAspect="1" noChangeArrowheads="1"/>
+                    </pic:cNvPicPr>
+                  </pic:nvPicPr>
+                  <pic:blipFill>
+                    <a:blip r:embed="rId44" cstate="print">
+                      <a:extLst>
+                        <a:ext uri="{28A0092B-C50C-407E-A947-70E740481C1C}">
+                          <a14:useLocalDpi xmlns:a14="http://schemas.microsoft.com/office/drawing/2010/main" val="0"/>
+                        </a:ext>
+                      </a:extLst>
+                    </a:blip>
+                    <a:srcRect/>
+                    <a:stretch>
+                      <a:fillRect/>
+                    </a:stretch>
+                  </pic:blipFill>
+                  <pic:spPr bwMode="auto">
+                    <a:xfrm>
+                      <a:off x="0" y="0"/>
+                      <a:ext cx="1819125" cy="2425120"/>
+                    </a:xfrm>
+                    <a:prstGeom prst="rect">
+                      <a:avLst/>
+                    </a:prstGeom>
+                    <a:noFill/>
+                    <a:ln>
+                      <a:noFill/>
+                    </a:ln>
+                  </pic:spPr>
+                </pic:pic>
+              </a:graphicData>
+            </a:graphic>
+          </wp:inline>
+        </w:drawing>
+      </w:r>
+      <w:r>
+        <w:rPr>
+          <w:rFonts w:eastAsiaTheme="minorEastAsia"/>
+          <w:noProof/>
+        </w:rPr>
+        <w:drawing>
+          <wp:inline distT="0" distB="0" distL="0" distR="0" wp14:anchorId="0D81C1AD" wp14:editId="45EFD167">
+            <wp:extent cx="1810566" cy="2413711"/>
+            <wp:effectExtent l="0" t="0" r="0" b="5715"/>
+            <wp:docPr id="40" name="Picture 40" descr="F:\luanvanword\C5-ImproveRSSI\formula\setup1.jpg"/>
+            <wp:cNvGraphicFramePr>
+              <a:graphicFrameLocks xmlns:a="http://schemas.openxmlformats.org/drawingml/2006/main" noChangeAspect="1"/>
+            </wp:cNvGraphicFramePr>
+            <a:graphic xmlns:a="http://schemas.openxmlformats.org/drawingml/2006/main">
+              <a:graphicData uri="http://schemas.openxmlformats.org/drawingml/2006/picture">
+                <pic:pic xmlns:pic="http://schemas.openxmlformats.org/drawingml/2006/picture">
+                  <pic:nvPicPr>
+                    <pic:cNvPr id="0" name="Picture 6" descr="F:\luanvanword\C5-ImproveRSSI\formula\setup1.jpg"/>
+                    <pic:cNvPicPr>
+                      <a:picLocks noChangeAspect="1" noChangeArrowheads="1"/>
+                    </pic:cNvPicPr>
+                  </pic:nvPicPr>
+                  <pic:blipFill>
+                    <a:blip r:embed="rId45" cstate="print">
+                      <a:extLst>
+                        <a:ext uri="{28A0092B-C50C-407E-A947-70E740481C1C}">
+                          <a14:useLocalDpi xmlns:a14="http://schemas.microsoft.com/office/drawing/2010/main" val="0"/>
+                        </a:ext>
+                      </a:extLst>
+                    </a:blip>
+                    <a:srcRect/>
+                    <a:stretch>
+                      <a:fillRect/>
+                    </a:stretch>
+                  </pic:blipFill>
+                  <pic:spPr bwMode="auto">
+                    <a:xfrm>
+                      <a:off x="0" y="0"/>
+                      <a:ext cx="1814115" cy="2418443"/>
+                    </a:xfrm>
+                    <a:prstGeom prst="rect">
+                      <a:avLst/>
+                    </a:prstGeom>
+                    <a:noFill/>
+                    <a:ln>
+                      <a:noFill/>
+                    </a:ln>
+                  </pic:spPr>
+                </pic:pic>
+              </a:graphicData>
+            </a:graphic>
+          </wp:inline>
+        </w:drawing>
+      </w:r>
+    </w:p>
+    <w:p>
+      <w:pPr>
+        <w:pStyle w:val="Caption"/>
+        <w:rPr>
+          <w:rFonts w:eastAsiaTheme="minorEastAsia"/>
+          <w:szCs w:val="26"/>
+        </w:rPr>
+      </w:pPr>
+      <w:proofErr w:type="gramStart"/>
+      <w:r>
+        <w:t xml:space="preserve">Hình </w:t>
+      </w:r>
+      <w:r>
+        <w:fldChar w:fldCharType="begin"/>
+      </w:r>
+      <w:r>
+        <w:instrText xml:space="preserve"> STYLEREF 1 \s </w:instrText>
+      </w:r>
+      <w:r>
+        <w:fldChar w:fldCharType="separate"/>
+      </w:r>
+      <w:r>
+        <w:rPr>
+          <w:noProof/>
+        </w:rPr>
+        <w:t>5</w:t>
+      </w:r>
+      <w:r>
+        <w:fldChar w:fldCharType="end"/>
+      </w:r>
+      <w:r>
+        <w:t>.</w:t>
+      </w:r>
+      <w:proofErr w:type="gramEnd"/>
+      <w:r>
+        <w:fldChar w:fldCharType="begin"/>
+      </w:r>
+      <w:r>
+        <w:instrText xml:space="preserve"> SEQ Hình \* ARABIC \s 1 </w:instrText>
+      </w:r>
+      <w:r>
+        <w:fldChar w:fldCharType="separate"/>
+      </w:r>
+      <w:r>
+        <w:rPr>
+          <w:noProof/>
+        </w:rPr>
+        <w:t>9</w:t>
+      </w:r>
+      <w:r>
+        <w:fldChar w:fldCharType="end"/>
+      </w:r>
+      <w:r>
+        <w:t xml:space="preserve"> </w:t>
+      </w:r>
+      <w:r>
+        <w:rPr>
+          <w:rFonts w:eastAsiaTheme="minorEastAsia"/>
+          <w:szCs w:val="26"/>
+        </w:rPr>
+        <w:t>Đặt Antenna cách Beacon 1m</w:t>
+      </w:r>
+    </w:p>
+    <w:p>
+      <w:r>
+        <w:rPr>
+          <w:rFonts w:eastAsiaTheme="minorEastAsia"/>
+          <w:noProof/>
+        </w:rPr>
+        <w:drawing>
+          <wp:anchor distT="0" distB="0" distL="114300" distR="114300" simplePos="0" relativeHeight="251670528" behindDoc="1" locked="0" layoutInCell="1" allowOverlap="1" wp14:anchorId="1C41482B" wp14:editId="0F7A54BE">
+            <wp:simplePos x="0" y="0"/>
+            <wp:positionH relativeFrom="column">
+              <wp:posOffset>-635</wp:posOffset>
+            </wp:positionH>
+            <wp:positionV relativeFrom="paragraph">
+              <wp:posOffset>377789</wp:posOffset>
+            </wp:positionV>
+            <wp:extent cx="5791835" cy="2832735"/>
+            <wp:effectExtent l="0" t="0" r="0" b="5715"/>
+            <wp:wrapNone/>
+            <wp:docPr id="41" name="Picture 41" descr="F:\luanvanword\C5-ImproveRSSI\formula\RSSIvsAngle.jpg"/>
+            <wp:cNvGraphicFramePr>
+              <a:graphicFrameLocks xmlns:a="http://schemas.openxmlformats.org/drawingml/2006/main" noChangeAspect="1"/>
+            </wp:cNvGraphicFramePr>
+            <a:graphic xmlns:a="http://schemas.openxmlformats.org/drawingml/2006/main">
+              <a:graphicData uri="http://schemas.openxmlformats.org/drawingml/2006/picture">
+                <pic:pic xmlns:pic="http://schemas.openxmlformats.org/drawingml/2006/picture">
+                  <pic:nvPicPr>
+                    <pic:cNvPr id="0" name="Picture 7" descr="F:\luanvanword\C5-ImproveRSSI\formula\RSSIvsAngle.jpg"/>
+                    <pic:cNvPicPr>
+                      <a:picLocks noChangeAspect="1" noChangeArrowheads="1"/>
+                    </pic:cNvPicPr>
+                  </pic:nvPicPr>
+                  <pic:blipFill>
+                    <a:blip r:embed="rId46" cstate="print">
+                      <a:extLst>
+                        <a:ext uri="{28A0092B-C50C-407E-A947-70E740481C1C}">
+                          <a14:useLocalDpi xmlns:a14="http://schemas.microsoft.com/office/drawing/2010/main" val="0"/>
+                        </a:ext>
+                      </a:extLst>
+                    </a:blip>
+                    <a:srcRect/>
+                    <a:stretch>
+                      <a:fillRect/>
+                    </a:stretch>
+                  </pic:blipFill>
+                  <pic:spPr bwMode="auto">
+                    <a:xfrm>
+                      <a:off x="0" y="0"/>
+                      <a:ext cx="5791835" cy="2832735"/>
+                    </a:xfrm>
+                    <a:prstGeom prst="rect">
+                      <a:avLst/>
+                    </a:prstGeom>
+                    <a:noFill/>
+                    <a:ln>
+                      <a:noFill/>
+                    </a:ln>
+                  </pic:spPr>
+                </pic:pic>
+              </a:graphicData>
+            </a:graphic>
+            <wp14:sizeRelH relativeFrom="page">
+              <wp14:pctWidth>0</wp14:pctWidth>
+            </wp14:sizeRelH>
+            <wp14:sizeRelV relativeFrom="page">
+              <wp14:pctHeight>0</wp14:pctHeight>
+            </wp14:sizeRelV>
+          </wp:anchor>
+        </w:drawing>
+      </w:r>
+      <w:r>
+        <w:t xml:space="preserve">Sau </w:t>
+      </w:r>
+      <w:proofErr w:type="gramStart"/>
+      <w:r>
+        <w:t>khi đo</w:t>
+      </w:r>
+      <w:proofErr w:type="gramEnd"/>
+      <w:r>
+        <w:t xml:space="preserve"> RSSI và áp dụng Kalman Filter ta được biểu đồ tương quan góc với RSSI ở</w:t>
+      </w:r>
+      <w:r>
+        <w:t xml:space="preserve"> 180</w:t>
+      </w:r>
+      <w:r>
+        <w:rPr>
+          <w:vertAlign w:val="superscript"/>
+        </w:rPr>
+        <w:t>o</w:t>
+      </w:r>
+      <w:r>
+        <w:t xml:space="preserve"> đầu tiên như sau:</w:t>
+      </w:r>
+    </w:p>
+    <w:p/>
+    <w:p/>
+    <w:p/>
+    <w:p/>
+    <w:p/>
+    <w:p/>
+    <w:p/>
+    <w:p/>
+    <w:p>
+      <w:pPr>
+        <w:keepNext/>
+        <w:ind w:firstLine="0"/>
+      </w:pPr>
+    </w:p>
+    <w:p>
+      <w:pPr>
+        <w:pStyle w:val="ListParagraph"/>
+        <w:ind w:left="0"/>
+        <w:jc w:val="center"/>
+        <w:rPr>
+          <w:rFonts w:eastAsiaTheme="minorEastAsia"/>
+        </w:rPr>
+      </w:pPr>
+      <w:proofErr w:type="gramStart"/>
+      <w:r>
+        <w:t xml:space="preserve">Hình </w:t>
+      </w:r>
+      <w:r>
+        <w:fldChar w:fldCharType="begin"/>
+      </w:r>
+      <w:r>
+        <w:instrText xml:space="preserve"> STYLEREF 1 \s </w:instrText>
+      </w:r>
+      <w:r>
+        <w:fldChar w:fldCharType="separate"/>
+      </w:r>
+      <w:r>
+        <w:rPr>
+          <w:noProof/>
+        </w:rPr>
+        <w:t>5</w:t>
+      </w:r>
+      <w:r>
+        <w:fldChar w:fldCharType="end"/>
+      </w:r>
+      <w:r>
+        <w:t>.</w:t>
+      </w:r>
+      <w:proofErr w:type="gramEnd"/>
+      <w:r>
+        <w:fldChar w:fldCharType="begin"/>
+      </w:r>
+      <w:r>
+        <w:instrText xml:space="preserve"> SEQ Hình \* ARABIC \s 1 </w:instrText>
+      </w:r>
+      <w:r>
+        <w:fldChar w:fldCharType="separate"/>
+      </w:r>
+      <w:r>
+        <w:rPr>
+          <w:noProof/>
+        </w:rPr>
+        <w:t>10</w:t>
+      </w:r>
+      <w:r>
+        <w:fldChar w:fldCharType="end"/>
+      </w:r>
+      <w:r>
+        <w:t xml:space="preserve"> </w:t>
+      </w:r>
+      <w:r>
+        <w:rPr>
+          <w:rFonts w:eastAsiaTheme="minorEastAsia"/>
+        </w:rPr>
+        <w:t>Biểu đồ tương quan RSSI với Angle (180</w:t>
+      </w:r>
+      <w:r>
+        <w:rPr>
+          <w:rFonts w:eastAsiaTheme="minorEastAsia"/>
+          <w:vertAlign w:val="superscript"/>
+        </w:rPr>
+        <w:t>o</w:t>
+      </w:r>
+      <w:r>
+        <w:rPr>
+          <w:rFonts w:eastAsiaTheme="minorEastAsia"/>
+        </w:rPr>
+        <w:t xml:space="preserve"> đầu)</w:t>
+      </w:r>
+    </w:p>
+    <w:p>
+      <w:pPr>
+        <w:pStyle w:val="ListParagraph"/>
+        <w:ind w:left="0"/>
+        <w:rPr>
+          <w:rFonts w:eastAsiaTheme="minorEastAsia"/>
+        </w:rPr>
+      </w:pPr>
+      <w:r>
+        <w:rPr>
+          <w:rFonts w:eastAsiaTheme="minorEastAsia"/>
+        </w:rPr>
+        <w:t xml:space="preserve">Lưu ý, góc đo ở trên không phải là góc lệch </w:t>
+      </w:r>
+      <m:oMath>
+        <m:r>
+          <w:rPr>
+            <w:rFonts w:ascii="Cambria Math" w:eastAsiaTheme="minorEastAsia" w:hAnsi="Cambria Math"/>
+          </w:rPr>
+          <m:t>φ</m:t>
+        </m:r>
+      </m:oMath>
+      <w:r>
+        <w:rPr>
+          <w:rFonts w:eastAsiaTheme="minorEastAsia"/>
+        </w:rPr>
+        <w:t xml:space="preserve"> của 2 phân cực tuyến tính.</w:t>
+      </w:r>
+    </w:p>
+    <w:p>
+      <w:pPr>
+        <w:pStyle w:val="ListParagraph"/>
+        <w:ind w:left="0"/>
+        <w:rPr>
+          <w:rFonts w:eastAsiaTheme="minorEastAsia"/>
+        </w:rPr>
+      </w:pPr>
+      <w:r>
+        <w:rPr>
+          <w:rFonts w:eastAsiaTheme="minorEastAsia"/>
+        </w:rPr>
+        <w:t>Quan sát biểu đồ trên ta thấy độ lệ</w:t>
+      </w:r>
+      <w:r>
+        <w:rPr>
+          <w:rFonts w:eastAsiaTheme="minorEastAsia"/>
+        </w:rPr>
+        <w:t xml:space="preserve">ch RSSI ở </w:t>
+      </w:r>
+      <w:r>
+        <w:rPr>
+          <w:rFonts w:eastAsiaTheme="minorEastAsia"/>
+        </w:rPr>
+        <w:t>các góc khá lớ</w:t>
+      </w:r>
+      <w:r>
+        <w:rPr>
+          <w:rFonts w:eastAsiaTheme="minorEastAsia"/>
+        </w:rPr>
+        <w:t xml:space="preserve">n, </w:t>
+      </w:r>
+      <w:r>
+        <w:rPr>
+          <w:rFonts w:eastAsiaTheme="minorEastAsia"/>
+        </w:rPr>
+        <w:t>vậy ta cần hạn chế sự chênh lệch này bằng cách quy đổi góc lệch sẽ trình bày ở phần kế tiếp.</w:t>
+      </w:r>
+    </w:p>
+    <w:p>
+      <w:pPr>
+        <w:pStyle w:val="Heading2"/>
+      </w:pPr>
+      <w:r>
+        <w:lastRenderedPageBreak/>
+        <w:t xml:space="preserve">Áp dụng biểu đồ RSSI </w:t>
+      </w:r>
+      <w:proofErr w:type="gramStart"/>
+      <w:r>
+        <w:t>theo</w:t>
+      </w:r>
+      <w:proofErr w:type="gramEnd"/>
+      <w:r>
+        <w:t xml:space="preserve"> góc</w:t>
+      </w:r>
+    </w:p>
+    <w:p>
+      <w:pPr>
+        <w:pStyle w:val="ListParagraph"/>
+        <w:ind w:left="0"/>
+        <w:rPr>
+          <w:rFonts w:eastAsiaTheme="minorEastAsia"/>
+        </w:rPr>
+      </w:pPr>
+      <w:proofErr w:type="gramStart"/>
+      <w:r>
+        <w:rPr>
+          <w:rFonts w:eastAsiaTheme="minorEastAsia"/>
+        </w:rPr>
+        <w:t>Như trong phần 4.2 đã đề cập, ta sử dụng thêm một thiết bị phụ (cùng loại với Target) tên là Pathloss được cố định vị trí để tìm ra được Pathloss Exponent trong phương trình (3.2).</w:t>
+      </w:r>
+      <w:proofErr w:type="gramEnd"/>
+      <w:r>
+        <w:rPr>
+          <w:rFonts w:eastAsiaTheme="minorEastAsia"/>
+        </w:rPr>
+        <w:t xml:space="preserve"> </w:t>
+      </w:r>
+      <w:proofErr w:type="gramStart"/>
+      <w:r>
+        <w:rPr>
+          <w:rFonts w:eastAsiaTheme="minorEastAsia"/>
+        </w:rPr>
+        <w:t>Tuy nhiên, vị trí của Pathloss có thể khác so với vị trí của target cho nên góc hợp bởi Pathloss với Reference (điểm tham chiếu) sẽ khác với góc giữa Target với Reference.</w:t>
+      </w:r>
+      <w:proofErr w:type="gramEnd"/>
+      <w:r>
+        <w:rPr>
+          <w:rFonts w:eastAsiaTheme="minorEastAsia"/>
+        </w:rPr>
+        <w:t xml:space="preserve"> </w:t>
+      </w:r>
+    </w:p>
+    <w:p>
+      <w:pPr>
+        <w:pStyle w:val="ListParagraph"/>
+        <w:ind w:left="0"/>
+        <w:rPr>
+          <w:rFonts w:eastAsiaTheme="minorEastAsia"/>
+        </w:rPr>
+      </w:pPr>
+      <w:r>
+        <w:rPr>
+          <w:rFonts w:eastAsiaTheme="minorEastAsia"/>
+        </w:rPr>
+        <w:t xml:space="preserve">Để có thể thay tham số Pathloss Exponent vào lại phương trình khoảng cách của Target, thì cả thiết bị Pathloss và Target phải có cùng </w:t>
+      </w:r>
+      <w:proofErr w:type="gramStart"/>
+      <w:r>
+        <w:rPr>
+          <w:rFonts w:eastAsiaTheme="minorEastAsia"/>
+        </w:rPr>
+        <w:t>chung</w:t>
+      </w:r>
+      <w:proofErr w:type="gramEnd"/>
+      <w:r>
+        <w:rPr>
+          <w:rFonts w:eastAsiaTheme="minorEastAsia"/>
+        </w:rPr>
+        <w:t xml:space="preserve"> bản chất, mà bản chất khác nhau dễ thấy ở đây đó chính là góc đến của tín hiệu.</w:t>
+      </w:r>
+    </w:p>
+    <w:p>
+      <w:pPr>
+        <w:pStyle w:val="ListParagraph"/>
+        <w:ind w:left="0"/>
+        <w:rPr>
+          <w:rFonts w:eastAsiaTheme="minorEastAsia"/>
+        </w:rPr>
+      </w:pPr>
+      <w:r>
+        <w:rPr>
+          <w:rFonts w:eastAsiaTheme="minorEastAsia"/>
+        </w:rPr>
+        <w:t>Vì vậy ta phải quy đổi góc đến của Pathloss về góc đến của Target hoặc ngược lại để các phương trình tính toán đạt được chính xác nhất.</w:t>
+      </w:r>
+    </w:p>
+    <w:p>
+      <w:pPr>
+        <w:pStyle w:val="ListParagraph"/>
+        <w:ind w:left="0"/>
+        <w:rPr>
+          <w:rFonts w:eastAsiaTheme="minorEastAsia"/>
+        </w:rPr>
+      </w:pPr>
+      <w:r>
+        <w:rPr>
+          <w:rFonts w:eastAsiaTheme="minorEastAsia"/>
+        </w:rPr>
+        <w:t>Mặt khác, muốn biết góc hợp của Target với Reference ta cần biết được vector chỉ phương Antenna và vector tín hiệu đến. Vector chỉ phương Antenna có thể được cài đặt tĩnh hoặc có thể đo bằng la bàn số. Tuy nhiên muốn biết vector tín hiệu đến thì cần biết được vị trí Target, nhưng mà vị trí của Target lại chính là kết quả của bài toán này, vậy câu hỏi lúc này chính là: Làm sao xác định được vector đến của tín hiệu?</w:t>
+      </w:r>
+    </w:p>
+    <w:p>
+      <w:pPr>
+        <w:pStyle w:val="ListParagraph"/>
+        <w:ind w:left="0"/>
+        <w:rPr>
+          <w:rFonts w:eastAsiaTheme="minorEastAsia"/>
+        </w:rPr>
+      </w:pPr>
+      <w:proofErr w:type="gramStart"/>
+      <w:r>
+        <w:rPr>
+          <w:rFonts w:eastAsiaTheme="minorEastAsia"/>
+        </w:rPr>
+        <w:t>Quay trở lại với giải thuật Particle Swarm Optimization, tại thời điểm thứ t trong T bước lặp, ta có n cá thể trong quần thể, với mỗi cá thể ta có vị trí hiện tại của nó.</w:t>
+      </w:r>
+      <w:proofErr w:type="gramEnd"/>
+      <w:r>
+        <w:rPr>
+          <w:rFonts w:eastAsiaTheme="minorEastAsia"/>
+        </w:rPr>
+        <w:t xml:space="preserve"> Giả sử vị trí này là chính xác thì độ Fitness của cá thể này sau khi áp dụng biểu đồ RSSI </w:t>
+      </w:r>
+      <w:proofErr w:type="gramStart"/>
+      <w:r>
+        <w:rPr>
+          <w:rFonts w:eastAsiaTheme="minorEastAsia"/>
+        </w:rPr>
+        <w:t>theo</w:t>
+      </w:r>
+      <w:proofErr w:type="gramEnd"/>
+      <w:r>
+        <w:rPr>
+          <w:rFonts w:eastAsiaTheme="minorEastAsia"/>
+        </w:rPr>
+        <w:t xml:space="preserve"> góc phải là nhỏ nhất.</w:t>
+      </w:r>
+    </w:p>
+    <w:p>
+      <w:pPr>
+        <w:pStyle w:val="ListParagraph"/>
+        <w:ind w:left="0"/>
+        <w:rPr>
+          <w:rFonts w:eastAsiaTheme="minorEastAsia"/>
+        </w:rPr>
+      </w:pPr>
+      <w:proofErr w:type="gramStart"/>
+      <w:r>
+        <w:rPr>
+          <w:rFonts w:eastAsiaTheme="minorEastAsia"/>
+        </w:rPr>
+        <w:t>Vậy thay vì ban đầu ta quy đổi RSSI rồi mới đi vào tính giải thuật Particle Swarm Optimization thì ta có thể quy đổi RSSI cho từng cá thể trước khi đi vào hàm tính Fitness.</w:t>
+      </w:r>
+      <w:proofErr w:type="gramEnd"/>
+      <w:r>
+        <w:rPr>
+          <w:rFonts w:eastAsiaTheme="minorEastAsia"/>
+        </w:rPr>
+        <w:t xml:space="preserve"> </w:t>
+      </w:r>
+      <w:proofErr w:type="gramStart"/>
+      <w:r>
+        <w:rPr>
+          <w:rFonts w:eastAsiaTheme="minorEastAsia"/>
+        </w:rPr>
+        <w:t>Lúc này, mục tiêu của chúng ta là tìm vị trí có tổng bình sai số sau khi quy đổi RSSI là nhỏ nhất.</w:t>
+      </w:r>
+      <w:proofErr w:type="gramEnd"/>
+    </w:p>
+    <w:p>
+      <w:r>
+        <w:br w:type="page"/>
+      </w:r>
+    </w:p>
+    <w:p>
+      <w:pPr>
+        <w:pStyle w:val="ListParagraph"/>
+        <w:ind w:left="0"/>
+        <w:rPr>
+          <w:rFonts w:eastAsiaTheme="minorEastAsia"/>
+        </w:rPr>
+      </w:pPr>
+      <w:bookmarkStart w:id="0" w:name="_GoBack"/>
+      <w:bookmarkEnd w:id="0"/>
     </w:p>
     <w:sectPr>
       <w:pgSz w:w="11909" w:h="16834" w:code="9"/>
@@ -23504,12 +29929,174 @@
 </w:document>
 </file>
 
+<file path=word/endnotes.xml><?xml version="1.0" encoding="utf-8"?>
+<w:endnotes xmlns:wpc="http://schemas.microsoft.com/office/word/2010/wordprocessingCanvas" xmlns:mc="http://schemas.openxmlformats.org/markup-compatibility/2006" xmlns:o="urn:schemas-microsoft-com:office:office" xmlns:r="http://schemas.openxmlformats.org/officeDocument/2006/relationships" xmlns:m="http://schemas.openxmlformats.org/officeDocument/2006/math" xmlns:v="urn:schemas-microsoft-com:vml" xmlns:wp14="http://schemas.microsoft.com/office/word/2010/wordprocessingDrawing" xmlns:wp="http://schemas.openxmlformats.org/drawingml/2006/wordprocessingDrawing" xmlns:w10="urn:schemas-microsoft-com:office:word" xmlns:w="http://schemas.openxmlformats.org/wordprocessingml/2006/main" xmlns:w14="http://schemas.microsoft.com/office/word/2010/wordml" xmlns:wpg="http://schemas.microsoft.com/office/word/2010/wordprocessingGroup" xmlns:wpi="http://schemas.microsoft.com/office/word/2010/wordprocessingInk" xmlns:wne="http://schemas.microsoft.com/office/word/2006/wordml" xmlns:wps="http://schemas.microsoft.com/office/word/2010/wordprocessingShape" mc:Ignorable="w14 wp14">
+  <w:endnote w:type="separator" w:id="-1">
+    <w:p>
+      <w:pPr>
+        <w:spacing w:after="0" w:line="240" w:lineRule="auto"/>
+      </w:pPr>
+      <w:r>
+        <w:separator/>
+      </w:r>
+    </w:p>
+  </w:endnote>
+  <w:endnote w:type="continuationSeparator" w:id="0">
+    <w:p>
+      <w:pPr>
+        <w:spacing w:after="0" w:line="240" w:lineRule="auto"/>
+      </w:pPr>
+      <w:r>
+        <w:continuationSeparator/>
+      </w:r>
+    </w:p>
+  </w:endnote>
+</w:endnotes>
+</file>
+
+<file path=word/footnotes.xml><?xml version="1.0" encoding="utf-8"?>
+<w:footnotes xmlns:wpc="http://schemas.microsoft.com/office/word/2010/wordprocessingCanvas" xmlns:mc="http://schemas.openxmlformats.org/markup-compatibility/2006" xmlns:o="urn:schemas-microsoft-com:office:office" xmlns:r="http://schemas.openxmlformats.org/officeDocument/2006/relationships" xmlns:m="http://schemas.openxmlformats.org/officeDocument/2006/math" xmlns:v="urn:schemas-microsoft-com:vml" xmlns:wp14="http://schemas.microsoft.com/office/word/2010/wordprocessingDrawing" xmlns:wp="http://schemas.openxmlformats.org/drawingml/2006/wordprocessingDrawing" xmlns:w10="urn:schemas-microsoft-com:office:word" xmlns:w="http://schemas.openxmlformats.org/wordprocessingml/2006/main" xmlns:w14="http://schemas.microsoft.com/office/word/2010/wordml" xmlns:wpg="http://schemas.microsoft.com/office/word/2010/wordprocessingGroup" xmlns:wpi="http://schemas.microsoft.com/office/word/2010/wordprocessingInk" xmlns:wne="http://schemas.microsoft.com/office/word/2006/wordml" xmlns:wps="http://schemas.microsoft.com/office/word/2010/wordprocessingShape" mc:Ignorable="w14 wp14">
+  <w:footnote w:type="separator" w:id="-1">
+    <w:p>
+      <w:pPr>
+        <w:spacing w:after="0" w:line="240" w:lineRule="auto"/>
+      </w:pPr>
+      <w:r>
+        <w:separator/>
+      </w:r>
+    </w:p>
+  </w:footnote>
+  <w:footnote w:type="continuationSeparator" w:id="0">
+    <w:p>
+      <w:pPr>
+        <w:spacing w:after="0" w:line="240" w:lineRule="auto"/>
+      </w:pPr>
+      <w:r>
+        <w:continuationSeparator/>
+      </w:r>
+    </w:p>
+  </w:footnote>
+</w:footnotes>
+</file>
+
 <file path=word/numbering.xml><?xml version="1.0" encoding="utf-8"?>
 <w:numbering xmlns:wpc="http://schemas.microsoft.com/office/word/2010/wordprocessingCanvas" xmlns:mc="http://schemas.openxmlformats.org/markup-compatibility/2006" xmlns:o="urn:schemas-microsoft-com:office:office" xmlns:r="http://schemas.openxmlformats.org/officeDocument/2006/relationships" xmlns:m="http://schemas.openxmlformats.org/officeDocument/2006/math" xmlns:v="urn:schemas-microsoft-com:vml" xmlns:wp14="http://schemas.microsoft.com/office/word/2010/wordprocessingDrawing" xmlns:wp="http://schemas.openxmlformats.org/drawingml/2006/wordprocessingDrawing" xmlns:w10="urn:schemas-microsoft-com:office:word" xmlns:w="http://schemas.openxmlformats.org/wordprocessingml/2006/main" xmlns:w14="http://schemas.microsoft.com/office/word/2010/wordml" xmlns:wpg="http://schemas.microsoft.com/office/word/2010/wordprocessingGroup" xmlns:wpi="http://schemas.microsoft.com/office/word/2010/wordprocessingInk" xmlns:wne="http://schemas.microsoft.com/office/word/2006/wordml" xmlns:wps="http://schemas.microsoft.com/office/word/2010/wordprocessingShape" mc:Ignorable="w14 wp14">
   <w:abstractNum w:abstractNumId="0">
+    <w:nsid w:val="07196E7D"/>
+    <w:multiLevelType w:val="hybridMultilevel"/>
+    <w:tmpl w:val="0B2E3452"/>
+    <w:lvl w:ilvl="0" w:tplc="584819E6">
+      <w:numFmt w:val="bullet"/>
+      <w:lvlText w:val=""/>
+      <w:lvlJc w:val="left"/>
+      <w:pPr>
+        <w:ind w:left="1080" w:hanging="360"/>
+      </w:pPr>
+      <w:rPr>
+        <w:rFonts w:ascii="Symbol" w:eastAsiaTheme="minorHAnsi" w:hAnsi="Symbol" w:cstheme="minorBidi" w:hint="default"/>
+      </w:rPr>
+    </w:lvl>
+    <w:lvl w:ilvl="1" w:tplc="04090003" w:tentative="1">
+      <w:start w:val="1"/>
+      <w:numFmt w:val="bullet"/>
+      <w:lvlText w:val="o"/>
+      <w:lvlJc w:val="left"/>
+      <w:pPr>
+        <w:ind w:left="1800" w:hanging="360"/>
+      </w:pPr>
+      <w:rPr>
+        <w:rFonts w:ascii="Courier New" w:hAnsi="Courier New" w:cs="Courier New" w:hint="default"/>
+      </w:rPr>
+    </w:lvl>
+    <w:lvl w:ilvl="2" w:tplc="04090005" w:tentative="1">
+      <w:start w:val="1"/>
+      <w:numFmt w:val="bullet"/>
+      <w:lvlText w:val=""/>
+      <w:lvlJc w:val="left"/>
+      <w:pPr>
+        <w:ind w:left="2520" w:hanging="360"/>
+      </w:pPr>
+      <w:rPr>
+        <w:rFonts w:ascii="Wingdings" w:hAnsi="Wingdings" w:hint="default"/>
+      </w:rPr>
+    </w:lvl>
+    <w:lvl w:ilvl="3" w:tplc="04090001" w:tentative="1">
+      <w:start w:val="1"/>
+      <w:numFmt w:val="bullet"/>
+      <w:lvlText w:val=""/>
+      <w:lvlJc w:val="left"/>
+      <w:pPr>
+        <w:ind w:left="3240" w:hanging="360"/>
+      </w:pPr>
+      <w:rPr>
+        <w:rFonts w:ascii="Symbol" w:hAnsi="Symbol" w:hint="default"/>
+      </w:rPr>
+    </w:lvl>
+    <w:lvl w:ilvl="4" w:tplc="04090003" w:tentative="1">
+      <w:start w:val="1"/>
+      <w:numFmt w:val="bullet"/>
+      <w:lvlText w:val="o"/>
+      <w:lvlJc w:val="left"/>
+      <w:pPr>
+        <w:ind w:left="3960" w:hanging="360"/>
+      </w:pPr>
+      <w:rPr>
+        <w:rFonts w:ascii="Courier New" w:hAnsi="Courier New" w:cs="Courier New" w:hint="default"/>
+      </w:rPr>
+    </w:lvl>
+    <w:lvl w:ilvl="5" w:tplc="04090005" w:tentative="1">
+      <w:start w:val="1"/>
+      <w:numFmt w:val="bullet"/>
+      <w:lvlText w:val=""/>
+      <w:lvlJc w:val="left"/>
+      <w:pPr>
+        <w:ind w:left="4680" w:hanging="360"/>
+      </w:pPr>
+      <w:rPr>
+        <w:rFonts w:ascii="Wingdings" w:hAnsi="Wingdings" w:hint="default"/>
+      </w:rPr>
+    </w:lvl>
+    <w:lvl w:ilvl="6" w:tplc="04090001" w:tentative="1">
+      <w:start w:val="1"/>
+      <w:numFmt w:val="bullet"/>
+      <w:lvlText w:val=""/>
+      <w:lvlJc w:val="left"/>
+      <w:pPr>
+        <w:ind w:left="5400" w:hanging="360"/>
+      </w:pPr>
+      <w:rPr>
+        <w:rFonts w:ascii="Symbol" w:hAnsi="Symbol" w:hint="default"/>
+      </w:rPr>
+    </w:lvl>
+    <w:lvl w:ilvl="7" w:tplc="04090003" w:tentative="1">
+      <w:start w:val="1"/>
+      <w:numFmt w:val="bullet"/>
+      <w:lvlText w:val="o"/>
+      <w:lvlJc w:val="left"/>
+      <w:pPr>
+        <w:ind w:left="6120" w:hanging="360"/>
+      </w:pPr>
+      <w:rPr>
+        <w:rFonts w:ascii="Courier New" w:hAnsi="Courier New" w:cs="Courier New" w:hint="default"/>
+      </w:rPr>
+    </w:lvl>
+    <w:lvl w:ilvl="8" w:tplc="04090005" w:tentative="1">
+      <w:start w:val="1"/>
+      <w:numFmt w:val="bullet"/>
+      <w:lvlText w:val=""/>
+      <w:lvlJc w:val="left"/>
+      <w:pPr>
+        <w:ind w:left="6840" w:hanging="360"/>
+      </w:pPr>
+      <w:rPr>
+        <w:rFonts w:ascii="Wingdings" w:hAnsi="Wingdings" w:hint="default"/>
+      </w:rPr>
+    </w:lvl>
+  </w:abstractNum>
+  <w:abstractNum w:abstractNumId="1">
     <w:nsid w:val="32E66071"/>
     <w:multiLevelType w:val="multilevel"/>
-    <w:tmpl w:val="184ED744"/>
+    <w:tmpl w:val="80468388"/>
     <w:lvl w:ilvl="0">
       <w:start w:val="1"/>
       <w:numFmt w:val="decimal"/>
@@ -23637,9 +30224,52 @@
         <w:ind w:left="1224" w:hanging="504"/>
       </w:pPr>
       <w:rPr>
-        <w:rFonts w:hint="default"/>
-        <w:b/>
-        <w:sz w:val="28"/>
+        <w:b w:val="0"/>
+        <w:bCs w:val="0"/>
+        <w:i w:val="0"/>
+        <w:iCs w:val="0"/>
+        <w:caps w:val="0"/>
+        <w:smallCaps w:val="0"/>
+        <w:strike w:val="0"/>
+        <w:dstrike w:val="0"/>
+        <w:outline w:val="0"/>
+        <w:shadow w:val="0"/>
+        <w:emboss w:val="0"/>
+        <w:imprint w:val="0"/>
+        <w:noProof w:val="0"/>
+        <w:vanish w:val="0"/>
+        <w:spacing w:val="0"/>
+        <w:kern w:val="0"/>
+        <w:position w:val="0"/>
+        <w:u w:val="none"/>
+        <w:effect w:val="none"/>
+        <w:vertAlign w:val="baseline"/>
+        <w:em w:val="none"/>
+        <w:specVanish w:val="0"/>
+        <w14:glow w14:rad="0">
+          <w14:srgbClr w14:val="000000"/>
+        </w14:glow>
+        <w14:shadow w14:blurRad="0" w14:dist="0" w14:dir="0" w14:sx="0" w14:sy="0" w14:kx="0" w14:ky="0" w14:algn="none">
+          <w14:srgbClr w14:val="000000"/>
+        </w14:shadow>
+        <w14:reflection w14:blurRad="0" w14:stA="0" w14:stPos="0" w14:endA="0" w14:endPos="0" w14:dist="0" w14:dir="0" w14:fadeDir="0" w14:sx="0" w14:sy="0" w14:kx="0" w14:ky="0" w14:algn="none"/>
+        <w14:textOutline w14:w="0" w14:cap="rnd" w14:cmpd="sng" w14:algn="ctr">
+          <w14:noFill/>
+          <w14:prstDash w14:val="solid"/>
+          <w14:bevel/>
+        </w14:textOutline>
+        <w14:scene3d>
+          <w14:camera w14:prst="orthographicFront"/>
+          <w14:lightRig w14:rig="threePt" w14:dir="t">
+            <w14:rot w14:lat="0" w14:lon="0" w14:rev="0"/>
+          </w14:lightRig>
+        </w14:scene3d>
+        <w14:props3d w14:extrusionH="0" w14:contourW="0" w14:prstMaterial="none"/>
+        <w14:ligatures w14:val="none"/>
+        <w14:numForm w14:val="default"/>
+        <w14:numSpacing w14:val="default"/>
+        <w14:stylisticSets/>
+        <w14:cntxtAlts w14:val="0"/>
       </w:rPr>
     </w:lvl>
     <w:lvl w:ilvl="3">
@@ -23718,7 +30348,7 @@
       </w:rPr>
     </w:lvl>
   </w:abstractNum>
-  <w:abstractNum w:abstractNumId="1">
+  <w:abstractNum w:abstractNumId="2">
     <w:nsid w:val="3EAC1FBE"/>
     <w:multiLevelType w:val="hybridMultilevel"/>
     <w:tmpl w:val="9988727A"/>
@@ -23830,11 +30460,11 @@
       </w:rPr>
     </w:lvl>
   </w:abstractNum>
-  <w:abstractNum w:abstractNumId="2">
-    <w:nsid w:val="6F19725A"/>
+  <w:abstractNum w:abstractNumId="3">
+    <w:nsid w:val="49075256"/>
     <w:multiLevelType w:val="hybridMultilevel"/>
-    <w:tmpl w:val="5C1AA780"/>
-    <w:lvl w:ilvl="0" w:tplc="1B68DA6E">
+    <w:tmpl w:val="46942076"/>
+    <w:lvl w:ilvl="0" w:tplc="B4D009DA">
       <w:numFmt w:val="bullet"/>
       <w:lvlText w:val="-"/>
       <w:lvlJc w:val="left"/>
@@ -23942,11 +30572,235 @@
       </w:rPr>
     </w:lvl>
   </w:abstractNum>
+  <w:abstractNum w:abstractNumId="4">
+    <w:nsid w:val="6AE63AE6"/>
+    <w:multiLevelType w:val="hybridMultilevel"/>
+    <w:tmpl w:val="F67ED254"/>
+    <w:lvl w:ilvl="0" w:tplc="933E408E">
+      <w:numFmt w:val="bullet"/>
+      <w:lvlText w:val="-"/>
+      <w:lvlJc w:val="left"/>
+      <w:pPr>
+        <w:ind w:left="1080" w:hanging="360"/>
+      </w:pPr>
+      <w:rPr>
+        <w:rFonts w:ascii="Cambria" w:eastAsiaTheme="minorHAnsi" w:hAnsi="Cambria" w:cstheme="minorBidi" w:hint="default"/>
+      </w:rPr>
+    </w:lvl>
+    <w:lvl w:ilvl="1" w:tplc="04090003" w:tentative="1">
+      <w:start w:val="1"/>
+      <w:numFmt w:val="bullet"/>
+      <w:lvlText w:val="o"/>
+      <w:lvlJc w:val="left"/>
+      <w:pPr>
+        <w:ind w:left="1800" w:hanging="360"/>
+      </w:pPr>
+      <w:rPr>
+        <w:rFonts w:ascii="Courier New" w:hAnsi="Courier New" w:cs="Courier New" w:hint="default"/>
+      </w:rPr>
+    </w:lvl>
+    <w:lvl w:ilvl="2" w:tplc="04090005" w:tentative="1">
+      <w:start w:val="1"/>
+      <w:numFmt w:val="bullet"/>
+      <w:lvlText w:val=""/>
+      <w:lvlJc w:val="left"/>
+      <w:pPr>
+        <w:ind w:left="2520" w:hanging="360"/>
+      </w:pPr>
+      <w:rPr>
+        <w:rFonts w:ascii="Wingdings" w:hAnsi="Wingdings" w:hint="default"/>
+      </w:rPr>
+    </w:lvl>
+    <w:lvl w:ilvl="3" w:tplc="04090001" w:tentative="1">
+      <w:start w:val="1"/>
+      <w:numFmt w:val="bullet"/>
+      <w:lvlText w:val=""/>
+      <w:lvlJc w:val="left"/>
+      <w:pPr>
+        <w:ind w:left="3240" w:hanging="360"/>
+      </w:pPr>
+      <w:rPr>
+        <w:rFonts w:ascii="Symbol" w:hAnsi="Symbol" w:hint="default"/>
+      </w:rPr>
+    </w:lvl>
+    <w:lvl w:ilvl="4" w:tplc="04090003" w:tentative="1">
+      <w:start w:val="1"/>
+      <w:numFmt w:val="bullet"/>
+      <w:lvlText w:val="o"/>
+      <w:lvlJc w:val="left"/>
+      <w:pPr>
+        <w:ind w:left="3960" w:hanging="360"/>
+      </w:pPr>
+      <w:rPr>
+        <w:rFonts w:ascii="Courier New" w:hAnsi="Courier New" w:cs="Courier New" w:hint="default"/>
+      </w:rPr>
+    </w:lvl>
+    <w:lvl w:ilvl="5" w:tplc="04090005" w:tentative="1">
+      <w:start w:val="1"/>
+      <w:numFmt w:val="bullet"/>
+      <w:lvlText w:val=""/>
+      <w:lvlJc w:val="left"/>
+      <w:pPr>
+        <w:ind w:left="4680" w:hanging="360"/>
+      </w:pPr>
+      <w:rPr>
+        <w:rFonts w:ascii="Wingdings" w:hAnsi="Wingdings" w:hint="default"/>
+      </w:rPr>
+    </w:lvl>
+    <w:lvl w:ilvl="6" w:tplc="04090001" w:tentative="1">
+      <w:start w:val="1"/>
+      <w:numFmt w:val="bullet"/>
+      <w:lvlText w:val=""/>
+      <w:lvlJc w:val="left"/>
+      <w:pPr>
+        <w:ind w:left="5400" w:hanging="360"/>
+      </w:pPr>
+      <w:rPr>
+        <w:rFonts w:ascii="Symbol" w:hAnsi="Symbol" w:hint="default"/>
+      </w:rPr>
+    </w:lvl>
+    <w:lvl w:ilvl="7" w:tplc="04090003" w:tentative="1">
+      <w:start w:val="1"/>
+      <w:numFmt w:val="bullet"/>
+      <w:lvlText w:val="o"/>
+      <w:lvlJc w:val="left"/>
+      <w:pPr>
+        <w:ind w:left="6120" w:hanging="360"/>
+      </w:pPr>
+      <w:rPr>
+        <w:rFonts w:ascii="Courier New" w:hAnsi="Courier New" w:cs="Courier New" w:hint="default"/>
+      </w:rPr>
+    </w:lvl>
+    <w:lvl w:ilvl="8" w:tplc="04090005" w:tentative="1">
+      <w:start w:val="1"/>
+      <w:numFmt w:val="bullet"/>
+      <w:lvlText w:val=""/>
+      <w:lvlJc w:val="left"/>
+      <w:pPr>
+        <w:ind w:left="6840" w:hanging="360"/>
+      </w:pPr>
+      <w:rPr>
+        <w:rFonts w:ascii="Wingdings" w:hAnsi="Wingdings" w:hint="default"/>
+      </w:rPr>
+    </w:lvl>
+  </w:abstractNum>
+  <w:abstractNum w:abstractNumId="5">
+    <w:nsid w:val="6F19725A"/>
+    <w:multiLevelType w:val="hybridMultilevel"/>
+    <w:tmpl w:val="5C1AA780"/>
+    <w:lvl w:ilvl="0" w:tplc="1B68DA6E">
+      <w:numFmt w:val="bullet"/>
+      <w:lvlText w:val="-"/>
+      <w:lvlJc w:val="left"/>
+      <w:pPr>
+        <w:ind w:left="720" w:hanging="360"/>
+      </w:pPr>
+      <w:rPr>
+        <w:rFonts w:ascii="Cambria" w:eastAsiaTheme="minorHAnsi" w:hAnsi="Cambria" w:cstheme="minorBidi" w:hint="default"/>
+      </w:rPr>
+    </w:lvl>
+    <w:lvl w:ilvl="1" w:tplc="04090003" w:tentative="1">
+      <w:start w:val="1"/>
+      <w:numFmt w:val="bullet"/>
+      <w:lvlText w:val="o"/>
+      <w:lvlJc w:val="left"/>
+      <w:pPr>
+        <w:ind w:left="1440" w:hanging="360"/>
+      </w:pPr>
+      <w:rPr>
+        <w:rFonts w:ascii="Courier New" w:hAnsi="Courier New" w:cs="Courier New" w:hint="default"/>
+      </w:rPr>
+    </w:lvl>
+    <w:lvl w:ilvl="2" w:tplc="04090005" w:tentative="1">
+      <w:start w:val="1"/>
+      <w:numFmt w:val="bullet"/>
+      <w:lvlText w:val=""/>
+      <w:lvlJc w:val="left"/>
+      <w:pPr>
+        <w:ind w:left="2160" w:hanging="360"/>
+      </w:pPr>
+      <w:rPr>
+        <w:rFonts w:ascii="Wingdings" w:hAnsi="Wingdings" w:hint="default"/>
+      </w:rPr>
+    </w:lvl>
+    <w:lvl w:ilvl="3" w:tplc="04090001" w:tentative="1">
+      <w:start w:val="1"/>
+      <w:numFmt w:val="bullet"/>
+      <w:lvlText w:val=""/>
+      <w:lvlJc w:val="left"/>
+      <w:pPr>
+        <w:ind w:left="2880" w:hanging="360"/>
+      </w:pPr>
+      <w:rPr>
+        <w:rFonts w:ascii="Symbol" w:hAnsi="Symbol" w:hint="default"/>
+      </w:rPr>
+    </w:lvl>
+    <w:lvl w:ilvl="4" w:tplc="04090003" w:tentative="1">
+      <w:start w:val="1"/>
+      <w:numFmt w:val="bullet"/>
+      <w:lvlText w:val="o"/>
+      <w:lvlJc w:val="left"/>
+      <w:pPr>
+        <w:ind w:left="3600" w:hanging="360"/>
+      </w:pPr>
+      <w:rPr>
+        <w:rFonts w:ascii="Courier New" w:hAnsi="Courier New" w:cs="Courier New" w:hint="default"/>
+      </w:rPr>
+    </w:lvl>
+    <w:lvl w:ilvl="5" w:tplc="04090005" w:tentative="1">
+      <w:start w:val="1"/>
+      <w:numFmt w:val="bullet"/>
+      <w:lvlText w:val=""/>
+      <w:lvlJc w:val="left"/>
+      <w:pPr>
+        <w:ind w:left="4320" w:hanging="360"/>
+      </w:pPr>
+      <w:rPr>
+        <w:rFonts w:ascii="Wingdings" w:hAnsi="Wingdings" w:hint="default"/>
+      </w:rPr>
+    </w:lvl>
+    <w:lvl w:ilvl="6" w:tplc="04090001" w:tentative="1">
+      <w:start w:val="1"/>
+      <w:numFmt w:val="bullet"/>
+      <w:lvlText w:val=""/>
+      <w:lvlJc w:val="left"/>
+      <w:pPr>
+        <w:ind w:left="5040" w:hanging="360"/>
+      </w:pPr>
+      <w:rPr>
+        <w:rFonts w:ascii="Symbol" w:hAnsi="Symbol" w:hint="default"/>
+      </w:rPr>
+    </w:lvl>
+    <w:lvl w:ilvl="7" w:tplc="04090003" w:tentative="1">
+      <w:start w:val="1"/>
+      <w:numFmt w:val="bullet"/>
+      <w:lvlText w:val="o"/>
+      <w:lvlJc w:val="left"/>
+      <w:pPr>
+        <w:ind w:left="5760" w:hanging="360"/>
+      </w:pPr>
+      <w:rPr>
+        <w:rFonts w:ascii="Courier New" w:hAnsi="Courier New" w:cs="Courier New" w:hint="default"/>
+      </w:rPr>
+    </w:lvl>
+    <w:lvl w:ilvl="8" w:tplc="04090005" w:tentative="1">
+      <w:start w:val="1"/>
+      <w:numFmt w:val="bullet"/>
+      <w:lvlText w:val=""/>
+      <w:lvlJc w:val="left"/>
+      <w:pPr>
+        <w:ind w:left="6480" w:hanging="360"/>
+      </w:pPr>
+      <w:rPr>
+        <w:rFonts w:ascii="Wingdings" w:hAnsi="Wingdings" w:hint="default"/>
+      </w:rPr>
+    </w:lvl>
+  </w:abstractNum>
   <w:num w:numId="1">
-    <w:abstractNumId w:val="0"/>
+    <w:abstractNumId w:val="1"/>
   </w:num>
   <w:num w:numId="2">
-    <w:abstractNumId w:val="0"/>
+    <w:abstractNumId w:val="1"/>
     <w:lvlOverride w:ilvl="0">
       <w:startOverride w:val="1"/>
     </w:lvlOverride>
@@ -23976,13 +30830,13 @@
     </w:lvlOverride>
   </w:num>
   <w:num w:numId="3">
+    <w:abstractNumId w:val="2"/>
+  </w:num>
+  <w:num w:numId="4">
     <w:abstractNumId w:val="1"/>
   </w:num>
-  <w:num w:numId="4">
-    <w:abstractNumId w:val="0"/>
-  </w:num>
   <w:num w:numId="5">
-    <w:abstractNumId w:val="0"/>
+    <w:abstractNumId w:val="1"/>
     <w:lvlOverride w:ilvl="0">
       <w:startOverride w:val="1"/>
     </w:lvlOverride>
@@ -24012,7 +30866,16 @@
     </w:lvlOverride>
   </w:num>
   <w:num w:numId="6">
-    <w:abstractNumId w:val="2"/>
+    <w:abstractNumId w:val="5"/>
+  </w:num>
+  <w:num w:numId="7">
+    <w:abstractNumId w:val="4"/>
+  </w:num>
+  <w:num w:numId="8">
+    <w:abstractNumId w:val="0"/>
+  </w:num>
+  <w:num w:numId="9">
+    <w:abstractNumId w:val="3"/>
   </w:num>
 </w:numbering>
 </file>
@@ -24217,7 +31080,7 @@
     <w:uiPriority w:val="9"/>
     <w:unhideWhenUsed/>
     <w:qFormat/>
-    <w:rsid w:val="00BE3C04"/>
+    <w:rsid w:val="00C20C7B"/>
     <w:pPr>
       <w:numPr>
         <w:ilvl w:val="1"/>
@@ -24239,7 +31102,7 @@
     <w:uiPriority w:val="9"/>
     <w:unhideWhenUsed/>
     <w:qFormat/>
-    <w:rsid w:val="00BE3C04"/>
+    <w:rsid w:val="00C20C7B"/>
     <w:pPr>
       <w:numPr>
         <w:ilvl w:val="2"/>
@@ -24261,7 +31124,7 @@
     <w:uiPriority w:val="9"/>
     <w:unhideWhenUsed/>
     <w:qFormat/>
-    <w:rsid w:val="00BE3C04"/>
+    <w:rsid w:val="00C20C7B"/>
     <w:pPr>
       <w:numPr>
         <w:ilvl w:val="3"/>
@@ -24320,10 +31183,9 @@
     <w:uiPriority w:val="35"/>
     <w:unhideWhenUsed/>
     <w:qFormat/>
-    <w:rsid w:val="00D07581"/>
+    <w:rsid w:val="00411633"/>
     <w:pPr>
       <w:spacing w:line="240" w:lineRule="auto"/>
-      <w:jc w:val="center"/>
     </w:pPr>
     <w:rPr>
       <w:bCs/>
@@ -24348,7 +31210,7 @@
     <w:basedOn w:val="DefaultParagraphFont"/>
     <w:link w:val="Heading2"/>
     <w:uiPriority w:val="9"/>
-    <w:rsid w:val="00BE3C04"/>
+    <w:rsid w:val="00C20C7B"/>
     <w:rPr>
       <w:rFonts w:asciiTheme="majorHAnsi" w:hAnsiTheme="majorHAnsi"/>
       <w:b/>
@@ -24361,7 +31223,7 @@
     <w:basedOn w:val="DefaultParagraphFont"/>
     <w:link w:val="Heading3"/>
     <w:uiPriority w:val="9"/>
-    <w:rsid w:val="00BE3C04"/>
+    <w:rsid w:val="00C20C7B"/>
     <w:rPr>
       <w:rFonts w:asciiTheme="majorHAnsi" w:hAnsiTheme="majorHAnsi"/>
       <w:b/>
@@ -24374,7 +31236,7 @@
     <w:basedOn w:val="DefaultParagraphFont"/>
     <w:link w:val="Heading4"/>
     <w:uiPriority w:val="9"/>
-    <w:rsid w:val="00BE3C04"/>
+    <w:rsid w:val="00C20C7B"/>
     <w:rPr>
       <w:rFonts w:asciiTheme="majorHAnsi" w:hAnsiTheme="majorHAnsi"/>
       <w:b/>
@@ -24439,6 +31301,60 @@
         <w:insideV w:val="single" w:sz="4" w:space="0" w:color="auto"/>
       </w:tblBorders>
     </w:tblPr>
+  </w:style>
+  <w:style w:type="paragraph" w:styleId="Header">
+    <w:name w:val="header"/>
+    <w:basedOn w:val="Normal"/>
+    <w:link w:val="HeaderChar"/>
+    <w:uiPriority w:val="99"/>
+    <w:unhideWhenUsed/>
+    <w:rsid w:val="007030CD"/>
+    <w:pPr>
+      <w:tabs>
+        <w:tab w:val="center" w:pos="4680"/>
+        <w:tab w:val="right" w:pos="9360"/>
+      </w:tabs>
+      <w:spacing w:after="0" w:line="240" w:lineRule="auto"/>
+    </w:pPr>
+  </w:style>
+  <w:style w:type="character" w:customStyle="1" w:styleId="HeaderChar">
+    <w:name w:val="Header Char"/>
+    <w:basedOn w:val="DefaultParagraphFont"/>
+    <w:link w:val="Header"/>
+    <w:uiPriority w:val="99"/>
+    <w:rsid w:val="007030CD"/>
+    <w:rPr>
+      <w:rFonts w:asciiTheme="majorHAnsi" w:hAnsiTheme="majorHAnsi"/>
+      <w:sz w:val="26"/>
+      <w:szCs w:val="26"/>
+    </w:rPr>
+  </w:style>
+  <w:style w:type="paragraph" w:styleId="Footer">
+    <w:name w:val="footer"/>
+    <w:basedOn w:val="Normal"/>
+    <w:link w:val="FooterChar"/>
+    <w:uiPriority w:val="99"/>
+    <w:unhideWhenUsed/>
+    <w:rsid w:val="007030CD"/>
+    <w:pPr>
+      <w:tabs>
+        <w:tab w:val="center" w:pos="4680"/>
+        <w:tab w:val="right" w:pos="9360"/>
+      </w:tabs>
+      <w:spacing w:after="0" w:line="240" w:lineRule="auto"/>
+    </w:pPr>
+  </w:style>
+  <w:style w:type="character" w:customStyle="1" w:styleId="FooterChar">
+    <w:name w:val="Footer Char"/>
+    <w:basedOn w:val="DefaultParagraphFont"/>
+    <w:link w:val="Footer"/>
+    <w:uiPriority w:val="99"/>
+    <w:rsid w:val="007030CD"/>
+    <w:rPr>
+      <w:rFonts w:asciiTheme="majorHAnsi" w:hAnsiTheme="majorHAnsi"/>
+      <w:sz w:val="26"/>
+      <w:szCs w:val="26"/>
+    </w:rPr>
   </w:style>
 </w:styles>
 </file>
@@ -24643,7 +31559,7 @@
     <w:uiPriority w:val="9"/>
     <w:unhideWhenUsed/>
     <w:qFormat/>
-    <w:rsid w:val="00BE3C04"/>
+    <w:rsid w:val="00C20C7B"/>
     <w:pPr>
       <w:numPr>
         <w:ilvl w:val="1"/>
@@ -24665,7 +31581,7 @@
     <w:uiPriority w:val="9"/>
     <w:unhideWhenUsed/>
     <w:qFormat/>
-    <w:rsid w:val="00BE3C04"/>
+    <w:rsid w:val="00C20C7B"/>
     <w:pPr>
       <w:numPr>
         <w:ilvl w:val="2"/>
@@ -24687,7 +31603,7 @@
     <w:uiPriority w:val="9"/>
     <w:unhideWhenUsed/>
     <w:qFormat/>
-    <w:rsid w:val="00BE3C04"/>
+    <w:rsid w:val="00C20C7B"/>
     <w:pPr>
       <w:numPr>
         <w:ilvl w:val="3"/>
@@ -24746,10 +31662,9 @@
     <w:uiPriority w:val="35"/>
     <w:unhideWhenUsed/>
     <w:qFormat/>
-    <w:rsid w:val="00D07581"/>
+    <w:rsid w:val="00411633"/>
     <w:pPr>
       <w:spacing w:line="240" w:lineRule="auto"/>
-      <w:jc w:val="center"/>
     </w:pPr>
     <w:rPr>
       <w:bCs/>
@@ -24774,7 +31689,7 @@
     <w:basedOn w:val="DefaultParagraphFont"/>
     <w:link w:val="Heading2"/>
     <w:uiPriority w:val="9"/>
-    <w:rsid w:val="00BE3C04"/>
+    <w:rsid w:val="00C20C7B"/>
     <w:rPr>
       <w:rFonts w:asciiTheme="majorHAnsi" w:hAnsiTheme="majorHAnsi"/>
       <w:b/>
@@ -24787,7 +31702,7 @@
     <w:basedOn w:val="DefaultParagraphFont"/>
     <w:link w:val="Heading3"/>
     <w:uiPriority w:val="9"/>
-    <w:rsid w:val="00BE3C04"/>
+    <w:rsid w:val="00C20C7B"/>
     <w:rPr>
       <w:rFonts w:asciiTheme="majorHAnsi" w:hAnsiTheme="majorHAnsi"/>
       <w:b/>
@@ -24800,7 +31715,7 @@
     <w:basedOn w:val="DefaultParagraphFont"/>
     <w:link w:val="Heading4"/>
     <w:uiPriority w:val="9"/>
-    <w:rsid w:val="00BE3C04"/>
+    <w:rsid w:val="00C20C7B"/>
     <w:rPr>
       <w:rFonts w:asciiTheme="majorHAnsi" w:hAnsiTheme="majorHAnsi"/>
       <w:b/>
@@ -24865,6 +31780,60 @@
         <w:insideV w:val="single" w:sz="4" w:space="0" w:color="auto"/>
       </w:tblBorders>
     </w:tblPr>
+  </w:style>
+  <w:style w:type="paragraph" w:styleId="Header">
+    <w:name w:val="header"/>
+    <w:basedOn w:val="Normal"/>
+    <w:link w:val="HeaderChar"/>
+    <w:uiPriority w:val="99"/>
+    <w:unhideWhenUsed/>
+    <w:rsid w:val="007030CD"/>
+    <w:pPr>
+      <w:tabs>
+        <w:tab w:val="center" w:pos="4680"/>
+        <w:tab w:val="right" w:pos="9360"/>
+      </w:tabs>
+      <w:spacing w:after="0" w:line="240" w:lineRule="auto"/>
+    </w:pPr>
+  </w:style>
+  <w:style w:type="character" w:customStyle="1" w:styleId="HeaderChar">
+    <w:name w:val="Header Char"/>
+    <w:basedOn w:val="DefaultParagraphFont"/>
+    <w:link w:val="Header"/>
+    <w:uiPriority w:val="99"/>
+    <w:rsid w:val="007030CD"/>
+    <w:rPr>
+      <w:rFonts w:asciiTheme="majorHAnsi" w:hAnsiTheme="majorHAnsi"/>
+      <w:sz w:val="26"/>
+      <w:szCs w:val="26"/>
+    </w:rPr>
+  </w:style>
+  <w:style w:type="paragraph" w:styleId="Footer">
+    <w:name w:val="footer"/>
+    <w:basedOn w:val="Normal"/>
+    <w:link w:val="FooterChar"/>
+    <w:uiPriority w:val="99"/>
+    <w:unhideWhenUsed/>
+    <w:rsid w:val="007030CD"/>
+    <w:pPr>
+      <w:tabs>
+        <w:tab w:val="center" w:pos="4680"/>
+        <w:tab w:val="right" w:pos="9360"/>
+      </w:tabs>
+      <w:spacing w:after="0" w:line="240" w:lineRule="auto"/>
+    </w:pPr>
+  </w:style>
+  <w:style w:type="character" w:customStyle="1" w:styleId="FooterChar">
+    <w:name w:val="Footer Char"/>
+    <w:basedOn w:val="DefaultParagraphFont"/>
+    <w:link w:val="Footer"/>
+    <w:uiPriority w:val="99"/>
+    <w:rsid w:val="007030CD"/>
+    <w:rPr>
+      <w:rFonts w:asciiTheme="majorHAnsi" w:hAnsiTheme="majorHAnsi"/>
+      <w:sz w:val="26"/>
+      <w:szCs w:val="26"/>
+    </w:rPr>
   </w:style>
 </w:styles>
 </file>
@@ -25159,7 +32128,7 @@
 </file>
 
 <file path=customXml/itemProps1.xml><?xml version="1.0" encoding="utf-8"?>
-<ds:datastoreItem xmlns:ds="http://schemas.openxmlformats.org/officeDocument/2006/customXml" ds:itemID="{8FF24AF7-8236-4ED3-BE96-343E829205C5}">
+<ds:datastoreItem xmlns:ds="http://schemas.openxmlformats.org/officeDocument/2006/customXml" ds:itemID="{7A3A379C-BE39-453E-B2EF-BB56005151BC}">
   <ds:schemaRefs>
     <ds:schemaRef ds:uri="http://schemas.openxmlformats.org/officeDocument/2006/bibliography"/>
   </ds:schemaRefs>

--- a/LVTN.docx
+++ b/LVTN.docx
@@ -176,7 +176,7 @@
         <mc:AlternateContent>
           <mc:Choice Requires="wps">
             <w:drawing>
-              <wp:anchor distT="0" distB="0" distL="114300" distR="114300" simplePos="0" relativeHeight="251661312" behindDoc="0" locked="0" layoutInCell="1" allowOverlap="1" wp14:anchorId="6E043EAE" wp14:editId="33E59E49">
+              <wp:anchor distT="0" distB="0" distL="114300" distR="114300" simplePos="0" relativeHeight="251661312" behindDoc="0" locked="0" layoutInCell="1" allowOverlap="1" wp14:anchorId="7032999A" wp14:editId="603B9D15">
                 <wp:simplePos x="0" y="0"/>
                 <wp:positionH relativeFrom="column">
                   <wp:posOffset>187325</wp:posOffset>
@@ -366,7 +366,7 @@
           <w:noProof/>
         </w:rPr>
         <w:drawing>
-          <wp:anchor distT="0" distB="0" distL="114300" distR="114300" simplePos="0" relativeHeight="251659264" behindDoc="1" locked="0" layoutInCell="1" allowOverlap="1" wp14:anchorId="0AF620C7" wp14:editId="1F5425FF">
+          <wp:anchor distT="0" distB="0" distL="114300" distR="114300" simplePos="0" relativeHeight="251659264" behindDoc="1" locked="0" layoutInCell="1" allowOverlap="1" wp14:anchorId="6A061D72" wp14:editId="07A4910F">
             <wp:simplePos x="0" y="0"/>
             <wp:positionH relativeFrom="column">
               <wp:posOffset>187664</wp:posOffset>
@@ -720,7 +720,7 @@
         <mc:AlternateContent>
           <mc:Choice Requires="wps">
             <w:drawing>
-              <wp:anchor distT="0" distB="0" distL="114300" distR="114300" simplePos="0" relativeHeight="251665408" behindDoc="0" locked="0" layoutInCell="1" allowOverlap="1" wp14:anchorId="0229D3ED" wp14:editId="19B3E266">
+              <wp:anchor distT="0" distB="0" distL="114300" distR="114300" simplePos="0" relativeHeight="251665408" behindDoc="0" locked="0" layoutInCell="1" allowOverlap="1" wp14:anchorId="49BB4C17" wp14:editId="3162E400">
                 <wp:simplePos x="0" y="0"/>
                 <wp:positionH relativeFrom="column">
                   <wp:posOffset>-17780</wp:posOffset>
@@ -932,7 +932,7 @@
           <w:noProof/>
         </w:rPr>
         <w:drawing>
-          <wp:inline distT="0" distB="0" distL="0" distR="0" wp14:anchorId="2501187C" wp14:editId="361504B8">
+          <wp:inline distT="0" distB="0" distL="0" distR="0" wp14:anchorId="39D19F14" wp14:editId="39D09C41">
             <wp:extent cx="5584122" cy="4697642"/>
             <wp:effectExtent l="0" t="0" r="0" b="8255"/>
             <wp:docPr id="2" name="Picture 2" descr="F:\luanvanword\WiFi-architecture.jpg"/>
@@ -1027,7 +1027,7 @@
         <mc:AlternateContent>
           <mc:Choice Requires="wps">
             <w:drawing>
-              <wp:anchor distT="0" distB="0" distL="114300" distR="114300" simplePos="0" relativeHeight="251669504" behindDoc="0" locked="0" layoutInCell="1" allowOverlap="1" wp14:anchorId="2129427D" wp14:editId="46E86DFB">
+              <wp:anchor distT="0" distB="0" distL="114300" distR="114300" simplePos="0" relativeHeight="251669504" behindDoc="0" locked="0" layoutInCell="1" allowOverlap="1" wp14:anchorId="1307493A" wp14:editId="1990E0DB">
                 <wp:simplePos x="0" y="0"/>
                 <wp:positionH relativeFrom="column">
                   <wp:posOffset>-43815</wp:posOffset>
@@ -1237,7 +1237,7 @@
           <w:noProof/>
         </w:rPr>
         <w:drawing>
-          <wp:inline distT="0" distB="0" distL="0" distR="0" wp14:anchorId="5DD01557" wp14:editId="12CF9EAC">
+          <wp:inline distT="0" distB="0" distL="0" distR="0" wp14:anchorId="660F0088" wp14:editId="68944C7A">
             <wp:extent cx="5556201" cy="4822328"/>
             <wp:effectExtent l="0" t="0" r="6985" b="0"/>
             <wp:docPr id="4" name="Picture 4" descr="F:\luanvanword\LiFi-architecture2.jpg"/>
@@ -1361,7 +1361,7 @@
           <w:noProof/>
         </w:rPr>
         <w:drawing>
-          <wp:inline distT="0" distB="0" distL="0" distR="0" wp14:anchorId="0B4C4D71" wp14:editId="0943AF59">
+          <wp:inline distT="0" distB="0" distL="0" distR="0" wp14:anchorId="1C46D3D1" wp14:editId="6438B730">
             <wp:extent cx="5591102" cy="5339817"/>
             <wp:effectExtent l="0" t="0" r="0" b="0"/>
             <wp:docPr id="6" name="Picture 6" descr="F:\luanvanword\NFC-architecture.jpg"/>
@@ -1533,7 +1533,7 @@
           <w:noProof/>
         </w:rPr>
         <w:drawing>
-          <wp:inline distT="0" distB="0" distL="0" distR="0" wp14:anchorId="2D1F3AFA" wp14:editId="22265639">
+          <wp:inline distT="0" distB="0" distL="0" distR="0" wp14:anchorId="6F7B43BE" wp14:editId="66E2C223">
             <wp:extent cx="5577142" cy="4558040"/>
             <wp:effectExtent l="0" t="0" r="5080" b="0"/>
             <wp:docPr id="7" name="Picture 7" descr="F:\luanvanword\NFC-architecture.jpg"/>
@@ -1685,7 +1685,7 @@
           <w:noProof/>
         </w:rPr>
         <w:drawing>
-          <wp:inline distT="0" distB="0" distL="0" distR="0" wp14:anchorId="5014611C" wp14:editId="38DE4B09">
+          <wp:inline distT="0" distB="0" distL="0" distR="0" wp14:anchorId="4C73A3C7" wp14:editId="0B5EEAC7">
             <wp:extent cx="5570161" cy="4886107"/>
             <wp:effectExtent l="0" t="0" r="0" b="0"/>
             <wp:docPr id="8" name="Picture 8" descr="F:\luanvanword\GPS-architecture.jpg"/>
@@ -1833,7 +1833,7 @@
           <w:noProof/>
         </w:rPr>
         <w:drawing>
-          <wp:inline distT="0" distB="0" distL="0" distR="0" wp14:anchorId="13EABD5B" wp14:editId="2F6EF545">
+          <wp:inline distT="0" distB="0" distL="0" distR="0" wp14:anchorId="03916653" wp14:editId="7C0F336C">
             <wp:extent cx="5584122" cy="4558040"/>
             <wp:effectExtent l="0" t="0" r="0" b="0"/>
             <wp:docPr id="9" name="Picture 9" descr="F:\luanvanword\BLE-architecture.jpg"/>
@@ -2080,7 +2080,7 @@
           <w:noProof/>
         </w:rPr>
         <w:drawing>
-          <wp:inline distT="0" distB="0" distL="0" distR="0" wp14:anchorId="0D5B7778" wp14:editId="0902E02F">
+          <wp:inline distT="0" distB="0" distL="0" distR="0" wp14:anchorId="47F1C8D2" wp14:editId="21B206B8">
             <wp:extent cx="2255520" cy="2411356"/>
             <wp:effectExtent l="0" t="0" r="0" b="8255"/>
             <wp:docPr id="3" name="Picture 3" descr="F:\luanvanword\C1-GioiThieu\Angle-of-arrival-AOA.png"/>
@@ -2133,7 +2133,7 @@
           <w:noProof/>
         </w:rPr>
         <w:drawing>
-          <wp:inline distT="0" distB="0" distL="0" distR="0" wp14:anchorId="4E5F1748" wp14:editId="310D0571">
+          <wp:inline distT="0" distB="0" distL="0" distR="0" wp14:anchorId="45B87FEF" wp14:editId="5210CB6A">
             <wp:extent cx="2396428" cy="2517648"/>
             <wp:effectExtent l="0" t="0" r="4445" b="0"/>
             <wp:docPr id="5" name="Picture 5" descr="F:\luanvanword\C1-GioiThieu\Angle-of-arrival-AOA-2.jpg"/>
@@ -2323,7 +2323,7 @@
           <w:noProof/>
         </w:rPr>
         <w:drawing>
-          <wp:inline distT="0" distB="0" distL="0" distR="0" wp14:anchorId="753A7D68" wp14:editId="5FE9F025">
+          <wp:inline distT="0" distB="0" distL="0" distR="0" wp14:anchorId="07F23EA9" wp14:editId="735A9E67">
             <wp:extent cx="4399471" cy="3597046"/>
             <wp:effectExtent l="0" t="0" r="1270" b="3810"/>
             <wp:docPr id="10" name="Picture 10" descr="F:\luanvanword\C1-GioiThieu\Time-of-Flight.png"/>
@@ -2526,7 +2526,7 @@
           <w:noProof/>
         </w:rPr>
         <w:drawing>
-          <wp:inline distT="0" distB="0" distL="0" distR="0" wp14:anchorId="330BE0D3" wp14:editId="69BCD8DD">
+          <wp:inline distT="0" distB="0" distL="0" distR="0" wp14:anchorId="4DE5C7A9" wp14:editId="032986A0">
             <wp:extent cx="5556201" cy="2882803"/>
             <wp:effectExtent l="0" t="0" r="6985" b="0"/>
             <wp:docPr id="13" name="Picture 13" descr="F:\luanvanword\C1-GioiThieu\TDOA.PNG"/>
@@ -2708,7 +2708,7 @@
           <w:noProof/>
         </w:rPr>
         <w:drawing>
-          <wp:inline distT="0" distB="0" distL="0" distR="0" wp14:anchorId="38084D53" wp14:editId="318B325C">
+          <wp:inline distT="0" distB="0" distL="0" distR="0" wp14:anchorId="611585D8" wp14:editId="11BC979F">
             <wp:extent cx="5556201" cy="4125271"/>
             <wp:effectExtent l="0" t="0" r="6985" b="8890"/>
             <wp:docPr id="14" name="Picture 14" descr="F:\luanvanword\C1-GioiThieu\TWR.jpg"/>
@@ -2883,7 +2883,7 @@
           <w:noProof/>
         </w:rPr>
         <w:drawing>
-          <wp:inline distT="0" distB="0" distL="0" distR="0" wp14:anchorId="2A781400" wp14:editId="5BA40CAE">
+          <wp:inline distT="0" distB="0" distL="0" distR="0" wp14:anchorId="3552FE76" wp14:editId="4BF8D633">
             <wp:extent cx="3413295" cy="3413295"/>
             <wp:effectExtent l="0" t="0" r="0" b="0"/>
             <wp:docPr id="15" name="Picture 15" descr="F:\luanvanword\C1-GioiThieu\RSSI.png"/>
@@ -3126,7 +3126,7 @@
           <w:noProof/>
         </w:rPr>
         <w:drawing>
-          <wp:inline distT="0" distB="0" distL="0" distR="0" wp14:anchorId="38938A67" wp14:editId="0F316411">
+          <wp:inline distT="0" distB="0" distL="0" distR="0" wp14:anchorId="712BAF6C" wp14:editId="33F5B6C0">
             <wp:extent cx="5113847" cy="2268549"/>
             <wp:effectExtent l="0" t="0" r="0" b="0"/>
             <wp:docPr id="16" name="Picture 16" descr="F:\luanvanword\C1-GioiThieu\BLE_icon.png"/>
@@ -3278,7 +3278,7 @@
         </w:rPr>
         <w:lastRenderedPageBreak/>
         <w:drawing>
-          <wp:inline distT="0" distB="0" distL="0" distR="0" wp14:anchorId="3807094F" wp14:editId="00FCE129">
+          <wp:inline distT="0" distB="0" distL="0" distR="0" wp14:anchorId="7470A89B" wp14:editId="21013FBE">
             <wp:extent cx="2443496" cy="2247609"/>
             <wp:effectExtent l="0" t="0" r="0" b="635"/>
             <wp:docPr id="11" name="Picture 11" descr="F:\luanvanword\C2-Equation\ESP32_LuaNode.jpg"/>
@@ -3331,7 +3331,7 @@
           <w:noProof/>
         </w:rPr>
         <w:drawing>
-          <wp:inline distT="0" distB="0" distL="0" distR="0" wp14:anchorId="0056A3FC" wp14:editId="16DDB5F8">
+          <wp:inline distT="0" distB="0" distL="0" distR="0" wp14:anchorId="47F71232" wp14:editId="6C81EE84">
             <wp:extent cx="2431394" cy="2282510"/>
             <wp:effectExtent l="0" t="0" r="7620" b="3810"/>
             <wp:docPr id="12" name="Picture 12" descr="F:\luanvanword\C2-Equation\ESP32_WROOM_32U.jpg"/>
@@ -3526,7 +3526,7 @@
         </w:rPr>
         <w:lastRenderedPageBreak/>
         <w:drawing>
-          <wp:inline distT="0" distB="0" distL="0" distR="0" wp14:anchorId="5E71C55F" wp14:editId="4DADBFDA">
+          <wp:inline distT="0" distB="0" distL="0" distR="0" wp14:anchorId="39E3E612" wp14:editId="76FE18F4">
             <wp:extent cx="5556201" cy="2835161"/>
             <wp:effectExtent l="0" t="0" r="6985" b="3810"/>
             <wp:docPr id="17" name="Picture 17" descr="F:\luanvanword\C2-Equation\hardware\beacon\E9.jpg"/>
@@ -3587,7 +3587,7 @@
           <w:szCs w:val="28"/>
         </w:rPr>
         <w:drawing>
-          <wp:inline distT="0" distB="0" distL="0" distR="0" wp14:anchorId="1DA5EF14" wp14:editId="01D1A6CA">
+          <wp:inline distT="0" distB="0" distL="0" distR="0" wp14:anchorId="0D102F5F" wp14:editId="40F60430">
             <wp:extent cx="5556201" cy="2835186"/>
             <wp:effectExtent l="0" t="0" r="6985" b="3810"/>
             <wp:docPr id="20" name="Picture 20" descr="F:\luanvanword\C2-Equation\hardware\beacon\E9_dis.jpg"/>
@@ -3898,7 +3898,7 @@
           <w:szCs w:val="28"/>
         </w:rPr>
         <w:drawing>
-          <wp:inline distT="0" distB="0" distL="0" distR="0" wp14:anchorId="7D492D72" wp14:editId="7B617103">
+          <wp:inline distT="0" distB="0" distL="0" distR="0" wp14:anchorId="65F8F877" wp14:editId="1B60D84E">
             <wp:extent cx="5537651" cy="3113148"/>
             <wp:effectExtent l="0" t="0" r="6350" b="0"/>
             <wp:docPr id="23" name="Picture 23" descr="F:\luanvanword\C2-Equation\server\azure\microsoft-azure-virtual-machines-n.jpg"/>
@@ -4036,7 +4036,7 @@
         </w:rPr>
         <w:lastRenderedPageBreak/>
         <w:drawing>
-          <wp:inline distT="0" distB="0" distL="0" distR="0" wp14:anchorId="64397101" wp14:editId="0AB12961">
+          <wp:inline distT="0" distB="0" distL="0" distR="0" wp14:anchorId="56500CCE" wp14:editId="5808236F">
             <wp:extent cx="5570161" cy="4181111"/>
             <wp:effectExtent l="0" t="0" r="0" b="0"/>
             <wp:docPr id="24" name="Picture 24" descr="F:\luanvanword\C2-Equation\server\azure\change-server-type-2.png"/>
@@ -4280,7 +4280,7 @@
           <w:szCs w:val="28"/>
         </w:rPr>
         <w:drawing>
-          <wp:inline distT="0" distB="0" distL="0" distR="0" wp14:anchorId="09A3A804" wp14:editId="66715560">
+          <wp:inline distT="0" distB="0" distL="0" distR="0" wp14:anchorId="5F8E3465" wp14:editId="6D7CDD28">
             <wp:extent cx="5577142" cy="3357453"/>
             <wp:effectExtent l="0" t="0" r="5080" b="0"/>
             <wp:docPr id="25" name="Picture 25" descr="F:\luanvanword\C2-Equation\server\mongo\database-tab.png"/>
@@ -4506,7 +4506,7 @@
           <w:szCs w:val="28"/>
         </w:rPr>
         <w:drawing>
-          <wp:inline distT="0" distB="0" distL="0" distR="0" wp14:anchorId="24E53F5C" wp14:editId="09BC6D17">
+          <wp:inline distT="0" distB="0" distL="0" distR="0" wp14:anchorId="610F1535" wp14:editId="1AAD729E">
             <wp:extent cx="5570161" cy="2336479"/>
             <wp:effectExtent l="0" t="0" r="0" b="6985"/>
             <wp:docPr id="26" name="Picture 26" descr="F:\luanvanword\C2-Equation\mqtt\mqtt_broker.png"/>
@@ -4806,7 +4806,7 @@
           <w:szCs w:val="28"/>
         </w:rPr>
         <w:drawing>
-          <wp:inline distT="0" distB="0" distL="0" distR="0" wp14:anchorId="1CB1B578" wp14:editId="688B7337">
+          <wp:inline distT="0" distB="0" distL="0" distR="0" wp14:anchorId="026FDCF5" wp14:editId="187C4F70">
             <wp:extent cx="3855720" cy="4123690"/>
             <wp:effectExtent l="0" t="0" r="0" b="0"/>
             <wp:docPr id="27" name="Picture 27" descr="F:\luanvanword\C2-Equation\mqtt\ibmwatson.png"/>
@@ -15846,7 +15846,7 @@
           <w:szCs w:val="28"/>
         </w:rPr>
         <w:drawing>
-          <wp:inline distT="0" distB="0" distL="0" distR="0" wp14:anchorId="48CFEEC7" wp14:editId="6C08346A">
+          <wp:inline distT="0" distB="0" distL="0" distR="0" wp14:anchorId="606A332C" wp14:editId="653A1A64">
             <wp:extent cx="5565648" cy="2817821"/>
             <wp:effectExtent l="0" t="0" r="0" b="1905"/>
             <wp:docPr id="22" name="Picture 22" descr="F:\luanvanword\C4-Algorithm\Kalman\kalman.bmp"/>
@@ -21112,14 +21112,7 @@
                                         <w:rFonts w:ascii="Cambria Math" w:hAnsi="Cambria Math"/>
                                         <w:szCs w:val="28"/>
                                       </w:rPr>
-                                      <m:t>=rando</m:t>
-                                    </m:r>
-                                    <m:r>
-                                      <w:rPr>
-                                        <w:rFonts w:ascii="Cambria Math" w:hAnsi="Cambria Math"/>
-                                        <w:szCs w:val="28"/>
-                                      </w:rPr>
-                                      <m:t>m</m:t>
+                                      <m:t>=random</m:t>
                                     </m:r>
                                     <m:d>
                                       <m:dPr>
@@ -23774,7 +23767,7 @@
           <w:noProof/>
         </w:rPr>
         <w:drawing>
-          <wp:inline distT="0" distB="0" distL="0" distR="0" wp14:anchorId="52CB3568" wp14:editId="58CCAA53">
+          <wp:inline distT="0" distB="0" distL="0" distR="0" wp14:anchorId="07B91577" wp14:editId="627932B2">
             <wp:extent cx="5581650" cy="2844406"/>
             <wp:effectExtent l="0" t="0" r="0" b="0"/>
             <wp:docPr id="28" name="Picture 28" descr="F:\luanvanword\C5-ImproveRSSI\gioithieu\LOS-Fresnel.png"/>
@@ -24217,7 +24210,7 @@
           <w:noProof/>
         </w:rPr>
         <w:drawing>
-          <wp:inline distT="0" distB="0" distL="0" distR="0" wp14:anchorId="372C2490" wp14:editId="33836EE5">
+          <wp:inline distT="0" distB="0" distL="0" distR="0" wp14:anchorId="786CC232" wp14:editId="7F62E196">
             <wp:extent cx="5581673" cy="2714446"/>
             <wp:effectExtent l="0" t="0" r="0" b="0"/>
             <wp:docPr id="29" name="Picture 29" descr="F:\luanvanword\C5-ImproveRSSI\gioithieu\Antenna-Omni-Direction.png"/>
@@ -24359,7 +24352,7 @@
           <w:noProof/>
         </w:rPr>
         <w:drawing>
-          <wp:inline distT="0" distB="0" distL="0" distR="0" wp14:anchorId="54422513" wp14:editId="08953A99">
+          <wp:inline distT="0" distB="0" distL="0" distR="0" wp14:anchorId="0F752737" wp14:editId="1C6E15DD">
             <wp:extent cx="5581403" cy="2524664"/>
             <wp:effectExtent l="0" t="0" r="635" b="9525"/>
             <wp:docPr id="30" name="Picture 30" descr="F:\luanvanword\C5-ImproveRSSI\gioithieu\Antenna-Semi-direction.png"/>
@@ -24512,7 +24505,7 @@
           <w:noProof/>
         </w:rPr>
         <w:drawing>
-          <wp:inline distT="0" distB="0" distL="0" distR="0" wp14:anchorId="5FF5BA40" wp14:editId="70F70BB4">
+          <wp:inline distT="0" distB="0" distL="0" distR="0" wp14:anchorId="1D8294C0" wp14:editId="3591398E">
             <wp:extent cx="5582096" cy="2461404"/>
             <wp:effectExtent l="0" t="0" r="0" b="0"/>
             <wp:docPr id="31" name="Picture 31" descr="F:\luanvanword\C5-ImproveRSSI\gioithieu\Antenna-high-direction.png"/>
@@ -24642,7 +24635,7 @@
           <w:noProof/>
         </w:rPr>
         <w:drawing>
-          <wp:inline distT="0" distB="0" distL="0" distR="0" wp14:anchorId="5088EC27" wp14:editId="2FD8866F">
+          <wp:inline distT="0" distB="0" distL="0" distR="0" wp14:anchorId="3B0067F8" wp14:editId="19A16D49">
             <wp:extent cx="2393342" cy="2393342"/>
             <wp:effectExtent l="0" t="0" r="6985" b="6985"/>
             <wp:docPr id="32" name="Picture 32" descr="F:\luanvanword\C5-ImproveRSSI\gioithieu\PCB.jpg"/>
@@ -24695,7 +24688,7 @@
           <w:noProof/>
         </w:rPr>
         <w:drawing>
-          <wp:inline distT="0" distB="0" distL="0" distR="0" wp14:anchorId="20AA2A3E" wp14:editId="3B233ECD">
+          <wp:inline distT="0" distB="0" distL="0" distR="0" wp14:anchorId="60EA5B57" wp14:editId="19BEFFEF">
             <wp:extent cx="2536466" cy="2536466"/>
             <wp:effectExtent l="0" t="0" r="0" b="0"/>
             <wp:docPr id="33" name="Picture 33" descr="F:\luanvanword\C5-ImproveRSSI\gioithieu\IPEX.jpg"/>
@@ -24855,7 +24848,7 @@
           <w:noProof/>
         </w:rPr>
         <w:drawing>
-          <wp:inline distT="0" distB="0" distL="0" distR="0" wp14:anchorId="752D8196" wp14:editId="6DD15465">
+          <wp:inline distT="0" distB="0" distL="0" distR="0" wp14:anchorId="5A378CB5" wp14:editId="201DDB37">
             <wp:extent cx="3172460" cy="1781175"/>
             <wp:effectExtent l="0" t="0" r="8890" b="9525"/>
             <wp:docPr id="34" name="Picture 34" descr="F:\luanvanword\C5-ImproveRSSI\formula\antenna_init.jpg"/>
@@ -28900,7 +28893,7 @@
           <w:noProof/>
         </w:rPr>
         <w:drawing>
-          <wp:inline distT="0" distB="0" distL="0" distR="0" wp14:anchorId="129F9F1B" wp14:editId="10A77E64">
+          <wp:inline distT="0" distB="0" distL="0" distR="0" wp14:anchorId="346F9031" wp14:editId="36FB7F05">
             <wp:extent cx="2122998" cy="2830075"/>
             <wp:effectExtent l="8573" t="0" r="317" b="318"/>
             <wp:docPr id="35" name="Picture 35" descr="F:\luanvanword\C5-ImproveRSSI\formula\setup6.jpg"/>
@@ -29055,7 +29048,7 @@
           <w:noProof/>
         </w:rPr>
         <w:drawing>
-          <wp:inline distT="0" distB="0" distL="0" distR="0" wp14:anchorId="04A882EC" wp14:editId="4FB33AE0">
+          <wp:inline distT="0" distB="0" distL="0" distR="0" wp14:anchorId="3354AFAD" wp14:editId="52E4441B">
             <wp:extent cx="1851804" cy="2570672"/>
             <wp:effectExtent l="0" t="0" r="0" b="1270"/>
             <wp:docPr id="36" name="Picture 36" descr="F:\luanvanword\C5-ImproveRSSI\formula\setup5.jpg"/>
@@ -29109,7 +29102,7 @@
           <w:noProof/>
         </w:rPr>
         <w:drawing>
-          <wp:inline distT="0" distB="0" distL="0" distR="0" wp14:anchorId="29E6847C" wp14:editId="0B754C1C">
+          <wp:inline distT="0" distB="0" distL="0" distR="0" wp14:anchorId="1A15ABDC" wp14:editId="4C6EC78D">
             <wp:extent cx="1840302" cy="2564921"/>
             <wp:effectExtent l="0" t="0" r="7620" b="6985"/>
             <wp:docPr id="37" name="Picture 37" descr="F:\luanvanword\C5-ImproveRSSI\formula\setup4.jpg"/>
@@ -29163,7 +29156,7 @@
           <w:noProof/>
         </w:rPr>
         <w:drawing>
-          <wp:inline distT="0" distB="0" distL="0" distR="0" wp14:anchorId="2DF59774" wp14:editId="41C00958">
+          <wp:inline distT="0" distB="0" distL="0" distR="0" wp14:anchorId="50EA41A4" wp14:editId="45E50D1D">
             <wp:extent cx="1833871" cy="2569296"/>
             <wp:effectExtent l="0" t="0" r="0" b="2540"/>
             <wp:docPr id="38" name="Picture 38" descr="F:\luanvanword\C5-ImproveRSSI\formula\setup3.jpg"/>
@@ -29305,7 +29298,7 @@
           <w:noProof/>
         </w:rPr>
         <w:drawing>
-          <wp:inline distT="0" distB="0" distL="0" distR="0" wp14:anchorId="7F334464" wp14:editId="6CD39ED8">
+          <wp:inline distT="0" distB="0" distL="0" distR="0" wp14:anchorId="51040635" wp14:editId="226F0096">
             <wp:extent cx="1817580" cy="2423061"/>
             <wp:effectExtent l="0" t="0" r="0" b="0"/>
             <wp:docPr id="39" name="Picture 39" descr="F:\luanvanword\C5-ImproveRSSI\formula\setup2.jpg"/>
@@ -29359,7 +29352,7 @@
           <w:noProof/>
         </w:rPr>
         <w:drawing>
-          <wp:inline distT="0" distB="0" distL="0" distR="0" wp14:anchorId="0D81C1AD" wp14:editId="45EFD167">
+          <wp:inline distT="0" distB="0" distL="0" distR="0" wp14:anchorId="17765276" wp14:editId="314635C9">
             <wp:extent cx="1810566" cy="2413711"/>
             <wp:effectExtent l="0" t="0" r="0" b="5715"/>
             <wp:docPr id="40" name="Picture 40" descr="F:\luanvanword\C5-ImproveRSSI\formula\setup1.jpg"/>
@@ -29478,7 +29471,7 @@
           <w:noProof/>
         </w:rPr>
         <w:drawing>
-          <wp:anchor distT="0" distB="0" distL="114300" distR="114300" simplePos="0" relativeHeight="251670528" behindDoc="1" locked="0" layoutInCell="1" allowOverlap="1" wp14:anchorId="1C41482B" wp14:editId="0F7A54BE">
+          <wp:anchor distT="0" distB="0" distL="114300" distR="114300" simplePos="0" relativeHeight="251670528" behindDoc="1" locked="0" layoutInCell="1" allowOverlap="1" wp14:anchorId="72417100" wp14:editId="5398F3BA">
             <wp:simplePos x="0" y="0"/>
             <wp:positionH relativeFrom="column">
               <wp:posOffset>-635</wp:posOffset>
@@ -29695,31 +29688,7 @@
         <w:rPr>
           <w:rFonts w:eastAsiaTheme="minorEastAsia"/>
         </w:rPr>
-        <w:t>Quan sát biểu đồ trên ta thấy độ lệ</w:t>
-      </w:r>
-      <w:r>
-        <w:rPr>
-          <w:rFonts w:eastAsiaTheme="minorEastAsia"/>
-        </w:rPr>
-        <w:t xml:space="preserve">ch RSSI ở </w:t>
-      </w:r>
-      <w:r>
-        <w:rPr>
-          <w:rFonts w:eastAsiaTheme="minorEastAsia"/>
-        </w:rPr>
-        <w:t>các góc khá lớ</w:t>
-      </w:r>
-      <w:r>
-        <w:rPr>
-          <w:rFonts w:eastAsiaTheme="minorEastAsia"/>
-        </w:rPr>
-        <w:t xml:space="preserve">n, </w:t>
-      </w:r>
-      <w:r>
-        <w:rPr>
-          <w:rFonts w:eastAsiaTheme="minorEastAsia"/>
-        </w:rPr>
-        <w:t>vậy ta cần hạn chế sự chênh lệch này bằng cách quy đổi góc lệch sẽ trình bày ở phần kế tiếp.</w:t>
+        <w:t>Quan sát biểu đồ trên ta thấy độ lệch RSSI ở các góc khá lớn, vậy ta cần hạn chế sự chênh lệch này bằng cách quy đổi góc lệch sẽ trình bày ở phần kế tiếp.</w:t>
       </w:r>
     </w:p>
     <w:p>
@@ -29848,7 +29817,21 @@
         <w:rPr>
           <w:rFonts w:eastAsiaTheme="minorEastAsia"/>
         </w:rPr>
-        <w:t>Quay trở lại với giải thuật Particle Swarm Optimization, tại thời điểm thứ t trong T bước lặp, ta có n cá thể trong quần thể, với mỗi cá thể ta có vị trí hiện tại của nó.</w:t>
+        <w:t xml:space="preserve">Quay trở lại với giải thuật Particle Swarm Optimization, tại thời điểm thứ t trong T bước lặp, ta có </w:t>
+      </w:r>
+      <m:oMath>
+        <m:r>
+          <w:rPr>
+            <w:rFonts w:ascii="Cambria Math" w:eastAsiaTheme="minorEastAsia" w:hAnsi="Cambria Math"/>
+          </w:rPr>
+          <m:t>n</m:t>
+        </m:r>
+      </m:oMath>
+      <w:r>
+        <w:rPr>
+          <w:rFonts w:eastAsiaTheme="minorEastAsia"/>
+        </w:rPr>
+        <w:t xml:space="preserve"> cá thể trong quần thể, với mỗi cá thể ta có vị trí hiện tại của nó.</w:t>
       </w:r>
       <w:proofErr w:type="gramEnd"/>
       <w:r>
@@ -29910,14 +29893,933 @@
     </w:p>
     <w:p>
       <w:pPr>
+        <w:pStyle w:val="Heading1"/>
+      </w:pPr>
+      <w:r>
+        <w:lastRenderedPageBreak/>
+        <w:t>Tổng quát sơ đồ khối của hệ thống</w:t>
+      </w:r>
+    </w:p>
+    <w:p>
+      <w:r>
+        <w:t>Đến đây, chúng ta đã có đủ các thuật toán và dữ liệu để có thể xây dựng một Hệ thống Định vị Trong nhà sử dụng công nghệ Bluetooth Năng lượng thấp:</w:t>
+      </w:r>
+    </w:p>
+    <w:p>
+      <w:pPr>
+        <w:pStyle w:val="ListParagraph"/>
+        <w:numPr>
+          <w:ilvl w:val="0"/>
+          <w:numId w:val="10"/>
+        </w:numPr>
+        <w:rPr>
+          <w:szCs w:val="28"/>
+        </w:rPr>
+      </w:pPr>
+      <w:r>
+        <w:rPr>
+          <w:noProof/>
+          <w:szCs w:val="28"/>
+        </w:rPr>
+        <w:t>Bước 1: Thu thập dữ liệu RSSI của Tag (Target) và Pathloss gửi lên server.</w:t>
+      </w:r>
+    </w:p>
+    <w:p>
+      <w:pPr>
+        <w:pStyle w:val="ListParagraph"/>
+        <w:numPr>
+          <w:ilvl w:val="0"/>
+          <w:numId w:val="10"/>
+        </w:numPr>
+        <w:rPr>
+          <w:szCs w:val="28"/>
+        </w:rPr>
+      </w:pPr>
+      <w:r>
+        <w:rPr>
+          <w:noProof/>
+          <w:szCs w:val="28"/>
+        </w:rPr>
+        <w:t>Bước 2: Tiến hành lọc nhiễu dữ liệu sử dụng Kalman Filter.</w:t>
+      </w:r>
+    </w:p>
+    <w:p>
+      <w:pPr>
+        <w:pStyle w:val="ListParagraph"/>
+        <w:numPr>
+          <w:ilvl w:val="0"/>
+          <w:numId w:val="10"/>
+        </w:numPr>
+        <w:rPr>
+          <w:szCs w:val="28"/>
+        </w:rPr>
+      </w:pPr>
+      <w:r>
+        <w:rPr>
+          <w:noProof/>
+          <w:szCs w:val="28"/>
+        </w:rPr>
+        <w:t>Bước 3: Tính toán thông số Pathloss Exponent.</w:t>
+      </w:r>
+    </w:p>
+    <w:p>
+      <w:pPr>
+        <w:pStyle w:val="ListParagraph"/>
+        <w:numPr>
+          <w:ilvl w:val="0"/>
+          <w:numId w:val="10"/>
+        </w:numPr>
+        <w:rPr>
+          <w:szCs w:val="28"/>
+        </w:rPr>
+      </w:pPr>
+      <w:r>
+        <w:rPr>
+          <w:noProof/>
+          <w:szCs w:val="28"/>
+        </w:rPr>
+        <w:t>Bước 4: Sử dụng thông số Pathloss tính được để tính toán khoảng cách ban đầu của Tag. Xây dựng hệ phương trình khoảng cách.</w:t>
+      </w:r>
+    </w:p>
+    <w:p>
+      <w:pPr>
+        <w:pStyle w:val="ListParagraph"/>
+        <w:numPr>
+          <w:ilvl w:val="0"/>
+          <w:numId w:val="10"/>
+        </w:numPr>
+        <w:rPr>
+          <w:szCs w:val="28"/>
+        </w:rPr>
+      </w:pPr>
+      <w:r>
+        <w:rPr>
+          <w:noProof/>
+          <w:szCs w:val="28"/>
+        </w:rPr>
+        <w:t>Bước 5: Tính toán vị trí ban đầu sử dụng công thức (3.10).</w:t>
+      </w:r>
+    </w:p>
+    <w:p>
+      <w:pPr>
+        <w:pStyle w:val="ListParagraph"/>
+        <w:numPr>
+          <w:ilvl w:val="0"/>
+          <w:numId w:val="10"/>
+        </w:numPr>
+        <w:rPr>
+          <w:szCs w:val="28"/>
+        </w:rPr>
+      </w:pPr>
+      <w:r>
+        <w:rPr>
+          <w:szCs w:val="28"/>
+        </w:rPr>
+        <w:t xml:space="preserve">Bước 6: Tiến hành giải thuật Partical Swarm Optimization. Khởi tạo các thông số cần thiết cho quần thể: </w:t>
+      </w:r>
+    </w:p>
+    <w:p>
+      <w:pPr>
+        <w:pStyle w:val="ListParagraph"/>
+        <w:numPr>
+          <w:ilvl w:val="0"/>
+          <w:numId w:val="11"/>
+        </w:numPr>
+        <w:rPr>
+          <w:szCs w:val="28"/>
+        </w:rPr>
+      </w:pPr>
+      <w:r>
+        <w:rPr>
+          <w:szCs w:val="28"/>
+        </w:rPr>
+        <w:t>Trung tâm quần thể là vị trí tìm được ở bước 5.</w:t>
+      </w:r>
+    </w:p>
+    <w:p>
+      <w:pPr>
+        <w:pStyle w:val="ListParagraph"/>
+        <w:numPr>
+          <w:ilvl w:val="0"/>
+          <w:numId w:val="11"/>
+        </w:numPr>
+        <w:rPr>
+          <w:szCs w:val="28"/>
+        </w:rPr>
+      </w:pPr>
+      <w:r>
+        <w:rPr>
+          <w:szCs w:val="28"/>
+        </w:rPr>
+        <w:t xml:space="preserve">Bán kính quần </w:t>
+      </w:r>
+      <w:proofErr w:type="gramStart"/>
+      <w:r>
+        <w:rPr>
+          <w:szCs w:val="28"/>
+        </w:rPr>
+        <w:t xml:space="preserve">thể </w:t>
+      </w:r>
+      <w:proofErr w:type="gramEnd"/>
+      <m:oMath>
+        <m:r>
+          <w:rPr>
+            <w:rFonts w:ascii="Cambria Math" w:hAnsi="Cambria Math"/>
+            <w:szCs w:val="28"/>
+          </w:rPr>
+          <m:t>R</m:t>
+        </m:r>
+      </m:oMath>
+      <w:r>
+        <w:rPr>
+          <w:rFonts w:eastAsiaTheme="minorEastAsia"/>
+          <w:szCs w:val="28"/>
+        </w:rPr>
+        <w:t>.</w:t>
+      </w:r>
+    </w:p>
+    <w:p>
+      <w:pPr>
+        <w:pStyle w:val="ListParagraph"/>
+        <w:numPr>
+          <w:ilvl w:val="0"/>
+          <w:numId w:val="11"/>
+        </w:numPr>
+        <w:rPr>
+          <w:szCs w:val="28"/>
+        </w:rPr>
+      </w:pPr>
+      <w:r>
+        <w:rPr>
+          <w:rFonts w:eastAsiaTheme="minorEastAsia"/>
+          <w:szCs w:val="28"/>
+        </w:rPr>
+        <w:t xml:space="preserve">Đặt các hệ số gia </w:t>
+      </w:r>
+      <w:proofErr w:type="gramStart"/>
+      <w:r>
+        <w:rPr>
+          <w:rFonts w:eastAsiaTheme="minorEastAsia"/>
+          <w:szCs w:val="28"/>
+        </w:rPr>
+        <w:t xml:space="preserve">tốc </w:t>
+      </w:r>
+      <w:proofErr w:type="gramEnd"/>
+      <m:oMath>
+        <m:sSub>
+          <m:sSubPr>
+            <m:ctrlPr>
+              <w:rPr>
+                <w:rFonts w:ascii="Cambria Math" w:eastAsiaTheme="minorEastAsia" w:hAnsi="Cambria Math"/>
+                <w:i/>
+                <w:szCs w:val="28"/>
+              </w:rPr>
+            </m:ctrlPr>
+          </m:sSubPr>
+          <m:e>
+            <m:r>
+              <w:rPr>
+                <w:rFonts w:ascii="Cambria Math" w:eastAsiaTheme="minorEastAsia" w:hAnsi="Cambria Math"/>
+                <w:szCs w:val="28"/>
+              </w:rPr>
+              <m:t>c</m:t>
+            </m:r>
+          </m:e>
+          <m:sub>
+            <m:r>
+              <w:rPr>
+                <w:rFonts w:ascii="Cambria Math" w:eastAsiaTheme="minorEastAsia" w:hAnsi="Cambria Math"/>
+                <w:szCs w:val="28"/>
+              </w:rPr>
+              <m:t>1</m:t>
+            </m:r>
+          </m:sub>
+        </m:sSub>
+        <m:r>
+          <w:rPr>
+            <w:rFonts w:ascii="Cambria Math" w:eastAsiaTheme="minorEastAsia" w:hAnsi="Cambria Math"/>
+            <w:szCs w:val="28"/>
+          </w:rPr>
+          <m:t xml:space="preserve">, </m:t>
+        </m:r>
+        <m:sSub>
+          <m:sSubPr>
+            <m:ctrlPr>
+              <w:rPr>
+                <w:rFonts w:ascii="Cambria Math" w:eastAsiaTheme="minorEastAsia" w:hAnsi="Cambria Math"/>
+                <w:i/>
+                <w:szCs w:val="28"/>
+              </w:rPr>
+            </m:ctrlPr>
+          </m:sSubPr>
+          <m:e>
+            <m:r>
+              <w:rPr>
+                <w:rFonts w:ascii="Cambria Math" w:eastAsiaTheme="minorEastAsia" w:hAnsi="Cambria Math"/>
+                <w:szCs w:val="28"/>
+              </w:rPr>
+              <m:t>c</m:t>
+            </m:r>
+          </m:e>
+          <m:sub>
+            <m:r>
+              <w:rPr>
+                <w:rFonts w:ascii="Cambria Math" w:eastAsiaTheme="minorEastAsia" w:hAnsi="Cambria Math"/>
+                <w:szCs w:val="28"/>
+              </w:rPr>
+              <m:t>2</m:t>
+            </m:r>
+          </m:sub>
+        </m:sSub>
+      </m:oMath>
+      <w:r>
+        <w:rPr>
+          <w:rFonts w:eastAsiaTheme="minorEastAsia"/>
+          <w:szCs w:val="28"/>
+        </w:rPr>
+        <w:t>.</w:t>
+      </w:r>
+    </w:p>
+    <w:p>
+      <w:pPr>
+        <w:pStyle w:val="ListParagraph"/>
+        <w:numPr>
+          <w:ilvl w:val="0"/>
+          <w:numId w:val="11"/>
+        </w:numPr>
+        <w:rPr>
+          <w:szCs w:val="28"/>
+        </w:rPr>
+      </w:pPr>
+      <w:r>
+        <w:rPr>
+          <w:rFonts w:eastAsiaTheme="minorEastAsia"/>
+          <w:szCs w:val="28"/>
+        </w:rPr>
+        <w:t xml:space="preserve">Giá trị lớn nhất và nhỏ nhất của hệ số quán </w:t>
+      </w:r>
+      <w:proofErr w:type="gramStart"/>
+      <w:r>
+        <w:rPr>
+          <w:rFonts w:eastAsiaTheme="minorEastAsia"/>
+          <w:szCs w:val="28"/>
+        </w:rPr>
+        <w:t xml:space="preserve">tính </w:t>
+      </w:r>
+      <w:proofErr w:type="gramEnd"/>
+      <m:oMath>
+        <m:sSub>
+          <m:sSubPr>
+            <m:ctrlPr>
+              <w:rPr>
+                <w:rFonts w:ascii="Cambria Math" w:eastAsiaTheme="minorEastAsia" w:hAnsi="Cambria Math"/>
+                <w:i/>
+                <w:szCs w:val="28"/>
+              </w:rPr>
+            </m:ctrlPr>
+          </m:sSubPr>
+          <m:e>
+            <m:r>
+              <w:rPr>
+                <w:rFonts w:ascii="Cambria Math" w:eastAsiaTheme="minorEastAsia" w:hAnsi="Cambria Math"/>
+                <w:szCs w:val="28"/>
+              </w:rPr>
+              <m:t>ω</m:t>
+            </m:r>
+          </m:e>
+          <m:sub>
+            <m:r>
+              <w:rPr>
+                <w:rFonts w:ascii="Cambria Math" w:eastAsiaTheme="minorEastAsia" w:hAnsi="Cambria Math"/>
+                <w:szCs w:val="28"/>
+              </w:rPr>
+              <m:t>max</m:t>
+            </m:r>
+          </m:sub>
+        </m:sSub>
+        <m:r>
+          <w:rPr>
+            <w:rFonts w:ascii="Cambria Math" w:eastAsiaTheme="minorEastAsia" w:hAnsi="Cambria Math"/>
+            <w:szCs w:val="28"/>
+          </w:rPr>
+          <m:t xml:space="preserve">, </m:t>
+        </m:r>
+        <m:sSub>
+          <m:sSubPr>
+            <m:ctrlPr>
+              <w:rPr>
+                <w:rFonts w:ascii="Cambria Math" w:eastAsiaTheme="minorEastAsia" w:hAnsi="Cambria Math"/>
+                <w:i/>
+                <w:szCs w:val="28"/>
+              </w:rPr>
+            </m:ctrlPr>
+          </m:sSubPr>
+          <m:e>
+            <m:r>
+              <w:rPr>
+                <w:rFonts w:ascii="Cambria Math" w:eastAsiaTheme="minorEastAsia" w:hAnsi="Cambria Math"/>
+                <w:szCs w:val="28"/>
+              </w:rPr>
+              <m:t>ω</m:t>
+            </m:r>
+          </m:e>
+          <m:sub>
+            <m:r>
+              <w:rPr>
+                <w:rFonts w:ascii="Cambria Math" w:eastAsiaTheme="minorEastAsia" w:hAnsi="Cambria Math"/>
+                <w:szCs w:val="28"/>
+              </w:rPr>
+              <m:t>min</m:t>
+            </m:r>
+          </m:sub>
+        </m:sSub>
+      </m:oMath>
+      <w:r>
+        <w:rPr>
+          <w:rFonts w:eastAsiaTheme="minorEastAsia"/>
+          <w:szCs w:val="28"/>
+        </w:rPr>
+        <w:t>.</w:t>
+      </w:r>
+    </w:p>
+    <w:p>
+      <w:pPr>
+        <w:pStyle w:val="ListParagraph"/>
+        <w:numPr>
+          <w:ilvl w:val="0"/>
+          <w:numId w:val="11"/>
+        </w:numPr>
+        <w:rPr>
+          <w:szCs w:val="28"/>
+        </w:rPr>
+      </w:pPr>
+      <w:r>
+        <w:rPr>
+          <w:szCs w:val="28"/>
+        </w:rPr>
+        <w:t xml:space="preserve">Số bước </w:t>
+      </w:r>
+      <w:proofErr w:type="gramStart"/>
+      <w:r>
+        <w:rPr>
+          <w:szCs w:val="28"/>
+        </w:rPr>
+        <w:t xml:space="preserve">lặp </w:t>
+      </w:r>
+      <w:proofErr w:type="gramEnd"/>
+      <m:oMath>
+        <m:r>
+          <w:rPr>
+            <w:rFonts w:ascii="Cambria Math" w:hAnsi="Cambria Math"/>
+            <w:szCs w:val="28"/>
+          </w:rPr>
+          <m:t>T</m:t>
+        </m:r>
+      </m:oMath>
+      <w:r>
+        <w:rPr>
+          <w:rFonts w:eastAsiaTheme="minorEastAsia"/>
+          <w:szCs w:val="28"/>
+        </w:rPr>
+        <w:t>.</w:t>
+      </w:r>
+    </w:p>
+    <w:p>
+      <w:pPr>
+        <w:pStyle w:val="ListParagraph"/>
+        <w:numPr>
+          <w:ilvl w:val="0"/>
+          <w:numId w:val="11"/>
+        </w:numPr>
+        <w:rPr>
+          <w:szCs w:val="28"/>
+        </w:rPr>
+      </w:pPr>
+      <w:r>
+        <w:rPr>
+          <w:szCs w:val="28"/>
+        </w:rPr>
+        <w:t xml:space="preserve">Số phần tử trong quần </w:t>
+      </w:r>
+      <w:proofErr w:type="gramStart"/>
+      <w:r>
+        <w:rPr>
+          <w:szCs w:val="28"/>
+        </w:rPr>
+        <w:t xml:space="preserve">thể </w:t>
+      </w:r>
+      <w:proofErr w:type="gramEnd"/>
+      <m:oMath>
+        <m:r>
+          <w:rPr>
+            <w:rFonts w:ascii="Cambria Math" w:hAnsi="Cambria Math"/>
+            <w:szCs w:val="28"/>
+          </w:rPr>
+          <m:t>N</m:t>
+        </m:r>
+      </m:oMath>
+      <w:r>
+        <w:rPr>
+          <w:rFonts w:eastAsiaTheme="minorEastAsia"/>
+          <w:szCs w:val="28"/>
+        </w:rPr>
+        <w:t>.</w:t>
+      </w:r>
+    </w:p>
+    <w:p>
+      <w:pPr>
+        <w:pStyle w:val="ListParagraph"/>
+        <w:numPr>
+          <w:ilvl w:val="0"/>
+          <w:numId w:val="10"/>
+        </w:numPr>
+        <w:rPr>
+          <w:szCs w:val="28"/>
+        </w:rPr>
+      </w:pPr>
+      <w:r>
+        <w:rPr>
+          <w:szCs w:val="28"/>
+        </w:rPr>
+        <w:t xml:space="preserve">Bước 7: </w:t>
+      </w:r>
+      <w:r>
+        <w:rPr>
+          <w:szCs w:val="28"/>
+        </w:rPr>
+        <w:t xml:space="preserve">Khởi tạo tập quần thể gồm </w:t>
+      </w:r>
+      <m:oMath>
+        <m:r>
+          <w:rPr>
+            <w:rFonts w:ascii="Cambria Math" w:hAnsi="Cambria Math"/>
+            <w:szCs w:val="28"/>
+          </w:rPr>
+          <m:t>N</m:t>
+        </m:r>
+      </m:oMath>
+      <w:r>
+        <w:rPr>
+          <w:szCs w:val="28"/>
+        </w:rPr>
+        <w:t xml:space="preserve"> phần tử</w:t>
+      </w:r>
+      <w:r>
+        <w:rPr>
+          <w:szCs w:val="28"/>
+        </w:rPr>
+        <w:t xml:space="preserve"> một</w:t>
+      </w:r>
+      <w:r>
+        <w:rPr>
+          <w:szCs w:val="28"/>
+        </w:rPr>
+        <w:t xml:space="preserve"> cách ngẫu nhiên</w:t>
+      </w:r>
+      <w:r>
+        <w:rPr>
+          <w:szCs w:val="28"/>
+        </w:rPr>
+        <w:t xml:space="preserve"> với giới </w:t>
+      </w:r>
+      <w:proofErr w:type="gramStart"/>
+      <w:r>
+        <w:rPr>
+          <w:szCs w:val="28"/>
+        </w:rPr>
+        <w:t xml:space="preserve">hạn </w:t>
+      </w:r>
+      <w:proofErr w:type="gramEnd"/>
+      <m:oMath>
+        <m:r>
+          <w:rPr>
+            <w:rFonts w:ascii="Cambria Math" w:hAnsi="Cambria Math"/>
+            <w:szCs w:val="28"/>
+          </w:rPr>
+          <m:t>R</m:t>
+        </m:r>
+      </m:oMath>
+      <w:r>
+        <w:rPr>
+          <w:szCs w:val="28"/>
+        </w:rPr>
+        <w:t>.</w:t>
+      </w:r>
+    </w:p>
+    <w:p>
+      <w:pPr>
+        <w:pStyle w:val="ListParagraph"/>
+        <w:numPr>
+          <w:ilvl w:val="0"/>
+          <w:numId w:val="10"/>
+        </w:numPr>
+        <w:rPr>
+          <w:szCs w:val="28"/>
+        </w:rPr>
+      </w:pPr>
+      <w:r>
+        <w:rPr>
+          <w:szCs w:val="28"/>
+        </w:rPr>
+        <w:t xml:space="preserve">Bước 8: Chỉnh sửa RSSI của mỗi cá thể và đánh giá độ Fitness của cá thể đó. Cập nhật </w:t>
+      </w:r>
+      <m:oMath>
+        <m:sSub>
+          <m:sSubPr>
+            <m:ctrlPr>
+              <w:rPr>
+                <w:rFonts w:ascii="Cambria Math" w:hAnsi="Cambria Math"/>
+                <w:i/>
+                <w:szCs w:val="28"/>
+              </w:rPr>
+            </m:ctrlPr>
+          </m:sSubPr>
+          <m:e>
+            <m:r>
+              <w:rPr>
+                <w:rFonts w:ascii="Cambria Math" w:hAnsi="Cambria Math"/>
+                <w:szCs w:val="28"/>
+              </w:rPr>
+              <m:t>Pbest</m:t>
+            </m:r>
+          </m:e>
+          <m:sub>
+            <m:r>
+              <w:rPr>
+                <w:rFonts w:ascii="Cambria Math" w:hAnsi="Cambria Math"/>
+                <w:szCs w:val="28"/>
+              </w:rPr>
+              <m:t>k</m:t>
+            </m:r>
+          </m:sub>
+        </m:sSub>
+        <m:r>
+          <w:rPr>
+            <w:rFonts w:ascii="Cambria Math" w:hAnsi="Cambria Math"/>
+            <w:szCs w:val="28"/>
+          </w:rPr>
+          <m:t>(t)</m:t>
+        </m:r>
+      </m:oMath>
+      <w:r>
+        <w:rPr>
+          <w:rFonts w:eastAsiaTheme="minorEastAsia"/>
+          <w:szCs w:val="28"/>
+        </w:rPr>
+        <w:t xml:space="preserve"> </w:t>
+      </w:r>
+      <w:proofErr w:type="gramStart"/>
+      <w:r>
+        <w:rPr>
+          <w:rFonts w:eastAsiaTheme="minorEastAsia"/>
+          <w:szCs w:val="28"/>
+        </w:rPr>
+        <w:t xml:space="preserve">và </w:t>
+      </w:r>
+      <w:proofErr w:type="gramEnd"/>
+      <m:oMath>
+        <m:r>
+          <w:rPr>
+            <w:rFonts w:ascii="Cambria Math" w:eastAsiaTheme="minorEastAsia" w:hAnsi="Cambria Math"/>
+            <w:szCs w:val="28"/>
+          </w:rPr>
+          <m:t>Gbest(t)</m:t>
+        </m:r>
+      </m:oMath>
+      <w:r>
+        <w:rPr>
+          <w:rFonts w:eastAsiaTheme="minorEastAsia"/>
+          <w:szCs w:val="28"/>
+        </w:rPr>
+        <w:t>.</w:t>
+      </w:r>
+    </w:p>
+    <w:p>
+      <w:pPr>
+        <w:pStyle w:val="ListParagraph"/>
+        <w:numPr>
+          <w:ilvl w:val="0"/>
+          <w:numId w:val="10"/>
+        </w:numPr>
+        <w:rPr>
+          <w:szCs w:val="28"/>
+        </w:rPr>
+      </w:pPr>
+      <w:r>
+        <w:rPr>
+          <w:rFonts w:eastAsiaTheme="minorEastAsia"/>
+          <w:szCs w:val="28"/>
+        </w:rPr>
+        <w:t xml:space="preserve">Bước 9: </w:t>
+      </w:r>
+      <w:r>
+        <w:rPr>
+          <w:rFonts w:eastAsiaTheme="minorEastAsia"/>
+          <w:szCs w:val="28"/>
+        </w:rPr>
+        <w:t>Cập nhật vị trí và vận tốc của các phần tử trong quần thể</w:t>
+      </w:r>
+      <w:r>
+        <w:rPr>
+          <w:rFonts w:eastAsiaTheme="minorEastAsia"/>
+          <w:szCs w:val="28"/>
+        </w:rPr>
+        <w:t>.</w:t>
+      </w:r>
+    </w:p>
+    <w:p>
+      <w:pPr>
+        <w:pStyle w:val="ListParagraph"/>
+        <w:numPr>
+          <w:ilvl w:val="0"/>
+          <w:numId w:val="10"/>
+        </w:numPr>
+        <w:rPr>
+          <w:szCs w:val="28"/>
+        </w:rPr>
+      </w:pPr>
+      <w:r>
+        <w:rPr>
+          <w:rFonts w:eastAsiaTheme="minorEastAsia"/>
+          <w:szCs w:val="28"/>
+        </w:rPr>
+        <w:t xml:space="preserve">Bước 10: </w:t>
+      </w:r>
+      <w:r>
+        <w:rPr>
+          <w:rFonts w:eastAsiaTheme="minorEastAsia"/>
+          <w:szCs w:val="28"/>
+        </w:rPr>
+        <w:t xml:space="preserve">Kiểm tra từng phần tử có nằm trong phạm </w:t>
+      </w:r>
+      <w:proofErr w:type="gramStart"/>
+      <w:r>
+        <w:rPr>
+          <w:rFonts w:eastAsiaTheme="minorEastAsia"/>
+          <w:szCs w:val="28"/>
+        </w:rPr>
+        <w:t>vi</w:t>
+      </w:r>
+      <w:proofErr w:type="gramEnd"/>
+      <w:r>
+        <w:rPr>
+          <w:rFonts w:eastAsiaTheme="minorEastAsia"/>
+          <w:szCs w:val="28"/>
+        </w:rPr>
+        <w:t xml:space="preserve"> giới hạn không, nếu không, đưa các phần tử này về lại </w:t>
+      </w:r>
+      <w:r>
+        <w:rPr>
+          <w:rFonts w:eastAsiaTheme="minorEastAsia"/>
+          <w:szCs w:val="28"/>
+        </w:rPr>
+        <w:t>thời điểm trước đó.</w:t>
+      </w:r>
+    </w:p>
+    <w:p>
+      <w:pPr>
+        <w:pStyle w:val="ListParagraph"/>
+        <w:numPr>
+          <w:ilvl w:val="0"/>
+          <w:numId w:val="10"/>
+        </w:numPr>
+        <w:rPr>
+          <w:szCs w:val="28"/>
+        </w:rPr>
+      </w:pPr>
+      <w:r>
+        <w:rPr>
+          <w:szCs w:val="28"/>
+        </w:rPr>
+        <w:t>Bước 11: Kiểm tra đã vượt quá vòng lặp chưa. Nếu chưa, quay về bước 8. Nếu đã hết vòng lặp, trả về kết quả tối ưu nhất.</w:t>
+      </w:r>
+    </w:p>
+    <w:p>
+      <w:pPr>
+        <w:pStyle w:val="ListParagraph"/>
+        <w:numPr>
+          <w:ilvl w:val="0"/>
+          <w:numId w:val="10"/>
+        </w:numPr>
+        <w:rPr>
+          <w:szCs w:val="28"/>
+        </w:rPr>
+      </w:pPr>
+      <w:r>
+        <w:rPr>
+          <w:szCs w:val="28"/>
+        </w:rPr>
+        <w:t>Ta có thể khái quát sơ đồ hệ thống bằng sơ đồi khối sau:</w:t>
+      </w:r>
+    </w:p>
+    <w:p>
+      <w:pPr>
         <w:pStyle w:val="ListParagraph"/>
         <w:ind w:left="0"/>
         <w:rPr>
-          <w:rFonts w:eastAsiaTheme="minorEastAsia"/>
-        </w:rPr>
-      </w:pPr>
+          <w:szCs w:val="28"/>
+        </w:rPr>
+      </w:pPr>
+      <w:r>
+        <w:rPr>
+          <w:szCs w:val="28"/>
+        </w:rPr>
+        <w:lastRenderedPageBreak/>
+        <w:t xml:space="preserve">Ta có thể khái quát </w:t>
+      </w:r>
+      <w:proofErr w:type="gramStart"/>
+      <w:r>
+        <w:rPr>
+          <w:szCs w:val="28"/>
+        </w:rPr>
+        <w:t>sơ</w:t>
+      </w:r>
+      <w:proofErr w:type="gramEnd"/>
+      <w:r>
+        <w:rPr>
+          <w:szCs w:val="28"/>
+        </w:rPr>
+        <w:t xml:space="preserve"> đồ hệ thống bằng sơ đồi khối sau:</w:t>
+      </w:r>
+    </w:p>
+    <w:p>
+      <w:pPr>
+        <w:pStyle w:val="ListParagraph"/>
+        <w:keepNext/>
+        <w:ind w:left="0" w:firstLine="0"/>
+        <w:jc w:val="center"/>
+      </w:pPr>
+      <w:r>
+        <w:rPr>
+          <w:noProof/>
+          <w:szCs w:val="28"/>
+        </w:rPr>
+        <w:drawing>
+          <wp:inline distT="0" distB="0" distL="0" distR="0" wp14:anchorId="3C52DD48" wp14:editId="51FFE5E0">
+            <wp:extent cx="5231636" cy="7596997"/>
+            <wp:effectExtent l="0" t="0" r="7620" b="4445"/>
+            <wp:docPr id="42" name="Picture 42" descr="F:\luanvanword\C6-BlockDiagram\IPS.png"/>
+            <wp:cNvGraphicFramePr>
+              <a:graphicFrameLocks xmlns:a="http://schemas.openxmlformats.org/drawingml/2006/main" noChangeAspect="1"/>
+            </wp:cNvGraphicFramePr>
+            <a:graphic xmlns:a="http://schemas.openxmlformats.org/drawingml/2006/main">
+              <a:graphicData uri="http://schemas.openxmlformats.org/drawingml/2006/picture">
+                <pic:pic xmlns:pic="http://schemas.openxmlformats.org/drawingml/2006/picture">
+                  <pic:nvPicPr>
+                    <pic:cNvPr id="0" name="Picture 1" descr="F:\luanvanword\C6-BlockDiagram\IPS.png"/>
+                    <pic:cNvPicPr>
+                      <a:picLocks noChangeAspect="1" noChangeArrowheads="1"/>
+                    </pic:cNvPicPr>
+                  </pic:nvPicPr>
+                  <pic:blipFill>
+                    <a:blip r:embed="rId47">
+                      <a:extLst>
+                        <a:ext uri="{28A0092B-C50C-407E-A947-70E740481C1C}">
+                          <a14:useLocalDpi xmlns:a14="http://schemas.microsoft.com/office/drawing/2010/main" val="0"/>
+                        </a:ext>
+                      </a:extLst>
+                    </a:blip>
+                    <a:srcRect/>
+                    <a:stretch>
+                      <a:fillRect/>
+                    </a:stretch>
+                  </pic:blipFill>
+                  <pic:spPr bwMode="auto">
+                    <a:xfrm>
+                      <a:off x="0" y="0"/>
+                      <a:ext cx="5238297" cy="7606670"/>
+                    </a:xfrm>
+                    <a:prstGeom prst="rect">
+                      <a:avLst/>
+                    </a:prstGeom>
+                    <a:noFill/>
+                    <a:ln>
+                      <a:noFill/>
+                    </a:ln>
+                  </pic:spPr>
+                </pic:pic>
+              </a:graphicData>
+            </a:graphic>
+          </wp:inline>
+        </w:drawing>
+      </w:r>
+    </w:p>
+    <w:p>
+      <w:pPr>
+        <w:pStyle w:val="Caption"/>
+        <w:rPr>
+          <w:szCs w:val="28"/>
+        </w:rPr>
+      </w:pPr>
+      <w:proofErr w:type="gramStart"/>
+      <w:r>
+        <w:t xml:space="preserve">Hình </w:t>
+      </w:r>
+      <w:r>
+        <w:fldChar w:fldCharType="begin"/>
+      </w:r>
+      <w:r>
+        <w:instrText xml:space="preserve"> STYLEREF 1 \s </w:instrText>
+      </w:r>
+      <w:r>
+        <w:fldChar w:fldCharType="separate"/>
+      </w:r>
+      <w:r>
+        <w:rPr>
+          <w:noProof/>
+        </w:rPr>
+        <w:t>6</w:t>
+      </w:r>
+      <w:r>
+        <w:fldChar w:fldCharType="end"/>
+      </w:r>
+      <w:r>
+        <w:t>.</w:t>
+      </w:r>
+      <w:proofErr w:type="gramEnd"/>
+      <w:r>
+        <w:fldChar w:fldCharType="begin"/>
+      </w:r>
+      <w:r>
+        <w:instrText xml:space="preserve"> SEQ Hình \* ARABIC \s 1 </w:instrText>
+      </w:r>
+      <w:r>
+        <w:fldChar w:fldCharType="separate"/>
+      </w:r>
+      <w:proofErr w:type="gramStart"/>
+      <w:r>
+        <w:rPr>
+          <w:noProof/>
+        </w:rPr>
+        <w:t>1</w:t>
+      </w:r>
+      <w:r>
+        <w:fldChar w:fldCharType="end"/>
+      </w:r>
+      <w:r>
+        <w:t xml:space="preserve"> </w:t>
+      </w:r>
+      <w:r>
+        <w:rPr>
+          <w:szCs w:val="28"/>
+        </w:rPr>
+        <w:t>Sơ</w:t>
+      </w:r>
+      <w:proofErr w:type="gramEnd"/>
+      <w:r>
+        <w:rPr>
+          <w:szCs w:val="28"/>
+        </w:rPr>
+        <w:t xml:space="preserve"> đồ kh</w:t>
+      </w:r>
       <w:bookmarkStart w:id="0" w:name="_GoBack"/>
       <w:bookmarkEnd w:id="0"/>
+      <w:r>
+        <w:rPr>
+          <w:szCs w:val="28"/>
+        </w:rPr>
+        <w:t>ối Thuật toán của Hệ thống Định vị Trong nhà.</w:t>
+      </w:r>
     </w:p>
     <w:sectPr>
       <w:pgSz w:w="11909" w:h="16834" w:code="9"/>
@@ -30096,7 +30998,7 @@
   <w:abstractNum w:abstractNumId="1">
     <w:nsid w:val="32E66071"/>
     <w:multiLevelType w:val="multilevel"/>
-    <w:tmpl w:val="80468388"/>
+    <w:tmpl w:val="EE62C8BA"/>
     <w:lvl w:ilvl="0">
       <w:start w:val="1"/>
       <w:numFmt w:val="decimal"/>
@@ -30573,6 +31475,119 @@
     </w:lvl>
   </w:abstractNum>
   <w:abstractNum w:abstractNumId="4">
+    <w:nsid w:val="4EA25B53"/>
+    <w:multiLevelType w:val="hybridMultilevel"/>
+    <w:tmpl w:val="8F4605E8"/>
+    <w:lvl w:ilvl="0" w:tplc="04090003">
+      <w:start w:val="1"/>
+      <w:numFmt w:val="bullet"/>
+      <w:lvlText w:val="o"/>
+      <w:lvlJc w:val="left"/>
+      <w:pPr>
+        <w:ind w:left="1440" w:hanging="360"/>
+      </w:pPr>
+      <w:rPr>
+        <w:rFonts w:ascii="Courier New" w:hAnsi="Courier New" w:cs="Courier New" w:hint="default"/>
+      </w:rPr>
+    </w:lvl>
+    <w:lvl w:ilvl="1" w:tplc="04090003" w:tentative="1">
+      <w:start w:val="1"/>
+      <w:numFmt w:val="bullet"/>
+      <w:lvlText w:val="o"/>
+      <w:lvlJc w:val="left"/>
+      <w:pPr>
+        <w:ind w:left="2160" w:hanging="360"/>
+      </w:pPr>
+      <w:rPr>
+        <w:rFonts w:ascii="Courier New" w:hAnsi="Courier New" w:cs="Courier New" w:hint="default"/>
+      </w:rPr>
+    </w:lvl>
+    <w:lvl w:ilvl="2" w:tplc="04090005" w:tentative="1">
+      <w:start w:val="1"/>
+      <w:numFmt w:val="bullet"/>
+      <w:lvlText w:val=""/>
+      <w:lvlJc w:val="left"/>
+      <w:pPr>
+        <w:ind w:left="2880" w:hanging="360"/>
+      </w:pPr>
+      <w:rPr>
+        <w:rFonts w:ascii="Wingdings" w:hAnsi="Wingdings" w:hint="default"/>
+      </w:rPr>
+    </w:lvl>
+    <w:lvl w:ilvl="3" w:tplc="04090001" w:tentative="1">
+      <w:start w:val="1"/>
+      <w:numFmt w:val="bullet"/>
+      <w:lvlText w:val=""/>
+      <w:lvlJc w:val="left"/>
+      <w:pPr>
+        <w:ind w:left="3600" w:hanging="360"/>
+      </w:pPr>
+      <w:rPr>
+        <w:rFonts w:ascii="Symbol" w:hAnsi="Symbol" w:hint="default"/>
+      </w:rPr>
+    </w:lvl>
+    <w:lvl w:ilvl="4" w:tplc="04090003" w:tentative="1">
+      <w:start w:val="1"/>
+      <w:numFmt w:val="bullet"/>
+      <w:lvlText w:val="o"/>
+      <w:lvlJc w:val="left"/>
+      <w:pPr>
+        <w:ind w:left="4320" w:hanging="360"/>
+      </w:pPr>
+      <w:rPr>
+        <w:rFonts w:ascii="Courier New" w:hAnsi="Courier New" w:cs="Courier New" w:hint="default"/>
+      </w:rPr>
+    </w:lvl>
+    <w:lvl w:ilvl="5" w:tplc="04090005" w:tentative="1">
+      <w:start w:val="1"/>
+      <w:numFmt w:val="bullet"/>
+      <w:lvlText w:val=""/>
+      <w:lvlJc w:val="left"/>
+      <w:pPr>
+        <w:ind w:left="5040" w:hanging="360"/>
+      </w:pPr>
+      <w:rPr>
+        <w:rFonts w:ascii="Wingdings" w:hAnsi="Wingdings" w:hint="default"/>
+      </w:rPr>
+    </w:lvl>
+    <w:lvl w:ilvl="6" w:tplc="04090001" w:tentative="1">
+      <w:start w:val="1"/>
+      <w:numFmt w:val="bullet"/>
+      <w:lvlText w:val=""/>
+      <w:lvlJc w:val="left"/>
+      <w:pPr>
+        <w:ind w:left="5760" w:hanging="360"/>
+      </w:pPr>
+      <w:rPr>
+        <w:rFonts w:ascii="Symbol" w:hAnsi="Symbol" w:hint="default"/>
+      </w:rPr>
+    </w:lvl>
+    <w:lvl w:ilvl="7" w:tplc="04090003" w:tentative="1">
+      <w:start w:val="1"/>
+      <w:numFmt w:val="bullet"/>
+      <w:lvlText w:val="o"/>
+      <w:lvlJc w:val="left"/>
+      <w:pPr>
+        <w:ind w:left="6480" w:hanging="360"/>
+      </w:pPr>
+      <w:rPr>
+        <w:rFonts w:ascii="Courier New" w:hAnsi="Courier New" w:cs="Courier New" w:hint="default"/>
+      </w:rPr>
+    </w:lvl>
+    <w:lvl w:ilvl="8" w:tplc="04090005" w:tentative="1">
+      <w:start w:val="1"/>
+      <w:numFmt w:val="bullet"/>
+      <w:lvlText w:val=""/>
+      <w:lvlJc w:val="left"/>
+      <w:pPr>
+        <w:ind w:left="7200" w:hanging="360"/>
+      </w:pPr>
+      <w:rPr>
+        <w:rFonts w:ascii="Wingdings" w:hAnsi="Wingdings" w:hint="default"/>
+      </w:rPr>
+    </w:lvl>
+  </w:abstractNum>
+  <w:abstractNum w:abstractNumId="5">
     <w:nsid w:val="6AE63AE6"/>
     <w:multiLevelType w:val="hybridMultilevel"/>
     <w:tmpl w:val="F67ED254"/>
@@ -30684,11 +31699,123 @@
       </w:rPr>
     </w:lvl>
   </w:abstractNum>
-  <w:abstractNum w:abstractNumId="5">
+  <w:abstractNum w:abstractNumId="6">
     <w:nsid w:val="6F19725A"/>
     <w:multiLevelType w:val="hybridMultilevel"/>
     <w:tmpl w:val="5C1AA780"/>
     <w:lvl w:ilvl="0" w:tplc="1B68DA6E">
+      <w:numFmt w:val="bullet"/>
+      <w:lvlText w:val="-"/>
+      <w:lvlJc w:val="left"/>
+      <w:pPr>
+        <w:ind w:left="720" w:hanging="360"/>
+      </w:pPr>
+      <w:rPr>
+        <w:rFonts w:ascii="Cambria" w:eastAsiaTheme="minorHAnsi" w:hAnsi="Cambria" w:cstheme="minorBidi" w:hint="default"/>
+      </w:rPr>
+    </w:lvl>
+    <w:lvl w:ilvl="1" w:tplc="04090003" w:tentative="1">
+      <w:start w:val="1"/>
+      <w:numFmt w:val="bullet"/>
+      <w:lvlText w:val="o"/>
+      <w:lvlJc w:val="left"/>
+      <w:pPr>
+        <w:ind w:left="1440" w:hanging="360"/>
+      </w:pPr>
+      <w:rPr>
+        <w:rFonts w:ascii="Courier New" w:hAnsi="Courier New" w:cs="Courier New" w:hint="default"/>
+      </w:rPr>
+    </w:lvl>
+    <w:lvl w:ilvl="2" w:tplc="04090005" w:tentative="1">
+      <w:start w:val="1"/>
+      <w:numFmt w:val="bullet"/>
+      <w:lvlText w:val=""/>
+      <w:lvlJc w:val="left"/>
+      <w:pPr>
+        <w:ind w:left="2160" w:hanging="360"/>
+      </w:pPr>
+      <w:rPr>
+        <w:rFonts w:ascii="Wingdings" w:hAnsi="Wingdings" w:hint="default"/>
+      </w:rPr>
+    </w:lvl>
+    <w:lvl w:ilvl="3" w:tplc="04090001" w:tentative="1">
+      <w:start w:val="1"/>
+      <w:numFmt w:val="bullet"/>
+      <w:lvlText w:val=""/>
+      <w:lvlJc w:val="left"/>
+      <w:pPr>
+        <w:ind w:left="2880" w:hanging="360"/>
+      </w:pPr>
+      <w:rPr>
+        <w:rFonts w:ascii="Symbol" w:hAnsi="Symbol" w:hint="default"/>
+      </w:rPr>
+    </w:lvl>
+    <w:lvl w:ilvl="4" w:tplc="04090003" w:tentative="1">
+      <w:start w:val="1"/>
+      <w:numFmt w:val="bullet"/>
+      <w:lvlText w:val="o"/>
+      <w:lvlJc w:val="left"/>
+      <w:pPr>
+        <w:ind w:left="3600" w:hanging="360"/>
+      </w:pPr>
+      <w:rPr>
+        <w:rFonts w:ascii="Courier New" w:hAnsi="Courier New" w:cs="Courier New" w:hint="default"/>
+      </w:rPr>
+    </w:lvl>
+    <w:lvl w:ilvl="5" w:tplc="04090005" w:tentative="1">
+      <w:start w:val="1"/>
+      <w:numFmt w:val="bullet"/>
+      <w:lvlText w:val=""/>
+      <w:lvlJc w:val="left"/>
+      <w:pPr>
+        <w:ind w:left="4320" w:hanging="360"/>
+      </w:pPr>
+      <w:rPr>
+        <w:rFonts w:ascii="Wingdings" w:hAnsi="Wingdings" w:hint="default"/>
+      </w:rPr>
+    </w:lvl>
+    <w:lvl w:ilvl="6" w:tplc="04090001" w:tentative="1">
+      <w:start w:val="1"/>
+      <w:numFmt w:val="bullet"/>
+      <w:lvlText w:val=""/>
+      <w:lvlJc w:val="left"/>
+      <w:pPr>
+        <w:ind w:left="5040" w:hanging="360"/>
+      </w:pPr>
+      <w:rPr>
+        <w:rFonts w:ascii="Symbol" w:hAnsi="Symbol" w:hint="default"/>
+      </w:rPr>
+    </w:lvl>
+    <w:lvl w:ilvl="7" w:tplc="04090003" w:tentative="1">
+      <w:start w:val="1"/>
+      <w:numFmt w:val="bullet"/>
+      <w:lvlText w:val="o"/>
+      <w:lvlJc w:val="left"/>
+      <w:pPr>
+        <w:ind w:left="5760" w:hanging="360"/>
+      </w:pPr>
+      <w:rPr>
+        <w:rFonts w:ascii="Courier New" w:hAnsi="Courier New" w:cs="Courier New" w:hint="default"/>
+      </w:rPr>
+    </w:lvl>
+    <w:lvl w:ilvl="8" w:tplc="04090005" w:tentative="1">
+      <w:start w:val="1"/>
+      <w:numFmt w:val="bullet"/>
+      <w:lvlText w:val=""/>
+      <w:lvlJc w:val="left"/>
+      <w:pPr>
+        <w:ind w:left="6480" w:hanging="360"/>
+      </w:pPr>
+      <w:rPr>
+        <w:rFonts w:ascii="Wingdings" w:hAnsi="Wingdings" w:hint="default"/>
+      </w:rPr>
+    </w:lvl>
+  </w:abstractNum>
+  <w:abstractNum w:abstractNumId="7">
+    <w:nsid w:val="76295920"/>
+    <w:multiLevelType w:val="hybridMultilevel"/>
+    <w:tmpl w:val="DFDEE838"/>
+    <w:lvl w:ilvl="0" w:tplc="76FAB4BA">
       <w:numFmt w:val="bullet"/>
       <w:lvlText w:val="-"/>
       <w:lvlJc w:val="left"/>
@@ -30866,16 +31993,22 @@
     </w:lvlOverride>
   </w:num>
   <w:num w:numId="6">
-    <w:abstractNumId w:val="5"/>
+    <w:abstractNumId w:val="6"/>
   </w:num>
   <w:num w:numId="7">
-    <w:abstractNumId w:val="4"/>
+    <w:abstractNumId w:val="5"/>
   </w:num>
   <w:num w:numId="8">
     <w:abstractNumId w:val="0"/>
   </w:num>
   <w:num w:numId="9">
     <w:abstractNumId w:val="3"/>
+  </w:num>
+  <w:num w:numId="10">
+    <w:abstractNumId w:val="7"/>
+  </w:num>
+  <w:num w:numId="11">
+    <w:abstractNumId w:val="4"/>
   </w:num>
 </w:numbering>
 </file>
@@ -31080,13 +32213,12 @@
     <w:uiPriority w:val="9"/>
     <w:unhideWhenUsed/>
     <w:qFormat/>
-    <w:rsid w:val="00C20C7B"/>
+    <w:rsid w:val="00233A66"/>
     <w:pPr>
       <w:numPr>
         <w:ilvl w:val="1"/>
         <w:numId w:val="4"/>
       </w:numPr>
-      <w:ind w:left="720" w:hanging="360"/>
       <w:outlineLvl w:val="1"/>
     </w:pPr>
     <w:rPr>
@@ -31102,13 +32234,12 @@
     <w:uiPriority w:val="9"/>
     <w:unhideWhenUsed/>
     <w:qFormat/>
-    <w:rsid w:val="00C20C7B"/>
+    <w:rsid w:val="00233A66"/>
     <w:pPr>
       <w:numPr>
         <w:ilvl w:val="2"/>
         <w:numId w:val="4"/>
       </w:numPr>
-      <w:ind w:left="720" w:hanging="360"/>
       <w:outlineLvl w:val="2"/>
     </w:pPr>
     <w:rPr>
@@ -31130,7 +32261,6 @@
         <w:ilvl w:val="3"/>
         <w:numId w:val="4"/>
       </w:numPr>
-      <w:ind w:left="720" w:hanging="360"/>
       <w:outlineLvl w:val="3"/>
     </w:pPr>
     <w:rPr>
@@ -31183,9 +32313,10 @@
     <w:uiPriority w:val="35"/>
     <w:unhideWhenUsed/>
     <w:qFormat/>
-    <w:rsid w:val="00411633"/>
+    <w:rsid w:val="00233A66"/>
     <w:pPr>
       <w:spacing w:line="240" w:lineRule="auto"/>
+      <w:jc w:val="center"/>
     </w:pPr>
     <w:rPr>
       <w:bCs/>
@@ -31210,7 +32341,7 @@
     <w:basedOn w:val="DefaultParagraphFont"/>
     <w:link w:val="Heading2"/>
     <w:uiPriority w:val="9"/>
-    <w:rsid w:val="00C20C7B"/>
+    <w:rsid w:val="00233A66"/>
     <w:rPr>
       <w:rFonts w:asciiTheme="majorHAnsi" w:hAnsiTheme="majorHAnsi"/>
       <w:b/>
@@ -31223,7 +32354,7 @@
     <w:basedOn w:val="DefaultParagraphFont"/>
     <w:link w:val="Heading3"/>
     <w:uiPriority w:val="9"/>
-    <w:rsid w:val="00C20C7B"/>
+    <w:rsid w:val="00233A66"/>
     <w:rPr>
       <w:rFonts w:asciiTheme="majorHAnsi" w:hAnsiTheme="majorHAnsi"/>
       <w:b/>
@@ -31559,13 +32690,12 @@
     <w:uiPriority w:val="9"/>
     <w:unhideWhenUsed/>
     <w:qFormat/>
-    <w:rsid w:val="00C20C7B"/>
+    <w:rsid w:val="00233A66"/>
     <w:pPr>
       <w:numPr>
         <w:ilvl w:val="1"/>
         <w:numId w:val="4"/>
       </w:numPr>
-      <w:ind w:left="720" w:hanging="360"/>
       <w:outlineLvl w:val="1"/>
     </w:pPr>
     <w:rPr>
@@ -31581,13 +32711,12 @@
     <w:uiPriority w:val="9"/>
     <w:unhideWhenUsed/>
     <w:qFormat/>
-    <w:rsid w:val="00C20C7B"/>
+    <w:rsid w:val="00233A66"/>
     <w:pPr>
       <w:numPr>
         <w:ilvl w:val="2"/>
         <w:numId w:val="4"/>
       </w:numPr>
-      <w:ind w:left="720" w:hanging="360"/>
       <w:outlineLvl w:val="2"/>
     </w:pPr>
     <w:rPr>
@@ -31609,7 +32738,6 @@
         <w:ilvl w:val="3"/>
         <w:numId w:val="4"/>
       </w:numPr>
-      <w:ind w:left="720" w:hanging="360"/>
       <w:outlineLvl w:val="3"/>
     </w:pPr>
     <w:rPr>
@@ -31662,9 +32790,10 @@
     <w:uiPriority w:val="35"/>
     <w:unhideWhenUsed/>
     <w:qFormat/>
-    <w:rsid w:val="00411633"/>
+    <w:rsid w:val="00233A66"/>
     <w:pPr>
       <w:spacing w:line="240" w:lineRule="auto"/>
+      <w:jc w:val="center"/>
     </w:pPr>
     <w:rPr>
       <w:bCs/>
@@ -31689,7 +32818,7 @@
     <w:basedOn w:val="DefaultParagraphFont"/>
     <w:link w:val="Heading2"/>
     <w:uiPriority w:val="9"/>
-    <w:rsid w:val="00C20C7B"/>
+    <w:rsid w:val="00233A66"/>
     <w:rPr>
       <w:rFonts w:asciiTheme="majorHAnsi" w:hAnsiTheme="majorHAnsi"/>
       <w:b/>
@@ -31702,7 +32831,7 @@
     <w:basedOn w:val="DefaultParagraphFont"/>
     <w:link w:val="Heading3"/>
     <w:uiPriority w:val="9"/>
-    <w:rsid w:val="00C20C7B"/>
+    <w:rsid w:val="00233A66"/>
     <w:rPr>
       <w:rFonts w:asciiTheme="majorHAnsi" w:hAnsiTheme="majorHAnsi"/>
       <w:b/>
@@ -32128,7 +33257,7 @@
 </file>
 
 <file path=customXml/itemProps1.xml><?xml version="1.0" encoding="utf-8"?>
-<ds:datastoreItem xmlns:ds="http://schemas.openxmlformats.org/officeDocument/2006/customXml" ds:itemID="{7A3A379C-BE39-453E-B2EF-BB56005151BC}">
+<ds:datastoreItem xmlns:ds="http://schemas.openxmlformats.org/officeDocument/2006/customXml" ds:itemID="{03C9EA1E-20A9-49B9-95DC-F60300E8431A}">
   <ds:schemaRefs>
     <ds:schemaRef ds:uri="http://schemas.openxmlformats.org/officeDocument/2006/bibliography"/>
   </ds:schemaRefs>
